--- a/docs/Nástroj pro tvorbu rozvrhů Rozvrhář.docx
+++ b/docs/Nástroj pro tvorbu rozvrhů Rozvrhář.docx
@@ -1,6 +1,6 @@
 
 <file path=word/document.xml><?xml version="1.0" encoding="utf-8"?>
-<w:document xmlns:wpc="http://schemas.microsoft.com/office/word/2010/wordprocessingCanvas" xmlns:cx="http://schemas.microsoft.com/office/drawing/2014/chartex" xmlns:cx1="http://schemas.microsoft.com/office/drawing/2015/9/8/chartex" xmlns:cx2="http://schemas.microsoft.com/office/drawing/2015/10/21/chartex" xmlns:cx3="http://schemas.microsoft.com/office/drawing/2016/5/9/chartex" xmlns:cx4="http://schemas.microsoft.com/office/drawing/2016/5/10/chartex" xmlns:cx5="http://schemas.microsoft.com/office/drawing/2016/5/11/chartex" xmlns:cx6="http://schemas.microsoft.com/office/drawing/2016/5/12/chartex" xmlns:cx7="http://schemas.microsoft.com/office/drawing/2016/5/13/chartex" xmlns:cx8="http://schemas.microsoft.com/office/drawing/2016/5/14/chartex" xmlns:mc="http://schemas.openxmlformats.org/markup-compatibility/2006" xmlns:aink="http://schemas.microsoft.com/office/drawing/2016/ink" xmlns:am3d="http://schemas.microsoft.com/office/drawing/2017/model3d" xmlns:o="urn:schemas-microsoft-com:office:office" xmlns:oel="http://schemas.microsoft.com/office/2019/extlst" xmlns:r="http://schemas.openxmlformats.org/officeDocument/2006/relationships" xmlns:m="http://schemas.openxmlformats.org/officeDocument/2006/math" xmlns:v="urn:schemas-microsoft-com:vml" xmlns:wp14="http://schemas.microsoft.com/office/word/2010/wordprocessingDrawing" xmlns:wp="http://schemas.openxmlformats.org/drawingml/2006/wordprocessingDrawing" xmlns:w10="urn:schemas-microsoft-com:office:word" xmlns:w="http://schemas.openxmlformats.org/wordprocessingml/2006/main" xmlns:w14="http://schemas.microsoft.com/office/word/2010/wordml" xmlns:w15="http://schemas.microsoft.com/office/word/2012/wordml" xmlns:w16cex="http://schemas.microsoft.com/office/word/2018/wordml/cex" xmlns:w16cid="http://schemas.microsoft.com/office/word/2016/wordml/cid" xmlns:w16="http://schemas.microsoft.com/office/word/2018/wordml" xmlns:w16du="http://schemas.microsoft.com/office/word/2023/wordml/word16du" xmlns:w16sdtdh="http://schemas.microsoft.com/office/word/2020/wordml/sdtdatahash" xmlns:w16se="http://schemas.microsoft.com/office/word/2015/wordml/symex" xmlns:wpg="http://schemas.microsoft.com/office/word/2010/wordprocessingGroup" xmlns:wpi="http://schemas.microsoft.com/office/word/2010/wordprocessingInk" xmlns:wne="http://schemas.microsoft.com/office/word/2006/wordml" xmlns:wps="http://schemas.microsoft.com/office/word/2010/wordprocessingShape" mc:Ignorable="w14 w15 w16se w16cid w16 w16cex w16sdtdh w16du wp14">
+<w:document xmlns:wpc="http://schemas.microsoft.com/office/word/2010/wordprocessingCanvas" xmlns:cx="http://schemas.microsoft.com/office/drawing/2014/chartex" xmlns:cx1="http://schemas.microsoft.com/office/drawing/2015/9/8/chartex" xmlns:cx2="http://schemas.microsoft.com/office/drawing/2015/10/21/chartex" xmlns:cx3="http://schemas.microsoft.com/office/drawing/2016/5/9/chartex" xmlns:cx4="http://schemas.microsoft.com/office/drawing/2016/5/10/chartex" xmlns:cx5="http://schemas.microsoft.com/office/drawing/2016/5/11/chartex" xmlns:cx6="http://schemas.microsoft.com/office/drawing/2016/5/12/chartex" xmlns:cx7="http://schemas.microsoft.com/office/drawing/2016/5/13/chartex" xmlns:cx8="http://schemas.microsoft.com/office/drawing/2016/5/14/chartex" xmlns:mc="http://schemas.openxmlformats.org/markup-compatibility/2006" xmlns:aink="http://schemas.microsoft.com/office/drawing/2016/ink" xmlns:am3d="http://schemas.microsoft.com/office/drawing/2017/model3d" xmlns:o="urn:schemas-microsoft-com:office:office" xmlns:oel="http://schemas.microsoft.com/office/2019/extlst" xmlns:r="http://schemas.openxmlformats.org/officeDocument/2006/relationships" xmlns:m="http://schemas.openxmlformats.org/officeDocument/2006/math" xmlns:v="urn:schemas-microsoft-com:vml" xmlns:wp14="http://schemas.microsoft.com/office/word/2010/wordprocessingDrawing" xmlns:wp="http://schemas.openxmlformats.org/drawingml/2006/wordprocessingDrawing" xmlns:w10="urn:schemas-microsoft-com:office:word" xmlns:w="http://schemas.openxmlformats.org/wordprocessingml/2006/main" xmlns:w14="http://schemas.microsoft.com/office/word/2010/wordml" xmlns:w15="http://schemas.microsoft.com/office/word/2012/wordml" xmlns:w16cex="http://schemas.microsoft.com/office/word/2018/wordml/cex" xmlns:w16cid="http://schemas.microsoft.com/office/word/2016/wordml/cid" xmlns:w16="http://schemas.microsoft.com/office/word/2018/wordml" xmlns:w16du="http://schemas.microsoft.com/office/word/2023/wordml/word16du" xmlns:w16sdtdh="http://schemas.microsoft.com/office/word/2020/wordml/sdtdatahash" xmlns:w16sdtfl="http://schemas.microsoft.com/office/word/2024/wordml/sdtformatlock" xmlns:w16se="http://schemas.microsoft.com/office/word/2015/wordml/symex" xmlns:wpg="http://schemas.microsoft.com/office/word/2010/wordprocessingGroup" xmlns:wpi="http://schemas.microsoft.com/office/word/2010/wordprocessingInk" xmlns:wne="http://schemas.microsoft.com/office/word/2006/wordml" xmlns:wps="http://schemas.microsoft.com/office/word/2010/wordprocessingShape" mc:Ignorable="w14 w15 w16se w16cid w16 w16cex w16sdtdh w16sdtfl w16du wp14">
   <w:body>
     <w:p>
       <w:r>
@@ -82,6 +82,7 @@
     <w:p/>
     <w:p>
       <w:pPr>
+        <w:jc w:val="center"/>
         <w:rPr>
           <w:sz w:val="56"/>
           <w:szCs w:val="72"/>
@@ -97,6 +98,7 @@
     </w:p>
     <w:p>
       <w:pPr>
+        <w:jc w:val="center"/>
         <w:rPr>
           <w:sz w:val="40"/>
           <w:szCs w:val="44"/>
@@ -112,6 +114,7 @@
     </w:p>
     <w:p>
       <w:pPr>
+        <w:jc w:val="center"/>
         <w:rPr>
           <w:sz w:val="40"/>
           <w:szCs w:val="44"/>
@@ -144,7 +147,19 @@
         <w:t xml:space="preserve">Cílem práce je vytvořit webovou aplikaci, pomocí níž bude možné vytvářet školní rozvrhy. Do aplikace bude možné nahrát třídy, učitele, učebny i jednotlivé studenty </w:t>
       </w:r>
       <w:r>
-        <w:t xml:space="preserve">a na základě těchto dat program bude uživateli nabízet hodiny, které je možné do rozvrhu přidat. </w:t>
+        <w:t xml:space="preserve">a na základě těchto dat </w:t>
+      </w:r>
+      <w:r>
+        <w:t xml:space="preserve">bude </w:t>
+      </w:r>
+      <w:r>
+        <w:t>program</w:t>
+      </w:r>
+      <w:r>
+        <w:t xml:space="preserve"> nabízet </w:t>
+      </w:r>
+      <w:r>
+        <w:t xml:space="preserve">uživateli hodiny, které je možné do rozvrhu přidat. </w:t>
       </w:r>
     </w:p>
     <w:p>
@@ -327,7 +342,7 @@
 </file>
 
 <file path=word/endnotes.xml><?xml version="1.0" encoding="utf-8"?>
-<w:endnotes xmlns:wpc="http://schemas.microsoft.com/office/word/2010/wordprocessingCanvas" xmlns:cx="http://schemas.microsoft.com/office/drawing/2014/chartex" xmlns:cx1="http://schemas.microsoft.com/office/drawing/2015/9/8/chartex" xmlns:cx2="http://schemas.microsoft.com/office/drawing/2015/10/21/chartex" xmlns:cx3="http://schemas.microsoft.com/office/drawing/2016/5/9/chartex" xmlns:cx4="http://schemas.microsoft.com/office/drawing/2016/5/10/chartex" xmlns:cx5="http://schemas.microsoft.com/office/drawing/2016/5/11/chartex" xmlns:cx6="http://schemas.microsoft.com/office/drawing/2016/5/12/chartex" xmlns:cx7="http://schemas.microsoft.com/office/drawing/2016/5/13/chartex" xmlns:cx8="http://schemas.microsoft.com/office/drawing/2016/5/14/chartex" xmlns:mc="http://schemas.openxmlformats.org/markup-compatibility/2006" xmlns:aink="http://schemas.microsoft.com/office/drawing/2016/ink" xmlns:am3d="http://schemas.microsoft.com/office/drawing/2017/model3d" xmlns:o="urn:schemas-microsoft-com:office:office" xmlns:oel="http://schemas.microsoft.com/office/2019/extlst" xmlns:r="http://schemas.openxmlformats.org/officeDocument/2006/relationships" xmlns:m="http://schemas.openxmlformats.org/officeDocument/2006/math" xmlns:v="urn:schemas-microsoft-com:vml" xmlns:wp14="http://schemas.microsoft.com/office/word/2010/wordprocessingDrawing" xmlns:wp="http://schemas.openxmlformats.org/drawingml/2006/wordprocessingDrawing" xmlns:w10="urn:schemas-microsoft-com:office:word" xmlns:w="http://schemas.openxmlformats.org/wordprocessingml/2006/main" xmlns:w14="http://schemas.microsoft.com/office/word/2010/wordml" xmlns:w15="http://schemas.microsoft.com/office/word/2012/wordml" xmlns:w16cex="http://schemas.microsoft.com/office/word/2018/wordml/cex" xmlns:w16cid="http://schemas.microsoft.com/office/word/2016/wordml/cid" xmlns:w16="http://schemas.microsoft.com/office/word/2018/wordml" xmlns:w16du="http://schemas.microsoft.com/office/word/2023/wordml/word16du" xmlns:w16sdtdh="http://schemas.microsoft.com/office/word/2020/wordml/sdtdatahash" xmlns:w16se="http://schemas.microsoft.com/office/word/2015/wordml/symex" xmlns:wpg="http://schemas.microsoft.com/office/word/2010/wordprocessingGroup" xmlns:wpi="http://schemas.microsoft.com/office/word/2010/wordprocessingInk" xmlns:wne="http://schemas.microsoft.com/office/word/2006/wordml" xmlns:wps="http://schemas.microsoft.com/office/word/2010/wordprocessingShape" mc:Ignorable="w14 w15 w16se w16cid w16 w16cex w16sdtdh w16du wp14">
+<w:endnotes xmlns:wpc="http://schemas.microsoft.com/office/word/2010/wordprocessingCanvas" xmlns:cx="http://schemas.microsoft.com/office/drawing/2014/chartex" xmlns:cx1="http://schemas.microsoft.com/office/drawing/2015/9/8/chartex" xmlns:cx2="http://schemas.microsoft.com/office/drawing/2015/10/21/chartex" xmlns:cx3="http://schemas.microsoft.com/office/drawing/2016/5/9/chartex" xmlns:cx4="http://schemas.microsoft.com/office/drawing/2016/5/10/chartex" xmlns:cx5="http://schemas.microsoft.com/office/drawing/2016/5/11/chartex" xmlns:cx6="http://schemas.microsoft.com/office/drawing/2016/5/12/chartex" xmlns:cx7="http://schemas.microsoft.com/office/drawing/2016/5/13/chartex" xmlns:cx8="http://schemas.microsoft.com/office/drawing/2016/5/14/chartex" xmlns:mc="http://schemas.openxmlformats.org/markup-compatibility/2006" xmlns:aink="http://schemas.microsoft.com/office/drawing/2016/ink" xmlns:am3d="http://schemas.microsoft.com/office/drawing/2017/model3d" xmlns:o="urn:schemas-microsoft-com:office:office" xmlns:oel="http://schemas.microsoft.com/office/2019/extlst" xmlns:r="http://schemas.openxmlformats.org/officeDocument/2006/relationships" xmlns:m="http://schemas.openxmlformats.org/officeDocument/2006/math" xmlns:v="urn:schemas-microsoft-com:vml" xmlns:wp14="http://schemas.microsoft.com/office/word/2010/wordprocessingDrawing" xmlns:wp="http://schemas.openxmlformats.org/drawingml/2006/wordprocessingDrawing" xmlns:w10="urn:schemas-microsoft-com:office:word" xmlns:w="http://schemas.openxmlformats.org/wordprocessingml/2006/main" xmlns:w14="http://schemas.microsoft.com/office/word/2010/wordml" xmlns:w15="http://schemas.microsoft.com/office/word/2012/wordml" xmlns:w16cex="http://schemas.microsoft.com/office/word/2018/wordml/cex" xmlns:w16cid="http://schemas.microsoft.com/office/word/2016/wordml/cid" xmlns:w16="http://schemas.microsoft.com/office/word/2018/wordml" xmlns:w16du="http://schemas.microsoft.com/office/word/2023/wordml/word16du" xmlns:w16sdtdh="http://schemas.microsoft.com/office/word/2020/wordml/sdtdatahash" xmlns:w16sdtfl="http://schemas.microsoft.com/office/word/2024/wordml/sdtformatlock" xmlns:w16se="http://schemas.microsoft.com/office/word/2015/wordml/symex" xmlns:wpg="http://schemas.microsoft.com/office/word/2010/wordprocessingGroup" xmlns:wpi="http://schemas.microsoft.com/office/word/2010/wordprocessingInk" xmlns:wne="http://schemas.microsoft.com/office/word/2006/wordml" xmlns:wps="http://schemas.microsoft.com/office/word/2010/wordprocessingShape" mc:Ignorable="w14 w15 w16se w16cid w16 w16cex w16sdtdh w16sdtfl w16du wp14">
   <w:endnote w:type="separator" w:id="-1">
     <w:p>
       <w:r>
@@ -346,7 +361,7 @@
 </file>
 
 <file path=word/footer1.xml><?xml version="1.0" encoding="utf-8"?>
-<w:ftr xmlns:wpc="http://schemas.microsoft.com/office/word/2010/wordprocessingCanvas" xmlns:cx="http://schemas.microsoft.com/office/drawing/2014/chartex" xmlns:cx1="http://schemas.microsoft.com/office/drawing/2015/9/8/chartex" xmlns:cx2="http://schemas.microsoft.com/office/drawing/2015/10/21/chartex" xmlns:cx3="http://schemas.microsoft.com/office/drawing/2016/5/9/chartex" xmlns:cx4="http://schemas.microsoft.com/office/drawing/2016/5/10/chartex" xmlns:cx5="http://schemas.microsoft.com/office/drawing/2016/5/11/chartex" xmlns:cx6="http://schemas.microsoft.com/office/drawing/2016/5/12/chartex" xmlns:cx7="http://schemas.microsoft.com/office/drawing/2016/5/13/chartex" xmlns:cx8="http://schemas.microsoft.com/office/drawing/2016/5/14/chartex" xmlns:mc="http://schemas.openxmlformats.org/markup-compatibility/2006" xmlns:aink="http://schemas.microsoft.com/office/drawing/2016/ink" xmlns:am3d="http://schemas.microsoft.com/office/drawing/2017/model3d" xmlns:o="urn:schemas-microsoft-com:office:office" xmlns:oel="http://schemas.microsoft.com/office/2019/extlst" xmlns:r="http://schemas.openxmlformats.org/officeDocument/2006/relationships" xmlns:m="http://schemas.openxmlformats.org/officeDocument/2006/math" xmlns:v="urn:schemas-microsoft-com:vml" xmlns:wp14="http://schemas.microsoft.com/office/word/2010/wordprocessingDrawing" xmlns:wp="http://schemas.openxmlformats.org/drawingml/2006/wordprocessingDrawing" xmlns:w10="urn:schemas-microsoft-com:office:word" xmlns:w="http://schemas.openxmlformats.org/wordprocessingml/2006/main" xmlns:w14="http://schemas.microsoft.com/office/word/2010/wordml" xmlns:w15="http://schemas.microsoft.com/office/word/2012/wordml" xmlns:w16cex="http://schemas.microsoft.com/office/word/2018/wordml/cex" xmlns:w16cid="http://schemas.microsoft.com/office/word/2016/wordml/cid" xmlns:w16="http://schemas.microsoft.com/office/word/2018/wordml" xmlns:w16du="http://schemas.microsoft.com/office/word/2023/wordml/word16du" xmlns:w16sdtdh="http://schemas.microsoft.com/office/word/2020/wordml/sdtdatahash" xmlns:w16se="http://schemas.microsoft.com/office/word/2015/wordml/symex" xmlns:wpg="http://schemas.microsoft.com/office/word/2010/wordprocessingGroup" xmlns:wpi="http://schemas.microsoft.com/office/word/2010/wordprocessingInk" xmlns:wne="http://schemas.microsoft.com/office/word/2006/wordml" xmlns:wps="http://schemas.microsoft.com/office/word/2010/wordprocessingShape" mc:Ignorable="w14 w15 w16se w16cid w16 w16cex w16sdtdh w16du wp14">
+<w:ftr xmlns:wpc="http://schemas.microsoft.com/office/word/2010/wordprocessingCanvas" xmlns:cx="http://schemas.microsoft.com/office/drawing/2014/chartex" xmlns:cx1="http://schemas.microsoft.com/office/drawing/2015/9/8/chartex" xmlns:cx2="http://schemas.microsoft.com/office/drawing/2015/10/21/chartex" xmlns:cx3="http://schemas.microsoft.com/office/drawing/2016/5/9/chartex" xmlns:cx4="http://schemas.microsoft.com/office/drawing/2016/5/10/chartex" xmlns:cx5="http://schemas.microsoft.com/office/drawing/2016/5/11/chartex" xmlns:cx6="http://schemas.microsoft.com/office/drawing/2016/5/12/chartex" xmlns:cx7="http://schemas.microsoft.com/office/drawing/2016/5/13/chartex" xmlns:cx8="http://schemas.microsoft.com/office/drawing/2016/5/14/chartex" xmlns:mc="http://schemas.openxmlformats.org/markup-compatibility/2006" xmlns:aink="http://schemas.microsoft.com/office/drawing/2016/ink" xmlns:am3d="http://schemas.microsoft.com/office/drawing/2017/model3d" xmlns:o="urn:schemas-microsoft-com:office:office" xmlns:oel="http://schemas.microsoft.com/office/2019/extlst" xmlns:r="http://schemas.openxmlformats.org/officeDocument/2006/relationships" xmlns:m="http://schemas.openxmlformats.org/officeDocument/2006/math" xmlns:v="urn:schemas-microsoft-com:vml" xmlns:wp14="http://schemas.microsoft.com/office/word/2010/wordprocessingDrawing" xmlns:wp="http://schemas.openxmlformats.org/drawingml/2006/wordprocessingDrawing" xmlns:w10="urn:schemas-microsoft-com:office:word" xmlns:w="http://schemas.openxmlformats.org/wordprocessingml/2006/main" xmlns:w14="http://schemas.microsoft.com/office/word/2010/wordml" xmlns:w15="http://schemas.microsoft.com/office/word/2012/wordml" xmlns:w16cex="http://schemas.microsoft.com/office/word/2018/wordml/cex" xmlns:w16cid="http://schemas.microsoft.com/office/word/2016/wordml/cid" xmlns:w16="http://schemas.microsoft.com/office/word/2018/wordml" xmlns:w16du="http://schemas.microsoft.com/office/word/2023/wordml/word16du" xmlns:w16sdtdh="http://schemas.microsoft.com/office/word/2020/wordml/sdtdatahash" xmlns:w16sdtfl="http://schemas.microsoft.com/office/word/2024/wordml/sdtformatlock" xmlns:w16se="http://schemas.microsoft.com/office/word/2015/wordml/symex" xmlns:wpg="http://schemas.microsoft.com/office/word/2010/wordprocessingGroup" xmlns:wpi="http://schemas.microsoft.com/office/word/2010/wordprocessingInk" xmlns:wne="http://schemas.microsoft.com/office/word/2006/wordml" xmlns:wps="http://schemas.microsoft.com/office/word/2010/wordprocessingShape" mc:Ignorable="w14 w15 w16se w16cid w16 w16cex w16sdtdh w16sdtfl w16du wp14">
   <w:p>
     <w:pPr>
       <w:pStyle w:val="Footer"/>
@@ -366,7 +381,7 @@
 </file>
 
 <file path=word/footnotes.xml><?xml version="1.0" encoding="utf-8"?>
-<w:footnotes xmlns:wpc="http://schemas.microsoft.com/office/word/2010/wordprocessingCanvas" xmlns:cx="http://schemas.microsoft.com/office/drawing/2014/chartex" xmlns:cx1="http://schemas.microsoft.com/office/drawing/2015/9/8/chartex" xmlns:cx2="http://schemas.microsoft.com/office/drawing/2015/10/21/chartex" xmlns:cx3="http://schemas.microsoft.com/office/drawing/2016/5/9/chartex" xmlns:cx4="http://schemas.microsoft.com/office/drawing/2016/5/10/chartex" xmlns:cx5="http://schemas.microsoft.com/office/drawing/2016/5/11/chartex" xmlns:cx6="http://schemas.microsoft.com/office/drawing/2016/5/12/chartex" xmlns:cx7="http://schemas.microsoft.com/office/drawing/2016/5/13/chartex" xmlns:cx8="http://schemas.microsoft.com/office/drawing/2016/5/14/chartex" xmlns:mc="http://schemas.openxmlformats.org/markup-compatibility/2006" xmlns:aink="http://schemas.microsoft.com/office/drawing/2016/ink" xmlns:am3d="http://schemas.microsoft.com/office/drawing/2017/model3d" xmlns:o="urn:schemas-microsoft-com:office:office" xmlns:oel="http://schemas.microsoft.com/office/2019/extlst" xmlns:r="http://schemas.openxmlformats.org/officeDocument/2006/relationships" xmlns:m="http://schemas.openxmlformats.org/officeDocument/2006/math" xmlns:v="urn:schemas-microsoft-com:vml" xmlns:wp14="http://schemas.microsoft.com/office/word/2010/wordprocessingDrawing" xmlns:wp="http://schemas.openxmlformats.org/drawingml/2006/wordprocessingDrawing" xmlns:w10="urn:schemas-microsoft-com:office:word" xmlns:w="http://schemas.openxmlformats.org/wordprocessingml/2006/main" xmlns:w14="http://schemas.microsoft.com/office/word/2010/wordml" xmlns:w15="http://schemas.microsoft.com/office/word/2012/wordml" xmlns:w16cex="http://schemas.microsoft.com/office/word/2018/wordml/cex" xmlns:w16cid="http://schemas.microsoft.com/office/word/2016/wordml/cid" xmlns:w16="http://schemas.microsoft.com/office/word/2018/wordml" xmlns:w16du="http://schemas.microsoft.com/office/word/2023/wordml/word16du" xmlns:w16sdtdh="http://schemas.microsoft.com/office/word/2020/wordml/sdtdatahash" xmlns:w16se="http://schemas.microsoft.com/office/word/2015/wordml/symex" xmlns:wpg="http://schemas.microsoft.com/office/word/2010/wordprocessingGroup" xmlns:wpi="http://schemas.microsoft.com/office/word/2010/wordprocessingInk" xmlns:wne="http://schemas.microsoft.com/office/word/2006/wordml" xmlns:wps="http://schemas.microsoft.com/office/word/2010/wordprocessingShape" mc:Ignorable="w14 w15 w16se w16cid w16 w16cex w16sdtdh w16du wp14">
+<w:footnotes xmlns:wpc="http://schemas.microsoft.com/office/word/2010/wordprocessingCanvas" xmlns:cx="http://schemas.microsoft.com/office/drawing/2014/chartex" xmlns:cx1="http://schemas.microsoft.com/office/drawing/2015/9/8/chartex" xmlns:cx2="http://schemas.microsoft.com/office/drawing/2015/10/21/chartex" xmlns:cx3="http://schemas.microsoft.com/office/drawing/2016/5/9/chartex" xmlns:cx4="http://schemas.microsoft.com/office/drawing/2016/5/10/chartex" xmlns:cx5="http://schemas.microsoft.com/office/drawing/2016/5/11/chartex" xmlns:cx6="http://schemas.microsoft.com/office/drawing/2016/5/12/chartex" xmlns:cx7="http://schemas.microsoft.com/office/drawing/2016/5/13/chartex" xmlns:cx8="http://schemas.microsoft.com/office/drawing/2016/5/14/chartex" xmlns:mc="http://schemas.openxmlformats.org/markup-compatibility/2006" xmlns:aink="http://schemas.microsoft.com/office/drawing/2016/ink" xmlns:am3d="http://schemas.microsoft.com/office/drawing/2017/model3d" xmlns:o="urn:schemas-microsoft-com:office:office" xmlns:oel="http://schemas.microsoft.com/office/2019/extlst" xmlns:r="http://schemas.openxmlformats.org/officeDocument/2006/relationships" xmlns:m="http://schemas.openxmlformats.org/officeDocument/2006/math" xmlns:v="urn:schemas-microsoft-com:vml" xmlns:wp14="http://schemas.microsoft.com/office/word/2010/wordprocessingDrawing" xmlns:wp="http://schemas.openxmlformats.org/drawingml/2006/wordprocessingDrawing" xmlns:w10="urn:schemas-microsoft-com:office:word" xmlns:w="http://schemas.openxmlformats.org/wordprocessingml/2006/main" xmlns:w14="http://schemas.microsoft.com/office/word/2010/wordml" xmlns:w15="http://schemas.microsoft.com/office/word/2012/wordml" xmlns:w16cex="http://schemas.microsoft.com/office/word/2018/wordml/cex" xmlns:w16cid="http://schemas.microsoft.com/office/word/2016/wordml/cid" xmlns:w16="http://schemas.microsoft.com/office/word/2018/wordml" xmlns:w16du="http://schemas.microsoft.com/office/word/2023/wordml/word16du" xmlns:w16sdtdh="http://schemas.microsoft.com/office/word/2020/wordml/sdtdatahash" xmlns:w16sdtfl="http://schemas.microsoft.com/office/word/2024/wordml/sdtformatlock" xmlns:w16se="http://schemas.microsoft.com/office/word/2015/wordml/symex" xmlns:wpg="http://schemas.microsoft.com/office/word/2010/wordprocessingGroup" xmlns:wpi="http://schemas.microsoft.com/office/word/2010/wordprocessingInk" xmlns:wne="http://schemas.microsoft.com/office/word/2006/wordml" xmlns:wps="http://schemas.microsoft.com/office/word/2010/wordprocessingShape" mc:Ignorable="w14 w15 w16se w16cid w16 w16cex w16sdtdh w16sdtfl w16du wp14">
   <w:footnote w:type="separator" w:id="-1">
     <w:p>
       <w:r>
@@ -385,7 +400,7 @@
 </file>
 
 <file path=word/styles.xml><?xml version="1.0" encoding="utf-8"?>
-<w:styles xmlns:mc="http://schemas.openxmlformats.org/markup-compatibility/2006" xmlns:r="http://schemas.openxmlformats.org/officeDocument/2006/relationships" xmlns:w="http://schemas.openxmlformats.org/wordprocessingml/2006/main" xmlns:w14="http://schemas.microsoft.com/office/word/2010/wordml" xmlns:w15="http://schemas.microsoft.com/office/word/2012/wordml" xmlns:w16cex="http://schemas.microsoft.com/office/word/2018/wordml/cex" xmlns:w16cid="http://schemas.microsoft.com/office/word/2016/wordml/cid" xmlns:w16="http://schemas.microsoft.com/office/word/2018/wordml" xmlns:w16du="http://schemas.microsoft.com/office/word/2023/wordml/word16du" xmlns:w16sdtdh="http://schemas.microsoft.com/office/word/2020/wordml/sdtdatahash" xmlns:w16se="http://schemas.microsoft.com/office/word/2015/wordml/symex" mc:Ignorable="w14 w15 w16se w16cid w16 w16cex w16sdtdh w16du">
+<w:styles xmlns:mc="http://schemas.openxmlformats.org/markup-compatibility/2006" xmlns:r="http://schemas.openxmlformats.org/officeDocument/2006/relationships" xmlns:w="http://schemas.openxmlformats.org/wordprocessingml/2006/main" xmlns:w14="http://schemas.microsoft.com/office/word/2010/wordml" xmlns:w15="http://schemas.microsoft.com/office/word/2012/wordml" xmlns:w16cex="http://schemas.microsoft.com/office/word/2018/wordml/cex" xmlns:w16cid="http://schemas.microsoft.com/office/word/2016/wordml/cid" xmlns:w16="http://schemas.microsoft.com/office/word/2018/wordml" xmlns:w16du="http://schemas.microsoft.com/office/word/2023/wordml/word16du" xmlns:w16sdtdh="http://schemas.microsoft.com/office/word/2020/wordml/sdtdatahash" xmlns:w16sdtfl="http://schemas.microsoft.com/office/word/2024/wordml/sdtformatlock" xmlns:w16se="http://schemas.microsoft.com/office/word/2015/wordml/symex" mc:Ignorable="w14 w15 w16se w16cid w16 w16cex w16sdtdh w16sdtfl w16du">
   <w:docDefaults>
     <w:rPrDefault>
       <w:rPr>

--- a/docs/Nástroj pro tvorbu rozvrhů Rozvrhář.docx
+++ b/docs/Nástroj pro tvorbu rozvrhů Rozvrhář.docx
@@ -33,7 +33,7 @@
                     </pic:cNvPicPr>
                   </pic:nvPicPr>
                   <pic:blipFill>
-                    <a:blip r:embed="rId6" cstate="print">
+                    <a:blip r:embed="rId7" cstate="print">
                       <a:extLst>
                         <a:ext uri="{28A0092B-C50C-407E-A947-70E740481C1C}">
                           <a14:useLocalDpi xmlns:a14="http://schemas.microsoft.com/office/drawing/2010/main" val="0"/>
@@ -144,27 +144,12 @@
     </w:p>
     <w:p>
       <w:r>
-        <w:t xml:space="preserve">Cílem práce je vytvořit webovou aplikaci, pomocí níž bude možné vytvářet školní rozvrhy. Do aplikace bude možné nahrát třídy, učitele, učebny i jednotlivé studenty </w:t>
-      </w:r>
-      <w:r>
-        <w:t xml:space="preserve">a na základě těchto dat </w:t>
-      </w:r>
-      <w:r>
-        <w:t xml:space="preserve">bude </w:t>
-      </w:r>
-      <w:r>
-        <w:t>program</w:t>
-      </w:r>
-      <w:r>
-        <w:t xml:space="preserve"> nabízet </w:t>
-      </w:r>
-      <w:r>
-        <w:t xml:space="preserve">uživateli hodiny, které je možné do rozvrhu přidat. </w:t>
-      </w:r>
-    </w:p>
-    <w:p>
-      <w:r>
-        <w:t xml:space="preserve">Teoretická část: </w:t>
+        <w:t>Cílem práce je vytvořit v programovacím jazyce C# s použitím frameworku ASP.NET webovou aplikaci pro tvorbu školních rozvrhů. Aplikace uživateli na základě předem nahraných dat napovídá, které hodiny může do rozvrhu přidávat, aniž by s něčím kolidovaly. Do aplikace půjdou nahrávat data vyexportovaná ze systému Bakaláři. Data budou uložena v SQL databázi.</w:t>
+      </w:r>
+    </w:p>
+    <w:p>
+      <w:r>
+        <w:t>Teoretická část: Relační databáze</w:t>
       </w:r>
     </w:p>
     <w:p>
@@ -323,15 +308,1230 @@
     </w:p>
     <w:p>
       <w:pPr>
+        <w:jc w:val="left"/>
+      </w:pPr>
+      <w:r>
+        <w:br w:type="page"/>
+      </w:r>
+    </w:p>
+    <w:p>
+      <w:pPr>
         <w:pStyle w:val="Heading1"/>
       </w:pPr>
       <w:r>
+        <w:lastRenderedPageBreak/>
         <w:t>8. Seznam použitých zdrojů</w:t>
       </w:r>
     </w:p>
+    <w:p>
+      <w:pPr>
+        <w:rPr>
+          <w:b/>
+          <w:bCs/>
+          <w:sz w:val="28"/>
+          <w:szCs w:val="32"/>
+        </w:rPr>
+      </w:pPr>
+      <w:r>
+        <w:rPr>
+          <w:b/>
+          <w:bCs/>
+          <w:sz w:val="28"/>
+          <w:szCs w:val="32"/>
+        </w:rPr>
+        <w:t>8.1 Seznam informačních zdrojů</w:t>
+      </w:r>
+    </w:p>
+    <w:p>
+      <w:pPr>
+        <w:jc w:val="left"/>
+      </w:pPr>
+      <w:r>
+        <w:br w:type="page"/>
+      </w:r>
+    </w:p>
+    <w:p>
+      <w:pPr>
+        <w:rPr>
+          <w:b/>
+          <w:bCs/>
+          <w:sz w:val="28"/>
+          <w:szCs w:val="32"/>
+        </w:rPr>
+      </w:pPr>
+      <w:r>
+        <w:rPr>
+          <w:b/>
+          <w:bCs/>
+          <w:sz w:val="28"/>
+          <w:szCs w:val="32"/>
+        </w:rPr>
+        <w:lastRenderedPageBreak/>
+        <w:t>8.</w:t>
+      </w:r>
+      <w:r>
+        <w:rPr>
+          <w:b/>
+          <w:bCs/>
+          <w:sz w:val="28"/>
+          <w:szCs w:val="32"/>
+        </w:rPr>
+        <w:t>2</w:t>
+      </w:r>
+      <w:r>
+        <w:rPr>
+          <w:b/>
+          <w:bCs/>
+          <w:sz w:val="28"/>
+          <w:szCs w:val="32"/>
+        </w:rPr>
+        <w:t xml:space="preserve"> Seznam zdrojů</w:t>
+      </w:r>
+      <w:r>
+        <w:rPr>
+          <w:b/>
+          <w:bCs/>
+          <w:sz w:val="28"/>
+          <w:szCs w:val="32"/>
+        </w:rPr>
+        <w:t xml:space="preserve"> kódu</w:t>
+      </w:r>
+    </w:p>
+    <w:p>
+      <w:pPr>
+        <w:pStyle w:val="ListParagraph"/>
+        <w:numPr>
+          <w:ilvl w:val="0"/>
+          <w:numId w:val="1"/>
+        </w:numPr>
+        <w:jc w:val="left"/>
+        <w:rPr>
+          <w:sz w:val="28"/>
+          <w:szCs w:val="32"/>
+        </w:rPr>
+      </w:pPr>
+      <w:r>
+        <w:rPr>
+          <w:sz w:val="28"/>
+          <w:szCs w:val="32"/>
+        </w:rPr>
+        <w:t>V rámci všech dialogových oken (</w:t>
+      </w:r>
+      <w:proofErr w:type="spellStart"/>
+      <w:r>
+        <w:rPr>
+          <w:sz w:val="28"/>
+          <w:szCs w:val="32"/>
+        </w:rPr>
+        <w:t>Modals</w:t>
+      </w:r>
+      <w:proofErr w:type="spellEnd"/>
+      <w:r>
+        <w:rPr>
+          <w:sz w:val="28"/>
+          <w:szCs w:val="32"/>
+        </w:rPr>
+        <w:t xml:space="preserve">) byl využit </w:t>
+      </w:r>
+      <w:r>
+        <w:rPr>
+          <w:sz w:val="28"/>
+          <w:szCs w:val="32"/>
+        </w:rPr>
+        <w:t>upravený kód</w:t>
+      </w:r>
+      <w:r>
+        <w:rPr>
+          <w:sz w:val="28"/>
+          <w:szCs w:val="32"/>
+        </w:rPr>
+        <w:t xml:space="preserve"> ze stránky Stack Overflow.</w:t>
+      </w:r>
+      <w:r>
+        <w:rPr>
+          <w:sz w:val="28"/>
+          <w:szCs w:val="32"/>
+        </w:rPr>
+        <w:br/>
+      </w:r>
+      <w:r>
+        <w:rPr>
+          <w:sz w:val="28"/>
+          <w:szCs w:val="32"/>
+        </w:rPr>
+        <w:t xml:space="preserve">Stack Overflow: </w:t>
+      </w:r>
+      <w:r>
+        <w:rPr>
+          <w:i/>
+          <w:iCs/>
+          <w:sz w:val="28"/>
+          <w:szCs w:val="32"/>
+        </w:rPr>
+        <w:t>“</w:t>
+      </w:r>
+      <w:r>
+        <w:rPr>
+          <w:i/>
+          <w:iCs/>
+          <w:sz w:val="28"/>
+          <w:szCs w:val="32"/>
+        </w:rPr>
+        <w:t xml:space="preserve"> </w:t>
+      </w:r>
+      <w:proofErr w:type="spellStart"/>
+      <w:r>
+        <w:rPr>
+          <w:i/>
+          <w:iCs/>
+          <w:sz w:val="28"/>
+          <w:szCs w:val="32"/>
+        </w:rPr>
+        <w:t>How</w:t>
+      </w:r>
+      <w:proofErr w:type="spellEnd"/>
+      <w:r>
+        <w:rPr>
+          <w:i/>
+          <w:iCs/>
+          <w:sz w:val="28"/>
+          <w:szCs w:val="32"/>
+        </w:rPr>
+        <w:t xml:space="preserve"> to use </w:t>
+      </w:r>
+      <w:proofErr w:type="spellStart"/>
+      <w:r>
+        <w:rPr>
+          <w:i/>
+          <w:iCs/>
+          <w:sz w:val="28"/>
+          <w:szCs w:val="32"/>
+        </w:rPr>
+        <w:t>Bootstrap</w:t>
+      </w:r>
+      <w:proofErr w:type="spellEnd"/>
+      <w:r>
+        <w:rPr>
+          <w:i/>
+          <w:iCs/>
+          <w:sz w:val="28"/>
+          <w:szCs w:val="32"/>
+        </w:rPr>
+        <w:t xml:space="preserve"> </w:t>
+      </w:r>
+      <w:proofErr w:type="spellStart"/>
+      <w:r>
+        <w:rPr>
+          <w:i/>
+          <w:iCs/>
+          <w:sz w:val="28"/>
+          <w:szCs w:val="32"/>
+        </w:rPr>
+        <w:t>modal</w:t>
+      </w:r>
+      <w:proofErr w:type="spellEnd"/>
+      <w:r>
+        <w:rPr>
+          <w:i/>
+          <w:iCs/>
+          <w:sz w:val="28"/>
+          <w:szCs w:val="32"/>
+        </w:rPr>
+        <w:t xml:space="preserve"> in </w:t>
+      </w:r>
+      <w:proofErr w:type="spellStart"/>
+      <w:r>
+        <w:rPr>
+          <w:i/>
+          <w:iCs/>
+          <w:sz w:val="28"/>
+          <w:szCs w:val="32"/>
+        </w:rPr>
+        <w:t>Blazor</w:t>
+      </w:r>
+      <w:proofErr w:type="spellEnd"/>
+      <w:r>
+        <w:rPr>
+          <w:i/>
+          <w:iCs/>
+          <w:sz w:val="28"/>
+          <w:szCs w:val="32"/>
+        </w:rPr>
+        <w:t xml:space="preserve"> </w:t>
+      </w:r>
+      <w:proofErr w:type="spellStart"/>
+      <w:r>
+        <w:rPr>
+          <w:i/>
+          <w:iCs/>
+          <w:sz w:val="28"/>
+          <w:szCs w:val="32"/>
+        </w:rPr>
+        <w:t>client</w:t>
+      </w:r>
+      <w:proofErr w:type="spellEnd"/>
+      <w:r>
+        <w:rPr>
+          <w:i/>
+          <w:iCs/>
+          <w:sz w:val="28"/>
+          <w:szCs w:val="32"/>
+        </w:rPr>
+        <w:t xml:space="preserve"> </w:t>
+      </w:r>
+      <w:proofErr w:type="spellStart"/>
+      <w:r>
+        <w:rPr>
+          <w:i/>
+          <w:iCs/>
+          <w:sz w:val="28"/>
+          <w:szCs w:val="32"/>
+        </w:rPr>
+        <w:t>app</w:t>
+      </w:r>
+      <w:proofErr w:type="spellEnd"/>
+      <w:r>
+        <w:rPr>
+          <w:i/>
+          <w:iCs/>
+          <w:sz w:val="28"/>
+          <w:szCs w:val="32"/>
+        </w:rPr>
+        <w:t>?”</w:t>
+      </w:r>
+      <w:r>
+        <w:rPr>
+          <w:sz w:val="28"/>
+          <w:szCs w:val="32"/>
+        </w:rPr>
+        <w:t xml:space="preserve"> [online]. 202</w:t>
+      </w:r>
+      <w:r>
+        <w:rPr>
+          <w:sz w:val="28"/>
+          <w:szCs w:val="32"/>
+        </w:rPr>
+        <w:t>0</w:t>
+      </w:r>
+      <w:r>
+        <w:rPr>
+          <w:sz w:val="28"/>
+          <w:szCs w:val="32"/>
+        </w:rPr>
+        <w:t xml:space="preserve">, cit. </w:t>
+      </w:r>
+      <w:r>
+        <w:rPr>
+          <w:sz w:val="28"/>
+          <w:szCs w:val="32"/>
+        </w:rPr>
+        <w:t>15</w:t>
+      </w:r>
+      <w:r>
+        <w:rPr>
+          <w:sz w:val="28"/>
+          <w:szCs w:val="32"/>
+        </w:rPr>
+        <w:t>.3.202</w:t>
+      </w:r>
+      <w:r>
+        <w:rPr>
+          <w:sz w:val="28"/>
+          <w:szCs w:val="32"/>
+        </w:rPr>
+        <w:t>5</w:t>
+      </w:r>
+      <w:r>
+        <w:rPr>
+          <w:sz w:val="28"/>
+          <w:szCs w:val="32"/>
+        </w:rPr>
+        <w:t xml:space="preserve">. Dostupné online: </w:t>
+      </w:r>
+      <w:hyperlink r:id="rId8" w:history="1">
+        <w:r>
+          <w:rPr>
+            <w:rStyle w:val="Hyperlink"/>
+            <w:sz w:val="28"/>
+            <w:szCs w:val="32"/>
+          </w:rPr>
+          <w:t>https://stackoverflow.com/questions/59256798</w:t>
+        </w:r>
+      </w:hyperlink>
+    </w:p>
+    <w:p>
+      <w:pPr>
+        <w:pStyle w:val="ListParagraph"/>
+        <w:jc w:val="left"/>
+        <w:rPr>
+          <w:sz w:val="28"/>
+          <w:szCs w:val="32"/>
+        </w:rPr>
+      </w:pPr>
+    </w:p>
+    <w:p>
+      <w:pPr>
+        <w:pStyle w:val="ListParagraph"/>
+        <w:numPr>
+          <w:ilvl w:val="0"/>
+          <w:numId w:val="1"/>
+        </w:numPr>
+        <w:rPr>
+          <w:sz w:val="28"/>
+          <w:szCs w:val="32"/>
+        </w:rPr>
+      </w:pPr>
+      <w:r>
+        <w:rPr>
+          <w:sz w:val="28"/>
+          <w:szCs w:val="32"/>
+        </w:rPr>
+        <w:drawing>
+          <wp:anchor distT="0" distB="0" distL="114300" distR="114300" simplePos="0" relativeHeight="251662336" behindDoc="1" locked="0" layoutInCell="1" allowOverlap="1" wp14:anchorId="3400E359" wp14:editId="41E4C156">
+            <wp:simplePos x="0" y="0"/>
+            <wp:positionH relativeFrom="margin">
+              <wp:align>right</wp:align>
+            </wp:positionH>
+            <wp:positionV relativeFrom="paragraph">
+              <wp:posOffset>1270000</wp:posOffset>
+            </wp:positionV>
+            <wp:extent cx="5344160" cy="4857115"/>
+            <wp:effectExtent l="0" t="0" r="8890" b="635"/>
+            <wp:wrapTopAndBottom/>
+            <wp:docPr id="595344521" name="Picture 1" descr="A screen shot of a computer program&#10;&#10;AI-generated content may be incorrect."/>
+            <wp:cNvGraphicFramePr>
+              <a:graphicFrameLocks xmlns:a="http://schemas.openxmlformats.org/drawingml/2006/main" noChangeAspect="1"/>
+            </wp:cNvGraphicFramePr>
+            <a:graphic xmlns:a="http://schemas.openxmlformats.org/drawingml/2006/main">
+              <a:graphicData uri="http://schemas.openxmlformats.org/drawingml/2006/picture">
+                <pic:pic xmlns:pic="http://schemas.openxmlformats.org/drawingml/2006/picture">
+                  <pic:nvPicPr>
+                    <pic:cNvPr id="595344521" name="Picture 1" descr="A screen shot of a computer program&#10;&#10;AI-generated content may be incorrect."/>
+                    <pic:cNvPicPr/>
+                  </pic:nvPicPr>
+                  <pic:blipFill>
+                    <a:blip r:embed="rId9"/>
+                    <a:stretch>
+                      <a:fillRect/>
+                    </a:stretch>
+                  </pic:blipFill>
+                  <pic:spPr>
+                    <a:xfrm>
+                      <a:off x="0" y="0"/>
+                      <a:ext cx="5344160" cy="4857115"/>
+                    </a:xfrm>
+                    <a:prstGeom prst="rect">
+                      <a:avLst/>
+                    </a:prstGeom>
+                  </pic:spPr>
+                </pic:pic>
+              </a:graphicData>
+            </a:graphic>
+            <wp14:sizeRelH relativeFrom="margin">
+              <wp14:pctWidth>0</wp14:pctWidth>
+            </wp14:sizeRelH>
+            <wp14:sizeRelV relativeFrom="margin">
+              <wp14:pctHeight>0</wp14:pctHeight>
+            </wp14:sizeRelV>
+          </wp:anchor>
+        </w:drawing>
+      </w:r>
+      <w:r>
+        <w:rPr>
+          <w:sz w:val="28"/>
+          <w:szCs w:val="32"/>
+        </w:rPr>
+        <w:t>V</w:t>
+      </w:r>
+      <w:r>
+        <w:rPr>
+          <w:sz w:val="28"/>
+          <w:szCs w:val="32"/>
+        </w:rPr>
+        <w:t> </w:t>
+      </w:r>
+      <w:r>
+        <w:rPr>
+          <w:sz w:val="28"/>
+          <w:szCs w:val="32"/>
+        </w:rPr>
+        <w:t>rámci</w:t>
+      </w:r>
+      <w:r>
+        <w:rPr>
+          <w:sz w:val="28"/>
+          <w:szCs w:val="32"/>
+        </w:rPr>
+        <w:t xml:space="preserve"> animací</w:t>
+      </w:r>
+      <w:r>
+        <w:rPr>
+          <w:sz w:val="28"/>
+          <w:szCs w:val="32"/>
+        </w:rPr>
+        <w:t xml:space="preserve"> pro </w:t>
+      </w:r>
+      <w:r>
+        <w:rPr>
+          <w:sz w:val="28"/>
+          <w:szCs w:val="32"/>
+        </w:rPr>
+        <w:t xml:space="preserve">úpravu buňky v tabulce rozvrhu </w:t>
+      </w:r>
+      <w:r>
+        <w:rPr>
+          <w:sz w:val="28"/>
+          <w:szCs w:val="32"/>
+        </w:rPr>
+        <w:t>(</w:t>
+      </w:r>
+      <w:proofErr w:type="spellStart"/>
+      <w:r>
+        <w:rPr>
+          <w:sz w:val="28"/>
+          <w:szCs w:val="32"/>
+        </w:rPr>
+        <w:t>wwwroot</w:t>
+      </w:r>
+      <w:proofErr w:type="spellEnd"/>
+      <w:r>
+        <w:rPr>
+          <w:sz w:val="28"/>
+          <w:szCs w:val="32"/>
+        </w:rPr>
+        <w:t xml:space="preserve">/app.css) </w:t>
+      </w:r>
+      <w:r>
+        <w:rPr>
+          <w:sz w:val="28"/>
+          <w:szCs w:val="32"/>
+        </w:rPr>
+        <w:t xml:space="preserve">byl využit upravený CSS kód </w:t>
+      </w:r>
+      <w:r>
+        <w:rPr>
+          <w:sz w:val="28"/>
+          <w:szCs w:val="32"/>
+        </w:rPr>
+        <w:t xml:space="preserve">vygenerovaný za pomoci AI chatbotu </w:t>
+      </w:r>
+      <w:proofErr w:type="spellStart"/>
+      <w:r>
+        <w:rPr>
+          <w:sz w:val="28"/>
+          <w:szCs w:val="32"/>
+        </w:rPr>
+        <w:t>ChatGPT</w:t>
+      </w:r>
+      <w:proofErr w:type="spellEnd"/>
+      <w:r>
+        <w:rPr>
+          <w:sz w:val="28"/>
+          <w:szCs w:val="32"/>
+        </w:rPr>
+        <w:t xml:space="preserve"> ve verzi z </w:t>
+      </w:r>
+      <w:r>
+        <w:rPr>
+          <w:sz w:val="28"/>
+          <w:szCs w:val="32"/>
+        </w:rPr>
+        <w:t>8</w:t>
+      </w:r>
+      <w:r>
+        <w:rPr>
+          <w:sz w:val="28"/>
+          <w:szCs w:val="32"/>
+        </w:rPr>
+        <w:t xml:space="preserve">. března 2025 s následující instrukcí: </w:t>
+      </w:r>
+      <w:r>
+        <w:rPr>
+          <w:i/>
+          <w:iCs/>
+          <w:sz w:val="28"/>
+          <w:szCs w:val="32"/>
+        </w:rPr>
+        <w:t>“</w:t>
+      </w:r>
+      <w:proofErr w:type="spellStart"/>
+      <w:r>
+        <w:rPr>
+          <w:i/>
+          <w:iCs/>
+          <w:sz w:val="28"/>
+          <w:szCs w:val="32"/>
+        </w:rPr>
+        <w:t>Write</w:t>
+      </w:r>
+      <w:proofErr w:type="spellEnd"/>
+      <w:r>
+        <w:rPr>
+          <w:i/>
+          <w:iCs/>
+          <w:sz w:val="28"/>
+          <w:szCs w:val="32"/>
+        </w:rPr>
+        <w:t xml:space="preserve"> CSS </w:t>
+      </w:r>
+      <w:proofErr w:type="spellStart"/>
+      <w:r>
+        <w:rPr>
+          <w:i/>
+          <w:iCs/>
+          <w:sz w:val="28"/>
+          <w:szCs w:val="32"/>
+        </w:rPr>
+        <w:t>for</w:t>
+      </w:r>
+      <w:proofErr w:type="spellEnd"/>
+      <w:r>
+        <w:rPr>
+          <w:i/>
+          <w:iCs/>
+          <w:sz w:val="28"/>
+          <w:szCs w:val="32"/>
+        </w:rPr>
+        <w:t xml:space="preserve"> </w:t>
+      </w:r>
+      <w:proofErr w:type="spellStart"/>
+      <w:r>
+        <w:rPr>
+          <w:i/>
+          <w:iCs/>
+          <w:sz w:val="28"/>
+          <w:szCs w:val="32"/>
+        </w:rPr>
+        <w:t>appearing</w:t>
+      </w:r>
+      <w:proofErr w:type="spellEnd"/>
+      <w:r>
+        <w:rPr>
+          <w:i/>
+          <w:iCs/>
+          <w:sz w:val="28"/>
+          <w:szCs w:val="32"/>
+        </w:rPr>
+        <w:t xml:space="preserve"> </w:t>
+      </w:r>
+      <w:proofErr w:type="spellStart"/>
+      <w:r>
+        <w:rPr>
+          <w:i/>
+          <w:iCs/>
+          <w:sz w:val="28"/>
+          <w:szCs w:val="32"/>
+        </w:rPr>
+        <w:t>white</w:t>
+      </w:r>
+      <w:proofErr w:type="spellEnd"/>
+      <w:r>
+        <w:rPr>
+          <w:i/>
+          <w:iCs/>
+          <w:sz w:val="28"/>
+          <w:szCs w:val="32"/>
+        </w:rPr>
+        <w:t xml:space="preserve"> </w:t>
+      </w:r>
+      <w:r>
+        <w:rPr>
+          <w:i/>
+          <w:iCs/>
+          <w:sz w:val="28"/>
+          <w:szCs w:val="32"/>
+        </w:rPr>
+        <w:t>plus</w:t>
+      </w:r>
+      <w:r>
+        <w:rPr>
+          <w:i/>
+          <w:iCs/>
+          <w:sz w:val="28"/>
+          <w:szCs w:val="32"/>
+        </w:rPr>
+        <w:t xml:space="preserve"> and green background </w:t>
+      </w:r>
+      <w:r>
+        <w:rPr>
+          <w:i/>
+          <w:iCs/>
+          <w:sz w:val="28"/>
+          <w:szCs w:val="32"/>
+        </w:rPr>
+        <w:t xml:space="preserve">in </w:t>
+      </w:r>
+      <w:proofErr w:type="spellStart"/>
+      <w:r>
+        <w:rPr>
+          <w:i/>
+          <w:iCs/>
+          <w:sz w:val="28"/>
+          <w:szCs w:val="32"/>
+        </w:rPr>
+        <w:t>the</w:t>
+      </w:r>
+      <w:proofErr w:type="spellEnd"/>
+      <w:r>
+        <w:rPr>
+          <w:i/>
+          <w:iCs/>
+          <w:sz w:val="28"/>
+          <w:szCs w:val="32"/>
+        </w:rPr>
+        <w:t xml:space="preserve"> </w:t>
+      </w:r>
+      <w:proofErr w:type="spellStart"/>
+      <w:r>
+        <w:rPr>
+          <w:i/>
+          <w:iCs/>
+          <w:sz w:val="28"/>
+          <w:szCs w:val="32"/>
+        </w:rPr>
+        <w:t>middle</w:t>
+      </w:r>
+      <w:proofErr w:type="spellEnd"/>
+      <w:r>
+        <w:rPr>
+          <w:i/>
+          <w:iCs/>
+          <w:sz w:val="28"/>
+          <w:szCs w:val="32"/>
+        </w:rPr>
+        <w:t xml:space="preserve"> </w:t>
+      </w:r>
+      <w:proofErr w:type="spellStart"/>
+      <w:r>
+        <w:rPr>
+          <w:i/>
+          <w:iCs/>
+          <w:sz w:val="28"/>
+          <w:szCs w:val="32"/>
+        </w:rPr>
+        <w:t>of</w:t>
+      </w:r>
+      <w:proofErr w:type="spellEnd"/>
+      <w:r>
+        <w:rPr>
+          <w:i/>
+          <w:iCs/>
+          <w:sz w:val="28"/>
+          <w:szCs w:val="32"/>
+        </w:rPr>
+        <w:t xml:space="preserve"> </w:t>
+      </w:r>
+      <w:r>
+        <w:rPr>
+          <w:i/>
+          <w:iCs/>
+          <w:sz w:val="28"/>
+          <w:szCs w:val="32"/>
+        </w:rPr>
+        <w:t>a table</w:t>
+      </w:r>
+      <w:r>
+        <w:rPr>
+          <w:i/>
+          <w:iCs/>
+          <w:sz w:val="28"/>
+          <w:szCs w:val="32"/>
+        </w:rPr>
+        <w:t xml:space="preserve"> cell on </w:t>
+      </w:r>
+      <w:proofErr w:type="spellStart"/>
+      <w:r>
+        <w:rPr>
+          <w:i/>
+          <w:iCs/>
+          <w:sz w:val="28"/>
+          <w:szCs w:val="32"/>
+        </w:rPr>
+        <w:t>hover</w:t>
+      </w:r>
+      <w:proofErr w:type="spellEnd"/>
+      <w:r>
+        <w:rPr>
+          <w:i/>
+          <w:iCs/>
+          <w:sz w:val="28"/>
+          <w:szCs w:val="32"/>
+        </w:rPr>
+        <w:t xml:space="preserve">, </w:t>
+      </w:r>
+      <w:proofErr w:type="spellStart"/>
+      <w:r>
+        <w:rPr>
+          <w:i/>
+          <w:iCs/>
+          <w:sz w:val="28"/>
+          <w:szCs w:val="32"/>
+        </w:rPr>
+        <w:t>with</w:t>
+      </w:r>
+      <w:proofErr w:type="spellEnd"/>
+      <w:r>
+        <w:rPr>
+          <w:i/>
+          <w:iCs/>
+          <w:sz w:val="28"/>
+          <w:szCs w:val="32"/>
+        </w:rPr>
+        <w:t xml:space="preserve"> </w:t>
+      </w:r>
+      <w:proofErr w:type="spellStart"/>
+      <w:r>
+        <w:rPr>
+          <w:i/>
+          <w:iCs/>
+          <w:sz w:val="28"/>
+          <w:szCs w:val="32"/>
+        </w:rPr>
+        <w:t>faster</w:t>
+      </w:r>
+      <w:proofErr w:type="spellEnd"/>
+      <w:r>
+        <w:rPr>
+          <w:i/>
+          <w:iCs/>
+          <w:sz w:val="28"/>
+          <w:szCs w:val="32"/>
+        </w:rPr>
+        <w:t xml:space="preserve"> </w:t>
+      </w:r>
+      <w:proofErr w:type="spellStart"/>
+      <w:r>
+        <w:rPr>
+          <w:i/>
+          <w:iCs/>
+          <w:sz w:val="28"/>
+          <w:szCs w:val="32"/>
+        </w:rPr>
+        <w:t>disappearing</w:t>
+      </w:r>
+      <w:proofErr w:type="spellEnd"/>
+      <w:r>
+        <w:rPr>
+          <w:i/>
+          <w:iCs/>
+          <w:sz w:val="28"/>
+          <w:szCs w:val="32"/>
+        </w:rPr>
+        <w:t>”</w:t>
+      </w:r>
+      <w:r>
+        <w:rPr>
+          <w:sz w:val="28"/>
+          <w:szCs w:val="32"/>
+        </w:rPr>
+        <w:t>. Vygenerovaný kód:</w:t>
+      </w:r>
+    </w:p>
+    <w:p>
+      <w:pPr>
+        <w:pStyle w:val="ListParagraph"/>
+        <w:jc w:val="left"/>
+        <w:rPr>
+          <w:sz w:val="28"/>
+          <w:szCs w:val="32"/>
+        </w:rPr>
+      </w:pPr>
+    </w:p>
+    <w:p>
+      <w:pPr>
+        <w:pStyle w:val="ListParagraph"/>
+        <w:numPr>
+          <w:ilvl w:val="0"/>
+          <w:numId w:val="1"/>
+        </w:numPr>
+        <w:rPr>
+          <w:sz w:val="28"/>
+          <w:szCs w:val="32"/>
+        </w:rPr>
+      </w:pPr>
+      <w:r>
+        <w:lastRenderedPageBreak/>
+        <w:drawing>
+          <wp:anchor distT="0" distB="0" distL="114300" distR="114300" simplePos="0" relativeHeight="251660288" behindDoc="1" locked="0" layoutInCell="1" allowOverlap="1" wp14:anchorId="68128DE3" wp14:editId="726D7EAD">
+            <wp:simplePos x="0" y="0"/>
+            <wp:positionH relativeFrom="margin">
+              <wp:align>right</wp:align>
+            </wp:positionH>
+            <wp:positionV relativeFrom="paragraph">
+              <wp:posOffset>982980</wp:posOffset>
+            </wp:positionV>
+            <wp:extent cx="5332095" cy="2042160"/>
+            <wp:effectExtent l="0" t="0" r="1905" b="0"/>
+            <wp:wrapTopAndBottom/>
+            <wp:docPr id="2008855146" name="Picture 1" descr="A computer code on a black background&#10;&#10;AI-generated content may be incorrect."/>
+            <wp:cNvGraphicFramePr>
+              <a:graphicFrameLocks xmlns:a="http://schemas.openxmlformats.org/drawingml/2006/main" noChangeAspect="1"/>
+            </wp:cNvGraphicFramePr>
+            <a:graphic xmlns:a="http://schemas.openxmlformats.org/drawingml/2006/main">
+              <a:graphicData uri="http://schemas.openxmlformats.org/drawingml/2006/picture">
+                <pic:pic xmlns:pic="http://schemas.openxmlformats.org/drawingml/2006/picture">
+                  <pic:nvPicPr>
+                    <pic:cNvPr id="2008855146" name="Picture 1" descr="A computer code on a black background&#10;&#10;AI-generated content may be incorrect."/>
+                    <pic:cNvPicPr/>
+                  </pic:nvPicPr>
+                  <pic:blipFill>
+                    <a:blip r:embed="rId10"/>
+                    <a:stretch>
+                      <a:fillRect/>
+                    </a:stretch>
+                  </pic:blipFill>
+                  <pic:spPr>
+                    <a:xfrm>
+                      <a:off x="0" y="0"/>
+                      <a:ext cx="5332095" cy="2042160"/>
+                    </a:xfrm>
+                    <a:prstGeom prst="rect">
+                      <a:avLst/>
+                    </a:prstGeom>
+                  </pic:spPr>
+                </pic:pic>
+              </a:graphicData>
+            </a:graphic>
+            <wp14:sizeRelH relativeFrom="margin">
+              <wp14:pctWidth>0</wp14:pctWidth>
+            </wp14:sizeRelH>
+            <wp14:sizeRelV relativeFrom="margin">
+              <wp14:pctHeight>0</wp14:pctHeight>
+            </wp14:sizeRelV>
+          </wp:anchor>
+        </w:drawing>
+      </w:r>
+      <w:r>
+        <w:rPr>
+          <w:sz w:val="28"/>
+          <w:szCs w:val="32"/>
+        </w:rPr>
+        <w:t>Ve funkci</w:t>
+      </w:r>
+      <w:r>
+        <w:rPr>
+          <w:sz w:val="28"/>
+          <w:szCs w:val="32"/>
+        </w:rPr>
+        <w:t xml:space="preserve"> </w:t>
+      </w:r>
+      <w:proofErr w:type="spellStart"/>
+      <w:proofErr w:type="gramStart"/>
+      <w:r>
+        <w:rPr>
+          <w:sz w:val="28"/>
+          <w:szCs w:val="32"/>
+        </w:rPr>
+        <w:t>models</w:t>
+      </w:r>
+      <w:proofErr w:type="spellEnd"/>
+      <w:r>
+        <w:rPr>
+          <w:sz w:val="28"/>
+          <w:szCs w:val="32"/>
+        </w:rPr>
+        <w:t>/</w:t>
+      </w:r>
+      <w:proofErr w:type="spellStart"/>
+      <w:r>
+        <w:rPr>
+          <w:sz w:val="28"/>
+          <w:szCs w:val="32"/>
+        </w:rPr>
+        <w:t>Teacher.GetInitials</w:t>
+      </w:r>
+      <w:proofErr w:type="spellEnd"/>
+      <w:r>
+        <w:rPr>
+          <w:sz w:val="28"/>
+          <w:szCs w:val="32"/>
+        </w:rPr>
+        <w:t>(</w:t>
+      </w:r>
+      <w:proofErr w:type="gramEnd"/>
+      <w:r>
+        <w:rPr>
+          <w:sz w:val="28"/>
+          <w:szCs w:val="32"/>
+        </w:rPr>
+        <w:t>)</w:t>
+      </w:r>
+      <w:r>
+        <w:rPr>
+          <w:sz w:val="28"/>
+          <w:szCs w:val="32"/>
+        </w:rPr>
+        <w:t xml:space="preserve"> byl využit </w:t>
+      </w:r>
+      <w:r>
+        <w:rPr>
+          <w:sz w:val="28"/>
+          <w:szCs w:val="32"/>
+        </w:rPr>
+        <w:t>upravený</w:t>
+      </w:r>
+      <w:r>
+        <w:rPr>
+          <w:sz w:val="28"/>
+          <w:szCs w:val="32"/>
+        </w:rPr>
+        <w:t xml:space="preserve"> kód vygenerovaný za pomoci AI chatbotu </w:t>
+      </w:r>
+      <w:proofErr w:type="spellStart"/>
+      <w:r>
+        <w:rPr>
+          <w:sz w:val="28"/>
+          <w:szCs w:val="32"/>
+        </w:rPr>
+        <w:t>ChatGPT</w:t>
+      </w:r>
+      <w:proofErr w:type="spellEnd"/>
+      <w:r>
+        <w:rPr>
+          <w:sz w:val="28"/>
+          <w:szCs w:val="32"/>
+        </w:rPr>
+        <w:t xml:space="preserve"> ve verzi z 1</w:t>
+      </w:r>
+      <w:r>
+        <w:rPr>
+          <w:sz w:val="28"/>
+          <w:szCs w:val="32"/>
+        </w:rPr>
+        <w:t>5</w:t>
+      </w:r>
+      <w:r>
+        <w:rPr>
+          <w:sz w:val="28"/>
+          <w:szCs w:val="32"/>
+        </w:rPr>
+        <w:t xml:space="preserve">. </w:t>
+      </w:r>
+      <w:r>
+        <w:rPr>
+          <w:sz w:val="28"/>
+          <w:szCs w:val="32"/>
+        </w:rPr>
+        <w:t>března</w:t>
+      </w:r>
+      <w:r>
+        <w:rPr>
+          <w:sz w:val="28"/>
+          <w:szCs w:val="32"/>
+        </w:rPr>
+        <w:t xml:space="preserve"> 202</w:t>
+      </w:r>
+      <w:r>
+        <w:rPr>
+          <w:sz w:val="28"/>
+          <w:szCs w:val="32"/>
+        </w:rPr>
+        <w:t>5</w:t>
+      </w:r>
+      <w:r>
+        <w:rPr>
+          <w:sz w:val="28"/>
+          <w:szCs w:val="32"/>
+        </w:rPr>
+        <w:t xml:space="preserve"> s následující instrukcí: </w:t>
+      </w:r>
+      <w:r>
+        <w:rPr>
+          <w:i/>
+          <w:iCs/>
+          <w:sz w:val="28"/>
+          <w:szCs w:val="32"/>
+        </w:rPr>
+        <w:t>“</w:t>
+      </w:r>
+      <w:r>
+        <w:rPr>
+          <w:i/>
+          <w:iCs/>
+          <w:sz w:val="28"/>
+          <w:szCs w:val="32"/>
+        </w:rPr>
+        <w:t xml:space="preserve"> </w:t>
+      </w:r>
+      <w:proofErr w:type="spellStart"/>
+      <w:r>
+        <w:rPr>
+          <w:i/>
+          <w:iCs/>
+          <w:sz w:val="28"/>
+          <w:szCs w:val="32"/>
+        </w:rPr>
+        <w:t>Write</w:t>
+      </w:r>
+      <w:proofErr w:type="spellEnd"/>
+      <w:r>
+        <w:rPr>
+          <w:i/>
+          <w:iCs/>
+          <w:sz w:val="28"/>
+          <w:szCs w:val="32"/>
+        </w:rPr>
+        <w:t xml:space="preserve"> C# </w:t>
+      </w:r>
+      <w:proofErr w:type="spellStart"/>
+      <w:r>
+        <w:rPr>
+          <w:i/>
+          <w:iCs/>
+          <w:sz w:val="28"/>
+          <w:szCs w:val="32"/>
+        </w:rPr>
+        <w:t>method</w:t>
+      </w:r>
+      <w:proofErr w:type="spellEnd"/>
+      <w:r>
+        <w:rPr>
+          <w:i/>
+          <w:iCs/>
+          <w:sz w:val="28"/>
+          <w:szCs w:val="32"/>
+        </w:rPr>
+        <w:t xml:space="preserve">, </w:t>
+      </w:r>
+      <w:proofErr w:type="spellStart"/>
+      <w:r>
+        <w:rPr>
+          <w:i/>
+          <w:iCs/>
+          <w:sz w:val="28"/>
+          <w:szCs w:val="32"/>
+        </w:rPr>
+        <w:t>that</w:t>
+      </w:r>
+      <w:proofErr w:type="spellEnd"/>
+      <w:r>
+        <w:rPr>
+          <w:i/>
+          <w:iCs/>
+          <w:sz w:val="28"/>
+          <w:szCs w:val="32"/>
+        </w:rPr>
+        <w:t xml:space="preserve"> </w:t>
+      </w:r>
+      <w:proofErr w:type="spellStart"/>
+      <w:r>
+        <w:rPr>
+          <w:i/>
+          <w:iCs/>
+          <w:sz w:val="28"/>
+          <w:szCs w:val="32"/>
+        </w:rPr>
+        <w:t>turn</w:t>
+      </w:r>
+      <w:proofErr w:type="spellEnd"/>
+      <w:r>
+        <w:rPr>
+          <w:i/>
+          <w:iCs/>
+          <w:sz w:val="28"/>
+          <w:szCs w:val="32"/>
+        </w:rPr>
+        <w:t xml:space="preserve"> </w:t>
+      </w:r>
+      <w:proofErr w:type="spellStart"/>
+      <w:r>
+        <w:rPr>
+          <w:i/>
+          <w:iCs/>
+          <w:sz w:val="28"/>
+          <w:szCs w:val="32"/>
+        </w:rPr>
+        <w:t>string</w:t>
+      </w:r>
+      <w:proofErr w:type="spellEnd"/>
+      <w:r>
+        <w:rPr>
+          <w:i/>
+          <w:iCs/>
+          <w:sz w:val="28"/>
+          <w:szCs w:val="32"/>
+        </w:rPr>
+        <w:t xml:space="preserve"> </w:t>
+      </w:r>
+      <w:proofErr w:type="spellStart"/>
+      <w:r>
+        <w:rPr>
+          <w:i/>
+          <w:iCs/>
+          <w:sz w:val="28"/>
+          <w:szCs w:val="32"/>
+        </w:rPr>
+        <w:t>name</w:t>
+      </w:r>
+      <w:proofErr w:type="spellEnd"/>
+      <w:r>
+        <w:rPr>
+          <w:i/>
+          <w:iCs/>
+          <w:sz w:val="28"/>
+          <w:szCs w:val="32"/>
+        </w:rPr>
+        <w:t xml:space="preserve"> </w:t>
+      </w:r>
+      <w:proofErr w:type="spellStart"/>
+      <w:r>
+        <w:rPr>
+          <w:i/>
+          <w:iCs/>
+          <w:sz w:val="28"/>
+          <w:szCs w:val="32"/>
+        </w:rPr>
+        <w:t>into</w:t>
+      </w:r>
+      <w:proofErr w:type="spellEnd"/>
+      <w:r>
+        <w:rPr>
+          <w:i/>
+          <w:iCs/>
+          <w:sz w:val="28"/>
+          <w:szCs w:val="32"/>
+        </w:rPr>
+        <w:t xml:space="preserve"> </w:t>
+      </w:r>
+      <w:proofErr w:type="spellStart"/>
+      <w:r>
+        <w:rPr>
+          <w:i/>
+          <w:iCs/>
+          <w:sz w:val="28"/>
+          <w:szCs w:val="32"/>
+        </w:rPr>
+        <w:t>initial</w:t>
+      </w:r>
+      <w:proofErr w:type="spellEnd"/>
+      <w:r>
+        <w:rPr>
+          <w:i/>
+          <w:iCs/>
+          <w:sz w:val="28"/>
+          <w:szCs w:val="32"/>
+        </w:rPr>
+        <w:t>”</w:t>
+      </w:r>
+      <w:r>
+        <w:rPr>
+          <w:sz w:val="28"/>
+          <w:szCs w:val="32"/>
+        </w:rPr>
+        <w:t xml:space="preserve">. </w:t>
+      </w:r>
+      <w:r>
+        <w:rPr>
+          <w:sz w:val="28"/>
+          <w:szCs w:val="32"/>
+        </w:rPr>
+        <w:t>Vygenerovaný kód:</w:t>
+      </w:r>
+    </w:p>
+    <w:p/>
     <w:p/>
     <w:sectPr>
-      <w:footerReference w:type="default" r:id="rId7"/>
+      <w:footerReference w:type="default" r:id="rId11"/>
       <w:pgSz w:w="11906" w:h="16838"/>
       <w:pgMar w:top="1417" w:right="1417" w:bottom="1417" w:left="1417" w:header="708" w:footer="708" w:gutter="0"/>
       <w:cols w:space="708"/>
@@ -397,6 +1597,100 @@
     </w:p>
   </w:footnote>
 </w:footnotes>
+</file>
+
+<file path=word/numbering.xml><?xml version="1.0" encoding="utf-8"?>
+<w:numbering xmlns:wpc="http://schemas.microsoft.com/office/word/2010/wordprocessingCanvas" xmlns:cx="http://schemas.microsoft.com/office/drawing/2014/chartex" xmlns:cx1="http://schemas.microsoft.com/office/drawing/2015/9/8/chartex" xmlns:cx2="http://schemas.microsoft.com/office/drawing/2015/10/21/chartex" xmlns:cx3="http://schemas.microsoft.com/office/drawing/2016/5/9/chartex" xmlns:cx4="http://schemas.microsoft.com/office/drawing/2016/5/10/chartex" xmlns:cx5="http://schemas.microsoft.com/office/drawing/2016/5/11/chartex" xmlns:cx6="http://schemas.microsoft.com/office/drawing/2016/5/12/chartex" xmlns:cx7="http://schemas.microsoft.com/office/drawing/2016/5/13/chartex" xmlns:cx8="http://schemas.microsoft.com/office/drawing/2016/5/14/chartex" xmlns:mc="http://schemas.openxmlformats.org/markup-compatibility/2006" xmlns:aink="http://schemas.microsoft.com/office/drawing/2016/ink" xmlns:am3d="http://schemas.microsoft.com/office/drawing/2017/model3d" xmlns:o="urn:schemas-microsoft-com:office:office" xmlns:oel="http://schemas.microsoft.com/office/2019/extlst" xmlns:r="http://schemas.openxmlformats.org/officeDocument/2006/relationships" xmlns:m="http://schemas.openxmlformats.org/officeDocument/2006/math" xmlns:v="urn:schemas-microsoft-com:vml" xmlns:wp14="http://schemas.microsoft.com/office/word/2010/wordprocessingDrawing" xmlns:wp="http://schemas.openxmlformats.org/drawingml/2006/wordprocessingDrawing" xmlns:w10="urn:schemas-microsoft-com:office:word" xmlns:w="http://schemas.openxmlformats.org/wordprocessingml/2006/main" xmlns:w14="http://schemas.microsoft.com/office/word/2010/wordml" xmlns:w15="http://schemas.microsoft.com/office/word/2012/wordml" xmlns:w16cex="http://schemas.microsoft.com/office/word/2018/wordml/cex" xmlns:w16cid="http://schemas.microsoft.com/office/word/2016/wordml/cid" xmlns:w16="http://schemas.microsoft.com/office/word/2018/wordml" xmlns:w16du="http://schemas.microsoft.com/office/word/2023/wordml/word16du" xmlns:w16sdtdh="http://schemas.microsoft.com/office/word/2020/wordml/sdtdatahash" xmlns:w16sdtfl="http://schemas.microsoft.com/office/word/2024/wordml/sdtformatlock" xmlns:w16se="http://schemas.microsoft.com/office/word/2015/wordml/symex" xmlns:wpg="http://schemas.microsoft.com/office/word/2010/wordprocessingGroup" xmlns:wpi="http://schemas.microsoft.com/office/word/2010/wordprocessingInk" xmlns:wne="http://schemas.microsoft.com/office/word/2006/wordml" xmlns:wps="http://schemas.microsoft.com/office/word/2010/wordprocessingShape" mc:Ignorable="w14 w15 w16se w16cid w16 w16cex w16sdtdh w16sdtfl w16du wp14">
+  <w:abstractNum w:abstractNumId="0" w15:restartNumberingAfterBreak="0">
+    <w:nsid w:val="6D9E1BBD"/>
+    <w:multiLevelType w:val="hybridMultilevel"/>
+    <w:tmpl w:val="039E2F76"/>
+    <w:lvl w:ilvl="0" w:tplc="0405000F">
+      <w:start w:val="1"/>
+      <w:numFmt w:val="decimal"/>
+      <w:lvlText w:val="%1."/>
+      <w:lvlJc w:val="left"/>
+      <w:pPr>
+        <w:ind w:left="720" w:hanging="360"/>
+      </w:pPr>
+    </w:lvl>
+    <w:lvl w:ilvl="1" w:tplc="04050019" w:tentative="1">
+      <w:start w:val="1"/>
+      <w:numFmt w:val="lowerLetter"/>
+      <w:lvlText w:val="%2."/>
+      <w:lvlJc w:val="left"/>
+      <w:pPr>
+        <w:ind w:left="1440" w:hanging="360"/>
+      </w:pPr>
+    </w:lvl>
+    <w:lvl w:ilvl="2" w:tplc="0405001B" w:tentative="1">
+      <w:start w:val="1"/>
+      <w:numFmt w:val="lowerRoman"/>
+      <w:lvlText w:val="%3."/>
+      <w:lvlJc w:val="right"/>
+      <w:pPr>
+        <w:ind w:left="2160" w:hanging="180"/>
+      </w:pPr>
+    </w:lvl>
+    <w:lvl w:ilvl="3" w:tplc="0405000F" w:tentative="1">
+      <w:start w:val="1"/>
+      <w:numFmt w:val="decimal"/>
+      <w:lvlText w:val="%4."/>
+      <w:lvlJc w:val="left"/>
+      <w:pPr>
+        <w:ind w:left="2880" w:hanging="360"/>
+      </w:pPr>
+    </w:lvl>
+    <w:lvl w:ilvl="4" w:tplc="04050019" w:tentative="1">
+      <w:start w:val="1"/>
+      <w:numFmt w:val="lowerLetter"/>
+      <w:lvlText w:val="%5."/>
+      <w:lvlJc w:val="left"/>
+      <w:pPr>
+        <w:ind w:left="3600" w:hanging="360"/>
+      </w:pPr>
+    </w:lvl>
+    <w:lvl w:ilvl="5" w:tplc="0405001B" w:tentative="1">
+      <w:start w:val="1"/>
+      <w:numFmt w:val="lowerRoman"/>
+      <w:lvlText w:val="%6."/>
+      <w:lvlJc w:val="right"/>
+      <w:pPr>
+        <w:ind w:left="4320" w:hanging="180"/>
+      </w:pPr>
+    </w:lvl>
+    <w:lvl w:ilvl="6" w:tplc="0405000F" w:tentative="1">
+      <w:start w:val="1"/>
+      <w:numFmt w:val="decimal"/>
+      <w:lvlText w:val="%7."/>
+      <w:lvlJc w:val="left"/>
+      <w:pPr>
+        <w:ind w:left="5040" w:hanging="360"/>
+      </w:pPr>
+    </w:lvl>
+    <w:lvl w:ilvl="7" w:tplc="04050019" w:tentative="1">
+      <w:start w:val="1"/>
+      <w:numFmt w:val="lowerLetter"/>
+      <w:lvlText w:val="%8."/>
+      <w:lvlJc w:val="left"/>
+      <w:pPr>
+        <w:ind w:left="5760" w:hanging="360"/>
+      </w:pPr>
+    </w:lvl>
+    <w:lvl w:ilvl="8" w:tplc="0405001B" w:tentative="1">
+      <w:start w:val="1"/>
+      <w:numFmt w:val="lowerRoman"/>
+      <w:lvlText w:val="%9."/>
+      <w:lvlJc w:val="right"/>
+      <w:pPr>
+        <w:ind w:left="6480" w:hanging="180"/>
+      </w:pPr>
+    </w:lvl>
+  </w:abstractNum>
+  <w:num w:numId="1" w16cid:durableId="268318008">
+    <w:abstractNumId w:val="0"/>
+  </w:num>
+</w:numbering>
 </file>
 
 <file path=word/styles.xml><?xml version="1.0" encoding="utf-8"?>
@@ -1006,7 +2300,6 @@
   <w:style w:type="character" w:default="1" w:styleId="DefaultParagraphFont">
     <w:name w:val="Default Paragraph Font"/>
     <w:uiPriority w:val="1"/>
-    <w:semiHidden/>
     <w:unhideWhenUsed/>
   </w:style>
   <w:style w:type="table" w:default="1" w:styleId="TableNormal">
@@ -1361,6 +2654,29 @@
     <w:link w:val="Footer"/>
     <w:uiPriority w:val="99"/>
     <w:rsid w:val="00B46EAC"/>
+  </w:style>
+  <w:style w:type="character" w:styleId="Hyperlink">
+    <w:name w:val="Hyperlink"/>
+    <w:basedOn w:val="DefaultParagraphFont"/>
+    <w:uiPriority w:val="99"/>
+    <w:unhideWhenUsed/>
+    <w:rsid w:val="006009CD"/>
+    <w:rPr>
+      <w:color w:val="0563C1" w:themeColor="hyperlink"/>
+      <w:u w:val="single"/>
+    </w:rPr>
+  </w:style>
+  <w:style w:type="character" w:styleId="UnresolvedMention">
+    <w:name w:val="Unresolved Mention"/>
+    <w:basedOn w:val="DefaultParagraphFont"/>
+    <w:uiPriority w:val="99"/>
+    <w:semiHidden/>
+    <w:unhideWhenUsed/>
+    <w:rsid w:val="006009CD"/>
+    <w:rPr>
+      <w:color w:val="605E5C"/>
+      <w:shd w:val="clear" w:color="auto" w:fill="E1DFDD"/>
+    </w:rPr>
   </w:style>
 </w:styles>
 </file>

--- a/docs/Nástroj pro tvorbu rozvrhů Rozvrhář.docx
+++ b/docs/Nástroj pro tvorbu rozvrhů Rozvrhář.docx
@@ -33,7 +33,7 @@
                     </pic:cNvPicPr>
                   </pic:nvPicPr>
                   <pic:blipFill>
-                    <a:blip r:embed="rId7" cstate="print">
+                    <a:blip r:embed="rId8" cstate="print">
                       <a:extLst>
                         <a:ext uri="{28A0092B-C50C-407E-A947-70E740481C1C}">
                           <a14:useLocalDpi xmlns:a14="http://schemas.microsoft.com/office/drawing/2010/main" val="0"/>
@@ -137,10 +137,12 @@
       <w:pPr>
         <w:pStyle w:val="Heading1"/>
       </w:pPr>
+      <w:bookmarkStart w:id="0" w:name="_Toc192934421"/>
       <w:r>
         <w:lastRenderedPageBreak/>
         <w:t>Zadání maturitní práce</w:t>
       </w:r>
+      <w:bookmarkEnd w:id="0"/>
     </w:p>
     <w:p>
       <w:r>
@@ -204,48 +206,1290 @@
         <w:br w:type="page"/>
       </w:r>
     </w:p>
+    <w:sdt>
+      <w:sdtPr>
+        <w:id w:val="855007326"/>
+        <w:docPartObj>
+          <w:docPartGallery w:val="Table of Contents"/>
+          <w:docPartUnique/>
+        </w:docPartObj>
+      </w:sdtPr>
+      <w:sdtEndPr>
+        <w:rPr>
+          <w:rFonts w:ascii="Corbel" w:eastAsiaTheme="minorHAnsi" w:hAnsi="Corbel" w:cs="Segoe UI"/>
+          <w:b/>
+          <w:bCs/>
+          <w:noProof/>
+          <w:color w:val="auto"/>
+          <w:kern w:val="2"/>
+          <w:szCs w:val="36"/>
+          <w:lang w:val="cs-CZ"/>
+          <w14:ligatures w14:val="standardContextual"/>
+        </w:rPr>
+      </w:sdtEndPr>
+      <w:sdtContent>
+        <w:p>
+          <w:pPr>
+            <w:pStyle w:val="TOCHeading"/>
+            <w:rPr>
+              <w:rFonts w:ascii="Corbel" w:hAnsi="Corbel"/>
+              <w:b/>
+              <w:bCs/>
+              <w:color w:val="auto"/>
+              <w:sz w:val="36"/>
+              <w:szCs w:val="36"/>
+              <w:lang w:val="cs-CZ"/>
+            </w:rPr>
+          </w:pPr>
+          <w:r>
+            <w:rPr>
+              <w:rFonts w:ascii="Corbel" w:hAnsi="Corbel"/>
+              <w:b/>
+              <w:bCs/>
+              <w:color w:val="auto"/>
+              <w:sz w:val="36"/>
+              <w:szCs w:val="36"/>
+              <w:lang w:val="cs-CZ"/>
+            </w:rPr>
+            <w:t>Obsah</w:t>
+          </w:r>
+        </w:p>
+        <w:p>
+          <w:pPr>
+            <w:pStyle w:val="TOC1"/>
+            <w:tabs>
+              <w:tab w:val="right" w:leader="dot" w:pos="9062"/>
+            </w:tabs>
+            <w:rPr>
+              <w:rFonts w:asciiTheme="minorHAnsi" w:eastAsiaTheme="minorEastAsia" w:hAnsiTheme="minorHAnsi" w:cstheme="minorBidi"/>
+              <w:noProof/>
+              <w:sz w:val="24"/>
+              <w:szCs w:val="24"/>
+              <w:lang w:eastAsia="cs-CZ"/>
+            </w:rPr>
+          </w:pPr>
+          <w:r>
+            <w:fldChar w:fldCharType="begin"/>
+          </w:r>
+          <w:r>
+            <w:instrText xml:space="preserve"> TOC \o "1-3" \h \z \u </w:instrText>
+          </w:r>
+          <w:r>
+            <w:fldChar w:fldCharType="separate"/>
+          </w:r>
+          <w:hyperlink w:anchor="_Toc192934421" w:history="1">
+            <w:r>
+              <w:rPr>
+                <w:rStyle w:val="Hyperlink"/>
+                <w:noProof/>
+              </w:rPr>
+              <w:t>Zadání maturitní práce</w:t>
+            </w:r>
+            <w:r>
+              <w:rPr>
+                <w:noProof/>
+                <w:webHidden/>
+              </w:rPr>
+              <w:tab/>
+            </w:r>
+            <w:r>
+              <w:rPr>
+                <w:noProof/>
+                <w:webHidden/>
+              </w:rPr>
+              <w:fldChar w:fldCharType="begin"/>
+            </w:r>
+            <w:r>
+              <w:rPr>
+                <w:noProof/>
+                <w:webHidden/>
+              </w:rPr>
+              <w:instrText xml:space="preserve"> PAGEREF _Toc192934421 \h </w:instrText>
+            </w:r>
+            <w:r>
+              <w:rPr>
+                <w:noProof/>
+                <w:webHidden/>
+              </w:rPr>
+            </w:r>
+            <w:r>
+              <w:rPr>
+                <w:noProof/>
+                <w:webHidden/>
+              </w:rPr>
+              <w:fldChar w:fldCharType="separate"/>
+            </w:r>
+            <w:r>
+              <w:rPr>
+                <w:noProof/>
+                <w:webHidden/>
+              </w:rPr>
+              <w:t>2</w:t>
+            </w:r>
+            <w:r>
+              <w:rPr>
+                <w:noProof/>
+                <w:webHidden/>
+              </w:rPr>
+              <w:fldChar w:fldCharType="end"/>
+            </w:r>
+          </w:hyperlink>
+        </w:p>
+        <w:p>
+          <w:pPr>
+            <w:pStyle w:val="TOC1"/>
+            <w:tabs>
+              <w:tab w:val="right" w:leader="dot" w:pos="9062"/>
+            </w:tabs>
+            <w:rPr>
+              <w:rFonts w:asciiTheme="minorHAnsi" w:eastAsiaTheme="minorEastAsia" w:hAnsiTheme="minorHAnsi" w:cstheme="minorBidi"/>
+              <w:noProof/>
+              <w:sz w:val="24"/>
+              <w:szCs w:val="24"/>
+              <w:lang w:eastAsia="cs-CZ"/>
+            </w:rPr>
+          </w:pPr>
+          <w:hyperlink w:anchor="_Toc192934422" w:history="1">
+            <w:r>
+              <w:rPr>
+                <w:rStyle w:val="Hyperlink"/>
+                <w:noProof/>
+              </w:rPr>
+              <w:t>1. Teoretická část</w:t>
+            </w:r>
+            <w:r>
+              <w:rPr>
+                <w:noProof/>
+                <w:webHidden/>
+              </w:rPr>
+              <w:tab/>
+            </w:r>
+            <w:r>
+              <w:rPr>
+                <w:noProof/>
+                <w:webHidden/>
+              </w:rPr>
+              <w:fldChar w:fldCharType="begin"/>
+            </w:r>
+            <w:r>
+              <w:rPr>
+                <w:noProof/>
+                <w:webHidden/>
+              </w:rPr>
+              <w:instrText xml:space="preserve"> PAGEREF _Toc192934422 \h </w:instrText>
+            </w:r>
+            <w:r>
+              <w:rPr>
+                <w:noProof/>
+                <w:webHidden/>
+              </w:rPr>
+            </w:r>
+            <w:r>
+              <w:rPr>
+                <w:noProof/>
+                <w:webHidden/>
+              </w:rPr>
+              <w:fldChar w:fldCharType="separate"/>
+            </w:r>
+            <w:r>
+              <w:rPr>
+                <w:noProof/>
+                <w:webHidden/>
+              </w:rPr>
+              <w:t>5</w:t>
+            </w:r>
+            <w:r>
+              <w:rPr>
+                <w:noProof/>
+                <w:webHidden/>
+              </w:rPr>
+              <w:fldChar w:fldCharType="end"/>
+            </w:r>
+          </w:hyperlink>
+        </w:p>
+        <w:p>
+          <w:pPr>
+            <w:pStyle w:val="TOC1"/>
+            <w:tabs>
+              <w:tab w:val="right" w:leader="dot" w:pos="9062"/>
+            </w:tabs>
+            <w:rPr>
+              <w:rFonts w:asciiTheme="minorHAnsi" w:eastAsiaTheme="minorEastAsia" w:hAnsiTheme="minorHAnsi" w:cstheme="minorBidi"/>
+              <w:noProof/>
+              <w:sz w:val="24"/>
+              <w:szCs w:val="24"/>
+              <w:lang w:eastAsia="cs-CZ"/>
+            </w:rPr>
+          </w:pPr>
+          <w:hyperlink w:anchor="_Toc192934423" w:history="1">
+            <w:r>
+              <w:rPr>
+                <w:rStyle w:val="Hyperlink"/>
+                <w:noProof/>
+              </w:rPr>
+              <w:t>2. Cíle práce</w:t>
+            </w:r>
+            <w:r>
+              <w:rPr>
+                <w:noProof/>
+                <w:webHidden/>
+              </w:rPr>
+              <w:tab/>
+            </w:r>
+            <w:r>
+              <w:rPr>
+                <w:noProof/>
+                <w:webHidden/>
+              </w:rPr>
+              <w:fldChar w:fldCharType="begin"/>
+            </w:r>
+            <w:r>
+              <w:rPr>
+                <w:noProof/>
+                <w:webHidden/>
+              </w:rPr>
+              <w:instrText xml:space="preserve"> PAGEREF _Toc192934423 \h </w:instrText>
+            </w:r>
+            <w:r>
+              <w:rPr>
+                <w:noProof/>
+                <w:webHidden/>
+              </w:rPr>
+            </w:r>
+            <w:r>
+              <w:rPr>
+                <w:noProof/>
+                <w:webHidden/>
+              </w:rPr>
+              <w:fldChar w:fldCharType="separate"/>
+            </w:r>
+            <w:r>
+              <w:rPr>
+                <w:noProof/>
+                <w:webHidden/>
+              </w:rPr>
+              <w:t>5</w:t>
+            </w:r>
+            <w:r>
+              <w:rPr>
+                <w:noProof/>
+                <w:webHidden/>
+              </w:rPr>
+              <w:fldChar w:fldCharType="end"/>
+            </w:r>
+          </w:hyperlink>
+        </w:p>
+        <w:p>
+          <w:pPr>
+            <w:pStyle w:val="TOC1"/>
+            <w:tabs>
+              <w:tab w:val="right" w:leader="dot" w:pos="9062"/>
+            </w:tabs>
+            <w:rPr>
+              <w:rFonts w:asciiTheme="minorHAnsi" w:eastAsiaTheme="minorEastAsia" w:hAnsiTheme="minorHAnsi" w:cstheme="minorBidi"/>
+              <w:noProof/>
+              <w:sz w:val="24"/>
+              <w:szCs w:val="24"/>
+              <w:lang w:eastAsia="cs-CZ"/>
+            </w:rPr>
+          </w:pPr>
+          <w:hyperlink w:anchor="_Toc192934424" w:history="1">
+            <w:r>
+              <w:rPr>
+                <w:rStyle w:val="Hyperlink"/>
+                <w:noProof/>
+              </w:rPr>
+              <w:t>3. Způsoby řešení a použité postupy</w:t>
+            </w:r>
+            <w:r>
+              <w:rPr>
+                <w:noProof/>
+                <w:webHidden/>
+              </w:rPr>
+              <w:tab/>
+            </w:r>
+            <w:r>
+              <w:rPr>
+                <w:noProof/>
+                <w:webHidden/>
+              </w:rPr>
+              <w:fldChar w:fldCharType="begin"/>
+            </w:r>
+            <w:r>
+              <w:rPr>
+                <w:noProof/>
+                <w:webHidden/>
+              </w:rPr>
+              <w:instrText xml:space="preserve"> PAGEREF _Toc192934424 \h </w:instrText>
+            </w:r>
+            <w:r>
+              <w:rPr>
+                <w:noProof/>
+                <w:webHidden/>
+              </w:rPr>
+            </w:r>
+            <w:r>
+              <w:rPr>
+                <w:noProof/>
+                <w:webHidden/>
+              </w:rPr>
+              <w:fldChar w:fldCharType="separate"/>
+            </w:r>
+            <w:r>
+              <w:rPr>
+                <w:noProof/>
+                <w:webHidden/>
+              </w:rPr>
+              <w:t>5</w:t>
+            </w:r>
+            <w:r>
+              <w:rPr>
+                <w:noProof/>
+                <w:webHidden/>
+              </w:rPr>
+              <w:fldChar w:fldCharType="end"/>
+            </w:r>
+          </w:hyperlink>
+        </w:p>
+        <w:p>
+          <w:pPr>
+            <w:pStyle w:val="TOC2"/>
+            <w:tabs>
+              <w:tab w:val="right" w:leader="dot" w:pos="9062"/>
+            </w:tabs>
+            <w:rPr>
+              <w:rFonts w:asciiTheme="minorHAnsi" w:eastAsiaTheme="minorEastAsia" w:hAnsiTheme="minorHAnsi" w:cstheme="minorBidi"/>
+              <w:noProof/>
+              <w:sz w:val="24"/>
+              <w:szCs w:val="24"/>
+              <w:lang w:eastAsia="cs-CZ"/>
+            </w:rPr>
+          </w:pPr>
+          <w:hyperlink w:anchor="_Toc192934425" w:history="1">
+            <w:r>
+              <w:rPr>
+                <w:rStyle w:val="Hyperlink"/>
+                <w:noProof/>
+              </w:rPr>
+              <w:t>3.1 Databázové schéma</w:t>
+            </w:r>
+            <w:r>
+              <w:rPr>
+                <w:noProof/>
+                <w:webHidden/>
+              </w:rPr>
+              <w:tab/>
+            </w:r>
+            <w:r>
+              <w:rPr>
+                <w:noProof/>
+                <w:webHidden/>
+              </w:rPr>
+              <w:fldChar w:fldCharType="begin"/>
+            </w:r>
+            <w:r>
+              <w:rPr>
+                <w:noProof/>
+                <w:webHidden/>
+              </w:rPr>
+              <w:instrText xml:space="preserve"> PAGEREF _Toc192934425 \h </w:instrText>
+            </w:r>
+            <w:r>
+              <w:rPr>
+                <w:noProof/>
+                <w:webHidden/>
+              </w:rPr>
+            </w:r>
+            <w:r>
+              <w:rPr>
+                <w:noProof/>
+                <w:webHidden/>
+              </w:rPr>
+              <w:fldChar w:fldCharType="separate"/>
+            </w:r>
+            <w:r>
+              <w:rPr>
+                <w:noProof/>
+                <w:webHidden/>
+              </w:rPr>
+              <w:t>5</w:t>
+            </w:r>
+            <w:r>
+              <w:rPr>
+                <w:noProof/>
+                <w:webHidden/>
+              </w:rPr>
+              <w:fldChar w:fldCharType="end"/>
+            </w:r>
+          </w:hyperlink>
+        </w:p>
+        <w:p>
+          <w:pPr>
+            <w:pStyle w:val="TOC2"/>
+            <w:tabs>
+              <w:tab w:val="right" w:leader="dot" w:pos="9062"/>
+            </w:tabs>
+            <w:rPr>
+              <w:rFonts w:asciiTheme="minorHAnsi" w:eastAsiaTheme="minorEastAsia" w:hAnsiTheme="minorHAnsi" w:cstheme="minorBidi"/>
+              <w:noProof/>
+              <w:sz w:val="24"/>
+              <w:szCs w:val="24"/>
+              <w:lang w:eastAsia="cs-CZ"/>
+            </w:rPr>
+          </w:pPr>
+          <w:hyperlink w:anchor="_Toc192934426" w:history="1">
+            <w:r>
+              <w:rPr>
+                <w:rStyle w:val="Hyperlink"/>
+                <w:noProof/>
+              </w:rPr>
+              <w:t>3.2 Jednotlivé obrazovky a jejich funkce</w:t>
+            </w:r>
+            <w:r>
+              <w:rPr>
+                <w:noProof/>
+                <w:webHidden/>
+              </w:rPr>
+              <w:tab/>
+            </w:r>
+            <w:r>
+              <w:rPr>
+                <w:noProof/>
+                <w:webHidden/>
+              </w:rPr>
+              <w:fldChar w:fldCharType="begin"/>
+            </w:r>
+            <w:r>
+              <w:rPr>
+                <w:noProof/>
+                <w:webHidden/>
+              </w:rPr>
+              <w:instrText xml:space="preserve"> PAGEREF _Toc192934426 \h </w:instrText>
+            </w:r>
+            <w:r>
+              <w:rPr>
+                <w:noProof/>
+                <w:webHidden/>
+              </w:rPr>
+            </w:r>
+            <w:r>
+              <w:rPr>
+                <w:noProof/>
+                <w:webHidden/>
+              </w:rPr>
+              <w:fldChar w:fldCharType="separate"/>
+            </w:r>
+            <w:r>
+              <w:rPr>
+                <w:noProof/>
+                <w:webHidden/>
+              </w:rPr>
+              <w:t>5</w:t>
+            </w:r>
+            <w:r>
+              <w:rPr>
+                <w:noProof/>
+                <w:webHidden/>
+              </w:rPr>
+              <w:fldChar w:fldCharType="end"/>
+            </w:r>
+          </w:hyperlink>
+        </w:p>
+        <w:p>
+          <w:pPr>
+            <w:pStyle w:val="TOC1"/>
+            <w:tabs>
+              <w:tab w:val="right" w:leader="dot" w:pos="9062"/>
+            </w:tabs>
+            <w:rPr>
+              <w:rFonts w:asciiTheme="minorHAnsi" w:eastAsiaTheme="minorEastAsia" w:hAnsiTheme="minorHAnsi" w:cstheme="minorBidi"/>
+              <w:noProof/>
+              <w:sz w:val="24"/>
+              <w:szCs w:val="24"/>
+              <w:lang w:eastAsia="cs-CZ"/>
+            </w:rPr>
+          </w:pPr>
+          <w:hyperlink w:anchor="_Toc192934427" w:history="1">
+            <w:r>
+              <w:rPr>
+                <w:rStyle w:val="Hyperlink"/>
+                <w:noProof/>
+              </w:rPr>
+              <w:t>4. Programovací prostředky</w:t>
+            </w:r>
+            <w:r>
+              <w:rPr>
+                <w:noProof/>
+                <w:webHidden/>
+              </w:rPr>
+              <w:tab/>
+            </w:r>
+            <w:r>
+              <w:rPr>
+                <w:noProof/>
+                <w:webHidden/>
+              </w:rPr>
+              <w:fldChar w:fldCharType="begin"/>
+            </w:r>
+            <w:r>
+              <w:rPr>
+                <w:noProof/>
+                <w:webHidden/>
+              </w:rPr>
+              <w:instrText xml:space="preserve"> PAGEREF _Toc192934427 \h </w:instrText>
+            </w:r>
+            <w:r>
+              <w:rPr>
+                <w:noProof/>
+                <w:webHidden/>
+              </w:rPr>
+            </w:r>
+            <w:r>
+              <w:rPr>
+                <w:noProof/>
+                <w:webHidden/>
+              </w:rPr>
+              <w:fldChar w:fldCharType="separate"/>
+            </w:r>
+            <w:r>
+              <w:rPr>
+                <w:noProof/>
+                <w:webHidden/>
+              </w:rPr>
+              <w:t>5</w:t>
+            </w:r>
+            <w:r>
+              <w:rPr>
+                <w:noProof/>
+                <w:webHidden/>
+              </w:rPr>
+              <w:fldChar w:fldCharType="end"/>
+            </w:r>
+          </w:hyperlink>
+        </w:p>
+        <w:p>
+          <w:pPr>
+            <w:pStyle w:val="TOC1"/>
+            <w:tabs>
+              <w:tab w:val="right" w:leader="dot" w:pos="9062"/>
+            </w:tabs>
+            <w:rPr>
+              <w:rFonts w:asciiTheme="minorHAnsi" w:eastAsiaTheme="minorEastAsia" w:hAnsiTheme="minorHAnsi" w:cstheme="minorBidi"/>
+              <w:noProof/>
+              <w:sz w:val="24"/>
+              <w:szCs w:val="24"/>
+              <w:lang w:eastAsia="cs-CZ"/>
+            </w:rPr>
+          </w:pPr>
+          <w:hyperlink w:anchor="_Toc192934428" w:history="1">
+            <w:r>
+              <w:rPr>
+                <w:rStyle w:val="Hyperlink"/>
+                <w:noProof/>
+              </w:rPr>
+              <w:t>5. Zhodnocení dosažených výsledků</w:t>
+            </w:r>
+            <w:r>
+              <w:rPr>
+                <w:noProof/>
+                <w:webHidden/>
+              </w:rPr>
+              <w:tab/>
+            </w:r>
+            <w:r>
+              <w:rPr>
+                <w:noProof/>
+                <w:webHidden/>
+              </w:rPr>
+              <w:fldChar w:fldCharType="begin"/>
+            </w:r>
+            <w:r>
+              <w:rPr>
+                <w:noProof/>
+                <w:webHidden/>
+              </w:rPr>
+              <w:instrText xml:space="preserve"> PAGEREF _Toc192934428 \h </w:instrText>
+            </w:r>
+            <w:r>
+              <w:rPr>
+                <w:noProof/>
+                <w:webHidden/>
+              </w:rPr>
+            </w:r>
+            <w:r>
+              <w:rPr>
+                <w:noProof/>
+                <w:webHidden/>
+              </w:rPr>
+              <w:fldChar w:fldCharType="separate"/>
+            </w:r>
+            <w:r>
+              <w:rPr>
+                <w:noProof/>
+                <w:webHidden/>
+              </w:rPr>
+              <w:t>5</w:t>
+            </w:r>
+            <w:r>
+              <w:rPr>
+                <w:noProof/>
+                <w:webHidden/>
+              </w:rPr>
+              <w:fldChar w:fldCharType="end"/>
+            </w:r>
+          </w:hyperlink>
+        </w:p>
+        <w:p>
+          <w:pPr>
+            <w:pStyle w:val="TOC2"/>
+            <w:tabs>
+              <w:tab w:val="right" w:leader="dot" w:pos="9062"/>
+            </w:tabs>
+            <w:rPr>
+              <w:rFonts w:asciiTheme="minorHAnsi" w:eastAsiaTheme="minorEastAsia" w:hAnsiTheme="minorHAnsi" w:cstheme="minorBidi"/>
+              <w:noProof/>
+              <w:sz w:val="24"/>
+              <w:szCs w:val="24"/>
+              <w:lang w:eastAsia="cs-CZ"/>
+            </w:rPr>
+          </w:pPr>
+          <w:hyperlink w:anchor="_Toc192934429" w:history="1">
+            <w:r>
+              <w:rPr>
+                <w:rStyle w:val="Hyperlink"/>
+                <w:noProof/>
+              </w:rPr>
+              <w:t>5.1 Míra splnění zadání</w:t>
+            </w:r>
+            <w:r>
+              <w:rPr>
+                <w:noProof/>
+                <w:webHidden/>
+              </w:rPr>
+              <w:tab/>
+            </w:r>
+            <w:r>
+              <w:rPr>
+                <w:noProof/>
+                <w:webHidden/>
+              </w:rPr>
+              <w:fldChar w:fldCharType="begin"/>
+            </w:r>
+            <w:r>
+              <w:rPr>
+                <w:noProof/>
+                <w:webHidden/>
+              </w:rPr>
+              <w:instrText xml:space="preserve"> PAGEREF _Toc192934429 \h </w:instrText>
+            </w:r>
+            <w:r>
+              <w:rPr>
+                <w:noProof/>
+                <w:webHidden/>
+              </w:rPr>
+            </w:r>
+            <w:r>
+              <w:rPr>
+                <w:noProof/>
+                <w:webHidden/>
+              </w:rPr>
+              <w:fldChar w:fldCharType="separate"/>
+            </w:r>
+            <w:r>
+              <w:rPr>
+                <w:noProof/>
+                <w:webHidden/>
+              </w:rPr>
+              <w:t>6</w:t>
+            </w:r>
+            <w:r>
+              <w:rPr>
+                <w:noProof/>
+                <w:webHidden/>
+              </w:rPr>
+              <w:fldChar w:fldCharType="end"/>
+            </w:r>
+          </w:hyperlink>
+        </w:p>
+        <w:p>
+          <w:pPr>
+            <w:pStyle w:val="TOC2"/>
+            <w:tabs>
+              <w:tab w:val="right" w:leader="dot" w:pos="9062"/>
+            </w:tabs>
+            <w:rPr>
+              <w:rFonts w:asciiTheme="minorHAnsi" w:eastAsiaTheme="minorEastAsia" w:hAnsiTheme="minorHAnsi" w:cstheme="minorBidi"/>
+              <w:noProof/>
+              <w:sz w:val="24"/>
+              <w:szCs w:val="24"/>
+              <w:lang w:eastAsia="cs-CZ"/>
+            </w:rPr>
+          </w:pPr>
+          <w:hyperlink w:anchor="_Toc192934430" w:history="1">
+            <w:r>
+              <w:rPr>
+                <w:rStyle w:val="Hyperlink"/>
+                <w:noProof/>
+              </w:rPr>
+              <w:t>5.2 Možnosti rozšíření</w:t>
+            </w:r>
+            <w:r>
+              <w:rPr>
+                <w:noProof/>
+                <w:webHidden/>
+              </w:rPr>
+              <w:tab/>
+            </w:r>
+            <w:r>
+              <w:rPr>
+                <w:noProof/>
+                <w:webHidden/>
+              </w:rPr>
+              <w:fldChar w:fldCharType="begin"/>
+            </w:r>
+            <w:r>
+              <w:rPr>
+                <w:noProof/>
+                <w:webHidden/>
+              </w:rPr>
+              <w:instrText xml:space="preserve"> PAGEREF _Toc192934430 \h </w:instrText>
+            </w:r>
+            <w:r>
+              <w:rPr>
+                <w:noProof/>
+                <w:webHidden/>
+              </w:rPr>
+            </w:r>
+            <w:r>
+              <w:rPr>
+                <w:noProof/>
+                <w:webHidden/>
+              </w:rPr>
+              <w:fldChar w:fldCharType="separate"/>
+            </w:r>
+            <w:r>
+              <w:rPr>
+                <w:noProof/>
+                <w:webHidden/>
+              </w:rPr>
+              <w:t>6</w:t>
+            </w:r>
+            <w:r>
+              <w:rPr>
+                <w:noProof/>
+                <w:webHidden/>
+              </w:rPr>
+              <w:fldChar w:fldCharType="end"/>
+            </w:r>
+          </w:hyperlink>
+        </w:p>
+        <w:p>
+          <w:pPr>
+            <w:pStyle w:val="TOC1"/>
+            <w:tabs>
+              <w:tab w:val="right" w:leader="dot" w:pos="9062"/>
+            </w:tabs>
+            <w:rPr>
+              <w:rFonts w:asciiTheme="minorHAnsi" w:eastAsiaTheme="minorEastAsia" w:hAnsiTheme="minorHAnsi" w:cstheme="minorBidi"/>
+              <w:noProof/>
+              <w:sz w:val="24"/>
+              <w:szCs w:val="24"/>
+              <w:lang w:eastAsia="cs-CZ"/>
+            </w:rPr>
+          </w:pPr>
+          <w:hyperlink w:anchor="_Toc192934431" w:history="1">
+            <w:r>
+              <w:rPr>
+                <w:rStyle w:val="Hyperlink"/>
+                <w:noProof/>
+              </w:rPr>
+              <w:t>6. Instalace</w:t>
+            </w:r>
+            <w:r>
+              <w:rPr>
+                <w:noProof/>
+                <w:webHidden/>
+              </w:rPr>
+              <w:tab/>
+            </w:r>
+            <w:r>
+              <w:rPr>
+                <w:noProof/>
+                <w:webHidden/>
+              </w:rPr>
+              <w:fldChar w:fldCharType="begin"/>
+            </w:r>
+            <w:r>
+              <w:rPr>
+                <w:noProof/>
+                <w:webHidden/>
+              </w:rPr>
+              <w:instrText xml:space="preserve"> PAGEREF _Toc192934431 \h </w:instrText>
+            </w:r>
+            <w:r>
+              <w:rPr>
+                <w:noProof/>
+                <w:webHidden/>
+              </w:rPr>
+            </w:r>
+            <w:r>
+              <w:rPr>
+                <w:noProof/>
+                <w:webHidden/>
+              </w:rPr>
+              <w:fldChar w:fldCharType="separate"/>
+            </w:r>
+            <w:r>
+              <w:rPr>
+                <w:noProof/>
+                <w:webHidden/>
+              </w:rPr>
+              <w:t>6</w:t>
+            </w:r>
+            <w:r>
+              <w:rPr>
+                <w:noProof/>
+                <w:webHidden/>
+              </w:rPr>
+              <w:fldChar w:fldCharType="end"/>
+            </w:r>
+          </w:hyperlink>
+        </w:p>
+        <w:p>
+          <w:pPr>
+            <w:pStyle w:val="TOC1"/>
+            <w:tabs>
+              <w:tab w:val="right" w:leader="dot" w:pos="9062"/>
+            </w:tabs>
+            <w:rPr>
+              <w:rFonts w:asciiTheme="minorHAnsi" w:eastAsiaTheme="minorEastAsia" w:hAnsiTheme="minorHAnsi" w:cstheme="minorBidi"/>
+              <w:noProof/>
+              <w:sz w:val="24"/>
+              <w:szCs w:val="24"/>
+              <w:lang w:eastAsia="cs-CZ"/>
+            </w:rPr>
+          </w:pPr>
+          <w:hyperlink w:anchor="_Toc192934432" w:history="1">
+            <w:r>
+              <w:rPr>
+                <w:rStyle w:val="Hyperlink"/>
+                <w:noProof/>
+              </w:rPr>
+              <w:t>7. Ovládání</w:t>
+            </w:r>
+            <w:r>
+              <w:rPr>
+                <w:noProof/>
+                <w:webHidden/>
+              </w:rPr>
+              <w:tab/>
+            </w:r>
+            <w:r>
+              <w:rPr>
+                <w:noProof/>
+                <w:webHidden/>
+              </w:rPr>
+              <w:fldChar w:fldCharType="begin"/>
+            </w:r>
+            <w:r>
+              <w:rPr>
+                <w:noProof/>
+                <w:webHidden/>
+              </w:rPr>
+              <w:instrText xml:space="preserve"> PAGEREF _Toc192934432 \h </w:instrText>
+            </w:r>
+            <w:r>
+              <w:rPr>
+                <w:noProof/>
+                <w:webHidden/>
+              </w:rPr>
+            </w:r>
+            <w:r>
+              <w:rPr>
+                <w:noProof/>
+                <w:webHidden/>
+              </w:rPr>
+              <w:fldChar w:fldCharType="separate"/>
+            </w:r>
+            <w:r>
+              <w:rPr>
+                <w:noProof/>
+                <w:webHidden/>
+              </w:rPr>
+              <w:t>6</w:t>
+            </w:r>
+            <w:r>
+              <w:rPr>
+                <w:noProof/>
+                <w:webHidden/>
+              </w:rPr>
+              <w:fldChar w:fldCharType="end"/>
+            </w:r>
+          </w:hyperlink>
+        </w:p>
+        <w:p>
+          <w:pPr>
+            <w:pStyle w:val="TOC1"/>
+            <w:tabs>
+              <w:tab w:val="right" w:leader="dot" w:pos="9062"/>
+            </w:tabs>
+            <w:rPr>
+              <w:rFonts w:asciiTheme="minorHAnsi" w:eastAsiaTheme="minorEastAsia" w:hAnsiTheme="minorHAnsi" w:cstheme="minorBidi"/>
+              <w:noProof/>
+              <w:sz w:val="24"/>
+              <w:szCs w:val="24"/>
+              <w:lang w:eastAsia="cs-CZ"/>
+            </w:rPr>
+          </w:pPr>
+          <w:hyperlink w:anchor="_Toc192934433" w:history="1">
+            <w:r>
+              <w:rPr>
+                <w:rStyle w:val="Hyperlink"/>
+                <w:noProof/>
+              </w:rPr>
+              <w:t>8. Seznam použitých zdrojů</w:t>
+            </w:r>
+            <w:r>
+              <w:rPr>
+                <w:noProof/>
+                <w:webHidden/>
+              </w:rPr>
+              <w:tab/>
+            </w:r>
+            <w:r>
+              <w:rPr>
+                <w:noProof/>
+                <w:webHidden/>
+              </w:rPr>
+              <w:fldChar w:fldCharType="begin"/>
+            </w:r>
+            <w:r>
+              <w:rPr>
+                <w:noProof/>
+                <w:webHidden/>
+              </w:rPr>
+              <w:instrText xml:space="preserve"> PAGEREF _Toc192934433 \h </w:instrText>
+            </w:r>
+            <w:r>
+              <w:rPr>
+                <w:noProof/>
+                <w:webHidden/>
+              </w:rPr>
+            </w:r>
+            <w:r>
+              <w:rPr>
+                <w:noProof/>
+                <w:webHidden/>
+              </w:rPr>
+              <w:fldChar w:fldCharType="separate"/>
+            </w:r>
+            <w:r>
+              <w:rPr>
+                <w:noProof/>
+                <w:webHidden/>
+              </w:rPr>
+              <w:t>7</w:t>
+            </w:r>
+            <w:r>
+              <w:rPr>
+                <w:noProof/>
+                <w:webHidden/>
+              </w:rPr>
+              <w:fldChar w:fldCharType="end"/>
+            </w:r>
+          </w:hyperlink>
+        </w:p>
+        <w:p>
+          <w:pPr>
+            <w:pStyle w:val="TOC2"/>
+            <w:tabs>
+              <w:tab w:val="right" w:leader="dot" w:pos="9062"/>
+            </w:tabs>
+            <w:rPr>
+              <w:rFonts w:asciiTheme="minorHAnsi" w:eastAsiaTheme="minorEastAsia" w:hAnsiTheme="minorHAnsi" w:cstheme="minorBidi"/>
+              <w:noProof/>
+              <w:sz w:val="24"/>
+              <w:szCs w:val="24"/>
+              <w:lang w:eastAsia="cs-CZ"/>
+            </w:rPr>
+          </w:pPr>
+          <w:hyperlink w:anchor="_Toc192934434" w:history="1">
+            <w:r>
+              <w:rPr>
+                <w:rStyle w:val="Hyperlink"/>
+                <w:noProof/>
+              </w:rPr>
+              <w:t>8.1 Seznam informačních zdrojů</w:t>
+            </w:r>
+            <w:r>
+              <w:rPr>
+                <w:noProof/>
+                <w:webHidden/>
+              </w:rPr>
+              <w:tab/>
+            </w:r>
+            <w:r>
+              <w:rPr>
+                <w:noProof/>
+                <w:webHidden/>
+              </w:rPr>
+              <w:fldChar w:fldCharType="begin"/>
+            </w:r>
+            <w:r>
+              <w:rPr>
+                <w:noProof/>
+                <w:webHidden/>
+              </w:rPr>
+              <w:instrText xml:space="preserve"> PAGEREF _Toc192934434 \h </w:instrText>
+            </w:r>
+            <w:r>
+              <w:rPr>
+                <w:noProof/>
+                <w:webHidden/>
+              </w:rPr>
+            </w:r>
+            <w:r>
+              <w:rPr>
+                <w:noProof/>
+                <w:webHidden/>
+              </w:rPr>
+              <w:fldChar w:fldCharType="separate"/>
+            </w:r>
+            <w:r>
+              <w:rPr>
+                <w:noProof/>
+                <w:webHidden/>
+              </w:rPr>
+              <w:t>7</w:t>
+            </w:r>
+            <w:r>
+              <w:rPr>
+                <w:noProof/>
+                <w:webHidden/>
+              </w:rPr>
+              <w:fldChar w:fldCharType="end"/>
+            </w:r>
+          </w:hyperlink>
+        </w:p>
+        <w:p>
+          <w:pPr>
+            <w:pStyle w:val="TOC2"/>
+            <w:tabs>
+              <w:tab w:val="right" w:leader="dot" w:pos="9062"/>
+            </w:tabs>
+            <w:rPr>
+              <w:rFonts w:asciiTheme="minorHAnsi" w:eastAsiaTheme="minorEastAsia" w:hAnsiTheme="minorHAnsi" w:cstheme="minorBidi"/>
+              <w:noProof/>
+              <w:sz w:val="24"/>
+              <w:szCs w:val="24"/>
+              <w:lang w:eastAsia="cs-CZ"/>
+            </w:rPr>
+          </w:pPr>
+          <w:hyperlink w:anchor="_Toc192934435" w:history="1">
+            <w:r>
+              <w:rPr>
+                <w:rStyle w:val="Hyperlink"/>
+                <w:noProof/>
+              </w:rPr>
+              <w:t>8.2 Seznam zdrojů kódu</w:t>
+            </w:r>
+            <w:r>
+              <w:rPr>
+                <w:noProof/>
+                <w:webHidden/>
+              </w:rPr>
+              <w:tab/>
+            </w:r>
+            <w:r>
+              <w:rPr>
+                <w:noProof/>
+                <w:webHidden/>
+              </w:rPr>
+              <w:fldChar w:fldCharType="begin"/>
+            </w:r>
+            <w:r>
+              <w:rPr>
+                <w:noProof/>
+                <w:webHidden/>
+              </w:rPr>
+              <w:instrText xml:space="preserve"> PAGEREF _Toc192934435 \h </w:instrText>
+            </w:r>
+            <w:r>
+              <w:rPr>
+                <w:noProof/>
+                <w:webHidden/>
+              </w:rPr>
+            </w:r>
+            <w:r>
+              <w:rPr>
+                <w:noProof/>
+                <w:webHidden/>
+              </w:rPr>
+              <w:fldChar w:fldCharType="separate"/>
+            </w:r>
+            <w:r>
+              <w:rPr>
+                <w:noProof/>
+                <w:webHidden/>
+              </w:rPr>
+              <w:t>8</w:t>
+            </w:r>
+            <w:r>
+              <w:rPr>
+                <w:noProof/>
+                <w:webHidden/>
+              </w:rPr>
+              <w:fldChar w:fldCharType="end"/>
+            </w:r>
+          </w:hyperlink>
+        </w:p>
+        <w:p>
+          <w:r>
+            <w:rPr>
+              <w:b/>
+              <w:bCs/>
+              <w:noProof/>
+            </w:rPr>
+            <w:fldChar w:fldCharType="end"/>
+          </w:r>
+        </w:p>
+      </w:sdtContent>
+    </w:sdt>
+    <w:p>
+      <w:pPr>
+        <w:jc w:val="left"/>
+        <w:rPr>
+          <w:b/>
+          <w:bCs/>
+          <w:sz w:val="36"/>
+          <w:szCs w:val="40"/>
+        </w:rPr>
+      </w:pPr>
+      <w:r>
+        <w:br w:type="page"/>
+      </w:r>
+    </w:p>
     <w:p>
       <w:pPr>
         <w:pStyle w:val="Heading1"/>
       </w:pPr>
+      <w:bookmarkStart w:id="1" w:name="_Toc192934422"/>
       <w:r>
         <w:lastRenderedPageBreak/>
         <w:t>1. Teoretická část</w:t>
       </w:r>
-    </w:p>
+      <w:bookmarkEnd w:id="1"/>
+    </w:p>
+    <w:p/>
     <w:p>
       <w:pPr>
         <w:pStyle w:val="Heading1"/>
       </w:pPr>
+      <w:bookmarkStart w:id="2" w:name="_Toc192934423"/>
       <w:r>
         <w:t>2. Cíle práce</w:t>
       </w:r>
+      <w:bookmarkEnd w:id="2"/>
     </w:p>
     <w:p>
       <w:pPr>
         <w:pStyle w:val="Heading1"/>
       </w:pPr>
+      <w:bookmarkStart w:id="3" w:name="_Toc192934424"/>
       <w:r>
         <w:t>3. Způsoby řešení a použité postupy</w:t>
       </w:r>
+      <w:bookmarkEnd w:id="3"/>
     </w:p>
     <w:p>
       <w:pPr>
         <w:pStyle w:val="Heading2"/>
       </w:pPr>
-      <w:r>
-        <w:t xml:space="preserve">3.1 Databázové schéma </w:t>
-      </w:r>
-    </w:p>
+      <w:bookmarkStart w:id="4" w:name="_Toc192934425"/>
+      <w:r>
+        <w:drawing>
+          <wp:anchor distT="0" distB="0" distL="114300" distR="114300" simplePos="0" relativeHeight="251663360" behindDoc="0" locked="0" layoutInCell="1" allowOverlap="1" wp14:anchorId="667A0405" wp14:editId="7DCC2176">
+            <wp:simplePos x="0" y="0"/>
+            <wp:positionH relativeFrom="margin">
+              <wp:align>left</wp:align>
+            </wp:positionH>
+            <wp:positionV relativeFrom="paragraph">
+              <wp:posOffset>318154</wp:posOffset>
+            </wp:positionV>
+            <wp:extent cx="5875699" cy="3981900"/>
+            <wp:effectExtent l="0" t="0" r="0" b="0"/>
+            <wp:wrapTopAndBottom/>
+            <wp:docPr id="988655228" name="Picture 2" descr="A screenshot of a computer&#10;&#10;AI-generated content may be incorrect."/>
+            <wp:cNvGraphicFramePr>
+              <a:graphicFrameLocks xmlns:a="http://schemas.openxmlformats.org/drawingml/2006/main" noChangeAspect="1"/>
+            </wp:cNvGraphicFramePr>
+            <a:graphic xmlns:a="http://schemas.openxmlformats.org/drawingml/2006/main">
+              <a:graphicData uri="http://schemas.openxmlformats.org/drawingml/2006/picture">
+                <pic:pic xmlns:pic="http://schemas.openxmlformats.org/drawingml/2006/picture">
+                  <pic:nvPicPr>
+                    <pic:cNvPr id="988655228" name="Picture 2" descr="A screenshot of a computer&#10;&#10;AI-generated content may be incorrect."/>
+                    <pic:cNvPicPr>
+                      <a:picLocks noChangeAspect="1" noChangeArrowheads="1"/>
+                    </pic:cNvPicPr>
+                  </pic:nvPicPr>
+                  <pic:blipFill>
+                    <a:blip r:embed="rId9" cstate="print">
+                      <a:extLst>
+                        <a:ext uri="{28A0092B-C50C-407E-A947-70E740481C1C}">
+                          <a14:useLocalDpi xmlns:a14="http://schemas.microsoft.com/office/drawing/2010/main" val="0"/>
+                        </a:ext>
+                      </a:extLst>
+                    </a:blip>
+                    <a:srcRect/>
+                    <a:stretch>
+                      <a:fillRect/>
+                    </a:stretch>
+                  </pic:blipFill>
+                  <pic:spPr bwMode="auto">
+                    <a:xfrm>
+                      <a:off x="0" y="0"/>
+                      <a:ext cx="5875699" cy="3981900"/>
+                    </a:xfrm>
+                    <a:prstGeom prst="rect">
+                      <a:avLst/>
+                    </a:prstGeom>
+                    <a:noFill/>
+                    <a:ln>
+                      <a:noFill/>
+                    </a:ln>
+                    <a:effectLst>
+                      <a:softEdge rad="31750"/>
+                    </a:effectLst>
+                  </pic:spPr>
+                </pic:pic>
+              </a:graphicData>
+            </a:graphic>
+          </wp:anchor>
+        </w:drawing>
+      </w:r>
+      <w:r>
+        <w:t>3.1 Databázové schéma</w:t>
+      </w:r>
+      <w:bookmarkEnd w:id="4"/>
+      <w:r>
+        <w:t xml:space="preserve"> </w:t>
+      </w:r>
+    </w:p>
+    <w:p/>
     <w:p>
       <w:pPr>
         <w:pStyle w:val="Heading2"/>
       </w:pPr>
+      <w:bookmarkStart w:id="5" w:name="_Toc192934426"/>
       <w:r>
         <w:t>3.</w:t>
       </w:r>
       <w:r>
-        <w:t xml:space="preserve">2 Jednotlivé obrazovky a jejich funkce </w:t>
+        <w:t>2 Jednotlivé obrazovky a jejich funkce</w:t>
+      </w:r>
+      <w:bookmarkEnd w:id="5"/>
+      <w:r>
+        <w:t xml:space="preserve"> </w:t>
       </w:r>
     </w:p>
     <w:p>
@@ -262,48 +1506,67 @@
       <w:pPr>
         <w:pStyle w:val="Heading1"/>
       </w:pPr>
+      <w:bookmarkStart w:id="6" w:name="_Toc192934427"/>
       <w:r>
         <w:t>4. Programovací prostředky</w:t>
       </w:r>
+      <w:bookmarkEnd w:id="6"/>
     </w:p>
     <w:p>
       <w:pPr>
         <w:pStyle w:val="Heading1"/>
       </w:pPr>
+      <w:bookmarkStart w:id="7" w:name="_Toc192934428"/>
       <w:r>
         <w:t>5. Zhodnocení dosažených výsledků</w:t>
       </w:r>
+      <w:bookmarkEnd w:id="7"/>
     </w:p>
     <w:p>
       <w:pPr>
         <w:pStyle w:val="Heading2"/>
       </w:pPr>
-      <w:r>
-        <w:t xml:space="preserve">5.1 Míra splnění zadání </w:t>
+      <w:bookmarkStart w:id="8" w:name="_Toc192934429"/>
+      <w:r>
+        <w:lastRenderedPageBreak/>
+        <w:t>5.1 Míra splnění zadání</w:t>
+      </w:r>
+      <w:bookmarkEnd w:id="8"/>
+      <w:r>
+        <w:t xml:space="preserve"> </w:t>
       </w:r>
     </w:p>
     <w:p>
       <w:pPr>
         <w:pStyle w:val="Heading2"/>
       </w:pPr>
+      <w:bookmarkStart w:id="9" w:name="_Toc192934430"/>
       <w:r>
         <w:t>5.2 Možnosti rozšíření</w:t>
       </w:r>
+      <w:bookmarkEnd w:id="9"/>
     </w:p>
     <w:p>
       <w:pPr>
         <w:pStyle w:val="Heading1"/>
       </w:pPr>
+      <w:bookmarkStart w:id="10" w:name="_Toc192934431"/>
       <w:r>
         <w:t>6. Instalace</w:t>
       </w:r>
+      <w:bookmarkEnd w:id="10"/>
     </w:p>
     <w:p>
       <w:pPr>
         <w:pStyle w:val="Heading1"/>
       </w:pPr>
-      <w:r>
-        <w:t xml:space="preserve">7. Ovládání </w:t>
+      <w:bookmarkStart w:id="11" w:name="_Toc192934432"/>
+      <w:r>
+        <w:t>7. Ovládání</w:t>
+      </w:r>
+      <w:bookmarkEnd w:id="11"/>
+      <w:r>
+        <w:t xml:space="preserve"> </w:t>
       </w:r>
     </w:p>
     <w:p>
@@ -318,33 +1581,410 @@
       <w:pPr>
         <w:pStyle w:val="Heading1"/>
       </w:pPr>
+      <w:bookmarkStart w:id="12" w:name="_Toc192934433"/>
       <w:r>
         <w:lastRenderedPageBreak/>
         <w:t>8. Seznam použitých zdrojů</w:t>
       </w:r>
-    </w:p>
-    <w:p>
-      <w:pPr>
-        <w:rPr>
-          <w:b/>
-          <w:bCs/>
-          <w:sz w:val="28"/>
-          <w:szCs w:val="32"/>
-        </w:rPr>
-      </w:pPr>
-      <w:r>
-        <w:rPr>
-          <w:b/>
-          <w:bCs/>
-          <w:sz w:val="28"/>
-          <w:szCs w:val="32"/>
-        </w:rPr>
+      <w:bookmarkEnd w:id="12"/>
+    </w:p>
+    <w:p>
+      <w:pPr>
+        <w:pStyle w:val="Heading2"/>
+      </w:pPr>
+      <w:bookmarkStart w:id="13" w:name="_Toc192934434"/>
+      <w:r>
         <w:t>8.1 Seznam informačních zdrojů</w:t>
       </w:r>
+      <w:bookmarkEnd w:id="13"/>
     </w:p>
     <w:p>
       <w:pPr>
         <w:jc w:val="left"/>
+        <w:rPr>
+          <w:sz w:val="28"/>
+          <w:szCs w:val="32"/>
+        </w:rPr>
+      </w:pPr>
+      <w:r>
+        <w:rPr>
+          <w:sz w:val="28"/>
+          <w:szCs w:val="32"/>
+        </w:rPr>
+        <w:t xml:space="preserve">Dokumentace </w:t>
+      </w:r>
+      <w:proofErr w:type="spellStart"/>
+      <w:r>
+        <w:rPr>
+          <w:sz w:val="28"/>
+          <w:szCs w:val="32"/>
+        </w:rPr>
+        <w:t>Bootstrap</w:t>
+      </w:r>
+      <w:proofErr w:type="spellEnd"/>
+      <w:r>
+        <w:rPr>
+          <w:sz w:val="28"/>
+          <w:szCs w:val="32"/>
+        </w:rPr>
+        <w:t xml:space="preserve">: </w:t>
+      </w:r>
+      <w:proofErr w:type="spellStart"/>
+      <w:r>
+        <w:rPr>
+          <w:sz w:val="28"/>
+          <w:szCs w:val="32"/>
+        </w:rPr>
+        <w:t>Tables</w:t>
+      </w:r>
+      <w:proofErr w:type="spellEnd"/>
+      <w:r>
+        <w:rPr>
+          <w:sz w:val="28"/>
+          <w:szCs w:val="32"/>
+        </w:rPr>
+        <w:t xml:space="preserve">. Upraveno 2023, cit. </w:t>
+      </w:r>
+      <w:r>
+        <w:rPr>
+          <w:sz w:val="28"/>
+          <w:szCs w:val="32"/>
+        </w:rPr>
+        <w:t>15. 3</w:t>
+      </w:r>
+      <w:r>
+        <w:rPr>
+          <w:sz w:val="28"/>
+          <w:szCs w:val="32"/>
+        </w:rPr>
+        <w:t xml:space="preserve">. 2025. Dostupné online: </w:t>
+      </w:r>
+      <w:hyperlink r:id="rId10" w:history="1">
+        <w:r>
+          <w:rPr>
+            <w:rStyle w:val="Hyperlink"/>
+            <w:sz w:val="28"/>
+            <w:szCs w:val="32"/>
+          </w:rPr>
+          <w:t>https://getbootstrap.com/docs/5.3/content/tables/</w:t>
+        </w:r>
+      </w:hyperlink>
+    </w:p>
+    <w:p>
+      <w:pPr>
+        <w:jc w:val="left"/>
+        <w:rPr>
+          <w:sz w:val="28"/>
+          <w:szCs w:val="32"/>
+        </w:rPr>
+      </w:pPr>
+      <w:r>
+        <w:rPr>
+          <w:sz w:val="28"/>
+          <w:szCs w:val="32"/>
+        </w:rPr>
+        <w:t xml:space="preserve">Dokumentace </w:t>
+      </w:r>
+      <w:proofErr w:type="spellStart"/>
+      <w:r>
+        <w:rPr>
+          <w:sz w:val="28"/>
+          <w:szCs w:val="32"/>
+        </w:rPr>
+        <w:t>Bootstrap</w:t>
+      </w:r>
+      <w:proofErr w:type="spellEnd"/>
+      <w:r>
+        <w:rPr>
+          <w:sz w:val="28"/>
+          <w:szCs w:val="32"/>
+        </w:rPr>
+        <w:t xml:space="preserve">: </w:t>
+      </w:r>
+      <w:proofErr w:type="spellStart"/>
+      <w:r>
+        <w:rPr>
+          <w:sz w:val="28"/>
+          <w:szCs w:val="32"/>
+        </w:rPr>
+        <w:t>Select</w:t>
+      </w:r>
+      <w:proofErr w:type="spellEnd"/>
+      <w:r>
+        <w:rPr>
+          <w:sz w:val="28"/>
+          <w:szCs w:val="32"/>
+        </w:rPr>
+        <w:t xml:space="preserve">. Upraveno 2023, cit. </w:t>
+      </w:r>
+      <w:r>
+        <w:rPr>
+          <w:sz w:val="28"/>
+          <w:szCs w:val="32"/>
+        </w:rPr>
+        <w:t>15</w:t>
+      </w:r>
+      <w:r>
+        <w:rPr>
+          <w:sz w:val="28"/>
+          <w:szCs w:val="32"/>
+        </w:rPr>
+        <w:t xml:space="preserve">. </w:t>
+      </w:r>
+      <w:r>
+        <w:rPr>
+          <w:sz w:val="28"/>
+          <w:szCs w:val="32"/>
+        </w:rPr>
+        <w:t>3</w:t>
+      </w:r>
+      <w:r>
+        <w:rPr>
+          <w:sz w:val="28"/>
+          <w:szCs w:val="32"/>
+        </w:rPr>
+        <w:t xml:space="preserve">. 2025. Dostupné online: </w:t>
+      </w:r>
+      <w:hyperlink r:id="rId11" w:history="1">
+        <w:r>
+          <w:rPr>
+            <w:rStyle w:val="Hyperlink"/>
+            <w:sz w:val="28"/>
+            <w:szCs w:val="32"/>
+          </w:rPr>
+          <w:t>https://getbootstrap.com/docs/5.3/forms/select/</w:t>
+        </w:r>
+      </w:hyperlink>
+    </w:p>
+    <w:p>
+      <w:pPr>
+        <w:jc w:val="left"/>
+        <w:rPr>
+          <w:sz w:val="28"/>
+          <w:szCs w:val="32"/>
+        </w:rPr>
+      </w:pPr>
+      <w:r>
+        <w:rPr>
+          <w:sz w:val="28"/>
+          <w:szCs w:val="32"/>
+        </w:rPr>
+        <w:t xml:space="preserve">Dokumentace </w:t>
+      </w:r>
+      <w:proofErr w:type="spellStart"/>
+      <w:r>
+        <w:rPr>
+          <w:sz w:val="28"/>
+          <w:szCs w:val="32"/>
+        </w:rPr>
+        <w:t>Bootstrap</w:t>
+      </w:r>
+      <w:proofErr w:type="spellEnd"/>
+      <w:r>
+        <w:rPr>
+          <w:sz w:val="28"/>
+          <w:szCs w:val="32"/>
+        </w:rPr>
+        <w:t xml:space="preserve">: </w:t>
+      </w:r>
+      <w:proofErr w:type="spellStart"/>
+      <w:r>
+        <w:rPr>
+          <w:sz w:val="28"/>
+          <w:szCs w:val="32"/>
+        </w:rPr>
+        <w:t>Grid</w:t>
+      </w:r>
+      <w:proofErr w:type="spellEnd"/>
+      <w:r>
+        <w:rPr>
+          <w:sz w:val="28"/>
+          <w:szCs w:val="32"/>
+        </w:rPr>
+        <w:t xml:space="preserve"> </w:t>
+      </w:r>
+      <w:proofErr w:type="spellStart"/>
+      <w:r>
+        <w:rPr>
+          <w:sz w:val="28"/>
+          <w:szCs w:val="32"/>
+        </w:rPr>
+        <w:t>System</w:t>
+      </w:r>
+      <w:proofErr w:type="spellEnd"/>
+      <w:r>
+        <w:rPr>
+          <w:sz w:val="28"/>
+          <w:szCs w:val="32"/>
+        </w:rPr>
+        <w:t xml:space="preserve">. Upraveno 2023, cit. 15. 3. 2025. Dostupné online: </w:t>
+      </w:r>
+      <w:hyperlink r:id="rId12" w:history="1">
+        <w:r>
+          <w:rPr>
+            <w:rStyle w:val="Hyperlink"/>
+            <w:sz w:val="28"/>
+            <w:szCs w:val="32"/>
+          </w:rPr>
+          <w:t>https://getbootstrap.com/docs/5.3/layout/grid/</w:t>
+        </w:r>
+      </w:hyperlink>
+    </w:p>
+    <w:p>
+      <w:pPr>
+        <w:jc w:val="left"/>
+        <w:rPr>
+          <w:sz w:val="28"/>
+          <w:szCs w:val="32"/>
+        </w:rPr>
+      </w:pPr>
+      <w:r>
+        <w:rPr>
+          <w:sz w:val="28"/>
+          <w:szCs w:val="32"/>
+        </w:rPr>
+        <w:t>Dokumentace</w:t>
+      </w:r>
+      <w:r>
+        <w:rPr>
+          <w:sz w:val="28"/>
+          <w:szCs w:val="32"/>
+        </w:rPr>
+        <w:t xml:space="preserve"> EF </w:t>
+      </w:r>
+      <w:proofErr w:type="spellStart"/>
+      <w:r>
+        <w:rPr>
+          <w:sz w:val="28"/>
+          <w:szCs w:val="32"/>
+        </w:rPr>
+        <w:t>Core</w:t>
+      </w:r>
+      <w:proofErr w:type="spellEnd"/>
+      <w:r>
+        <w:rPr>
+          <w:sz w:val="28"/>
+          <w:szCs w:val="32"/>
+        </w:rPr>
+        <w:t xml:space="preserve">: </w:t>
+      </w:r>
+      <w:proofErr w:type="spellStart"/>
+      <w:r>
+        <w:rPr>
+          <w:sz w:val="28"/>
+          <w:szCs w:val="32"/>
+        </w:rPr>
+        <w:t>Creating</w:t>
+      </w:r>
+      <w:proofErr w:type="spellEnd"/>
+      <w:r>
+        <w:rPr>
+          <w:sz w:val="28"/>
+          <w:szCs w:val="32"/>
+        </w:rPr>
+        <w:t xml:space="preserve"> Model</w:t>
+      </w:r>
+      <w:r>
+        <w:rPr>
+          <w:sz w:val="28"/>
+          <w:szCs w:val="32"/>
+        </w:rPr>
+        <w:t xml:space="preserve">. Upraveno 2023, cit. 15. 3. 2025. Dostupné online: </w:t>
+      </w:r>
+      <w:hyperlink r:id="rId13" w:history="1">
+        <w:r>
+          <w:rPr>
+            <w:rStyle w:val="Hyperlink"/>
+            <w:sz w:val="28"/>
+            <w:szCs w:val="32"/>
+          </w:rPr>
+          <w:t>https://learn.microsoft.com/ef/core/modeling/</w:t>
+        </w:r>
+      </w:hyperlink>
+    </w:p>
+    <w:p>
+      <w:pPr>
+        <w:jc w:val="left"/>
+        <w:rPr>
+          <w:sz w:val="28"/>
+          <w:szCs w:val="32"/>
+        </w:rPr>
+      </w:pPr>
+      <w:r>
+        <w:rPr>
+          <w:sz w:val="28"/>
+          <w:szCs w:val="32"/>
+        </w:rPr>
+        <w:t xml:space="preserve">Dokumentace EF </w:t>
+      </w:r>
+      <w:proofErr w:type="spellStart"/>
+      <w:r>
+        <w:rPr>
+          <w:sz w:val="28"/>
+          <w:szCs w:val="32"/>
+        </w:rPr>
+        <w:t>Core</w:t>
+      </w:r>
+      <w:proofErr w:type="spellEnd"/>
+      <w:r>
+        <w:rPr>
+          <w:sz w:val="28"/>
+          <w:szCs w:val="32"/>
+        </w:rPr>
+        <w:t xml:space="preserve">: </w:t>
+      </w:r>
+      <w:proofErr w:type="spellStart"/>
+      <w:r>
+        <w:rPr>
+          <w:sz w:val="28"/>
+          <w:szCs w:val="32"/>
+        </w:rPr>
+        <w:t>Relationships</w:t>
+      </w:r>
+      <w:proofErr w:type="spellEnd"/>
+      <w:r>
+        <w:rPr>
+          <w:sz w:val="28"/>
+          <w:szCs w:val="32"/>
+        </w:rPr>
+        <w:t xml:space="preserve">. Upraveno 2023, cit. 15. 3. 2025. Dostupné online: </w:t>
+      </w:r>
+      <w:hyperlink r:id="rId14" w:history="1">
+        <w:r>
+          <w:rPr>
+            <w:rStyle w:val="Hyperlink"/>
+            <w:sz w:val="28"/>
+            <w:szCs w:val="32"/>
+          </w:rPr>
+          <w:t>https://learn.microsoft.com/ef/core/modeling/relationships</w:t>
+        </w:r>
+      </w:hyperlink>
+    </w:p>
+    <w:p>
+      <w:pPr>
+        <w:jc w:val="left"/>
+        <w:rPr>
+          <w:sz w:val="28"/>
+          <w:szCs w:val="32"/>
+        </w:rPr>
+      </w:pPr>
+    </w:p>
+    <w:p>
+      <w:pPr>
+        <w:jc w:val="left"/>
+        <w:rPr>
+          <w:sz w:val="28"/>
+          <w:szCs w:val="32"/>
+        </w:rPr>
+      </w:pPr>
+    </w:p>
+    <w:p>
+      <w:pPr>
+        <w:jc w:val="left"/>
+        <w:rPr>
+          <w:sz w:val="28"/>
+          <w:szCs w:val="32"/>
+        </w:rPr>
       </w:pPr>
       <w:r>
         <w:br w:type="page"/>
@@ -352,50 +1992,23 @@
     </w:p>
     <w:p>
       <w:pPr>
-        <w:rPr>
-          <w:b/>
-          <w:bCs/>
-          <w:sz w:val="28"/>
-          <w:szCs w:val="32"/>
-        </w:rPr>
-      </w:pPr>
-      <w:r>
-        <w:rPr>
-          <w:b/>
-          <w:bCs/>
-          <w:sz w:val="28"/>
-          <w:szCs w:val="32"/>
-        </w:rPr>
+        <w:pStyle w:val="Heading2"/>
+      </w:pPr>
+      <w:bookmarkStart w:id="14" w:name="_Toc192934435"/>
+      <w:r>
         <w:lastRenderedPageBreak/>
         <w:t>8.</w:t>
       </w:r>
       <w:r>
-        <w:rPr>
-          <w:b/>
-          <w:bCs/>
-          <w:sz w:val="28"/>
-          <w:szCs w:val="32"/>
-        </w:rPr>
         <w:t>2</w:t>
       </w:r>
       <w:r>
-        <w:rPr>
-          <w:b/>
-          <w:bCs/>
-          <w:sz w:val="28"/>
-          <w:szCs w:val="32"/>
-        </w:rPr>
         <w:t xml:space="preserve"> Seznam zdrojů</w:t>
       </w:r>
       <w:r>
-        <w:rPr>
-          <w:b/>
-          <w:bCs/>
-          <w:sz w:val="28"/>
-          <w:szCs w:val="32"/>
-        </w:rPr>
         <w:t xml:space="preserve"> kódu</w:t>
       </w:r>
+      <w:bookmarkEnd w:id="14"/>
     </w:p>
     <w:p>
       <w:pPr>
@@ -648,7 +2261,7 @@
         </w:rPr>
         <w:t xml:space="preserve">. Dostupné online: </w:t>
       </w:r>
-      <w:hyperlink r:id="rId8" w:history="1">
+      <w:hyperlink r:id="rId15" w:history="1">
         <w:r>
           <w:rPr>
             <w:rStyle w:val="Hyperlink"/>
@@ -710,7 +2323,7 @@
                     <pic:cNvPicPr/>
                   </pic:nvPicPr>
                   <pic:blipFill>
-                    <a:blip r:embed="rId9"/>
+                    <a:blip r:embed="rId16"/>
                     <a:stretch>
                       <a:fillRect/>
                     </a:stretch>
@@ -1175,7 +2788,7 @@
                     <pic:cNvPicPr/>
                   </pic:nvPicPr>
                   <pic:blipFill>
-                    <a:blip r:embed="rId10"/>
+                    <a:blip r:embed="rId17"/>
                     <a:stretch>
                       <a:fillRect/>
                     </a:stretch>
@@ -1529,9 +3142,15 @@
       </w:r>
     </w:p>
     <w:p/>
-    <w:p/>
+    <w:p>
+      <w:pPr>
+        <w:rPr>
+          <w:lang w:val="en-GB"/>
+        </w:rPr>
+      </w:pPr>
+    </w:p>
     <w:sectPr>
-      <w:footerReference w:type="default" r:id="rId11"/>
+      <w:footerReference w:type="default" r:id="rId18"/>
       <w:pgSz w:w="11906" w:h="16838"/>
       <w:pgMar w:top="1417" w:right="1417" w:bottom="1417" w:left="1417" w:header="708" w:footer="708" w:gutter="0"/>
       <w:cols w:space="708"/>
@@ -1602,6 +3221,92 @@
 <file path=word/numbering.xml><?xml version="1.0" encoding="utf-8"?>
 <w:numbering xmlns:wpc="http://schemas.microsoft.com/office/word/2010/wordprocessingCanvas" xmlns:cx="http://schemas.microsoft.com/office/drawing/2014/chartex" xmlns:cx1="http://schemas.microsoft.com/office/drawing/2015/9/8/chartex" xmlns:cx2="http://schemas.microsoft.com/office/drawing/2015/10/21/chartex" xmlns:cx3="http://schemas.microsoft.com/office/drawing/2016/5/9/chartex" xmlns:cx4="http://schemas.microsoft.com/office/drawing/2016/5/10/chartex" xmlns:cx5="http://schemas.microsoft.com/office/drawing/2016/5/11/chartex" xmlns:cx6="http://schemas.microsoft.com/office/drawing/2016/5/12/chartex" xmlns:cx7="http://schemas.microsoft.com/office/drawing/2016/5/13/chartex" xmlns:cx8="http://schemas.microsoft.com/office/drawing/2016/5/14/chartex" xmlns:mc="http://schemas.openxmlformats.org/markup-compatibility/2006" xmlns:aink="http://schemas.microsoft.com/office/drawing/2016/ink" xmlns:am3d="http://schemas.microsoft.com/office/drawing/2017/model3d" xmlns:o="urn:schemas-microsoft-com:office:office" xmlns:oel="http://schemas.microsoft.com/office/2019/extlst" xmlns:r="http://schemas.openxmlformats.org/officeDocument/2006/relationships" xmlns:m="http://schemas.openxmlformats.org/officeDocument/2006/math" xmlns:v="urn:schemas-microsoft-com:vml" xmlns:wp14="http://schemas.microsoft.com/office/word/2010/wordprocessingDrawing" xmlns:wp="http://schemas.openxmlformats.org/drawingml/2006/wordprocessingDrawing" xmlns:w10="urn:schemas-microsoft-com:office:word" xmlns:w="http://schemas.openxmlformats.org/wordprocessingml/2006/main" xmlns:w14="http://schemas.microsoft.com/office/word/2010/wordml" xmlns:w15="http://schemas.microsoft.com/office/word/2012/wordml" xmlns:w16cex="http://schemas.microsoft.com/office/word/2018/wordml/cex" xmlns:w16cid="http://schemas.microsoft.com/office/word/2016/wordml/cid" xmlns:w16="http://schemas.microsoft.com/office/word/2018/wordml" xmlns:w16du="http://schemas.microsoft.com/office/word/2023/wordml/word16du" xmlns:w16sdtdh="http://schemas.microsoft.com/office/word/2020/wordml/sdtdatahash" xmlns:w16sdtfl="http://schemas.microsoft.com/office/word/2024/wordml/sdtformatlock" xmlns:w16se="http://schemas.microsoft.com/office/word/2015/wordml/symex" xmlns:wpg="http://schemas.microsoft.com/office/word/2010/wordprocessingGroup" xmlns:wpi="http://schemas.microsoft.com/office/word/2010/wordprocessingInk" xmlns:wne="http://schemas.microsoft.com/office/word/2006/wordml" xmlns:wps="http://schemas.microsoft.com/office/word/2010/wordprocessingShape" mc:Ignorable="w14 w15 w16se w16cid w16 w16cex w16sdtdh w16sdtfl w16du wp14">
   <w:abstractNum w:abstractNumId="0" w15:restartNumberingAfterBreak="0">
+    <w:nsid w:val="4F676DDD"/>
+    <w:multiLevelType w:val="hybridMultilevel"/>
+    <w:tmpl w:val="175A54EA"/>
+    <w:lvl w:ilvl="0" w:tplc="0405000F">
+      <w:start w:val="1"/>
+      <w:numFmt w:val="decimal"/>
+      <w:lvlText w:val="%1."/>
+      <w:lvlJc w:val="left"/>
+      <w:pPr>
+        <w:ind w:left="3600" w:hanging="360"/>
+      </w:pPr>
+    </w:lvl>
+    <w:lvl w:ilvl="1" w:tplc="04050019" w:tentative="1">
+      <w:start w:val="1"/>
+      <w:numFmt w:val="lowerLetter"/>
+      <w:lvlText w:val="%2."/>
+      <w:lvlJc w:val="left"/>
+      <w:pPr>
+        <w:ind w:left="4320" w:hanging="360"/>
+      </w:pPr>
+    </w:lvl>
+    <w:lvl w:ilvl="2" w:tplc="0405001B" w:tentative="1">
+      <w:start w:val="1"/>
+      <w:numFmt w:val="lowerRoman"/>
+      <w:lvlText w:val="%3."/>
+      <w:lvlJc w:val="right"/>
+      <w:pPr>
+        <w:ind w:left="5040" w:hanging="180"/>
+      </w:pPr>
+    </w:lvl>
+    <w:lvl w:ilvl="3" w:tplc="0405000F" w:tentative="1">
+      <w:start w:val="1"/>
+      <w:numFmt w:val="decimal"/>
+      <w:lvlText w:val="%4."/>
+      <w:lvlJc w:val="left"/>
+      <w:pPr>
+        <w:ind w:left="5760" w:hanging="360"/>
+      </w:pPr>
+    </w:lvl>
+    <w:lvl w:ilvl="4" w:tplc="04050019" w:tentative="1">
+      <w:start w:val="1"/>
+      <w:numFmt w:val="lowerLetter"/>
+      <w:lvlText w:val="%5."/>
+      <w:lvlJc w:val="left"/>
+      <w:pPr>
+        <w:ind w:left="6480" w:hanging="360"/>
+      </w:pPr>
+    </w:lvl>
+    <w:lvl w:ilvl="5" w:tplc="0405001B" w:tentative="1">
+      <w:start w:val="1"/>
+      <w:numFmt w:val="lowerRoman"/>
+      <w:lvlText w:val="%6."/>
+      <w:lvlJc w:val="right"/>
+      <w:pPr>
+        <w:ind w:left="7200" w:hanging="180"/>
+      </w:pPr>
+    </w:lvl>
+    <w:lvl w:ilvl="6" w:tplc="0405000F" w:tentative="1">
+      <w:start w:val="1"/>
+      <w:numFmt w:val="decimal"/>
+      <w:lvlText w:val="%7."/>
+      <w:lvlJc w:val="left"/>
+      <w:pPr>
+        <w:ind w:left="7920" w:hanging="360"/>
+      </w:pPr>
+    </w:lvl>
+    <w:lvl w:ilvl="7" w:tplc="04050019" w:tentative="1">
+      <w:start w:val="1"/>
+      <w:numFmt w:val="lowerLetter"/>
+      <w:lvlText w:val="%8."/>
+      <w:lvlJc w:val="left"/>
+      <w:pPr>
+        <w:ind w:left="8640" w:hanging="360"/>
+      </w:pPr>
+    </w:lvl>
+    <w:lvl w:ilvl="8" w:tplc="0405001B" w:tentative="1">
+      <w:start w:val="1"/>
+      <w:numFmt w:val="lowerRoman"/>
+      <w:lvlText w:val="%9."/>
+      <w:lvlJc w:val="right"/>
+      <w:pPr>
+        <w:ind w:left="9360" w:hanging="180"/>
+      </w:pPr>
+    </w:lvl>
+  </w:abstractNum>
+  <w:abstractNum w:abstractNumId="1" w15:restartNumberingAfterBreak="0">
     <w:nsid w:val="6D9E1BBD"/>
     <w:multiLevelType w:val="hybridMultilevel"/>
     <w:tmpl w:val="039E2F76"/>
@@ -1688,6 +3393,9 @@
     </w:lvl>
   </w:abstractNum>
   <w:num w:numId="1" w16cid:durableId="268318008">
+    <w:abstractNumId w:val="1"/>
+  </w:num>
+  <w:num w:numId="2" w16cid:durableId="555315045">
     <w:abstractNumId w:val="0"/>
   </w:num>
 </w:numbering>
@@ -2678,6 +4386,58 @@
       <w:shd w:val="clear" w:color="auto" w:fill="E1DFDD"/>
     </w:rPr>
   </w:style>
+  <w:style w:type="paragraph" w:styleId="TOCHeading">
+    <w:name w:val="TOC Heading"/>
+    <w:basedOn w:val="Heading1"/>
+    <w:next w:val="Normal"/>
+    <w:uiPriority w:val="39"/>
+    <w:unhideWhenUsed/>
+    <w:qFormat/>
+    <w:rsid w:val="00537F27"/>
+    <w:pPr>
+      <w:keepNext/>
+      <w:keepLines/>
+      <w:spacing w:before="240" w:after="0"/>
+      <w:jc w:val="left"/>
+      <w:outlineLvl w:val="9"/>
+    </w:pPr>
+    <w:rPr>
+      <w:rFonts w:asciiTheme="majorHAnsi" w:eastAsiaTheme="majorEastAsia" w:hAnsiTheme="majorHAnsi" w:cstheme="majorBidi"/>
+      <w:b w:val="0"/>
+      <w:bCs w:val="0"/>
+      <w:color w:val="2F5496" w:themeColor="accent1" w:themeShade="BF"/>
+      <w:kern w:val="0"/>
+      <w:sz w:val="32"/>
+      <w:szCs w:val="32"/>
+      <w:lang w:val="en-US"/>
+      <w14:ligatures w14:val="none"/>
+    </w:rPr>
+  </w:style>
+  <w:style w:type="paragraph" w:styleId="TOC1">
+    <w:name w:val="toc 1"/>
+    <w:basedOn w:val="Normal"/>
+    <w:next w:val="Normal"/>
+    <w:autoRedefine/>
+    <w:uiPriority w:val="39"/>
+    <w:unhideWhenUsed/>
+    <w:rsid w:val="00537F27"/>
+    <w:pPr>
+      <w:spacing w:after="100"/>
+    </w:pPr>
+  </w:style>
+  <w:style w:type="paragraph" w:styleId="TOC2">
+    <w:name w:val="toc 2"/>
+    <w:basedOn w:val="Normal"/>
+    <w:next w:val="Normal"/>
+    <w:autoRedefine/>
+    <w:uiPriority w:val="39"/>
+    <w:unhideWhenUsed/>
+    <w:rsid w:val="00537F27"/>
+    <w:pPr>
+      <w:spacing w:after="100"/>
+      <w:ind w:left="320"/>
+    </w:pPr>
+  </w:style>
 </w:styles>
 </file>
 
@@ -2974,4 +4734,16 @@
     </a:ext>
   </a:extLst>
 </a:theme>
+</file>
+
+<file path=customXml/item1.xml><?xml version="1.0" encoding="utf-8"?>
+<b:Sources xmlns:b="http://schemas.openxmlformats.org/officeDocument/2006/bibliography" xmlns="http://schemas.openxmlformats.org/officeDocument/2006/bibliography" SelectedStyle="\APASixthEditionOfficeOnline.xsl" StyleName="APA" Version="6"/>
+</file>
+
+<file path=customXml/itemProps1.xml><?xml version="1.0" encoding="utf-8"?>
+<ds:datastoreItem xmlns:ds="http://schemas.openxmlformats.org/officeDocument/2006/customXml" ds:itemID="{BD91E1C9-4648-4A34-B286-75AFE7DB4B61}">
+  <ds:schemaRefs>
+    <ds:schemaRef ds:uri="http://schemas.openxmlformats.org/officeDocument/2006/bibliography"/>
+  </ds:schemaRefs>
+</ds:datastoreItem>
 </file>
--- a/docs/Nástroj pro tvorbu rozvrhů Rozvrhář.docx
+++ b/docs/Nástroj pro tvorbu rozvrhů Rozvrhář.docx
@@ -208,6 +208,14 @@
     </w:p>
     <w:sdt>
       <w:sdtPr>
+        <w:rPr>
+          <w:rFonts w:ascii="Corbel" w:eastAsiaTheme="minorHAnsi" w:hAnsi="Corbel" w:cs="Segoe UI"/>
+          <w:color w:val="auto"/>
+          <w:kern w:val="2"/>
+          <w:szCs w:val="36"/>
+          <w:lang w:val="cs-CZ"/>
+          <w14:ligatures w14:val="standardContextual"/>
+        </w:rPr>
         <w:id w:val="855007326"/>
         <w:docPartObj>
           <w:docPartGallery w:val="Table of Contents"/>
@@ -216,15 +224,9 @@
       </w:sdtPr>
       <w:sdtEndPr>
         <w:rPr>
-          <w:rFonts w:ascii="Corbel" w:eastAsiaTheme="minorHAnsi" w:hAnsi="Corbel" w:cs="Segoe UI"/>
           <w:b/>
           <w:bCs/>
           <w:noProof/>
-          <w:color w:val="auto"/>
-          <w:kern w:val="2"/>
-          <w:szCs w:val="36"/>
-          <w:lang w:val="cs-CZ"/>
-          <w14:ligatures w14:val="standardContextual"/>
         </w:rPr>
       </w:sdtEndPr>
       <w:sdtContent>
@@ -1407,6 +1409,9 @@
       </w:pPr>
       <w:bookmarkStart w:id="4" w:name="_Toc192934425"/>
       <w:r>
+        <w:rPr>
+          <w:noProof/>
+        </w:rPr>
         <w:drawing>
           <wp:anchor distT="0" distB="0" distL="114300" distR="114300" simplePos="0" relativeHeight="251663360" behindDoc="0" locked="0" layoutInCell="1" allowOverlap="1" wp14:anchorId="667A0405" wp14:editId="7DCC2176">
             <wp:simplePos x="0" y="0"/>
@@ -1843,14 +1848,7 @@
           <w:sz w:val="28"/>
           <w:szCs w:val="32"/>
         </w:rPr>
-        <w:t>Dokumentace</w:t>
-      </w:r>
-      <w:r>
-        <w:rPr>
-          <w:sz w:val="28"/>
-          <w:szCs w:val="32"/>
-        </w:rPr>
-        <w:t xml:space="preserve"> EF </w:t>
+        <w:t xml:space="preserve">Dokumentace EF </w:t>
       </w:r>
       <w:proofErr w:type="spellStart"/>
       <w:r>
@@ -1882,14 +1880,7 @@
           <w:sz w:val="28"/>
           <w:szCs w:val="32"/>
         </w:rPr>
-        <w:t xml:space="preserve"> Model</w:t>
-      </w:r>
-      <w:r>
-        <w:rPr>
-          <w:sz w:val="28"/>
-          <w:szCs w:val="32"/>
-        </w:rPr>
-        <w:t xml:space="preserve">. Upraveno 2023, cit. 15. 3. 2025. Dostupné online: </w:t>
+        <w:t xml:space="preserve"> Model. Upraveno 2023, cit. 15. 3. 2025. Dostupné online: </w:t>
       </w:r>
       <w:hyperlink r:id="rId13" w:history="1">
         <w:r>
@@ -2067,26 +2058,17 @@
         </w:rPr>
         <w:br/>
       </w:r>
-      <w:r>
-        <w:rPr>
-          <w:sz w:val="28"/>
-          <w:szCs w:val="32"/>
-        </w:rPr>
-        <w:t xml:space="preserve">Stack Overflow: </w:t>
-      </w:r>
-      <w:r>
-        <w:rPr>
-          <w:i/>
-          <w:iCs/>
-          <w:sz w:val="28"/>
-          <w:szCs w:val="32"/>
-        </w:rPr>
-        <w:t>“</w:t>
-      </w:r>
-      <w:r>
-        <w:rPr>
-          <w:i/>
-          <w:iCs/>
+      <w:proofErr w:type="spellStart"/>
+      <w:r>
+        <w:rPr>
+          <w:sz w:val="28"/>
+          <w:szCs w:val="32"/>
+        </w:rPr>
+        <w:t>Stack</w:t>
+      </w:r>
+      <w:proofErr w:type="spellEnd"/>
+      <w:r>
+        <w:rPr>
           <w:sz w:val="28"/>
           <w:szCs w:val="32"/>
         </w:rPr>
@@ -2095,6 +2077,31 @@
       <w:proofErr w:type="spellStart"/>
       <w:r>
         <w:rPr>
+          <w:sz w:val="28"/>
+          <w:szCs w:val="32"/>
+        </w:rPr>
+        <w:t>Overflow</w:t>
+      </w:r>
+      <w:proofErr w:type="spellEnd"/>
+      <w:r>
+        <w:rPr>
+          <w:sz w:val="28"/>
+          <w:szCs w:val="32"/>
+        </w:rPr>
+        <w:t xml:space="preserve">: </w:t>
+      </w:r>
+      <w:r>
+        <w:rPr>
+          <w:i/>
+          <w:iCs/>
+          <w:sz w:val="28"/>
+          <w:szCs w:val="32"/>
+        </w:rPr>
+        <w:t xml:space="preserve">“ </w:t>
+      </w:r>
+      <w:proofErr w:type="spellStart"/>
+      <w:r>
+        <w:rPr>
           <w:i/>
           <w:iCs/>
           <w:sz w:val="28"/>
@@ -2217,49 +2224,7 @@
           <w:sz w:val="28"/>
           <w:szCs w:val="32"/>
         </w:rPr>
-        <w:t xml:space="preserve"> [online]. 202</w:t>
-      </w:r>
-      <w:r>
-        <w:rPr>
-          <w:sz w:val="28"/>
-          <w:szCs w:val="32"/>
-        </w:rPr>
-        <w:t>0</w:t>
-      </w:r>
-      <w:r>
-        <w:rPr>
-          <w:sz w:val="28"/>
-          <w:szCs w:val="32"/>
-        </w:rPr>
-        <w:t xml:space="preserve">, cit. </w:t>
-      </w:r>
-      <w:r>
-        <w:rPr>
-          <w:sz w:val="28"/>
-          <w:szCs w:val="32"/>
-        </w:rPr>
-        <w:t>15</w:t>
-      </w:r>
-      <w:r>
-        <w:rPr>
-          <w:sz w:val="28"/>
-          <w:szCs w:val="32"/>
-        </w:rPr>
-        <w:t>.3.202</w:t>
-      </w:r>
-      <w:r>
-        <w:rPr>
-          <w:sz w:val="28"/>
-          <w:szCs w:val="32"/>
-        </w:rPr>
-        <w:t>5</w:t>
-      </w:r>
-      <w:r>
-        <w:rPr>
-          <w:sz w:val="28"/>
-          <w:szCs w:val="32"/>
-        </w:rPr>
-        <w:t xml:space="preserve">. Dostupné online: </w:t>
+        <w:t xml:space="preserve"> [online]. 2020, cit. 15.3.2025. Dostupné online: </w:t>
       </w:r>
       <w:hyperlink r:id="rId15" w:history="1">
         <w:r>
@@ -2296,6 +2261,7 @@
       </w:pPr>
       <w:r>
         <w:rPr>
+          <w:noProof/>
           <w:sz w:val="28"/>
           <w:szCs w:val="32"/>
         </w:rPr>
@@ -2763,6 +2729,9 @@
         </w:rPr>
       </w:pPr>
       <w:r>
+        <w:rPr>
+          <w:noProof/>
+        </w:rPr>
         <w:lastRenderedPageBreak/>
         <w:drawing>
           <wp:anchor distT="0" distB="0" distL="114300" distR="114300" simplePos="0" relativeHeight="251660288" behindDoc="1" locked="0" layoutInCell="1" allowOverlap="1" wp14:anchorId="68128DE3" wp14:editId="726D7EAD">
@@ -2829,7 +2798,6 @@
         <w:t xml:space="preserve"> </w:t>
       </w:r>
       <w:proofErr w:type="spellStart"/>
-      <w:proofErr w:type="gramStart"/>
       <w:r>
         <w:rPr>
           <w:sz w:val="28"/>
@@ -2859,15 +2827,7 @@
           <w:sz w:val="28"/>
           <w:szCs w:val="32"/>
         </w:rPr>
-        <w:t>(</w:t>
-      </w:r>
-      <w:proofErr w:type="gramEnd"/>
-      <w:r>
-        <w:rPr>
-          <w:sz w:val="28"/>
-          <w:szCs w:val="32"/>
-        </w:rPr>
-        <w:t>)</w:t>
+        <w:t>()</w:t>
       </w:r>
       <w:r>
         <w:rPr>
@@ -4008,6 +3968,7 @@
   <w:style w:type="character" w:default="1" w:styleId="DefaultParagraphFont">
     <w:name w:val="Default Paragraph Font"/>
     <w:uiPriority w:val="1"/>
+    <w:semiHidden/>
     <w:unhideWhenUsed/>
   </w:style>
   <w:style w:type="table" w:default="1" w:styleId="TableNormal">

--- a/docs/Nástroj pro tvorbu rozvrhů Rozvrhář.docx
+++ b/docs/Nástroj pro tvorbu rozvrhů Rozvrhář.docx
@@ -137,7 +137,7 @@
       <w:pPr>
         <w:pStyle w:val="Heading1"/>
       </w:pPr>
-      <w:bookmarkStart w:id="0" w:name="_Toc192934421"/>
+      <w:bookmarkStart w:id="0" w:name="_Toc193904211"/>
       <w:r>
         <w:lastRenderedPageBreak/>
         <w:t>Zadání maturitní práce</w:t>
@@ -265,25 +265,39 @@
             <w:rPr>
               <w:rFonts w:asciiTheme="minorHAnsi" w:eastAsiaTheme="minorEastAsia" w:hAnsiTheme="minorHAnsi" w:cstheme="minorBidi"/>
               <w:noProof/>
-              <w:sz w:val="24"/>
-              <w:szCs w:val="24"/>
+              <w:sz w:val="22"/>
+              <w:szCs w:val="22"/>
               <w:lang w:eastAsia="cs-CZ"/>
             </w:rPr>
           </w:pPr>
           <w:r>
+            <w:rPr>
+              <w:sz w:val="28"/>
+              <w:szCs w:val="32"/>
+            </w:rPr>
             <w:fldChar w:fldCharType="begin"/>
           </w:r>
           <w:r>
+            <w:rPr>
+              <w:sz w:val="28"/>
+              <w:szCs w:val="32"/>
+            </w:rPr>
             <w:instrText xml:space="preserve"> TOC \o "1-3" \h \z \u </w:instrText>
           </w:r>
           <w:r>
+            <w:rPr>
+              <w:sz w:val="28"/>
+              <w:szCs w:val="32"/>
+            </w:rPr>
             <w:fldChar w:fldCharType="separate"/>
           </w:r>
-          <w:hyperlink w:anchor="_Toc192934421" w:history="1">
+          <w:hyperlink w:anchor="_Toc193904211" w:history="1">
             <w:r>
               <w:rPr>
                 <w:rStyle w:val="Hyperlink"/>
                 <w:noProof/>
+                <w:sz w:val="28"/>
+                <w:szCs w:val="32"/>
               </w:rPr>
               <w:t>Zadání maturitní práce</w:t>
             </w:r>
@@ -291,6 +305,8 @@
               <w:rPr>
                 <w:noProof/>
                 <w:webHidden/>
+                <w:sz w:val="28"/>
+                <w:szCs w:val="32"/>
               </w:rPr>
               <w:tab/>
             </w:r>
@@ -298,6 +314,8 @@
               <w:rPr>
                 <w:noProof/>
                 <w:webHidden/>
+                <w:sz w:val="28"/>
+                <w:szCs w:val="32"/>
               </w:rPr>
               <w:fldChar w:fldCharType="begin"/>
             </w:r>
@@ -305,19 +323,25 @@
               <w:rPr>
                 <w:noProof/>
                 <w:webHidden/>
-              </w:rPr>
-              <w:instrText xml:space="preserve"> PAGEREF _Toc192934421 \h </w:instrText>
-            </w:r>
-            <w:r>
-              <w:rPr>
-                <w:noProof/>
-                <w:webHidden/>
-              </w:rPr>
-            </w:r>
-            <w:r>
-              <w:rPr>
-                <w:noProof/>
-                <w:webHidden/>
+                <w:sz w:val="28"/>
+                <w:szCs w:val="32"/>
+              </w:rPr>
+              <w:instrText xml:space="preserve"> PAGEREF _Toc193904211 \h </w:instrText>
+            </w:r>
+            <w:r>
+              <w:rPr>
+                <w:noProof/>
+                <w:webHidden/>
+                <w:sz w:val="28"/>
+                <w:szCs w:val="32"/>
+              </w:rPr>
+            </w:r>
+            <w:r>
+              <w:rPr>
+                <w:noProof/>
+                <w:webHidden/>
+                <w:sz w:val="28"/>
+                <w:szCs w:val="32"/>
               </w:rPr>
               <w:fldChar w:fldCharType="separate"/>
             </w:r>
@@ -325,6 +349,8 @@
               <w:rPr>
                 <w:noProof/>
                 <w:webHidden/>
+                <w:sz w:val="28"/>
+                <w:szCs w:val="32"/>
               </w:rPr>
               <w:t>2</w:t>
             </w:r>
@@ -332,6 +358,8 @@
               <w:rPr>
                 <w:noProof/>
                 <w:webHidden/>
+                <w:sz w:val="28"/>
+                <w:szCs w:val="32"/>
               </w:rPr>
               <w:fldChar w:fldCharType="end"/>
             </w:r>
@@ -346,23 +374,27 @@
             <w:rPr>
               <w:rFonts w:asciiTheme="minorHAnsi" w:eastAsiaTheme="minorEastAsia" w:hAnsiTheme="minorHAnsi" w:cstheme="minorBidi"/>
               <w:noProof/>
-              <w:sz w:val="24"/>
-              <w:szCs w:val="24"/>
+              <w:sz w:val="22"/>
+              <w:szCs w:val="22"/>
               <w:lang w:eastAsia="cs-CZ"/>
             </w:rPr>
           </w:pPr>
-          <w:hyperlink w:anchor="_Toc192934422" w:history="1">
+          <w:hyperlink w:anchor="_Toc193904212" w:history="1">
             <w:r>
               <w:rPr>
                 <w:rStyle w:val="Hyperlink"/>
                 <w:noProof/>
-              </w:rPr>
-              <w:t>1. Teoretická část</w:t>
-            </w:r>
-            <w:r>
-              <w:rPr>
-                <w:noProof/>
-                <w:webHidden/>
+                <w:sz w:val="28"/>
+                <w:szCs w:val="32"/>
+              </w:rPr>
+              <w:t>1. Teoretická část – Relační databáze</w:t>
+            </w:r>
+            <w:r>
+              <w:rPr>
+                <w:noProof/>
+                <w:webHidden/>
+                <w:sz w:val="28"/>
+                <w:szCs w:val="32"/>
               </w:rPr>
               <w:tab/>
             </w:r>
@@ -370,6 +402,8 @@
               <w:rPr>
                 <w:noProof/>
                 <w:webHidden/>
+                <w:sz w:val="28"/>
+                <w:szCs w:val="32"/>
               </w:rPr>
               <w:fldChar w:fldCharType="begin"/>
             </w:r>
@@ -377,19 +411,25 @@
               <w:rPr>
                 <w:noProof/>
                 <w:webHidden/>
-              </w:rPr>
-              <w:instrText xml:space="preserve"> PAGEREF _Toc192934422 \h </w:instrText>
-            </w:r>
-            <w:r>
-              <w:rPr>
-                <w:noProof/>
-                <w:webHidden/>
-              </w:rPr>
-            </w:r>
-            <w:r>
-              <w:rPr>
-                <w:noProof/>
-                <w:webHidden/>
+                <w:sz w:val="28"/>
+                <w:szCs w:val="32"/>
+              </w:rPr>
+              <w:instrText xml:space="preserve"> PAGEREF _Toc193904212 \h </w:instrText>
+            </w:r>
+            <w:r>
+              <w:rPr>
+                <w:noProof/>
+                <w:webHidden/>
+                <w:sz w:val="28"/>
+                <w:szCs w:val="32"/>
+              </w:rPr>
+            </w:r>
+            <w:r>
+              <w:rPr>
+                <w:noProof/>
+                <w:webHidden/>
+                <w:sz w:val="28"/>
+                <w:szCs w:val="32"/>
               </w:rPr>
               <w:fldChar w:fldCharType="separate"/>
             </w:r>
@@ -397,6 +437,8 @@
               <w:rPr>
                 <w:noProof/>
                 <w:webHidden/>
+                <w:sz w:val="28"/>
+                <w:szCs w:val="32"/>
               </w:rPr>
               <w:t>5</w:t>
             </w:r>
@@ -404,6 +446,448 @@
               <w:rPr>
                 <w:noProof/>
                 <w:webHidden/>
+                <w:sz w:val="28"/>
+                <w:szCs w:val="32"/>
+              </w:rPr>
+              <w:fldChar w:fldCharType="end"/>
+            </w:r>
+          </w:hyperlink>
+        </w:p>
+        <w:p>
+          <w:pPr>
+            <w:pStyle w:val="TOC2"/>
+            <w:tabs>
+              <w:tab w:val="right" w:leader="dot" w:pos="9062"/>
+            </w:tabs>
+            <w:rPr>
+              <w:rFonts w:asciiTheme="minorHAnsi" w:eastAsiaTheme="minorEastAsia" w:hAnsiTheme="minorHAnsi" w:cstheme="minorBidi"/>
+              <w:noProof/>
+              <w:sz w:val="22"/>
+              <w:szCs w:val="22"/>
+              <w:lang w:eastAsia="cs-CZ"/>
+            </w:rPr>
+          </w:pPr>
+          <w:hyperlink w:anchor="_Toc193904213" w:history="1">
+            <w:r>
+              <w:rPr>
+                <w:rStyle w:val="Hyperlink"/>
+                <w:noProof/>
+                <w:sz w:val="28"/>
+                <w:szCs w:val="32"/>
+              </w:rPr>
+              <w:t>1.1 Klíče a jejich typy</w:t>
+            </w:r>
+            <w:r>
+              <w:rPr>
+                <w:noProof/>
+                <w:webHidden/>
+                <w:sz w:val="28"/>
+                <w:szCs w:val="32"/>
+              </w:rPr>
+              <w:tab/>
+            </w:r>
+            <w:r>
+              <w:rPr>
+                <w:noProof/>
+                <w:webHidden/>
+                <w:sz w:val="28"/>
+                <w:szCs w:val="32"/>
+              </w:rPr>
+              <w:fldChar w:fldCharType="begin"/>
+            </w:r>
+            <w:r>
+              <w:rPr>
+                <w:noProof/>
+                <w:webHidden/>
+                <w:sz w:val="28"/>
+                <w:szCs w:val="32"/>
+              </w:rPr>
+              <w:instrText xml:space="preserve"> PAGEREF _Toc193904213 \h </w:instrText>
+            </w:r>
+            <w:r>
+              <w:rPr>
+                <w:noProof/>
+                <w:webHidden/>
+                <w:sz w:val="28"/>
+                <w:szCs w:val="32"/>
+              </w:rPr>
+            </w:r>
+            <w:r>
+              <w:rPr>
+                <w:noProof/>
+                <w:webHidden/>
+                <w:sz w:val="28"/>
+                <w:szCs w:val="32"/>
+              </w:rPr>
+              <w:fldChar w:fldCharType="separate"/>
+            </w:r>
+            <w:r>
+              <w:rPr>
+                <w:noProof/>
+                <w:webHidden/>
+                <w:sz w:val="28"/>
+                <w:szCs w:val="32"/>
+              </w:rPr>
+              <w:t>5</w:t>
+            </w:r>
+            <w:r>
+              <w:rPr>
+                <w:noProof/>
+                <w:webHidden/>
+                <w:sz w:val="28"/>
+                <w:szCs w:val="32"/>
+              </w:rPr>
+              <w:fldChar w:fldCharType="end"/>
+            </w:r>
+          </w:hyperlink>
+        </w:p>
+        <w:p>
+          <w:pPr>
+            <w:pStyle w:val="TOC2"/>
+            <w:tabs>
+              <w:tab w:val="right" w:leader="dot" w:pos="9062"/>
+            </w:tabs>
+            <w:rPr>
+              <w:rFonts w:asciiTheme="minorHAnsi" w:eastAsiaTheme="minorEastAsia" w:hAnsiTheme="minorHAnsi" w:cstheme="minorBidi"/>
+              <w:noProof/>
+              <w:sz w:val="22"/>
+              <w:szCs w:val="22"/>
+              <w:lang w:eastAsia="cs-CZ"/>
+            </w:rPr>
+          </w:pPr>
+          <w:hyperlink w:anchor="_Toc193904214" w:history="1">
+            <w:r>
+              <w:rPr>
+                <w:rStyle w:val="Hyperlink"/>
+                <w:noProof/>
+                <w:sz w:val="28"/>
+                <w:szCs w:val="32"/>
+              </w:rPr>
+              <w:t>1.2 Vazby mezi tabulkami</w:t>
+            </w:r>
+            <w:r>
+              <w:rPr>
+                <w:noProof/>
+                <w:webHidden/>
+                <w:sz w:val="28"/>
+                <w:szCs w:val="32"/>
+              </w:rPr>
+              <w:tab/>
+            </w:r>
+            <w:r>
+              <w:rPr>
+                <w:noProof/>
+                <w:webHidden/>
+                <w:sz w:val="28"/>
+                <w:szCs w:val="32"/>
+              </w:rPr>
+              <w:fldChar w:fldCharType="begin"/>
+            </w:r>
+            <w:r>
+              <w:rPr>
+                <w:noProof/>
+                <w:webHidden/>
+                <w:sz w:val="28"/>
+                <w:szCs w:val="32"/>
+              </w:rPr>
+              <w:instrText xml:space="preserve"> PAGEREF _Toc193904214 \h </w:instrText>
+            </w:r>
+            <w:r>
+              <w:rPr>
+                <w:noProof/>
+                <w:webHidden/>
+                <w:sz w:val="28"/>
+                <w:szCs w:val="32"/>
+              </w:rPr>
+            </w:r>
+            <w:r>
+              <w:rPr>
+                <w:noProof/>
+                <w:webHidden/>
+                <w:sz w:val="28"/>
+                <w:szCs w:val="32"/>
+              </w:rPr>
+              <w:fldChar w:fldCharType="separate"/>
+            </w:r>
+            <w:r>
+              <w:rPr>
+                <w:noProof/>
+                <w:webHidden/>
+                <w:sz w:val="28"/>
+                <w:szCs w:val="32"/>
+              </w:rPr>
+              <w:t>5</w:t>
+            </w:r>
+            <w:r>
+              <w:rPr>
+                <w:noProof/>
+                <w:webHidden/>
+                <w:sz w:val="28"/>
+                <w:szCs w:val="32"/>
+              </w:rPr>
+              <w:fldChar w:fldCharType="end"/>
+            </w:r>
+          </w:hyperlink>
+        </w:p>
+        <w:p>
+          <w:pPr>
+            <w:pStyle w:val="TOC2"/>
+            <w:tabs>
+              <w:tab w:val="right" w:leader="dot" w:pos="9062"/>
+            </w:tabs>
+            <w:rPr>
+              <w:rFonts w:asciiTheme="minorHAnsi" w:eastAsiaTheme="minorEastAsia" w:hAnsiTheme="minorHAnsi" w:cstheme="minorBidi"/>
+              <w:noProof/>
+              <w:sz w:val="22"/>
+              <w:szCs w:val="22"/>
+              <w:lang w:eastAsia="cs-CZ"/>
+            </w:rPr>
+          </w:pPr>
+          <w:hyperlink w:anchor="_Toc193904215" w:history="1">
+            <w:r>
+              <w:rPr>
+                <w:rStyle w:val="Hyperlink"/>
+                <w:noProof/>
+                <w:sz w:val="28"/>
+                <w:szCs w:val="32"/>
+              </w:rPr>
+              <w:t>1.3 Structured Query Language (SQL)</w:t>
+            </w:r>
+            <w:r>
+              <w:rPr>
+                <w:noProof/>
+                <w:webHidden/>
+                <w:sz w:val="28"/>
+                <w:szCs w:val="32"/>
+              </w:rPr>
+              <w:tab/>
+            </w:r>
+            <w:r>
+              <w:rPr>
+                <w:noProof/>
+                <w:webHidden/>
+                <w:sz w:val="28"/>
+                <w:szCs w:val="32"/>
+              </w:rPr>
+              <w:fldChar w:fldCharType="begin"/>
+            </w:r>
+            <w:r>
+              <w:rPr>
+                <w:noProof/>
+                <w:webHidden/>
+                <w:sz w:val="28"/>
+                <w:szCs w:val="32"/>
+              </w:rPr>
+              <w:instrText xml:space="preserve"> PAGEREF _Toc193904215 \h </w:instrText>
+            </w:r>
+            <w:r>
+              <w:rPr>
+                <w:noProof/>
+                <w:webHidden/>
+                <w:sz w:val="28"/>
+                <w:szCs w:val="32"/>
+              </w:rPr>
+            </w:r>
+            <w:r>
+              <w:rPr>
+                <w:noProof/>
+                <w:webHidden/>
+                <w:sz w:val="28"/>
+                <w:szCs w:val="32"/>
+              </w:rPr>
+              <w:fldChar w:fldCharType="separate"/>
+            </w:r>
+            <w:r>
+              <w:rPr>
+                <w:noProof/>
+                <w:webHidden/>
+                <w:sz w:val="28"/>
+                <w:szCs w:val="32"/>
+              </w:rPr>
+              <w:t>6</w:t>
+            </w:r>
+            <w:r>
+              <w:rPr>
+                <w:noProof/>
+                <w:webHidden/>
+                <w:sz w:val="28"/>
+                <w:szCs w:val="32"/>
+              </w:rPr>
+              <w:fldChar w:fldCharType="end"/>
+            </w:r>
+          </w:hyperlink>
+        </w:p>
+        <w:p>
+          <w:pPr>
+            <w:pStyle w:val="TOC2"/>
+            <w:tabs>
+              <w:tab w:val="right" w:leader="dot" w:pos="9062"/>
+            </w:tabs>
+            <w:rPr>
+              <w:rFonts w:asciiTheme="minorHAnsi" w:eastAsiaTheme="minorEastAsia" w:hAnsiTheme="minorHAnsi" w:cstheme="minorBidi"/>
+              <w:noProof/>
+              <w:sz w:val="22"/>
+              <w:szCs w:val="22"/>
+              <w:lang w:eastAsia="cs-CZ"/>
+            </w:rPr>
+          </w:pPr>
+          <w:hyperlink w:anchor="_Toc193904216" w:history="1">
+            <w:r>
+              <w:rPr>
+                <w:rStyle w:val="Hyperlink"/>
+                <w:noProof/>
+                <w:sz w:val="28"/>
+                <w:szCs w:val="32"/>
+              </w:rPr>
+              <w:t>1.4 Objektově relační mapování</w:t>
+            </w:r>
+            <w:r>
+              <w:rPr>
+                <w:noProof/>
+                <w:webHidden/>
+                <w:sz w:val="28"/>
+                <w:szCs w:val="32"/>
+              </w:rPr>
+              <w:tab/>
+            </w:r>
+            <w:r>
+              <w:rPr>
+                <w:noProof/>
+                <w:webHidden/>
+                <w:sz w:val="28"/>
+                <w:szCs w:val="32"/>
+              </w:rPr>
+              <w:fldChar w:fldCharType="begin"/>
+            </w:r>
+            <w:r>
+              <w:rPr>
+                <w:noProof/>
+                <w:webHidden/>
+                <w:sz w:val="28"/>
+                <w:szCs w:val="32"/>
+              </w:rPr>
+              <w:instrText xml:space="preserve"> PAGEREF _Toc193904216 \h </w:instrText>
+            </w:r>
+            <w:r>
+              <w:rPr>
+                <w:noProof/>
+                <w:webHidden/>
+                <w:sz w:val="28"/>
+                <w:szCs w:val="32"/>
+              </w:rPr>
+            </w:r>
+            <w:r>
+              <w:rPr>
+                <w:noProof/>
+                <w:webHidden/>
+                <w:sz w:val="28"/>
+                <w:szCs w:val="32"/>
+              </w:rPr>
+              <w:fldChar w:fldCharType="separate"/>
+            </w:r>
+            <w:r>
+              <w:rPr>
+                <w:noProof/>
+                <w:webHidden/>
+                <w:sz w:val="28"/>
+                <w:szCs w:val="32"/>
+              </w:rPr>
+              <w:t>7</w:t>
+            </w:r>
+            <w:r>
+              <w:rPr>
+                <w:noProof/>
+                <w:webHidden/>
+                <w:sz w:val="28"/>
+                <w:szCs w:val="32"/>
+              </w:rPr>
+              <w:fldChar w:fldCharType="end"/>
+            </w:r>
+          </w:hyperlink>
+        </w:p>
+        <w:p>
+          <w:pPr>
+            <w:pStyle w:val="TOC2"/>
+            <w:tabs>
+              <w:tab w:val="right" w:leader="dot" w:pos="9062"/>
+            </w:tabs>
+            <w:rPr>
+              <w:rFonts w:asciiTheme="minorHAnsi" w:eastAsiaTheme="minorEastAsia" w:hAnsiTheme="minorHAnsi" w:cstheme="minorBidi"/>
+              <w:noProof/>
+              <w:sz w:val="22"/>
+              <w:szCs w:val="22"/>
+              <w:lang w:eastAsia="cs-CZ"/>
+            </w:rPr>
+          </w:pPr>
+          <w:hyperlink w:anchor="_Toc193904217" w:history="1">
+            <w:r>
+              <w:rPr>
+                <w:rStyle w:val="Hyperlink"/>
+                <w:noProof/>
+                <w:sz w:val="28"/>
+                <w:szCs w:val="32"/>
+              </w:rPr>
+              <w:t>1.5 Výhody a nevýhody relační databáze</w:t>
+            </w:r>
+            <w:r>
+              <w:rPr>
+                <w:noProof/>
+                <w:webHidden/>
+                <w:sz w:val="28"/>
+                <w:szCs w:val="32"/>
+              </w:rPr>
+              <w:tab/>
+            </w:r>
+            <w:r>
+              <w:rPr>
+                <w:noProof/>
+                <w:webHidden/>
+                <w:sz w:val="28"/>
+                <w:szCs w:val="32"/>
+              </w:rPr>
+              <w:fldChar w:fldCharType="begin"/>
+            </w:r>
+            <w:r>
+              <w:rPr>
+                <w:noProof/>
+                <w:webHidden/>
+                <w:sz w:val="28"/>
+                <w:szCs w:val="32"/>
+              </w:rPr>
+              <w:instrText xml:space="preserve"> PAGEREF _Toc193904217 \h </w:instrText>
+            </w:r>
+            <w:r>
+              <w:rPr>
+                <w:noProof/>
+                <w:webHidden/>
+                <w:sz w:val="28"/>
+                <w:szCs w:val="32"/>
+              </w:rPr>
+            </w:r>
+            <w:r>
+              <w:rPr>
+                <w:noProof/>
+                <w:webHidden/>
+                <w:sz w:val="28"/>
+                <w:szCs w:val="32"/>
+              </w:rPr>
+              <w:fldChar w:fldCharType="separate"/>
+            </w:r>
+            <w:r>
+              <w:rPr>
+                <w:noProof/>
+                <w:webHidden/>
+                <w:sz w:val="28"/>
+                <w:szCs w:val="32"/>
+              </w:rPr>
+              <w:t>7</w:t>
+            </w:r>
+            <w:r>
+              <w:rPr>
+                <w:noProof/>
+                <w:webHidden/>
+                <w:sz w:val="28"/>
+                <w:szCs w:val="32"/>
               </w:rPr>
               <w:fldChar w:fldCharType="end"/>
             </w:r>
@@ -418,16 +902,18 @@
             <w:rPr>
               <w:rFonts w:asciiTheme="minorHAnsi" w:eastAsiaTheme="minorEastAsia" w:hAnsiTheme="minorHAnsi" w:cstheme="minorBidi"/>
               <w:noProof/>
-              <w:sz w:val="24"/>
-              <w:szCs w:val="24"/>
+              <w:sz w:val="22"/>
+              <w:szCs w:val="22"/>
               <w:lang w:eastAsia="cs-CZ"/>
             </w:rPr>
           </w:pPr>
-          <w:hyperlink w:anchor="_Toc192934423" w:history="1">
+          <w:hyperlink w:anchor="_Toc193904218" w:history="1">
             <w:r>
               <w:rPr>
                 <w:rStyle w:val="Hyperlink"/>
                 <w:noProof/>
+                <w:sz w:val="28"/>
+                <w:szCs w:val="32"/>
               </w:rPr>
               <w:t>2. Cíle práce</w:t>
             </w:r>
@@ -435,6 +921,8 @@
               <w:rPr>
                 <w:noProof/>
                 <w:webHidden/>
+                <w:sz w:val="28"/>
+                <w:szCs w:val="32"/>
               </w:rPr>
               <w:tab/>
             </w:r>
@@ -442,6 +930,8 @@
               <w:rPr>
                 <w:noProof/>
                 <w:webHidden/>
+                <w:sz w:val="28"/>
+                <w:szCs w:val="32"/>
               </w:rPr>
               <w:fldChar w:fldCharType="begin"/>
             </w:r>
@@ -449,19 +939,25 @@
               <w:rPr>
                 <w:noProof/>
                 <w:webHidden/>
-              </w:rPr>
-              <w:instrText xml:space="preserve"> PAGEREF _Toc192934423 \h </w:instrText>
-            </w:r>
-            <w:r>
-              <w:rPr>
-                <w:noProof/>
-                <w:webHidden/>
-              </w:rPr>
-            </w:r>
-            <w:r>
-              <w:rPr>
-                <w:noProof/>
-                <w:webHidden/>
+                <w:sz w:val="28"/>
+                <w:szCs w:val="32"/>
+              </w:rPr>
+              <w:instrText xml:space="preserve"> PAGEREF _Toc193904218 \h </w:instrText>
+            </w:r>
+            <w:r>
+              <w:rPr>
+                <w:noProof/>
+                <w:webHidden/>
+                <w:sz w:val="28"/>
+                <w:szCs w:val="32"/>
+              </w:rPr>
+            </w:r>
+            <w:r>
+              <w:rPr>
+                <w:noProof/>
+                <w:webHidden/>
+                <w:sz w:val="28"/>
+                <w:szCs w:val="32"/>
               </w:rPr>
               <w:fldChar w:fldCharType="separate"/>
             </w:r>
@@ -469,13 +965,17 @@
               <w:rPr>
                 <w:noProof/>
                 <w:webHidden/>
-              </w:rPr>
-              <w:t>5</w:t>
-            </w:r>
-            <w:r>
-              <w:rPr>
-                <w:noProof/>
-                <w:webHidden/>
+                <w:sz w:val="28"/>
+                <w:szCs w:val="32"/>
+              </w:rPr>
+              <w:t>7</w:t>
+            </w:r>
+            <w:r>
+              <w:rPr>
+                <w:noProof/>
+                <w:webHidden/>
+                <w:sz w:val="28"/>
+                <w:szCs w:val="32"/>
               </w:rPr>
               <w:fldChar w:fldCharType="end"/>
             </w:r>
@@ -490,16 +990,18 @@
             <w:rPr>
               <w:rFonts w:asciiTheme="minorHAnsi" w:eastAsiaTheme="minorEastAsia" w:hAnsiTheme="minorHAnsi" w:cstheme="minorBidi"/>
               <w:noProof/>
-              <w:sz w:val="24"/>
-              <w:szCs w:val="24"/>
+              <w:sz w:val="22"/>
+              <w:szCs w:val="22"/>
               <w:lang w:eastAsia="cs-CZ"/>
             </w:rPr>
           </w:pPr>
-          <w:hyperlink w:anchor="_Toc192934424" w:history="1">
+          <w:hyperlink w:anchor="_Toc193904219" w:history="1">
             <w:r>
               <w:rPr>
                 <w:rStyle w:val="Hyperlink"/>
                 <w:noProof/>
+                <w:sz w:val="28"/>
+                <w:szCs w:val="32"/>
               </w:rPr>
               <w:t>3. Způsoby řešení a použité postupy</w:t>
             </w:r>
@@ -507,6 +1009,8 @@
               <w:rPr>
                 <w:noProof/>
                 <w:webHidden/>
+                <w:sz w:val="28"/>
+                <w:szCs w:val="32"/>
               </w:rPr>
               <w:tab/>
             </w:r>
@@ -514,6 +1018,8 @@
               <w:rPr>
                 <w:noProof/>
                 <w:webHidden/>
+                <w:sz w:val="28"/>
+                <w:szCs w:val="32"/>
               </w:rPr>
               <w:fldChar w:fldCharType="begin"/>
             </w:r>
@@ -521,19 +1027,25 @@
               <w:rPr>
                 <w:noProof/>
                 <w:webHidden/>
-              </w:rPr>
-              <w:instrText xml:space="preserve"> PAGEREF _Toc192934424 \h </w:instrText>
-            </w:r>
-            <w:r>
-              <w:rPr>
-                <w:noProof/>
-                <w:webHidden/>
-              </w:rPr>
-            </w:r>
-            <w:r>
-              <w:rPr>
-                <w:noProof/>
-                <w:webHidden/>
+                <w:sz w:val="28"/>
+                <w:szCs w:val="32"/>
+              </w:rPr>
+              <w:instrText xml:space="preserve"> PAGEREF _Toc193904219 \h </w:instrText>
+            </w:r>
+            <w:r>
+              <w:rPr>
+                <w:noProof/>
+                <w:webHidden/>
+                <w:sz w:val="28"/>
+                <w:szCs w:val="32"/>
+              </w:rPr>
+            </w:r>
+            <w:r>
+              <w:rPr>
+                <w:noProof/>
+                <w:webHidden/>
+                <w:sz w:val="28"/>
+                <w:szCs w:val="32"/>
               </w:rPr>
               <w:fldChar w:fldCharType="separate"/>
             </w:r>
@@ -541,13 +1053,17 @@
               <w:rPr>
                 <w:noProof/>
                 <w:webHidden/>
-              </w:rPr>
-              <w:t>5</w:t>
-            </w:r>
-            <w:r>
-              <w:rPr>
-                <w:noProof/>
-                <w:webHidden/>
+                <w:sz w:val="28"/>
+                <w:szCs w:val="32"/>
+              </w:rPr>
+              <w:t>8</w:t>
+            </w:r>
+            <w:r>
+              <w:rPr>
+                <w:noProof/>
+                <w:webHidden/>
+                <w:sz w:val="28"/>
+                <w:szCs w:val="32"/>
               </w:rPr>
               <w:fldChar w:fldCharType="end"/>
             </w:r>
@@ -562,23 +1078,27 @@
             <w:rPr>
               <w:rFonts w:asciiTheme="minorHAnsi" w:eastAsiaTheme="minorEastAsia" w:hAnsiTheme="minorHAnsi" w:cstheme="minorBidi"/>
               <w:noProof/>
-              <w:sz w:val="24"/>
-              <w:szCs w:val="24"/>
+              <w:sz w:val="22"/>
+              <w:szCs w:val="22"/>
               <w:lang w:eastAsia="cs-CZ"/>
             </w:rPr>
           </w:pPr>
-          <w:hyperlink w:anchor="_Toc192934425" w:history="1">
+          <w:hyperlink w:anchor="_Toc193904220" w:history="1">
             <w:r>
               <w:rPr>
                 <w:rStyle w:val="Hyperlink"/>
                 <w:noProof/>
-              </w:rPr>
-              <w:t>3.1 Databázové schéma</w:t>
-            </w:r>
-            <w:r>
-              <w:rPr>
-                <w:noProof/>
-                <w:webHidden/>
+                <w:sz w:val="28"/>
+                <w:szCs w:val="32"/>
+              </w:rPr>
+              <w:t>3.1 Databázové schéma (návrh)</w:t>
+            </w:r>
+            <w:r>
+              <w:rPr>
+                <w:noProof/>
+                <w:webHidden/>
+                <w:sz w:val="28"/>
+                <w:szCs w:val="32"/>
               </w:rPr>
               <w:tab/>
             </w:r>
@@ -586,6 +1106,8 @@
               <w:rPr>
                 <w:noProof/>
                 <w:webHidden/>
+                <w:sz w:val="28"/>
+                <w:szCs w:val="32"/>
               </w:rPr>
               <w:fldChar w:fldCharType="begin"/>
             </w:r>
@@ -593,19 +1115,25 @@
               <w:rPr>
                 <w:noProof/>
                 <w:webHidden/>
-              </w:rPr>
-              <w:instrText xml:space="preserve"> PAGEREF _Toc192934425 \h </w:instrText>
-            </w:r>
-            <w:r>
-              <w:rPr>
-                <w:noProof/>
-                <w:webHidden/>
-              </w:rPr>
-            </w:r>
-            <w:r>
-              <w:rPr>
-                <w:noProof/>
-                <w:webHidden/>
+                <w:sz w:val="28"/>
+                <w:szCs w:val="32"/>
+              </w:rPr>
+              <w:instrText xml:space="preserve"> PAGEREF _Toc193904220 \h </w:instrText>
+            </w:r>
+            <w:r>
+              <w:rPr>
+                <w:noProof/>
+                <w:webHidden/>
+                <w:sz w:val="28"/>
+                <w:szCs w:val="32"/>
+              </w:rPr>
+            </w:r>
+            <w:r>
+              <w:rPr>
+                <w:noProof/>
+                <w:webHidden/>
+                <w:sz w:val="28"/>
+                <w:szCs w:val="32"/>
               </w:rPr>
               <w:fldChar w:fldCharType="separate"/>
             </w:r>
@@ -613,13 +1141,17 @@
               <w:rPr>
                 <w:noProof/>
                 <w:webHidden/>
-              </w:rPr>
-              <w:t>5</w:t>
-            </w:r>
-            <w:r>
-              <w:rPr>
-                <w:noProof/>
-                <w:webHidden/>
+                <w:sz w:val="28"/>
+                <w:szCs w:val="32"/>
+              </w:rPr>
+              <w:t>8</w:t>
+            </w:r>
+            <w:r>
+              <w:rPr>
+                <w:noProof/>
+                <w:webHidden/>
+                <w:sz w:val="28"/>
+                <w:szCs w:val="32"/>
               </w:rPr>
               <w:fldChar w:fldCharType="end"/>
             </w:r>
@@ -634,16 +1166,18 @@
             <w:rPr>
               <w:rFonts w:asciiTheme="minorHAnsi" w:eastAsiaTheme="minorEastAsia" w:hAnsiTheme="minorHAnsi" w:cstheme="minorBidi"/>
               <w:noProof/>
-              <w:sz w:val="24"/>
-              <w:szCs w:val="24"/>
+              <w:sz w:val="22"/>
+              <w:szCs w:val="22"/>
               <w:lang w:eastAsia="cs-CZ"/>
             </w:rPr>
           </w:pPr>
-          <w:hyperlink w:anchor="_Toc192934426" w:history="1">
+          <w:hyperlink w:anchor="_Toc193904221" w:history="1">
             <w:r>
               <w:rPr>
                 <w:rStyle w:val="Hyperlink"/>
                 <w:noProof/>
+                <w:sz w:val="28"/>
+                <w:szCs w:val="32"/>
               </w:rPr>
               <w:t>3.2 Jednotlivé obrazovky a jejich funkce</w:t>
             </w:r>
@@ -651,6 +1185,8 @@
               <w:rPr>
                 <w:noProof/>
                 <w:webHidden/>
+                <w:sz w:val="28"/>
+                <w:szCs w:val="32"/>
               </w:rPr>
               <w:tab/>
             </w:r>
@@ -658,6 +1194,8 @@
               <w:rPr>
                 <w:noProof/>
                 <w:webHidden/>
+                <w:sz w:val="28"/>
+                <w:szCs w:val="32"/>
               </w:rPr>
               <w:fldChar w:fldCharType="begin"/>
             </w:r>
@@ -665,19 +1203,25 @@
               <w:rPr>
                 <w:noProof/>
                 <w:webHidden/>
-              </w:rPr>
-              <w:instrText xml:space="preserve"> PAGEREF _Toc192934426 \h </w:instrText>
-            </w:r>
-            <w:r>
-              <w:rPr>
-                <w:noProof/>
-                <w:webHidden/>
-              </w:rPr>
-            </w:r>
-            <w:r>
-              <w:rPr>
-                <w:noProof/>
-                <w:webHidden/>
+                <w:sz w:val="28"/>
+                <w:szCs w:val="32"/>
+              </w:rPr>
+              <w:instrText xml:space="preserve"> PAGEREF _Toc193904221 \h </w:instrText>
+            </w:r>
+            <w:r>
+              <w:rPr>
+                <w:noProof/>
+                <w:webHidden/>
+                <w:sz w:val="28"/>
+                <w:szCs w:val="32"/>
+              </w:rPr>
+            </w:r>
+            <w:r>
+              <w:rPr>
+                <w:noProof/>
+                <w:webHidden/>
+                <w:sz w:val="28"/>
+                <w:szCs w:val="32"/>
               </w:rPr>
               <w:fldChar w:fldCharType="separate"/>
             </w:r>
@@ -685,13 +1229,17 @@
               <w:rPr>
                 <w:noProof/>
                 <w:webHidden/>
-              </w:rPr>
-              <w:t>5</w:t>
-            </w:r>
-            <w:r>
-              <w:rPr>
-                <w:noProof/>
-                <w:webHidden/>
+                <w:sz w:val="28"/>
+                <w:szCs w:val="32"/>
+              </w:rPr>
+              <w:t>8</w:t>
+            </w:r>
+            <w:r>
+              <w:rPr>
+                <w:noProof/>
+                <w:webHidden/>
+                <w:sz w:val="28"/>
+                <w:szCs w:val="32"/>
               </w:rPr>
               <w:fldChar w:fldCharType="end"/>
             </w:r>
@@ -706,16 +1254,18 @@
             <w:rPr>
               <w:rFonts w:asciiTheme="minorHAnsi" w:eastAsiaTheme="minorEastAsia" w:hAnsiTheme="minorHAnsi" w:cstheme="minorBidi"/>
               <w:noProof/>
-              <w:sz w:val="24"/>
-              <w:szCs w:val="24"/>
+              <w:sz w:val="22"/>
+              <w:szCs w:val="22"/>
               <w:lang w:eastAsia="cs-CZ"/>
             </w:rPr>
           </w:pPr>
-          <w:hyperlink w:anchor="_Toc192934427" w:history="1">
+          <w:hyperlink w:anchor="_Toc193904222" w:history="1">
             <w:r>
               <w:rPr>
                 <w:rStyle w:val="Hyperlink"/>
                 <w:noProof/>
+                <w:sz w:val="28"/>
+                <w:szCs w:val="32"/>
               </w:rPr>
               <w:t>4. Programovací prostředky</w:t>
             </w:r>
@@ -723,6 +1273,8 @@
               <w:rPr>
                 <w:noProof/>
                 <w:webHidden/>
+                <w:sz w:val="28"/>
+                <w:szCs w:val="32"/>
               </w:rPr>
               <w:tab/>
             </w:r>
@@ -730,6 +1282,8 @@
               <w:rPr>
                 <w:noProof/>
                 <w:webHidden/>
+                <w:sz w:val="28"/>
+                <w:szCs w:val="32"/>
               </w:rPr>
               <w:fldChar w:fldCharType="begin"/>
             </w:r>
@@ -737,19 +1291,25 @@
               <w:rPr>
                 <w:noProof/>
                 <w:webHidden/>
-              </w:rPr>
-              <w:instrText xml:space="preserve"> PAGEREF _Toc192934427 \h </w:instrText>
-            </w:r>
-            <w:r>
-              <w:rPr>
-                <w:noProof/>
-                <w:webHidden/>
-              </w:rPr>
-            </w:r>
-            <w:r>
-              <w:rPr>
-                <w:noProof/>
-                <w:webHidden/>
+                <w:sz w:val="28"/>
+                <w:szCs w:val="32"/>
+              </w:rPr>
+              <w:instrText xml:space="preserve"> PAGEREF _Toc193904222 \h </w:instrText>
+            </w:r>
+            <w:r>
+              <w:rPr>
+                <w:noProof/>
+                <w:webHidden/>
+                <w:sz w:val="28"/>
+                <w:szCs w:val="32"/>
+              </w:rPr>
+            </w:r>
+            <w:r>
+              <w:rPr>
+                <w:noProof/>
+                <w:webHidden/>
+                <w:sz w:val="28"/>
+                <w:szCs w:val="32"/>
               </w:rPr>
               <w:fldChar w:fldCharType="separate"/>
             </w:r>
@@ -757,13 +1317,17 @@
               <w:rPr>
                 <w:noProof/>
                 <w:webHidden/>
-              </w:rPr>
-              <w:t>5</w:t>
-            </w:r>
-            <w:r>
-              <w:rPr>
-                <w:noProof/>
-                <w:webHidden/>
+                <w:sz w:val="28"/>
+                <w:szCs w:val="32"/>
+              </w:rPr>
+              <w:t>8</w:t>
+            </w:r>
+            <w:r>
+              <w:rPr>
+                <w:noProof/>
+                <w:webHidden/>
+                <w:sz w:val="28"/>
+                <w:szCs w:val="32"/>
               </w:rPr>
               <w:fldChar w:fldCharType="end"/>
             </w:r>
@@ -778,16 +1342,18 @@
             <w:rPr>
               <w:rFonts w:asciiTheme="minorHAnsi" w:eastAsiaTheme="minorEastAsia" w:hAnsiTheme="minorHAnsi" w:cstheme="minorBidi"/>
               <w:noProof/>
-              <w:sz w:val="24"/>
-              <w:szCs w:val="24"/>
+              <w:sz w:val="22"/>
+              <w:szCs w:val="22"/>
               <w:lang w:eastAsia="cs-CZ"/>
             </w:rPr>
           </w:pPr>
-          <w:hyperlink w:anchor="_Toc192934428" w:history="1">
+          <w:hyperlink w:anchor="_Toc193904223" w:history="1">
             <w:r>
               <w:rPr>
                 <w:rStyle w:val="Hyperlink"/>
                 <w:noProof/>
+                <w:sz w:val="28"/>
+                <w:szCs w:val="32"/>
               </w:rPr>
               <w:t>5. Zhodnocení dosažených výsledků</w:t>
             </w:r>
@@ -795,6 +1361,8 @@
               <w:rPr>
                 <w:noProof/>
                 <w:webHidden/>
+                <w:sz w:val="28"/>
+                <w:szCs w:val="32"/>
               </w:rPr>
               <w:tab/>
             </w:r>
@@ -802,6 +1370,8 @@
               <w:rPr>
                 <w:noProof/>
                 <w:webHidden/>
+                <w:sz w:val="28"/>
+                <w:szCs w:val="32"/>
               </w:rPr>
               <w:fldChar w:fldCharType="begin"/>
             </w:r>
@@ -809,19 +1379,25 @@
               <w:rPr>
                 <w:noProof/>
                 <w:webHidden/>
-              </w:rPr>
-              <w:instrText xml:space="preserve"> PAGEREF _Toc192934428 \h </w:instrText>
-            </w:r>
-            <w:r>
-              <w:rPr>
-                <w:noProof/>
-                <w:webHidden/>
-              </w:rPr>
-            </w:r>
-            <w:r>
-              <w:rPr>
-                <w:noProof/>
-                <w:webHidden/>
+                <w:sz w:val="28"/>
+                <w:szCs w:val="32"/>
+              </w:rPr>
+              <w:instrText xml:space="preserve"> PAGEREF _Toc193904223 \h </w:instrText>
+            </w:r>
+            <w:r>
+              <w:rPr>
+                <w:noProof/>
+                <w:webHidden/>
+                <w:sz w:val="28"/>
+                <w:szCs w:val="32"/>
+              </w:rPr>
+            </w:r>
+            <w:r>
+              <w:rPr>
+                <w:noProof/>
+                <w:webHidden/>
+                <w:sz w:val="28"/>
+                <w:szCs w:val="32"/>
               </w:rPr>
               <w:fldChar w:fldCharType="separate"/>
             </w:r>
@@ -829,13 +1405,17 @@
               <w:rPr>
                 <w:noProof/>
                 <w:webHidden/>
-              </w:rPr>
-              <w:t>5</w:t>
-            </w:r>
-            <w:r>
-              <w:rPr>
-                <w:noProof/>
-                <w:webHidden/>
+                <w:sz w:val="28"/>
+                <w:szCs w:val="32"/>
+              </w:rPr>
+              <w:t>9</w:t>
+            </w:r>
+            <w:r>
+              <w:rPr>
+                <w:noProof/>
+                <w:webHidden/>
+                <w:sz w:val="28"/>
+                <w:szCs w:val="32"/>
               </w:rPr>
               <w:fldChar w:fldCharType="end"/>
             </w:r>
@@ -850,16 +1430,18 @@
             <w:rPr>
               <w:rFonts w:asciiTheme="minorHAnsi" w:eastAsiaTheme="minorEastAsia" w:hAnsiTheme="minorHAnsi" w:cstheme="minorBidi"/>
               <w:noProof/>
-              <w:sz w:val="24"/>
-              <w:szCs w:val="24"/>
+              <w:sz w:val="22"/>
+              <w:szCs w:val="22"/>
               <w:lang w:eastAsia="cs-CZ"/>
             </w:rPr>
           </w:pPr>
-          <w:hyperlink w:anchor="_Toc192934429" w:history="1">
+          <w:hyperlink w:anchor="_Toc193904224" w:history="1">
             <w:r>
               <w:rPr>
                 <w:rStyle w:val="Hyperlink"/>
                 <w:noProof/>
+                <w:sz w:val="28"/>
+                <w:szCs w:val="32"/>
               </w:rPr>
               <w:t>5.1 Míra splnění zadání</w:t>
             </w:r>
@@ -867,6 +1449,8 @@
               <w:rPr>
                 <w:noProof/>
                 <w:webHidden/>
+                <w:sz w:val="28"/>
+                <w:szCs w:val="32"/>
               </w:rPr>
               <w:tab/>
             </w:r>
@@ -874,6 +1458,8 @@
               <w:rPr>
                 <w:noProof/>
                 <w:webHidden/>
+                <w:sz w:val="28"/>
+                <w:szCs w:val="32"/>
               </w:rPr>
               <w:fldChar w:fldCharType="begin"/>
             </w:r>
@@ -881,19 +1467,25 @@
               <w:rPr>
                 <w:noProof/>
                 <w:webHidden/>
-              </w:rPr>
-              <w:instrText xml:space="preserve"> PAGEREF _Toc192934429 \h </w:instrText>
-            </w:r>
-            <w:r>
-              <w:rPr>
-                <w:noProof/>
-                <w:webHidden/>
-              </w:rPr>
-            </w:r>
-            <w:r>
-              <w:rPr>
-                <w:noProof/>
-                <w:webHidden/>
+                <w:sz w:val="28"/>
+                <w:szCs w:val="32"/>
+              </w:rPr>
+              <w:instrText xml:space="preserve"> PAGEREF _Toc193904224 \h </w:instrText>
+            </w:r>
+            <w:r>
+              <w:rPr>
+                <w:noProof/>
+                <w:webHidden/>
+                <w:sz w:val="28"/>
+                <w:szCs w:val="32"/>
+              </w:rPr>
+            </w:r>
+            <w:r>
+              <w:rPr>
+                <w:noProof/>
+                <w:webHidden/>
+                <w:sz w:val="28"/>
+                <w:szCs w:val="32"/>
               </w:rPr>
               <w:fldChar w:fldCharType="separate"/>
             </w:r>
@@ -901,13 +1493,17 @@
               <w:rPr>
                 <w:noProof/>
                 <w:webHidden/>
-              </w:rPr>
-              <w:t>6</w:t>
-            </w:r>
-            <w:r>
-              <w:rPr>
-                <w:noProof/>
-                <w:webHidden/>
+                <w:sz w:val="28"/>
+                <w:szCs w:val="32"/>
+              </w:rPr>
+              <w:t>9</w:t>
+            </w:r>
+            <w:r>
+              <w:rPr>
+                <w:noProof/>
+                <w:webHidden/>
+                <w:sz w:val="28"/>
+                <w:szCs w:val="32"/>
               </w:rPr>
               <w:fldChar w:fldCharType="end"/>
             </w:r>
@@ -922,16 +1518,18 @@
             <w:rPr>
               <w:rFonts w:asciiTheme="minorHAnsi" w:eastAsiaTheme="minorEastAsia" w:hAnsiTheme="minorHAnsi" w:cstheme="minorBidi"/>
               <w:noProof/>
-              <w:sz w:val="24"/>
-              <w:szCs w:val="24"/>
+              <w:sz w:val="22"/>
+              <w:szCs w:val="22"/>
               <w:lang w:eastAsia="cs-CZ"/>
             </w:rPr>
           </w:pPr>
-          <w:hyperlink w:anchor="_Toc192934430" w:history="1">
+          <w:hyperlink w:anchor="_Toc193904225" w:history="1">
             <w:r>
               <w:rPr>
                 <w:rStyle w:val="Hyperlink"/>
                 <w:noProof/>
+                <w:sz w:val="28"/>
+                <w:szCs w:val="32"/>
               </w:rPr>
               <w:t>5.2 Možnosti rozšíření</w:t>
             </w:r>
@@ -939,6 +1537,8 @@
               <w:rPr>
                 <w:noProof/>
                 <w:webHidden/>
+                <w:sz w:val="28"/>
+                <w:szCs w:val="32"/>
               </w:rPr>
               <w:tab/>
             </w:r>
@@ -946,6 +1546,8 @@
               <w:rPr>
                 <w:noProof/>
                 <w:webHidden/>
+                <w:sz w:val="28"/>
+                <w:szCs w:val="32"/>
               </w:rPr>
               <w:fldChar w:fldCharType="begin"/>
             </w:r>
@@ -953,19 +1555,25 @@
               <w:rPr>
                 <w:noProof/>
                 <w:webHidden/>
-              </w:rPr>
-              <w:instrText xml:space="preserve"> PAGEREF _Toc192934430 \h </w:instrText>
-            </w:r>
-            <w:r>
-              <w:rPr>
-                <w:noProof/>
-                <w:webHidden/>
-              </w:rPr>
-            </w:r>
-            <w:r>
-              <w:rPr>
-                <w:noProof/>
-                <w:webHidden/>
+                <w:sz w:val="28"/>
+                <w:szCs w:val="32"/>
+              </w:rPr>
+              <w:instrText xml:space="preserve"> PAGEREF _Toc193904225 \h </w:instrText>
+            </w:r>
+            <w:r>
+              <w:rPr>
+                <w:noProof/>
+                <w:webHidden/>
+                <w:sz w:val="28"/>
+                <w:szCs w:val="32"/>
+              </w:rPr>
+            </w:r>
+            <w:r>
+              <w:rPr>
+                <w:noProof/>
+                <w:webHidden/>
+                <w:sz w:val="28"/>
+                <w:szCs w:val="32"/>
               </w:rPr>
               <w:fldChar w:fldCharType="separate"/>
             </w:r>
@@ -973,13 +1581,17 @@
               <w:rPr>
                 <w:noProof/>
                 <w:webHidden/>
-              </w:rPr>
-              <w:t>6</w:t>
-            </w:r>
-            <w:r>
-              <w:rPr>
-                <w:noProof/>
-                <w:webHidden/>
+                <w:sz w:val="28"/>
+                <w:szCs w:val="32"/>
+              </w:rPr>
+              <w:t>9</w:t>
+            </w:r>
+            <w:r>
+              <w:rPr>
+                <w:noProof/>
+                <w:webHidden/>
+                <w:sz w:val="28"/>
+                <w:szCs w:val="32"/>
               </w:rPr>
               <w:fldChar w:fldCharType="end"/>
             </w:r>
@@ -994,16 +1606,18 @@
             <w:rPr>
               <w:rFonts w:asciiTheme="minorHAnsi" w:eastAsiaTheme="minorEastAsia" w:hAnsiTheme="minorHAnsi" w:cstheme="minorBidi"/>
               <w:noProof/>
-              <w:sz w:val="24"/>
-              <w:szCs w:val="24"/>
+              <w:sz w:val="22"/>
+              <w:szCs w:val="22"/>
               <w:lang w:eastAsia="cs-CZ"/>
             </w:rPr>
           </w:pPr>
-          <w:hyperlink w:anchor="_Toc192934431" w:history="1">
+          <w:hyperlink w:anchor="_Toc193904226" w:history="1">
             <w:r>
               <w:rPr>
                 <w:rStyle w:val="Hyperlink"/>
                 <w:noProof/>
+                <w:sz w:val="28"/>
+                <w:szCs w:val="32"/>
               </w:rPr>
               <w:t>6. Instalace</w:t>
             </w:r>
@@ -1011,6 +1625,8 @@
               <w:rPr>
                 <w:noProof/>
                 <w:webHidden/>
+                <w:sz w:val="28"/>
+                <w:szCs w:val="32"/>
               </w:rPr>
               <w:tab/>
             </w:r>
@@ -1018,6 +1634,8 @@
               <w:rPr>
                 <w:noProof/>
                 <w:webHidden/>
+                <w:sz w:val="28"/>
+                <w:szCs w:val="32"/>
               </w:rPr>
               <w:fldChar w:fldCharType="begin"/>
             </w:r>
@@ -1025,19 +1643,25 @@
               <w:rPr>
                 <w:noProof/>
                 <w:webHidden/>
-              </w:rPr>
-              <w:instrText xml:space="preserve"> PAGEREF _Toc192934431 \h </w:instrText>
-            </w:r>
-            <w:r>
-              <w:rPr>
-                <w:noProof/>
-                <w:webHidden/>
-              </w:rPr>
-            </w:r>
-            <w:r>
-              <w:rPr>
-                <w:noProof/>
-                <w:webHidden/>
+                <w:sz w:val="28"/>
+                <w:szCs w:val="32"/>
+              </w:rPr>
+              <w:instrText xml:space="preserve"> PAGEREF _Toc193904226 \h </w:instrText>
+            </w:r>
+            <w:r>
+              <w:rPr>
+                <w:noProof/>
+                <w:webHidden/>
+                <w:sz w:val="28"/>
+                <w:szCs w:val="32"/>
+              </w:rPr>
+            </w:r>
+            <w:r>
+              <w:rPr>
+                <w:noProof/>
+                <w:webHidden/>
+                <w:sz w:val="28"/>
+                <w:szCs w:val="32"/>
               </w:rPr>
               <w:fldChar w:fldCharType="separate"/>
             </w:r>
@@ -1045,13 +1669,17 @@
               <w:rPr>
                 <w:noProof/>
                 <w:webHidden/>
-              </w:rPr>
-              <w:t>6</w:t>
-            </w:r>
-            <w:r>
-              <w:rPr>
-                <w:noProof/>
-                <w:webHidden/>
+                <w:sz w:val="28"/>
+                <w:szCs w:val="32"/>
+              </w:rPr>
+              <w:t>9</w:t>
+            </w:r>
+            <w:r>
+              <w:rPr>
+                <w:noProof/>
+                <w:webHidden/>
+                <w:sz w:val="28"/>
+                <w:szCs w:val="32"/>
               </w:rPr>
               <w:fldChar w:fldCharType="end"/>
             </w:r>
@@ -1066,16 +1694,18 @@
             <w:rPr>
               <w:rFonts w:asciiTheme="minorHAnsi" w:eastAsiaTheme="minorEastAsia" w:hAnsiTheme="minorHAnsi" w:cstheme="minorBidi"/>
               <w:noProof/>
-              <w:sz w:val="24"/>
-              <w:szCs w:val="24"/>
+              <w:sz w:val="22"/>
+              <w:szCs w:val="22"/>
               <w:lang w:eastAsia="cs-CZ"/>
             </w:rPr>
           </w:pPr>
-          <w:hyperlink w:anchor="_Toc192934432" w:history="1">
+          <w:hyperlink w:anchor="_Toc193904227" w:history="1">
             <w:r>
               <w:rPr>
                 <w:rStyle w:val="Hyperlink"/>
                 <w:noProof/>
+                <w:sz w:val="28"/>
+                <w:szCs w:val="32"/>
               </w:rPr>
               <w:t>7. Ovládání</w:t>
             </w:r>
@@ -1083,6 +1713,8 @@
               <w:rPr>
                 <w:noProof/>
                 <w:webHidden/>
+                <w:sz w:val="28"/>
+                <w:szCs w:val="32"/>
               </w:rPr>
               <w:tab/>
             </w:r>
@@ -1090,6 +1722,8 @@
               <w:rPr>
                 <w:noProof/>
                 <w:webHidden/>
+                <w:sz w:val="28"/>
+                <w:szCs w:val="32"/>
               </w:rPr>
               <w:fldChar w:fldCharType="begin"/>
             </w:r>
@@ -1097,19 +1731,25 @@
               <w:rPr>
                 <w:noProof/>
                 <w:webHidden/>
-              </w:rPr>
-              <w:instrText xml:space="preserve"> PAGEREF _Toc192934432 \h </w:instrText>
-            </w:r>
-            <w:r>
-              <w:rPr>
-                <w:noProof/>
-                <w:webHidden/>
-              </w:rPr>
-            </w:r>
-            <w:r>
-              <w:rPr>
-                <w:noProof/>
-                <w:webHidden/>
+                <w:sz w:val="28"/>
+                <w:szCs w:val="32"/>
+              </w:rPr>
+              <w:instrText xml:space="preserve"> PAGEREF _Toc193904227 \h </w:instrText>
+            </w:r>
+            <w:r>
+              <w:rPr>
+                <w:noProof/>
+                <w:webHidden/>
+                <w:sz w:val="28"/>
+                <w:szCs w:val="32"/>
+              </w:rPr>
+            </w:r>
+            <w:r>
+              <w:rPr>
+                <w:noProof/>
+                <w:webHidden/>
+                <w:sz w:val="28"/>
+                <w:szCs w:val="32"/>
               </w:rPr>
               <w:fldChar w:fldCharType="separate"/>
             </w:r>
@@ -1117,13 +1757,17 @@
               <w:rPr>
                 <w:noProof/>
                 <w:webHidden/>
-              </w:rPr>
-              <w:t>6</w:t>
-            </w:r>
-            <w:r>
-              <w:rPr>
-                <w:noProof/>
-                <w:webHidden/>
+                <w:sz w:val="28"/>
+                <w:szCs w:val="32"/>
+              </w:rPr>
+              <w:t>9</w:t>
+            </w:r>
+            <w:r>
+              <w:rPr>
+                <w:noProof/>
+                <w:webHidden/>
+                <w:sz w:val="28"/>
+                <w:szCs w:val="32"/>
               </w:rPr>
               <w:fldChar w:fldCharType="end"/>
             </w:r>
@@ -1138,16 +1782,18 @@
             <w:rPr>
               <w:rFonts w:asciiTheme="minorHAnsi" w:eastAsiaTheme="minorEastAsia" w:hAnsiTheme="minorHAnsi" w:cstheme="minorBidi"/>
               <w:noProof/>
-              <w:sz w:val="24"/>
-              <w:szCs w:val="24"/>
+              <w:sz w:val="22"/>
+              <w:szCs w:val="22"/>
               <w:lang w:eastAsia="cs-CZ"/>
             </w:rPr>
           </w:pPr>
-          <w:hyperlink w:anchor="_Toc192934433" w:history="1">
+          <w:hyperlink w:anchor="_Toc193904228" w:history="1">
             <w:r>
               <w:rPr>
                 <w:rStyle w:val="Hyperlink"/>
                 <w:noProof/>
+                <w:sz w:val="28"/>
+                <w:szCs w:val="32"/>
               </w:rPr>
               <w:t>8. Seznam použitých zdrojů</w:t>
             </w:r>
@@ -1155,6 +1801,8 @@
               <w:rPr>
                 <w:noProof/>
                 <w:webHidden/>
+                <w:sz w:val="28"/>
+                <w:szCs w:val="32"/>
               </w:rPr>
               <w:tab/>
             </w:r>
@@ -1162,6 +1810,8 @@
               <w:rPr>
                 <w:noProof/>
                 <w:webHidden/>
+                <w:sz w:val="28"/>
+                <w:szCs w:val="32"/>
               </w:rPr>
               <w:fldChar w:fldCharType="begin"/>
             </w:r>
@@ -1169,19 +1819,25 @@
               <w:rPr>
                 <w:noProof/>
                 <w:webHidden/>
-              </w:rPr>
-              <w:instrText xml:space="preserve"> PAGEREF _Toc192934433 \h </w:instrText>
-            </w:r>
-            <w:r>
-              <w:rPr>
-                <w:noProof/>
-                <w:webHidden/>
-              </w:rPr>
-            </w:r>
-            <w:r>
-              <w:rPr>
-                <w:noProof/>
-                <w:webHidden/>
+                <w:sz w:val="28"/>
+                <w:szCs w:val="32"/>
+              </w:rPr>
+              <w:instrText xml:space="preserve"> PAGEREF _Toc193904228 \h </w:instrText>
+            </w:r>
+            <w:r>
+              <w:rPr>
+                <w:noProof/>
+                <w:webHidden/>
+                <w:sz w:val="28"/>
+                <w:szCs w:val="32"/>
+              </w:rPr>
+            </w:r>
+            <w:r>
+              <w:rPr>
+                <w:noProof/>
+                <w:webHidden/>
+                <w:sz w:val="28"/>
+                <w:szCs w:val="32"/>
               </w:rPr>
               <w:fldChar w:fldCharType="separate"/>
             </w:r>
@@ -1189,13 +1845,17 @@
               <w:rPr>
                 <w:noProof/>
                 <w:webHidden/>
-              </w:rPr>
-              <w:t>7</w:t>
-            </w:r>
-            <w:r>
-              <w:rPr>
-                <w:noProof/>
-                <w:webHidden/>
+                <w:sz w:val="28"/>
+                <w:szCs w:val="32"/>
+              </w:rPr>
+              <w:t>10</w:t>
+            </w:r>
+            <w:r>
+              <w:rPr>
+                <w:noProof/>
+                <w:webHidden/>
+                <w:sz w:val="28"/>
+                <w:szCs w:val="32"/>
               </w:rPr>
               <w:fldChar w:fldCharType="end"/>
             </w:r>
@@ -1210,16 +1870,18 @@
             <w:rPr>
               <w:rFonts w:asciiTheme="minorHAnsi" w:eastAsiaTheme="minorEastAsia" w:hAnsiTheme="minorHAnsi" w:cstheme="minorBidi"/>
               <w:noProof/>
-              <w:sz w:val="24"/>
-              <w:szCs w:val="24"/>
+              <w:sz w:val="22"/>
+              <w:szCs w:val="22"/>
               <w:lang w:eastAsia="cs-CZ"/>
             </w:rPr>
           </w:pPr>
-          <w:hyperlink w:anchor="_Toc192934434" w:history="1">
+          <w:hyperlink w:anchor="_Toc193904229" w:history="1">
             <w:r>
               <w:rPr>
                 <w:rStyle w:val="Hyperlink"/>
                 <w:noProof/>
+                <w:sz w:val="28"/>
+                <w:szCs w:val="32"/>
               </w:rPr>
               <w:t>8.1 Seznam informačních zdrojů</w:t>
             </w:r>
@@ -1227,6 +1889,8 @@
               <w:rPr>
                 <w:noProof/>
                 <w:webHidden/>
+                <w:sz w:val="28"/>
+                <w:szCs w:val="32"/>
               </w:rPr>
               <w:tab/>
             </w:r>
@@ -1234,6 +1898,8 @@
               <w:rPr>
                 <w:noProof/>
                 <w:webHidden/>
+                <w:sz w:val="28"/>
+                <w:szCs w:val="32"/>
               </w:rPr>
               <w:fldChar w:fldCharType="begin"/>
             </w:r>
@@ -1241,19 +1907,25 @@
               <w:rPr>
                 <w:noProof/>
                 <w:webHidden/>
-              </w:rPr>
-              <w:instrText xml:space="preserve"> PAGEREF _Toc192934434 \h </w:instrText>
-            </w:r>
-            <w:r>
-              <w:rPr>
-                <w:noProof/>
-                <w:webHidden/>
-              </w:rPr>
-            </w:r>
-            <w:r>
-              <w:rPr>
-                <w:noProof/>
-                <w:webHidden/>
+                <w:sz w:val="28"/>
+                <w:szCs w:val="32"/>
+              </w:rPr>
+              <w:instrText xml:space="preserve"> PAGEREF _Toc193904229 \h </w:instrText>
+            </w:r>
+            <w:r>
+              <w:rPr>
+                <w:noProof/>
+                <w:webHidden/>
+                <w:sz w:val="28"/>
+                <w:szCs w:val="32"/>
+              </w:rPr>
+            </w:r>
+            <w:r>
+              <w:rPr>
+                <w:noProof/>
+                <w:webHidden/>
+                <w:sz w:val="28"/>
+                <w:szCs w:val="32"/>
               </w:rPr>
               <w:fldChar w:fldCharType="separate"/>
             </w:r>
@@ -1261,13 +1933,17 @@
               <w:rPr>
                 <w:noProof/>
                 <w:webHidden/>
-              </w:rPr>
-              <w:t>7</w:t>
-            </w:r>
-            <w:r>
-              <w:rPr>
-                <w:noProof/>
-                <w:webHidden/>
+                <w:sz w:val="28"/>
+                <w:szCs w:val="32"/>
+              </w:rPr>
+              <w:t>10</w:t>
+            </w:r>
+            <w:r>
+              <w:rPr>
+                <w:noProof/>
+                <w:webHidden/>
+                <w:sz w:val="28"/>
+                <w:szCs w:val="32"/>
               </w:rPr>
               <w:fldChar w:fldCharType="end"/>
             </w:r>
@@ -1282,16 +1958,18 @@
             <w:rPr>
               <w:rFonts w:asciiTheme="minorHAnsi" w:eastAsiaTheme="minorEastAsia" w:hAnsiTheme="minorHAnsi" w:cstheme="minorBidi"/>
               <w:noProof/>
-              <w:sz w:val="24"/>
-              <w:szCs w:val="24"/>
+              <w:sz w:val="22"/>
+              <w:szCs w:val="22"/>
               <w:lang w:eastAsia="cs-CZ"/>
             </w:rPr>
           </w:pPr>
-          <w:hyperlink w:anchor="_Toc192934435" w:history="1">
+          <w:hyperlink w:anchor="_Toc193904230" w:history="1">
             <w:r>
               <w:rPr>
                 <w:rStyle w:val="Hyperlink"/>
                 <w:noProof/>
+                <w:sz w:val="28"/>
+                <w:szCs w:val="32"/>
               </w:rPr>
               <w:t>8.2 Seznam zdrojů kódu</w:t>
             </w:r>
@@ -1299,6 +1977,8 @@
               <w:rPr>
                 <w:noProof/>
                 <w:webHidden/>
+                <w:sz w:val="28"/>
+                <w:szCs w:val="32"/>
               </w:rPr>
               <w:tab/>
             </w:r>
@@ -1306,6 +1986,8 @@
               <w:rPr>
                 <w:noProof/>
                 <w:webHidden/>
+                <w:sz w:val="28"/>
+                <w:szCs w:val="32"/>
               </w:rPr>
               <w:fldChar w:fldCharType="begin"/>
             </w:r>
@@ -1313,19 +1995,25 @@
               <w:rPr>
                 <w:noProof/>
                 <w:webHidden/>
-              </w:rPr>
-              <w:instrText xml:space="preserve"> PAGEREF _Toc192934435 \h </w:instrText>
-            </w:r>
-            <w:r>
-              <w:rPr>
-                <w:noProof/>
-                <w:webHidden/>
-              </w:rPr>
-            </w:r>
-            <w:r>
-              <w:rPr>
-                <w:noProof/>
-                <w:webHidden/>
+                <w:sz w:val="28"/>
+                <w:szCs w:val="32"/>
+              </w:rPr>
+              <w:instrText xml:space="preserve"> PAGEREF _Toc193904230 \h </w:instrText>
+            </w:r>
+            <w:r>
+              <w:rPr>
+                <w:noProof/>
+                <w:webHidden/>
+                <w:sz w:val="28"/>
+                <w:szCs w:val="32"/>
+              </w:rPr>
+            </w:r>
+            <w:r>
+              <w:rPr>
+                <w:noProof/>
+                <w:webHidden/>
+                <w:sz w:val="28"/>
+                <w:szCs w:val="32"/>
               </w:rPr>
               <w:fldChar w:fldCharType="separate"/>
             </w:r>
@@ -1333,13 +2021,17 @@
               <w:rPr>
                 <w:noProof/>
                 <w:webHidden/>
-              </w:rPr>
-              <w:t>8</w:t>
-            </w:r>
-            <w:r>
-              <w:rPr>
-                <w:noProof/>
-                <w:webHidden/>
+                <w:sz w:val="28"/>
+                <w:szCs w:val="32"/>
+              </w:rPr>
+              <w:t>11</w:t>
+            </w:r>
+            <w:r>
+              <w:rPr>
+                <w:noProof/>
+                <w:webHidden/>
+                <w:sz w:val="28"/>
+                <w:szCs w:val="32"/>
               </w:rPr>
               <w:fldChar w:fldCharType="end"/>
             </w:r>
@@ -1351,6 +2043,8 @@
               <w:b/>
               <w:bCs/>
               <w:noProof/>
+              <w:sz w:val="28"/>
+              <w:szCs w:val="32"/>
             </w:rPr>
             <w:fldChar w:fldCharType="end"/>
           </w:r>
@@ -1375,43 +2069,6827 @@
       <w:pPr>
         <w:pStyle w:val="Heading1"/>
       </w:pPr>
-      <w:bookmarkStart w:id="1" w:name="_Toc192934422"/>
+      <w:bookmarkStart w:id="1" w:name="_Toc193904212"/>
       <w:r>
         <w:lastRenderedPageBreak/>
         <w:t>1. Teoretická část</w:t>
       </w:r>
+      <w:r>
+        <w:t xml:space="preserve"> – Relační databáze</w:t>
+      </w:r>
       <w:bookmarkEnd w:id="1"/>
+    </w:p>
+    <w:p>
+      <w:pPr>
+        <w:rPr>
+          <w:sz w:val="28"/>
+          <w:szCs w:val="32"/>
+        </w:rPr>
+      </w:pPr>
+      <w:r>
+        <w:rPr>
+          <w:sz w:val="28"/>
+          <w:szCs w:val="32"/>
+        </w:rPr>
+        <w:t>Relační databáze jsou v současné době nejrozšířenějším způsobem ukládání dat ve větších informačních systémech</w:t>
+      </w:r>
+      <w:r>
+        <w:rPr>
+          <w:sz w:val="28"/>
+          <w:szCs w:val="32"/>
+        </w:rPr>
+        <w:t xml:space="preserve">. </w:t>
+      </w:r>
+      <w:r>
+        <w:rPr>
+          <w:sz w:val="28"/>
+          <w:szCs w:val="32"/>
+        </w:rPr>
+        <w:t xml:space="preserve">Základním prvkem relační databáze je </w:t>
+      </w:r>
+      <w:r>
+        <w:rPr>
+          <w:sz w:val="28"/>
+          <w:szCs w:val="32"/>
+        </w:rPr>
+        <w:t>relace</w:t>
+      </w:r>
+      <w:r>
+        <w:rPr>
+          <w:sz w:val="28"/>
+          <w:szCs w:val="32"/>
+        </w:rPr>
+        <w:t xml:space="preserve"> – </w:t>
+      </w:r>
+      <w:r>
+        <w:rPr>
+          <w:sz w:val="28"/>
+          <w:szCs w:val="32"/>
+        </w:rPr>
+        <w:t xml:space="preserve">dvojrozměrná tabulka, která obsahuje </w:t>
+      </w:r>
+      <w:r>
+        <w:rPr>
+          <w:sz w:val="28"/>
+          <w:szCs w:val="32"/>
+        </w:rPr>
+        <w:t>jednotlivé záznamy (řádky).</w:t>
+      </w:r>
+      <w:r>
+        <w:rPr>
+          <w:sz w:val="28"/>
+          <w:szCs w:val="32"/>
+        </w:rPr>
+        <w:t xml:space="preserve"> Každý </w:t>
+      </w:r>
+      <w:r>
+        <w:rPr>
+          <w:sz w:val="28"/>
+          <w:szCs w:val="32"/>
+        </w:rPr>
+        <w:t>sloupec v</w:t>
+      </w:r>
+      <w:r>
+        <w:rPr>
+          <w:sz w:val="28"/>
+          <w:szCs w:val="32"/>
+        </w:rPr>
+        <w:t> </w:t>
+      </w:r>
+      <w:r>
+        <w:rPr>
+          <w:sz w:val="28"/>
+          <w:szCs w:val="32"/>
+        </w:rPr>
+        <w:t>tabulce</w:t>
+      </w:r>
+      <w:r>
+        <w:rPr>
+          <w:sz w:val="28"/>
+          <w:szCs w:val="32"/>
+        </w:rPr>
+        <w:t xml:space="preserve">, </w:t>
+      </w:r>
+      <w:r>
+        <w:rPr>
+          <w:sz w:val="28"/>
+          <w:szCs w:val="32"/>
+        </w:rPr>
+        <w:t>atribut</w:t>
+      </w:r>
+      <w:r>
+        <w:rPr>
+          <w:sz w:val="28"/>
+          <w:szCs w:val="32"/>
+        </w:rPr>
+        <w:t>,</w:t>
+      </w:r>
+      <w:r>
+        <w:rPr>
+          <w:sz w:val="28"/>
+          <w:szCs w:val="32"/>
+        </w:rPr>
+        <w:t xml:space="preserve"> má definovaný název a datový typ, data jednotlivých záznamů odpovídají struktuře definované </w:t>
+      </w:r>
+      <w:r>
+        <w:rPr>
+          <w:sz w:val="28"/>
+          <w:szCs w:val="32"/>
+        </w:rPr>
+        <w:t>atributy</w:t>
+      </w:r>
+      <w:r>
+        <w:rPr>
+          <w:sz w:val="28"/>
+          <w:szCs w:val="32"/>
+        </w:rPr>
+        <w:t>.</w:t>
+      </w:r>
+    </w:p>
+    <w:tbl>
+      <w:tblPr>
+        <w:tblStyle w:val="GridTable4-Accent5"/>
+        <w:tblW w:w="9062" w:type="dxa"/>
+        <w:tblLook w:val="04A0" w:firstRow="1" w:lastRow="0" w:firstColumn="1" w:lastColumn="0" w:noHBand="0" w:noVBand="1"/>
+      </w:tblPr>
+      <w:tblGrid>
+        <w:gridCol w:w="1440"/>
+        <w:gridCol w:w="2581"/>
+        <w:gridCol w:w="3601"/>
+        <w:gridCol w:w="1440"/>
+      </w:tblGrid>
+      <w:tr>
+        <w:trPr>
+          <w:cnfStyle w:val="100000000000" w:firstRow="1" w:lastRow="0" w:firstColumn="0" w:lastColumn="0" w:oddVBand="0" w:evenVBand="0" w:oddHBand="0" w:evenHBand="0" w:firstRowFirstColumn="0" w:firstRowLastColumn="0" w:lastRowFirstColumn="0" w:lastRowLastColumn="0"/>
+          <w:trHeight w:val="311"/>
+        </w:trPr>
+        <w:tc>
+          <w:tcPr>
+            <w:cnfStyle w:val="001000000000" w:firstRow="0" w:lastRow="0" w:firstColumn="1" w:lastColumn="0" w:oddVBand="0" w:evenVBand="0" w:oddHBand="0" w:evenHBand="0" w:firstRowFirstColumn="0" w:firstRowLastColumn="0" w:lastRowFirstColumn="0" w:lastRowLastColumn="0"/>
+            <w:tcW w:w="1440" w:type="dxa"/>
+            <w:noWrap/>
+            <w:hideMark/>
+          </w:tcPr>
+          <w:p>
+            <w:pPr>
+              <w:jc w:val="left"/>
+              <w:rPr>
+                <w:rFonts w:ascii="Aptos Narrow" w:eastAsia="Times New Roman" w:hAnsi="Aptos Narrow" w:cs="Times New Roman"/>
+                <w:kern w:val="0"/>
+                <w:sz w:val="22"/>
+                <w:szCs w:val="22"/>
+                <w:lang w:eastAsia="cs-CZ"/>
+                <w14:ligatures w14:val="none"/>
+              </w:rPr>
+            </w:pPr>
+            <w:r>
+              <w:rPr>
+                <w:rFonts w:ascii="Aptos Narrow" w:eastAsia="Times New Roman" w:hAnsi="Aptos Narrow" w:cs="Times New Roman"/>
+                <w:kern w:val="0"/>
+                <w:sz w:val="22"/>
+                <w:szCs w:val="22"/>
+                <w:lang w:eastAsia="cs-CZ"/>
+                <w14:ligatures w14:val="none"/>
+              </w:rPr>
+              <w:t>i</w:t>
+            </w:r>
+            <w:r>
+              <w:rPr>
+                <w:rFonts w:ascii="Aptos Narrow" w:eastAsia="Times New Roman" w:hAnsi="Aptos Narrow" w:cs="Times New Roman"/>
+                <w:kern w:val="0"/>
+                <w:sz w:val="22"/>
+                <w:szCs w:val="22"/>
+                <w:lang w:eastAsia="cs-CZ"/>
+                <w14:ligatures w14:val="none"/>
+              </w:rPr>
+              <w:t>d [</w:t>
+            </w:r>
+            <w:proofErr w:type="spellStart"/>
+            <w:r>
+              <w:rPr>
+                <w:rFonts w:ascii="Aptos Narrow" w:eastAsia="Times New Roman" w:hAnsi="Aptos Narrow" w:cs="Times New Roman"/>
+                <w:kern w:val="0"/>
+                <w:sz w:val="22"/>
+                <w:szCs w:val="22"/>
+                <w:lang w:eastAsia="cs-CZ"/>
+                <w14:ligatures w14:val="none"/>
+              </w:rPr>
+              <w:t>int</w:t>
+            </w:r>
+            <w:proofErr w:type="spellEnd"/>
+            <w:r>
+              <w:rPr>
+                <w:rFonts w:ascii="Aptos Narrow" w:eastAsia="Times New Roman" w:hAnsi="Aptos Narrow" w:cs="Times New Roman"/>
+                <w:kern w:val="0"/>
+                <w:sz w:val="22"/>
+                <w:szCs w:val="22"/>
+                <w:lang w:eastAsia="cs-CZ"/>
+                <w14:ligatures w14:val="none"/>
+              </w:rPr>
+              <w:t>]</w:t>
+            </w:r>
+          </w:p>
+        </w:tc>
+        <w:tc>
+          <w:tcPr>
+            <w:tcW w:w="2581" w:type="dxa"/>
+            <w:noWrap/>
+            <w:hideMark/>
+          </w:tcPr>
+          <w:p>
+            <w:pPr>
+              <w:jc w:val="left"/>
+              <w:cnfStyle w:val="100000000000" w:firstRow="1" w:lastRow="0" w:firstColumn="0" w:lastColumn="0" w:oddVBand="0" w:evenVBand="0" w:oddHBand="0" w:evenHBand="0" w:firstRowFirstColumn="0" w:firstRowLastColumn="0" w:lastRowFirstColumn="0" w:lastRowLastColumn="0"/>
+              <w:rPr>
+                <w:rFonts w:ascii="Aptos Narrow" w:eastAsia="Times New Roman" w:hAnsi="Aptos Narrow" w:cs="Times New Roman"/>
+                <w:kern w:val="0"/>
+                <w:sz w:val="22"/>
+                <w:szCs w:val="22"/>
+                <w:lang w:eastAsia="cs-CZ"/>
+                <w14:ligatures w14:val="none"/>
+              </w:rPr>
+            </w:pPr>
+            <w:proofErr w:type="spellStart"/>
+            <w:r>
+              <w:rPr>
+                <w:rFonts w:ascii="Aptos Narrow" w:eastAsia="Times New Roman" w:hAnsi="Aptos Narrow" w:cs="Times New Roman"/>
+                <w:kern w:val="0"/>
+                <w:sz w:val="22"/>
+                <w:szCs w:val="22"/>
+                <w:lang w:eastAsia="cs-CZ"/>
+                <w14:ligatures w14:val="none"/>
+              </w:rPr>
+              <w:t>title</w:t>
+            </w:r>
+            <w:proofErr w:type="spellEnd"/>
+            <w:r>
+              <w:rPr>
+                <w:rFonts w:ascii="Aptos Narrow" w:eastAsia="Times New Roman" w:hAnsi="Aptos Narrow" w:cs="Times New Roman"/>
+                <w:kern w:val="0"/>
+                <w:sz w:val="22"/>
+                <w:szCs w:val="22"/>
+                <w:lang w:eastAsia="cs-CZ"/>
+                <w14:ligatures w14:val="none"/>
+              </w:rPr>
+              <w:t xml:space="preserve"> </w:t>
+            </w:r>
+            <w:r>
+              <w:rPr>
+                <w:rFonts w:ascii="Aptos Narrow" w:eastAsia="Times New Roman" w:hAnsi="Aptos Narrow" w:cs="Times New Roman"/>
+                <w:kern w:val="0"/>
+                <w:sz w:val="22"/>
+                <w:szCs w:val="22"/>
+                <w:lang w:eastAsia="cs-CZ"/>
+                <w14:ligatures w14:val="none"/>
+              </w:rPr>
+              <w:t>[</w:t>
+            </w:r>
+            <w:proofErr w:type="spellStart"/>
+            <w:r>
+              <w:rPr>
+                <w:rFonts w:ascii="Aptos Narrow" w:eastAsia="Times New Roman" w:hAnsi="Aptos Narrow" w:cs="Times New Roman"/>
+                <w:kern w:val="0"/>
+                <w:sz w:val="22"/>
+                <w:szCs w:val="22"/>
+                <w:lang w:eastAsia="cs-CZ"/>
+                <w14:ligatures w14:val="none"/>
+              </w:rPr>
+              <w:t>varchar</w:t>
+            </w:r>
+            <w:proofErr w:type="spellEnd"/>
+            <w:r>
+              <w:rPr>
+                <w:rFonts w:ascii="Aptos Narrow" w:eastAsia="Times New Roman" w:hAnsi="Aptos Narrow" w:cs="Times New Roman"/>
+                <w:kern w:val="0"/>
+                <w:sz w:val="22"/>
+                <w:szCs w:val="22"/>
+                <w:lang w:eastAsia="cs-CZ"/>
+                <w14:ligatures w14:val="none"/>
+              </w:rPr>
+              <w:t xml:space="preserve"> 50]</w:t>
+            </w:r>
+          </w:p>
+        </w:tc>
+        <w:tc>
+          <w:tcPr>
+            <w:tcW w:w="3601" w:type="dxa"/>
+            <w:noWrap/>
+            <w:hideMark/>
+          </w:tcPr>
+          <w:p>
+            <w:pPr>
+              <w:jc w:val="left"/>
+              <w:cnfStyle w:val="100000000000" w:firstRow="1" w:lastRow="0" w:firstColumn="0" w:lastColumn="0" w:oddVBand="0" w:evenVBand="0" w:oddHBand="0" w:evenHBand="0" w:firstRowFirstColumn="0" w:firstRowLastColumn="0" w:lastRowFirstColumn="0" w:lastRowLastColumn="0"/>
+              <w:rPr>
+                <w:rFonts w:ascii="Aptos Narrow" w:eastAsia="Times New Roman" w:hAnsi="Aptos Narrow" w:cs="Times New Roman"/>
+                <w:kern w:val="0"/>
+                <w:sz w:val="22"/>
+                <w:szCs w:val="22"/>
+                <w:lang w:eastAsia="cs-CZ"/>
+                <w14:ligatures w14:val="none"/>
+              </w:rPr>
+            </w:pPr>
+            <w:proofErr w:type="spellStart"/>
+            <w:r>
+              <w:rPr>
+                <w:rFonts w:ascii="Aptos Narrow" w:eastAsia="Times New Roman" w:hAnsi="Aptos Narrow" w:cs="Times New Roman"/>
+                <w:kern w:val="0"/>
+                <w:sz w:val="22"/>
+                <w:szCs w:val="22"/>
+                <w:lang w:eastAsia="cs-CZ"/>
+                <w14:ligatures w14:val="none"/>
+              </w:rPr>
+              <w:t>name</w:t>
+            </w:r>
+            <w:proofErr w:type="spellEnd"/>
+            <w:r>
+              <w:rPr>
+                <w:rFonts w:ascii="Aptos Narrow" w:eastAsia="Times New Roman" w:hAnsi="Aptos Narrow" w:cs="Times New Roman"/>
+                <w:kern w:val="0"/>
+                <w:sz w:val="22"/>
+                <w:szCs w:val="22"/>
+                <w:lang w:eastAsia="cs-CZ"/>
+                <w14:ligatures w14:val="none"/>
+              </w:rPr>
+              <w:t xml:space="preserve"> [</w:t>
+            </w:r>
+            <w:proofErr w:type="spellStart"/>
+            <w:r>
+              <w:rPr>
+                <w:rFonts w:ascii="Aptos Narrow" w:eastAsia="Times New Roman" w:hAnsi="Aptos Narrow" w:cs="Times New Roman"/>
+                <w:kern w:val="0"/>
+                <w:sz w:val="22"/>
+                <w:szCs w:val="22"/>
+                <w:lang w:eastAsia="cs-CZ"/>
+                <w14:ligatures w14:val="none"/>
+              </w:rPr>
+              <w:t>varchar</w:t>
+            </w:r>
+            <w:proofErr w:type="spellEnd"/>
+            <w:r>
+              <w:rPr>
+                <w:rFonts w:ascii="Aptos Narrow" w:eastAsia="Times New Roman" w:hAnsi="Aptos Narrow" w:cs="Times New Roman"/>
+                <w:kern w:val="0"/>
+                <w:sz w:val="22"/>
+                <w:szCs w:val="22"/>
+                <w:lang w:eastAsia="cs-CZ"/>
+                <w14:ligatures w14:val="none"/>
+              </w:rPr>
+              <w:t xml:space="preserve"> 200]</w:t>
+            </w:r>
+          </w:p>
+        </w:tc>
+        <w:tc>
+          <w:tcPr>
+            <w:tcW w:w="1440" w:type="dxa"/>
+            <w:noWrap/>
+            <w:hideMark/>
+          </w:tcPr>
+          <w:p>
+            <w:pPr>
+              <w:jc w:val="left"/>
+              <w:cnfStyle w:val="100000000000" w:firstRow="1" w:lastRow="0" w:firstColumn="0" w:lastColumn="0" w:oddVBand="0" w:evenVBand="0" w:oddHBand="0" w:evenHBand="0" w:firstRowFirstColumn="0" w:firstRowLastColumn="0" w:lastRowFirstColumn="0" w:lastRowLastColumn="0"/>
+              <w:rPr>
+                <w:rFonts w:ascii="Aptos Narrow" w:eastAsia="Times New Roman" w:hAnsi="Aptos Narrow" w:cs="Times New Roman"/>
+                <w:kern w:val="0"/>
+                <w:sz w:val="22"/>
+                <w:szCs w:val="22"/>
+                <w:lang w:eastAsia="cs-CZ"/>
+                <w14:ligatures w14:val="none"/>
+              </w:rPr>
+            </w:pPr>
+            <w:proofErr w:type="spellStart"/>
+            <w:r>
+              <w:rPr>
+                <w:rFonts w:ascii="Aptos Narrow" w:eastAsia="Times New Roman" w:hAnsi="Aptos Narrow" w:cs="Times New Roman"/>
+                <w:kern w:val="0"/>
+                <w:sz w:val="22"/>
+                <w:szCs w:val="22"/>
+                <w:lang w:eastAsia="cs-CZ"/>
+                <w14:ligatures w14:val="none"/>
+              </w:rPr>
+              <w:t>hours</w:t>
+            </w:r>
+            <w:proofErr w:type="spellEnd"/>
+            <w:r>
+              <w:rPr>
+                <w:rFonts w:ascii="Aptos Narrow" w:eastAsia="Times New Roman" w:hAnsi="Aptos Narrow" w:cs="Times New Roman"/>
+                <w:kern w:val="0"/>
+                <w:sz w:val="22"/>
+                <w:szCs w:val="22"/>
+                <w:lang w:eastAsia="cs-CZ"/>
+                <w14:ligatures w14:val="none"/>
+              </w:rPr>
+              <w:t xml:space="preserve"> </w:t>
+            </w:r>
+            <w:r>
+              <w:rPr>
+                <w:rFonts w:ascii="Aptos Narrow" w:eastAsia="Times New Roman" w:hAnsi="Aptos Narrow" w:cs="Times New Roman"/>
+                <w:kern w:val="0"/>
+                <w:sz w:val="22"/>
+                <w:szCs w:val="22"/>
+                <w:lang w:eastAsia="cs-CZ"/>
+                <w14:ligatures w14:val="none"/>
+              </w:rPr>
+              <w:t>[</w:t>
+            </w:r>
+            <w:proofErr w:type="spellStart"/>
+            <w:r>
+              <w:rPr>
+                <w:rFonts w:ascii="Aptos Narrow" w:eastAsia="Times New Roman" w:hAnsi="Aptos Narrow" w:cs="Times New Roman"/>
+                <w:kern w:val="0"/>
+                <w:sz w:val="22"/>
+                <w:szCs w:val="22"/>
+                <w:lang w:eastAsia="cs-CZ"/>
+                <w14:ligatures w14:val="none"/>
+              </w:rPr>
+              <w:t>int</w:t>
+            </w:r>
+            <w:proofErr w:type="spellEnd"/>
+            <w:r>
+              <w:rPr>
+                <w:rFonts w:ascii="Aptos Narrow" w:eastAsia="Times New Roman" w:hAnsi="Aptos Narrow" w:cs="Times New Roman"/>
+                <w:kern w:val="0"/>
+                <w:sz w:val="22"/>
+                <w:szCs w:val="22"/>
+                <w:lang w:eastAsia="cs-CZ"/>
+                <w14:ligatures w14:val="none"/>
+              </w:rPr>
+              <w:t>]</w:t>
+            </w:r>
+          </w:p>
+        </w:tc>
+      </w:tr>
+      <w:tr>
+        <w:trPr>
+          <w:cnfStyle w:val="000000100000" w:firstRow="0" w:lastRow="0" w:firstColumn="0" w:lastColumn="0" w:oddVBand="0" w:evenVBand="0" w:oddHBand="1" w:evenHBand="0" w:firstRowFirstColumn="0" w:firstRowLastColumn="0" w:lastRowFirstColumn="0" w:lastRowLastColumn="0"/>
+          <w:trHeight w:val="311"/>
+        </w:trPr>
+        <w:tc>
+          <w:tcPr>
+            <w:cnfStyle w:val="001000000000" w:firstRow="0" w:lastRow="0" w:firstColumn="1" w:lastColumn="0" w:oddVBand="0" w:evenVBand="0" w:oddHBand="0" w:evenHBand="0" w:firstRowFirstColumn="0" w:firstRowLastColumn="0" w:lastRowFirstColumn="0" w:lastRowLastColumn="0"/>
+            <w:tcW w:w="1440" w:type="dxa"/>
+            <w:noWrap/>
+            <w:hideMark/>
+          </w:tcPr>
+          <w:p>
+            <w:pPr>
+              <w:jc w:val="right"/>
+              <w:rPr>
+                <w:rFonts w:ascii="Aptos Narrow" w:eastAsia="Times New Roman" w:hAnsi="Aptos Narrow" w:cs="Times New Roman"/>
+                <w:color w:val="000000"/>
+                <w:kern w:val="0"/>
+                <w:sz w:val="22"/>
+                <w:szCs w:val="22"/>
+                <w:lang w:eastAsia="cs-CZ"/>
+                <w14:ligatures w14:val="none"/>
+              </w:rPr>
+            </w:pPr>
+            <w:r>
+              <w:rPr>
+                <w:rFonts w:ascii="Aptos Narrow" w:eastAsia="Times New Roman" w:hAnsi="Aptos Narrow" w:cs="Times New Roman"/>
+                <w:color w:val="000000"/>
+                <w:kern w:val="0"/>
+                <w:sz w:val="22"/>
+                <w:szCs w:val="22"/>
+                <w:lang w:eastAsia="cs-CZ"/>
+                <w14:ligatures w14:val="none"/>
+              </w:rPr>
+              <w:t>1</w:t>
+            </w:r>
+          </w:p>
+        </w:tc>
+        <w:tc>
+          <w:tcPr>
+            <w:tcW w:w="2581" w:type="dxa"/>
+            <w:noWrap/>
+            <w:hideMark/>
+          </w:tcPr>
+          <w:p>
+            <w:pPr>
+              <w:jc w:val="left"/>
+              <w:cnfStyle w:val="000000100000" w:firstRow="0" w:lastRow="0" w:firstColumn="0" w:lastColumn="0" w:oddVBand="0" w:evenVBand="0" w:oddHBand="1" w:evenHBand="0" w:firstRowFirstColumn="0" w:firstRowLastColumn="0" w:lastRowFirstColumn="0" w:lastRowLastColumn="0"/>
+              <w:rPr>
+                <w:rFonts w:ascii="Aptos Narrow" w:eastAsia="Times New Roman" w:hAnsi="Aptos Narrow" w:cs="Times New Roman"/>
+                <w:color w:val="000000"/>
+                <w:kern w:val="0"/>
+                <w:sz w:val="22"/>
+                <w:szCs w:val="22"/>
+                <w:lang w:eastAsia="cs-CZ"/>
+                <w14:ligatures w14:val="none"/>
+              </w:rPr>
+            </w:pPr>
+            <w:r>
+              <w:rPr>
+                <w:rFonts w:ascii="Aptos Narrow" w:eastAsia="Times New Roman" w:hAnsi="Aptos Narrow" w:cs="Times New Roman"/>
+                <w:color w:val="000000"/>
+                <w:kern w:val="0"/>
+                <w:sz w:val="22"/>
+                <w:szCs w:val="22"/>
+                <w:lang w:eastAsia="cs-CZ"/>
+                <w14:ligatures w14:val="none"/>
+              </w:rPr>
+              <w:t>Mgr.</w:t>
+            </w:r>
+          </w:p>
+        </w:tc>
+        <w:tc>
+          <w:tcPr>
+            <w:tcW w:w="3601" w:type="dxa"/>
+            <w:noWrap/>
+            <w:hideMark/>
+          </w:tcPr>
+          <w:p>
+            <w:pPr>
+              <w:jc w:val="left"/>
+              <w:cnfStyle w:val="000000100000" w:firstRow="0" w:lastRow="0" w:firstColumn="0" w:lastColumn="0" w:oddVBand="0" w:evenVBand="0" w:oddHBand="1" w:evenHBand="0" w:firstRowFirstColumn="0" w:firstRowLastColumn="0" w:lastRowFirstColumn="0" w:lastRowLastColumn="0"/>
+              <w:rPr>
+                <w:rFonts w:ascii="Aptos Narrow" w:eastAsia="Times New Roman" w:hAnsi="Aptos Narrow" w:cs="Times New Roman"/>
+                <w:color w:val="000000"/>
+                <w:kern w:val="0"/>
+                <w:sz w:val="22"/>
+                <w:szCs w:val="22"/>
+                <w:lang w:eastAsia="cs-CZ"/>
+                <w14:ligatures w14:val="none"/>
+              </w:rPr>
+            </w:pPr>
+            <w:r>
+              <w:rPr>
+                <w:rFonts w:ascii="Aptos Narrow" w:eastAsia="Times New Roman" w:hAnsi="Aptos Narrow" w:cs="Times New Roman"/>
+                <w:color w:val="000000"/>
+                <w:kern w:val="0"/>
+                <w:sz w:val="22"/>
+                <w:szCs w:val="22"/>
+                <w:lang w:eastAsia="cs-CZ"/>
+                <w14:ligatures w14:val="none"/>
+              </w:rPr>
+              <w:t>Monika Boušková</w:t>
+            </w:r>
+          </w:p>
+        </w:tc>
+        <w:tc>
+          <w:tcPr>
+            <w:tcW w:w="1440" w:type="dxa"/>
+            <w:noWrap/>
+            <w:hideMark/>
+          </w:tcPr>
+          <w:p>
+            <w:pPr>
+              <w:jc w:val="right"/>
+              <w:cnfStyle w:val="000000100000" w:firstRow="0" w:lastRow="0" w:firstColumn="0" w:lastColumn="0" w:oddVBand="0" w:evenVBand="0" w:oddHBand="1" w:evenHBand="0" w:firstRowFirstColumn="0" w:firstRowLastColumn="0" w:lastRowFirstColumn="0" w:lastRowLastColumn="0"/>
+              <w:rPr>
+                <w:rFonts w:ascii="Aptos Narrow" w:eastAsia="Times New Roman" w:hAnsi="Aptos Narrow" w:cs="Times New Roman"/>
+                <w:color w:val="000000"/>
+                <w:kern w:val="0"/>
+                <w:sz w:val="22"/>
+                <w:szCs w:val="22"/>
+                <w:lang w:eastAsia="cs-CZ"/>
+                <w14:ligatures w14:val="none"/>
+              </w:rPr>
+            </w:pPr>
+            <w:r>
+              <w:rPr>
+                <w:rFonts w:ascii="Aptos Narrow" w:eastAsia="Times New Roman" w:hAnsi="Aptos Narrow" w:cs="Times New Roman"/>
+                <w:color w:val="000000"/>
+                <w:kern w:val="0"/>
+                <w:sz w:val="22"/>
+                <w:szCs w:val="22"/>
+                <w:lang w:eastAsia="cs-CZ"/>
+                <w14:ligatures w14:val="none"/>
+              </w:rPr>
+              <w:t>20</w:t>
+            </w:r>
+          </w:p>
+        </w:tc>
+      </w:tr>
+      <w:tr>
+        <w:trPr>
+          <w:trHeight w:val="311"/>
+        </w:trPr>
+        <w:tc>
+          <w:tcPr>
+            <w:cnfStyle w:val="001000000000" w:firstRow="0" w:lastRow="0" w:firstColumn="1" w:lastColumn="0" w:oddVBand="0" w:evenVBand="0" w:oddHBand="0" w:evenHBand="0" w:firstRowFirstColumn="0" w:firstRowLastColumn="0" w:lastRowFirstColumn="0" w:lastRowLastColumn="0"/>
+            <w:tcW w:w="1440" w:type="dxa"/>
+            <w:noWrap/>
+            <w:hideMark/>
+          </w:tcPr>
+          <w:p>
+            <w:pPr>
+              <w:jc w:val="right"/>
+              <w:rPr>
+                <w:rFonts w:ascii="Aptos Narrow" w:eastAsia="Times New Roman" w:hAnsi="Aptos Narrow" w:cs="Times New Roman"/>
+                <w:color w:val="000000"/>
+                <w:kern w:val="0"/>
+                <w:sz w:val="22"/>
+                <w:szCs w:val="22"/>
+                <w:lang w:eastAsia="cs-CZ"/>
+                <w14:ligatures w14:val="none"/>
+              </w:rPr>
+            </w:pPr>
+            <w:r>
+              <w:rPr>
+                <w:rFonts w:ascii="Aptos Narrow" w:eastAsia="Times New Roman" w:hAnsi="Aptos Narrow" w:cs="Times New Roman"/>
+                <w:color w:val="000000"/>
+                <w:kern w:val="0"/>
+                <w:sz w:val="22"/>
+                <w:szCs w:val="22"/>
+                <w:lang w:eastAsia="cs-CZ"/>
+                <w14:ligatures w14:val="none"/>
+              </w:rPr>
+              <w:t>2</w:t>
+            </w:r>
+          </w:p>
+        </w:tc>
+        <w:tc>
+          <w:tcPr>
+            <w:tcW w:w="2581" w:type="dxa"/>
+            <w:noWrap/>
+            <w:hideMark/>
+          </w:tcPr>
+          <w:p>
+            <w:pPr>
+              <w:jc w:val="left"/>
+              <w:cnfStyle w:val="000000000000" w:firstRow="0" w:lastRow="0" w:firstColumn="0" w:lastColumn="0" w:oddVBand="0" w:evenVBand="0" w:oddHBand="0" w:evenHBand="0" w:firstRowFirstColumn="0" w:firstRowLastColumn="0" w:lastRowFirstColumn="0" w:lastRowLastColumn="0"/>
+              <w:rPr>
+                <w:rFonts w:ascii="Aptos Narrow" w:eastAsia="Times New Roman" w:hAnsi="Aptos Narrow" w:cs="Times New Roman"/>
+                <w:color w:val="000000"/>
+                <w:kern w:val="0"/>
+                <w:sz w:val="22"/>
+                <w:szCs w:val="22"/>
+                <w:lang w:eastAsia="cs-CZ"/>
+                <w14:ligatures w14:val="none"/>
+              </w:rPr>
+            </w:pPr>
+            <w:r>
+              <w:rPr>
+                <w:rFonts w:ascii="Aptos Narrow" w:eastAsia="Times New Roman" w:hAnsi="Aptos Narrow" w:cs="Times New Roman"/>
+                <w:color w:val="000000"/>
+                <w:kern w:val="0"/>
+                <w:sz w:val="22"/>
+                <w:szCs w:val="22"/>
+                <w:lang w:eastAsia="cs-CZ"/>
+                <w14:ligatures w14:val="none"/>
+              </w:rPr>
+              <w:t>Ing.</w:t>
+            </w:r>
+          </w:p>
+        </w:tc>
+        <w:tc>
+          <w:tcPr>
+            <w:tcW w:w="3601" w:type="dxa"/>
+            <w:noWrap/>
+            <w:hideMark/>
+          </w:tcPr>
+          <w:p>
+            <w:pPr>
+              <w:jc w:val="left"/>
+              <w:cnfStyle w:val="000000000000" w:firstRow="0" w:lastRow="0" w:firstColumn="0" w:lastColumn="0" w:oddVBand="0" w:evenVBand="0" w:oddHBand="0" w:evenHBand="0" w:firstRowFirstColumn="0" w:firstRowLastColumn="0" w:lastRowFirstColumn="0" w:lastRowLastColumn="0"/>
+              <w:rPr>
+                <w:rFonts w:ascii="Aptos Narrow" w:eastAsia="Times New Roman" w:hAnsi="Aptos Narrow" w:cs="Times New Roman"/>
+                <w:color w:val="000000"/>
+                <w:kern w:val="0"/>
+                <w:sz w:val="22"/>
+                <w:szCs w:val="22"/>
+                <w:lang w:eastAsia="cs-CZ"/>
+                <w14:ligatures w14:val="none"/>
+              </w:rPr>
+            </w:pPr>
+            <w:r>
+              <w:rPr>
+                <w:rFonts w:ascii="Aptos Narrow" w:eastAsia="Times New Roman" w:hAnsi="Aptos Narrow" w:cs="Times New Roman"/>
+                <w:color w:val="000000"/>
+                <w:kern w:val="0"/>
+                <w:sz w:val="22"/>
+                <w:szCs w:val="22"/>
+                <w:lang w:eastAsia="cs-CZ"/>
+                <w14:ligatures w14:val="none"/>
+              </w:rPr>
+              <w:t xml:space="preserve">Karel Kratochvíl </w:t>
+            </w:r>
+          </w:p>
+        </w:tc>
+        <w:tc>
+          <w:tcPr>
+            <w:tcW w:w="1440" w:type="dxa"/>
+            <w:noWrap/>
+            <w:hideMark/>
+          </w:tcPr>
+          <w:p>
+            <w:pPr>
+              <w:jc w:val="right"/>
+              <w:cnfStyle w:val="000000000000" w:firstRow="0" w:lastRow="0" w:firstColumn="0" w:lastColumn="0" w:oddVBand="0" w:evenVBand="0" w:oddHBand="0" w:evenHBand="0" w:firstRowFirstColumn="0" w:firstRowLastColumn="0" w:lastRowFirstColumn="0" w:lastRowLastColumn="0"/>
+              <w:rPr>
+                <w:rFonts w:ascii="Aptos Narrow" w:eastAsia="Times New Roman" w:hAnsi="Aptos Narrow" w:cs="Times New Roman"/>
+                <w:color w:val="000000"/>
+                <w:kern w:val="0"/>
+                <w:sz w:val="22"/>
+                <w:szCs w:val="22"/>
+                <w:lang w:eastAsia="cs-CZ"/>
+                <w14:ligatures w14:val="none"/>
+              </w:rPr>
+            </w:pPr>
+            <w:r>
+              <w:rPr>
+                <w:rFonts w:ascii="Aptos Narrow" w:eastAsia="Times New Roman" w:hAnsi="Aptos Narrow" w:cs="Times New Roman"/>
+                <w:color w:val="000000"/>
+                <w:kern w:val="0"/>
+                <w:sz w:val="22"/>
+                <w:szCs w:val="22"/>
+                <w:lang w:eastAsia="cs-CZ"/>
+                <w14:ligatures w14:val="none"/>
+              </w:rPr>
+              <w:t>15</w:t>
+            </w:r>
+          </w:p>
+        </w:tc>
+      </w:tr>
+      <w:tr>
+        <w:trPr>
+          <w:cnfStyle w:val="000000100000" w:firstRow="0" w:lastRow="0" w:firstColumn="0" w:lastColumn="0" w:oddVBand="0" w:evenVBand="0" w:oddHBand="1" w:evenHBand="0" w:firstRowFirstColumn="0" w:firstRowLastColumn="0" w:lastRowFirstColumn="0" w:lastRowLastColumn="0"/>
+          <w:trHeight w:val="311"/>
+        </w:trPr>
+        <w:tc>
+          <w:tcPr>
+            <w:cnfStyle w:val="001000000000" w:firstRow="0" w:lastRow="0" w:firstColumn="1" w:lastColumn="0" w:oddVBand="0" w:evenVBand="0" w:oddHBand="0" w:evenHBand="0" w:firstRowFirstColumn="0" w:firstRowLastColumn="0" w:lastRowFirstColumn="0" w:lastRowLastColumn="0"/>
+            <w:tcW w:w="1440" w:type="dxa"/>
+            <w:noWrap/>
+            <w:hideMark/>
+          </w:tcPr>
+          <w:p>
+            <w:pPr>
+              <w:jc w:val="right"/>
+              <w:rPr>
+                <w:rFonts w:ascii="Aptos Narrow" w:eastAsia="Times New Roman" w:hAnsi="Aptos Narrow" w:cs="Times New Roman"/>
+                <w:color w:val="000000"/>
+                <w:kern w:val="0"/>
+                <w:sz w:val="22"/>
+                <w:szCs w:val="22"/>
+                <w:lang w:eastAsia="cs-CZ"/>
+                <w14:ligatures w14:val="none"/>
+              </w:rPr>
+            </w:pPr>
+            <w:r>
+              <w:rPr>
+                <w:rFonts w:ascii="Aptos Narrow" w:eastAsia="Times New Roman" w:hAnsi="Aptos Narrow" w:cs="Times New Roman"/>
+                <w:color w:val="000000"/>
+                <w:kern w:val="0"/>
+                <w:sz w:val="22"/>
+                <w:szCs w:val="22"/>
+                <w:lang w:eastAsia="cs-CZ"/>
+                <w14:ligatures w14:val="none"/>
+              </w:rPr>
+              <w:t>3</w:t>
+            </w:r>
+          </w:p>
+        </w:tc>
+        <w:tc>
+          <w:tcPr>
+            <w:tcW w:w="2581" w:type="dxa"/>
+            <w:noWrap/>
+            <w:hideMark/>
+          </w:tcPr>
+          <w:p>
+            <w:pPr>
+              <w:jc w:val="left"/>
+              <w:cnfStyle w:val="000000100000" w:firstRow="0" w:lastRow="0" w:firstColumn="0" w:lastColumn="0" w:oddVBand="0" w:evenVBand="0" w:oddHBand="1" w:evenHBand="0" w:firstRowFirstColumn="0" w:firstRowLastColumn="0" w:lastRowFirstColumn="0" w:lastRowLastColumn="0"/>
+              <w:rPr>
+                <w:rFonts w:ascii="Aptos Narrow" w:eastAsia="Times New Roman" w:hAnsi="Aptos Narrow" w:cs="Times New Roman"/>
+                <w:color w:val="000000"/>
+                <w:kern w:val="0"/>
+                <w:sz w:val="22"/>
+                <w:szCs w:val="22"/>
+                <w:lang w:eastAsia="cs-CZ"/>
+                <w14:ligatures w14:val="none"/>
+              </w:rPr>
+            </w:pPr>
+            <w:proofErr w:type="spellStart"/>
+            <w:r>
+              <w:rPr>
+                <w:rFonts w:ascii="Aptos Narrow" w:eastAsia="Times New Roman" w:hAnsi="Aptos Narrow" w:cs="Times New Roman"/>
+                <w:color w:val="000000"/>
+                <w:kern w:val="0"/>
+                <w:sz w:val="22"/>
+                <w:szCs w:val="22"/>
+                <w:lang w:eastAsia="cs-CZ"/>
+                <w14:ligatures w14:val="none"/>
+              </w:rPr>
+              <w:t>RnDr.</w:t>
+            </w:r>
+            <w:proofErr w:type="spellEnd"/>
+          </w:p>
+        </w:tc>
+        <w:tc>
+          <w:tcPr>
+            <w:tcW w:w="3601" w:type="dxa"/>
+            <w:noWrap/>
+            <w:hideMark/>
+          </w:tcPr>
+          <w:p>
+            <w:pPr>
+              <w:jc w:val="left"/>
+              <w:cnfStyle w:val="000000100000" w:firstRow="0" w:lastRow="0" w:firstColumn="0" w:lastColumn="0" w:oddVBand="0" w:evenVBand="0" w:oddHBand="1" w:evenHBand="0" w:firstRowFirstColumn="0" w:firstRowLastColumn="0" w:lastRowFirstColumn="0" w:lastRowLastColumn="0"/>
+              <w:rPr>
+                <w:rFonts w:ascii="Aptos Narrow" w:eastAsia="Times New Roman" w:hAnsi="Aptos Narrow" w:cs="Times New Roman"/>
+                <w:color w:val="000000"/>
+                <w:kern w:val="0"/>
+                <w:sz w:val="22"/>
+                <w:szCs w:val="22"/>
+                <w:lang w:eastAsia="cs-CZ"/>
+                <w14:ligatures w14:val="none"/>
+              </w:rPr>
+            </w:pPr>
+            <w:r>
+              <w:rPr>
+                <w:rFonts w:ascii="Aptos Narrow" w:eastAsia="Times New Roman" w:hAnsi="Aptos Narrow" w:cs="Times New Roman"/>
+                <w:color w:val="000000"/>
+                <w:kern w:val="0"/>
+                <w:sz w:val="22"/>
+                <w:szCs w:val="22"/>
+                <w:lang w:eastAsia="cs-CZ"/>
+                <w14:ligatures w14:val="none"/>
+              </w:rPr>
+              <w:t>Stanislav Gottwald</w:t>
+            </w:r>
+          </w:p>
+        </w:tc>
+        <w:tc>
+          <w:tcPr>
+            <w:tcW w:w="1440" w:type="dxa"/>
+            <w:noWrap/>
+            <w:hideMark/>
+          </w:tcPr>
+          <w:p>
+            <w:pPr>
+              <w:jc w:val="right"/>
+              <w:cnfStyle w:val="000000100000" w:firstRow="0" w:lastRow="0" w:firstColumn="0" w:lastColumn="0" w:oddVBand="0" w:evenVBand="0" w:oddHBand="1" w:evenHBand="0" w:firstRowFirstColumn="0" w:firstRowLastColumn="0" w:lastRowFirstColumn="0" w:lastRowLastColumn="0"/>
+              <w:rPr>
+                <w:rFonts w:ascii="Aptos Narrow" w:eastAsia="Times New Roman" w:hAnsi="Aptos Narrow" w:cs="Times New Roman"/>
+                <w:color w:val="000000"/>
+                <w:kern w:val="0"/>
+                <w:sz w:val="22"/>
+                <w:szCs w:val="22"/>
+                <w:lang w:eastAsia="cs-CZ"/>
+                <w14:ligatures w14:val="none"/>
+              </w:rPr>
+            </w:pPr>
+            <w:r>
+              <w:rPr>
+                <w:rFonts w:ascii="Aptos Narrow" w:eastAsia="Times New Roman" w:hAnsi="Aptos Narrow" w:cs="Times New Roman"/>
+                <w:color w:val="000000"/>
+                <w:kern w:val="0"/>
+                <w:sz w:val="22"/>
+                <w:szCs w:val="22"/>
+                <w:lang w:eastAsia="cs-CZ"/>
+                <w14:ligatures w14:val="none"/>
+              </w:rPr>
+              <w:t>20</w:t>
+            </w:r>
+          </w:p>
+        </w:tc>
+      </w:tr>
+    </w:tbl>
+    <w:p>
+      <w:pPr>
+        <w:rPr>
+          <w:i/>
+          <w:iCs/>
+          <w:sz w:val="24"/>
+          <w:szCs w:val="28"/>
+        </w:rPr>
+      </w:pPr>
+      <w:r>
+        <w:rPr>
+          <w:i/>
+          <w:iCs/>
+          <w:sz w:val="24"/>
+          <w:szCs w:val="28"/>
+        </w:rPr>
+        <w:t>Jednoduchý přiklad databázové tabulky učitelů.</w:t>
+      </w:r>
+      <w:r>
+        <w:rPr>
+          <w:i/>
+          <w:iCs/>
+          <w:sz w:val="24"/>
+          <w:szCs w:val="28"/>
+        </w:rPr>
+        <w:t xml:space="preserve"> </w:t>
+      </w:r>
+      <w:r>
+        <w:rPr>
+          <w:i/>
+          <w:iCs/>
+          <w:sz w:val="24"/>
+          <w:szCs w:val="28"/>
+        </w:rPr>
+        <w:t>Tabulka má 4 atributy (id, titul, jméno a počet hodin) a obsahuje 3 záznamy (Moniku Bouškovou, Karla Kratochvíla a Stanislava Gottwalda)</w:t>
+      </w:r>
+      <w:r>
+        <w:rPr>
+          <w:i/>
+          <w:iCs/>
+          <w:sz w:val="24"/>
+          <w:szCs w:val="28"/>
+        </w:rPr>
+        <w:t>.</w:t>
+      </w:r>
+    </w:p>
+    <w:p>
+      <w:pPr>
+        <w:pStyle w:val="Heading2"/>
+      </w:pPr>
+      <w:bookmarkStart w:id="2" w:name="_Toc193904213"/>
+      <w:r>
+        <w:t>1.1 Klíče</w:t>
+      </w:r>
+      <w:r>
+        <w:t xml:space="preserve"> a jejich typy</w:t>
+      </w:r>
+      <w:bookmarkEnd w:id="2"/>
+    </w:p>
+    <w:p>
+      <w:pPr>
+        <w:rPr>
+          <w:sz w:val="28"/>
+          <w:szCs w:val="32"/>
+        </w:rPr>
+      </w:pPr>
+      <w:r>
+        <w:rPr>
+          <w:sz w:val="28"/>
+          <w:szCs w:val="32"/>
+        </w:rPr>
+        <w:t>Atributy nebo skupiny atributů mohou plnit funkci databázových klíčů.</w:t>
+      </w:r>
+      <w:r>
+        <w:rPr>
+          <w:sz w:val="28"/>
+          <w:szCs w:val="32"/>
+        </w:rPr>
+        <w:t xml:space="preserve"> </w:t>
+      </w:r>
+      <w:r>
+        <w:rPr>
+          <w:sz w:val="28"/>
+          <w:szCs w:val="32"/>
+        </w:rPr>
+        <w:t xml:space="preserve">Základní typ je </w:t>
+      </w:r>
+      <w:r>
+        <w:rPr>
+          <w:b/>
+          <w:bCs/>
+          <w:sz w:val="28"/>
+          <w:szCs w:val="32"/>
+        </w:rPr>
+        <w:t>kandidátní klíč</w:t>
+      </w:r>
+      <w:r>
+        <w:rPr>
+          <w:sz w:val="28"/>
+          <w:szCs w:val="32"/>
+        </w:rPr>
+        <w:t>. Ten</w:t>
+      </w:r>
+      <w:r>
+        <w:rPr>
+          <w:sz w:val="28"/>
+          <w:szCs w:val="32"/>
+        </w:rPr>
+        <w:t xml:space="preserve"> určuje, že daný atribut (nebo skupina) je pro každý záznam v jedné tabulce unikátní.</w:t>
+      </w:r>
+      <w:r>
+        <w:rPr>
+          <w:sz w:val="28"/>
+          <w:szCs w:val="32"/>
+        </w:rPr>
+        <w:t xml:space="preserve"> Každá tabulka může obsahovat jeden nebo více kandidátních klíčů.</w:t>
+      </w:r>
+      <w:r>
+        <w:rPr>
+          <w:sz w:val="28"/>
+          <w:szCs w:val="32"/>
+        </w:rPr>
+        <w:t xml:space="preserve"> </w:t>
+      </w:r>
+      <w:r>
+        <w:rPr>
+          <w:sz w:val="28"/>
+          <w:szCs w:val="32"/>
+        </w:rPr>
+        <w:t xml:space="preserve">Kandidátní klíče by měly obsahovat nejnižší možný počet atributů, který zaručí unikátnost. </w:t>
+      </w:r>
+    </w:p>
+    <w:p>
+      <w:pPr>
+        <w:rPr>
+          <w:sz w:val="28"/>
+          <w:szCs w:val="32"/>
+        </w:rPr>
+      </w:pPr>
+      <w:r>
+        <w:rPr>
+          <w:sz w:val="28"/>
+          <w:szCs w:val="32"/>
+        </w:rPr>
+        <w:t xml:space="preserve">Jeden z kandidátních klíčů může být </w:t>
+      </w:r>
+      <w:r>
+        <w:rPr>
+          <w:b/>
+          <w:bCs/>
+          <w:sz w:val="28"/>
+          <w:szCs w:val="32"/>
+        </w:rPr>
+        <w:t>primární klíč</w:t>
+      </w:r>
+      <w:r>
+        <w:rPr>
+          <w:sz w:val="28"/>
+          <w:szCs w:val="32"/>
+        </w:rPr>
+        <w:t xml:space="preserve">. </w:t>
+      </w:r>
+      <w:r>
+        <w:rPr>
+          <w:sz w:val="28"/>
+          <w:szCs w:val="32"/>
+        </w:rPr>
+        <w:t xml:space="preserve">Primárním klíčem může být pouze jeden atribut (nikoliv skupina) a slouží k identifikaci záznamu napříč tabulkami. Primární klíče se většinou generují </w:t>
+      </w:r>
+      <w:r>
+        <w:rPr>
+          <w:sz w:val="28"/>
+          <w:szCs w:val="32"/>
+        </w:rPr>
+        <w:t xml:space="preserve">jako speciální atribut </w:t>
+      </w:r>
+      <w:r>
+        <w:rPr>
+          <w:sz w:val="28"/>
+          <w:szCs w:val="32"/>
+        </w:rPr>
+        <w:t xml:space="preserve">přímo v databázi, a to buď jednoduše pořadím vytvořeného prvku, nebo pseudonáhodně a </w:t>
+      </w:r>
+      <w:r>
+        <w:rPr>
+          <w:sz w:val="28"/>
+          <w:szCs w:val="32"/>
+        </w:rPr>
+        <w:t>vygenerovaný atribut se většinou nazývá ID.</w:t>
+      </w:r>
+    </w:p>
+    <w:p>
+      <w:pPr>
+        <w:rPr>
+          <w:sz w:val="28"/>
+          <w:szCs w:val="32"/>
+        </w:rPr>
+      </w:pPr>
+      <w:r>
+        <w:rPr>
+          <w:sz w:val="28"/>
+          <w:szCs w:val="32"/>
+        </w:rPr>
+        <w:t>Ostatní kandidátní klíče mimo primárního se označují jako</w:t>
+      </w:r>
+      <w:r>
+        <w:rPr>
+          <w:b/>
+          <w:bCs/>
+          <w:sz w:val="28"/>
+          <w:szCs w:val="32"/>
+        </w:rPr>
+        <w:t xml:space="preserve"> alternativní</w:t>
+      </w:r>
+      <w:r>
+        <w:rPr>
+          <w:sz w:val="28"/>
+          <w:szCs w:val="32"/>
+        </w:rPr>
+        <w:t>.</w:t>
+      </w:r>
+      <w:r>
+        <w:rPr>
+          <w:sz w:val="28"/>
+          <w:szCs w:val="32"/>
+        </w:rPr>
+        <w:t xml:space="preserve"> Pro propojování tabulek v databázi mezi sebou se používají </w:t>
+      </w:r>
+      <w:r>
+        <w:rPr>
+          <w:b/>
+          <w:bCs/>
+          <w:sz w:val="28"/>
+          <w:szCs w:val="32"/>
+        </w:rPr>
+        <w:t>cizí klíče</w:t>
+      </w:r>
+      <w:r>
+        <w:rPr>
+          <w:sz w:val="28"/>
+          <w:szCs w:val="32"/>
+        </w:rPr>
+        <w:t>.</w:t>
+      </w:r>
+    </w:p>
+    <w:p>
+      <w:pPr>
+        <w:pStyle w:val="Heading2"/>
+      </w:pPr>
+      <w:bookmarkStart w:id="3" w:name="_Toc193904214"/>
+      <w:r>
+        <w:t>1.</w:t>
+      </w:r>
+      <w:r>
+        <w:t>2</w:t>
+      </w:r>
+      <w:r>
+        <w:t xml:space="preserve"> Vazby mezi tabulkami</w:t>
+      </w:r>
+      <w:bookmarkEnd w:id="3"/>
+    </w:p>
+    <w:p>
+      <w:pPr>
+        <w:rPr>
+          <w:sz w:val="28"/>
+          <w:szCs w:val="32"/>
+        </w:rPr>
+      </w:pPr>
+      <w:r>
+        <w:rPr>
+          <w:sz w:val="28"/>
+          <w:szCs w:val="32"/>
+        </w:rPr>
+        <w:t xml:space="preserve">Pro vytvoření složitějších </w:t>
+      </w:r>
+      <w:r>
+        <w:rPr>
+          <w:sz w:val="28"/>
+          <w:szCs w:val="32"/>
+        </w:rPr>
+        <w:t xml:space="preserve">datových </w:t>
+      </w:r>
+      <w:r>
+        <w:rPr>
+          <w:sz w:val="28"/>
+          <w:szCs w:val="32"/>
+        </w:rPr>
+        <w:t>struktur</w:t>
+      </w:r>
+      <w:r>
+        <w:rPr>
+          <w:sz w:val="28"/>
+          <w:szCs w:val="32"/>
+        </w:rPr>
+        <w:t xml:space="preserve"> </w:t>
+      </w:r>
+      <w:r>
+        <w:rPr>
+          <w:sz w:val="28"/>
+          <w:szCs w:val="32"/>
+        </w:rPr>
+        <w:t xml:space="preserve">lze v relační databázi vytvářet vztahy mezi </w:t>
+      </w:r>
+      <w:r>
+        <w:rPr>
+          <w:sz w:val="28"/>
+          <w:szCs w:val="32"/>
+        </w:rPr>
+        <w:t>jednotlivými</w:t>
+      </w:r>
+      <w:r>
+        <w:rPr>
+          <w:sz w:val="28"/>
+          <w:szCs w:val="32"/>
+        </w:rPr>
+        <w:t xml:space="preserve"> </w:t>
+      </w:r>
+      <w:r>
+        <w:rPr>
+          <w:sz w:val="28"/>
+          <w:szCs w:val="32"/>
+        </w:rPr>
+        <w:t>tabulkami.</w:t>
+      </w:r>
+      <w:r>
+        <w:rPr>
+          <w:sz w:val="28"/>
+          <w:szCs w:val="32"/>
+        </w:rPr>
+        <w:t xml:space="preserve"> </w:t>
+      </w:r>
+      <w:r>
+        <w:rPr>
+          <w:sz w:val="28"/>
+          <w:szCs w:val="32"/>
+        </w:rPr>
+        <w:t xml:space="preserve">Vztah </w:t>
+      </w:r>
+      <w:r>
+        <w:rPr>
+          <w:sz w:val="28"/>
+          <w:szCs w:val="32"/>
+        </w:rPr>
+        <w:t xml:space="preserve">se tvoří pomocí </w:t>
+      </w:r>
+      <w:r>
+        <w:rPr>
+          <w:sz w:val="28"/>
+          <w:szCs w:val="32"/>
+        </w:rPr>
+        <w:t xml:space="preserve">primárního klíče </w:t>
+      </w:r>
+      <w:r>
+        <w:rPr>
+          <w:sz w:val="28"/>
+          <w:szCs w:val="32"/>
+        </w:rPr>
+        <w:t xml:space="preserve">jedné tabulky uloženého v </w:t>
+      </w:r>
+      <w:r>
+        <w:rPr>
+          <w:sz w:val="28"/>
+          <w:szCs w:val="32"/>
+        </w:rPr>
+        <w:t>jiné tabul</w:t>
+      </w:r>
+      <w:r>
+        <w:rPr>
+          <w:sz w:val="28"/>
+          <w:szCs w:val="32"/>
+        </w:rPr>
+        <w:t>ce, tedy cizího klíče.</w:t>
+      </w:r>
+      <w:r>
+        <w:rPr>
+          <w:sz w:val="28"/>
+          <w:szCs w:val="32"/>
+        </w:rPr>
+        <w:t xml:space="preserve"> </w:t>
+      </w:r>
+      <w:r>
+        <w:rPr>
+          <w:sz w:val="28"/>
+          <w:szCs w:val="32"/>
+        </w:rPr>
+        <w:t>Existují tři základní typy vztahů</w:t>
+      </w:r>
+      <w:r>
+        <w:rPr>
+          <w:sz w:val="28"/>
+          <w:szCs w:val="32"/>
+        </w:rPr>
+        <w:t>:</w:t>
+      </w:r>
+      <w:r>
+        <w:rPr>
+          <w:sz w:val="28"/>
+          <w:szCs w:val="32"/>
+        </w:rPr>
+        <w:t xml:space="preserve"> 1:1, 1:n a n:n.</w:t>
+      </w:r>
+      <w:r>
+        <w:rPr>
+          <w:sz w:val="28"/>
+          <w:szCs w:val="32"/>
+        </w:rPr>
+        <w:t xml:space="preserve">  </w:t>
+      </w:r>
+    </w:p>
+    <w:p>
+      <w:pPr>
+        <w:rPr>
+          <w:sz w:val="28"/>
+          <w:szCs w:val="32"/>
+        </w:rPr>
+      </w:pPr>
+      <w:r>
+        <w:rPr>
+          <w:sz w:val="28"/>
+          <w:szCs w:val="32"/>
+        </w:rPr>
+        <w:t xml:space="preserve">Ve vztahu </w:t>
+      </w:r>
+      <w:r>
+        <w:rPr>
+          <w:b/>
+          <w:bCs/>
+          <w:sz w:val="28"/>
+          <w:szCs w:val="32"/>
+        </w:rPr>
+        <w:t>1:1</w:t>
+      </w:r>
+      <w:r>
+        <w:rPr>
+          <w:sz w:val="28"/>
+          <w:szCs w:val="32"/>
+        </w:rPr>
+        <w:t xml:space="preserve"> odpovídá každému záznamu z jedné tabulky právě jeden záznam v druhé tabulce. Obě tabulky obsahují cizí klíč.</w:t>
+      </w:r>
+      <w:r>
+        <w:rPr>
+          <w:sz w:val="28"/>
+          <w:szCs w:val="32"/>
+        </w:rPr>
+        <w:t xml:space="preserve"> </w:t>
+      </w:r>
+    </w:p>
+    <w:p>
+      <w:pPr>
+        <w:rPr>
+          <w:sz w:val="28"/>
+          <w:szCs w:val="32"/>
+        </w:rPr>
+      </w:pPr>
+    </w:p>
+    <w:tbl>
+      <w:tblPr>
+        <w:tblStyle w:val="GridTable4-Accent5"/>
+        <w:tblpPr w:leftFromText="141" w:rightFromText="141" w:vertAnchor="text" w:horzAnchor="margin" w:tblpY="257"/>
+        <w:tblW w:w="3732" w:type="dxa"/>
+        <w:tblLook w:val="04A0" w:firstRow="1" w:lastRow="0" w:firstColumn="1" w:lastColumn="0" w:noHBand="0" w:noVBand="1"/>
+      </w:tblPr>
+      <w:tblGrid>
+        <w:gridCol w:w="1035"/>
+        <w:gridCol w:w="1444"/>
+        <w:gridCol w:w="1253"/>
+      </w:tblGrid>
+      <w:tr>
+        <w:trPr>
+          <w:cnfStyle w:val="100000000000" w:firstRow="1" w:lastRow="0" w:firstColumn="0" w:lastColumn="0" w:oddVBand="0" w:evenVBand="0" w:oddHBand="0" w:evenHBand="0" w:firstRowFirstColumn="0" w:firstRowLastColumn="0" w:lastRowFirstColumn="0" w:lastRowLastColumn="0"/>
+          <w:trHeight w:val="342"/>
+        </w:trPr>
+        <w:tc>
+          <w:tcPr>
+            <w:cnfStyle w:val="001000000000" w:firstRow="0" w:lastRow="0" w:firstColumn="1" w:lastColumn="0" w:oddVBand="0" w:evenVBand="0" w:oddHBand="0" w:evenHBand="0" w:firstRowFirstColumn="0" w:firstRowLastColumn="0" w:lastRowFirstColumn="0" w:lastRowLastColumn="0"/>
+            <w:tcW w:w="1035" w:type="dxa"/>
+            <w:noWrap/>
+            <w:hideMark/>
+          </w:tcPr>
+          <w:p>
+            <w:pPr>
+              <w:jc w:val="left"/>
+              <w:rPr>
+                <w:rFonts w:ascii="Aptos Narrow" w:eastAsia="Times New Roman" w:hAnsi="Aptos Narrow" w:cs="Times New Roman"/>
+                <w:kern w:val="0"/>
+                <w:sz w:val="22"/>
+                <w:szCs w:val="22"/>
+                <w:lang w:eastAsia="cs-CZ"/>
+                <w14:ligatures w14:val="none"/>
+              </w:rPr>
+            </w:pPr>
+            <w:r>
+              <w:rPr>
+                <w:rFonts w:ascii="Aptos Narrow" w:eastAsia="Times New Roman" w:hAnsi="Aptos Narrow" w:cs="Times New Roman"/>
+                <w:kern w:val="0"/>
+                <w:sz w:val="22"/>
+                <w:szCs w:val="22"/>
+                <w:lang w:eastAsia="cs-CZ"/>
+                <w14:ligatures w14:val="none"/>
+              </w:rPr>
+              <w:lastRenderedPageBreak/>
+              <w:t xml:space="preserve">id </w:t>
+            </w:r>
+          </w:p>
+        </w:tc>
+        <w:tc>
+          <w:tcPr>
+            <w:tcW w:w="1444" w:type="dxa"/>
+            <w:noWrap/>
+            <w:hideMark/>
+          </w:tcPr>
+          <w:p>
+            <w:pPr>
+              <w:jc w:val="left"/>
+              <w:cnfStyle w:val="100000000000" w:firstRow="1" w:lastRow="0" w:firstColumn="0" w:lastColumn="0" w:oddVBand="0" w:evenVBand="0" w:oddHBand="0" w:evenHBand="0" w:firstRowFirstColumn="0" w:firstRowLastColumn="0" w:lastRowFirstColumn="0" w:lastRowLastColumn="0"/>
+              <w:rPr>
+                <w:rFonts w:ascii="Aptos Narrow" w:eastAsia="Times New Roman" w:hAnsi="Aptos Narrow" w:cs="Times New Roman"/>
+                <w:kern w:val="0"/>
+                <w:sz w:val="22"/>
+                <w:szCs w:val="22"/>
+                <w:lang w:eastAsia="cs-CZ"/>
+                <w14:ligatures w14:val="none"/>
+              </w:rPr>
+            </w:pPr>
+            <w:proofErr w:type="spellStart"/>
+            <w:r>
+              <w:rPr>
+                <w:rFonts w:ascii="Aptos Narrow" w:eastAsia="Times New Roman" w:hAnsi="Aptos Narrow" w:cs="Times New Roman"/>
+                <w:kern w:val="0"/>
+                <w:sz w:val="22"/>
+                <w:szCs w:val="22"/>
+                <w:lang w:eastAsia="cs-CZ"/>
+                <w14:ligatures w14:val="none"/>
+              </w:rPr>
+              <w:t>title</w:t>
+            </w:r>
+            <w:proofErr w:type="spellEnd"/>
+          </w:p>
+        </w:tc>
+        <w:tc>
+          <w:tcPr>
+            <w:tcW w:w="1253" w:type="dxa"/>
+            <w:noWrap/>
+            <w:hideMark/>
+          </w:tcPr>
+          <w:p>
+            <w:pPr>
+              <w:jc w:val="left"/>
+              <w:cnfStyle w:val="100000000000" w:firstRow="1" w:lastRow="0" w:firstColumn="0" w:lastColumn="0" w:oddVBand="0" w:evenVBand="0" w:oddHBand="0" w:evenHBand="0" w:firstRowFirstColumn="0" w:firstRowLastColumn="0" w:lastRowFirstColumn="0" w:lastRowLastColumn="0"/>
+              <w:rPr>
+                <w:rFonts w:ascii="Aptos Narrow" w:eastAsia="Times New Roman" w:hAnsi="Aptos Narrow" w:cs="Times New Roman"/>
+                <w:kern w:val="0"/>
+                <w:sz w:val="22"/>
+                <w:szCs w:val="22"/>
+                <w:lang w:eastAsia="cs-CZ"/>
+                <w14:ligatures w14:val="none"/>
+              </w:rPr>
+            </w:pPr>
+            <w:proofErr w:type="spellStart"/>
+            <w:r>
+              <w:rPr>
+                <w:rFonts w:ascii="Aptos Narrow" w:eastAsia="Times New Roman" w:hAnsi="Aptos Narrow" w:cs="Times New Roman"/>
+                <w:kern w:val="0"/>
+                <w:sz w:val="22"/>
+                <w:szCs w:val="22"/>
+                <w:lang w:eastAsia="cs-CZ"/>
+                <w14:ligatures w14:val="none"/>
+              </w:rPr>
+              <w:t>teacher_id</w:t>
+            </w:r>
+            <w:proofErr w:type="spellEnd"/>
+          </w:p>
+        </w:tc>
+      </w:tr>
+      <w:tr>
+        <w:trPr>
+          <w:cnfStyle w:val="000000100000" w:firstRow="0" w:lastRow="0" w:firstColumn="0" w:lastColumn="0" w:oddVBand="0" w:evenVBand="0" w:oddHBand="1" w:evenHBand="0" w:firstRowFirstColumn="0" w:firstRowLastColumn="0" w:lastRowFirstColumn="0" w:lastRowLastColumn="0"/>
+          <w:trHeight w:val="342"/>
+        </w:trPr>
+        <w:tc>
+          <w:tcPr>
+            <w:cnfStyle w:val="001000000000" w:firstRow="0" w:lastRow="0" w:firstColumn="1" w:lastColumn="0" w:oddVBand="0" w:evenVBand="0" w:oddHBand="0" w:evenHBand="0" w:firstRowFirstColumn="0" w:firstRowLastColumn="0" w:lastRowFirstColumn="0" w:lastRowLastColumn="0"/>
+            <w:tcW w:w="1035" w:type="dxa"/>
+            <w:noWrap/>
+            <w:hideMark/>
+          </w:tcPr>
+          <w:p>
+            <w:pPr>
+              <w:jc w:val="right"/>
+              <w:rPr>
+                <w:rFonts w:ascii="Aptos Narrow" w:eastAsia="Times New Roman" w:hAnsi="Aptos Narrow" w:cs="Times New Roman"/>
+                <w:color w:val="000000"/>
+                <w:kern w:val="0"/>
+                <w:sz w:val="22"/>
+                <w:szCs w:val="22"/>
+                <w:lang w:eastAsia="cs-CZ"/>
+                <w14:ligatures w14:val="none"/>
+              </w:rPr>
+            </w:pPr>
+            <w:r>
+              <w:rPr>
+                <w:rFonts w:ascii="Aptos Narrow" w:eastAsia="Times New Roman" w:hAnsi="Aptos Narrow" w:cs="Times New Roman"/>
+                <w:color w:val="000000"/>
+                <w:kern w:val="0"/>
+                <w:sz w:val="22"/>
+                <w:szCs w:val="22"/>
+                <w:lang w:eastAsia="cs-CZ"/>
+                <w14:ligatures w14:val="none"/>
+              </w:rPr>
+              <w:t>1</w:t>
+            </w:r>
+          </w:p>
+        </w:tc>
+        <w:tc>
+          <w:tcPr>
+            <w:tcW w:w="1444" w:type="dxa"/>
+            <w:noWrap/>
+            <w:hideMark/>
+          </w:tcPr>
+          <w:p>
+            <w:pPr>
+              <w:jc w:val="left"/>
+              <w:cnfStyle w:val="000000100000" w:firstRow="0" w:lastRow="0" w:firstColumn="0" w:lastColumn="0" w:oddVBand="0" w:evenVBand="0" w:oddHBand="1" w:evenHBand="0" w:firstRowFirstColumn="0" w:firstRowLastColumn="0" w:lastRowFirstColumn="0" w:lastRowLastColumn="0"/>
+              <w:rPr>
+                <w:rFonts w:ascii="Aptos Narrow" w:eastAsia="Times New Roman" w:hAnsi="Aptos Narrow" w:cs="Times New Roman"/>
+                <w:color w:val="000000"/>
+                <w:kern w:val="0"/>
+                <w:sz w:val="22"/>
+                <w:szCs w:val="22"/>
+                <w:lang w:eastAsia="cs-CZ"/>
+                <w14:ligatures w14:val="none"/>
+              </w:rPr>
+            </w:pPr>
+            <w:r>
+              <w:rPr>
+                <w:rFonts w:ascii="Aptos Narrow" w:eastAsia="Times New Roman" w:hAnsi="Aptos Narrow" w:cs="Times New Roman"/>
+                <w:color w:val="000000"/>
+                <w:kern w:val="0"/>
+                <w:sz w:val="22"/>
+                <w:szCs w:val="22"/>
+                <w:lang w:eastAsia="cs-CZ"/>
+                <w14:ligatures w14:val="none"/>
+              </w:rPr>
+              <w:t>1.A</w:t>
+            </w:r>
+          </w:p>
+        </w:tc>
+        <w:tc>
+          <w:tcPr>
+            <w:tcW w:w="1253" w:type="dxa"/>
+            <w:noWrap/>
+            <w:hideMark/>
+          </w:tcPr>
+          <w:p>
+            <w:pPr>
+              <w:jc w:val="right"/>
+              <w:cnfStyle w:val="000000100000" w:firstRow="0" w:lastRow="0" w:firstColumn="0" w:lastColumn="0" w:oddVBand="0" w:evenVBand="0" w:oddHBand="1" w:evenHBand="0" w:firstRowFirstColumn="0" w:firstRowLastColumn="0" w:lastRowFirstColumn="0" w:lastRowLastColumn="0"/>
+              <w:rPr>
+                <w:rFonts w:ascii="Aptos Narrow" w:eastAsia="Times New Roman" w:hAnsi="Aptos Narrow" w:cs="Times New Roman"/>
+                <w:color w:val="000000"/>
+                <w:kern w:val="0"/>
+                <w:sz w:val="22"/>
+                <w:szCs w:val="22"/>
+                <w:lang w:eastAsia="cs-CZ"/>
+                <w14:ligatures w14:val="none"/>
+              </w:rPr>
+            </w:pPr>
+            <w:r>
+              <w:rPr>
+                <w:rFonts w:ascii="Aptos Narrow" w:eastAsia="Times New Roman" w:hAnsi="Aptos Narrow" w:cs="Times New Roman"/>
+                <w:noProof/>
+                <w:color w:val="000000"/>
+                <w:kern w:val="0"/>
+                <w:sz w:val="22"/>
+                <w:szCs w:val="22"/>
+                <w:lang w:eastAsia="cs-CZ"/>
+              </w:rPr>
+              <mc:AlternateContent>
+                <mc:Choice Requires="wps">
+                  <w:drawing>
+                    <wp:anchor distT="0" distB="0" distL="114300" distR="114300" simplePos="0" relativeHeight="251664384" behindDoc="0" locked="0" layoutInCell="1" allowOverlap="1" wp14:anchorId="6F06C2F3" wp14:editId="3C8A8271">
+                      <wp:simplePos x="0" y="0"/>
+                      <wp:positionH relativeFrom="column">
+                        <wp:posOffset>723265</wp:posOffset>
+                      </wp:positionH>
+                      <wp:positionV relativeFrom="paragraph">
+                        <wp:posOffset>73660</wp:posOffset>
+                      </wp:positionV>
+                      <wp:extent cx="812800" cy="5080"/>
+                      <wp:effectExtent l="0" t="0" r="25400" b="33020"/>
+                      <wp:wrapNone/>
+                      <wp:docPr id="1635424401" name="Straight Connector 1"/>
+                      <wp:cNvGraphicFramePr/>
+                      <a:graphic xmlns:a="http://schemas.openxmlformats.org/drawingml/2006/main">
+                        <a:graphicData uri="http://schemas.microsoft.com/office/word/2010/wordprocessingShape">
+                          <wps:wsp>
+                            <wps:cNvCnPr/>
+                            <wps:spPr>
+                              <a:xfrm>
+                                <a:off x="0" y="0"/>
+                                <a:ext cx="812800" cy="5080"/>
+                              </a:xfrm>
+                              <a:prstGeom prst="line">
+                                <a:avLst/>
+                              </a:prstGeom>
+                            </wps:spPr>
+                            <wps:style>
+                              <a:lnRef idx="1">
+                                <a:schemeClr val="accent1"/>
+                              </a:lnRef>
+                              <a:fillRef idx="0">
+                                <a:schemeClr val="accent1"/>
+                              </a:fillRef>
+                              <a:effectRef idx="0">
+                                <a:schemeClr val="accent1"/>
+                              </a:effectRef>
+                              <a:fontRef idx="minor">
+                                <a:schemeClr val="tx1"/>
+                              </a:fontRef>
+                            </wps:style>
+                            <wps:bodyPr/>
+                          </wps:wsp>
+                        </a:graphicData>
+                      </a:graphic>
+                      <wp14:sizeRelH relativeFrom="margin">
+                        <wp14:pctWidth>0</wp14:pctWidth>
+                      </wp14:sizeRelH>
+                      <wp14:sizeRelV relativeFrom="margin">
+                        <wp14:pctHeight>0</wp14:pctHeight>
+                      </wp14:sizeRelV>
+                    </wp:anchor>
+                  </w:drawing>
+                </mc:Choice>
+                <mc:Fallback>
+                  <w:pict>
+                    <v:line w14:anchorId="00555C45" id="Straight Connector 1" o:spid="_x0000_s1026" style="position:absolute;z-index:251664384;visibility:visible;mso-wrap-style:square;mso-width-percent:0;mso-height-percent:0;mso-wrap-distance-left:9pt;mso-wrap-distance-top:0;mso-wrap-distance-right:9pt;mso-wrap-distance-bottom:0;mso-position-horizontal:absolute;mso-position-horizontal-relative:text;mso-position-vertical:absolute;mso-position-vertical-relative:text;mso-width-percent:0;mso-height-percent:0;mso-width-relative:margin;mso-height-relative:margin" from="56.95pt,5.8pt" to="120.95pt,6.2pt" o:gfxdata="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" strokecolor="#4472c4 [3204]" strokeweight=".5pt">
+                      <v:stroke joinstyle="miter"/>
+                    </v:line>
+                  </w:pict>
+                </mc:Fallback>
+              </mc:AlternateContent>
+            </w:r>
+            <w:r>
+              <w:rPr>
+                <w:rFonts w:ascii="Aptos Narrow" w:eastAsia="Times New Roman" w:hAnsi="Aptos Narrow" w:cs="Times New Roman"/>
+                <w:color w:val="000000"/>
+                <w:kern w:val="0"/>
+                <w:sz w:val="22"/>
+                <w:szCs w:val="22"/>
+                <w:lang w:eastAsia="cs-CZ"/>
+                <w14:ligatures w14:val="none"/>
+              </w:rPr>
+              <w:t>1</w:t>
+            </w:r>
+          </w:p>
+        </w:tc>
+      </w:tr>
+      <w:tr>
+        <w:trPr>
+          <w:trHeight w:val="342"/>
+        </w:trPr>
+        <w:tc>
+          <w:tcPr>
+            <w:cnfStyle w:val="001000000000" w:firstRow="0" w:lastRow="0" w:firstColumn="1" w:lastColumn="0" w:oddVBand="0" w:evenVBand="0" w:oddHBand="0" w:evenHBand="0" w:firstRowFirstColumn="0" w:firstRowLastColumn="0" w:lastRowFirstColumn="0" w:lastRowLastColumn="0"/>
+            <w:tcW w:w="1035" w:type="dxa"/>
+            <w:noWrap/>
+            <w:hideMark/>
+          </w:tcPr>
+          <w:p>
+            <w:pPr>
+              <w:jc w:val="right"/>
+              <w:rPr>
+                <w:rFonts w:ascii="Aptos Narrow" w:eastAsia="Times New Roman" w:hAnsi="Aptos Narrow" w:cs="Times New Roman"/>
+                <w:color w:val="000000"/>
+                <w:kern w:val="0"/>
+                <w:sz w:val="22"/>
+                <w:szCs w:val="22"/>
+                <w:lang w:eastAsia="cs-CZ"/>
+                <w14:ligatures w14:val="none"/>
+              </w:rPr>
+            </w:pPr>
+            <w:r>
+              <w:rPr>
+                <w:rFonts w:ascii="Aptos Narrow" w:eastAsia="Times New Roman" w:hAnsi="Aptos Narrow" w:cs="Times New Roman"/>
+                <w:color w:val="000000"/>
+                <w:kern w:val="0"/>
+                <w:sz w:val="22"/>
+                <w:szCs w:val="22"/>
+                <w:lang w:eastAsia="cs-CZ"/>
+                <w14:ligatures w14:val="none"/>
+              </w:rPr>
+              <w:t>2</w:t>
+            </w:r>
+          </w:p>
+        </w:tc>
+        <w:tc>
+          <w:tcPr>
+            <w:tcW w:w="1444" w:type="dxa"/>
+            <w:noWrap/>
+            <w:hideMark/>
+          </w:tcPr>
+          <w:p>
+            <w:pPr>
+              <w:jc w:val="left"/>
+              <w:cnfStyle w:val="000000000000" w:firstRow="0" w:lastRow="0" w:firstColumn="0" w:lastColumn="0" w:oddVBand="0" w:evenVBand="0" w:oddHBand="0" w:evenHBand="0" w:firstRowFirstColumn="0" w:firstRowLastColumn="0" w:lastRowFirstColumn="0" w:lastRowLastColumn="0"/>
+              <w:rPr>
+                <w:rFonts w:ascii="Aptos Narrow" w:eastAsia="Times New Roman" w:hAnsi="Aptos Narrow" w:cs="Times New Roman"/>
+                <w:color w:val="000000"/>
+                <w:kern w:val="0"/>
+                <w:sz w:val="22"/>
+                <w:szCs w:val="22"/>
+                <w:lang w:eastAsia="cs-CZ"/>
+                <w14:ligatures w14:val="none"/>
+              </w:rPr>
+            </w:pPr>
+            <w:r>
+              <w:rPr>
+                <w:rFonts w:ascii="Aptos Narrow" w:eastAsia="Times New Roman" w:hAnsi="Aptos Narrow" w:cs="Times New Roman"/>
+                <w:color w:val="000000"/>
+                <w:kern w:val="0"/>
+                <w:sz w:val="22"/>
+                <w:szCs w:val="22"/>
+                <w:lang w:eastAsia="cs-CZ"/>
+                <w14:ligatures w14:val="none"/>
+              </w:rPr>
+              <w:t>2.A</w:t>
+            </w:r>
+          </w:p>
+        </w:tc>
+        <w:tc>
+          <w:tcPr>
+            <w:tcW w:w="1253" w:type="dxa"/>
+            <w:noWrap/>
+            <w:hideMark/>
+          </w:tcPr>
+          <w:p>
+            <w:pPr>
+              <w:jc w:val="right"/>
+              <w:cnfStyle w:val="000000000000" w:firstRow="0" w:lastRow="0" w:firstColumn="0" w:lastColumn="0" w:oddVBand="0" w:evenVBand="0" w:oddHBand="0" w:evenHBand="0" w:firstRowFirstColumn="0" w:firstRowLastColumn="0" w:lastRowFirstColumn="0" w:lastRowLastColumn="0"/>
+              <w:rPr>
+                <w:rFonts w:ascii="Aptos Narrow" w:eastAsia="Times New Roman" w:hAnsi="Aptos Narrow" w:cs="Times New Roman"/>
+                <w:color w:val="000000"/>
+                <w:kern w:val="0"/>
+                <w:sz w:val="22"/>
+                <w:szCs w:val="22"/>
+                <w:lang w:eastAsia="cs-CZ"/>
+                <w14:ligatures w14:val="none"/>
+              </w:rPr>
+            </w:pPr>
+            <w:r>
+              <w:rPr>
+                <w:rFonts w:ascii="Aptos Narrow" w:eastAsia="Times New Roman" w:hAnsi="Aptos Narrow" w:cs="Times New Roman"/>
+                <w:color w:val="000000"/>
+                <w:kern w:val="0"/>
+                <w:sz w:val="22"/>
+                <w:szCs w:val="22"/>
+                <w:lang w:eastAsia="cs-CZ"/>
+                <w14:ligatures w14:val="none"/>
+              </w:rPr>
+              <w:t>3</w:t>
+            </w:r>
+          </w:p>
+        </w:tc>
+      </w:tr>
+      <w:tr>
+        <w:trPr>
+          <w:cnfStyle w:val="000000100000" w:firstRow="0" w:lastRow="0" w:firstColumn="0" w:lastColumn="0" w:oddVBand="0" w:evenVBand="0" w:oddHBand="1" w:evenHBand="0" w:firstRowFirstColumn="0" w:firstRowLastColumn="0" w:lastRowFirstColumn="0" w:lastRowLastColumn="0"/>
+          <w:trHeight w:val="342"/>
+        </w:trPr>
+        <w:tc>
+          <w:tcPr>
+            <w:cnfStyle w:val="001000000000" w:firstRow="0" w:lastRow="0" w:firstColumn="1" w:lastColumn="0" w:oddVBand="0" w:evenVBand="0" w:oddHBand="0" w:evenHBand="0" w:firstRowFirstColumn="0" w:firstRowLastColumn="0" w:lastRowFirstColumn="0" w:lastRowLastColumn="0"/>
+            <w:tcW w:w="1035" w:type="dxa"/>
+            <w:noWrap/>
+            <w:hideMark/>
+          </w:tcPr>
+          <w:p>
+            <w:pPr>
+              <w:jc w:val="right"/>
+              <w:rPr>
+                <w:rFonts w:ascii="Aptos Narrow" w:eastAsia="Times New Roman" w:hAnsi="Aptos Narrow" w:cs="Times New Roman"/>
+                <w:color w:val="000000"/>
+                <w:kern w:val="0"/>
+                <w:sz w:val="22"/>
+                <w:szCs w:val="22"/>
+                <w:lang w:eastAsia="cs-CZ"/>
+                <w14:ligatures w14:val="none"/>
+              </w:rPr>
+            </w:pPr>
+            <w:r>
+              <w:rPr>
+                <w:rFonts w:ascii="Aptos Narrow" w:eastAsia="Times New Roman" w:hAnsi="Aptos Narrow" w:cs="Times New Roman"/>
+                <w:color w:val="000000"/>
+                <w:kern w:val="0"/>
+                <w:sz w:val="22"/>
+                <w:szCs w:val="22"/>
+                <w:lang w:eastAsia="cs-CZ"/>
+                <w14:ligatures w14:val="none"/>
+              </w:rPr>
+              <w:t>3</w:t>
+            </w:r>
+          </w:p>
+        </w:tc>
+        <w:tc>
+          <w:tcPr>
+            <w:tcW w:w="1444" w:type="dxa"/>
+            <w:noWrap/>
+            <w:hideMark/>
+          </w:tcPr>
+          <w:p>
+            <w:pPr>
+              <w:jc w:val="left"/>
+              <w:cnfStyle w:val="000000100000" w:firstRow="0" w:lastRow="0" w:firstColumn="0" w:lastColumn="0" w:oddVBand="0" w:evenVBand="0" w:oddHBand="1" w:evenHBand="0" w:firstRowFirstColumn="0" w:firstRowLastColumn="0" w:lastRowFirstColumn="0" w:lastRowLastColumn="0"/>
+              <w:rPr>
+                <w:rFonts w:ascii="Aptos Narrow" w:eastAsia="Times New Roman" w:hAnsi="Aptos Narrow" w:cs="Times New Roman"/>
+                <w:color w:val="000000"/>
+                <w:kern w:val="0"/>
+                <w:sz w:val="22"/>
+                <w:szCs w:val="22"/>
+                <w:lang w:eastAsia="cs-CZ"/>
+                <w14:ligatures w14:val="none"/>
+              </w:rPr>
+            </w:pPr>
+            <w:r>
+              <w:rPr>
+                <w:rFonts w:ascii="Aptos Narrow" w:eastAsia="Times New Roman" w:hAnsi="Aptos Narrow" w:cs="Times New Roman"/>
+                <w:color w:val="000000"/>
+                <w:kern w:val="0"/>
+                <w:sz w:val="22"/>
+                <w:szCs w:val="22"/>
+                <w:lang w:eastAsia="cs-CZ"/>
+                <w14:ligatures w14:val="none"/>
+              </w:rPr>
+              <w:t>3.A</w:t>
+            </w:r>
+          </w:p>
+        </w:tc>
+        <w:tc>
+          <w:tcPr>
+            <w:tcW w:w="1253" w:type="dxa"/>
+            <w:noWrap/>
+            <w:hideMark/>
+          </w:tcPr>
+          <w:p>
+            <w:pPr>
+              <w:jc w:val="right"/>
+              <w:cnfStyle w:val="000000100000" w:firstRow="0" w:lastRow="0" w:firstColumn="0" w:lastColumn="0" w:oddVBand="0" w:evenVBand="0" w:oddHBand="1" w:evenHBand="0" w:firstRowFirstColumn="0" w:firstRowLastColumn="0" w:lastRowFirstColumn="0" w:lastRowLastColumn="0"/>
+              <w:rPr>
+                <w:rFonts w:ascii="Aptos Narrow" w:eastAsia="Times New Roman" w:hAnsi="Aptos Narrow" w:cs="Times New Roman"/>
+                <w:color w:val="000000"/>
+                <w:kern w:val="0"/>
+                <w:sz w:val="22"/>
+                <w:szCs w:val="22"/>
+                <w:lang w:eastAsia="cs-CZ"/>
+                <w14:ligatures w14:val="none"/>
+              </w:rPr>
+            </w:pPr>
+            <w:r>
+              <w:rPr>
+                <w:rFonts w:ascii="Aptos Narrow" w:eastAsia="Times New Roman" w:hAnsi="Aptos Narrow" w:cs="Times New Roman"/>
+                <w:color w:val="000000"/>
+                <w:kern w:val="0"/>
+                <w:sz w:val="22"/>
+                <w:szCs w:val="22"/>
+                <w:lang w:eastAsia="cs-CZ"/>
+                <w14:ligatures w14:val="none"/>
+              </w:rPr>
+              <w:t>2</w:t>
+            </w:r>
+          </w:p>
+        </w:tc>
+      </w:tr>
+    </w:tbl>
+    <w:tbl>
+      <w:tblPr>
+        <w:tblStyle w:val="GridTable4-Accent5"/>
+        <w:tblpPr w:leftFromText="141" w:rightFromText="141" w:vertAnchor="text" w:horzAnchor="page" w:tblpX="6429" w:tblpY="258"/>
+        <w:tblW w:w="4090" w:type="dxa"/>
+        <w:tblLook w:val="04A0" w:firstRow="1" w:lastRow="0" w:firstColumn="1" w:lastColumn="0" w:noHBand="0" w:noVBand="1"/>
+      </w:tblPr>
+      <w:tblGrid>
+        <w:gridCol w:w="850"/>
+        <w:gridCol w:w="2134"/>
+        <w:gridCol w:w="1106"/>
+      </w:tblGrid>
+      <w:tr>
+        <w:trPr>
+          <w:cnfStyle w:val="100000000000" w:firstRow="1" w:lastRow="0" w:firstColumn="0" w:lastColumn="0" w:oddVBand="0" w:evenVBand="0" w:oddHBand="0" w:evenHBand="0" w:firstRowFirstColumn="0" w:firstRowLastColumn="0" w:lastRowFirstColumn="0" w:lastRowLastColumn="0"/>
+          <w:trHeight w:val="343"/>
+        </w:trPr>
+        <w:tc>
+          <w:tcPr>
+            <w:cnfStyle w:val="001000000000" w:firstRow="0" w:lastRow="0" w:firstColumn="1" w:lastColumn="0" w:oddVBand="0" w:evenVBand="0" w:oddHBand="0" w:evenHBand="0" w:firstRowFirstColumn="0" w:firstRowLastColumn="0" w:lastRowFirstColumn="0" w:lastRowLastColumn="0"/>
+            <w:tcW w:w="850" w:type="dxa"/>
+            <w:noWrap/>
+            <w:hideMark/>
+          </w:tcPr>
+          <w:p>
+            <w:pPr>
+              <w:jc w:val="left"/>
+              <w:rPr>
+                <w:rFonts w:ascii="Aptos Narrow" w:eastAsia="Times New Roman" w:hAnsi="Aptos Narrow" w:cs="Times New Roman"/>
+                <w:kern w:val="0"/>
+                <w:sz w:val="22"/>
+                <w:szCs w:val="22"/>
+                <w:lang w:eastAsia="cs-CZ"/>
+                <w14:ligatures w14:val="none"/>
+              </w:rPr>
+            </w:pPr>
+            <w:r>
+              <w:rPr>
+                <w:rFonts w:ascii="Aptos Narrow" w:eastAsia="Times New Roman" w:hAnsi="Aptos Narrow" w:cs="Times New Roman"/>
+                <w:kern w:val="0"/>
+                <w:sz w:val="22"/>
+                <w:szCs w:val="22"/>
+                <w:lang w:eastAsia="cs-CZ"/>
+                <w14:ligatures w14:val="none"/>
+              </w:rPr>
+              <w:t>i</w:t>
+            </w:r>
+            <w:r>
+              <w:rPr>
+                <w:rFonts w:ascii="Aptos Narrow" w:eastAsia="Times New Roman" w:hAnsi="Aptos Narrow" w:cs="Times New Roman"/>
+                <w:kern w:val="0"/>
+                <w:sz w:val="22"/>
+                <w:szCs w:val="22"/>
+                <w:lang w:eastAsia="cs-CZ"/>
+                <w14:ligatures w14:val="none"/>
+              </w:rPr>
+              <w:t xml:space="preserve">d </w:t>
+            </w:r>
+          </w:p>
+        </w:tc>
+        <w:tc>
+          <w:tcPr>
+            <w:tcW w:w="2134" w:type="dxa"/>
+            <w:noWrap/>
+            <w:hideMark/>
+          </w:tcPr>
+          <w:p>
+            <w:pPr>
+              <w:jc w:val="left"/>
+              <w:cnfStyle w:val="100000000000" w:firstRow="1" w:lastRow="0" w:firstColumn="0" w:lastColumn="0" w:oddVBand="0" w:evenVBand="0" w:oddHBand="0" w:evenHBand="0" w:firstRowFirstColumn="0" w:firstRowLastColumn="0" w:lastRowFirstColumn="0" w:lastRowLastColumn="0"/>
+              <w:rPr>
+                <w:rFonts w:ascii="Aptos Narrow" w:eastAsia="Times New Roman" w:hAnsi="Aptos Narrow" w:cs="Times New Roman"/>
+                <w:kern w:val="0"/>
+                <w:sz w:val="22"/>
+                <w:szCs w:val="22"/>
+                <w:lang w:eastAsia="cs-CZ"/>
+                <w14:ligatures w14:val="none"/>
+              </w:rPr>
+            </w:pPr>
+            <w:proofErr w:type="spellStart"/>
+            <w:r>
+              <w:rPr>
+                <w:rFonts w:ascii="Aptos Narrow" w:eastAsia="Times New Roman" w:hAnsi="Aptos Narrow" w:cs="Times New Roman"/>
+                <w:kern w:val="0"/>
+                <w:sz w:val="22"/>
+                <w:szCs w:val="22"/>
+                <w:lang w:eastAsia="cs-CZ"/>
+                <w14:ligatures w14:val="none"/>
+              </w:rPr>
+              <w:t>name</w:t>
+            </w:r>
+            <w:proofErr w:type="spellEnd"/>
+            <w:r>
+              <w:rPr>
+                <w:rFonts w:ascii="Aptos Narrow" w:eastAsia="Times New Roman" w:hAnsi="Aptos Narrow" w:cs="Times New Roman"/>
+                <w:kern w:val="0"/>
+                <w:sz w:val="22"/>
+                <w:szCs w:val="22"/>
+                <w:lang w:eastAsia="cs-CZ"/>
+                <w14:ligatures w14:val="none"/>
+              </w:rPr>
+              <w:t xml:space="preserve"> </w:t>
+            </w:r>
+          </w:p>
+        </w:tc>
+        <w:tc>
+          <w:tcPr>
+            <w:tcW w:w="1106" w:type="dxa"/>
+            <w:noWrap/>
+            <w:hideMark/>
+          </w:tcPr>
+          <w:p>
+            <w:pPr>
+              <w:jc w:val="left"/>
+              <w:cnfStyle w:val="100000000000" w:firstRow="1" w:lastRow="0" w:firstColumn="0" w:lastColumn="0" w:oddVBand="0" w:evenVBand="0" w:oddHBand="0" w:evenHBand="0" w:firstRowFirstColumn="0" w:firstRowLastColumn="0" w:lastRowFirstColumn="0" w:lastRowLastColumn="0"/>
+              <w:rPr>
+                <w:rFonts w:ascii="Aptos Narrow" w:eastAsia="Times New Roman" w:hAnsi="Aptos Narrow" w:cs="Times New Roman"/>
+                <w:kern w:val="0"/>
+                <w:sz w:val="22"/>
+                <w:szCs w:val="22"/>
+                <w:lang w:eastAsia="cs-CZ"/>
+                <w14:ligatures w14:val="none"/>
+              </w:rPr>
+            </w:pPr>
+            <w:proofErr w:type="spellStart"/>
+            <w:r>
+              <w:rPr>
+                <w:rFonts w:ascii="Aptos Narrow" w:eastAsia="Times New Roman" w:hAnsi="Aptos Narrow" w:cs="Times New Roman"/>
+                <w:kern w:val="0"/>
+                <w:sz w:val="22"/>
+                <w:szCs w:val="22"/>
+                <w:lang w:eastAsia="cs-CZ"/>
+                <w14:ligatures w14:val="none"/>
+              </w:rPr>
+              <w:t>class_id</w:t>
+            </w:r>
+            <w:proofErr w:type="spellEnd"/>
+          </w:p>
+        </w:tc>
+      </w:tr>
+      <w:tr>
+        <w:trPr>
+          <w:cnfStyle w:val="000000100000" w:firstRow="0" w:lastRow="0" w:firstColumn="0" w:lastColumn="0" w:oddVBand="0" w:evenVBand="0" w:oddHBand="1" w:evenHBand="0" w:firstRowFirstColumn="0" w:firstRowLastColumn="0" w:lastRowFirstColumn="0" w:lastRowLastColumn="0"/>
+          <w:trHeight w:val="343"/>
+        </w:trPr>
+        <w:tc>
+          <w:tcPr>
+            <w:cnfStyle w:val="001000000000" w:firstRow="0" w:lastRow="0" w:firstColumn="1" w:lastColumn="0" w:oddVBand="0" w:evenVBand="0" w:oddHBand="0" w:evenHBand="0" w:firstRowFirstColumn="0" w:firstRowLastColumn="0" w:lastRowFirstColumn="0" w:lastRowLastColumn="0"/>
+            <w:tcW w:w="850" w:type="dxa"/>
+            <w:noWrap/>
+            <w:hideMark/>
+          </w:tcPr>
+          <w:p>
+            <w:pPr>
+              <w:jc w:val="right"/>
+              <w:rPr>
+                <w:rFonts w:ascii="Aptos Narrow" w:eastAsia="Times New Roman" w:hAnsi="Aptos Narrow" w:cs="Times New Roman"/>
+                <w:color w:val="000000"/>
+                <w:kern w:val="0"/>
+                <w:sz w:val="22"/>
+                <w:szCs w:val="22"/>
+                <w:lang w:eastAsia="cs-CZ"/>
+                <w14:ligatures w14:val="none"/>
+              </w:rPr>
+            </w:pPr>
+            <w:r>
+              <w:rPr>
+                <w:rFonts w:ascii="Aptos Narrow" w:eastAsia="Times New Roman" w:hAnsi="Aptos Narrow" w:cs="Times New Roman"/>
+                <w:color w:val="000000"/>
+                <w:kern w:val="0"/>
+                <w:sz w:val="22"/>
+                <w:szCs w:val="22"/>
+                <w:lang w:eastAsia="cs-CZ"/>
+                <w14:ligatures w14:val="none"/>
+              </w:rPr>
+              <w:t>1</w:t>
+            </w:r>
+          </w:p>
+        </w:tc>
+        <w:tc>
+          <w:tcPr>
+            <w:tcW w:w="2134" w:type="dxa"/>
+            <w:noWrap/>
+            <w:hideMark/>
+          </w:tcPr>
+          <w:p>
+            <w:pPr>
+              <w:jc w:val="left"/>
+              <w:cnfStyle w:val="000000100000" w:firstRow="0" w:lastRow="0" w:firstColumn="0" w:lastColumn="0" w:oddVBand="0" w:evenVBand="0" w:oddHBand="1" w:evenHBand="0" w:firstRowFirstColumn="0" w:firstRowLastColumn="0" w:lastRowFirstColumn="0" w:lastRowLastColumn="0"/>
+              <w:rPr>
+                <w:rFonts w:ascii="Aptos Narrow" w:eastAsia="Times New Roman" w:hAnsi="Aptos Narrow" w:cs="Times New Roman"/>
+                <w:color w:val="000000"/>
+                <w:kern w:val="0"/>
+                <w:sz w:val="22"/>
+                <w:szCs w:val="22"/>
+                <w:lang w:eastAsia="cs-CZ"/>
+                <w14:ligatures w14:val="none"/>
+              </w:rPr>
+            </w:pPr>
+            <w:r>
+              <w:rPr>
+                <w:rFonts w:ascii="Aptos Narrow" w:eastAsia="Times New Roman" w:hAnsi="Aptos Narrow" w:cs="Times New Roman"/>
+                <w:color w:val="000000"/>
+                <w:kern w:val="0"/>
+                <w:sz w:val="22"/>
+                <w:szCs w:val="22"/>
+                <w:lang w:eastAsia="cs-CZ"/>
+                <w14:ligatures w14:val="none"/>
+              </w:rPr>
+              <w:t>Monika Boušková</w:t>
+            </w:r>
+          </w:p>
+        </w:tc>
+        <w:tc>
+          <w:tcPr>
+            <w:tcW w:w="1106" w:type="dxa"/>
+            <w:noWrap/>
+            <w:hideMark/>
+          </w:tcPr>
+          <w:p>
+            <w:pPr>
+              <w:jc w:val="right"/>
+              <w:cnfStyle w:val="000000100000" w:firstRow="0" w:lastRow="0" w:firstColumn="0" w:lastColumn="0" w:oddVBand="0" w:evenVBand="0" w:oddHBand="1" w:evenHBand="0" w:firstRowFirstColumn="0" w:firstRowLastColumn="0" w:lastRowFirstColumn="0" w:lastRowLastColumn="0"/>
+              <w:rPr>
+                <w:rFonts w:ascii="Aptos Narrow" w:eastAsia="Times New Roman" w:hAnsi="Aptos Narrow" w:cs="Times New Roman"/>
+                <w:color w:val="000000"/>
+                <w:kern w:val="0"/>
+                <w:sz w:val="22"/>
+                <w:szCs w:val="22"/>
+                <w:lang w:eastAsia="cs-CZ"/>
+                <w14:ligatures w14:val="none"/>
+              </w:rPr>
+            </w:pPr>
+            <w:r>
+              <w:rPr>
+                <w:rFonts w:ascii="Aptos Narrow" w:eastAsia="Times New Roman" w:hAnsi="Aptos Narrow" w:cs="Times New Roman"/>
+                <w:color w:val="000000"/>
+                <w:kern w:val="0"/>
+                <w:sz w:val="22"/>
+                <w:szCs w:val="22"/>
+                <w:lang w:eastAsia="cs-CZ"/>
+                <w14:ligatures w14:val="none"/>
+              </w:rPr>
+              <w:t>1</w:t>
+            </w:r>
+          </w:p>
+        </w:tc>
+      </w:tr>
+      <w:tr>
+        <w:trPr>
+          <w:trHeight w:val="343"/>
+        </w:trPr>
+        <w:tc>
+          <w:tcPr>
+            <w:cnfStyle w:val="001000000000" w:firstRow="0" w:lastRow="0" w:firstColumn="1" w:lastColumn="0" w:oddVBand="0" w:evenVBand="0" w:oddHBand="0" w:evenHBand="0" w:firstRowFirstColumn="0" w:firstRowLastColumn="0" w:lastRowFirstColumn="0" w:lastRowLastColumn="0"/>
+            <w:tcW w:w="850" w:type="dxa"/>
+            <w:noWrap/>
+            <w:hideMark/>
+          </w:tcPr>
+          <w:p>
+            <w:pPr>
+              <w:jc w:val="right"/>
+              <w:rPr>
+                <w:rFonts w:ascii="Aptos Narrow" w:eastAsia="Times New Roman" w:hAnsi="Aptos Narrow" w:cs="Times New Roman"/>
+                <w:color w:val="000000"/>
+                <w:kern w:val="0"/>
+                <w:sz w:val="22"/>
+                <w:szCs w:val="22"/>
+                <w:lang w:eastAsia="cs-CZ"/>
+                <w14:ligatures w14:val="none"/>
+              </w:rPr>
+            </w:pPr>
+            <w:r>
+              <w:rPr>
+                <w:rFonts w:ascii="Aptos Narrow" w:eastAsia="Times New Roman" w:hAnsi="Aptos Narrow" w:cs="Times New Roman"/>
+                <w:color w:val="000000"/>
+                <w:kern w:val="0"/>
+                <w:sz w:val="22"/>
+                <w:szCs w:val="22"/>
+                <w:lang w:eastAsia="cs-CZ"/>
+                <w14:ligatures w14:val="none"/>
+              </w:rPr>
+              <w:t>2</w:t>
+            </w:r>
+          </w:p>
+        </w:tc>
+        <w:tc>
+          <w:tcPr>
+            <w:tcW w:w="2134" w:type="dxa"/>
+            <w:noWrap/>
+            <w:hideMark/>
+          </w:tcPr>
+          <w:p>
+            <w:pPr>
+              <w:jc w:val="left"/>
+              <w:cnfStyle w:val="000000000000" w:firstRow="0" w:lastRow="0" w:firstColumn="0" w:lastColumn="0" w:oddVBand="0" w:evenVBand="0" w:oddHBand="0" w:evenHBand="0" w:firstRowFirstColumn="0" w:firstRowLastColumn="0" w:lastRowFirstColumn="0" w:lastRowLastColumn="0"/>
+              <w:rPr>
+                <w:rFonts w:ascii="Aptos Narrow" w:eastAsia="Times New Roman" w:hAnsi="Aptos Narrow" w:cs="Times New Roman"/>
+                <w:color w:val="000000"/>
+                <w:kern w:val="0"/>
+                <w:sz w:val="22"/>
+                <w:szCs w:val="22"/>
+                <w:lang w:eastAsia="cs-CZ"/>
+                <w14:ligatures w14:val="none"/>
+              </w:rPr>
+            </w:pPr>
+            <w:r>
+              <w:rPr>
+                <w:rFonts w:ascii="Aptos Narrow" w:eastAsia="Times New Roman" w:hAnsi="Aptos Narrow" w:cs="Times New Roman"/>
+                <w:color w:val="000000"/>
+                <w:kern w:val="0"/>
+                <w:sz w:val="22"/>
+                <w:szCs w:val="22"/>
+                <w:lang w:eastAsia="cs-CZ"/>
+                <w14:ligatures w14:val="none"/>
+              </w:rPr>
+              <w:t xml:space="preserve">Karel Kratochvíl </w:t>
+            </w:r>
+          </w:p>
+        </w:tc>
+        <w:tc>
+          <w:tcPr>
+            <w:tcW w:w="1106" w:type="dxa"/>
+            <w:noWrap/>
+            <w:hideMark/>
+          </w:tcPr>
+          <w:p>
+            <w:pPr>
+              <w:jc w:val="right"/>
+              <w:cnfStyle w:val="000000000000" w:firstRow="0" w:lastRow="0" w:firstColumn="0" w:lastColumn="0" w:oddVBand="0" w:evenVBand="0" w:oddHBand="0" w:evenHBand="0" w:firstRowFirstColumn="0" w:firstRowLastColumn="0" w:lastRowFirstColumn="0" w:lastRowLastColumn="0"/>
+              <w:rPr>
+                <w:rFonts w:ascii="Aptos Narrow" w:eastAsia="Times New Roman" w:hAnsi="Aptos Narrow" w:cs="Times New Roman"/>
+                <w:color w:val="000000"/>
+                <w:kern w:val="0"/>
+                <w:sz w:val="22"/>
+                <w:szCs w:val="22"/>
+                <w:lang w:eastAsia="cs-CZ"/>
+                <w14:ligatures w14:val="none"/>
+              </w:rPr>
+            </w:pPr>
+            <w:r>
+              <w:rPr>
+                <w:rFonts w:ascii="Aptos Narrow" w:eastAsia="Times New Roman" w:hAnsi="Aptos Narrow" w:cs="Times New Roman"/>
+                <w:color w:val="000000"/>
+                <w:kern w:val="0"/>
+                <w:sz w:val="22"/>
+                <w:szCs w:val="22"/>
+                <w:lang w:eastAsia="cs-CZ"/>
+                <w14:ligatures w14:val="none"/>
+              </w:rPr>
+              <w:t>3</w:t>
+            </w:r>
+          </w:p>
+        </w:tc>
+      </w:tr>
+      <w:tr>
+        <w:trPr>
+          <w:cnfStyle w:val="000000100000" w:firstRow="0" w:lastRow="0" w:firstColumn="0" w:lastColumn="0" w:oddVBand="0" w:evenVBand="0" w:oddHBand="1" w:evenHBand="0" w:firstRowFirstColumn="0" w:firstRowLastColumn="0" w:lastRowFirstColumn="0" w:lastRowLastColumn="0"/>
+          <w:trHeight w:val="343"/>
+        </w:trPr>
+        <w:tc>
+          <w:tcPr>
+            <w:cnfStyle w:val="001000000000" w:firstRow="0" w:lastRow="0" w:firstColumn="1" w:lastColumn="0" w:oddVBand="0" w:evenVBand="0" w:oddHBand="0" w:evenHBand="0" w:firstRowFirstColumn="0" w:firstRowLastColumn="0" w:lastRowFirstColumn="0" w:lastRowLastColumn="0"/>
+            <w:tcW w:w="850" w:type="dxa"/>
+            <w:noWrap/>
+            <w:hideMark/>
+          </w:tcPr>
+          <w:p>
+            <w:pPr>
+              <w:jc w:val="right"/>
+              <w:rPr>
+                <w:rFonts w:ascii="Aptos Narrow" w:eastAsia="Times New Roman" w:hAnsi="Aptos Narrow" w:cs="Times New Roman"/>
+                <w:color w:val="000000"/>
+                <w:kern w:val="0"/>
+                <w:sz w:val="22"/>
+                <w:szCs w:val="22"/>
+                <w:lang w:eastAsia="cs-CZ"/>
+                <w14:ligatures w14:val="none"/>
+              </w:rPr>
+            </w:pPr>
+            <w:r>
+              <w:rPr>
+                <w:rFonts w:ascii="Aptos Narrow" w:eastAsia="Times New Roman" w:hAnsi="Aptos Narrow" w:cs="Times New Roman"/>
+                <w:color w:val="000000"/>
+                <w:kern w:val="0"/>
+                <w:sz w:val="22"/>
+                <w:szCs w:val="22"/>
+                <w:lang w:eastAsia="cs-CZ"/>
+                <w14:ligatures w14:val="none"/>
+              </w:rPr>
+              <w:t>3</w:t>
+            </w:r>
+          </w:p>
+        </w:tc>
+        <w:tc>
+          <w:tcPr>
+            <w:tcW w:w="2134" w:type="dxa"/>
+            <w:noWrap/>
+            <w:hideMark/>
+          </w:tcPr>
+          <w:p>
+            <w:pPr>
+              <w:jc w:val="left"/>
+              <w:cnfStyle w:val="000000100000" w:firstRow="0" w:lastRow="0" w:firstColumn="0" w:lastColumn="0" w:oddVBand="0" w:evenVBand="0" w:oddHBand="1" w:evenHBand="0" w:firstRowFirstColumn="0" w:firstRowLastColumn="0" w:lastRowFirstColumn="0" w:lastRowLastColumn="0"/>
+              <w:rPr>
+                <w:rFonts w:ascii="Aptos Narrow" w:eastAsia="Times New Roman" w:hAnsi="Aptos Narrow" w:cs="Times New Roman"/>
+                <w:color w:val="000000"/>
+                <w:kern w:val="0"/>
+                <w:sz w:val="22"/>
+                <w:szCs w:val="22"/>
+                <w:lang w:eastAsia="cs-CZ"/>
+                <w14:ligatures w14:val="none"/>
+              </w:rPr>
+            </w:pPr>
+            <w:r>
+              <w:rPr>
+                <w:rFonts w:ascii="Aptos Narrow" w:eastAsia="Times New Roman" w:hAnsi="Aptos Narrow" w:cs="Times New Roman"/>
+                <w:color w:val="000000"/>
+                <w:kern w:val="0"/>
+                <w:sz w:val="22"/>
+                <w:szCs w:val="22"/>
+                <w:lang w:eastAsia="cs-CZ"/>
+                <w14:ligatures w14:val="none"/>
+              </w:rPr>
+              <w:t>Stanislav Gottwald</w:t>
+            </w:r>
+          </w:p>
+        </w:tc>
+        <w:tc>
+          <w:tcPr>
+            <w:tcW w:w="1106" w:type="dxa"/>
+            <w:noWrap/>
+            <w:hideMark/>
+          </w:tcPr>
+          <w:p>
+            <w:pPr>
+              <w:jc w:val="right"/>
+              <w:cnfStyle w:val="000000100000" w:firstRow="0" w:lastRow="0" w:firstColumn="0" w:lastColumn="0" w:oddVBand="0" w:evenVBand="0" w:oddHBand="1" w:evenHBand="0" w:firstRowFirstColumn="0" w:firstRowLastColumn="0" w:lastRowFirstColumn="0" w:lastRowLastColumn="0"/>
+              <w:rPr>
+                <w:rFonts w:ascii="Aptos Narrow" w:eastAsia="Times New Roman" w:hAnsi="Aptos Narrow" w:cs="Times New Roman"/>
+                <w:color w:val="000000"/>
+                <w:kern w:val="0"/>
+                <w:sz w:val="22"/>
+                <w:szCs w:val="22"/>
+                <w:lang w:eastAsia="cs-CZ"/>
+                <w14:ligatures w14:val="none"/>
+              </w:rPr>
+            </w:pPr>
+            <w:r>
+              <w:rPr>
+                <w:rFonts w:ascii="Aptos Narrow" w:eastAsia="Times New Roman" w:hAnsi="Aptos Narrow" w:cs="Times New Roman"/>
+                <w:color w:val="000000"/>
+                <w:kern w:val="0"/>
+                <w:sz w:val="22"/>
+                <w:szCs w:val="22"/>
+                <w:lang w:eastAsia="cs-CZ"/>
+                <w14:ligatures w14:val="none"/>
+              </w:rPr>
+              <w:t>2</w:t>
+            </w:r>
+          </w:p>
+        </w:tc>
+      </w:tr>
+    </w:tbl>
+    <w:p>
+      <w:pPr>
+        <w:rPr>
+          <w:i/>
+          <w:iCs/>
+          <w:sz w:val="24"/>
+          <w:szCs w:val="28"/>
+        </w:rPr>
+      </w:pPr>
+    </w:p>
+    <w:p>
+      <w:pPr>
+        <w:rPr>
+          <w:i/>
+          <w:iCs/>
+          <w:sz w:val="24"/>
+          <w:szCs w:val="28"/>
+        </w:rPr>
+      </w:pPr>
+    </w:p>
+    <w:p>
+      <w:pPr>
+        <w:rPr>
+          <w:i/>
+          <w:iCs/>
+          <w:sz w:val="24"/>
+          <w:szCs w:val="28"/>
+        </w:rPr>
+      </w:pPr>
+      <w:r>
+        <w:rPr>
+          <w:rFonts w:ascii="Aptos Narrow" w:eastAsia="Times New Roman" w:hAnsi="Aptos Narrow" w:cs="Times New Roman"/>
+          <w:noProof/>
+          <w:color w:val="000000"/>
+          <w:kern w:val="0"/>
+          <w:sz w:val="22"/>
+          <w:szCs w:val="22"/>
+          <w:lang w:eastAsia="cs-CZ"/>
+        </w:rPr>
+        <mc:AlternateContent>
+          <mc:Choice Requires="wps">
+            <w:drawing>
+              <wp:anchor distT="0" distB="0" distL="114300" distR="114300" simplePos="0" relativeHeight="251666432" behindDoc="0" locked="0" layoutInCell="1" allowOverlap="1" wp14:anchorId="05FFFBE9" wp14:editId="00E34030">
+                <wp:simplePos x="0" y="0"/>
+                <wp:positionH relativeFrom="column">
+                  <wp:posOffset>2379345</wp:posOffset>
+                </wp:positionH>
+                <wp:positionV relativeFrom="paragraph">
+                  <wp:posOffset>95885</wp:posOffset>
+                </wp:positionV>
+                <wp:extent cx="807720" cy="269240"/>
+                <wp:effectExtent l="0" t="0" r="30480" b="35560"/>
+                <wp:wrapNone/>
+                <wp:docPr id="1973350934" name="Straight Connector 3"/>
+                <wp:cNvGraphicFramePr/>
+                <a:graphic xmlns:a="http://schemas.openxmlformats.org/drawingml/2006/main">
+                  <a:graphicData uri="http://schemas.microsoft.com/office/word/2010/wordprocessingShape">
+                    <wps:wsp>
+                      <wps:cNvCnPr/>
+                      <wps:spPr>
+                        <a:xfrm flipV="1">
+                          <a:off x="0" y="0"/>
+                          <a:ext cx="807720" cy="269240"/>
+                        </a:xfrm>
+                        <a:prstGeom prst="line">
+                          <a:avLst/>
+                        </a:prstGeom>
+                      </wps:spPr>
+                      <wps:style>
+                        <a:lnRef idx="1">
+                          <a:schemeClr val="accent1"/>
+                        </a:lnRef>
+                        <a:fillRef idx="0">
+                          <a:schemeClr val="accent1"/>
+                        </a:fillRef>
+                        <a:effectRef idx="0">
+                          <a:schemeClr val="accent1"/>
+                        </a:effectRef>
+                        <a:fontRef idx="minor">
+                          <a:schemeClr val="tx1"/>
+                        </a:fontRef>
+                      </wps:style>
+                      <wps:bodyPr/>
+                    </wps:wsp>
+                  </a:graphicData>
+                </a:graphic>
+                <wp14:sizeRelH relativeFrom="margin">
+                  <wp14:pctWidth>0</wp14:pctWidth>
+                </wp14:sizeRelH>
+                <wp14:sizeRelV relativeFrom="margin">
+                  <wp14:pctHeight>0</wp14:pctHeight>
+                </wp14:sizeRelV>
+              </wp:anchor>
+            </w:drawing>
+          </mc:Choice>
+          <mc:Fallback>
+            <w:pict>
+              <v:line w14:anchorId="0136CC93" id="Straight Connector 3" o:spid="_x0000_s1026" style="position:absolute;flip:y;z-index:251666432;visibility:visible;mso-wrap-style:square;mso-width-percent:0;mso-height-percent:0;mso-wrap-distance-left:9pt;mso-wrap-distance-top:0;mso-wrap-distance-right:9pt;mso-wrap-distance-bottom:0;mso-position-horizontal:absolute;mso-position-horizontal-relative:text;mso-position-vertical:absolute;mso-position-vertical-relative:text;mso-width-percent:0;mso-height-percent:0;mso-width-relative:margin;mso-height-relative:margin" from="187.35pt,7.55pt" to="250.95pt,28.75pt" o:gfxdata="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" strokecolor="#4472c4 [3204]" strokeweight=".5pt">
+                <v:stroke joinstyle="miter"/>
+              </v:line>
+            </w:pict>
+          </mc:Fallback>
+        </mc:AlternateContent>
+      </w:r>
+      <w:r>
+        <w:rPr>
+          <w:rFonts w:ascii="Aptos Narrow" w:eastAsia="Times New Roman" w:hAnsi="Aptos Narrow" w:cs="Times New Roman"/>
+          <w:noProof/>
+          <w:color w:val="000000"/>
+          <w:kern w:val="0"/>
+          <w:sz w:val="22"/>
+          <w:szCs w:val="22"/>
+          <w:lang w:eastAsia="cs-CZ"/>
+        </w:rPr>
+        <mc:AlternateContent>
+          <mc:Choice Requires="wps">
+            <w:drawing>
+              <wp:anchor distT="0" distB="0" distL="114300" distR="114300" simplePos="0" relativeHeight="251665408" behindDoc="0" locked="0" layoutInCell="1" allowOverlap="1" wp14:anchorId="5A8EB0D3" wp14:editId="14D1A87A">
+                <wp:simplePos x="0" y="0"/>
+                <wp:positionH relativeFrom="column">
+                  <wp:posOffset>2374265</wp:posOffset>
+                </wp:positionH>
+                <wp:positionV relativeFrom="paragraph">
+                  <wp:posOffset>98425</wp:posOffset>
+                </wp:positionV>
+                <wp:extent cx="800100" cy="271780"/>
+                <wp:effectExtent l="0" t="0" r="19050" b="33020"/>
+                <wp:wrapNone/>
+                <wp:docPr id="1745185766" name="Straight Connector 2"/>
+                <wp:cNvGraphicFramePr/>
+                <a:graphic xmlns:a="http://schemas.openxmlformats.org/drawingml/2006/main">
+                  <a:graphicData uri="http://schemas.microsoft.com/office/word/2010/wordprocessingShape">
+                    <wps:wsp>
+                      <wps:cNvCnPr/>
+                      <wps:spPr>
+                        <a:xfrm>
+                          <a:off x="0" y="0"/>
+                          <a:ext cx="800100" cy="271780"/>
+                        </a:xfrm>
+                        <a:prstGeom prst="line">
+                          <a:avLst/>
+                        </a:prstGeom>
+                      </wps:spPr>
+                      <wps:style>
+                        <a:lnRef idx="1">
+                          <a:schemeClr val="accent1"/>
+                        </a:lnRef>
+                        <a:fillRef idx="0">
+                          <a:schemeClr val="accent1"/>
+                        </a:fillRef>
+                        <a:effectRef idx="0">
+                          <a:schemeClr val="accent1"/>
+                        </a:effectRef>
+                        <a:fontRef idx="minor">
+                          <a:schemeClr val="tx1"/>
+                        </a:fontRef>
+                      </wps:style>
+                      <wps:bodyPr/>
+                    </wps:wsp>
+                  </a:graphicData>
+                </a:graphic>
+                <wp14:sizeRelH relativeFrom="margin">
+                  <wp14:pctWidth>0</wp14:pctWidth>
+                </wp14:sizeRelH>
+                <wp14:sizeRelV relativeFrom="margin">
+                  <wp14:pctHeight>0</wp14:pctHeight>
+                </wp14:sizeRelV>
+              </wp:anchor>
+            </w:drawing>
+          </mc:Choice>
+          <mc:Fallback>
+            <w:pict>
+              <v:line w14:anchorId="41507D00" id="Straight Connector 2" o:spid="_x0000_s1026" style="position:absolute;z-index:251665408;visibility:visible;mso-wrap-style:square;mso-width-percent:0;mso-height-percent:0;mso-wrap-distance-left:9pt;mso-wrap-distance-top:0;mso-wrap-distance-right:9pt;mso-wrap-distance-bottom:0;mso-position-horizontal:absolute;mso-position-horizontal-relative:text;mso-position-vertical:absolute;mso-position-vertical-relative:text;mso-width-percent:0;mso-height-percent:0;mso-width-relative:margin;mso-height-relative:margin" from="186.95pt,7.75pt" to="249.95pt,29.15pt" o:gfxdata="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" strokecolor="#4472c4 [3204]" strokeweight=".5pt">
+                <v:stroke joinstyle="miter"/>
+              </v:line>
+            </w:pict>
+          </mc:Fallback>
+        </mc:AlternateContent>
+      </w:r>
+    </w:p>
+    <w:p>
+      <w:pPr>
+        <w:rPr>
+          <w:i/>
+          <w:iCs/>
+          <w:sz w:val="24"/>
+          <w:szCs w:val="28"/>
+          <w:lang w:val="en-GB"/>
+        </w:rPr>
+      </w:pPr>
+      <w:r>
+        <w:rPr>
+          <w:i/>
+          <w:iCs/>
+          <w:sz w:val="24"/>
+          <w:szCs w:val="28"/>
+        </w:rPr>
+        <w:br/>
+      </w:r>
+      <w:r>
+        <w:rPr>
+          <w:i/>
+          <w:iCs/>
+          <w:sz w:val="24"/>
+          <w:szCs w:val="28"/>
+        </w:rPr>
+        <w:t>Příkladem</w:t>
+      </w:r>
+      <w:r>
+        <w:rPr>
+          <w:i/>
+          <w:iCs/>
+          <w:sz w:val="24"/>
+          <w:szCs w:val="28"/>
+        </w:rPr>
+        <w:t xml:space="preserve"> vztahu 1:1</w:t>
+      </w:r>
+      <w:r>
+        <w:rPr>
+          <w:i/>
+          <w:iCs/>
+          <w:sz w:val="24"/>
+          <w:szCs w:val="28"/>
+        </w:rPr>
+        <w:t xml:space="preserve"> může být např. vazba </w:t>
+      </w:r>
+      <w:r>
+        <w:rPr>
+          <w:i/>
+          <w:iCs/>
+          <w:sz w:val="24"/>
+          <w:szCs w:val="28"/>
+        </w:rPr>
+        <w:t>m</w:t>
+      </w:r>
+      <w:r>
+        <w:rPr>
+          <w:i/>
+          <w:iCs/>
+          <w:sz w:val="24"/>
+          <w:szCs w:val="28"/>
+        </w:rPr>
+        <w:t>ezi třídou a třídním učitelem.</w:t>
+      </w:r>
+      <w:r>
+        <w:rPr>
+          <w:i/>
+          <w:iCs/>
+          <w:sz w:val="24"/>
+          <w:szCs w:val="28"/>
+        </w:rPr>
+        <w:t xml:space="preserve"> Obě tabulky mají cizí klíč – </w:t>
+      </w:r>
+      <w:proofErr w:type="spellStart"/>
+      <w:r>
+        <w:rPr>
+          <w:i/>
+          <w:iCs/>
+          <w:sz w:val="24"/>
+          <w:szCs w:val="28"/>
+        </w:rPr>
+        <w:t>teacher</w:t>
+      </w:r>
+      <w:proofErr w:type="spellEnd"/>
+      <w:r>
+        <w:rPr>
+          <w:i/>
+          <w:iCs/>
+          <w:sz w:val="24"/>
+          <w:szCs w:val="28"/>
+          <w:lang w:val="en-GB"/>
+        </w:rPr>
+        <w:t xml:space="preserve">_id a </w:t>
+      </w:r>
+      <w:proofErr w:type="spellStart"/>
+      <w:r>
+        <w:rPr>
+          <w:i/>
+          <w:iCs/>
+          <w:sz w:val="24"/>
+          <w:szCs w:val="28"/>
+          <w:lang w:val="en-GB"/>
+        </w:rPr>
+        <w:t>class_id</w:t>
+      </w:r>
+      <w:proofErr w:type="spellEnd"/>
+      <w:r>
+        <w:rPr>
+          <w:i/>
+          <w:iCs/>
+          <w:sz w:val="24"/>
+          <w:szCs w:val="28"/>
+          <w:lang w:val="en-GB"/>
+        </w:rPr>
+        <w:t>.</w:t>
+      </w:r>
+    </w:p>
+    <w:p>
+      <w:pPr>
+        <w:rPr>
+          <w:sz w:val="28"/>
+          <w:szCs w:val="32"/>
+        </w:rPr>
+      </w:pPr>
+      <w:r>
+        <w:rPr>
+          <w:sz w:val="28"/>
+          <w:szCs w:val="32"/>
+        </w:rPr>
+        <w:t xml:space="preserve">Ve vztahu </w:t>
+      </w:r>
+      <w:r>
+        <w:rPr>
+          <w:b/>
+          <w:bCs/>
+          <w:sz w:val="28"/>
+          <w:szCs w:val="32"/>
+        </w:rPr>
+        <w:t>1:n</w:t>
+      </w:r>
+      <w:r>
+        <w:rPr>
+          <w:sz w:val="28"/>
+          <w:szCs w:val="32"/>
+        </w:rPr>
+        <w:t xml:space="preserve"> odpovídá jednomu </w:t>
+      </w:r>
+      <w:r>
+        <w:rPr>
+          <w:sz w:val="28"/>
+          <w:szCs w:val="32"/>
+        </w:rPr>
+        <w:t>záznamu</w:t>
+      </w:r>
+      <w:r>
+        <w:rPr>
+          <w:sz w:val="28"/>
+          <w:szCs w:val="32"/>
+        </w:rPr>
+        <w:t xml:space="preserve"> z jedné tabulky více </w:t>
+      </w:r>
+      <w:r>
+        <w:rPr>
+          <w:sz w:val="28"/>
+          <w:szCs w:val="32"/>
+        </w:rPr>
+        <w:t>záznam</w:t>
+      </w:r>
+      <w:r>
+        <w:rPr>
+          <w:sz w:val="28"/>
+          <w:szCs w:val="32"/>
+        </w:rPr>
+        <w:t>ů z tabulky druhé</w:t>
+      </w:r>
+      <w:r>
+        <w:rPr>
+          <w:sz w:val="28"/>
+          <w:szCs w:val="32"/>
+        </w:rPr>
+        <w:t>. Cizí klíč obsahuje pouze druhá tabulka.</w:t>
+      </w:r>
+    </w:p>
+    <w:tbl>
+      <w:tblPr>
+        <w:tblStyle w:val="GridTable4-Accent5"/>
+        <w:tblpPr w:leftFromText="141" w:rightFromText="141" w:vertAnchor="text" w:horzAnchor="page" w:tblpX="6387" w:tblpY="199"/>
+        <w:tblW w:w="4134" w:type="dxa"/>
+        <w:tblLook w:val="04A0" w:firstRow="1" w:lastRow="0" w:firstColumn="1" w:lastColumn="0" w:noHBand="0" w:noVBand="1"/>
+      </w:tblPr>
+      <w:tblGrid>
+        <w:gridCol w:w="859"/>
+        <w:gridCol w:w="2157"/>
+        <w:gridCol w:w="1118"/>
+      </w:tblGrid>
+      <w:tr>
+        <w:trPr>
+          <w:cnfStyle w:val="100000000000" w:firstRow="1" w:lastRow="0" w:firstColumn="0" w:lastColumn="0" w:oddVBand="0" w:evenVBand="0" w:oddHBand="0" w:evenHBand="0" w:firstRowFirstColumn="0" w:firstRowLastColumn="0" w:lastRowFirstColumn="0" w:lastRowLastColumn="0"/>
+          <w:trHeight w:val="330"/>
+        </w:trPr>
+        <w:tc>
+          <w:tcPr>
+            <w:cnfStyle w:val="001000000000" w:firstRow="0" w:lastRow="0" w:firstColumn="1" w:lastColumn="0" w:oddVBand="0" w:evenVBand="0" w:oddHBand="0" w:evenHBand="0" w:firstRowFirstColumn="0" w:firstRowLastColumn="0" w:lastRowFirstColumn="0" w:lastRowLastColumn="0"/>
+            <w:tcW w:w="859" w:type="dxa"/>
+            <w:noWrap/>
+            <w:hideMark/>
+          </w:tcPr>
+          <w:p>
+            <w:pPr>
+              <w:jc w:val="left"/>
+              <w:rPr>
+                <w:rFonts w:ascii="Aptos Narrow" w:eastAsia="Times New Roman" w:hAnsi="Aptos Narrow" w:cs="Times New Roman"/>
+                <w:kern w:val="0"/>
+                <w:sz w:val="22"/>
+                <w:szCs w:val="22"/>
+                <w:lang w:eastAsia="cs-CZ"/>
+                <w14:ligatures w14:val="none"/>
+              </w:rPr>
+            </w:pPr>
+            <w:r>
+              <w:rPr>
+                <w:rFonts w:ascii="Aptos Narrow" w:eastAsia="Times New Roman" w:hAnsi="Aptos Narrow" w:cs="Times New Roman"/>
+                <w:kern w:val="0"/>
+                <w:sz w:val="22"/>
+                <w:szCs w:val="22"/>
+                <w:lang w:eastAsia="cs-CZ"/>
+                <w14:ligatures w14:val="none"/>
+              </w:rPr>
+              <w:t>i</w:t>
+            </w:r>
+            <w:r>
+              <w:rPr>
+                <w:rFonts w:ascii="Aptos Narrow" w:eastAsia="Times New Roman" w:hAnsi="Aptos Narrow" w:cs="Times New Roman"/>
+                <w:kern w:val="0"/>
+                <w:sz w:val="22"/>
+                <w:szCs w:val="22"/>
+                <w:lang w:eastAsia="cs-CZ"/>
+                <w14:ligatures w14:val="none"/>
+              </w:rPr>
+              <w:t xml:space="preserve">d </w:t>
+            </w:r>
+          </w:p>
+        </w:tc>
+        <w:tc>
+          <w:tcPr>
+            <w:tcW w:w="2157" w:type="dxa"/>
+            <w:noWrap/>
+            <w:hideMark/>
+          </w:tcPr>
+          <w:p>
+            <w:pPr>
+              <w:jc w:val="left"/>
+              <w:cnfStyle w:val="100000000000" w:firstRow="1" w:lastRow="0" w:firstColumn="0" w:lastColumn="0" w:oddVBand="0" w:evenVBand="0" w:oddHBand="0" w:evenHBand="0" w:firstRowFirstColumn="0" w:firstRowLastColumn="0" w:lastRowFirstColumn="0" w:lastRowLastColumn="0"/>
+              <w:rPr>
+                <w:rFonts w:ascii="Aptos Narrow" w:eastAsia="Times New Roman" w:hAnsi="Aptos Narrow" w:cs="Times New Roman"/>
+                <w:kern w:val="0"/>
+                <w:sz w:val="22"/>
+                <w:szCs w:val="22"/>
+                <w:lang w:eastAsia="cs-CZ"/>
+                <w14:ligatures w14:val="none"/>
+              </w:rPr>
+            </w:pPr>
+            <w:proofErr w:type="spellStart"/>
+            <w:r>
+              <w:rPr>
+                <w:rFonts w:ascii="Aptos Narrow" w:eastAsia="Times New Roman" w:hAnsi="Aptos Narrow" w:cs="Times New Roman"/>
+                <w:kern w:val="0"/>
+                <w:sz w:val="22"/>
+                <w:szCs w:val="22"/>
+                <w:lang w:eastAsia="cs-CZ"/>
+                <w14:ligatures w14:val="none"/>
+              </w:rPr>
+              <w:t>name</w:t>
+            </w:r>
+            <w:proofErr w:type="spellEnd"/>
+            <w:r>
+              <w:rPr>
+                <w:rFonts w:ascii="Aptos Narrow" w:eastAsia="Times New Roman" w:hAnsi="Aptos Narrow" w:cs="Times New Roman"/>
+                <w:kern w:val="0"/>
+                <w:sz w:val="22"/>
+                <w:szCs w:val="22"/>
+                <w:lang w:eastAsia="cs-CZ"/>
+                <w14:ligatures w14:val="none"/>
+              </w:rPr>
+              <w:t xml:space="preserve"> </w:t>
+            </w:r>
+          </w:p>
+        </w:tc>
+        <w:tc>
+          <w:tcPr>
+            <w:tcW w:w="1118" w:type="dxa"/>
+            <w:noWrap/>
+            <w:hideMark/>
+          </w:tcPr>
+          <w:p>
+            <w:pPr>
+              <w:jc w:val="left"/>
+              <w:cnfStyle w:val="100000000000" w:firstRow="1" w:lastRow="0" w:firstColumn="0" w:lastColumn="0" w:oddVBand="0" w:evenVBand="0" w:oddHBand="0" w:evenHBand="0" w:firstRowFirstColumn="0" w:firstRowLastColumn="0" w:lastRowFirstColumn="0" w:lastRowLastColumn="0"/>
+              <w:rPr>
+                <w:rFonts w:ascii="Aptos Narrow" w:eastAsia="Times New Roman" w:hAnsi="Aptos Narrow" w:cs="Times New Roman"/>
+                <w:kern w:val="0"/>
+                <w:sz w:val="22"/>
+                <w:szCs w:val="22"/>
+                <w:lang w:eastAsia="cs-CZ"/>
+                <w14:ligatures w14:val="none"/>
+              </w:rPr>
+            </w:pPr>
+            <w:proofErr w:type="spellStart"/>
+            <w:r>
+              <w:rPr>
+                <w:rFonts w:ascii="Aptos Narrow" w:eastAsia="Times New Roman" w:hAnsi="Aptos Narrow" w:cs="Times New Roman"/>
+                <w:kern w:val="0"/>
+                <w:sz w:val="22"/>
+                <w:szCs w:val="22"/>
+                <w:lang w:eastAsia="cs-CZ"/>
+                <w14:ligatures w14:val="none"/>
+              </w:rPr>
+              <w:t>class_id</w:t>
+            </w:r>
+            <w:proofErr w:type="spellEnd"/>
+          </w:p>
+        </w:tc>
+      </w:tr>
+      <w:tr>
+        <w:trPr>
+          <w:cnfStyle w:val="000000100000" w:firstRow="0" w:lastRow="0" w:firstColumn="0" w:lastColumn="0" w:oddVBand="0" w:evenVBand="0" w:oddHBand="1" w:evenHBand="0" w:firstRowFirstColumn="0" w:firstRowLastColumn="0" w:lastRowFirstColumn="0" w:lastRowLastColumn="0"/>
+          <w:trHeight w:val="330"/>
+        </w:trPr>
+        <w:tc>
+          <w:tcPr>
+            <w:cnfStyle w:val="001000000000" w:firstRow="0" w:lastRow="0" w:firstColumn="1" w:lastColumn="0" w:oddVBand="0" w:evenVBand="0" w:oddHBand="0" w:evenHBand="0" w:firstRowFirstColumn="0" w:firstRowLastColumn="0" w:lastRowFirstColumn="0" w:lastRowLastColumn="0"/>
+            <w:tcW w:w="859" w:type="dxa"/>
+            <w:noWrap/>
+            <w:hideMark/>
+          </w:tcPr>
+          <w:p>
+            <w:pPr>
+              <w:jc w:val="right"/>
+              <w:rPr>
+                <w:rFonts w:ascii="Aptos Narrow" w:eastAsia="Times New Roman" w:hAnsi="Aptos Narrow" w:cs="Times New Roman"/>
+                <w:color w:val="000000"/>
+                <w:kern w:val="0"/>
+                <w:sz w:val="22"/>
+                <w:szCs w:val="22"/>
+                <w:lang w:eastAsia="cs-CZ"/>
+                <w14:ligatures w14:val="none"/>
+              </w:rPr>
+            </w:pPr>
+            <w:r>
+              <w:rPr>
+                <w:rFonts w:ascii="Aptos Narrow" w:eastAsia="Times New Roman" w:hAnsi="Aptos Narrow" w:cs="Times New Roman"/>
+                <w:color w:val="000000"/>
+                <w:kern w:val="0"/>
+                <w:sz w:val="22"/>
+                <w:szCs w:val="22"/>
+                <w:lang w:eastAsia="cs-CZ"/>
+                <w14:ligatures w14:val="none"/>
+              </w:rPr>
+              <w:t>1</w:t>
+            </w:r>
+          </w:p>
+        </w:tc>
+        <w:tc>
+          <w:tcPr>
+            <w:tcW w:w="2157" w:type="dxa"/>
+            <w:noWrap/>
+            <w:hideMark/>
+          </w:tcPr>
+          <w:p>
+            <w:pPr>
+              <w:jc w:val="left"/>
+              <w:cnfStyle w:val="000000100000" w:firstRow="0" w:lastRow="0" w:firstColumn="0" w:lastColumn="0" w:oddVBand="0" w:evenVBand="0" w:oddHBand="1" w:evenHBand="0" w:firstRowFirstColumn="0" w:firstRowLastColumn="0" w:lastRowFirstColumn="0" w:lastRowLastColumn="0"/>
+              <w:rPr>
+                <w:rFonts w:ascii="Aptos Narrow" w:eastAsia="Times New Roman" w:hAnsi="Aptos Narrow" w:cs="Times New Roman"/>
+                <w:color w:val="000000"/>
+                <w:kern w:val="0"/>
+                <w:sz w:val="22"/>
+                <w:szCs w:val="22"/>
+                <w:lang w:eastAsia="cs-CZ"/>
+                <w14:ligatures w14:val="none"/>
+              </w:rPr>
+            </w:pPr>
+            <w:r>
+              <w:rPr>
+                <w:rFonts w:ascii="Aptos Narrow" w:eastAsia="Times New Roman" w:hAnsi="Aptos Narrow" w:cs="Times New Roman"/>
+                <w:color w:val="000000"/>
+                <w:kern w:val="0"/>
+                <w:sz w:val="22"/>
+                <w:szCs w:val="22"/>
+                <w:lang w:eastAsia="cs-CZ"/>
+                <w14:ligatures w14:val="none"/>
+              </w:rPr>
+              <w:t>Martin Novák</w:t>
+            </w:r>
+          </w:p>
+        </w:tc>
+        <w:tc>
+          <w:tcPr>
+            <w:tcW w:w="1118" w:type="dxa"/>
+            <w:noWrap/>
+            <w:hideMark/>
+          </w:tcPr>
+          <w:p>
+            <w:pPr>
+              <w:jc w:val="right"/>
+              <w:cnfStyle w:val="000000100000" w:firstRow="0" w:lastRow="0" w:firstColumn="0" w:lastColumn="0" w:oddVBand="0" w:evenVBand="0" w:oddHBand="1" w:evenHBand="0" w:firstRowFirstColumn="0" w:firstRowLastColumn="0" w:lastRowFirstColumn="0" w:lastRowLastColumn="0"/>
+              <w:rPr>
+                <w:rFonts w:ascii="Aptos Narrow" w:eastAsia="Times New Roman" w:hAnsi="Aptos Narrow" w:cs="Times New Roman"/>
+                <w:color w:val="000000"/>
+                <w:kern w:val="0"/>
+                <w:sz w:val="22"/>
+                <w:szCs w:val="22"/>
+                <w:lang w:eastAsia="cs-CZ"/>
+                <w14:ligatures w14:val="none"/>
+              </w:rPr>
+            </w:pPr>
+            <w:r>
+              <w:rPr>
+                <w:rFonts w:ascii="Aptos Narrow" w:eastAsia="Times New Roman" w:hAnsi="Aptos Narrow" w:cs="Times New Roman"/>
+                <w:color w:val="000000"/>
+                <w:kern w:val="0"/>
+                <w:sz w:val="22"/>
+                <w:szCs w:val="22"/>
+                <w:lang w:eastAsia="cs-CZ"/>
+                <w14:ligatures w14:val="none"/>
+              </w:rPr>
+              <w:t>1</w:t>
+            </w:r>
+          </w:p>
+        </w:tc>
+      </w:tr>
+      <w:tr>
+        <w:trPr>
+          <w:trHeight w:val="330"/>
+        </w:trPr>
+        <w:tc>
+          <w:tcPr>
+            <w:cnfStyle w:val="001000000000" w:firstRow="0" w:lastRow="0" w:firstColumn="1" w:lastColumn="0" w:oddVBand="0" w:evenVBand="0" w:oddHBand="0" w:evenHBand="0" w:firstRowFirstColumn="0" w:firstRowLastColumn="0" w:lastRowFirstColumn="0" w:lastRowLastColumn="0"/>
+            <w:tcW w:w="859" w:type="dxa"/>
+            <w:noWrap/>
+            <w:hideMark/>
+          </w:tcPr>
+          <w:p>
+            <w:pPr>
+              <w:jc w:val="right"/>
+              <w:rPr>
+                <w:rFonts w:ascii="Aptos Narrow" w:eastAsia="Times New Roman" w:hAnsi="Aptos Narrow" w:cs="Times New Roman"/>
+                <w:color w:val="000000"/>
+                <w:kern w:val="0"/>
+                <w:sz w:val="22"/>
+                <w:szCs w:val="22"/>
+                <w:lang w:eastAsia="cs-CZ"/>
+                <w14:ligatures w14:val="none"/>
+              </w:rPr>
+            </w:pPr>
+            <w:r>
+              <w:rPr>
+                <w:rFonts w:ascii="Aptos Narrow" w:eastAsia="Times New Roman" w:hAnsi="Aptos Narrow" w:cs="Times New Roman"/>
+                <w:color w:val="000000"/>
+                <w:kern w:val="0"/>
+                <w:sz w:val="22"/>
+                <w:szCs w:val="22"/>
+                <w:lang w:eastAsia="cs-CZ"/>
+                <w14:ligatures w14:val="none"/>
+              </w:rPr>
+              <w:t>2</w:t>
+            </w:r>
+          </w:p>
+        </w:tc>
+        <w:tc>
+          <w:tcPr>
+            <w:tcW w:w="2157" w:type="dxa"/>
+            <w:noWrap/>
+            <w:hideMark/>
+          </w:tcPr>
+          <w:p>
+            <w:pPr>
+              <w:jc w:val="left"/>
+              <w:cnfStyle w:val="000000000000" w:firstRow="0" w:lastRow="0" w:firstColumn="0" w:lastColumn="0" w:oddVBand="0" w:evenVBand="0" w:oddHBand="0" w:evenHBand="0" w:firstRowFirstColumn="0" w:firstRowLastColumn="0" w:lastRowFirstColumn="0" w:lastRowLastColumn="0"/>
+              <w:rPr>
+                <w:rFonts w:ascii="Aptos Narrow" w:eastAsia="Times New Roman" w:hAnsi="Aptos Narrow" w:cs="Times New Roman"/>
+                <w:color w:val="000000"/>
+                <w:kern w:val="0"/>
+                <w:sz w:val="22"/>
+                <w:szCs w:val="22"/>
+                <w:lang w:eastAsia="cs-CZ"/>
+                <w14:ligatures w14:val="none"/>
+              </w:rPr>
+            </w:pPr>
+            <w:r>
+              <w:rPr>
+                <w:rFonts w:ascii="Aptos Narrow" w:eastAsia="Times New Roman" w:hAnsi="Aptos Narrow" w:cs="Times New Roman"/>
+                <w:color w:val="000000"/>
+                <w:kern w:val="0"/>
+                <w:sz w:val="22"/>
+                <w:szCs w:val="22"/>
+                <w:lang w:eastAsia="cs-CZ"/>
+                <w14:ligatures w14:val="none"/>
+              </w:rPr>
+              <w:t>Petr Stuchlý</w:t>
+            </w:r>
+            <w:r>
+              <w:rPr>
+                <w:rFonts w:ascii="Aptos Narrow" w:eastAsia="Times New Roman" w:hAnsi="Aptos Narrow" w:cs="Times New Roman"/>
+                <w:color w:val="000000"/>
+                <w:kern w:val="0"/>
+                <w:sz w:val="22"/>
+                <w:szCs w:val="22"/>
+                <w:lang w:eastAsia="cs-CZ"/>
+                <w14:ligatures w14:val="none"/>
+              </w:rPr>
+              <w:t xml:space="preserve"> </w:t>
+            </w:r>
+          </w:p>
+        </w:tc>
+        <w:tc>
+          <w:tcPr>
+            <w:tcW w:w="1118" w:type="dxa"/>
+            <w:noWrap/>
+            <w:hideMark/>
+          </w:tcPr>
+          <w:p>
+            <w:pPr>
+              <w:jc w:val="right"/>
+              <w:cnfStyle w:val="000000000000" w:firstRow="0" w:lastRow="0" w:firstColumn="0" w:lastColumn="0" w:oddVBand="0" w:evenVBand="0" w:oddHBand="0" w:evenHBand="0" w:firstRowFirstColumn="0" w:firstRowLastColumn="0" w:lastRowFirstColumn="0" w:lastRowLastColumn="0"/>
+              <w:rPr>
+                <w:rFonts w:ascii="Aptos Narrow" w:eastAsia="Times New Roman" w:hAnsi="Aptos Narrow" w:cs="Times New Roman"/>
+                <w:color w:val="000000"/>
+                <w:kern w:val="0"/>
+                <w:sz w:val="22"/>
+                <w:szCs w:val="22"/>
+                <w:lang w:eastAsia="cs-CZ"/>
+                <w14:ligatures w14:val="none"/>
+              </w:rPr>
+            </w:pPr>
+            <w:r>
+              <w:rPr>
+                <w:rFonts w:ascii="Aptos Narrow" w:eastAsia="Times New Roman" w:hAnsi="Aptos Narrow" w:cs="Times New Roman"/>
+                <w:color w:val="000000"/>
+                <w:kern w:val="0"/>
+                <w:sz w:val="22"/>
+                <w:szCs w:val="22"/>
+                <w:lang w:eastAsia="cs-CZ"/>
+                <w14:ligatures w14:val="none"/>
+              </w:rPr>
+              <w:t>1</w:t>
+            </w:r>
+          </w:p>
+        </w:tc>
+      </w:tr>
+      <w:tr>
+        <w:trPr>
+          <w:cnfStyle w:val="000000100000" w:firstRow="0" w:lastRow="0" w:firstColumn="0" w:lastColumn="0" w:oddVBand="0" w:evenVBand="0" w:oddHBand="1" w:evenHBand="0" w:firstRowFirstColumn="0" w:firstRowLastColumn="0" w:lastRowFirstColumn="0" w:lastRowLastColumn="0"/>
+          <w:trHeight w:val="330"/>
+        </w:trPr>
+        <w:tc>
+          <w:tcPr>
+            <w:cnfStyle w:val="001000000000" w:firstRow="0" w:lastRow="0" w:firstColumn="1" w:lastColumn="0" w:oddVBand="0" w:evenVBand="0" w:oddHBand="0" w:evenHBand="0" w:firstRowFirstColumn="0" w:firstRowLastColumn="0" w:lastRowFirstColumn="0" w:lastRowLastColumn="0"/>
+            <w:tcW w:w="859" w:type="dxa"/>
+            <w:noWrap/>
+            <w:hideMark/>
+          </w:tcPr>
+          <w:p>
+            <w:pPr>
+              <w:jc w:val="right"/>
+              <w:rPr>
+                <w:rFonts w:ascii="Aptos Narrow" w:eastAsia="Times New Roman" w:hAnsi="Aptos Narrow" w:cs="Times New Roman"/>
+                <w:color w:val="000000"/>
+                <w:kern w:val="0"/>
+                <w:sz w:val="22"/>
+                <w:szCs w:val="22"/>
+                <w:lang w:eastAsia="cs-CZ"/>
+                <w14:ligatures w14:val="none"/>
+              </w:rPr>
+            </w:pPr>
+            <w:r>
+              <w:rPr>
+                <w:rFonts w:ascii="Aptos Narrow" w:eastAsia="Times New Roman" w:hAnsi="Aptos Narrow" w:cs="Times New Roman"/>
+                <w:color w:val="000000"/>
+                <w:kern w:val="0"/>
+                <w:sz w:val="22"/>
+                <w:szCs w:val="22"/>
+                <w:lang w:eastAsia="cs-CZ"/>
+                <w14:ligatures w14:val="none"/>
+              </w:rPr>
+              <w:t>3</w:t>
+            </w:r>
+          </w:p>
+        </w:tc>
+        <w:tc>
+          <w:tcPr>
+            <w:tcW w:w="2157" w:type="dxa"/>
+            <w:noWrap/>
+            <w:hideMark/>
+          </w:tcPr>
+          <w:p>
+            <w:pPr>
+              <w:jc w:val="left"/>
+              <w:cnfStyle w:val="000000100000" w:firstRow="0" w:lastRow="0" w:firstColumn="0" w:lastColumn="0" w:oddVBand="0" w:evenVBand="0" w:oddHBand="1" w:evenHBand="0" w:firstRowFirstColumn="0" w:firstRowLastColumn="0" w:lastRowFirstColumn="0" w:lastRowLastColumn="0"/>
+              <w:rPr>
+                <w:rFonts w:ascii="Aptos Narrow" w:eastAsia="Times New Roman" w:hAnsi="Aptos Narrow" w:cs="Times New Roman"/>
+                <w:color w:val="000000"/>
+                <w:kern w:val="0"/>
+                <w:sz w:val="22"/>
+                <w:szCs w:val="22"/>
+                <w:lang w:eastAsia="cs-CZ"/>
+                <w14:ligatures w14:val="none"/>
+              </w:rPr>
+            </w:pPr>
+            <w:r>
+              <w:rPr>
+                <w:rFonts w:ascii="Aptos Narrow" w:eastAsia="Times New Roman" w:hAnsi="Aptos Narrow" w:cs="Times New Roman"/>
+                <w:color w:val="000000"/>
+                <w:kern w:val="0"/>
+                <w:sz w:val="22"/>
+                <w:szCs w:val="22"/>
+                <w:lang w:eastAsia="cs-CZ"/>
+                <w14:ligatures w14:val="none"/>
+              </w:rPr>
+              <w:t>Martina Šikovná</w:t>
+            </w:r>
+          </w:p>
+        </w:tc>
+        <w:tc>
+          <w:tcPr>
+            <w:tcW w:w="1118" w:type="dxa"/>
+            <w:noWrap/>
+            <w:hideMark/>
+          </w:tcPr>
+          <w:p>
+            <w:pPr>
+              <w:jc w:val="right"/>
+              <w:cnfStyle w:val="000000100000" w:firstRow="0" w:lastRow="0" w:firstColumn="0" w:lastColumn="0" w:oddVBand="0" w:evenVBand="0" w:oddHBand="1" w:evenHBand="0" w:firstRowFirstColumn="0" w:firstRowLastColumn="0" w:lastRowFirstColumn="0" w:lastRowLastColumn="0"/>
+              <w:rPr>
+                <w:rFonts w:ascii="Aptos Narrow" w:eastAsia="Times New Roman" w:hAnsi="Aptos Narrow" w:cs="Times New Roman"/>
+                <w:color w:val="000000"/>
+                <w:kern w:val="0"/>
+                <w:sz w:val="22"/>
+                <w:szCs w:val="22"/>
+                <w:lang w:eastAsia="cs-CZ"/>
+                <w14:ligatures w14:val="none"/>
+              </w:rPr>
+            </w:pPr>
+            <w:r>
+              <w:rPr>
+                <w:rFonts w:ascii="Aptos Narrow" w:eastAsia="Times New Roman" w:hAnsi="Aptos Narrow" w:cs="Times New Roman"/>
+                <w:color w:val="000000"/>
+                <w:kern w:val="0"/>
+                <w:sz w:val="22"/>
+                <w:szCs w:val="22"/>
+                <w:lang w:eastAsia="cs-CZ"/>
+                <w14:ligatures w14:val="none"/>
+              </w:rPr>
+              <w:t>3</w:t>
+            </w:r>
+          </w:p>
+        </w:tc>
+      </w:tr>
+    </w:tbl>
+    <w:p>
+      <w:pPr>
+        <w:rPr>
+          <w:sz w:val="28"/>
+          <w:szCs w:val="32"/>
+        </w:rPr>
+      </w:pPr>
+    </w:p>
+    <w:tbl>
+      <w:tblPr>
+        <w:tblStyle w:val="GridTable4-Accent5"/>
+        <w:tblpPr w:leftFromText="141" w:rightFromText="141" w:vertAnchor="text" w:horzAnchor="margin" w:tblpY="-264"/>
+        <w:tblW w:w="3803" w:type="dxa"/>
+        <w:tblLook w:val="04A0" w:firstRow="1" w:lastRow="0" w:firstColumn="1" w:lastColumn="0" w:noHBand="0" w:noVBand="1"/>
+      </w:tblPr>
+      <w:tblGrid>
+        <w:gridCol w:w="1588"/>
+        <w:gridCol w:w="2215"/>
+      </w:tblGrid>
+      <w:tr>
+        <w:trPr>
+          <w:cnfStyle w:val="100000000000" w:firstRow="1" w:lastRow="0" w:firstColumn="0" w:lastColumn="0" w:oddVBand="0" w:evenVBand="0" w:oddHBand="0" w:evenHBand="0" w:firstRowFirstColumn="0" w:firstRowLastColumn="0" w:lastRowFirstColumn="0" w:lastRowLastColumn="0"/>
+          <w:trHeight w:val="321"/>
+        </w:trPr>
+        <w:tc>
+          <w:tcPr>
+            <w:cnfStyle w:val="001000000000" w:firstRow="0" w:lastRow="0" w:firstColumn="1" w:lastColumn="0" w:oddVBand="0" w:evenVBand="0" w:oddHBand="0" w:evenHBand="0" w:firstRowFirstColumn="0" w:firstRowLastColumn="0" w:lastRowFirstColumn="0" w:lastRowLastColumn="0"/>
+            <w:tcW w:w="1588" w:type="dxa"/>
+            <w:noWrap/>
+            <w:hideMark/>
+          </w:tcPr>
+          <w:p>
+            <w:pPr>
+              <w:jc w:val="left"/>
+              <w:rPr>
+                <w:rFonts w:ascii="Aptos Narrow" w:eastAsia="Times New Roman" w:hAnsi="Aptos Narrow" w:cs="Times New Roman"/>
+                <w:kern w:val="0"/>
+                <w:sz w:val="22"/>
+                <w:szCs w:val="22"/>
+                <w:lang w:eastAsia="cs-CZ"/>
+                <w14:ligatures w14:val="none"/>
+              </w:rPr>
+            </w:pPr>
+            <w:r>
+              <w:rPr>
+                <w:rFonts w:ascii="Aptos Narrow" w:eastAsia="Times New Roman" w:hAnsi="Aptos Narrow" w:cs="Times New Roman"/>
+                <w:kern w:val="0"/>
+                <w:sz w:val="22"/>
+                <w:szCs w:val="22"/>
+                <w:lang w:eastAsia="cs-CZ"/>
+                <w14:ligatures w14:val="none"/>
+              </w:rPr>
+              <w:t xml:space="preserve">id </w:t>
+            </w:r>
+          </w:p>
+        </w:tc>
+        <w:tc>
+          <w:tcPr>
+            <w:tcW w:w="2215" w:type="dxa"/>
+            <w:noWrap/>
+            <w:hideMark/>
+          </w:tcPr>
+          <w:p>
+            <w:pPr>
+              <w:jc w:val="left"/>
+              <w:cnfStyle w:val="100000000000" w:firstRow="1" w:lastRow="0" w:firstColumn="0" w:lastColumn="0" w:oddVBand="0" w:evenVBand="0" w:oddHBand="0" w:evenHBand="0" w:firstRowFirstColumn="0" w:firstRowLastColumn="0" w:lastRowFirstColumn="0" w:lastRowLastColumn="0"/>
+              <w:rPr>
+                <w:rFonts w:ascii="Aptos Narrow" w:eastAsia="Times New Roman" w:hAnsi="Aptos Narrow" w:cs="Times New Roman"/>
+                <w:kern w:val="0"/>
+                <w:sz w:val="22"/>
+                <w:szCs w:val="22"/>
+                <w:lang w:eastAsia="cs-CZ"/>
+                <w14:ligatures w14:val="none"/>
+              </w:rPr>
+            </w:pPr>
+            <w:proofErr w:type="spellStart"/>
+            <w:r>
+              <w:rPr>
+                <w:rFonts w:ascii="Aptos Narrow" w:eastAsia="Times New Roman" w:hAnsi="Aptos Narrow" w:cs="Times New Roman"/>
+                <w:kern w:val="0"/>
+                <w:sz w:val="22"/>
+                <w:szCs w:val="22"/>
+                <w:lang w:eastAsia="cs-CZ"/>
+                <w14:ligatures w14:val="none"/>
+              </w:rPr>
+              <w:t>title</w:t>
+            </w:r>
+            <w:proofErr w:type="spellEnd"/>
+          </w:p>
+        </w:tc>
+      </w:tr>
+      <w:tr>
+        <w:trPr>
+          <w:cnfStyle w:val="000000100000" w:firstRow="0" w:lastRow="0" w:firstColumn="0" w:lastColumn="0" w:oddVBand="0" w:evenVBand="0" w:oddHBand="1" w:evenHBand="0" w:firstRowFirstColumn="0" w:firstRowLastColumn="0" w:lastRowFirstColumn="0" w:lastRowLastColumn="0"/>
+          <w:trHeight w:val="321"/>
+        </w:trPr>
+        <w:tc>
+          <w:tcPr>
+            <w:cnfStyle w:val="001000000000" w:firstRow="0" w:lastRow="0" w:firstColumn="1" w:lastColumn="0" w:oddVBand="0" w:evenVBand="0" w:oddHBand="0" w:evenHBand="0" w:firstRowFirstColumn="0" w:firstRowLastColumn="0" w:lastRowFirstColumn="0" w:lastRowLastColumn="0"/>
+            <w:tcW w:w="1588" w:type="dxa"/>
+            <w:noWrap/>
+            <w:hideMark/>
+          </w:tcPr>
+          <w:p>
+            <w:pPr>
+              <w:jc w:val="right"/>
+              <w:rPr>
+                <w:rFonts w:ascii="Aptos Narrow" w:eastAsia="Times New Roman" w:hAnsi="Aptos Narrow" w:cs="Times New Roman"/>
+                <w:color w:val="000000"/>
+                <w:kern w:val="0"/>
+                <w:sz w:val="22"/>
+                <w:szCs w:val="22"/>
+                <w:lang w:eastAsia="cs-CZ"/>
+                <w14:ligatures w14:val="none"/>
+              </w:rPr>
+            </w:pPr>
+            <w:r>
+              <w:rPr>
+                <w:rFonts w:ascii="Aptos Narrow" w:eastAsia="Times New Roman" w:hAnsi="Aptos Narrow" w:cs="Times New Roman"/>
+                <w:color w:val="000000"/>
+                <w:kern w:val="0"/>
+                <w:sz w:val="22"/>
+                <w:szCs w:val="22"/>
+                <w:lang w:eastAsia="cs-CZ"/>
+                <w14:ligatures w14:val="none"/>
+              </w:rPr>
+              <w:t>1</w:t>
+            </w:r>
+          </w:p>
+        </w:tc>
+        <w:tc>
+          <w:tcPr>
+            <w:tcW w:w="2215" w:type="dxa"/>
+            <w:noWrap/>
+            <w:hideMark/>
+          </w:tcPr>
+          <w:p>
+            <w:pPr>
+              <w:jc w:val="left"/>
+              <w:cnfStyle w:val="000000100000" w:firstRow="0" w:lastRow="0" w:firstColumn="0" w:lastColumn="0" w:oddVBand="0" w:evenVBand="0" w:oddHBand="1" w:evenHBand="0" w:firstRowFirstColumn="0" w:firstRowLastColumn="0" w:lastRowFirstColumn="0" w:lastRowLastColumn="0"/>
+              <w:rPr>
+                <w:rFonts w:ascii="Aptos Narrow" w:eastAsia="Times New Roman" w:hAnsi="Aptos Narrow" w:cs="Times New Roman"/>
+                <w:color w:val="000000"/>
+                <w:kern w:val="0"/>
+                <w:sz w:val="22"/>
+                <w:szCs w:val="22"/>
+                <w:lang w:eastAsia="cs-CZ"/>
+                <w14:ligatures w14:val="none"/>
+              </w:rPr>
+            </w:pPr>
+            <w:r>
+              <w:rPr>
+                <w:rFonts w:ascii="Aptos Narrow" w:eastAsia="Times New Roman" w:hAnsi="Aptos Narrow" w:cs="Times New Roman"/>
+                <w:noProof/>
+                <w:color w:val="000000"/>
+                <w:kern w:val="0"/>
+                <w:sz w:val="22"/>
+                <w:szCs w:val="22"/>
+                <w:lang w:eastAsia="cs-CZ"/>
+              </w:rPr>
+              <mc:AlternateContent>
+                <mc:Choice Requires="wps">
+                  <w:drawing>
+                    <wp:anchor distT="0" distB="0" distL="114300" distR="114300" simplePos="0" relativeHeight="251668480" behindDoc="0" locked="0" layoutInCell="1" allowOverlap="1" wp14:anchorId="70B8F4E5" wp14:editId="137D7921">
+                      <wp:simplePos x="0" y="0"/>
+                      <wp:positionH relativeFrom="column">
+                        <wp:posOffset>1331595</wp:posOffset>
+                      </wp:positionH>
+                      <wp:positionV relativeFrom="paragraph">
+                        <wp:posOffset>75565</wp:posOffset>
+                      </wp:positionV>
+                      <wp:extent cx="742950" cy="3175"/>
+                      <wp:effectExtent l="0" t="0" r="19050" b="34925"/>
+                      <wp:wrapNone/>
+                      <wp:docPr id="1741480086" name="Straight Connector 5"/>
+                      <wp:cNvGraphicFramePr/>
+                      <a:graphic xmlns:a="http://schemas.openxmlformats.org/drawingml/2006/main">
+                        <a:graphicData uri="http://schemas.microsoft.com/office/word/2010/wordprocessingShape">
+                          <wps:wsp>
+                            <wps:cNvCnPr/>
+                            <wps:spPr>
+                              <a:xfrm>
+                                <a:off x="0" y="0"/>
+                                <a:ext cx="742950" cy="3175"/>
+                              </a:xfrm>
+                              <a:prstGeom prst="line">
+                                <a:avLst/>
+                              </a:prstGeom>
+                            </wps:spPr>
+                            <wps:style>
+                              <a:lnRef idx="1">
+                                <a:schemeClr val="accent1"/>
+                              </a:lnRef>
+                              <a:fillRef idx="0">
+                                <a:schemeClr val="accent1"/>
+                              </a:fillRef>
+                              <a:effectRef idx="0">
+                                <a:schemeClr val="accent1"/>
+                              </a:effectRef>
+                              <a:fontRef idx="minor">
+                                <a:schemeClr val="tx1"/>
+                              </a:fontRef>
+                            </wps:style>
+                            <wps:bodyPr/>
+                          </wps:wsp>
+                        </a:graphicData>
+                      </a:graphic>
+                    </wp:anchor>
+                  </w:drawing>
+                </mc:Choice>
+                <mc:Fallback>
+                  <w:pict>
+                    <v:line w14:anchorId="1C3F7352" id="Straight Connector 5" o:spid="_x0000_s1026" style="position:absolute;z-index:251668480;visibility:visible;mso-wrap-style:square;mso-wrap-distance-left:9pt;mso-wrap-distance-top:0;mso-wrap-distance-right:9pt;mso-wrap-distance-bottom:0;mso-position-horizontal:absolute;mso-position-horizontal-relative:text;mso-position-vertical:absolute;mso-position-vertical-relative:text" from="104.85pt,5.95pt" to="163.35pt,6.2pt" o:gfxdata="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" strokecolor="#4472c4 [3204]" strokeweight=".5pt">
+                      <v:stroke joinstyle="miter"/>
+                    </v:line>
+                  </w:pict>
+                </mc:Fallback>
+              </mc:AlternateContent>
+            </w:r>
+            <w:r>
+              <w:rPr>
+                <w:rFonts w:ascii="Aptos Narrow" w:eastAsia="Times New Roman" w:hAnsi="Aptos Narrow" w:cs="Times New Roman"/>
+                <w:color w:val="000000"/>
+                <w:kern w:val="0"/>
+                <w:sz w:val="22"/>
+                <w:szCs w:val="22"/>
+                <w:lang w:eastAsia="cs-CZ"/>
+                <w14:ligatures w14:val="none"/>
+              </w:rPr>
+              <w:t>1.A</w:t>
+            </w:r>
+          </w:p>
+        </w:tc>
+      </w:tr>
+      <w:tr>
+        <w:trPr>
+          <w:trHeight w:val="321"/>
+        </w:trPr>
+        <w:tc>
+          <w:tcPr>
+            <w:cnfStyle w:val="001000000000" w:firstRow="0" w:lastRow="0" w:firstColumn="1" w:lastColumn="0" w:oddVBand="0" w:evenVBand="0" w:oddHBand="0" w:evenHBand="0" w:firstRowFirstColumn="0" w:firstRowLastColumn="0" w:lastRowFirstColumn="0" w:lastRowLastColumn="0"/>
+            <w:tcW w:w="1588" w:type="dxa"/>
+            <w:noWrap/>
+            <w:hideMark/>
+          </w:tcPr>
+          <w:p>
+            <w:pPr>
+              <w:jc w:val="right"/>
+              <w:rPr>
+                <w:rFonts w:ascii="Aptos Narrow" w:eastAsia="Times New Roman" w:hAnsi="Aptos Narrow" w:cs="Times New Roman"/>
+                <w:color w:val="000000"/>
+                <w:kern w:val="0"/>
+                <w:sz w:val="22"/>
+                <w:szCs w:val="22"/>
+                <w:lang w:eastAsia="cs-CZ"/>
+                <w14:ligatures w14:val="none"/>
+              </w:rPr>
+            </w:pPr>
+            <w:r>
+              <w:rPr>
+                <w:rFonts w:ascii="Aptos Narrow" w:eastAsia="Times New Roman" w:hAnsi="Aptos Narrow" w:cs="Times New Roman"/>
+                <w:color w:val="000000"/>
+                <w:kern w:val="0"/>
+                <w:sz w:val="22"/>
+                <w:szCs w:val="22"/>
+                <w:lang w:eastAsia="cs-CZ"/>
+                <w14:ligatures w14:val="none"/>
+              </w:rPr>
+              <w:t>2</w:t>
+            </w:r>
+          </w:p>
+        </w:tc>
+        <w:tc>
+          <w:tcPr>
+            <w:tcW w:w="2215" w:type="dxa"/>
+            <w:noWrap/>
+            <w:hideMark/>
+          </w:tcPr>
+          <w:p>
+            <w:pPr>
+              <w:jc w:val="left"/>
+              <w:cnfStyle w:val="000000000000" w:firstRow="0" w:lastRow="0" w:firstColumn="0" w:lastColumn="0" w:oddVBand="0" w:evenVBand="0" w:oddHBand="0" w:evenHBand="0" w:firstRowFirstColumn="0" w:firstRowLastColumn="0" w:lastRowFirstColumn="0" w:lastRowLastColumn="0"/>
+              <w:rPr>
+                <w:rFonts w:ascii="Aptos Narrow" w:eastAsia="Times New Roman" w:hAnsi="Aptos Narrow" w:cs="Times New Roman"/>
+                <w:color w:val="000000"/>
+                <w:kern w:val="0"/>
+                <w:sz w:val="22"/>
+                <w:szCs w:val="22"/>
+                <w:lang w:eastAsia="cs-CZ"/>
+                <w14:ligatures w14:val="none"/>
+              </w:rPr>
+            </w:pPr>
+            <w:r>
+              <w:rPr>
+                <w:rFonts w:ascii="Aptos Narrow" w:eastAsia="Times New Roman" w:hAnsi="Aptos Narrow" w:cs="Times New Roman"/>
+                <w:color w:val="000000"/>
+                <w:kern w:val="0"/>
+                <w:sz w:val="22"/>
+                <w:szCs w:val="22"/>
+                <w:lang w:eastAsia="cs-CZ"/>
+                <w14:ligatures w14:val="none"/>
+              </w:rPr>
+              <w:t>2.A</w:t>
+            </w:r>
+          </w:p>
+        </w:tc>
+      </w:tr>
+      <w:tr>
+        <w:trPr>
+          <w:cnfStyle w:val="000000100000" w:firstRow="0" w:lastRow="0" w:firstColumn="0" w:lastColumn="0" w:oddVBand="0" w:evenVBand="0" w:oddHBand="1" w:evenHBand="0" w:firstRowFirstColumn="0" w:firstRowLastColumn="0" w:lastRowFirstColumn="0" w:lastRowLastColumn="0"/>
+          <w:trHeight w:val="321"/>
+        </w:trPr>
+        <w:tc>
+          <w:tcPr>
+            <w:cnfStyle w:val="001000000000" w:firstRow="0" w:lastRow="0" w:firstColumn="1" w:lastColumn="0" w:oddVBand="0" w:evenVBand="0" w:oddHBand="0" w:evenHBand="0" w:firstRowFirstColumn="0" w:firstRowLastColumn="0" w:lastRowFirstColumn="0" w:lastRowLastColumn="0"/>
+            <w:tcW w:w="1588" w:type="dxa"/>
+            <w:noWrap/>
+            <w:hideMark/>
+          </w:tcPr>
+          <w:p>
+            <w:pPr>
+              <w:jc w:val="right"/>
+              <w:rPr>
+                <w:rFonts w:ascii="Aptos Narrow" w:eastAsia="Times New Roman" w:hAnsi="Aptos Narrow" w:cs="Times New Roman"/>
+                <w:color w:val="000000"/>
+                <w:kern w:val="0"/>
+                <w:sz w:val="22"/>
+                <w:szCs w:val="22"/>
+                <w:lang w:eastAsia="cs-CZ"/>
+                <w14:ligatures w14:val="none"/>
+              </w:rPr>
+            </w:pPr>
+            <w:r>
+              <w:rPr>
+                <w:rFonts w:ascii="Aptos Narrow" w:eastAsia="Times New Roman" w:hAnsi="Aptos Narrow" w:cs="Times New Roman"/>
+                <w:color w:val="000000"/>
+                <w:kern w:val="0"/>
+                <w:sz w:val="22"/>
+                <w:szCs w:val="22"/>
+                <w:lang w:eastAsia="cs-CZ"/>
+                <w14:ligatures w14:val="none"/>
+              </w:rPr>
+              <w:t>3</w:t>
+            </w:r>
+          </w:p>
+        </w:tc>
+        <w:tc>
+          <w:tcPr>
+            <w:tcW w:w="2215" w:type="dxa"/>
+            <w:noWrap/>
+            <w:hideMark/>
+          </w:tcPr>
+          <w:p>
+            <w:pPr>
+              <w:jc w:val="left"/>
+              <w:cnfStyle w:val="000000100000" w:firstRow="0" w:lastRow="0" w:firstColumn="0" w:lastColumn="0" w:oddVBand="0" w:evenVBand="0" w:oddHBand="1" w:evenHBand="0" w:firstRowFirstColumn="0" w:firstRowLastColumn="0" w:lastRowFirstColumn="0" w:lastRowLastColumn="0"/>
+              <w:rPr>
+                <w:rFonts w:ascii="Aptos Narrow" w:eastAsia="Times New Roman" w:hAnsi="Aptos Narrow" w:cs="Times New Roman"/>
+                <w:color w:val="000000"/>
+                <w:kern w:val="0"/>
+                <w:sz w:val="22"/>
+                <w:szCs w:val="22"/>
+                <w:lang w:eastAsia="cs-CZ"/>
+                <w14:ligatures w14:val="none"/>
+              </w:rPr>
+            </w:pPr>
+            <w:r>
+              <w:rPr>
+                <w:rFonts w:ascii="Aptos Narrow" w:eastAsia="Times New Roman" w:hAnsi="Aptos Narrow" w:cs="Times New Roman"/>
+                <w:color w:val="000000"/>
+                <w:kern w:val="0"/>
+                <w:sz w:val="22"/>
+                <w:szCs w:val="22"/>
+                <w:lang w:eastAsia="cs-CZ"/>
+                <w14:ligatures w14:val="none"/>
+              </w:rPr>
+              <w:t>3.A</w:t>
+            </w:r>
+          </w:p>
+        </w:tc>
+      </w:tr>
+    </w:tbl>
+    <w:p>
+      <w:pPr>
+        <w:rPr>
+          <w:sz w:val="36"/>
+          <w:szCs w:val="40"/>
+        </w:rPr>
+      </w:pPr>
+      <w:r>
+        <w:rPr>
+          <w:sz w:val="36"/>
+          <w:szCs w:val="40"/>
+        </w:rPr>
+        <mc:AlternateContent>
+          <mc:Choice Requires="wps">
+            <w:drawing>
+              <wp:anchor distT="0" distB="0" distL="114300" distR="114300" simplePos="0" relativeHeight="251667456" behindDoc="0" locked="0" layoutInCell="1" allowOverlap="1" wp14:anchorId="6654EC9C" wp14:editId="3DA34B1C">
+                <wp:simplePos x="0" y="0"/>
+                <wp:positionH relativeFrom="column">
+                  <wp:posOffset>2424430</wp:posOffset>
+                </wp:positionH>
+                <wp:positionV relativeFrom="paragraph">
+                  <wp:posOffset>146685</wp:posOffset>
+                </wp:positionV>
+                <wp:extent cx="727075" cy="215900"/>
+                <wp:effectExtent l="0" t="0" r="15875" b="31750"/>
+                <wp:wrapNone/>
+                <wp:docPr id="1525735083" name="Straight Connector 4"/>
+                <wp:cNvGraphicFramePr/>
+                <a:graphic xmlns:a="http://schemas.openxmlformats.org/drawingml/2006/main">
+                  <a:graphicData uri="http://schemas.microsoft.com/office/word/2010/wordprocessingShape">
+                    <wps:wsp>
+                      <wps:cNvCnPr/>
+                      <wps:spPr>
+                        <a:xfrm flipH="1" flipV="1">
+                          <a:off x="0" y="0"/>
+                          <a:ext cx="727075" cy="215900"/>
+                        </a:xfrm>
+                        <a:prstGeom prst="line">
+                          <a:avLst/>
+                        </a:prstGeom>
+                      </wps:spPr>
+                      <wps:style>
+                        <a:lnRef idx="1">
+                          <a:schemeClr val="accent1"/>
+                        </a:lnRef>
+                        <a:fillRef idx="0">
+                          <a:schemeClr val="accent1"/>
+                        </a:fillRef>
+                        <a:effectRef idx="0">
+                          <a:schemeClr val="accent1"/>
+                        </a:effectRef>
+                        <a:fontRef idx="minor">
+                          <a:schemeClr val="tx1"/>
+                        </a:fontRef>
+                      </wps:style>
+                      <wps:bodyPr/>
+                    </wps:wsp>
+                  </a:graphicData>
+                </a:graphic>
+              </wp:anchor>
+            </w:drawing>
+          </mc:Choice>
+          <mc:Fallback>
+            <w:pict>
+              <v:line w14:anchorId="3D5EF845" id="Straight Connector 4" o:spid="_x0000_s1026" style="position:absolute;flip:x y;z-index:251667456;visibility:visible;mso-wrap-style:square;mso-wrap-distance-left:9pt;mso-wrap-distance-top:0;mso-wrap-distance-right:9pt;mso-wrap-distance-bottom:0;mso-position-horizontal:absolute;mso-position-horizontal-relative:text;mso-position-vertical:absolute;mso-position-vertical-relative:text" from="190.9pt,11.55pt" to="248.15pt,28.55pt" o:gfxdata="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" strokecolor="#4472c4 [3204]" strokeweight=".5pt">
+                <v:stroke joinstyle="miter"/>
+              </v:line>
+            </w:pict>
+          </mc:Fallback>
+        </mc:AlternateContent>
+      </w:r>
+    </w:p>
+    <w:p>
+      <w:pPr>
+        <w:rPr>
+          <w:sz w:val="24"/>
+          <w:szCs w:val="28"/>
+        </w:rPr>
+      </w:pPr>
+      <w:r>
+        <w:rPr>
+          <w:noProof/>
+          <w:sz w:val="24"/>
+          <w:szCs w:val="28"/>
+        </w:rPr>
+        <mc:AlternateContent>
+          <mc:Choice Requires="wps">
+            <w:drawing>
+              <wp:anchor distT="0" distB="0" distL="114300" distR="114300" simplePos="0" relativeHeight="251669504" behindDoc="0" locked="0" layoutInCell="1" allowOverlap="1" wp14:anchorId="6E37A853" wp14:editId="35ACE789">
+                <wp:simplePos x="0" y="0"/>
+                <wp:positionH relativeFrom="column">
+                  <wp:posOffset>2424430</wp:posOffset>
+                </wp:positionH>
+                <wp:positionV relativeFrom="paragraph">
+                  <wp:posOffset>179070</wp:posOffset>
+                </wp:positionV>
+                <wp:extent cx="730250" cy="6350"/>
+                <wp:effectExtent l="0" t="0" r="31750" b="31750"/>
+                <wp:wrapNone/>
+                <wp:docPr id="231468541" name="Straight Connector 6"/>
+                <wp:cNvGraphicFramePr/>
+                <a:graphic xmlns:a="http://schemas.openxmlformats.org/drawingml/2006/main">
+                  <a:graphicData uri="http://schemas.microsoft.com/office/word/2010/wordprocessingShape">
+                    <wps:wsp>
+                      <wps:cNvCnPr/>
+                      <wps:spPr>
+                        <a:xfrm flipV="1">
+                          <a:off x="0" y="0"/>
+                          <a:ext cx="730250" cy="6350"/>
+                        </a:xfrm>
+                        <a:prstGeom prst="line">
+                          <a:avLst/>
+                        </a:prstGeom>
+                      </wps:spPr>
+                      <wps:style>
+                        <a:lnRef idx="1">
+                          <a:schemeClr val="accent1"/>
+                        </a:lnRef>
+                        <a:fillRef idx="0">
+                          <a:schemeClr val="accent1"/>
+                        </a:fillRef>
+                        <a:effectRef idx="0">
+                          <a:schemeClr val="accent1"/>
+                        </a:effectRef>
+                        <a:fontRef idx="minor">
+                          <a:schemeClr val="tx1"/>
+                        </a:fontRef>
+                      </wps:style>
+                      <wps:bodyPr/>
+                    </wps:wsp>
+                  </a:graphicData>
+                </a:graphic>
+              </wp:anchor>
+            </w:drawing>
+          </mc:Choice>
+          <mc:Fallback>
+            <w:pict>
+              <v:line w14:anchorId="11EE4235" id="Straight Connector 6" o:spid="_x0000_s1026" style="position:absolute;flip:y;z-index:251669504;visibility:visible;mso-wrap-style:square;mso-wrap-distance-left:9pt;mso-wrap-distance-top:0;mso-wrap-distance-right:9pt;mso-wrap-distance-bottom:0;mso-position-horizontal:absolute;mso-position-horizontal-relative:text;mso-position-vertical:absolute;mso-position-vertical-relative:text" from="190.9pt,14.1pt" to="248.4pt,14.6pt" o:gfxdata="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" strokecolor="#4472c4 [3204]" strokeweight=".5pt">
+                <v:stroke joinstyle="miter"/>
+              </v:line>
+            </w:pict>
+          </mc:Fallback>
+        </mc:AlternateContent>
+      </w:r>
+    </w:p>
+    <w:p>
+      <w:pPr>
+        <w:rPr>
+          <w:i/>
+          <w:iCs/>
+          <w:sz w:val="24"/>
+          <w:szCs w:val="28"/>
+        </w:rPr>
+      </w:pPr>
+      <w:r>
+        <w:rPr>
+          <w:i/>
+          <w:iCs/>
+          <w:sz w:val="24"/>
+          <w:szCs w:val="28"/>
+        </w:rPr>
+        <w:t>Příkladem vztahu 1:1 může být</w:t>
+      </w:r>
+      <w:r>
+        <w:rPr>
+          <w:i/>
+          <w:iCs/>
+          <w:sz w:val="24"/>
+          <w:szCs w:val="28"/>
+        </w:rPr>
+        <w:t xml:space="preserve"> </w:t>
+      </w:r>
+      <w:r>
+        <w:rPr>
+          <w:i/>
+          <w:iCs/>
+          <w:sz w:val="24"/>
+          <w:szCs w:val="28"/>
+        </w:rPr>
+        <w:t xml:space="preserve">vazba mezi třídou a </w:t>
+      </w:r>
+      <w:r>
+        <w:rPr>
+          <w:i/>
+          <w:iCs/>
+          <w:sz w:val="24"/>
+          <w:szCs w:val="28"/>
+        </w:rPr>
+        <w:t>jejími studeny</w:t>
+      </w:r>
+      <w:r>
+        <w:rPr>
+          <w:i/>
+          <w:iCs/>
+          <w:sz w:val="24"/>
+          <w:szCs w:val="28"/>
+        </w:rPr>
+        <w:t>.</w:t>
+      </w:r>
+      <w:r>
+        <w:rPr>
+          <w:i/>
+          <w:iCs/>
+          <w:sz w:val="24"/>
+          <w:szCs w:val="28"/>
+        </w:rPr>
+        <w:t xml:space="preserve"> Cizí klíč </w:t>
+      </w:r>
+      <w:r>
+        <w:rPr>
+          <w:i/>
+          <w:iCs/>
+          <w:sz w:val="24"/>
+          <w:szCs w:val="28"/>
+        </w:rPr>
+        <w:t>(</w:t>
+      </w:r>
+      <w:proofErr w:type="spellStart"/>
+      <w:r>
+        <w:rPr>
+          <w:i/>
+          <w:iCs/>
+          <w:sz w:val="24"/>
+          <w:szCs w:val="28"/>
+        </w:rPr>
+        <w:t>class</w:t>
+      </w:r>
+      <w:proofErr w:type="spellEnd"/>
+      <w:r>
+        <w:rPr>
+          <w:i/>
+          <w:iCs/>
+          <w:sz w:val="24"/>
+          <w:szCs w:val="28"/>
+          <w:lang w:val="en-GB"/>
+        </w:rPr>
+        <w:t>_id</w:t>
+      </w:r>
+      <w:r>
+        <w:rPr>
+          <w:i/>
+          <w:iCs/>
+          <w:sz w:val="24"/>
+          <w:szCs w:val="28"/>
+          <w:lang w:val="en-GB"/>
+        </w:rPr>
+        <w:t>)</w:t>
+      </w:r>
+      <w:r>
+        <w:rPr>
+          <w:i/>
+          <w:iCs/>
+          <w:sz w:val="24"/>
+          <w:szCs w:val="28"/>
+          <w:lang w:val="en-GB"/>
+        </w:rPr>
+        <w:t xml:space="preserve"> </w:t>
+      </w:r>
+      <w:proofErr w:type="spellStart"/>
+      <w:r>
+        <w:rPr>
+          <w:i/>
+          <w:iCs/>
+          <w:sz w:val="24"/>
+          <w:szCs w:val="28"/>
+          <w:lang w:val="en-GB"/>
+        </w:rPr>
+        <w:t>maj</w:t>
+      </w:r>
+      <w:proofErr w:type="spellEnd"/>
+      <w:r>
+        <w:rPr>
+          <w:i/>
+          <w:iCs/>
+          <w:sz w:val="24"/>
+          <w:szCs w:val="28"/>
+        </w:rPr>
+        <w:t>í pouze studenti</w:t>
+      </w:r>
+      <w:r>
+        <w:rPr>
+          <w:i/>
+          <w:iCs/>
+          <w:sz w:val="24"/>
+          <w:szCs w:val="28"/>
+        </w:rPr>
+        <w:t>.</w:t>
+      </w:r>
+    </w:p>
+    <w:p>
+      <w:pPr>
+        <w:rPr>
+          <w:sz w:val="28"/>
+          <w:szCs w:val="32"/>
+        </w:rPr>
+      </w:pPr>
+      <w:r>
+        <w:rPr>
+          <w:sz w:val="28"/>
+          <w:szCs w:val="32"/>
+        </w:rPr>
+        <w:t xml:space="preserve">Nejsložitějším typem vztahu je </w:t>
+      </w:r>
+      <w:r>
+        <w:rPr>
+          <w:b/>
+          <w:bCs/>
+          <w:sz w:val="28"/>
+          <w:szCs w:val="32"/>
+        </w:rPr>
+        <w:t>n:n</w:t>
+      </w:r>
+      <w:r>
+        <w:rPr>
+          <w:sz w:val="28"/>
+          <w:szCs w:val="32"/>
+        </w:rPr>
+        <w:t>, kde každému záznamu z jedné tabulky odpovídá více záznamů z</w:t>
+      </w:r>
+      <w:r>
+        <w:rPr>
+          <w:sz w:val="28"/>
+          <w:szCs w:val="32"/>
+        </w:rPr>
+        <w:t> </w:t>
+      </w:r>
+      <w:r>
+        <w:rPr>
+          <w:sz w:val="28"/>
+          <w:szCs w:val="32"/>
+        </w:rPr>
+        <w:t>druhé</w:t>
+      </w:r>
+      <w:r>
+        <w:rPr>
+          <w:sz w:val="28"/>
+          <w:szCs w:val="32"/>
+        </w:rPr>
+        <w:t xml:space="preserve"> a zároveň každému záznamu z druhé tabulky může odpovídat více záznamů z první. Pro realizaci takového vztahu se používá spojovací tabulka, ve které se ukládají pouze vztahy </w:t>
+      </w:r>
+      <w:r>
+        <w:rPr>
+          <w:sz w:val="28"/>
+          <w:szCs w:val="32"/>
+        </w:rPr>
+        <w:t xml:space="preserve">záznamů </w:t>
+      </w:r>
+      <w:r>
+        <w:rPr>
+          <w:sz w:val="28"/>
+          <w:szCs w:val="32"/>
+        </w:rPr>
+        <w:t>mezi dvěma původní</w:t>
+      </w:r>
+      <w:r>
+        <w:rPr>
+          <w:sz w:val="28"/>
+          <w:szCs w:val="32"/>
+        </w:rPr>
+        <w:t>mi tabulkami</w:t>
+      </w:r>
+      <w:r>
+        <w:rPr>
+          <w:sz w:val="28"/>
+          <w:szCs w:val="32"/>
+        </w:rPr>
+        <w:t>.</w:t>
+      </w:r>
+    </w:p>
+    <w:tbl>
+      <w:tblPr>
+        <w:tblStyle w:val="GridTable4-Accent5"/>
+        <w:tblpPr w:leftFromText="141" w:rightFromText="141" w:vertAnchor="text" w:horzAnchor="margin" w:tblpXSpec="right" w:tblpY="229"/>
+        <w:tblW w:w="2312" w:type="dxa"/>
+        <w:tblLook w:val="04A0" w:firstRow="1" w:lastRow="0" w:firstColumn="1" w:lastColumn="0" w:noHBand="0" w:noVBand="1"/>
+      </w:tblPr>
+      <w:tblGrid>
+        <w:gridCol w:w="965"/>
+        <w:gridCol w:w="1347"/>
+      </w:tblGrid>
+      <w:tr>
+        <w:trPr>
+          <w:cnfStyle w:val="100000000000" w:firstRow="1" w:lastRow="0" w:firstColumn="0" w:lastColumn="0" w:oddVBand="0" w:evenVBand="0" w:oddHBand="0" w:evenHBand="0" w:firstRowFirstColumn="0" w:firstRowLastColumn="0" w:lastRowFirstColumn="0" w:lastRowLastColumn="0"/>
+          <w:trHeight w:val="330"/>
+        </w:trPr>
+        <w:tc>
+          <w:tcPr>
+            <w:cnfStyle w:val="001000000000" w:firstRow="0" w:lastRow="0" w:firstColumn="1" w:lastColumn="0" w:oddVBand="0" w:evenVBand="0" w:oddHBand="0" w:evenHBand="0" w:firstRowFirstColumn="0" w:firstRowLastColumn="0" w:lastRowFirstColumn="0" w:lastRowLastColumn="0"/>
+            <w:tcW w:w="965" w:type="dxa"/>
+            <w:noWrap/>
+            <w:hideMark/>
+          </w:tcPr>
+          <w:p>
+            <w:pPr>
+              <w:jc w:val="left"/>
+              <w:rPr>
+                <w:rFonts w:ascii="Aptos Narrow" w:eastAsia="Times New Roman" w:hAnsi="Aptos Narrow" w:cs="Times New Roman"/>
+                <w:kern w:val="0"/>
+                <w:sz w:val="22"/>
+                <w:szCs w:val="22"/>
+                <w:lang w:eastAsia="cs-CZ"/>
+                <w14:ligatures w14:val="none"/>
+              </w:rPr>
+            </w:pPr>
+            <w:r>
+              <w:rPr>
+                <w:rFonts w:ascii="Aptos Narrow" w:eastAsia="Times New Roman" w:hAnsi="Aptos Narrow" w:cs="Times New Roman"/>
+                <w:kern w:val="0"/>
+                <w:sz w:val="22"/>
+                <w:szCs w:val="22"/>
+                <w:lang w:eastAsia="cs-CZ"/>
+                <w14:ligatures w14:val="none"/>
+              </w:rPr>
+              <w:t xml:space="preserve">id </w:t>
+            </w:r>
+          </w:p>
+        </w:tc>
+        <w:tc>
+          <w:tcPr>
+            <w:tcW w:w="1347" w:type="dxa"/>
+            <w:noWrap/>
+            <w:hideMark/>
+          </w:tcPr>
+          <w:p>
+            <w:pPr>
+              <w:jc w:val="left"/>
+              <w:cnfStyle w:val="100000000000" w:firstRow="1" w:lastRow="0" w:firstColumn="0" w:lastColumn="0" w:oddVBand="0" w:evenVBand="0" w:oddHBand="0" w:evenHBand="0" w:firstRowFirstColumn="0" w:firstRowLastColumn="0" w:lastRowFirstColumn="0" w:lastRowLastColumn="0"/>
+              <w:rPr>
+                <w:rFonts w:ascii="Aptos Narrow" w:eastAsia="Times New Roman" w:hAnsi="Aptos Narrow" w:cs="Times New Roman"/>
+                <w:kern w:val="0"/>
+                <w:sz w:val="22"/>
+                <w:szCs w:val="22"/>
+                <w:lang w:eastAsia="cs-CZ"/>
+                <w14:ligatures w14:val="none"/>
+              </w:rPr>
+            </w:pPr>
+            <w:proofErr w:type="spellStart"/>
+            <w:r>
+              <w:rPr>
+                <w:rFonts w:ascii="Aptos Narrow" w:eastAsia="Times New Roman" w:hAnsi="Aptos Narrow" w:cs="Times New Roman"/>
+                <w:kern w:val="0"/>
+                <w:sz w:val="22"/>
+                <w:szCs w:val="22"/>
+                <w:lang w:eastAsia="cs-CZ"/>
+                <w14:ligatures w14:val="none"/>
+              </w:rPr>
+              <w:t>name</w:t>
+            </w:r>
+            <w:proofErr w:type="spellEnd"/>
+          </w:p>
+        </w:tc>
+      </w:tr>
+      <w:tr>
+        <w:trPr>
+          <w:cnfStyle w:val="000000100000" w:firstRow="0" w:lastRow="0" w:firstColumn="0" w:lastColumn="0" w:oddVBand="0" w:evenVBand="0" w:oddHBand="1" w:evenHBand="0" w:firstRowFirstColumn="0" w:firstRowLastColumn="0" w:lastRowFirstColumn="0" w:lastRowLastColumn="0"/>
+          <w:trHeight w:val="330"/>
+        </w:trPr>
+        <w:tc>
+          <w:tcPr>
+            <w:cnfStyle w:val="001000000000" w:firstRow="0" w:lastRow="0" w:firstColumn="1" w:lastColumn="0" w:oddVBand="0" w:evenVBand="0" w:oddHBand="0" w:evenHBand="0" w:firstRowFirstColumn="0" w:firstRowLastColumn="0" w:lastRowFirstColumn="0" w:lastRowLastColumn="0"/>
+            <w:tcW w:w="965" w:type="dxa"/>
+            <w:noWrap/>
+            <w:hideMark/>
+          </w:tcPr>
+          <w:p>
+            <w:pPr>
+              <w:jc w:val="right"/>
+              <w:rPr>
+                <w:rFonts w:ascii="Aptos Narrow" w:eastAsia="Times New Roman" w:hAnsi="Aptos Narrow" w:cs="Times New Roman"/>
+                <w:color w:val="000000"/>
+                <w:kern w:val="0"/>
+                <w:sz w:val="22"/>
+                <w:szCs w:val="22"/>
+                <w:lang w:eastAsia="cs-CZ"/>
+                <w14:ligatures w14:val="none"/>
+              </w:rPr>
+            </w:pPr>
+            <w:r>
+              <w:rPr>
+                <w:rFonts w:ascii="Aptos Narrow" w:eastAsia="Times New Roman" w:hAnsi="Aptos Narrow" w:cs="Times New Roman"/>
+                <w:color w:val="000000"/>
+                <w:kern w:val="0"/>
+                <w:sz w:val="22"/>
+                <w:szCs w:val="22"/>
+                <w:lang w:eastAsia="cs-CZ"/>
+                <w14:ligatures w14:val="none"/>
+              </w:rPr>
+              <w:t>1</w:t>
+            </w:r>
+          </w:p>
+        </w:tc>
+        <w:tc>
+          <w:tcPr>
+            <w:tcW w:w="1347" w:type="dxa"/>
+            <w:noWrap/>
+            <w:hideMark/>
+          </w:tcPr>
+          <w:p>
+            <w:pPr>
+              <w:jc w:val="left"/>
+              <w:cnfStyle w:val="000000100000" w:firstRow="0" w:lastRow="0" w:firstColumn="0" w:lastColumn="0" w:oddVBand="0" w:evenVBand="0" w:oddHBand="1" w:evenHBand="0" w:firstRowFirstColumn="0" w:firstRowLastColumn="0" w:lastRowFirstColumn="0" w:lastRowLastColumn="0"/>
+              <w:rPr>
+                <w:rFonts w:ascii="Aptos Narrow" w:eastAsia="Times New Roman" w:hAnsi="Aptos Narrow" w:cs="Times New Roman"/>
+                <w:color w:val="000000"/>
+                <w:kern w:val="0"/>
+                <w:sz w:val="22"/>
+                <w:szCs w:val="22"/>
+                <w:lang w:eastAsia="cs-CZ"/>
+                <w14:ligatures w14:val="none"/>
+              </w:rPr>
+            </w:pPr>
+            <w:r>
+              <w:rPr>
+                <w:rFonts w:ascii="Aptos Narrow" w:eastAsia="Times New Roman" w:hAnsi="Aptos Narrow" w:cs="Times New Roman"/>
+                <w:color w:val="000000"/>
+                <w:kern w:val="0"/>
+                <w:sz w:val="22"/>
+                <w:szCs w:val="22"/>
+                <w:lang w:eastAsia="cs-CZ"/>
+                <w14:ligatures w14:val="none"/>
+              </w:rPr>
+              <w:t>Martin Novák</w:t>
+            </w:r>
+          </w:p>
+        </w:tc>
+      </w:tr>
+      <w:tr>
+        <w:trPr>
+          <w:trHeight w:val="330"/>
+        </w:trPr>
+        <w:tc>
+          <w:tcPr>
+            <w:cnfStyle w:val="001000000000" w:firstRow="0" w:lastRow="0" w:firstColumn="1" w:lastColumn="0" w:oddVBand="0" w:evenVBand="0" w:oddHBand="0" w:evenHBand="0" w:firstRowFirstColumn="0" w:firstRowLastColumn="0" w:lastRowFirstColumn="0" w:lastRowLastColumn="0"/>
+            <w:tcW w:w="965" w:type="dxa"/>
+            <w:noWrap/>
+            <w:hideMark/>
+          </w:tcPr>
+          <w:p>
+            <w:pPr>
+              <w:jc w:val="right"/>
+              <w:rPr>
+                <w:rFonts w:ascii="Aptos Narrow" w:eastAsia="Times New Roman" w:hAnsi="Aptos Narrow" w:cs="Times New Roman"/>
+                <w:color w:val="000000"/>
+                <w:kern w:val="0"/>
+                <w:sz w:val="22"/>
+                <w:szCs w:val="22"/>
+                <w:lang w:eastAsia="cs-CZ"/>
+                <w14:ligatures w14:val="none"/>
+              </w:rPr>
+            </w:pPr>
+            <w:r>
+              <w:rPr>
+                <w:rFonts w:ascii="Aptos Narrow" w:eastAsia="Times New Roman" w:hAnsi="Aptos Narrow" w:cs="Times New Roman"/>
+                <w:color w:val="000000"/>
+                <w:kern w:val="0"/>
+                <w:sz w:val="22"/>
+                <w:szCs w:val="22"/>
+                <w:lang w:eastAsia="cs-CZ"/>
+                <w14:ligatures w14:val="none"/>
+              </w:rPr>
+              <w:t>2</w:t>
+            </w:r>
+          </w:p>
+        </w:tc>
+        <w:tc>
+          <w:tcPr>
+            <w:tcW w:w="1347" w:type="dxa"/>
+            <w:noWrap/>
+            <w:hideMark/>
+          </w:tcPr>
+          <w:p>
+            <w:pPr>
+              <w:jc w:val="left"/>
+              <w:cnfStyle w:val="000000000000" w:firstRow="0" w:lastRow="0" w:firstColumn="0" w:lastColumn="0" w:oddVBand="0" w:evenVBand="0" w:oddHBand="0" w:evenHBand="0" w:firstRowFirstColumn="0" w:firstRowLastColumn="0" w:lastRowFirstColumn="0" w:lastRowLastColumn="0"/>
+              <w:rPr>
+                <w:rFonts w:ascii="Aptos Narrow" w:eastAsia="Times New Roman" w:hAnsi="Aptos Narrow" w:cs="Times New Roman"/>
+                <w:color w:val="000000"/>
+                <w:kern w:val="0"/>
+                <w:sz w:val="22"/>
+                <w:szCs w:val="22"/>
+                <w:lang w:eastAsia="cs-CZ"/>
+                <w14:ligatures w14:val="none"/>
+              </w:rPr>
+            </w:pPr>
+            <w:r>
+              <w:rPr>
+                <w:rFonts w:ascii="Aptos Narrow" w:eastAsia="Times New Roman" w:hAnsi="Aptos Narrow" w:cs="Times New Roman"/>
+                <w:color w:val="000000"/>
+                <w:kern w:val="0"/>
+                <w:sz w:val="22"/>
+                <w:szCs w:val="22"/>
+                <w:lang w:eastAsia="cs-CZ"/>
+                <w14:ligatures w14:val="none"/>
+              </w:rPr>
+              <w:t>Petr Stuchlý</w:t>
+            </w:r>
+          </w:p>
+        </w:tc>
+      </w:tr>
+      <w:tr>
+        <w:trPr>
+          <w:cnfStyle w:val="000000100000" w:firstRow="0" w:lastRow="0" w:firstColumn="0" w:lastColumn="0" w:oddVBand="0" w:evenVBand="0" w:oddHBand="1" w:evenHBand="0" w:firstRowFirstColumn="0" w:firstRowLastColumn="0" w:lastRowFirstColumn="0" w:lastRowLastColumn="0"/>
+          <w:trHeight w:val="330"/>
+        </w:trPr>
+        <w:tc>
+          <w:tcPr>
+            <w:cnfStyle w:val="001000000000" w:firstRow="0" w:lastRow="0" w:firstColumn="1" w:lastColumn="0" w:oddVBand="0" w:evenVBand="0" w:oddHBand="0" w:evenHBand="0" w:firstRowFirstColumn="0" w:firstRowLastColumn="0" w:lastRowFirstColumn="0" w:lastRowLastColumn="0"/>
+            <w:tcW w:w="965" w:type="dxa"/>
+            <w:noWrap/>
+            <w:hideMark/>
+          </w:tcPr>
+          <w:p>
+            <w:pPr>
+              <w:jc w:val="right"/>
+              <w:rPr>
+                <w:rFonts w:ascii="Aptos Narrow" w:eastAsia="Times New Roman" w:hAnsi="Aptos Narrow" w:cs="Times New Roman"/>
+                <w:color w:val="000000"/>
+                <w:kern w:val="0"/>
+                <w:sz w:val="22"/>
+                <w:szCs w:val="22"/>
+                <w:lang w:eastAsia="cs-CZ"/>
+                <w14:ligatures w14:val="none"/>
+              </w:rPr>
+            </w:pPr>
+            <w:r>
+              <w:rPr>
+                <w:rFonts w:ascii="Aptos Narrow" w:eastAsia="Times New Roman" w:hAnsi="Aptos Narrow" w:cs="Times New Roman"/>
+                <w:color w:val="000000"/>
+                <w:kern w:val="0"/>
+                <w:sz w:val="22"/>
+                <w:szCs w:val="22"/>
+                <w:lang w:eastAsia="cs-CZ"/>
+                <w14:ligatures w14:val="none"/>
+              </w:rPr>
+              <w:t>3</w:t>
+            </w:r>
+          </w:p>
+        </w:tc>
+        <w:tc>
+          <w:tcPr>
+            <w:tcW w:w="1347" w:type="dxa"/>
+            <w:noWrap/>
+            <w:hideMark/>
+          </w:tcPr>
+          <w:p>
+            <w:pPr>
+              <w:jc w:val="left"/>
+              <w:cnfStyle w:val="000000100000" w:firstRow="0" w:lastRow="0" w:firstColumn="0" w:lastColumn="0" w:oddVBand="0" w:evenVBand="0" w:oddHBand="1" w:evenHBand="0" w:firstRowFirstColumn="0" w:firstRowLastColumn="0" w:lastRowFirstColumn="0" w:lastRowLastColumn="0"/>
+              <w:rPr>
+                <w:rFonts w:ascii="Aptos Narrow" w:eastAsia="Times New Roman" w:hAnsi="Aptos Narrow" w:cs="Times New Roman"/>
+                <w:color w:val="000000"/>
+                <w:kern w:val="0"/>
+                <w:sz w:val="22"/>
+                <w:szCs w:val="22"/>
+                <w:lang w:eastAsia="cs-CZ"/>
+                <w14:ligatures w14:val="none"/>
+              </w:rPr>
+            </w:pPr>
+            <w:r>
+              <w:rPr>
+                <w:rFonts w:ascii="Aptos Narrow" w:eastAsia="Times New Roman" w:hAnsi="Aptos Narrow" w:cs="Times New Roman"/>
+                <w:color w:val="000000"/>
+                <w:kern w:val="0"/>
+                <w:sz w:val="22"/>
+                <w:szCs w:val="22"/>
+                <w:lang w:eastAsia="cs-CZ"/>
+                <w14:ligatures w14:val="none"/>
+              </w:rPr>
+              <w:t>Ema Šikovná</w:t>
+            </w:r>
+          </w:p>
+        </w:tc>
+      </w:tr>
+    </w:tbl>
+    <w:tbl>
+      <w:tblPr>
+        <w:tblStyle w:val="GridTable4-Accent5"/>
+        <w:tblpPr w:leftFromText="141" w:rightFromText="141" w:vertAnchor="text" w:horzAnchor="margin" w:tblpXSpec="center" w:tblpY="195"/>
+        <w:tblW w:w="2313" w:type="dxa"/>
+        <w:tblLook w:val="04A0" w:firstRow="1" w:lastRow="0" w:firstColumn="1" w:lastColumn="0" w:noHBand="0" w:noVBand="1"/>
+      </w:tblPr>
+      <w:tblGrid>
+        <w:gridCol w:w="999"/>
+        <w:gridCol w:w="1314"/>
+      </w:tblGrid>
+      <w:tr>
+        <w:trPr>
+          <w:cnfStyle w:val="100000000000" w:firstRow="1" w:lastRow="0" w:firstColumn="0" w:lastColumn="0" w:oddVBand="0" w:evenVBand="0" w:oddHBand="0" w:evenHBand="0" w:firstRowFirstColumn="0" w:firstRowLastColumn="0" w:lastRowFirstColumn="0" w:lastRowLastColumn="0"/>
+          <w:trHeight w:val="379"/>
+        </w:trPr>
+        <w:tc>
+          <w:tcPr>
+            <w:cnfStyle w:val="001000000000" w:firstRow="0" w:lastRow="0" w:firstColumn="1" w:lastColumn="0" w:oddVBand="0" w:evenVBand="0" w:oddHBand="0" w:evenHBand="0" w:firstRowFirstColumn="0" w:firstRowLastColumn="0" w:lastRowFirstColumn="0" w:lastRowLastColumn="0"/>
+            <w:tcW w:w="999" w:type="dxa"/>
+            <w:noWrap/>
+            <w:hideMark/>
+          </w:tcPr>
+          <w:p>
+            <w:pPr>
+              <w:jc w:val="left"/>
+              <w:rPr>
+                <w:rFonts w:ascii="Aptos Narrow" w:eastAsia="Times New Roman" w:hAnsi="Aptos Narrow" w:cs="Times New Roman"/>
+                <w:kern w:val="0"/>
+                <w:sz w:val="22"/>
+                <w:szCs w:val="22"/>
+                <w:lang w:val="en-GB" w:eastAsia="cs-CZ"/>
+                <w14:ligatures w14:val="none"/>
+              </w:rPr>
+            </w:pPr>
+            <w:proofErr w:type="spellStart"/>
+            <w:r>
+              <w:rPr>
+                <w:rFonts w:ascii="Aptos Narrow" w:eastAsia="Times New Roman" w:hAnsi="Aptos Narrow" w:cs="Times New Roman"/>
+                <w:kern w:val="0"/>
+                <w:sz w:val="22"/>
+                <w:szCs w:val="22"/>
+                <w:lang w:eastAsia="cs-CZ"/>
+                <w14:ligatures w14:val="none"/>
+              </w:rPr>
+              <w:t>group</w:t>
+            </w:r>
+            <w:proofErr w:type="spellEnd"/>
+            <w:r>
+              <w:rPr>
+                <w:rFonts w:ascii="Aptos Narrow" w:eastAsia="Times New Roman" w:hAnsi="Aptos Narrow" w:cs="Times New Roman"/>
+                <w:kern w:val="0"/>
+                <w:sz w:val="22"/>
+                <w:szCs w:val="22"/>
+                <w:lang w:val="en-GB" w:eastAsia="cs-CZ"/>
+                <w14:ligatures w14:val="none"/>
+              </w:rPr>
+              <w:t>_id</w:t>
+            </w:r>
+          </w:p>
+        </w:tc>
+        <w:tc>
+          <w:tcPr>
+            <w:tcW w:w="1314" w:type="dxa"/>
+            <w:noWrap/>
+            <w:hideMark/>
+          </w:tcPr>
+          <w:p>
+            <w:pPr>
+              <w:jc w:val="left"/>
+              <w:cnfStyle w:val="100000000000" w:firstRow="1" w:lastRow="0" w:firstColumn="0" w:lastColumn="0" w:oddVBand="0" w:evenVBand="0" w:oddHBand="0" w:evenHBand="0" w:firstRowFirstColumn="0" w:firstRowLastColumn="0" w:lastRowFirstColumn="0" w:lastRowLastColumn="0"/>
+              <w:rPr>
+                <w:rFonts w:ascii="Aptos Narrow" w:eastAsia="Times New Roman" w:hAnsi="Aptos Narrow" w:cs="Times New Roman"/>
+                <w:kern w:val="0"/>
+                <w:sz w:val="22"/>
+                <w:szCs w:val="22"/>
+                <w:lang w:eastAsia="cs-CZ"/>
+                <w14:ligatures w14:val="none"/>
+              </w:rPr>
+            </w:pPr>
+            <w:proofErr w:type="spellStart"/>
+            <w:r>
+              <w:rPr>
+                <w:rFonts w:ascii="Aptos Narrow" w:eastAsia="Times New Roman" w:hAnsi="Aptos Narrow" w:cs="Times New Roman"/>
+                <w:kern w:val="0"/>
+                <w:sz w:val="22"/>
+                <w:szCs w:val="22"/>
+                <w:lang w:eastAsia="cs-CZ"/>
+                <w14:ligatures w14:val="none"/>
+              </w:rPr>
+              <w:t>student_id</w:t>
+            </w:r>
+            <w:proofErr w:type="spellEnd"/>
+          </w:p>
+        </w:tc>
+      </w:tr>
+      <w:tr>
+        <w:trPr>
+          <w:cnfStyle w:val="000000100000" w:firstRow="0" w:lastRow="0" w:firstColumn="0" w:lastColumn="0" w:oddVBand="0" w:evenVBand="0" w:oddHBand="1" w:evenHBand="0" w:firstRowFirstColumn="0" w:firstRowLastColumn="0" w:lastRowFirstColumn="0" w:lastRowLastColumn="0"/>
+          <w:trHeight w:val="379"/>
+        </w:trPr>
+        <w:tc>
+          <w:tcPr>
+            <w:cnfStyle w:val="001000000000" w:firstRow="0" w:lastRow="0" w:firstColumn="1" w:lastColumn="0" w:oddVBand="0" w:evenVBand="0" w:oddHBand="0" w:evenHBand="0" w:firstRowFirstColumn="0" w:firstRowLastColumn="0" w:lastRowFirstColumn="0" w:lastRowLastColumn="0"/>
+            <w:tcW w:w="999" w:type="dxa"/>
+            <w:noWrap/>
+            <w:hideMark/>
+          </w:tcPr>
+          <w:p>
+            <w:pPr>
+              <w:jc w:val="right"/>
+              <w:rPr>
+                <w:rFonts w:ascii="Aptos Narrow" w:eastAsia="Times New Roman" w:hAnsi="Aptos Narrow" w:cs="Times New Roman"/>
+                <w:b w:val="0"/>
+                <w:bCs w:val="0"/>
+                <w:color w:val="000000"/>
+                <w:kern w:val="0"/>
+                <w:sz w:val="22"/>
+                <w:szCs w:val="22"/>
+                <w:lang w:eastAsia="cs-CZ"/>
+                <w14:ligatures w14:val="none"/>
+              </w:rPr>
+            </w:pPr>
+            <w:r>
+              <w:rPr>
+                <w:rFonts w:ascii="Aptos Narrow" w:eastAsia="Times New Roman" w:hAnsi="Aptos Narrow" w:cs="Times New Roman"/>
+                <w:b w:val="0"/>
+                <w:bCs w:val="0"/>
+                <w:color w:val="000000"/>
+                <w:kern w:val="0"/>
+                <w:sz w:val="22"/>
+                <w:szCs w:val="22"/>
+                <w:lang w:eastAsia="cs-CZ"/>
+                <w14:ligatures w14:val="none"/>
+              </w:rPr>
+              <w:t>1</w:t>
+            </w:r>
+          </w:p>
+        </w:tc>
+        <w:tc>
+          <w:tcPr>
+            <w:tcW w:w="1314" w:type="dxa"/>
+            <w:noWrap/>
+            <w:hideMark/>
+          </w:tcPr>
+          <w:p>
+            <w:pPr>
+              <w:jc w:val="right"/>
+              <w:cnfStyle w:val="000000100000" w:firstRow="0" w:lastRow="0" w:firstColumn="0" w:lastColumn="0" w:oddVBand="0" w:evenVBand="0" w:oddHBand="1" w:evenHBand="0" w:firstRowFirstColumn="0" w:firstRowLastColumn="0" w:lastRowFirstColumn="0" w:lastRowLastColumn="0"/>
+              <w:rPr>
+                <w:rFonts w:ascii="Aptos Narrow" w:eastAsia="Times New Roman" w:hAnsi="Aptos Narrow" w:cs="Times New Roman"/>
+                <w:color w:val="000000"/>
+                <w:kern w:val="0"/>
+                <w:sz w:val="22"/>
+                <w:szCs w:val="22"/>
+                <w:lang w:eastAsia="cs-CZ"/>
+                <w14:ligatures w14:val="none"/>
+              </w:rPr>
+            </w:pPr>
+            <w:r>
+              <w:rPr>
+                <w:rFonts w:ascii="Aptos Narrow" w:eastAsia="Times New Roman" w:hAnsi="Aptos Narrow" w:cs="Times New Roman"/>
+                <w:noProof/>
+                <w:color w:val="000000"/>
+                <w:kern w:val="0"/>
+                <w:sz w:val="22"/>
+                <w:szCs w:val="22"/>
+                <w:lang w:eastAsia="cs-CZ"/>
+              </w:rPr>
+              <mc:AlternateContent>
+                <mc:Choice Requires="wps">
+                  <w:drawing>
+                    <wp:anchor distT="0" distB="0" distL="114300" distR="114300" simplePos="0" relativeHeight="251678720" behindDoc="0" locked="0" layoutInCell="1" allowOverlap="1" wp14:anchorId="3FE40301" wp14:editId="0E22DB94">
+                      <wp:simplePos x="0" y="0"/>
+                      <wp:positionH relativeFrom="column">
+                        <wp:posOffset>767361</wp:posOffset>
+                      </wp:positionH>
+                      <wp:positionV relativeFrom="paragraph">
+                        <wp:posOffset>144375</wp:posOffset>
+                      </wp:positionV>
+                      <wp:extent cx="677243" cy="214531"/>
+                      <wp:effectExtent l="0" t="0" r="27940" b="33655"/>
+                      <wp:wrapNone/>
+                      <wp:docPr id="1355590504" name="Straight Connector 9"/>
+                      <wp:cNvGraphicFramePr/>
+                      <a:graphic xmlns:a="http://schemas.openxmlformats.org/drawingml/2006/main">
+                        <a:graphicData uri="http://schemas.microsoft.com/office/word/2010/wordprocessingShape">
+                          <wps:wsp>
+                            <wps:cNvCnPr/>
+                            <wps:spPr>
+                              <a:xfrm flipV="1">
+                                <a:off x="0" y="0"/>
+                                <a:ext cx="677243" cy="214531"/>
+                              </a:xfrm>
+                              <a:prstGeom prst="line">
+                                <a:avLst/>
+                              </a:prstGeom>
+                            </wps:spPr>
+                            <wps:style>
+                              <a:lnRef idx="1">
+                                <a:schemeClr val="accent1"/>
+                              </a:lnRef>
+                              <a:fillRef idx="0">
+                                <a:schemeClr val="accent1"/>
+                              </a:fillRef>
+                              <a:effectRef idx="0">
+                                <a:schemeClr val="accent1"/>
+                              </a:effectRef>
+                              <a:fontRef idx="minor">
+                                <a:schemeClr val="tx1"/>
+                              </a:fontRef>
+                            </wps:style>
+                            <wps:bodyPr/>
+                          </wps:wsp>
+                        </a:graphicData>
+                      </a:graphic>
+                      <wp14:sizeRelH relativeFrom="margin">
+                        <wp14:pctWidth>0</wp14:pctWidth>
+                      </wp14:sizeRelH>
+                      <wp14:sizeRelV relativeFrom="margin">
+                        <wp14:pctHeight>0</wp14:pctHeight>
+                      </wp14:sizeRelV>
+                    </wp:anchor>
+                  </w:drawing>
+                </mc:Choice>
+                <mc:Fallback>
+                  <w:pict>
+                    <v:line w14:anchorId="30E441EC" id="Straight Connector 9" o:spid="_x0000_s1026" style="position:absolute;flip:y;z-index:251678720;visibility:visible;mso-wrap-style:square;mso-width-percent:0;mso-height-percent:0;mso-wrap-distance-left:9pt;mso-wrap-distance-top:0;mso-wrap-distance-right:9pt;mso-wrap-distance-bottom:0;mso-position-horizontal:absolute;mso-position-horizontal-relative:text;mso-position-vertical:absolute;mso-position-vertical-relative:text;mso-width-percent:0;mso-height-percent:0;mso-width-relative:margin;mso-height-relative:margin" from="60.4pt,11.35pt" to="113.75pt,28.25pt" o:gfxdata="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" strokecolor="#4472c4 [3204]" strokeweight=".5pt">
+                      <v:stroke joinstyle="miter"/>
+                    </v:line>
+                  </w:pict>
+                </mc:Fallback>
+              </mc:AlternateContent>
+            </w:r>
+            <w:r>
+              <w:rPr>
+                <w:rFonts w:ascii="Aptos Narrow" w:eastAsia="Times New Roman" w:hAnsi="Aptos Narrow" w:cs="Times New Roman"/>
+                <w:color w:val="000000"/>
+                <w:kern w:val="0"/>
+                <w:sz w:val="22"/>
+                <w:szCs w:val="22"/>
+                <w:lang w:eastAsia="cs-CZ"/>
+                <w14:ligatures w14:val="none"/>
+              </w:rPr>
+              <w:t>1</w:t>
+            </w:r>
+          </w:p>
+        </w:tc>
+      </w:tr>
+      <w:tr>
+        <w:trPr>
+          <w:trHeight w:val="379"/>
+        </w:trPr>
+        <w:tc>
+          <w:tcPr>
+            <w:cnfStyle w:val="001000000000" w:firstRow="0" w:lastRow="0" w:firstColumn="1" w:lastColumn="0" w:oddVBand="0" w:evenVBand="0" w:oddHBand="0" w:evenHBand="0" w:firstRowFirstColumn="0" w:firstRowLastColumn="0" w:lastRowFirstColumn="0" w:lastRowLastColumn="0"/>
+            <w:tcW w:w="999" w:type="dxa"/>
+            <w:noWrap/>
+            <w:hideMark/>
+          </w:tcPr>
+          <w:p>
+            <w:pPr>
+              <w:jc w:val="right"/>
+              <w:rPr>
+                <w:rFonts w:ascii="Aptos Narrow" w:eastAsia="Times New Roman" w:hAnsi="Aptos Narrow" w:cs="Times New Roman"/>
+                <w:b w:val="0"/>
+                <w:bCs w:val="0"/>
+                <w:color w:val="000000"/>
+                <w:kern w:val="0"/>
+                <w:sz w:val="22"/>
+                <w:szCs w:val="22"/>
+                <w:lang w:eastAsia="cs-CZ"/>
+                <w14:ligatures w14:val="none"/>
+              </w:rPr>
+            </w:pPr>
+            <w:r>
+              <w:rPr>
+                <w:rFonts w:ascii="Aptos Narrow" w:eastAsia="Times New Roman" w:hAnsi="Aptos Narrow" w:cs="Times New Roman"/>
+                <w:b w:val="0"/>
+                <w:bCs w:val="0"/>
+                <w:color w:val="000000"/>
+                <w:kern w:val="0"/>
+                <w:sz w:val="22"/>
+                <w:szCs w:val="22"/>
+                <w:lang w:eastAsia="cs-CZ"/>
+                <w14:ligatures w14:val="none"/>
+              </w:rPr>
+              <w:t>3</w:t>
+            </w:r>
+          </w:p>
+        </w:tc>
+        <w:tc>
+          <w:tcPr>
+            <w:tcW w:w="1314" w:type="dxa"/>
+            <w:noWrap/>
+            <w:hideMark/>
+          </w:tcPr>
+          <w:p>
+            <w:pPr>
+              <w:jc w:val="right"/>
+              <w:cnfStyle w:val="000000000000" w:firstRow="0" w:lastRow="0" w:firstColumn="0" w:lastColumn="0" w:oddVBand="0" w:evenVBand="0" w:oddHBand="0" w:evenHBand="0" w:firstRowFirstColumn="0" w:firstRowLastColumn="0" w:lastRowFirstColumn="0" w:lastRowLastColumn="0"/>
+              <w:rPr>
+                <w:rFonts w:ascii="Aptos Narrow" w:eastAsia="Times New Roman" w:hAnsi="Aptos Narrow" w:cs="Times New Roman"/>
+                <w:color w:val="000000"/>
+                <w:kern w:val="0"/>
+                <w:sz w:val="22"/>
+                <w:szCs w:val="22"/>
+                <w:lang w:eastAsia="cs-CZ"/>
+                <w14:ligatures w14:val="none"/>
+              </w:rPr>
+            </w:pPr>
+            <w:r>
+              <w:rPr>
+                <w:rFonts w:ascii="Aptos Narrow" w:eastAsia="Times New Roman" w:hAnsi="Aptos Narrow" w:cs="Times New Roman"/>
+                <w:color w:val="000000"/>
+                <w:kern w:val="0"/>
+                <w:sz w:val="22"/>
+                <w:szCs w:val="22"/>
+                <w:lang w:eastAsia="cs-CZ"/>
+                <w14:ligatures w14:val="none"/>
+              </w:rPr>
+              <w:t>1</w:t>
+            </w:r>
+          </w:p>
+        </w:tc>
+      </w:tr>
+      <w:tr>
+        <w:trPr>
+          <w:cnfStyle w:val="000000100000" w:firstRow="0" w:lastRow="0" w:firstColumn="0" w:lastColumn="0" w:oddVBand="0" w:evenVBand="0" w:oddHBand="1" w:evenHBand="0" w:firstRowFirstColumn="0" w:firstRowLastColumn="0" w:lastRowFirstColumn="0" w:lastRowLastColumn="0"/>
+          <w:trHeight w:val="379"/>
+        </w:trPr>
+        <w:tc>
+          <w:tcPr>
+            <w:cnfStyle w:val="001000000000" w:firstRow="0" w:lastRow="0" w:firstColumn="1" w:lastColumn="0" w:oddVBand="0" w:evenVBand="0" w:oddHBand="0" w:evenHBand="0" w:firstRowFirstColumn="0" w:firstRowLastColumn="0" w:lastRowFirstColumn="0" w:lastRowLastColumn="0"/>
+            <w:tcW w:w="999" w:type="dxa"/>
+            <w:noWrap/>
+            <w:hideMark/>
+          </w:tcPr>
+          <w:p>
+            <w:pPr>
+              <w:jc w:val="right"/>
+              <w:rPr>
+                <w:rFonts w:ascii="Aptos Narrow" w:eastAsia="Times New Roman" w:hAnsi="Aptos Narrow" w:cs="Times New Roman"/>
+                <w:b w:val="0"/>
+                <w:bCs w:val="0"/>
+                <w:color w:val="000000"/>
+                <w:kern w:val="0"/>
+                <w:sz w:val="22"/>
+                <w:szCs w:val="22"/>
+                <w:lang w:eastAsia="cs-CZ"/>
+                <w14:ligatures w14:val="none"/>
+              </w:rPr>
+            </w:pPr>
+            <w:r>
+              <w:rPr>
+                <w:rFonts w:ascii="Aptos Narrow" w:eastAsia="Times New Roman" w:hAnsi="Aptos Narrow" w:cs="Times New Roman"/>
+                <w:b w:val="0"/>
+                <w:bCs w:val="0"/>
+                <w:color w:val="000000"/>
+                <w:kern w:val="0"/>
+                <w:sz w:val="22"/>
+                <w:szCs w:val="22"/>
+                <w:lang w:eastAsia="cs-CZ"/>
+                <w14:ligatures w14:val="none"/>
+              </w:rPr>
+              <w:t>3</w:t>
+            </w:r>
+          </w:p>
+        </w:tc>
+        <w:tc>
+          <w:tcPr>
+            <w:tcW w:w="1314" w:type="dxa"/>
+            <w:noWrap/>
+            <w:hideMark/>
+          </w:tcPr>
+          <w:p>
+            <w:pPr>
+              <w:jc w:val="right"/>
+              <w:cnfStyle w:val="000000100000" w:firstRow="0" w:lastRow="0" w:firstColumn="0" w:lastColumn="0" w:oddVBand="0" w:evenVBand="0" w:oddHBand="1" w:evenHBand="0" w:firstRowFirstColumn="0" w:firstRowLastColumn="0" w:lastRowFirstColumn="0" w:lastRowLastColumn="0"/>
+              <w:rPr>
+                <w:rFonts w:ascii="Aptos Narrow" w:eastAsia="Times New Roman" w:hAnsi="Aptos Narrow" w:cs="Times New Roman"/>
+                <w:color w:val="000000"/>
+                <w:kern w:val="0"/>
+                <w:sz w:val="22"/>
+                <w:szCs w:val="22"/>
+                <w:lang w:eastAsia="cs-CZ"/>
+                <w14:ligatures w14:val="none"/>
+              </w:rPr>
+            </w:pPr>
+            <w:r>
+              <w:rPr>
+                <w:rFonts w:ascii="Aptos Narrow" w:eastAsia="Times New Roman" w:hAnsi="Aptos Narrow" w:cs="Times New Roman"/>
+                <w:color w:val="000000"/>
+                <w:kern w:val="0"/>
+                <w:sz w:val="22"/>
+                <w:szCs w:val="22"/>
+                <w:lang w:eastAsia="cs-CZ"/>
+                <w14:ligatures w14:val="none"/>
+              </w:rPr>
+              <w:t>3</w:t>
+            </w:r>
+          </w:p>
+        </w:tc>
+      </w:tr>
+    </w:tbl>
+    <w:p>
+      <w:pPr>
+        <w:rPr>
+          <w:sz w:val="24"/>
+          <w:szCs w:val="28"/>
+        </w:rPr>
+      </w:pPr>
+    </w:p>
+    <w:tbl>
+      <w:tblPr>
+        <w:tblStyle w:val="GridTable4-Accent5"/>
+        <w:tblpPr w:leftFromText="141" w:rightFromText="141" w:vertAnchor="text" w:horzAnchor="margin" w:tblpY="-264"/>
+        <w:tblW w:w="2681" w:type="dxa"/>
+        <w:tblLook w:val="04A0" w:firstRow="1" w:lastRow="0" w:firstColumn="1" w:lastColumn="0" w:noHBand="0" w:noVBand="1"/>
+      </w:tblPr>
+      <w:tblGrid>
+        <w:gridCol w:w="1119"/>
+        <w:gridCol w:w="1562"/>
+      </w:tblGrid>
+      <w:tr>
+        <w:trPr>
+          <w:cnfStyle w:val="100000000000" w:firstRow="1" w:lastRow="0" w:firstColumn="0" w:lastColumn="0" w:oddVBand="0" w:evenVBand="0" w:oddHBand="0" w:evenHBand="0" w:firstRowFirstColumn="0" w:firstRowLastColumn="0" w:lastRowFirstColumn="0" w:lastRowLastColumn="0"/>
+          <w:trHeight w:val="388"/>
+        </w:trPr>
+        <w:tc>
+          <w:tcPr>
+            <w:cnfStyle w:val="001000000000" w:firstRow="0" w:lastRow="0" w:firstColumn="1" w:lastColumn="0" w:oddVBand="0" w:evenVBand="0" w:oddHBand="0" w:evenHBand="0" w:firstRowFirstColumn="0" w:firstRowLastColumn="0" w:lastRowFirstColumn="0" w:lastRowLastColumn="0"/>
+            <w:tcW w:w="1119" w:type="dxa"/>
+            <w:noWrap/>
+            <w:hideMark/>
+          </w:tcPr>
+          <w:p>
+            <w:pPr>
+              <w:jc w:val="left"/>
+              <w:rPr>
+                <w:rFonts w:ascii="Aptos Narrow" w:eastAsia="Times New Roman" w:hAnsi="Aptos Narrow" w:cs="Times New Roman"/>
+                <w:kern w:val="0"/>
+                <w:sz w:val="22"/>
+                <w:szCs w:val="22"/>
+                <w:lang w:eastAsia="cs-CZ"/>
+                <w14:ligatures w14:val="none"/>
+              </w:rPr>
+            </w:pPr>
+            <w:r>
+              <w:rPr>
+                <w:rFonts w:ascii="Aptos Narrow" w:eastAsia="Times New Roman" w:hAnsi="Aptos Narrow" w:cs="Times New Roman"/>
+                <w:kern w:val="0"/>
+                <w:sz w:val="22"/>
+                <w:szCs w:val="22"/>
+                <w:lang w:eastAsia="cs-CZ"/>
+                <w14:ligatures w14:val="none"/>
+              </w:rPr>
+              <w:t xml:space="preserve">id </w:t>
+            </w:r>
+          </w:p>
+        </w:tc>
+        <w:tc>
+          <w:tcPr>
+            <w:tcW w:w="1562" w:type="dxa"/>
+            <w:noWrap/>
+            <w:hideMark/>
+          </w:tcPr>
+          <w:p>
+            <w:pPr>
+              <w:jc w:val="left"/>
+              <w:cnfStyle w:val="100000000000" w:firstRow="1" w:lastRow="0" w:firstColumn="0" w:lastColumn="0" w:oddVBand="0" w:evenVBand="0" w:oddHBand="0" w:evenHBand="0" w:firstRowFirstColumn="0" w:firstRowLastColumn="0" w:lastRowFirstColumn="0" w:lastRowLastColumn="0"/>
+              <w:rPr>
+                <w:rFonts w:ascii="Aptos Narrow" w:eastAsia="Times New Roman" w:hAnsi="Aptos Narrow" w:cs="Times New Roman"/>
+                <w:kern w:val="0"/>
+                <w:sz w:val="22"/>
+                <w:szCs w:val="22"/>
+                <w:lang w:eastAsia="cs-CZ"/>
+                <w14:ligatures w14:val="none"/>
+              </w:rPr>
+            </w:pPr>
+            <w:proofErr w:type="spellStart"/>
+            <w:r>
+              <w:rPr>
+                <w:rFonts w:ascii="Aptos Narrow" w:eastAsia="Times New Roman" w:hAnsi="Aptos Narrow" w:cs="Times New Roman"/>
+                <w:kern w:val="0"/>
+                <w:sz w:val="22"/>
+                <w:szCs w:val="22"/>
+                <w:lang w:eastAsia="cs-CZ"/>
+                <w14:ligatures w14:val="none"/>
+              </w:rPr>
+              <w:t>title</w:t>
+            </w:r>
+            <w:proofErr w:type="spellEnd"/>
+          </w:p>
+        </w:tc>
+      </w:tr>
+      <w:tr>
+        <w:trPr>
+          <w:cnfStyle w:val="000000100000" w:firstRow="0" w:lastRow="0" w:firstColumn="0" w:lastColumn="0" w:oddVBand="0" w:evenVBand="0" w:oddHBand="1" w:evenHBand="0" w:firstRowFirstColumn="0" w:firstRowLastColumn="0" w:lastRowFirstColumn="0" w:lastRowLastColumn="0"/>
+          <w:trHeight w:val="388"/>
+        </w:trPr>
+        <w:tc>
+          <w:tcPr>
+            <w:cnfStyle w:val="001000000000" w:firstRow="0" w:lastRow="0" w:firstColumn="1" w:lastColumn="0" w:oddVBand="0" w:evenVBand="0" w:oddHBand="0" w:evenHBand="0" w:firstRowFirstColumn="0" w:firstRowLastColumn="0" w:lastRowFirstColumn="0" w:lastRowLastColumn="0"/>
+            <w:tcW w:w="1119" w:type="dxa"/>
+            <w:noWrap/>
+            <w:hideMark/>
+          </w:tcPr>
+          <w:p>
+            <w:pPr>
+              <w:jc w:val="right"/>
+              <w:rPr>
+                <w:rFonts w:ascii="Aptos Narrow" w:eastAsia="Times New Roman" w:hAnsi="Aptos Narrow" w:cs="Times New Roman"/>
+                <w:color w:val="000000"/>
+                <w:kern w:val="0"/>
+                <w:sz w:val="22"/>
+                <w:szCs w:val="22"/>
+                <w:lang w:eastAsia="cs-CZ"/>
+                <w14:ligatures w14:val="none"/>
+              </w:rPr>
+            </w:pPr>
+            <w:r>
+              <w:rPr>
+                <w:rFonts w:ascii="Aptos Narrow" w:eastAsia="Times New Roman" w:hAnsi="Aptos Narrow" w:cs="Times New Roman"/>
+                <w:color w:val="000000"/>
+                <w:kern w:val="0"/>
+                <w:sz w:val="22"/>
+                <w:szCs w:val="22"/>
+                <w:lang w:eastAsia="cs-CZ"/>
+                <w14:ligatures w14:val="none"/>
+              </w:rPr>
+              <w:t>1</w:t>
+            </w:r>
+          </w:p>
+        </w:tc>
+        <w:tc>
+          <w:tcPr>
+            <w:tcW w:w="1562" w:type="dxa"/>
+            <w:noWrap/>
+            <w:hideMark/>
+          </w:tcPr>
+          <w:p>
+            <w:pPr>
+              <w:jc w:val="left"/>
+              <w:cnfStyle w:val="000000100000" w:firstRow="0" w:lastRow="0" w:firstColumn="0" w:lastColumn="0" w:oddVBand="0" w:evenVBand="0" w:oddHBand="1" w:evenHBand="0" w:firstRowFirstColumn="0" w:firstRowLastColumn="0" w:lastRowFirstColumn="0" w:lastRowLastColumn="0"/>
+              <w:rPr>
+                <w:rFonts w:ascii="Aptos Narrow" w:eastAsia="Times New Roman" w:hAnsi="Aptos Narrow" w:cs="Times New Roman"/>
+                <w:color w:val="000000"/>
+                <w:kern w:val="0"/>
+                <w:sz w:val="22"/>
+                <w:szCs w:val="22"/>
+                <w:lang w:eastAsia="cs-CZ"/>
+                <w14:ligatures w14:val="none"/>
+              </w:rPr>
+            </w:pPr>
+            <w:r>
+              <w:rPr>
+                <w:rFonts w:ascii="Aptos Narrow" w:eastAsia="Times New Roman" w:hAnsi="Aptos Narrow" w:cs="Times New Roman"/>
+                <w:color w:val="000000"/>
+                <w:kern w:val="0"/>
+                <w:sz w:val="22"/>
+                <w:szCs w:val="22"/>
+                <w:lang w:eastAsia="cs-CZ"/>
+                <w14:ligatures w14:val="none"/>
+              </w:rPr>
+              <w:t>Angličtina 1</w:t>
+            </w:r>
+          </w:p>
+        </w:tc>
+      </w:tr>
+      <w:tr>
+        <w:trPr>
+          <w:trHeight w:val="388"/>
+        </w:trPr>
+        <w:tc>
+          <w:tcPr>
+            <w:cnfStyle w:val="001000000000" w:firstRow="0" w:lastRow="0" w:firstColumn="1" w:lastColumn="0" w:oddVBand="0" w:evenVBand="0" w:oddHBand="0" w:evenHBand="0" w:firstRowFirstColumn="0" w:firstRowLastColumn="0" w:lastRowFirstColumn="0" w:lastRowLastColumn="0"/>
+            <w:tcW w:w="1119" w:type="dxa"/>
+            <w:noWrap/>
+            <w:hideMark/>
+          </w:tcPr>
+          <w:p>
+            <w:pPr>
+              <w:jc w:val="right"/>
+              <w:rPr>
+                <w:rFonts w:ascii="Aptos Narrow" w:eastAsia="Times New Roman" w:hAnsi="Aptos Narrow" w:cs="Times New Roman"/>
+                <w:color w:val="000000"/>
+                <w:kern w:val="0"/>
+                <w:sz w:val="22"/>
+                <w:szCs w:val="22"/>
+                <w:lang w:eastAsia="cs-CZ"/>
+                <w14:ligatures w14:val="none"/>
+              </w:rPr>
+            </w:pPr>
+            <w:r>
+              <w:rPr>
+                <w:rFonts w:ascii="Aptos Narrow" w:eastAsia="Times New Roman" w:hAnsi="Aptos Narrow" w:cs="Times New Roman"/>
+                <w:color w:val="000000"/>
+                <w:kern w:val="0"/>
+                <w:sz w:val="22"/>
+                <w:szCs w:val="22"/>
+                <w:lang w:eastAsia="cs-CZ"/>
+                <w14:ligatures w14:val="none"/>
+              </w:rPr>
+              <w:t>2</w:t>
+            </w:r>
+          </w:p>
+        </w:tc>
+        <w:tc>
+          <w:tcPr>
+            <w:tcW w:w="1562" w:type="dxa"/>
+            <w:noWrap/>
+            <w:hideMark/>
+          </w:tcPr>
+          <w:p>
+            <w:pPr>
+              <w:jc w:val="left"/>
+              <w:cnfStyle w:val="000000000000" w:firstRow="0" w:lastRow="0" w:firstColumn="0" w:lastColumn="0" w:oddVBand="0" w:evenVBand="0" w:oddHBand="0" w:evenHBand="0" w:firstRowFirstColumn="0" w:firstRowLastColumn="0" w:lastRowFirstColumn="0" w:lastRowLastColumn="0"/>
+              <w:rPr>
+                <w:rFonts w:ascii="Aptos Narrow" w:eastAsia="Times New Roman" w:hAnsi="Aptos Narrow" w:cs="Times New Roman"/>
+                <w:color w:val="000000"/>
+                <w:kern w:val="0"/>
+                <w:sz w:val="22"/>
+                <w:szCs w:val="22"/>
+                <w:lang w:eastAsia="cs-CZ"/>
+                <w14:ligatures w14:val="none"/>
+              </w:rPr>
+            </w:pPr>
+            <w:r>
+              <w:rPr>
+                <w:rFonts w:ascii="Aptos Narrow" w:eastAsia="Times New Roman" w:hAnsi="Aptos Narrow" w:cs="Times New Roman"/>
+                <w:noProof/>
+                <w:color w:val="000000"/>
+                <w:kern w:val="0"/>
+                <w:sz w:val="22"/>
+                <w:szCs w:val="22"/>
+                <w:lang w:eastAsia="cs-CZ"/>
+              </w:rPr>
+              <mc:AlternateContent>
+                <mc:Choice Requires="wps">
+                  <w:drawing>
+                    <wp:anchor distT="0" distB="0" distL="114300" distR="114300" simplePos="0" relativeHeight="251672576" behindDoc="0" locked="0" layoutInCell="1" allowOverlap="1" wp14:anchorId="7B48A5DC" wp14:editId="772803C7">
+                      <wp:simplePos x="0" y="0"/>
+                      <wp:positionH relativeFrom="column">
+                        <wp:posOffset>909501</wp:posOffset>
+                      </wp:positionH>
+                      <wp:positionV relativeFrom="paragraph">
+                        <wp:posOffset>102513</wp:posOffset>
+                      </wp:positionV>
+                      <wp:extent cx="442530" cy="249015"/>
+                      <wp:effectExtent l="0" t="0" r="34290" b="36830"/>
+                      <wp:wrapNone/>
+                      <wp:docPr id="240142697" name="Straight Connector 7"/>
+                      <wp:cNvGraphicFramePr/>
+                      <a:graphic xmlns:a="http://schemas.openxmlformats.org/drawingml/2006/main">
+                        <a:graphicData uri="http://schemas.microsoft.com/office/word/2010/wordprocessingShape">
+                          <wps:wsp>
+                            <wps:cNvCnPr/>
+                            <wps:spPr>
+                              <a:xfrm flipV="1">
+                                <a:off x="0" y="0"/>
+                                <a:ext cx="442530" cy="249015"/>
+                              </a:xfrm>
+                              <a:prstGeom prst="line">
+                                <a:avLst/>
+                              </a:prstGeom>
+                            </wps:spPr>
+                            <wps:style>
+                              <a:lnRef idx="1">
+                                <a:schemeClr val="accent1"/>
+                              </a:lnRef>
+                              <a:fillRef idx="0">
+                                <a:schemeClr val="accent1"/>
+                              </a:fillRef>
+                              <a:effectRef idx="0">
+                                <a:schemeClr val="accent1"/>
+                              </a:effectRef>
+                              <a:fontRef idx="minor">
+                                <a:schemeClr val="tx1"/>
+                              </a:fontRef>
+                            </wps:style>
+                            <wps:bodyPr/>
+                          </wps:wsp>
+                        </a:graphicData>
+                      </a:graphic>
+                      <wp14:sizeRelH relativeFrom="margin">
+                        <wp14:pctWidth>0</wp14:pctWidth>
+                      </wp14:sizeRelH>
+                      <wp14:sizeRelV relativeFrom="margin">
+                        <wp14:pctHeight>0</wp14:pctHeight>
+                      </wp14:sizeRelV>
+                    </wp:anchor>
+                  </w:drawing>
+                </mc:Choice>
+                <mc:Fallback>
+                  <w:pict>
+                    <v:line w14:anchorId="172E5E2B" id="Straight Connector 7" o:spid="_x0000_s1026" style="position:absolute;flip:y;z-index:251672576;visibility:visible;mso-wrap-style:square;mso-width-percent:0;mso-height-percent:0;mso-wrap-distance-left:9pt;mso-wrap-distance-top:0;mso-wrap-distance-right:9pt;mso-wrap-distance-bottom:0;mso-position-horizontal:absolute;mso-position-horizontal-relative:text;mso-position-vertical:absolute;mso-position-vertical-relative:text;mso-width-percent:0;mso-height-percent:0;mso-width-relative:margin;mso-height-relative:margin" from="71.6pt,8.05pt" to="106.45pt,27.65pt" o:gfxdata="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" strokecolor="#4472c4 [3204]" strokeweight=".5pt">
+                      <v:stroke joinstyle="miter"/>
+                    </v:line>
+                  </w:pict>
+                </mc:Fallback>
+              </mc:AlternateContent>
+            </w:r>
+            <w:r>
+              <w:rPr>
+                <w:rFonts w:ascii="Aptos Narrow" w:eastAsia="Times New Roman" w:hAnsi="Aptos Narrow" w:cs="Times New Roman"/>
+                <w:color w:val="000000"/>
+                <w:kern w:val="0"/>
+                <w:sz w:val="22"/>
+                <w:szCs w:val="22"/>
+                <w:lang w:eastAsia="cs-CZ"/>
+                <w14:ligatures w14:val="none"/>
+              </w:rPr>
+              <w:t>Angličtina 2</w:t>
+            </w:r>
+          </w:p>
+        </w:tc>
+      </w:tr>
+      <w:tr>
+        <w:trPr>
+          <w:cnfStyle w:val="000000100000" w:firstRow="0" w:lastRow="0" w:firstColumn="0" w:lastColumn="0" w:oddVBand="0" w:evenVBand="0" w:oddHBand="1" w:evenHBand="0" w:firstRowFirstColumn="0" w:firstRowLastColumn="0" w:lastRowFirstColumn="0" w:lastRowLastColumn="0"/>
+          <w:trHeight w:val="388"/>
+        </w:trPr>
+        <w:tc>
+          <w:tcPr>
+            <w:cnfStyle w:val="001000000000" w:firstRow="0" w:lastRow="0" w:firstColumn="1" w:lastColumn="0" w:oddVBand="0" w:evenVBand="0" w:oddHBand="0" w:evenHBand="0" w:firstRowFirstColumn="0" w:firstRowLastColumn="0" w:lastRowFirstColumn="0" w:lastRowLastColumn="0"/>
+            <w:tcW w:w="1119" w:type="dxa"/>
+            <w:noWrap/>
+            <w:hideMark/>
+          </w:tcPr>
+          <w:p>
+            <w:pPr>
+              <w:jc w:val="right"/>
+              <w:rPr>
+                <w:rFonts w:ascii="Aptos Narrow" w:eastAsia="Times New Roman" w:hAnsi="Aptos Narrow" w:cs="Times New Roman"/>
+                <w:color w:val="000000"/>
+                <w:kern w:val="0"/>
+                <w:sz w:val="22"/>
+                <w:szCs w:val="22"/>
+                <w:lang w:eastAsia="cs-CZ"/>
+                <w14:ligatures w14:val="none"/>
+              </w:rPr>
+            </w:pPr>
+            <w:r>
+              <w:rPr>
+                <w:rFonts w:ascii="Aptos Narrow" w:eastAsia="Times New Roman" w:hAnsi="Aptos Narrow" w:cs="Times New Roman"/>
+                <w:color w:val="000000"/>
+                <w:kern w:val="0"/>
+                <w:sz w:val="22"/>
+                <w:szCs w:val="22"/>
+                <w:lang w:eastAsia="cs-CZ"/>
+                <w14:ligatures w14:val="none"/>
+              </w:rPr>
+              <w:t>3</w:t>
+            </w:r>
+          </w:p>
+        </w:tc>
+        <w:tc>
+          <w:tcPr>
+            <w:tcW w:w="1562" w:type="dxa"/>
+            <w:noWrap/>
+            <w:hideMark/>
+          </w:tcPr>
+          <w:p>
+            <w:pPr>
+              <w:jc w:val="left"/>
+              <w:cnfStyle w:val="000000100000" w:firstRow="0" w:lastRow="0" w:firstColumn="0" w:lastColumn="0" w:oddVBand="0" w:evenVBand="0" w:oddHBand="1" w:evenHBand="0" w:firstRowFirstColumn="0" w:firstRowLastColumn="0" w:lastRowFirstColumn="0" w:lastRowLastColumn="0"/>
+              <w:rPr>
+                <w:rFonts w:ascii="Aptos Narrow" w:eastAsia="Times New Roman" w:hAnsi="Aptos Narrow" w:cs="Times New Roman"/>
+                <w:color w:val="000000"/>
+                <w:kern w:val="0"/>
+                <w:sz w:val="22"/>
+                <w:szCs w:val="22"/>
+                <w:lang w:eastAsia="cs-CZ"/>
+                <w14:ligatures w14:val="none"/>
+              </w:rPr>
+            </w:pPr>
+            <w:r>
+              <w:rPr>
+                <w:rFonts w:ascii="Aptos Narrow" w:eastAsia="Times New Roman" w:hAnsi="Aptos Narrow" w:cs="Times New Roman"/>
+                <w:color w:val="000000"/>
+                <w:kern w:val="0"/>
+                <w:sz w:val="22"/>
+                <w:szCs w:val="22"/>
+                <w:lang w:eastAsia="cs-CZ"/>
+                <w14:ligatures w14:val="none"/>
+              </w:rPr>
+              <w:t>Němčina</w:t>
+            </w:r>
+          </w:p>
+        </w:tc>
+      </w:tr>
+    </w:tbl>
+    <w:p>
+      <w:pPr>
+        <w:rPr>
+          <w:sz w:val="24"/>
+          <w:szCs w:val="28"/>
+        </w:rPr>
+      </w:pPr>
+      <w:r>
+        <w:rPr>
+          <w:rFonts w:ascii="Aptos Narrow" w:eastAsia="Times New Roman" w:hAnsi="Aptos Narrow" w:cs="Times New Roman"/>
+          <w:noProof/>
+          <w:color w:val="000000"/>
+          <w:kern w:val="0"/>
+          <w:sz w:val="22"/>
+          <w:szCs w:val="22"/>
+          <w:lang w:eastAsia="cs-CZ"/>
+        </w:rPr>
+        <mc:AlternateContent>
+          <mc:Choice Requires="wps">
+            <w:drawing>
+              <wp:anchor distT="0" distB="0" distL="114300" distR="114300" simplePos="0" relativeHeight="251677696" behindDoc="0" locked="0" layoutInCell="1" allowOverlap="1" wp14:anchorId="1A38F57F" wp14:editId="029421B1">
+                <wp:simplePos x="0" y="0"/>
+                <wp:positionH relativeFrom="column">
+                  <wp:posOffset>3611082</wp:posOffset>
+                </wp:positionH>
+                <wp:positionV relativeFrom="paragraph">
+                  <wp:posOffset>182632</wp:posOffset>
+                </wp:positionV>
+                <wp:extent cx="681800" cy="4890"/>
+                <wp:effectExtent l="0" t="0" r="23495" b="33655"/>
+                <wp:wrapNone/>
+                <wp:docPr id="1765060180" name="Straight Connector 8"/>
+                <wp:cNvGraphicFramePr/>
+                <a:graphic xmlns:a="http://schemas.openxmlformats.org/drawingml/2006/main">
+                  <a:graphicData uri="http://schemas.microsoft.com/office/word/2010/wordprocessingShape">
+                    <wps:wsp>
+                      <wps:cNvCnPr/>
+                      <wps:spPr>
+                        <a:xfrm>
+                          <a:off x="0" y="0"/>
+                          <a:ext cx="681800" cy="4890"/>
+                        </a:xfrm>
+                        <a:prstGeom prst="line">
+                          <a:avLst/>
+                        </a:prstGeom>
+                      </wps:spPr>
+                      <wps:style>
+                        <a:lnRef idx="1">
+                          <a:schemeClr val="accent1"/>
+                        </a:lnRef>
+                        <a:fillRef idx="0">
+                          <a:schemeClr val="accent1"/>
+                        </a:fillRef>
+                        <a:effectRef idx="0">
+                          <a:schemeClr val="accent1"/>
+                        </a:effectRef>
+                        <a:fontRef idx="minor">
+                          <a:schemeClr val="tx1"/>
+                        </a:fontRef>
+                      </wps:style>
+                      <wps:bodyPr/>
+                    </wps:wsp>
+                  </a:graphicData>
+                </a:graphic>
+                <wp14:sizeRelH relativeFrom="margin">
+                  <wp14:pctWidth>0</wp14:pctWidth>
+                </wp14:sizeRelH>
+                <wp14:sizeRelV relativeFrom="margin">
+                  <wp14:pctHeight>0</wp14:pctHeight>
+                </wp14:sizeRelV>
+              </wp:anchor>
+            </w:drawing>
+          </mc:Choice>
+          <mc:Fallback>
+            <w:pict>
+              <v:line w14:anchorId="2CAEDD40" id="Straight Connector 8" o:spid="_x0000_s1026" style="position:absolute;z-index:251677696;visibility:visible;mso-wrap-style:square;mso-width-percent:0;mso-height-percent:0;mso-wrap-distance-left:9pt;mso-wrap-distance-top:0;mso-wrap-distance-right:9pt;mso-wrap-distance-bottom:0;mso-position-horizontal:absolute;mso-position-horizontal-relative:text;mso-position-vertical:absolute;mso-position-vertical-relative:text;mso-width-percent:0;mso-height-percent:0;mso-width-relative:margin;mso-height-relative:margin" from="284.35pt,14.4pt" to="338.05pt,14.8pt" o:gfxdata="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" strokecolor="#4472c4 [3204]" strokeweight=".5pt">
+                <v:stroke joinstyle="miter"/>
+              </v:line>
+            </w:pict>
+          </mc:Fallback>
+        </mc:AlternateContent>
+      </w:r>
+      <w:r>
+        <w:rPr>
+          <w:rFonts w:ascii="Aptos Narrow" w:eastAsia="Times New Roman" w:hAnsi="Aptos Narrow" w:cs="Times New Roman"/>
+          <w:noProof/>
+          <w:color w:val="000000"/>
+          <w:kern w:val="0"/>
+          <w:sz w:val="22"/>
+          <w:szCs w:val="22"/>
+          <w:lang w:eastAsia="cs-CZ"/>
+        </w:rPr>
+        <mc:AlternateContent>
+          <mc:Choice Requires="wps">
+            <w:drawing>
+              <wp:anchor distT="0" distB="0" distL="114300" distR="114300" simplePos="0" relativeHeight="251671552" behindDoc="0" locked="0" layoutInCell="1" allowOverlap="1" wp14:anchorId="19B3D5B3" wp14:editId="0237CE1A">
+                <wp:simplePos x="0" y="0"/>
+                <wp:positionH relativeFrom="column">
+                  <wp:posOffset>1706489</wp:posOffset>
+                </wp:positionH>
+                <wp:positionV relativeFrom="paragraph">
+                  <wp:posOffset>185078</wp:posOffset>
+                </wp:positionV>
+                <wp:extent cx="435196" cy="9780"/>
+                <wp:effectExtent l="0" t="0" r="22225" b="28575"/>
+                <wp:wrapNone/>
+                <wp:docPr id="1976595082" name="Straight Connector 5"/>
+                <wp:cNvGraphicFramePr/>
+                <a:graphic xmlns:a="http://schemas.openxmlformats.org/drawingml/2006/main">
+                  <a:graphicData uri="http://schemas.microsoft.com/office/word/2010/wordprocessingShape">
+                    <wps:wsp>
+                      <wps:cNvCnPr/>
+                      <wps:spPr>
+                        <a:xfrm flipV="1">
+                          <a:off x="0" y="0"/>
+                          <a:ext cx="435196" cy="9780"/>
+                        </a:xfrm>
+                        <a:prstGeom prst="line">
+                          <a:avLst/>
+                        </a:prstGeom>
+                      </wps:spPr>
+                      <wps:style>
+                        <a:lnRef idx="1">
+                          <a:schemeClr val="accent1"/>
+                        </a:lnRef>
+                        <a:fillRef idx="0">
+                          <a:schemeClr val="accent1"/>
+                        </a:fillRef>
+                        <a:effectRef idx="0">
+                          <a:schemeClr val="accent1"/>
+                        </a:effectRef>
+                        <a:fontRef idx="minor">
+                          <a:schemeClr val="tx1"/>
+                        </a:fontRef>
+                      </wps:style>
+                      <wps:bodyPr/>
+                    </wps:wsp>
+                  </a:graphicData>
+                </a:graphic>
+                <wp14:sizeRelH relativeFrom="margin">
+                  <wp14:pctWidth>0</wp14:pctWidth>
+                </wp14:sizeRelH>
+                <wp14:sizeRelV relativeFrom="margin">
+                  <wp14:pctHeight>0</wp14:pctHeight>
+                </wp14:sizeRelV>
+              </wp:anchor>
+            </w:drawing>
+          </mc:Choice>
+          <mc:Fallback>
+            <w:pict>
+              <v:line w14:anchorId="3AD38061" id="Straight Connector 5" o:spid="_x0000_s1026" style="position:absolute;flip:y;z-index:251671552;visibility:visible;mso-wrap-style:square;mso-width-percent:0;mso-height-percent:0;mso-wrap-distance-left:9pt;mso-wrap-distance-top:0;mso-wrap-distance-right:9pt;mso-wrap-distance-bottom:0;mso-position-horizontal:absolute;mso-position-horizontal-relative:text;mso-position-vertical:absolute;mso-position-vertical-relative:text;mso-width-percent:0;mso-height-percent:0;mso-width-relative:margin;mso-height-relative:margin" from="134.35pt,14.55pt" to="168.6pt,15.3pt" o:gfxdata="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" strokecolor="#4472c4 [3204]" strokeweight=".5pt">
+                <v:stroke joinstyle="miter"/>
+              </v:line>
+            </w:pict>
+          </mc:Fallback>
+        </mc:AlternateContent>
+      </w:r>
+    </w:p>
+    <w:p>
+      <w:pPr>
+        <w:pStyle w:val="Heading2"/>
+      </w:pPr>
+    </w:p>
+    <w:p>
+      <w:pPr>
+        <w:rPr>
+          <w:i/>
+          <w:iCs/>
+          <w:sz w:val="24"/>
+          <w:szCs w:val="28"/>
+        </w:rPr>
+      </w:pPr>
+      <w:r>
+        <w:rPr>
+          <w:rFonts w:ascii="Aptos Narrow" w:eastAsia="Times New Roman" w:hAnsi="Aptos Narrow" w:cs="Times New Roman"/>
+          <w:noProof/>
+          <w:color w:val="000000"/>
+          <w:kern w:val="0"/>
+          <w:sz w:val="22"/>
+          <w:szCs w:val="22"/>
+          <w:lang w:eastAsia="cs-CZ"/>
+        </w:rPr>
+        <mc:AlternateContent>
+          <mc:Choice Requires="wps">
+            <w:drawing>
+              <wp:anchor distT="0" distB="0" distL="114300" distR="114300" simplePos="0" relativeHeight="251679744" behindDoc="0" locked="0" layoutInCell="1" allowOverlap="1" wp14:anchorId="1B9352DD" wp14:editId="1F01F8D5">
+                <wp:simplePos x="0" y="0"/>
+                <wp:positionH relativeFrom="column">
+                  <wp:posOffset>3623307</wp:posOffset>
+                </wp:positionH>
+                <wp:positionV relativeFrom="paragraph">
+                  <wp:posOffset>111135</wp:posOffset>
+                </wp:positionV>
+                <wp:extent cx="669575" cy="7335"/>
+                <wp:effectExtent l="0" t="0" r="35560" b="31115"/>
+                <wp:wrapNone/>
+                <wp:docPr id="1613384802" name="Straight Connector 11"/>
+                <wp:cNvGraphicFramePr/>
+                <a:graphic xmlns:a="http://schemas.openxmlformats.org/drawingml/2006/main">
+                  <a:graphicData uri="http://schemas.microsoft.com/office/word/2010/wordprocessingShape">
+                    <wps:wsp>
+                      <wps:cNvCnPr/>
+                      <wps:spPr>
+                        <a:xfrm>
+                          <a:off x="0" y="0"/>
+                          <a:ext cx="669575" cy="7335"/>
+                        </a:xfrm>
+                        <a:prstGeom prst="line">
+                          <a:avLst/>
+                        </a:prstGeom>
+                      </wps:spPr>
+                      <wps:style>
+                        <a:lnRef idx="1">
+                          <a:schemeClr val="accent1"/>
+                        </a:lnRef>
+                        <a:fillRef idx="0">
+                          <a:schemeClr val="accent1"/>
+                        </a:fillRef>
+                        <a:effectRef idx="0">
+                          <a:schemeClr val="accent1"/>
+                        </a:effectRef>
+                        <a:fontRef idx="minor">
+                          <a:schemeClr val="tx1"/>
+                        </a:fontRef>
+                      </wps:style>
+                      <wps:bodyPr/>
+                    </wps:wsp>
+                  </a:graphicData>
+                </a:graphic>
+                <wp14:sizeRelH relativeFrom="margin">
+                  <wp14:pctWidth>0</wp14:pctWidth>
+                </wp14:sizeRelH>
+                <wp14:sizeRelV relativeFrom="margin">
+                  <wp14:pctHeight>0</wp14:pctHeight>
+                </wp14:sizeRelV>
+              </wp:anchor>
+            </w:drawing>
+          </mc:Choice>
+          <mc:Fallback>
+            <w:pict>
+              <v:line w14:anchorId="04EFDD35" id="Straight Connector 11" o:spid="_x0000_s1026" style="position:absolute;z-index:251679744;visibility:visible;mso-wrap-style:square;mso-width-percent:0;mso-height-percent:0;mso-wrap-distance-left:9pt;mso-wrap-distance-top:0;mso-wrap-distance-right:9pt;mso-wrap-distance-bottom:0;mso-position-horizontal:absolute;mso-position-horizontal-relative:text;mso-position-vertical:absolute;mso-position-vertical-relative:text;mso-width-percent:0;mso-height-percent:0;mso-width-relative:margin;mso-height-relative:margin" from="285.3pt,8.75pt" to="338pt,9.35pt" o:gfxdata="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" strokecolor="#4472c4 [3204]" strokeweight=".5pt">
+                <v:stroke joinstyle="miter"/>
+              </v:line>
+            </w:pict>
+          </mc:Fallback>
+        </mc:AlternateContent>
+      </w:r>
+      <w:r>
+        <w:rPr>
+          <w:rFonts w:ascii="Aptos Narrow" w:eastAsia="Times New Roman" w:hAnsi="Aptos Narrow" w:cs="Times New Roman"/>
+          <w:noProof/>
+          <w:color w:val="000000"/>
+          <w:kern w:val="0"/>
+          <w:sz w:val="22"/>
+          <w:szCs w:val="22"/>
+          <w:lang w:eastAsia="cs-CZ"/>
+        </w:rPr>
+        <mc:AlternateContent>
+          <mc:Choice Requires="wps">
+            <w:drawing>
+              <wp:anchor distT="0" distB="0" distL="114300" distR="114300" simplePos="0" relativeHeight="251675648" behindDoc="0" locked="0" layoutInCell="1" allowOverlap="1" wp14:anchorId="5106B46D" wp14:editId="04401C1A">
+                <wp:simplePos x="0" y="0"/>
+                <wp:positionH relativeFrom="column">
+                  <wp:posOffset>1694265</wp:posOffset>
+                </wp:positionH>
+                <wp:positionV relativeFrom="paragraph">
+                  <wp:posOffset>106244</wp:posOffset>
+                </wp:positionV>
+                <wp:extent cx="465869" cy="22005"/>
+                <wp:effectExtent l="0" t="0" r="29845" b="35560"/>
+                <wp:wrapNone/>
+                <wp:docPr id="1372261235" name="Straight Connector 10"/>
+                <wp:cNvGraphicFramePr/>
+                <a:graphic xmlns:a="http://schemas.openxmlformats.org/drawingml/2006/main">
+                  <a:graphicData uri="http://schemas.microsoft.com/office/word/2010/wordprocessingShape">
+                    <wps:wsp>
+                      <wps:cNvCnPr/>
+                      <wps:spPr>
+                        <a:xfrm flipV="1">
+                          <a:off x="0" y="0"/>
+                          <a:ext cx="465869" cy="22005"/>
+                        </a:xfrm>
+                        <a:prstGeom prst="line">
+                          <a:avLst/>
+                        </a:prstGeom>
+                      </wps:spPr>
+                      <wps:style>
+                        <a:lnRef idx="1">
+                          <a:schemeClr val="accent1"/>
+                        </a:lnRef>
+                        <a:fillRef idx="0">
+                          <a:schemeClr val="accent1"/>
+                        </a:fillRef>
+                        <a:effectRef idx="0">
+                          <a:schemeClr val="accent1"/>
+                        </a:effectRef>
+                        <a:fontRef idx="minor">
+                          <a:schemeClr val="tx1"/>
+                        </a:fontRef>
+                      </wps:style>
+                      <wps:bodyPr/>
+                    </wps:wsp>
+                  </a:graphicData>
+                </a:graphic>
+                <wp14:sizeRelH relativeFrom="margin">
+                  <wp14:pctWidth>0</wp14:pctWidth>
+                </wp14:sizeRelH>
+                <wp14:sizeRelV relativeFrom="margin">
+                  <wp14:pctHeight>0</wp14:pctHeight>
+                </wp14:sizeRelV>
+              </wp:anchor>
+            </w:drawing>
+          </mc:Choice>
+          <mc:Fallback>
+            <w:pict>
+              <v:line w14:anchorId="702D0B08" id="Straight Connector 10" o:spid="_x0000_s1026" style="position:absolute;flip:y;z-index:251675648;visibility:visible;mso-wrap-style:square;mso-width-percent:0;mso-height-percent:0;mso-wrap-distance-left:9pt;mso-wrap-distance-top:0;mso-wrap-distance-right:9pt;mso-wrap-distance-bottom:0;mso-position-horizontal:absolute;mso-position-horizontal-relative:text;mso-position-vertical:absolute;mso-position-vertical-relative:text;mso-width-percent:0;mso-height-percent:0;mso-width-relative:margin;mso-height-relative:margin" from="133.4pt,8.35pt" to="170.1pt,10.1pt" o:gfxdata="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" strokecolor="#4472c4 [3204]" strokeweight=".5pt">
+                <v:stroke joinstyle="miter"/>
+              </v:line>
+            </w:pict>
+          </mc:Fallback>
+        </mc:AlternateContent>
+      </w:r>
+    </w:p>
+    <w:p>
+      <w:pPr>
+        <w:rPr>
+          <w:i/>
+          <w:iCs/>
+          <w:sz w:val="24"/>
+          <w:szCs w:val="28"/>
+        </w:rPr>
+      </w:pPr>
+      <w:r>
+        <w:rPr>
+          <w:i/>
+          <w:iCs/>
+          <w:sz w:val="24"/>
+          <w:szCs w:val="28"/>
+        </w:rPr>
+        <w:t xml:space="preserve">Příkladem vztahu n:n může být vazba mezi studenty a skupinami. </w:t>
+      </w:r>
+      <w:r>
+        <w:rPr>
+          <w:i/>
+          <w:iCs/>
+          <w:sz w:val="24"/>
+          <w:szCs w:val="28"/>
+        </w:rPr>
+        <w:t>Vazby probíhají pomocí tabulky student</w:t>
+      </w:r>
+      <w:r>
+        <w:rPr>
+          <w:i/>
+          <w:iCs/>
+          <w:sz w:val="24"/>
+          <w:szCs w:val="28"/>
+          <w:lang w:val="en-GB"/>
+        </w:rPr>
+        <w:t>_to _group</w:t>
+      </w:r>
+      <w:r>
+        <w:rPr>
+          <w:i/>
+          <w:iCs/>
+          <w:sz w:val="24"/>
+          <w:szCs w:val="28"/>
+          <w:lang w:val="en-GB"/>
+        </w:rPr>
+        <w:t>.</w:t>
+      </w:r>
+      <w:r>
+        <w:rPr>
+          <w:i/>
+          <w:iCs/>
+          <w:sz w:val="24"/>
+          <w:szCs w:val="28"/>
+          <w:lang w:val="en-GB"/>
+        </w:rPr>
+        <w:t xml:space="preserve"> </w:t>
+      </w:r>
+      <w:r>
+        <w:rPr>
+          <w:i/>
+          <w:iCs/>
+          <w:sz w:val="24"/>
+          <w:szCs w:val="28"/>
+        </w:rPr>
+        <w:t xml:space="preserve">Martin Novák je ve skupině </w:t>
+      </w:r>
+      <w:r>
+        <w:rPr>
+          <w:i/>
+          <w:iCs/>
+          <w:sz w:val="24"/>
+          <w:szCs w:val="28"/>
+        </w:rPr>
+        <w:t>a</w:t>
+      </w:r>
+      <w:r>
+        <w:rPr>
+          <w:i/>
+          <w:iCs/>
+          <w:sz w:val="24"/>
+          <w:szCs w:val="28"/>
+        </w:rPr>
+        <w:t xml:space="preserve">ngličtina1 a </w:t>
+      </w:r>
+      <w:r>
+        <w:rPr>
+          <w:i/>
+          <w:iCs/>
+          <w:sz w:val="24"/>
+          <w:szCs w:val="28"/>
+        </w:rPr>
+        <w:t>n</w:t>
+      </w:r>
+      <w:r>
+        <w:rPr>
+          <w:i/>
+          <w:iCs/>
+          <w:sz w:val="24"/>
+          <w:szCs w:val="28"/>
+        </w:rPr>
+        <w:t>ěmčina a zároveň ve skupině němčina je také Ema Šikovná</w:t>
+      </w:r>
+      <w:r>
+        <w:rPr>
+          <w:i/>
+          <w:iCs/>
+          <w:sz w:val="24"/>
+          <w:szCs w:val="28"/>
+        </w:rPr>
+        <w:t>.</w:t>
+      </w:r>
+    </w:p>
+    <w:p>
+      <w:pPr>
+        <w:pStyle w:val="Heading2"/>
+      </w:pPr>
+      <w:bookmarkStart w:id="4" w:name="_Toc193904215"/>
+      <w:r>
+        <w:t>1.</w:t>
+      </w:r>
+      <w:r>
+        <w:t>3</w:t>
+      </w:r>
+      <w:r>
+        <w:t xml:space="preserve"> </w:t>
+      </w:r>
+      <w:proofErr w:type="spellStart"/>
+      <w:r>
+        <w:t>Structured</w:t>
+      </w:r>
+      <w:proofErr w:type="spellEnd"/>
+      <w:r>
+        <w:t xml:space="preserve"> </w:t>
+      </w:r>
+      <w:proofErr w:type="spellStart"/>
+      <w:r>
+        <w:t>Query</w:t>
+      </w:r>
+      <w:proofErr w:type="spellEnd"/>
+      <w:r>
+        <w:t xml:space="preserve"> </w:t>
+      </w:r>
+      <w:proofErr w:type="spellStart"/>
+      <w:r>
+        <w:t>Language</w:t>
+      </w:r>
+      <w:proofErr w:type="spellEnd"/>
+      <w:r>
+        <w:t xml:space="preserve"> (SQL)</w:t>
+      </w:r>
+      <w:bookmarkEnd w:id="4"/>
+    </w:p>
+    <w:p>
+      <w:pPr>
+        <w:rPr>
+          <w:sz w:val="28"/>
+          <w:szCs w:val="32"/>
+        </w:rPr>
+      </w:pPr>
+      <w:r>
+        <w:rPr>
+          <w:sz w:val="28"/>
+          <w:szCs w:val="32"/>
+        </w:rPr>
+        <w:t xml:space="preserve">Valná většina relačních databází </w:t>
+      </w:r>
+      <w:r>
+        <w:rPr>
+          <w:sz w:val="28"/>
+          <w:szCs w:val="32"/>
+        </w:rPr>
+        <w:t xml:space="preserve">používá </w:t>
+      </w:r>
+      <w:r>
+        <w:rPr>
+          <w:sz w:val="28"/>
+          <w:szCs w:val="32"/>
+        </w:rPr>
+        <w:t xml:space="preserve">pro vnější přístup </w:t>
+      </w:r>
+      <w:r>
+        <w:rPr>
+          <w:sz w:val="28"/>
+          <w:szCs w:val="32"/>
+        </w:rPr>
+        <w:t xml:space="preserve">standardizovaný </w:t>
+      </w:r>
+      <w:r>
+        <w:rPr>
+          <w:sz w:val="28"/>
+          <w:szCs w:val="32"/>
+        </w:rPr>
+        <w:t xml:space="preserve">jazyk </w:t>
+      </w:r>
+      <w:proofErr w:type="spellStart"/>
+      <w:r>
+        <w:rPr>
+          <w:sz w:val="28"/>
+          <w:szCs w:val="32"/>
+        </w:rPr>
+        <w:t>S</w:t>
+      </w:r>
+      <w:r>
+        <w:rPr>
+          <w:sz w:val="28"/>
+          <w:szCs w:val="32"/>
+        </w:rPr>
+        <w:t>tructured</w:t>
+      </w:r>
+      <w:proofErr w:type="spellEnd"/>
+      <w:r>
+        <w:rPr>
+          <w:sz w:val="28"/>
+          <w:szCs w:val="32"/>
+        </w:rPr>
+        <w:t xml:space="preserve"> </w:t>
+      </w:r>
+      <w:proofErr w:type="spellStart"/>
+      <w:r>
+        <w:rPr>
+          <w:sz w:val="28"/>
+          <w:szCs w:val="32"/>
+        </w:rPr>
+        <w:t>Query</w:t>
+      </w:r>
+      <w:proofErr w:type="spellEnd"/>
+      <w:r>
+        <w:rPr>
+          <w:sz w:val="28"/>
+          <w:szCs w:val="32"/>
+        </w:rPr>
+        <w:t xml:space="preserve"> </w:t>
+      </w:r>
+      <w:proofErr w:type="spellStart"/>
+      <w:r>
+        <w:rPr>
+          <w:sz w:val="28"/>
+          <w:szCs w:val="32"/>
+        </w:rPr>
+        <w:t>Language</w:t>
+      </w:r>
+      <w:proofErr w:type="spellEnd"/>
+      <w:r>
+        <w:rPr>
+          <w:sz w:val="28"/>
+          <w:szCs w:val="32"/>
+        </w:rPr>
+        <w:t xml:space="preserve">, který umožňuje načítání a úpravu dat pomocí </w:t>
+      </w:r>
+      <w:r>
+        <w:rPr>
+          <w:sz w:val="28"/>
+          <w:szCs w:val="32"/>
+        </w:rPr>
+        <w:t>přík</w:t>
+      </w:r>
+      <w:r>
+        <w:rPr>
+          <w:sz w:val="28"/>
+          <w:szCs w:val="32"/>
+        </w:rPr>
+        <w:t>azů (</w:t>
+      </w:r>
+      <w:proofErr w:type="spellStart"/>
+      <w:r>
+        <w:rPr>
+          <w:sz w:val="28"/>
+          <w:szCs w:val="32"/>
+        </w:rPr>
+        <w:t>quer</w:t>
+      </w:r>
+      <w:r>
+        <w:rPr>
+          <w:sz w:val="28"/>
+          <w:szCs w:val="32"/>
+        </w:rPr>
+        <w:t>y</w:t>
+      </w:r>
+      <w:proofErr w:type="spellEnd"/>
+      <w:r>
+        <w:rPr>
+          <w:sz w:val="28"/>
+          <w:szCs w:val="32"/>
+        </w:rPr>
+        <w:t>)</w:t>
+      </w:r>
+      <w:r>
+        <w:rPr>
+          <w:sz w:val="28"/>
+          <w:szCs w:val="32"/>
+        </w:rPr>
+        <w:t>.</w:t>
+      </w:r>
+      <w:r>
+        <w:rPr>
+          <w:sz w:val="28"/>
+          <w:szCs w:val="32"/>
+        </w:rPr>
+        <w:t xml:space="preserve"> </w:t>
+      </w:r>
+      <w:r>
+        <w:rPr>
+          <w:sz w:val="28"/>
+          <w:szCs w:val="32"/>
+        </w:rPr>
+        <w:t>Příkazy</w:t>
+      </w:r>
+      <w:r>
+        <w:rPr>
+          <w:sz w:val="28"/>
+          <w:szCs w:val="32"/>
+        </w:rPr>
+        <w:t xml:space="preserve"> vychází z angličtin</w:t>
+      </w:r>
+      <w:r>
+        <w:rPr>
+          <w:sz w:val="28"/>
+          <w:szCs w:val="32"/>
+        </w:rPr>
+        <w:t>y</w:t>
+      </w:r>
+      <w:r>
+        <w:rPr>
+          <w:sz w:val="28"/>
+          <w:szCs w:val="32"/>
+        </w:rPr>
+        <w:t>, ale jejich formát je pevně daný</w:t>
+      </w:r>
+      <w:r>
+        <w:rPr>
+          <w:sz w:val="28"/>
+          <w:szCs w:val="32"/>
+        </w:rPr>
+        <w:t>.</w:t>
+      </w:r>
+      <w:r>
+        <w:rPr>
+          <w:sz w:val="28"/>
+          <w:szCs w:val="32"/>
+        </w:rPr>
+        <w:t xml:space="preserve"> </w:t>
+      </w:r>
+      <w:r>
+        <w:rPr>
+          <w:sz w:val="28"/>
+          <w:szCs w:val="32"/>
+        </w:rPr>
+        <w:t xml:space="preserve">Dělí se na 3 základní skupiny: </w:t>
+      </w:r>
+    </w:p>
+    <w:p>
+      <w:pPr>
+        <w:rPr>
+          <w:sz w:val="28"/>
+          <w:szCs w:val="32"/>
+        </w:rPr>
+      </w:pPr>
+      <w:r>
+        <w:rPr>
+          <w:b/>
+          <w:bCs/>
+          <w:sz w:val="28"/>
+          <w:szCs w:val="32"/>
+        </w:rPr>
+        <w:lastRenderedPageBreak/>
+        <w:t>D</w:t>
+      </w:r>
+      <w:r>
+        <w:rPr>
+          <w:b/>
+          <w:bCs/>
+          <w:sz w:val="28"/>
+          <w:szCs w:val="32"/>
+        </w:rPr>
+        <w:t xml:space="preserve">ata </w:t>
+      </w:r>
+      <w:proofErr w:type="spellStart"/>
+      <w:r>
+        <w:rPr>
+          <w:b/>
+          <w:bCs/>
+          <w:sz w:val="28"/>
+          <w:szCs w:val="32"/>
+        </w:rPr>
+        <w:t>definition</w:t>
+      </w:r>
+      <w:proofErr w:type="spellEnd"/>
+      <w:r>
+        <w:rPr>
+          <w:b/>
+          <w:bCs/>
+          <w:sz w:val="28"/>
+          <w:szCs w:val="32"/>
+        </w:rPr>
+        <w:t xml:space="preserve"> </w:t>
+      </w:r>
+      <w:proofErr w:type="spellStart"/>
+      <w:r>
+        <w:rPr>
+          <w:b/>
+          <w:bCs/>
+          <w:sz w:val="28"/>
+          <w:szCs w:val="32"/>
+        </w:rPr>
+        <w:t>language</w:t>
+      </w:r>
+      <w:proofErr w:type="spellEnd"/>
+      <w:r>
+        <w:rPr>
+          <w:b/>
+          <w:bCs/>
+          <w:sz w:val="28"/>
+          <w:szCs w:val="32"/>
+        </w:rPr>
+        <w:t xml:space="preserve"> (DDL)</w:t>
+      </w:r>
+      <w:r>
+        <w:rPr>
+          <w:sz w:val="28"/>
+          <w:szCs w:val="32"/>
+        </w:rPr>
+        <w:t xml:space="preserve"> slouží k vytváření </w:t>
+      </w:r>
+      <w:r>
+        <w:rPr>
+          <w:sz w:val="28"/>
+          <w:szCs w:val="32"/>
+        </w:rPr>
+        <w:t xml:space="preserve">úpravě </w:t>
+      </w:r>
+      <w:r>
+        <w:rPr>
+          <w:sz w:val="28"/>
+          <w:szCs w:val="32"/>
+        </w:rPr>
+        <w:t>struktur</w:t>
+      </w:r>
+      <w:r>
+        <w:rPr>
+          <w:sz w:val="28"/>
+          <w:szCs w:val="32"/>
+        </w:rPr>
+        <w:t>y</w:t>
+      </w:r>
+      <w:r>
+        <w:rPr>
+          <w:sz w:val="28"/>
+          <w:szCs w:val="32"/>
+        </w:rPr>
+        <w:t xml:space="preserve"> pro samotná data</w:t>
+      </w:r>
+      <w:r>
+        <w:rPr>
+          <w:sz w:val="28"/>
+          <w:szCs w:val="32"/>
+        </w:rPr>
+        <w:t>. Patří sem především příkazy pro vytváření, úpravu a mazání tabulek (CREATE TABLE, ALTER TABLE, DROP TABLE)</w:t>
+      </w:r>
+      <w:r>
+        <w:rPr>
+          <w:sz w:val="28"/>
+          <w:szCs w:val="32"/>
+        </w:rPr>
+        <w:t xml:space="preserve"> nebo práci s klíči.</w:t>
+      </w:r>
+    </w:p>
+    <w:p>
+      <w:pPr>
+        <w:rPr>
+          <w:sz w:val="28"/>
+          <w:szCs w:val="32"/>
+        </w:rPr>
+      </w:pPr>
+      <w:r>
+        <w:rPr>
+          <w:b/>
+          <w:bCs/>
+          <w:sz w:val="28"/>
+          <w:szCs w:val="32"/>
+        </w:rPr>
+        <w:t>D</w:t>
+      </w:r>
+      <w:r>
+        <w:rPr>
+          <w:b/>
+          <w:bCs/>
+          <w:sz w:val="28"/>
+          <w:szCs w:val="32"/>
+        </w:rPr>
+        <w:t xml:space="preserve">ata </w:t>
+      </w:r>
+      <w:proofErr w:type="spellStart"/>
+      <w:r>
+        <w:rPr>
+          <w:b/>
+          <w:bCs/>
+          <w:sz w:val="28"/>
+          <w:szCs w:val="32"/>
+        </w:rPr>
+        <w:t>manipulation</w:t>
+      </w:r>
+      <w:proofErr w:type="spellEnd"/>
+      <w:r>
+        <w:rPr>
+          <w:b/>
+          <w:bCs/>
+          <w:sz w:val="28"/>
+          <w:szCs w:val="32"/>
+        </w:rPr>
+        <w:t xml:space="preserve"> </w:t>
+      </w:r>
+      <w:proofErr w:type="spellStart"/>
+      <w:r>
+        <w:rPr>
+          <w:b/>
+          <w:bCs/>
+          <w:sz w:val="28"/>
+          <w:szCs w:val="32"/>
+        </w:rPr>
+        <w:t>language</w:t>
+      </w:r>
+      <w:proofErr w:type="spellEnd"/>
+      <w:r>
+        <w:rPr>
+          <w:b/>
+          <w:bCs/>
+          <w:sz w:val="28"/>
+          <w:szCs w:val="32"/>
+        </w:rPr>
+        <w:t xml:space="preserve"> (DML)</w:t>
+      </w:r>
+      <w:r>
+        <w:rPr>
+          <w:b/>
+          <w:bCs/>
+          <w:sz w:val="28"/>
+          <w:szCs w:val="32"/>
+        </w:rPr>
+        <w:t xml:space="preserve"> </w:t>
+      </w:r>
+      <w:r>
+        <w:rPr>
+          <w:sz w:val="28"/>
+          <w:szCs w:val="32"/>
+        </w:rPr>
+        <w:t xml:space="preserve">zastřešuje </w:t>
+      </w:r>
+      <w:r>
+        <w:rPr>
+          <w:sz w:val="28"/>
+          <w:szCs w:val="32"/>
+        </w:rPr>
+        <w:t>nejpoužívanější</w:t>
+      </w:r>
+      <w:r>
+        <w:rPr>
+          <w:sz w:val="28"/>
+          <w:szCs w:val="32"/>
+        </w:rPr>
+        <w:t xml:space="preserve"> příkaz</w:t>
+      </w:r>
+      <w:r>
+        <w:rPr>
+          <w:sz w:val="28"/>
+          <w:szCs w:val="32"/>
+        </w:rPr>
+        <w:t>y</w:t>
+      </w:r>
+      <w:r>
+        <w:rPr>
+          <w:sz w:val="28"/>
+          <w:szCs w:val="32"/>
+        </w:rPr>
+        <w:t xml:space="preserve">, </w:t>
+      </w:r>
+      <w:r>
+        <w:rPr>
+          <w:sz w:val="28"/>
+          <w:szCs w:val="32"/>
+        </w:rPr>
+        <w:t xml:space="preserve">protože zprostředkovává manipulaci </w:t>
+      </w:r>
+      <w:r>
+        <w:rPr>
+          <w:sz w:val="28"/>
+          <w:szCs w:val="32"/>
+        </w:rPr>
+        <w:t xml:space="preserve">se </w:t>
+      </w:r>
+      <w:r>
+        <w:rPr>
+          <w:sz w:val="28"/>
+          <w:szCs w:val="32"/>
+        </w:rPr>
+        <w:t xml:space="preserve">samotnými daty. </w:t>
+      </w:r>
+      <w:r>
+        <w:rPr>
+          <w:sz w:val="28"/>
+          <w:szCs w:val="32"/>
+        </w:rPr>
+        <w:t>J</w:t>
+      </w:r>
+      <w:r>
+        <w:rPr>
+          <w:sz w:val="28"/>
+          <w:szCs w:val="32"/>
+        </w:rPr>
+        <w:t>ak</w:t>
+      </w:r>
+      <w:r>
+        <w:rPr>
+          <w:sz w:val="28"/>
+          <w:szCs w:val="32"/>
+        </w:rPr>
+        <w:t xml:space="preserve"> jejich načítání (příkaz</w:t>
+      </w:r>
+      <w:r>
+        <w:rPr>
+          <w:sz w:val="28"/>
+          <w:szCs w:val="32"/>
+        </w:rPr>
+        <w:t xml:space="preserve"> </w:t>
+      </w:r>
+      <w:r>
+        <w:rPr>
+          <w:sz w:val="28"/>
+          <w:szCs w:val="32"/>
+        </w:rPr>
+        <w:t>SELECT)</w:t>
+      </w:r>
+      <w:r>
+        <w:rPr>
+          <w:sz w:val="28"/>
+          <w:szCs w:val="32"/>
+        </w:rPr>
+        <w:t>, t</w:t>
+      </w:r>
+      <w:r>
+        <w:rPr>
+          <w:sz w:val="28"/>
+          <w:szCs w:val="32"/>
+        </w:rPr>
+        <w:t>a</w:t>
+      </w:r>
+      <w:r>
+        <w:rPr>
+          <w:sz w:val="28"/>
+          <w:szCs w:val="32"/>
+        </w:rPr>
+        <w:t>k</w:t>
+      </w:r>
+      <w:r>
+        <w:rPr>
+          <w:sz w:val="28"/>
+          <w:szCs w:val="32"/>
+        </w:rPr>
+        <w:t xml:space="preserve"> </w:t>
+      </w:r>
+      <w:r>
+        <w:rPr>
+          <w:sz w:val="28"/>
+          <w:szCs w:val="32"/>
+        </w:rPr>
+        <w:t>úpravu</w:t>
+      </w:r>
+      <w:r>
+        <w:rPr>
+          <w:sz w:val="28"/>
+          <w:szCs w:val="32"/>
+        </w:rPr>
+        <w:t xml:space="preserve"> (příkazy INSERT, UPDATE DELETE).</w:t>
+      </w:r>
+    </w:p>
+    <w:p>
+      <w:pPr>
+        <w:rPr>
+          <w:sz w:val="28"/>
+          <w:szCs w:val="32"/>
+        </w:rPr>
+      </w:pPr>
+      <w:r>
+        <w:rPr>
+          <w:sz w:val="28"/>
+          <w:szCs w:val="32"/>
+        </w:rPr>
+        <w:t xml:space="preserve"> </w:t>
+      </w:r>
+      <w:r>
+        <w:rPr>
+          <w:b/>
+          <w:bCs/>
+          <w:sz w:val="28"/>
+          <w:szCs w:val="32"/>
+        </w:rPr>
+        <w:t>D</w:t>
+      </w:r>
+      <w:r>
+        <w:rPr>
+          <w:b/>
+          <w:bCs/>
+          <w:sz w:val="28"/>
+          <w:szCs w:val="32"/>
+        </w:rPr>
+        <w:t xml:space="preserve">ata </w:t>
+      </w:r>
+      <w:proofErr w:type="spellStart"/>
+      <w:r>
+        <w:rPr>
+          <w:b/>
+          <w:bCs/>
+          <w:sz w:val="28"/>
+          <w:szCs w:val="32"/>
+        </w:rPr>
+        <w:t>control</w:t>
+      </w:r>
+      <w:proofErr w:type="spellEnd"/>
+      <w:r>
+        <w:rPr>
+          <w:b/>
+          <w:bCs/>
+          <w:sz w:val="28"/>
+          <w:szCs w:val="32"/>
+        </w:rPr>
+        <w:t xml:space="preserve"> </w:t>
+      </w:r>
+      <w:proofErr w:type="spellStart"/>
+      <w:r>
+        <w:rPr>
+          <w:b/>
+          <w:bCs/>
+          <w:sz w:val="28"/>
+          <w:szCs w:val="32"/>
+        </w:rPr>
+        <w:t>language</w:t>
+      </w:r>
+      <w:proofErr w:type="spellEnd"/>
+      <w:r>
+        <w:rPr>
+          <w:b/>
+          <w:bCs/>
+          <w:sz w:val="28"/>
+          <w:szCs w:val="32"/>
+        </w:rPr>
+        <w:t xml:space="preserve"> (DCL)</w:t>
+      </w:r>
+      <w:r>
+        <w:rPr>
+          <w:sz w:val="28"/>
+          <w:szCs w:val="32"/>
+        </w:rPr>
+        <w:t xml:space="preserve"> hraje důležitou roli především ve větších systémech, umožňuje vytvářet uživatele s různými právy</w:t>
+      </w:r>
+      <w:r>
+        <w:rPr>
+          <w:sz w:val="28"/>
+          <w:szCs w:val="32"/>
+        </w:rPr>
+        <w:t xml:space="preserve"> a spouštět databázové transakce.</w:t>
+      </w:r>
+    </w:p>
+    <w:p>
+      <w:pPr>
+        <w:pStyle w:val="Heading2"/>
+      </w:pPr>
+      <w:bookmarkStart w:id="5" w:name="_Toc193904216"/>
+      <w:r>
+        <w:t xml:space="preserve">1.4 </w:t>
+      </w:r>
+      <w:r>
+        <w:t>Objektově relační mapování</w:t>
+      </w:r>
+      <w:bookmarkEnd w:id="5"/>
+    </w:p>
+    <w:p>
+      <w:pPr>
+        <w:rPr>
+          <w:sz w:val="28"/>
+          <w:szCs w:val="32"/>
+        </w:rPr>
+      </w:pPr>
+      <w:r>
+        <w:rPr>
+          <w:sz w:val="28"/>
+          <w:szCs w:val="32"/>
+        </w:rPr>
+        <w:t xml:space="preserve">Pro přístup do </w:t>
+      </w:r>
+      <w:r>
+        <w:rPr>
+          <w:sz w:val="28"/>
+          <w:szCs w:val="32"/>
+        </w:rPr>
+        <w:t xml:space="preserve">relační </w:t>
+      </w:r>
+      <w:r>
+        <w:rPr>
+          <w:sz w:val="28"/>
+          <w:szCs w:val="32"/>
+        </w:rPr>
+        <w:t>databáze v</w:t>
+      </w:r>
+      <w:r>
+        <w:rPr>
+          <w:sz w:val="28"/>
+          <w:szCs w:val="32"/>
+        </w:rPr>
+        <w:t xml:space="preserve"> objektově orientovaném </w:t>
+      </w:r>
+      <w:r>
+        <w:rPr>
+          <w:sz w:val="28"/>
+          <w:szCs w:val="32"/>
+        </w:rPr>
+        <w:t xml:space="preserve">programovaní se často využívá systému objektově relačního </w:t>
+      </w:r>
+      <w:r>
+        <w:rPr>
+          <w:sz w:val="28"/>
+          <w:szCs w:val="32"/>
+        </w:rPr>
+        <w:t>mapování.</w:t>
+      </w:r>
+      <w:r>
+        <w:rPr>
+          <w:sz w:val="28"/>
+          <w:szCs w:val="32"/>
+        </w:rPr>
+        <w:t xml:space="preserve"> </w:t>
+      </w:r>
+      <w:r>
+        <w:rPr>
+          <w:sz w:val="28"/>
+          <w:szCs w:val="32"/>
+        </w:rPr>
+        <w:t xml:space="preserve">Tato technika umožňuje automatickou </w:t>
+      </w:r>
+      <w:r>
+        <w:rPr>
+          <w:sz w:val="28"/>
+          <w:szCs w:val="32"/>
+        </w:rPr>
+        <w:t>konverzi</w:t>
+      </w:r>
+      <w:r>
+        <w:rPr>
+          <w:sz w:val="28"/>
+          <w:szCs w:val="32"/>
+        </w:rPr>
+        <w:t xml:space="preserve"> mezi databázovými záznamy a instancemi tříd a zajišťuje </w:t>
+      </w:r>
+      <w:r>
+        <w:rPr>
+          <w:sz w:val="28"/>
+          <w:szCs w:val="32"/>
+        </w:rPr>
+        <w:t xml:space="preserve">persistentní uchování </w:t>
+      </w:r>
+      <w:r>
+        <w:rPr>
+          <w:sz w:val="28"/>
+          <w:szCs w:val="32"/>
+        </w:rPr>
+        <w:t>dat v</w:t>
+      </w:r>
+      <w:r>
+        <w:rPr>
+          <w:sz w:val="28"/>
+          <w:szCs w:val="32"/>
+        </w:rPr>
+        <w:t> </w:t>
+      </w:r>
+      <w:r>
+        <w:rPr>
+          <w:sz w:val="28"/>
+          <w:szCs w:val="32"/>
+        </w:rPr>
+        <w:t>systému</w:t>
+      </w:r>
+      <w:r>
+        <w:rPr>
+          <w:sz w:val="28"/>
+          <w:szCs w:val="32"/>
+        </w:rPr>
+        <w:t xml:space="preserve">. </w:t>
+      </w:r>
+      <w:r>
+        <w:rPr>
+          <w:sz w:val="28"/>
+          <w:szCs w:val="32"/>
+        </w:rPr>
+        <w:t>D</w:t>
+      </w:r>
+      <w:r>
+        <w:rPr>
+          <w:sz w:val="28"/>
+          <w:szCs w:val="32"/>
+        </w:rPr>
+        <w:t>o velké míry</w:t>
+      </w:r>
+      <w:r>
+        <w:rPr>
+          <w:sz w:val="28"/>
+          <w:szCs w:val="32"/>
+        </w:rPr>
+        <w:t xml:space="preserve"> také</w:t>
+      </w:r>
+      <w:r>
+        <w:rPr>
+          <w:sz w:val="28"/>
+          <w:szCs w:val="32"/>
+        </w:rPr>
+        <w:t xml:space="preserve"> dokáže odstínit </w:t>
+      </w:r>
+      <w:r>
+        <w:rPr>
+          <w:sz w:val="28"/>
+          <w:szCs w:val="32"/>
+        </w:rPr>
+        <w:t>programátora od přímé práce s databází, kdy se databázové příkazy automaticky generují na pozadí.</w:t>
+      </w:r>
+    </w:p>
+    <w:p>
+      <w:pPr>
+        <w:pStyle w:val="Heading2"/>
+      </w:pPr>
+      <w:bookmarkStart w:id="6" w:name="_Toc193904217"/>
+      <w:r>
+        <w:t>1.5 Výhody a nevýhody relační databáze</w:t>
+      </w:r>
+      <w:bookmarkEnd w:id="6"/>
+    </w:p>
+    <w:p>
+      <w:pPr>
+        <w:rPr>
+          <w:sz w:val="28"/>
+          <w:szCs w:val="32"/>
+        </w:rPr>
+      </w:pPr>
+      <w:r>
+        <w:rPr>
+          <w:sz w:val="28"/>
+          <w:szCs w:val="32"/>
+        </w:rPr>
+        <w:t xml:space="preserve">Relační databáze má </w:t>
+      </w:r>
+      <w:r>
+        <w:rPr>
+          <w:sz w:val="28"/>
+          <w:szCs w:val="32"/>
+        </w:rPr>
+        <w:t xml:space="preserve">celou řadu výhod, asi nejdůležitější je vysoká míra organizovanosti a struktury v datech. Díky </w:t>
+      </w:r>
+      <w:r>
+        <w:rPr>
+          <w:sz w:val="28"/>
+          <w:szCs w:val="32"/>
+        </w:rPr>
+        <w:t xml:space="preserve">širokému rozšíření existuje mnoho různých implementací a je velká pravděpodobnost nalezení ideální implementace pro </w:t>
+      </w:r>
+      <w:r>
+        <w:rPr>
+          <w:sz w:val="28"/>
+          <w:szCs w:val="32"/>
+        </w:rPr>
+        <w:t>konkrétní</w:t>
+      </w:r>
+      <w:r>
+        <w:rPr>
+          <w:sz w:val="28"/>
+          <w:szCs w:val="32"/>
+        </w:rPr>
+        <w:t xml:space="preserve"> aplikaci.</w:t>
+      </w:r>
+      <w:r>
+        <w:rPr>
+          <w:sz w:val="28"/>
+          <w:szCs w:val="32"/>
+        </w:rPr>
+        <w:t xml:space="preserve"> Moderní relační databáze také poskytují zabezpečení a stabilitu potřebné pro ukládání citlivých dat.</w:t>
+      </w:r>
+    </w:p>
+    <w:p>
+      <w:pPr>
+        <w:rPr>
+          <w:sz w:val="28"/>
+          <w:szCs w:val="32"/>
+        </w:rPr>
+      </w:pPr>
+      <w:r>
+        <w:rPr>
+          <w:sz w:val="28"/>
+          <w:szCs w:val="32"/>
+        </w:rPr>
+        <w:t>Mezi nevýhody</w:t>
+      </w:r>
+      <w:r>
+        <w:rPr>
+          <w:sz w:val="28"/>
+          <w:szCs w:val="32"/>
+        </w:rPr>
+        <w:t xml:space="preserve"> </w:t>
+      </w:r>
+      <w:r>
+        <w:rPr>
+          <w:sz w:val="28"/>
+          <w:szCs w:val="32"/>
+        </w:rPr>
+        <w:t xml:space="preserve">patří složitější návrh databázového schématu, náročnost na výkon při práci s velkými objemy dat a omezená flexibilita při změnách struktury. Také škálování relačních databází může být složitější ve srovnání s některými </w:t>
+      </w:r>
+      <w:r>
+        <w:rPr>
+          <w:sz w:val="28"/>
+          <w:szCs w:val="32"/>
+        </w:rPr>
+        <w:t>nerelačními</w:t>
+      </w:r>
+      <w:r>
+        <w:rPr>
+          <w:sz w:val="28"/>
+          <w:szCs w:val="32"/>
+        </w:rPr>
+        <w:t xml:space="preserve"> řešeními.</w:t>
+      </w:r>
     </w:p>
     <w:p/>
     <w:p>
       <w:pPr>
         <w:pStyle w:val="Heading1"/>
       </w:pPr>
-      <w:bookmarkStart w:id="2" w:name="_Toc192934423"/>
+      <w:bookmarkStart w:id="7" w:name="_Toc193904218"/>
       <w:r>
         <w:t>2. Cíle práce</w:t>
       </w:r>
-      <w:bookmarkEnd w:id="2"/>
+      <w:bookmarkEnd w:id="7"/>
+    </w:p>
+    <w:p>
+      <w:pPr>
+        <w:rPr>
+          <w:sz w:val="28"/>
+          <w:szCs w:val="32"/>
+        </w:rPr>
+      </w:pPr>
+      <w:r>
+        <w:rPr>
+          <w:sz w:val="28"/>
+          <w:szCs w:val="32"/>
+        </w:rPr>
+        <w:t>Vytváření rozvrhu na střední škole je poměrně složitý proces, do kterého vstupuje celá řada požadavků a proměnných. Přestože dnes většina škol má data o studentech a učitelích v informačních systémech, neposkytují tyto systémy efektivní nástroj pro vytváření rozvrhu.</w:t>
+      </w:r>
+      <w:r>
+        <w:t xml:space="preserve"> </w:t>
+      </w:r>
+      <w:r>
+        <w:rPr>
+          <w:sz w:val="28"/>
+          <w:szCs w:val="32"/>
+        </w:rPr>
+        <w:t xml:space="preserve">Cílem této maturitní práce je </w:t>
+      </w:r>
+      <w:r>
+        <w:rPr>
+          <w:sz w:val="28"/>
+          <w:szCs w:val="32"/>
+        </w:rPr>
+        <w:lastRenderedPageBreak/>
+        <w:t xml:space="preserve">vytvořit samostatně běžící nástroj, který uživateli </w:t>
+      </w:r>
+      <w:r>
+        <w:rPr>
+          <w:sz w:val="28"/>
+          <w:szCs w:val="32"/>
+        </w:rPr>
+        <w:t xml:space="preserve">poskytne </w:t>
+      </w:r>
+      <w:r>
+        <w:rPr>
+          <w:sz w:val="28"/>
+          <w:szCs w:val="32"/>
+        </w:rPr>
+        <w:t>efektivní způsob vytváření</w:t>
+      </w:r>
+      <w:r>
+        <w:rPr>
+          <w:sz w:val="28"/>
+          <w:szCs w:val="32"/>
+        </w:rPr>
+        <w:t> rozvrhu</w:t>
+      </w:r>
+      <w:r>
+        <w:rPr>
+          <w:sz w:val="28"/>
+          <w:szCs w:val="32"/>
+        </w:rPr>
+        <w:t>.</w:t>
+      </w:r>
+    </w:p>
+    <w:p>
+      <w:pPr>
+        <w:rPr>
+          <w:sz w:val="28"/>
+          <w:szCs w:val="32"/>
+        </w:rPr>
+      </w:pPr>
+      <w:r>
+        <w:rPr>
+          <w:sz w:val="28"/>
+          <w:szCs w:val="32"/>
+        </w:rPr>
+        <w:t>Tento problém nabízí rámcově dvě možná řešení. První možností je generovat celý rozvrh na základě zadaných dat kompletně automaticky a následně nechat uživatele pouze upravovat vygenerovaný návrh. Druhou možností je uživateli pouze napovídat, které hodiny je možné do rozvrhu přidat</w:t>
+      </w:r>
+      <w:r>
+        <w:rPr>
+          <w:sz w:val="28"/>
+          <w:szCs w:val="32"/>
+        </w:rPr>
+        <w:t>, ale nechat samotné přidávání hodin na něm.</w:t>
+      </w:r>
+      <w:r>
+        <w:rPr>
+          <w:sz w:val="28"/>
+          <w:szCs w:val="32"/>
+        </w:rPr>
+        <w:t xml:space="preserve"> </w:t>
+      </w:r>
+      <w:r>
+        <w:rPr>
+          <w:sz w:val="28"/>
+          <w:szCs w:val="32"/>
+        </w:rPr>
+        <w:t>Já jsem zvolil druhý přístup, protože není možné v</w:t>
+      </w:r>
+      <w:r>
+        <w:rPr>
+          <w:sz w:val="28"/>
+          <w:szCs w:val="32"/>
+        </w:rPr>
+        <w:t> </w:t>
+      </w:r>
+      <w:r>
+        <w:rPr>
+          <w:sz w:val="28"/>
+          <w:szCs w:val="32"/>
+        </w:rPr>
+        <w:t>rámci programu zpracovat všechny</w:t>
+      </w:r>
+      <w:r>
+        <w:rPr>
+          <w:sz w:val="28"/>
+          <w:szCs w:val="32"/>
+        </w:rPr>
+        <w:t xml:space="preserve"> možné</w:t>
+      </w:r>
+      <w:r>
+        <w:rPr>
+          <w:sz w:val="28"/>
+          <w:szCs w:val="32"/>
+        </w:rPr>
+        <w:t xml:space="preserve"> specifické požadavky pro</w:t>
+      </w:r>
+      <w:r>
+        <w:rPr>
+          <w:sz w:val="28"/>
+          <w:szCs w:val="32"/>
+        </w:rPr>
+        <w:t xml:space="preserve"> </w:t>
+      </w:r>
+      <w:r>
+        <w:rPr>
+          <w:sz w:val="28"/>
+          <w:szCs w:val="32"/>
+        </w:rPr>
+        <w:t>rozvrh</w:t>
+      </w:r>
+      <w:r>
+        <w:rPr>
+          <w:sz w:val="28"/>
+          <w:szCs w:val="32"/>
+        </w:rPr>
+        <w:t xml:space="preserve"> (</w:t>
+      </w:r>
+      <w:r>
+        <w:rPr>
+          <w:sz w:val="28"/>
+          <w:szCs w:val="32"/>
+        </w:rPr>
+        <w:t>z</w:t>
+      </w:r>
+      <w:r>
+        <w:rPr>
+          <w:sz w:val="28"/>
+          <w:szCs w:val="32"/>
+        </w:rPr>
+        <w:t>v</w:t>
+      </w:r>
+      <w:r>
+        <w:rPr>
+          <w:sz w:val="28"/>
+          <w:szCs w:val="32"/>
+        </w:rPr>
+        <w:t xml:space="preserve">lášť </w:t>
+      </w:r>
+      <w:r>
+        <w:rPr>
+          <w:sz w:val="28"/>
+          <w:szCs w:val="32"/>
+        </w:rPr>
+        <w:t>při zachování jednoduchého ovládání)</w:t>
+      </w:r>
+      <w:r>
+        <w:rPr>
+          <w:sz w:val="28"/>
+          <w:szCs w:val="32"/>
+        </w:rPr>
+        <w:t>,</w:t>
+      </w:r>
+      <w:r>
+        <w:rPr>
+          <w:sz w:val="28"/>
+          <w:szCs w:val="32"/>
+        </w:rPr>
+        <w:t> a především</w:t>
+      </w:r>
+      <w:r>
+        <w:rPr>
+          <w:sz w:val="28"/>
+          <w:szCs w:val="32"/>
+        </w:rPr>
+        <w:t xml:space="preserve"> </w:t>
+      </w:r>
+      <w:r>
+        <w:rPr>
+          <w:sz w:val="28"/>
+          <w:szCs w:val="32"/>
+        </w:rPr>
+        <w:t xml:space="preserve">není možné </w:t>
+      </w:r>
+      <w:r>
+        <w:rPr>
+          <w:sz w:val="28"/>
+          <w:szCs w:val="32"/>
+        </w:rPr>
+        <w:t>optimálně</w:t>
+      </w:r>
+      <w:r>
+        <w:rPr>
+          <w:sz w:val="28"/>
+          <w:szCs w:val="32"/>
+        </w:rPr>
+        <w:t xml:space="preserve"> </w:t>
+      </w:r>
+      <w:proofErr w:type="spellStart"/>
+      <w:r>
+        <w:rPr>
+          <w:sz w:val="28"/>
+          <w:szCs w:val="32"/>
+        </w:rPr>
+        <w:t>prioritizovat</w:t>
+      </w:r>
+      <w:proofErr w:type="spellEnd"/>
+      <w:r>
+        <w:rPr>
+          <w:sz w:val="28"/>
+          <w:szCs w:val="32"/>
+        </w:rPr>
+        <w:t xml:space="preserve"> tyto požadavky a vyhodnocovat </w:t>
+      </w:r>
+      <w:r>
+        <w:rPr>
+          <w:sz w:val="28"/>
+          <w:szCs w:val="32"/>
+        </w:rPr>
+        <w:t>vhodné kompromisy.</w:t>
+      </w:r>
+      <w:r>
+        <w:rPr>
+          <w:sz w:val="28"/>
+          <w:szCs w:val="32"/>
+        </w:rPr>
+        <w:t xml:space="preserve"> Program by měl tedy hlídat především kolize a specifi</w:t>
+      </w:r>
+      <w:r>
+        <w:rPr>
+          <w:sz w:val="28"/>
+          <w:szCs w:val="32"/>
+        </w:rPr>
+        <w:t>c</w:t>
+      </w:r>
+      <w:r>
+        <w:rPr>
+          <w:sz w:val="28"/>
+          <w:szCs w:val="32"/>
+        </w:rPr>
+        <w:t xml:space="preserve">ké požadavky </w:t>
+      </w:r>
+      <w:r>
+        <w:rPr>
+          <w:sz w:val="28"/>
+          <w:szCs w:val="32"/>
+        </w:rPr>
+        <w:t xml:space="preserve">by měl </w:t>
+      </w:r>
+      <w:r>
+        <w:rPr>
+          <w:sz w:val="28"/>
+          <w:szCs w:val="32"/>
+        </w:rPr>
+        <w:t>zpracováv</w:t>
+      </w:r>
+      <w:r>
+        <w:rPr>
+          <w:sz w:val="28"/>
+          <w:szCs w:val="32"/>
+        </w:rPr>
+        <w:t>at</w:t>
+      </w:r>
+      <w:r>
+        <w:rPr>
+          <w:sz w:val="28"/>
+          <w:szCs w:val="32"/>
+        </w:rPr>
+        <w:t xml:space="preserve"> uživatel.</w:t>
+      </w:r>
+    </w:p>
+    <w:p>
+      <w:pPr>
+        <w:rPr>
+          <w:sz w:val="28"/>
+          <w:szCs w:val="32"/>
+        </w:rPr>
+      </w:pPr>
+      <w:r>
+        <w:rPr>
+          <w:sz w:val="28"/>
+          <w:szCs w:val="32"/>
+        </w:rPr>
+        <w:t>Předem zřejmá limitace vytváření samostatného nástroje je nutnost zadat do programu velké množství dat před samotným začátkem tvorby rozvrhu.</w:t>
+      </w:r>
+      <w:r>
+        <w:rPr>
+          <w:sz w:val="28"/>
+          <w:szCs w:val="32"/>
+        </w:rPr>
+        <w:t xml:space="preserve"> Tento problém se </w:t>
+      </w:r>
+      <w:r>
+        <w:rPr>
+          <w:sz w:val="28"/>
+          <w:szCs w:val="32"/>
+        </w:rPr>
+        <w:t>pokusím</w:t>
+      </w:r>
+      <w:r>
+        <w:rPr>
+          <w:sz w:val="28"/>
+          <w:szCs w:val="32"/>
+        </w:rPr>
+        <w:t xml:space="preserve"> řešit </w:t>
+      </w:r>
+      <w:r>
+        <w:rPr>
+          <w:sz w:val="28"/>
+          <w:szCs w:val="32"/>
+        </w:rPr>
+        <w:t xml:space="preserve">možností importu dat z existujících systémů, ale jedná se </w:t>
+      </w:r>
+      <w:r>
+        <w:rPr>
+          <w:sz w:val="28"/>
+          <w:szCs w:val="32"/>
+        </w:rPr>
+        <w:t>spíše</w:t>
+      </w:r>
+      <w:r>
+        <w:rPr>
+          <w:sz w:val="28"/>
+          <w:szCs w:val="32"/>
+        </w:rPr>
+        <w:t xml:space="preserve"> o zmírnění problému než řešení.</w:t>
+      </w:r>
+    </w:p>
+    <w:p>
+      <w:pPr>
+        <w:rPr>
+          <w:sz w:val="28"/>
+          <w:szCs w:val="32"/>
+        </w:rPr>
+      </w:pPr>
+      <w:r>
+        <w:rPr>
+          <w:sz w:val="28"/>
+          <w:szCs w:val="32"/>
+        </w:rPr>
+        <w:t xml:space="preserve">Pro využitelnost aplikace jsou </w:t>
+      </w:r>
+      <w:r>
+        <w:rPr>
+          <w:sz w:val="28"/>
+          <w:szCs w:val="32"/>
+        </w:rPr>
+        <w:t>podstatné</w:t>
+      </w:r>
+      <w:r>
+        <w:rPr>
+          <w:sz w:val="28"/>
+          <w:szCs w:val="32"/>
+        </w:rPr>
+        <w:t xml:space="preserve"> její snadná </w:t>
+      </w:r>
+      <w:r>
+        <w:rPr>
+          <w:sz w:val="28"/>
+          <w:szCs w:val="32"/>
+        </w:rPr>
+        <w:t>dostupnost, uživatelská jednoduchost a spolehlivost.</w:t>
+      </w:r>
+      <w:r>
+        <w:rPr>
+          <w:sz w:val="28"/>
+          <w:szCs w:val="32"/>
+        </w:rPr>
+        <w:t xml:space="preserve"> Snadnou dostupnost by měl zajistit vývoj aplikace jako webové, důležitá je optimalizace uživatelského rozhraní pro různé velikosti obrazovek</w:t>
+      </w:r>
+      <w:r>
+        <w:rPr>
+          <w:sz w:val="28"/>
+          <w:szCs w:val="32"/>
+        </w:rPr>
+        <w:t>.</w:t>
+      </w:r>
+      <w:r>
+        <w:rPr>
+          <w:sz w:val="28"/>
+          <w:szCs w:val="32"/>
+        </w:rPr>
+        <w:t xml:space="preserve">  </w:t>
+      </w:r>
+      <w:r>
+        <w:rPr>
+          <w:sz w:val="28"/>
+          <w:szCs w:val="32"/>
+        </w:rPr>
+        <w:t xml:space="preserve">Jednoduchosti ovládání bych rád dosáhl využitím </w:t>
+      </w:r>
+      <w:r>
+        <w:rPr>
+          <w:sz w:val="28"/>
+          <w:szCs w:val="32"/>
+        </w:rPr>
+        <w:t>interaktivního</w:t>
+      </w:r>
+      <w:r>
+        <w:rPr>
+          <w:sz w:val="28"/>
+          <w:szCs w:val="32"/>
+        </w:rPr>
+        <w:t xml:space="preserve"> vykreslování </w:t>
+      </w:r>
+      <w:r>
+        <w:rPr>
+          <w:sz w:val="28"/>
+          <w:szCs w:val="32"/>
+        </w:rPr>
+        <w:t>založeného na komponentech.</w:t>
+      </w:r>
+    </w:p>
+    <w:p>
+      <w:pPr>
+        <w:rPr>
+          <w:sz w:val="28"/>
+          <w:szCs w:val="32"/>
+        </w:rPr>
+      </w:pPr>
     </w:p>
     <w:p>
       <w:pPr>
         <w:pStyle w:val="Heading1"/>
       </w:pPr>
-      <w:bookmarkStart w:id="3" w:name="_Toc192934424"/>
+      <w:bookmarkStart w:id="8" w:name="_Toc193904219"/>
       <w:r>
         <w:t>3. Způsoby řešení a použité postupy</w:t>
       </w:r>
-      <w:bookmarkEnd w:id="3"/>
+      <w:bookmarkEnd w:id="8"/>
     </w:p>
     <w:p>
       <w:pPr>
         <w:pStyle w:val="Heading2"/>
       </w:pPr>
-      <w:bookmarkStart w:id="4" w:name="_Toc192934425"/>
+      <w:bookmarkStart w:id="9" w:name="_Toc193904220"/>
       <w:r>
         <w:rPr>
           <w:noProof/>
         </w:rPr>
+        <w:lastRenderedPageBreak/>
         <w:drawing>
           <wp:anchor distT="0" distB="0" distL="114300" distR="114300" simplePos="0" relativeHeight="251663360" behindDoc="0" locked="0" layoutInCell="1" allowOverlap="1" wp14:anchorId="667A0405" wp14:editId="7DCC2176">
             <wp:simplePos x="0" y="0"/>
@@ -1473,91 +8951,21 @@
         </w:drawing>
       </w:r>
       <w:r>
-        <w:t>3.1 Databázové schéma</w:t>
-      </w:r>
-      <w:bookmarkEnd w:id="4"/>
-      <w:r>
-        <w:t xml:space="preserve"> </w:t>
-      </w:r>
+        <w:t xml:space="preserve">3.1 Databázové schéma </w:t>
+      </w:r>
+      <w:r>
+        <w:t>(návrh)</w:t>
+      </w:r>
+      <w:bookmarkEnd w:id="9"/>
     </w:p>
     <w:p/>
     <w:p>
       <w:pPr>
-        <w:pStyle w:val="Heading2"/>
-      </w:pPr>
-      <w:bookmarkStart w:id="5" w:name="_Toc192934426"/>
-      <w:r>
-        <w:t>3.</w:t>
-      </w:r>
-      <w:r>
-        <w:t>2 Jednotlivé obrazovky a jejich funkce</w:t>
-      </w:r>
-      <w:bookmarkEnd w:id="5"/>
-      <w:r>
-        <w:t xml:space="preserve"> </w:t>
-      </w:r>
-    </w:p>
-    <w:p>
-      <w:r>
-        <w:t>Obrazovka tříd</w:t>
-      </w:r>
-    </w:p>
-    <w:p>
-      <w:r>
-        <w:t>Obrazovka učitelů</w:t>
-      </w:r>
-    </w:p>
-    <w:p>
-      <w:pPr>
         <w:pStyle w:val="Heading1"/>
       </w:pPr>
-      <w:bookmarkStart w:id="6" w:name="_Toc192934427"/>
+      <w:bookmarkStart w:id="10" w:name="_Toc193904222"/>
       <w:r>
         <w:t>4. Programovací prostředky</w:t>
-      </w:r>
-      <w:bookmarkEnd w:id="6"/>
-    </w:p>
-    <w:p>
-      <w:pPr>
-        <w:pStyle w:val="Heading1"/>
-      </w:pPr>
-      <w:bookmarkStart w:id="7" w:name="_Toc192934428"/>
-      <w:r>
-        <w:t>5. Zhodnocení dosažených výsledků</w:t>
-      </w:r>
-      <w:bookmarkEnd w:id="7"/>
-    </w:p>
-    <w:p>
-      <w:pPr>
-        <w:pStyle w:val="Heading2"/>
-      </w:pPr>
-      <w:bookmarkStart w:id="8" w:name="_Toc192934429"/>
-      <w:r>
-        <w:lastRenderedPageBreak/>
-        <w:t>5.1 Míra splnění zadání</w:t>
-      </w:r>
-      <w:bookmarkEnd w:id="8"/>
-      <w:r>
-        <w:t xml:space="preserve"> </w:t>
-      </w:r>
-    </w:p>
-    <w:p>
-      <w:pPr>
-        <w:pStyle w:val="Heading2"/>
-      </w:pPr>
-      <w:bookmarkStart w:id="9" w:name="_Toc192934430"/>
-      <w:r>
-        <w:t>5.2 Možnosti rozšíření</w:t>
-      </w:r>
-      <w:bookmarkEnd w:id="9"/>
-    </w:p>
-    <w:p>
-      <w:pPr>
-        <w:pStyle w:val="Heading1"/>
-      </w:pPr>
-      <w:bookmarkStart w:id="10" w:name="_Toc192934431"/>
-      <w:r>
-        <w:t>6. Instalace</w:t>
       </w:r>
       <w:bookmarkEnd w:id="10"/>
     </w:p>
@@ -1565,11 +8973,54 @@
       <w:pPr>
         <w:pStyle w:val="Heading1"/>
       </w:pPr>
-      <w:bookmarkStart w:id="11" w:name="_Toc192934432"/>
+      <w:bookmarkStart w:id="11" w:name="_Toc193904223"/>
+      <w:r>
+        <w:t>5. Zhodnocení dosažených výsledků</w:t>
+      </w:r>
+      <w:bookmarkEnd w:id="11"/>
+    </w:p>
+    <w:p>
+      <w:pPr>
+        <w:pStyle w:val="Heading2"/>
+      </w:pPr>
+      <w:bookmarkStart w:id="12" w:name="_Toc193904224"/>
+      <w:r>
+        <w:t>5.1 Míra splnění zadání</w:t>
+      </w:r>
+      <w:bookmarkEnd w:id="12"/>
+      <w:r>
+        <w:t xml:space="preserve"> </w:t>
+      </w:r>
+    </w:p>
+    <w:p>
+      <w:pPr>
+        <w:pStyle w:val="Heading2"/>
+      </w:pPr>
+      <w:bookmarkStart w:id="13" w:name="_Toc193904225"/>
+      <w:r>
+        <w:t>5.2 Možnosti rozšíření</w:t>
+      </w:r>
+      <w:bookmarkEnd w:id="13"/>
+    </w:p>
+    <w:p>
+      <w:pPr>
+        <w:pStyle w:val="Heading1"/>
+      </w:pPr>
+      <w:bookmarkStart w:id="14" w:name="_Toc193904226"/>
+      <w:r>
+        <w:t>6. Instalace</w:t>
+      </w:r>
+      <w:bookmarkEnd w:id="14"/>
+    </w:p>
+    <w:p>
+      <w:pPr>
+        <w:pStyle w:val="Heading1"/>
+      </w:pPr>
+      <w:bookmarkStart w:id="15" w:name="_Toc193904227"/>
       <w:r>
         <w:t>7. Ovládání</w:t>
       </w:r>
-      <w:bookmarkEnd w:id="11"/>
+      <w:bookmarkEnd w:id="15"/>
       <w:r>
         <w:t xml:space="preserve"> </w:t>
       </w:r>
@@ -1586,22 +9037,22 @@
       <w:pPr>
         <w:pStyle w:val="Heading1"/>
       </w:pPr>
-      <w:bookmarkStart w:id="12" w:name="_Toc192934433"/>
+      <w:bookmarkStart w:id="16" w:name="_Toc193904228"/>
       <w:r>
         <w:lastRenderedPageBreak/>
         <w:t>8. Seznam použitých zdrojů</w:t>
       </w:r>
-      <w:bookmarkEnd w:id="12"/>
+      <w:bookmarkEnd w:id="16"/>
     </w:p>
     <w:p>
       <w:pPr>
         <w:pStyle w:val="Heading2"/>
       </w:pPr>
-      <w:bookmarkStart w:id="13" w:name="_Toc192934434"/>
+      <w:bookmarkStart w:id="17" w:name="_Toc193904229"/>
       <w:r>
         <w:t>8.1 Seznam informačních zdrojů</w:t>
       </w:r>
-      <w:bookmarkEnd w:id="13"/>
+      <w:bookmarkEnd w:id="17"/>
     </w:p>
     <w:p>
       <w:pPr>
@@ -1985,7 +9436,7 @@
       <w:pPr>
         <w:pStyle w:val="Heading2"/>
       </w:pPr>
-      <w:bookmarkStart w:id="14" w:name="_Toc192934435"/>
+      <w:bookmarkStart w:id="18" w:name="_Toc193904230"/>
       <w:r>
         <w:lastRenderedPageBreak/>
         <w:t>8.</w:t>
@@ -1999,7 +9450,7 @@
       <w:r>
         <w:t xml:space="preserve"> kódu</w:t>
       </w:r>
-      <w:bookmarkEnd w:id="14"/>
+      <w:bookmarkEnd w:id="18"/>
     </w:p>
     <w:p>
       <w:pPr>
@@ -3267,6 +10718,119 @@
     </w:lvl>
   </w:abstractNum>
   <w:abstractNum w:abstractNumId="1" w15:restartNumberingAfterBreak="0">
+    <w:nsid w:val="517B3195"/>
+    <w:multiLevelType w:val="multilevel"/>
+    <w:tmpl w:val="A1247DE6"/>
+    <w:lvl w:ilvl="0">
+      <w:start w:val="1"/>
+      <w:numFmt w:val="decimal"/>
+      <w:lvlText w:val="%1"/>
+      <w:lvlJc w:val="left"/>
+      <w:pPr>
+        <w:ind w:left="408" w:hanging="408"/>
+      </w:pPr>
+      <w:rPr>
+        <w:rFonts w:hint="default"/>
+      </w:rPr>
+    </w:lvl>
+    <w:lvl w:ilvl="1">
+      <w:start w:val="1"/>
+      <w:numFmt w:val="decimal"/>
+      <w:lvlText w:val="%1.%2"/>
+      <w:lvlJc w:val="left"/>
+      <w:pPr>
+        <w:ind w:left="720" w:hanging="720"/>
+      </w:pPr>
+      <w:rPr>
+        <w:rFonts w:hint="default"/>
+      </w:rPr>
+    </w:lvl>
+    <w:lvl w:ilvl="2">
+      <w:start w:val="1"/>
+      <w:numFmt w:val="decimal"/>
+      <w:lvlText w:val="%1.%2.%3"/>
+      <w:lvlJc w:val="left"/>
+      <w:pPr>
+        <w:ind w:left="1080" w:hanging="1080"/>
+      </w:pPr>
+      <w:rPr>
+        <w:rFonts w:hint="default"/>
+      </w:rPr>
+    </w:lvl>
+    <w:lvl w:ilvl="3">
+      <w:start w:val="1"/>
+      <w:numFmt w:val="decimal"/>
+      <w:lvlText w:val="%1.%2.%3.%4"/>
+      <w:lvlJc w:val="left"/>
+      <w:pPr>
+        <w:ind w:left="1080" w:hanging="1080"/>
+      </w:pPr>
+      <w:rPr>
+        <w:rFonts w:hint="default"/>
+      </w:rPr>
+    </w:lvl>
+    <w:lvl w:ilvl="4">
+      <w:start w:val="1"/>
+      <w:numFmt w:val="decimal"/>
+      <w:lvlText w:val="%1.%2.%3.%4.%5"/>
+      <w:lvlJc w:val="left"/>
+      <w:pPr>
+        <w:ind w:left="1440" w:hanging="1440"/>
+      </w:pPr>
+      <w:rPr>
+        <w:rFonts w:hint="default"/>
+      </w:rPr>
+    </w:lvl>
+    <w:lvl w:ilvl="5">
+      <w:start w:val="1"/>
+      <w:numFmt w:val="decimal"/>
+      <w:lvlText w:val="%1.%2.%3.%4.%5.%6"/>
+      <w:lvlJc w:val="left"/>
+      <w:pPr>
+        <w:ind w:left="1800" w:hanging="1800"/>
+      </w:pPr>
+      <w:rPr>
+        <w:rFonts w:hint="default"/>
+      </w:rPr>
+    </w:lvl>
+    <w:lvl w:ilvl="6">
+      <w:start w:val="1"/>
+      <w:numFmt w:val="decimal"/>
+      <w:lvlText w:val="%1.%2.%3.%4.%5.%6.%7"/>
+      <w:lvlJc w:val="left"/>
+      <w:pPr>
+        <w:ind w:left="1800" w:hanging="1800"/>
+      </w:pPr>
+      <w:rPr>
+        <w:rFonts w:hint="default"/>
+      </w:rPr>
+    </w:lvl>
+    <w:lvl w:ilvl="7">
+      <w:start w:val="1"/>
+      <w:numFmt w:val="decimal"/>
+      <w:lvlText w:val="%1.%2.%3.%4.%5.%6.%7.%8"/>
+      <w:lvlJc w:val="left"/>
+      <w:pPr>
+        <w:ind w:left="2160" w:hanging="2160"/>
+      </w:pPr>
+      <w:rPr>
+        <w:rFonts w:hint="default"/>
+      </w:rPr>
+    </w:lvl>
+    <w:lvl w:ilvl="8">
+      <w:start w:val="1"/>
+      <w:numFmt w:val="decimal"/>
+      <w:lvlText w:val="%1.%2.%3.%4.%5.%6.%7.%8.%9"/>
+      <w:lvlJc w:val="left"/>
+      <w:pPr>
+        <w:ind w:left="2520" w:hanging="2520"/>
+      </w:pPr>
+      <w:rPr>
+        <w:rFonts w:hint="default"/>
+      </w:rPr>
+    </w:lvl>
+  </w:abstractNum>
+  <w:abstractNum w:abstractNumId="2" w15:restartNumberingAfterBreak="0">
     <w:nsid w:val="6D9E1BBD"/>
     <w:multiLevelType w:val="hybridMultilevel"/>
     <w:tmpl w:val="039E2F76"/>
@@ -3353,10 +10917,13 @@
     </w:lvl>
   </w:abstractNum>
   <w:num w:numId="1" w16cid:durableId="268318008">
-    <w:abstractNumId w:val="1"/>
+    <w:abstractNumId w:val="2"/>
   </w:num>
   <w:num w:numId="2" w16cid:durableId="555315045">
     <w:abstractNumId w:val="0"/>
+  </w:num>
+  <w:num w:numId="3" w16cid:durableId="836191101">
+    <w:abstractNumId w:val="1"/>
   </w:num>
 </w:numbering>
 </file>
@@ -3968,7 +11535,6 @@
   <w:style w:type="character" w:default="1" w:styleId="DefaultParagraphFont">
     <w:name w:val="Default Paragraph Font"/>
     <w:uiPriority w:val="1"/>
-    <w:semiHidden/>
     <w:unhideWhenUsed/>
   </w:style>
   <w:style w:type="table" w:default="1" w:styleId="TableNormal">
@@ -4399,6 +11965,158 @@
       <w:ind w:left="320"/>
     </w:pPr>
   </w:style>
+  <w:style w:type="table" w:styleId="GridTable4-Accent5">
+    <w:name w:val="Grid Table 4 Accent 5"/>
+    <w:basedOn w:val="TableNormal"/>
+    <w:uiPriority w:val="49"/>
+    <w:rsid w:val="00B9474F"/>
+    <w:pPr>
+      <w:spacing w:after="0" w:line="240" w:lineRule="auto"/>
+    </w:pPr>
+    <w:tblPr>
+      <w:tblStyleRowBandSize w:val="1"/>
+      <w:tblStyleColBandSize w:val="1"/>
+      <w:tblBorders>
+        <w:top w:val="single" w:sz="4" w:space="0" w:color="9CC2E5" w:themeColor="accent5" w:themeTint="99"/>
+        <w:left w:val="single" w:sz="4" w:space="0" w:color="9CC2E5" w:themeColor="accent5" w:themeTint="99"/>
+        <w:bottom w:val="single" w:sz="4" w:space="0" w:color="9CC2E5" w:themeColor="accent5" w:themeTint="99"/>
+        <w:right w:val="single" w:sz="4" w:space="0" w:color="9CC2E5" w:themeColor="accent5" w:themeTint="99"/>
+        <w:insideH w:val="single" w:sz="4" w:space="0" w:color="9CC2E5" w:themeColor="accent5" w:themeTint="99"/>
+        <w:insideV w:val="single" w:sz="4" w:space="0" w:color="9CC2E5" w:themeColor="accent5" w:themeTint="99"/>
+      </w:tblBorders>
+    </w:tblPr>
+    <w:tblStylePr w:type="firstRow">
+      <w:rPr>
+        <w:b/>
+        <w:bCs/>
+        <w:color w:val="FFFFFF" w:themeColor="background1"/>
+      </w:rPr>
+      <w:tblPr/>
+      <w:tcPr>
+        <w:tcBorders>
+          <w:top w:val="single" w:sz="4" w:space="0" w:color="5B9BD5" w:themeColor="accent5"/>
+          <w:left w:val="single" w:sz="4" w:space="0" w:color="5B9BD5" w:themeColor="accent5"/>
+          <w:bottom w:val="single" w:sz="4" w:space="0" w:color="5B9BD5" w:themeColor="accent5"/>
+          <w:right w:val="single" w:sz="4" w:space="0" w:color="5B9BD5" w:themeColor="accent5"/>
+          <w:insideH w:val="nil"/>
+          <w:insideV w:val="nil"/>
+        </w:tcBorders>
+        <w:shd w:val="clear" w:color="auto" w:fill="5B9BD5" w:themeFill="accent5"/>
+      </w:tcPr>
+    </w:tblStylePr>
+    <w:tblStylePr w:type="lastRow">
+      <w:rPr>
+        <w:b/>
+        <w:bCs/>
+      </w:rPr>
+      <w:tblPr/>
+      <w:tcPr>
+        <w:tcBorders>
+          <w:top w:val="double" w:sz="4" w:space="0" w:color="5B9BD5" w:themeColor="accent5"/>
+        </w:tcBorders>
+      </w:tcPr>
+    </w:tblStylePr>
+    <w:tblStylePr w:type="firstCol">
+      <w:rPr>
+        <w:b/>
+        <w:bCs/>
+      </w:rPr>
+    </w:tblStylePr>
+    <w:tblStylePr w:type="lastCol">
+      <w:rPr>
+        <w:b/>
+        <w:bCs/>
+      </w:rPr>
+    </w:tblStylePr>
+    <w:tblStylePr w:type="band1Vert">
+      <w:tblPr/>
+      <w:tcPr>
+        <w:shd w:val="clear" w:color="auto" w:fill="DEEAF6" w:themeFill="accent5" w:themeFillTint="33"/>
+      </w:tcPr>
+    </w:tblStylePr>
+    <w:tblStylePr w:type="band1Horz">
+      <w:tblPr/>
+      <w:tcPr>
+        <w:shd w:val="clear" w:color="auto" w:fill="DEEAF6" w:themeFill="accent5" w:themeFillTint="33"/>
+      </w:tcPr>
+    </w:tblStylePr>
+  </w:style>
+  <w:style w:type="table" w:styleId="GridTable4-Accent1">
+    <w:name w:val="Grid Table 4 Accent 1"/>
+    <w:basedOn w:val="TableNormal"/>
+    <w:uiPriority w:val="49"/>
+    <w:rsid w:val="009C054C"/>
+    <w:pPr>
+      <w:spacing w:after="0" w:line="240" w:lineRule="auto"/>
+    </w:pPr>
+    <w:tblPr>
+      <w:tblStyleRowBandSize w:val="1"/>
+      <w:tblStyleColBandSize w:val="1"/>
+      <w:tblBorders>
+        <w:top w:val="single" w:sz="4" w:space="0" w:color="8EAADB" w:themeColor="accent1" w:themeTint="99"/>
+        <w:left w:val="single" w:sz="4" w:space="0" w:color="8EAADB" w:themeColor="accent1" w:themeTint="99"/>
+        <w:bottom w:val="single" w:sz="4" w:space="0" w:color="8EAADB" w:themeColor="accent1" w:themeTint="99"/>
+        <w:right w:val="single" w:sz="4" w:space="0" w:color="8EAADB" w:themeColor="accent1" w:themeTint="99"/>
+        <w:insideH w:val="single" w:sz="4" w:space="0" w:color="8EAADB" w:themeColor="accent1" w:themeTint="99"/>
+        <w:insideV w:val="single" w:sz="4" w:space="0" w:color="8EAADB" w:themeColor="accent1" w:themeTint="99"/>
+      </w:tblBorders>
+    </w:tblPr>
+    <w:tblStylePr w:type="firstRow">
+      <w:rPr>
+        <w:b/>
+        <w:bCs/>
+        <w:color w:val="FFFFFF" w:themeColor="background1"/>
+      </w:rPr>
+      <w:tblPr/>
+      <w:tcPr>
+        <w:tcBorders>
+          <w:top w:val="single" w:sz="4" w:space="0" w:color="4472C4" w:themeColor="accent1"/>
+          <w:left w:val="single" w:sz="4" w:space="0" w:color="4472C4" w:themeColor="accent1"/>
+          <w:bottom w:val="single" w:sz="4" w:space="0" w:color="4472C4" w:themeColor="accent1"/>
+          <w:right w:val="single" w:sz="4" w:space="0" w:color="4472C4" w:themeColor="accent1"/>
+          <w:insideH w:val="nil"/>
+          <w:insideV w:val="nil"/>
+        </w:tcBorders>
+        <w:shd w:val="clear" w:color="auto" w:fill="4472C4" w:themeFill="accent1"/>
+      </w:tcPr>
+    </w:tblStylePr>
+    <w:tblStylePr w:type="lastRow">
+      <w:rPr>
+        <w:b/>
+        <w:bCs/>
+      </w:rPr>
+      <w:tblPr/>
+      <w:tcPr>
+        <w:tcBorders>
+          <w:top w:val="double" w:sz="4" w:space="0" w:color="4472C4" w:themeColor="accent1"/>
+        </w:tcBorders>
+      </w:tcPr>
+    </w:tblStylePr>
+    <w:tblStylePr w:type="firstCol">
+      <w:rPr>
+        <w:b/>
+        <w:bCs/>
+      </w:rPr>
+    </w:tblStylePr>
+    <w:tblStylePr w:type="lastCol">
+      <w:rPr>
+        <w:b/>
+        <w:bCs/>
+      </w:rPr>
+    </w:tblStylePr>
+    <w:tblStylePr w:type="band1Vert">
+      <w:tblPr/>
+      <w:tcPr>
+        <w:shd w:val="clear" w:color="auto" w:fill="D9E2F3" w:themeFill="accent1" w:themeFillTint="33"/>
+      </w:tcPr>
+    </w:tblStylePr>
+    <w:tblStylePr w:type="band1Horz">
+      <w:tblPr/>
+      <w:tcPr>
+        <w:shd w:val="clear" w:color="auto" w:fill="D9E2F3" w:themeFill="accent1" w:themeFillTint="33"/>
+      </w:tcPr>
+    </w:tblStylePr>
+  </w:style>
 </w:styles>
 </file>
 

--- a/docs/Nástroj pro tvorbu rozvrhů Rozvrhář.docx
+++ b/docs/Nástroj pro tvorbu rozvrhů Rozvrhář.docx
@@ -111,6 +111,13 @@
         </w:rPr>
         <w:t>Dokumentace maturitní práce</w:t>
       </w:r>
+      <w:r>
+        <w:rPr>
+          <w:sz w:val="40"/>
+          <w:szCs w:val="44"/>
+        </w:rPr>
+        <w:t xml:space="preserve"> z programování</w:t>
+      </w:r>
     </w:p>
     <w:p>
       <w:pPr>
@@ -137,7 +144,7 @@
       <w:pPr>
         <w:pStyle w:val="Heading1"/>
       </w:pPr>
-      <w:bookmarkStart w:id="0" w:name="_Toc193904211"/>
+      <w:bookmarkStart w:id="0" w:name="_Toc193920636"/>
       <w:r>
         <w:lastRenderedPageBreak/>
         <w:t>Zadání maturitní práce</w:t>
@@ -265,8 +272,8 @@
             <w:rPr>
               <w:rFonts w:asciiTheme="minorHAnsi" w:eastAsiaTheme="minorEastAsia" w:hAnsiTheme="minorHAnsi" w:cstheme="minorBidi"/>
               <w:noProof/>
-              <w:sz w:val="22"/>
-              <w:szCs w:val="22"/>
+              <w:sz w:val="24"/>
+              <w:szCs w:val="24"/>
               <w:lang w:eastAsia="cs-CZ"/>
             </w:rPr>
           </w:pPr>
@@ -291,13 +298,11 @@
             </w:rPr>
             <w:fldChar w:fldCharType="separate"/>
           </w:r>
-          <w:hyperlink w:anchor="_Toc193904211" w:history="1">
+          <w:hyperlink w:anchor="_Toc193920636" w:history="1">
             <w:r>
               <w:rPr>
                 <w:rStyle w:val="Hyperlink"/>
                 <w:noProof/>
-                <w:sz w:val="28"/>
-                <w:szCs w:val="32"/>
               </w:rPr>
               <w:t>Zadání maturitní práce</w:t>
             </w:r>
@@ -305,8 +310,6 @@
               <w:rPr>
                 <w:noProof/>
                 <w:webHidden/>
-                <w:sz w:val="28"/>
-                <w:szCs w:val="32"/>
               </w:rPr>
               <w:tab/>
             </w:r>
@@ -314,8 +317,6 @@
               <w:rPr>
                 <w:noProof/>
                 <w:webHidden/>
-                <w:sz w:val="28"/>
-                <w:szCs w:val="32"/>
               </w:rPr>
               <w:fldChar w:fldCharType="begin"/>
             </w:r>
@@ -323,25 +324,19 @@
               <w:rPr>
                 <w:noProof/>
                 <w:webHidden/>
-                <w:sz w:val="28"/>
-                <w:szCs w:val="32"/>
-              </w:rPr>
-              <w:instrText xml:space="preserve"> PAGEREF _Toc193904211 \h </w:instrText>
-            </w:r>
-            <w:r>
-              <w:rPr>
-                <w:noProof/>
-                <w:webHidden/>
-                <w:sz w:val="28"/>
-                <w:szCs w:val="32"/>
-              </w:rPr>
-            </w:r>
-            <w:r>
-              <w:rPr>
-                <w:noProof/>
-                <w:webHidden/>
-                <w:sz w:val="28"/>
-                <w:szCs w:val="32"/>
+              </w:rPr>
+              <w:instrText xml:space="preserve"> PAGEREF _Toc193920636 \h </w:instrText>
+            </w:r>
+            <w:r>
+              <w:rPr>
+                <w:noProof/>
+                <w:webHidden/>
+              </w:rPr>
+            </w:r>
+            <w:r>
+              <w:rPr>
+                <w:noProof/>
+                <w:webHidden/>
               </w:rPr>
               <w:fldChar w:fldCharType="separate"/>
             </w:r>
@@ -349,8 +344,6 @@
               <w:rPr>
                 <w:noProof/>
                 <w:webHidden/>
-                <w:sz w:val="28"/>
-                <w:szCs w:val="32"/>
               </w:rPr>
               <w:t>2</w:t>
             </w:r>
@@ -358,8 +351,6 @@
               <w:rPr>
                 <w:noProof/>
                 <w:webHidden/>
-                <w:sz w:val="28"/>
-                <w:szCs w:val="32"/>
               </w:rPr>
               <w:fldChar w:fldCharType="end"/>
             </w:r>
@@ -374,18 +365,16 @@
             <w:rPr>
               <w:rFonts w:asciiTheme="minorHAnsi" w:eastAsiaTheme="minorEastAsia" w:hAnsiTheme="minorHAnsi" w:cstheme="minorBidi"/>
               <w:noProof/>
-              <w:sz w:val="22"/>
-              <w:szCs w:val="22"/>
+              <w:sz w:val="24"/>
+              <w:szCs w:val="24"/>
               <w:lang w:eastAsia="cs-CZ"/>
             </w:rPr>
           </w:pPr>
-          <w:hyperlink w:anchor="_Toc193904212" w:history="1">
+          <w:hyperlink w:anchor="_Toc193920637" w:history="1">
             <w:r>
               <w:rPr>
                 <w:rStyle w:val="Hyperlink"/>
                 <w:noProof/>
-                <w:sz w:val="28"/>
-                <w:szCs w:val="32"/>
               </w:rPr>
               <w:t>1. Teoretická část – Relační databáze</w:t>
             </w:r>
@@ -393,8 +382,6 @@
               <w:rPr>
                 <w:noProof/>
                 <w:webHidden/>
-                <w:sz w:val="28"/>
-                <w:szCs w:val="32"/>
               </w:rPr>
               <w:tab/>
             </w:r>
@@ -402,8 +389,6 @@
               <w:rPr>
                 <w:noProof/>
                 <w:webHidden/>
-                <w:sz w:val="28"/>
-                <w:szCs w:val="32"/>
               </w:rPr>
               <w:fldChar w:fldCharType="begin"/>
             </w:r>
@@ -411,25 +396,19 @@
               <w:rPr>
                 <w:noProof/>
                 <w:webHidden/>
-                <w:sz w:val="28"/>
-                <w:szCs w:val="32"/>
-              </w:rPr>
-              <w:instrText xml:space="preserve"> PAGEREF _Toc193904212 \h </w:instrText>
-            </w:r>
-            <w:r>
-              <w:rPr>
-                <w:noProof/>
-                <w:webHidden/>
-                <w:sz w:val="28"/>
-                <w:szCs w:val="32"/>
-              </w:rPr>
-            </w:r>
-            <w:r>
-              <w:rPr>
-                <w:noProof/>
-                <w:webHidden/>
-                <w:sz w:val="28"/>
-                <w:szCs w:val="32"/>
+              </w:rPr>
+              <w:instrText xml:space="preserve"> PAGEREF _Toc193920637 \h </w:instrText>
+            </w:r>
+            <w:r>
+              <w:rPr>
+                <w:noProof/>
+                <w:webHidden/>
+              </w:rPr>
+            </w:r>
+            <w:r>
+              <w:rPr>
+                <w:noProof/>
+                <w:webHidden/>
               </w:rPr>
               <w:fldChar w:fldCharType="separate"/>
             </w:r>
@@ -437,8 +416,6 @@
               <w:rPr>
                 <w:noProof/>
                 <w:webHidden/>
-                <w:sz w:val="28"/>
-                <w:szCs w:val="32"/>
               </w:rPr>
               <w:t>5</w:t>
             </w:r>
@@ -446,8 +423,6 @@
               <w:rPr>
                 <w:noProof/>
                 <w:webHidden/>
-                <w:sz w:val="28"/>
-                <w:szCs w:val="32"/>
               </w:rPr>
               <w:fldChar w:fldCharType="end"/>
             </w:r>
@@ -462,18 +437,16 @@
             <w:rPr>
               <w:rFonts w:asciiTheme="minorHAnsi" w:eastAsiaTheme="minorEastAsia" w:hAnsiTheme="minorHAnsi" w:cstheme="minorBidi"/>
               <w:noProof/>
-              <w:sz w:val="22"/>
-              <w:szCs w:val="22"/>
+              <w:sz w:val="24"/>
+              <w:szCs w:val="24"/>
               <w:lang w:eastAsia="cs-CZ"/>
             </w:rPr>
           </w:pPr>
-          <w:hyperlink w:anchor="_Toc193904213" w:history="1">
+          <w:hyperlink w:anchor="_Toc193920638" w:history="1">
             <w:r>
               <w:rPr>
                 <w:rStyle w:val="Hyperlink"/>
                 <w:noProof/>
-                <w:sz w:val="28"/>
-                <w:szCs w:val="32"/>
               </w:rPr>
               <w:t>1.1 Klíče a jejich typy</w:t>
             </w:r>
@@ -481,8 +454,6 @@
               <w:rPr>
                 <w:noProof/>
                 <w:webHidden/>
-                <w:sz w:val="28"/>
-                <w:szCs w:val="32"/>
               </w:rPr>
               <w:tab/>
             </w:r>
@@ -490,8 +461,6 @@
               <w:rPr>
                 <w:noProof/>
                 <w:webHidden/>
-                <w:sz w:val="28"/>
-                <w:szCs w:val="32"/>
               </w:rPr>
               <w:fldChar w:fldCharType="begin"/>
             </w:r>
@@ -499,25 +468,19 @@
               <w:rPr>
                 <w:noProof/>
                 <w:webHidden/>
-                <w:sz w:val="28"/>
-                <w:szCs w:val="32"/>
-              </w:rPr>
-              <w:instrText xml:space="preserve"> PAGEREF _Toc193904213 \h </w:instrText>
-            </w:r>
-            <w:r>
-              <w:rPr>
-                <w:noProof/>
-                <w:webHidden/>
-                <w:sz w:val="28"/>
-                <w:szCs w:val="32"/>
-              </w:rPr>
-            </w:r>
-            <w:r>
-              <w:rPr>
-                <w:noProof/>
-                <w:webHidden/>
-                <w:sz w:val="28"/>
-                <w:szCs w:val="32"/>
+              </w:rPr>
+              <w:instrText xml:space="preserve"> PAGEREF _Toc193920638 \h </w:instrText>
+            </w:r>
+            <w:r>
+              <w:rPr>
+                <w:noProof/>
+                <w:webHidden/>
+              </w:rPr>
+            </w:r>
+            <w:r>
+              <w:rPr>
+                <w:noProof/>
+                <w:webHidden/>
               </w:rPr>
               <w:fldChar w:fldCharType="separate"/>
             </w:r>
@@ -525,8 +488,6 @@
               <w:rPr>
                 <w:noProof/>
                 <w:webHidden/>
-                <w:sz w:val="28"/>
-                <w:szCs w:val="32"/>
               </w:rPr>
               <w:t>5</w:t>
             </w:r>
@@ -534,8 +495,6 @@
               <w:rPr>
                 <w:noProof/>
                 <w:webHidden/>
-                <w:sz w:val="28"/>
-                <w:szCs w:val="32"/>
               </w:rPr>
               <w:fldChar w:fldCharType="end"/>
             </w:r>
@@ -550,18 +509,16 @@
             <w:rPr>
               <w:rFonts w:asciiTheme="minorHAnsi" w:eastAsiaTheme="minorEastAsia" w:hAnsiTheme="minorHAnsi" w:cstheme="minorBidi"/>
               <w:noProof/>
-              <w:sz w:val="22"/>
-              <w:szCs w:val="22"/>
+              <w:sz w:val="24"/>
+              <w:szCs w:val="24"/>
               <w:lang w:eastAsia="cs-CZ"/>
             </w:rPr>
           </w:pPr>
-          <w:hyperlink w:anchor="_Toc193904214" w:history="1">
+          <w:hyperlink w:anchor="_Toc193920639" w:history="1">
             <w:r>
               <w:rPr>
                 <w:rStyle w:val="Hyperlink"/>
                 <w:noProof/>
-                <w:sz w:val="28"/>
-                <w:szCs w:val="32"/>
               </w:rPr>
               <w:t>1.2 Vazby mezi tabulkami</w:t>
             </w:r>
@@ -569,8 +526,6 @@
               <w:rPr>
                 <w:noProof/>
                 <w:webHidden/>
-                <w:sz w:val="28"/>
-                <w:szCs w:val="32"/>
               </w:rPr>
               <w:tab/>
             </w:r>
@@ -578,8 +533,6 @@
               <w:rPr>
                 <w:noProof/>
                 <w:webHidden/>
-                <w:sz w:val="28"/>
-                <w:szCs w:val="32"/>
               </w:rPr>
               <w:fldChar w:fldCharType="begin"/>
             </w:r>
@@ -587,25 +540,19 @@
               <w:rPr>
                 <w:noProof/>
                 <w:webHidden/>
-                <w:sz w:val="28"/>
-                <w:szCs w:val="32"/>
-              </w:rPr>
-              <w:instrText xml:space="preserve"> PAGEREF _Toc193904214 \h </w:instrText>
-            </w:r>
-            <w:r>
-              <w:rPr>
-                <w:noProof/>
-                <w:webHidden/>
-                <w:sz w:val="28"/>
-                <w:szCs w:val="32"/>
-              </w:rPr>
-            </w:r>
-            <w:r>
-              <w:rPr>
-                <w:noProof/>
-                <w:webHidden/>
-                <w:sz w:val="28"/>
-                <w:szCs w:val="32"/>
+              </w:rPr>
+              <w:instrText xml:space="preserve"> PAGEREF _Toc193920639 \h </w:instrText>
+            </w:r>
+            <w:r>
+              <w:rPr>
+                <w:noProof/>
+                <w:webHidden/>
+              </w:rPr>
+            </w:r>
+            <w:r>
+              <w:rPr>
+                <w:noProof/>
+                <w:webHidden/>
               </w:rPr>
               <w:fldChar w:fldCharType="separate"/>
             </w:r>
@@ -613,8 +560,6 @@
               <w:rPr>
                 <w:noProof/>
                 <w:webHidden/>
-                <w:sz w:val="28"/>
-                <w:szCs w:val="32"/>
               </w:rPr>
               <w:t>5</w:t>
             </w:r>
@@ -622,8 +567,6 @@
               <w:rPr>
                 <w:noProof/>
                 <w:webHidden/>
-                <w:sz w:val="28"/>
-                <w:szCs w:val="32"/>
               </w:rPr>
               <w:fldChar w:fldCharType="end"/>
             </w:r>
@@ -638,18 +581,16 @@
             <w:rPr>
               <w:rFonts w:asciiTheme="minorHAnsi" w:eastAsiaTheme="minorEastAsia" w:hAnsiTheme="minorHAnsi" w:cstheme="minorBidi"/>
               <w:noProof/>
-              <w:sz w:val="22"/>
-              <w:szCs w:val="22"/>
+              <w:sz w:val="24"/>
+              <w:szCs w:val="24"/>
               <w:lang w:eastAsia="cs-CZ"/>
             </w:rPr>
           </w:pPr>
-          <w:hyperlink w:anchor="_Toc193904215" w:history="1">
+          <w:hyperlink w:anchor="_Toc193920640" w:history="1">
             <w:r>
               <w:rPr>
                 <w:rStyle w:val="Hyperlink"/>
                 <w:noProof/>
-                <w:sz w:val="28"/>
-                <w:szCs w:val="32"/>
               </w:rPr>
               <w:t>1.3 Structured Query Language (SQL)</w:t>
             </w:r>
@@ -657,8 +598,6 @@
               <w:rPr>
                 <w:noProof/>
                 <w:webHidden/>
-                <w:sz w:val="28"/>
-                <w:szCs w:val="32"/>
               </w:rPr>
               <w:tab/>
             </w:r>
@@ -666,8 +605,6 @@
               <w:rPr>
                 <w:noProof/>
                 <w:webHidden/>
-                <w:sz w:val="28"/>
-                <w:szCs w:val="32"/>
               </w:rPr>
               <w:fldChar w:fldCharType="begin"/>
             </w:r>
@@ -675,25 +612,19 @@
               <w:rPr>
                 <w:noProof/>
                 <w:webHidden/>
-                <w:sz w:val="28"/>
-                <w:szCs w:val="32"/>
-              </w:rPr>
-              <w:instrText xml:space="preserve"> PAGEREF _Toc193904215 \h </w:instrText>
-            </w:r>
-            <w:r>
-              <w:rPr>
-                <w:noProof/>
-                <w:webHidden/>
-                <w:sz w:val="28"/>
-                <w:szCs w:val="32"/>
-              </w:rPr>
-            </w:r>
-            <w:r>
-              <w:rPr>
-                <w:noProof/>
-                <w:webHidden/>
-                <w:sz w:val="28"/>
-                <w:szCs w:val="32"/>
+              </w:rPr>
+              <w:instrText xml:space="preserve"> PAGEREF _Toc193920640 \h </w:instrText>
+            </w:r>
+            <w:r>
+              <w:rPr>
+                <w:noProof/>
+                <w:webHidden/>
+              </w:rPr>
+            </w:r>
+            <w:r>
+              <w:rPr>
+                <w:noProof/>
+                <w:webHidden/>
               </w:rPr>
               <w:fldChar w:fldCharType="separate"/>
             </w:r>
@@ -701,8 +632,6 @@
               <w:rPr>
                 <w:noProof/>
                 <w:webHidden/>
-                <w:sz w:val="28"/>
-                <w:szCs w:val="32"/>
               </w:rPr>
               <w:t>6</w:t>
             </w:r>
@@ -710,8 +639,6 @@
               <w:rPr>
                 <w:noProof/>
                 <w:webHidden/>
-                <w:sz w:val="28"/>
-                <w:szCs w:val="32"/>
               </w:rPr>
               <w:fldChar w:fldCharType="end"/>
             </w:r>
@@ -726,18 +653,16 @@
             <w:rPr>
               <w:rFonts w:asciiTheme="minorHAnsi" w:eastAsiaTheme="minorEastAsia" w:hAnsiTheme="minorHAnsi" w:cstheme="minorBidi"/>
               <w:noProof/>
-              <w:sz w:val="22"/>
-              <w:szCs w:val="22"/>
+              <w:sz w:val="24"/>
+              <w:szCs w:val="24"/>
               <w:lang w:eastAsia="cs-CZ"/>
             </w:rPr>
           </w:pPr>
-          <w:hyperlink w:anchor="_Toc193904216" w:history="1">
+          <w:hyperlink w:anchor="_Toc193920641" w:history="1">
             <w:r>
               <w:rPr>
                 <w:rStyle w:val="Hyperlink"/>
                 <w:noProof/>
-                <w:sz w:val="28"/>
-                <w:szCs w:val="32"/>
               </w:rPr>
               <w:t>1.4 Objektově relační mapování</w:t>
             </w:r>
@@ -745,8 +670,6 @@
               <w:rPr>
                 <w:noProof/>
                 <w:webHidden/>
-                <w:sz w:val="28"/>
-                <w:szCs w:val="32"/>
               </w:rPr>
               <w:tab/>
             </w:r>
@@ -754,8 +677,6 @@
               <w:rPr>
                 <w:noProof/>
                 <w:webHidden/>
-                <w:sz w:val="28"/>
-                <w:szCs w:val="32"/>
               </w:rPr>
               <w:fldChar w:fldCharType="begin"/>
             </w:r>
@@ -763,25 +684,19 @@
               <w:rPr>
                 <w:noProof/>
                 <w:webHidden/>
-                <w:sz w:val="28"/>
-                <w:szCs w:val="32"/>
-              </w:rPr>
-              <w:instrText xml:space="preserve"> PAGEREF _Toc193904216 \h </w:instrText>
-            </w:r>
-            <w:r>
-              <w:rPr>
-                <w:noProof/>
-                <w:webHidden/>
-                <w:sz w:val="28"/>
-                <w:szCs w:val="32"/>
-              </w:rPr>
-            </w:r>
-            <w:r>
-              <w:rPr>
-                <w:noProof/>
-                <w:webHidden/>
-                <w:sz w:val="28"/>
-                <w:szCs w:val="32"/>
+              </w:rPr>
+              <w:instrText xml:space="preserve"> PAGEREF _Toc193920641 \h </w:instrText>
+            </w:r>
+            <w:r>
+              <w:rPr>
+                <w:noProof/>
+                <w:webHidden/>
+              </w:rPr>
+            </w:r>
+            <w:r>
+              <w:rPr>
+                <w:noProof/>
+                <w:webHidden/>
               </w:rPr>
               <w:fldChar w:fldCharType="separate"/>
             </w:r>
@@ -789,8 +704,6 @@
               <w:rPr>
                 <w:noProof/>
                 <w:webHidden/>
-                <w:sz w:val="28"/>
-                <w:szCs w:val="32"/>
               </w:rPr>
               <w:t>7</w:t>
             </w:r>
@@ -798,8 +711,6 @@
               <w:rPr>
                 <w:noProof/>
                 <w:webHidden/>
-                <w:sz w:val="28"/>
-                <w:szCs w:val="32"/>
               </w:rPr>
               <w:fldChar w:fldCharType="end"/>
             </w:r>
@@ -814,18 +725,16 @@
             <w:rPr>
               <w:rFonts w:asciiTheme="minorHAnsi" w:eastAsiaTheme="minorEastAsia" w:hAnsiTheme="minorHAnsi" w:cstheme="minorBidi"/>
               <w:noProof/>
-              <w:sz w:val="22"/>
-              <w:szCs w:val="22"/>
+              <w:sz w:val="24"/>
+              <w:szCs w:val="24"/>
               <w:lang w:eastAsia="cs-CZ"/>
             </w:rPr>
           </w:pPr>
-          <w:hyperlink w:anchor="_Toc193904217" w:history="1">
+          <w:hyperlink w:anchor="_Toc193920642" w:history="1">
             <w:r>
               <w:rPr>
                 <w:rStyle w:val="Hyperlink"/>
                 <w:noProof/>
-                <w:sz w:val="28"/>
-                <w:szCs w:val="32"/>
               </w:rPr>
               <w:t>1.5 Výhody a nevýhody relační databáze</w:t>
             </w:r>
@@ -833,8 +742,6 @@
               <w:rPr>
                 <w:noProof/>
                 <w:webHidden/>
-                <w:sz w:val="28"/>
-                <w:szCs w:val="32"/>
               </w:rPr>
               <w:tab/>
             </w:r>
@@ -842,8 +749,6 @@
               <w:rPr>
                 <w:noProof/>
                 <w:webHidden/>
-                <w:sz w:val="28"/>
-                <w:szCs w:val="32"/>
               </w:rPr>
               <w:fldChar w:fldCharType="begin"/>
             </w:r>
@@ -851,25 +756,19 @@
               <w:rPr>
                 <w:noProof/>
                 <w:webHidden/>
-                <w:sz w:val="28"/>
-                <w:szCs w:val="32"/>
-              </w:rPr>
-              <w:instrText xml:space="preserve"> PAGEREF _Toc193904217 \h </w:instrText>
-            </w:r>
-            <w:r>
-              <w:rPr>
-                <w:noProof/>
-                <w:webHidden/>
-                <w:sz w:val="28"/>
-                <w:szCs w:val="32"/>
-              </w:rPr>
-            </w:r>
-            <w:r>
-              <w:rPr>
-                <w:noProof/>
-                <w:webHidden/>
-                <w:sz w:val="28"/>
-                <w:szCs w:val="32"/>
+              </w:rPr>
+              <w:instrText xml:space="preserve"> PAGEREF _Toc193920642 \h </w:instrText>
+            </w:r>
+            <w:r>
+              <w:rPr>
+                <w:noProof/>
+                <w:webHidden/>
+              </w:rPr>
+            </w:r>
+            <w:r>
+              <w:rPr>
+                <w:noProof/>
+                <w:webHidden/>
               </w:rPr>
               <w:fldChar w:fldCharType="separate"/>
             </w:r>
@@ -877,8 +776,6 @@
               <w:rPr>
                 <w:noProof/>
                 <w:webHidden/>
-                <w:sz w:val="28"/>
-                <w:szCs w:val="32"/>
               </w:rPr>
               <w:t>7</w:t>
             </w:r>
@@ -886,8 +783,6 @@
               <w:rPr>
                 <w:noProof/>
                 <w:webHidden/>
-                <w:sz w:val="28"/>
-                <w:szCs w:val="32"/>
               </w:rPr>
               <w:fldChar w:fldCharType="end"/>
             </w:r>
@@ -902,18 +797,16 @@
             <w:rPr>
               <w:rFonts w:asciiTheme="minorHAnsi" w:eastAsiaTheme="minorEastAsia" w:hAnsiTheme="minorHAnsi" w:cstheme="minorBidi"/>
               <w:noProof/>
-              <w:sz w:val="22"/>
-              <w:szCs w:val="22"/>
+              <w:sz w:val="24"/>
+              <w:szCs w:val="24"/>
               <w:lang w:eastAsia="cs-CZ"/>
             </w:rPr>
           </w:pPr>
-          <w:hyperlink w:anchor="_Toc193904218" w:history="1">
+          <w:hyperlink w:anchor="_Toc193920643" w:history="1">
             <w:r>
               <w:rPr>
                 <w:rStyle w:val="Hyperlink"/>
                 <w:noProof/>
-                <w:sz w:val="28"/>
-                <w:szCs w:val="32"/>
               </w:rPr>
               <w:t>2. Cíle práce</w:t>
             </w:r>
@@ -921,8 +814,6 @@
               <w:rPr>
                 <w:noProof/>
                 <w:webHidden/>
-                <w:sz w:val="28"/>
-                <w:szCs w:val="32"/>
               </w:rPr>
               <w:tab/>
             </w:r>
@@ -930,8 +821,6 @@
               <w:rPr>
                 <w:noProof/>
                 <w:webHidden/>
-                <w:sz w:val="28"/>
-                <w:szCs w:val="32"/>
               </w:rPr>
               <w:fldChar w:fldCharType="begin"/>
             </w:r>
@@ -939,25 +828,19 @@
               <w:rPr>
                 <w:noProof/>
                 <w:webHidden/>
-                <w:sz w:val="28"/>
-                <w:szCs w:val="32"/>
-              </w:rPr>
-              <w:instrText xml:space="preserve"> PAGEREF _Toc193904218 \h </w:instrText>
-            </w:r>
-            <w:r>
-              <w:rPr>
-                <w:noProof/>
-                <w:webHidden/>
-                <w:sz w:val="28"/>
-                <w:szCs w:val="32"/>
-              </w:rPr>
-            </w:r>
-            <w:r>
-              <w:rPr>
-                <w:noProof/>
-                <w:webHidden/>
-                <w:sz w:val="28"/>
-                <w:szCs w:val="32"/>
+              </w:rPr>
+              <w:instrText xml:space="preserve"> PAGEREF _Toc193920643 \h </w:instrText>
+            </w:r>
+            <w:r>
+              <w:rPr>
+                <w:noProof/>
+                <w:webHidden/>
+              </w:rPr>
+            </w:r>
+            <w:r>
+              <w:rPr>
+                <w:noProof/>
+                <w:webHidden/>
               </w:rPr>
               <w:fldChar w:fldCharType="separate"/>
             </w:r>
@@ -965,8 +848,6 @@
               <w:rPr>
                 <w:noProof/>
                 <w:webHidden/>
-                <w:sz w:val="28"/>
-                <w:szCs w:val="32"/>
               </w:rPr>
               <w:t>7</w:t>
             </w:r>
@@ -974,8 +855,6 @@
               <w:rPr>
                 <w:noProof/>
                 <w:webHidden/>
-                <w:sz w:val="28"/>
-                <w:szCs w:val="32"/>
               </w:rPr>
               <w:fldChar w:fldCharType="end"/>
             </w:r>
@@ -990,18 +869,16 @@
             <w:rPr>
               <w:rFonts w:asciiTheme="minorHAnsi" w:eastAsiaTheme="minorEastAsia" w:hAnsiTheme="minorHAnsi" w:cstheme="minorBidi"/>
               <w:noProof/>
-              <w:sz w:val="22"/>
-              <w:szCs w:val="22"/>
+              <w:sz w:val="24"/>
+              <w:szCs w:val="24"/>
               <w:lang w:eastAsia="cs-CZ"/>
             </w:rPr>
           </w:pPr>
-          <w:hyperlink w:anchor="_Toc193904219" w:history="1">
+          <w:hyperlink w:anchor="_Toc193920644" w:history="1">
             <w:r>
               <w:rPr>
                 <w:rStyle w:val="Hyperlink"/>
                 <w:noProof/>
-                <w:sz w:val="28"/>
-                <w:szCs w:val="32"/>
               </w:rPr>
               <w:t>3. Způsoby řešení a použité postupy</w:t>
             </w:r>
@@ -1009,8 +886,6 @@
               <w:rPr>
                 <w:noProof/>
                 <w:webHidden/>
-                <w:sz w:val="28"/>
-                <w:szCs w:val="32"/>
               </w:rPr>
               <w:tab/>
             </w:r>
@@ -1018,8 +893,6 @@
               <w:rPr>
                 <w:noProof/>
                 <w:webHidden/>
-                <w:sz w:val="28"/>
-                <w:szCs w:val="32"/>
               </w:rPr>
               <w:fldChar w:fldCharType="begin"/>
             </w:r>
@@ -1027,25 +900,19 @@
               <w:rPr>
                 <w:noProof/>
                 <w:webHidden/>
-                <w:sz w:val="28"/>
-                <w:szCs w:val="32"/>
-              </w:rPr>
-              <w:instrText xml:space="preserve"> PAGEREF _Toc193904219 \h </w:instrText>
-            </w:r>
-            <w:r>
-              <w:rPr>
-                <w:noProof/>
-                <w:webHidden/>
-                <w:sz w:val="28"/>
-                <w:szCs w:val="32"/>
-              </w:rPr>
-            </w:r>
-            <w:r>
-              <w:rPr>
-                <w:noProof/>
-                <w:webHidden/>
-                <w:sz w:val="28"/>
-                <w:szCs w:val="32"/>
+              </w:rPr>
+              <w:instrText xml:space="preserve"> PAGEREF _Toc193920644 \h </w:instrText>
+            </w:r>
+            <w:r>
+              <w:rPr>
+                <w:noProof/>
+                <w:webHidden/>
+              </w:rPr>
+            </w:r>
+            <w:r>
+              <w:rPr>
+                <w:noProof/>
+                <w:webHidden/>
               </w:rPr>
               <w:fldChar w:fldCharType="separate"/>
             </w:r>
@@ -1053,8 +920,6 @@
               <w:rPr>
                 <w:noProof/>
                 <w:webHidden/>
-                <w:sz w:val="28"/>
-                <w:szCs w:val="32"/>
               </w:rPr>
               <w:t>8</w:t>
             </w:r>
@@ -1062,8 +927,6 @@
               <w:rPr>
                 <w:noProof/>
                 <w:webHidden/>
-                <w:sz w:val="28"/>
-                <w:szCs w:val="32"/>
               </w:rPr>
               <w:fldChar w:fldCharType="end"/>
             </w:r>
@@ -1078,18 +941,16 @@
             <w:rPr>
               <w:rFonts w:asciiTheme="minorHAnsi" w:eastAsiaTheme="minorEastAsia" w:hAnsiTheme="minorHAnsi" w:cstheme="minorBidi"/>
               <w:noProof/>
-              <w:sz w:val="22"/>
-              <w:szCs w:val="22"/>
+              <w:sz w:val="24"/>
+              <w:szCs w:val="24"/>
               <w:lang w:eastAsia="cs-CZ"/>
             </w:rPr>
           </w:pPr>
-          <w:hyperlink w:anchor="_Toc193904220" w:history="1">
+          <w:hyperlink w:anchor="_Toc193920645" w:history="1">
             <w:r>
               <w:rPr>
                 <w:rStyle w:val="Hyperlink"/>
                 <w:noProof/>
-                <w:sz w:val="28"/>
-                <w:szCs w:val="32"/>
               </w:rPr>
               <w:t>3.1 Databázové schéma (návrh)</w:t>
             </w:r>
@@ -1097,8 +958,6 @@
               <w:rPr>
                 <w:noProof/>
                 <w:webHidden/>
-                <w:sz w:val="28"/>
-                <w:szCs w:val="32"/>
               </w:rPr>
               <w:tab/>
             </w:r>
@@ -1106,8 +965,6 @@
               <w:rPr>
                 <w:noProof/>
                 <w:webHidden/>
-                <w:sz w:val="28"/>
-                <w:szCs w:val="32"/>
               </w:rPr>
               <w:fldChar w:fldCharType="begin"/>
             </w:r>
@@ -1115,25 +972,19 @@
               <w:rPr>
                 <w:noProof/>
                 <w:webHidden/>
-                <w:sz w:val="28"/>
-                <w:szCs w:val="32"/>
-              </w:rPr>
-              <w:instrText xml:space="preserve"> PAGEREF _Toc193904220 \h </w:instrText>
-            </w:r>
-            <w:r>
-              <w:rPr>
-                <w:noProof/>
-                <w:webHidden/>
-                <w:sz w:val="28"/>
-                <w:szCs w:val="32"/>
-              </w:rPr>
-            </w:r>
-            <w:r>
-              <w:rPr>
-                <w:noProof/>
-                <w:webHidden/>
-                <w:sz w:val="28"/>
-                <w:szCs w:val="32"/>
+              </w:rPr>
+              <w:instrText xml:space="preserve"> PAGEREF _Toc193920645 \h </w:instrText>
+            </w:r>
+            <w:r>
+              <w:rPr>
+                <w:noProof/>
+                <w:webHidden/>
+              </w:rPr>
+            </w:r>
+            <w:r>
+              <w:rPr>
+                <w:noProof/>
+                <w:webHidden/>
               </w:rPr>
               <w:fldChar w:fldCharType="separate"/>
             </w:r>
@@ -1141,17 +992,157 @@
               <w:rPr>
                 <w:noProof/>
                 <w:webHidden/>
-                <w:sz w:val="28"/>
-                <w:szCs w:val="32"/>
-              </w:rPr>
-              <w:t>8</w:t>
-            </w:r>
-            <w:r>
-              <w:rPr>
-                <w:noProof/>
-                <w:webHidden/>
-                <w:sz w:val="28"/>
-                <w:szCs w:val="32"/>
+              </w:rPr>
+              <w:t>9</w:t>
+            </w:r>
+            <w:r>
+              <w:rPr>
+                <w:noProof/>
+                <w:webHidden/>
+              </w:rPr>
+              <w:fldChar w:fldCharType="end"/>
+            </w:r>
+          </w:hyperlink>
+        </w:p>
+        <w:p>
+          <w:pPr>
+            <w:pStyle w:val="TOC1"/>
+            <w:tabs>
+              <w:tab w:val="right" w:leader="dot" w:pos="9062"/>
+            </w:tabs>
+            <w:rPr>
+              <w:rFonts w:asciiTheme="minorHAnsi" w:eastAsiaTheme="minorEastAsia" w:hAnsiTheme="minorHAnsi" w:cstheme="minorBidi"/>
+              <w:noProof/>
+              <w:sz w:val="24"/>
+              <w:szCs w:val="24"/>
+              <w:lang w:eastAsia="cs-CZ"/>
+            </w:rPr>
+          </w:pPr>
+          <w:hyperlink w:anchor="_Toc193920646" w:history="1">
+            <w:r>
+              <w:rPr>
+                <w:rStyle w:val="Hyperlink"/>
+                <w:noProof/>
+              </w:rPr>
+              <w:t>4. Programovací prostředky</w:t>
+            </w:r>
+            <w:r>
+              <w:rPr>
+                <w:noProof/>
+                <w:webHidden/>
+              </w:rPr>
+              <w:tab/>
+            </w:r>
+            <w:r>
+              <w:rPr>
+                <w:noProof/>
+                <w:webHidden/>
+              </w:rPr>
+              <w:fldChar w:fldCharType="begin"/>
+            </w:r>
+            <w:r>
+              <w:rPr>
+                <w:noProof/>
+                <w:webHidden/>
+              </w:rPr>
+              <w:instrText xml:space="preserve"> PAGEREF _Toc193920646 \h </w:instrText>
+            </w:r>
+            <w:r>
+              <w:rPr>
+                <w:noProof/>
+                <w:webHidden/>
+              </w:rPr>
+            </w:r>
+            <w:r>
+              <w:rPr>
+                <w:noProof/>
+                <w:webHidden/>
+              </w:rPr>
+              <w:fldChar w:fldCharType="separate"/>
+            </w:r>
+            <w:r>
+              <w:rPr>
+                <w:noProof/>
+                <w:webHidden/>
+              </w:rPr>
+              <w:t>9</w:t>
+            </w:r>
+            <w:r>
+              <w:rPr>
+                <w:noProof/>
+                <w:webHidden/>
+              </w:rPr>
+              <w:fldChar w:fldCharType="end"/>
+            </w:r>
+          </w:hyperlink>
+        </w:p>
+        <w:p>
+          <w:pPr>
+            <w:pStyle w:val="TOC1"/>
+            <w:tabs>
+              <w:tab w:val="right" w:leader="dot" w:pos="9062"/>
+            </w:tabs>
+            <w:rPr>
+              <w:rFonts w:asciiTheme="minorHAnsi" w:eastAsiaTheme="minorEastAsia" w:hAnsiTheme="minorHAnsi" w:cstheme="minorBidi"/>
+              <w:noProof/>
+              <w:sz w:val="24"/>
+              <w:szCs w:val="24"/>
+              <w:lang w:eastAsia="cs-CZ"/>
+            </w:rPr>
+          </w:pPr>
+          <w:hyperlink w:anchor="_Toc193920647" w:history="1">
+            <w:r>
+              <w:rPr>
+                <w:rStyle w:val="Hyperlink"/>
+                <w:noProof/>
+              </w:rPr>
+              <w:t>5. Zhodnocení dosažených výsledků</w:t>
+            </w:r>
+            <w:r>
+              <w:rPr>
+                <w:noProof/>
+                <w:webHidden/>
+              </w:rPr>
+              <w:tab/>
+            </w:r>
+            <w:r>
+              <w:rPr>
+                <w:noProof/>
+                <w:webHidden/>
+              </w:rPr>
+              <w:fldChar w:fldCharType="begin"/>
+            </w:r>
+            <w:r>
+              <w:rPr>
+                <w:noProof/>
+                <w:webHidden/>
+              </w:rPr>
+              <w:instrText xml:space="preserve"> PAGEREF _Toc193920647 \h </w:instrText>
+            </w:r>
+            <w:r>
+              <w:rPr>
+                <w:noProof/>
+                <w:webHidden/>
+              </w:rPr>
+            </w:r>
+            <w:r>
+              <w:rPr>
+                <w:noProof/>
+                <w:webHidden/>
+              </w:rPr>
+              <w:fldChar w:fldCharType="separate"/>
+            </w:r>
+            <w:r>
+              <w:rPr>
+                <w:noProof/>
+                <w:webHidden/>
+              </w:rPr>
+              <w:t>9</w:t>
+            </w:r>
+            <w:r>
+              <w:rPr>
+                <w:noProof/>
+                <w:webHidden/>
               </w:rPr>
               <w:fldChar w:fldCharType="end"/>
             </w:r>
@@ -1166,27 +1157,23 @@
             <w:rPr>
               <w:rFonts w:asciiTheme="minorHAnsi" w:eastAsiaTheme="minorEastAsia" w:hAnsiTheme="minorHAnsi" w:cstheme="minorBidi"/>
               <w:noProof/>
-              <w:sz w:val="22"/>
-              <w:szCs w:val="22"/>
+              <w:sz w:val="24"/>
+              <w:szCs w:val="24"/>
               <w:lang w:eastAsia="cs-CZ"/>
             </w:rPr>
           </w:pPr>
-          <w:hyperlink w:anchor="_Toc193904221" w:history="1">
+          <w:hyperlink w:anchor="_Toc193920648" w:history="1">
             <w:r>
               <w:rPr>
                 <w:rStyle w:val="Hyperlink"/>
                 <w:noProof/>
-                <w:sz w:val="28"/>
-                <w:szCs w:val="32"/>
-              </w:rPr>
-              <w:t>3.2 Jednotlivé obrazovky a jejich funkce</w:t>
-            </w:r>
-            <w:r>
-              <w:rPr>
-                <w:noProof/>
-                <w:webHidden/>
-                <w:sz w:val="28"/>
-                <w:szCs w:val="32"/>
+              </w:rPr>
+              <w:t>5.1 Míra splnění zadání</w:t>
+            </w:r>
+            <w:r>
+              <w:rPr>
+                <w:noProof/>
+                <w:webHidden/>
               </w:rPr>
               <w:tab/>
             </w:r>
@@ -1194,8 +1181,6 @@
               <w:rPr>
                 <w:noProof/>
                 <w:webHidden/>
-                <w:sz w:val="28"/>
-                <w:szCs w:val="32"/>
               </w:rPr>
               <w:fldChar w:fldCharType="begin"/>
             </w:r>
@@ -1203,25 +1188,19 @@
               <w:rPr>
                 <w:noProof/>
                 <w:webHidden/>
-                <w:sz w:val="28"/>
-                <w:szCs w:val="32"/>
-              </w:rPr>
-              <w:instrText xml:space="preserve"> PAGEREF _Toc193904221 \h </w:instrText>
-            </w:r>
-            <w:r>
-              <w:rPr>
-                <w:noProof/>
-                <w:webHidden/>
-                <w:sz w:val="28"/>
-                <w:szCs w:val="32"/>
-              </w:rPr>
-            </w:r>
-            <w:r>
-              <w:rPr>
-                <w:noProof/>
-                <w:webHidden/>
-                <w:sz w:val="28"/>
-                <w:szCs w:val="32"/>
+              </w:rPr>
+              <w:instrText xml:space="preserve"> PAGEREF _Toc193920648 \h </w:instrText>
+            </w:r>
+            <w:r>
+              <w:rPr>
+                <w:noProof/>
+                <w:webHidden/>
+              </w:rPr>
+            </w:r>
+            <w:r>
+              <w:rPr>
+                <w:noProof/>
+                <w:webHidden/>
               </w:rPr>
               <w:fldChar w:fldCharType="separate"/>
             </w:r>
@@ -1229,17 +1208,85 @@
               <w:rPr>
                 <w:noProof/>
                 <w:webHidden/>
-                <w:sz w:val="28"/>
-                <w:szCs w:val="32"/>
-              </w:rPr>
-              <w:t>8</w:t>
-            </w:r>
-            <w:r>
-              <w:rPr>
-                <w:noProof/>
-                <w:webHidden/>
-                <w:sz w:val="28"/>
-                <w:szCs w:val="32"/>
+              </w:rPr>
+              <w:t>9</w:t>
+            </w:r>
+            <w:r>
+              <w:rPr>
+                <w:noProof/>
+                <w:webHidden/>
+              </w:rPr>
+              <w:fldChar w:fldCharType="end"/>
+            </w:r>
+          </w:hyperlink>
+        </w:p>
+        <w:p>
+          <w:pPr>
+            <w:pStyle w:val="TOC2"/>
+            <w:tabs>
+              <w:tab w:val="right" w:leader="dot" w:pos="9062"/>
+            </w:tabs>
+            <w:rPr>
+              <w:rFonts w:asciiTheme="minorHAnsi" w:eastAsiaTheme="minorEastAsia" w:hAnsiTheme="minorHAnsi" w:cstheme="minorBidi"/>
+              <w:noProof/>
+              <w:sz w:val="24"/>
+              <w:szCs w:val="24"/>
+              <w:lang w:eastAsia="cs-CZ"/>
+            </w:rPr>
+          </w:pPr>
+          <w:hyperlink w:anchor="_Toc193920649" w:history="1">
+            <w:r>
+              <w:rPr>
+                <w:rStyle w:val="Hyperlink"/>
+                <w:noProof/>
+              </w:rPr>
+              <w:t>5.2 Možnosti rozšíření</w:t>
+            </w:r>
+            <w:r>
+              <w:rPr>
+                <w:noProof/>
+                <w:webHidden/>
+              </w:rPr>
+              <w:tab/>
+            </w:r>
+            <w:r>
+              <w:rPr>
+                <w:noProof/>
+                <w:webHidden/>
+              </w:rPr>
+              <w:fldChar w:fldCharType="begin"/>
+            </w:r>
+            <w:r>
+              <w:rPr>
+                <w:noProof/>
+                <w:webHidden/>
+              </w:rPr>
+              <w:instrText xml:space="preserve"> PAGEREF _Toc193920649 \h </w:instrText>
+            </w:r>
+            <w:r>
+              <w:rPr>
+                <w:noProof/>
+                <w:webHidden/>
+              </w:rPr>
+            </w:r>
+            <w:r>
+              <w:rPr>
+                <w:noProof/>
+                <w:webHidden/>
+              </w:rPr>
+              <w:fldChar w:fldCharType="separate"/>
+            </w:r>
+            <w:r>
+              <w:rPr>
+                <w:noProof/>
+                <w:webHidden/>
+              </w:rPr>
+              <w:t>9</w:t>
+            </w:r>
+            <w:r>
+              <w:rPr>
+                <w:noProof/>
+                <w:webHidden/>
               </w:rPr>
               <w:fldChar w:fldCharType="end"/>
             </w:r>
@@ -1254,27 +1301,23 @@
             <w:rPr>
               <w:rFonts w:asciiTheme="minorHAnsi" w:eastAsiaTheme="minorEastAsia" w:hAnsiTheme="minorHAnsi" w:cstheme="minorBidi"/>
               <w:noProof/>
-              <w:sz w:val="22"/>
-              <w:szCs w:val="22"/>
+              <w:sz w:val="24"/>
+              <w:szCs w:val="24"/>
               <w:lang w:eastAsia="cs-CZ"/>
             </w:rPr>
           </w:pPr>
-          <w:hyperlink w:anchor="_Toc193904222" w:history="1">
+          <w:hyperlink w:anchor="_Toc193920650" w:history="1">
             <w:r>
               <w:rPr>
                 <w:rStyle w:val="Hyperlink"/>
                 <w:noProof/>
-                <w:sz w:val="28"/>
-                <w:szCs w:val="32"/>
-              </w:rPr>
-              <w:t>4. Programovací prostředky</w:t>
-            </w:r>
-            <w:r>
-              <w:rPr>
-                <w:noProof/>
-                <w:webHidden/>
-                <w:sz w:val="28"/>
-                <w:szCs w:val="32"/>
+              </w:rPr>
+              <w:t>6. Instalace</w:t>
+            </w:r>
+            <w:r>
+              <w:rPr>
+                <w:noProof/>
+                <w:webHidden/>
               </w:rPr>
               <w:tab/>
             </w:r>
@@ -1282,8 +1325,6 @@
               <w:rPr>
                 <w:noProof/>
                 <w:webHidden/>
-                <w:sz w:val="28"/>
-                <w:szCs w:val="32"/>
               </w:rPr>
               <w:fldChar w:fldCharType="begin"/>
             </w:r>
@@ -1291,25 +1332,19 @@
               <w:rPr>
                 <w:noProof/>
                 <w:webHidden/>
-                <w:sz w:val="28"/>
-                <w:szCs w:val="32"/>
-              </w:rPr>
-              <w:instrText xml:space="preserve"> PAGEREF _Toc193904222 \h </w:instrText>
-            </w:r>
-            <w:r>
-              <w:rPr>
-                <w:noProof/>
-                <w:webHidden/>
-                <w:sz w:val="28"/>
-                <w:szCs w:val="32"/>
-              </w:rPr>
-            </w:r>
-            <w:r>
-              <w:rPr>
-                <w:noProof/>
-                <w:webHidden/>
-                <w:sz w:val="28"/>
-                <w:szCs w:val="32"/>
+              </w:rPr>
+              <w:instrText xml:space="preserve"> PAGEREF _Toc193920650 \h </w:instrText>
+            </w:r>
+            <w:r>
+              <w:rPr>
+                <w:noProof/>
+                <w:webHidden/>
+              </w:rPr>
+            </w:r>
+            <w:r>
+              <w:rPr>
+                <w:noProof/>
+                <w:webHidden/>
               </w:rPr>
               <w:fldChar w:fldCharType="separate"/>
             </w:r>
@@ -1317,17 +1352,157 @@
               <w:rPr>
                 <w:noProof/>
                 <w:webHidden/>
-                <w:sz w:val="28"/>
-                <w:szCs w:val="32"/>
-              </w:rPr>
-              <w:t>8</w:t>
-            </w:r>
-            <w:r>
-              <w:rPr>
-                <w:noProof/>
-                <w:webHidden/>
-                <w:sz w:val="28"/>
-                <w:szCs w:val="32"/>
+              </w:rPr>
+              <w:t>10</w:t>
+            </w:r>
+            <w:r>
+              <w:rPr>
+                <w:noProof/>
+                <w:webHidden/>
+              </w:rPr>
+              <w:fldChar w:fldCharType="end"/>
+            </w:r>
+          </w:hyperlink>
+        </w:p>
+        <w:p>
+          <w:pPr>
+            <w:pStyle w:val="TOC2"/>
+            <w:tabs>
+              <w:tab w:val="right" w:leader="dot" w:pos="9062"/>
+            </w:tabs>
+            <w:rPr>
+              <w:rFonts w:asciiTheme="minorHAnsi" w:eastAsiaTheme="minorEastAsia" w:hAnsiTheme="minorHAnsi" w:cstheme="minorBidi"/>
+              <w:noProof/>
+              <w:sz w:val="24"/>
+              <w:szCs w:val="24"/>
+              <w:lang w:eastAsia="cs-CZ"/>
+            </w:rPr>
+          </w:pPr>
+          <w:hyperlink w:anchor="_Toc193920651" w:history="1">
+            <w:r>
+              <w:rPr>
+                <w:rStyle w:val="Hyperlink"/>
+                <w:noProof/>
+              </w:rPr>
+              <w:t>6.1 Návod pro instalaci</w:t>
+            </w:r>
+            <w:r>
+              <w:rPr>
+                <w:noProof/>
+                <w:webHidden/>
+              </w:rPr>
+              <w:tab/>
+            </w:r>
+            <w:r>
+              <w:rPr>
+                <w:noProof/>
+                <w:webHidden/>
+              </w:rPr>
+              <w:fldChar w:fldCharType="begin"/>
+            </w:r>
+            <w:r>
+              <w:rPr>
+                <w:noProof/>
+                <w:webHidden/>
+              </w:rPr>
+              <w:instrText xml:space="preserve"> PAGEREF _Toc193920651 \h </w:instrText>
+            </w:r>
+            <w:r>
+              <w:rPr>
+                <w:noProof/>
+                <w:webHidden/>
+              </w:rPr>
+            </w:r>
+            <w:r>
+              <w:rPr>
+                <w:noProof/>
+                <w:webHidden/>
+              </w:rPr>
+              <w:fldChar w:fldCharType="separate"/>
+            </w:r>
+            <w:r>
+              <w:rPr>
+                <w:noProof/>
+                <w:webHidden/>
+              </w:rPr>
+              <w:t>10</w:t>
+            </w:r>
+            <w:r>
+              <w:rPr>
+                <w:noProof/>
+                <w:webHidden/>
+              </w:rPr>
+              <w:fldChar w:fldCharType="end"/>
+            </w:r>
+          </w:hyperlink>
+        </w:p>
+        <w:p>
+          <w:pPr>
+            <w:pStyle w:val="TOC2"/>
+            <w:tabs>
+              <w:tab w:val="right" w:leader="dot" w:pos="9062"/>
+            </w:tabs>
+            <w:rPr>
+              <w:rFonts w:asciiTheme="minorHAnsi" w:eastAsiaTheme="minorEastAsia" w:hAnsiTheme="minorHAnsi" w:cstheme="minorBidi"/>
+              <w:noProof/>
+              <w:sz w:val="24"/>
+              <w:szCs w:val="24"/>
+              <w:lang w:eastAsia="cs-CZ"/>
+            </w:rPr>
+          </w:pPr>
+          <w:hyperlink w:anchor="_Toc193920652" w:history="1">
+            <w:r>
+              <w:rPr>
+                <w:rStyle w:val="Hyperlink"/>
+                <w:noProof/>
+              </w:rPr>
+              <w:t>6.2 Systémové nároky</w:t>
+            </w:r>
+            <w:r>
+              <w:rPr>
+                <w:noProof/>
+                <w:webHidden/>
+              </w:rPr>
+              <w:tab/>
+            </w:r>
+            <w:r>
+              <w:rPr>
+                <w:noProof/>
+                <w:webHidden/>
+              </w:rPr>
+              <w:fldChar w:fldCharType="begin"/>
+            </w:r>
+            <w:r>
+              <w:rPr>
+                <w:noProof/>
+                <w:webHidden/>
+              </w:rPr>
+              <w:instrText xml:space="preserve"> PAGEREF _Toc193920652 \h </w:instrText>
+            </w:r>
+            <w:r>
+              <w:rPr>
+                <w:noProof/>
+                <w:webHidden/>
+              </w:rPr>
+            </w:r>
+            <w:r>
+              <w:rPr>
+                <w:noProof/>
+                <w:webHidden/>
+              </w:rPr>
+              <w:fldChar w:fldCharType="separate"/>
+            </w:r>
+            <w:r>
+              <w:rPr>
+                <w:noProof/>
+                <w:webHidden/>
+              </w:rPr>
+              <w:t>10</w:t>
+            </w:r>
+            <w:r>
+              <w:rPr>
+                <w:noProof/>
+                <w:webHidden/>
               </w:rPr>
               <w:fldChar w:fldCharType="end"/>
             </w:r>
@@ -1342,27 +1517,23 @@
             <w:rPr>
               <w:rFonts w:asciiTheme="minorHAnsi" w:eastAsiaTheme="minorEastAsia" w:hAnsiTheme="minorHAnsi" w:cstheme="minorBidi"/>
               <w:noProof/>
-              <w:sz w:val="22"/>
-              <w:szCs w:val="22"/>
+              <w:sz w:val="24"/>
+              <w:szCs w:val="24"/>
               <w:lang w:eastAsia="cs-CZ"/>
             </w:rPr>
           </w:pPr>
-          <w:hyperlink w:anchor="_Toc193904223" w:history="1">
+          <w:hyperlink w:anchor="_Toc193920653" w:history="1">
             <w:r>
               <w:rPr>
                 <w:rStyle w:val="Hyperlink"/>
                 <w:noProof/>
-                <w:sz w:val="28"/>
-                <w:szCs w:val="32"/>
-              </w:rPr>
-              <w:t>5. Zhodnocení dosažených výsledků</w:t>
-            </w:r>
-            <w:r>
-              <w:rPr>
-                <w:noProof/>
-                <w:webHidden/>
-                <w:sz w:val="28"/>
-                <w:szCs w:val="32"/>
+              </w:rPr>
+              <w:t>7. Ovládání</w:t>
+            </w:r>
+            <w:r>
+              <w:rPr>
+                <w:noProof/>
+                <w:webHidden/>
               </w:rPr>
               <w:tab/>
             </w:r>
@@ -1370,8 +1541,6 @@
               <w:rPr>
                 <w:noProof/>
                 <w:webHidden/>
-                <w:sz w:val="28"/>
-                <w:szCs w:val="32"/>
               </w:rPr>
               <w:fldChar w:fldCharType="begin"/>
             </w:r>
@@ -1379,25 +1548,19 @@
               <w:rPr>
                 <w:noProof/>
                 <w:webHidden/>
-                <w:sz w:val="28"/>
-                <w:szCs w:val="32"/>
-              </w:rPr>
-              <w:instrText xml:space="preserve"> PAGEREF _Toc193904223 \h </w:instrText>
-            </w:r>
-            <w:r>
-              <w:rPr>
-                <w:noProof/>
-                <w:webHidden/>
-                <w:sz w:val="28"/>
-                <w:szCs w:val="32"/>
-              </w:rPr>
-            </w:r>
-            <w:r>
-              <w:rPr>
-                <w:noProof/>
-                <w:webHidden/>
-                <w:sz w:val="28"/>
-                <w:szCs w:val="32"/>
+              </w:rPr>
+              <w:instrText xml:space="preserve"> PAGEREF _Toc193920653 \h </w:instrText>
+            </w:r>
+            <w:r>
+              <w:rPr>
+                <w:noProof/>
+                <w:webHidden/>
+              </w:rPr>
+            </w:r>
+            <w:r>
+              <w:rPr>
+                <w:noProof/>
+                <w:webHidden/>
               </w:rPr>
               <w:fldChar w:fldCharType="separate"/>
             </w:r>
@@ -1405,17 +1568,85 @@
               <w:rPr>
                 <w:noProof/>
                 <w:webHidden/>
-                <w:sz w:val="28"/>
-                <w:szCs w:val="32"/>
-              </w:rPr>
-              <w:t>9</w:t>
-            </w:r>
-            <w:r>
-              <w:rPr>
-                <w:noProof/>
-                <w:webHidden/>
-                <w:sz w:val="28"/>
-                <w:szCs w:val="32"/>
+              </w:rPr>
+              <w:t>11</w:t>
+            </w:r>
+            <w:r>
+              <w:rPr>
+                <w:noProof/>
+                <w:webHidden/>
+              </w:rPr>
+              <w:fldChar w:fldCharType="end"/>
+            </w:r>
+          </w:hyperlink>
+        </w:p>
+        <w:p>
+          <w:pPr>
+            <w:pStyle w:val="TOC1"/>
+            <w:tabs>
+              <w:tab w:val="right" w:leader="dot" w:pos="9062"/>
+            </w:tabs>
+            <w:rPr>
+              <w:rFonts w:asciiTheme="minorHAnsi" w:eastAsiaTheme="minorEastAsia" w:hAnsiTheme="minorHAnsi" w:cstheme="minorBidi"/>
+              <w:noProof/>
+              <w:sz w:val="24"/>
+              <w:szCs w:val="24"/>
+              <w:lang w:eastAsia="cs-CZ"/>
+            </w:rPr>
+          </w:pPr>
+          <w:hyperlink w:anchor="_Toc193920654" w:history="1">
+            <w:r>
+              <w:rPr>
+                <w:rStyle w:val="Hyperlink"/>
+                <w:noProof/>
+              </w:rPr>
+              <w:t>8. Seznam použitých zdrojů</w:t>
+            </w:r>
+            <w:r>
+              <w:rPr>
+                <w:noProof/>
+                <w:webHidden/>
+              </w:rPr>
+              <w:tab/>
+            </w:r>
+            <w:r>
+              <w:rPr>
+                <w:noProof/>
+                <w:webHidden/>
+              </w:rPr>
+              <w:fldChar w:fldCharType="begin"/>
+            </w:r>
+            <w:r>
+              <w:rPr>
+                <w:noProof/>
+                <w:webHidden/>
+              </w:rPr>
+              <w:instrText xml:space="preserve"> PAGEREF _Toc193920654 \h </w:instrText>
+            </w:r>
+            <w:r>
+              <w:rPr>
+                <w:noProof/>
+                <w:webHidden/>
+              </w:rPr>
+            </w:r>
+            <w:r>
+              <w:rPr>
+                <w:noProof/>
+                <w:webHidden/>
+              </w:rPr>
+              <w:fldChar w:fldCharType="separate"/>
+            </w:r>
+            <w:r>
+              <w:rPr>
+                <w:noProof/>
+                <w:webHidden/>
+              </w:rPr>
+              <w:t>12</w:t>
+            </w:r>
+            <w:r>
+              <w:rPr>
+                <w:noProof/>
+                <w:webHidden/>
               </w:rPr>
               <w:fldChar w:fldCharType="end"/>
             </w:r>
@@ -1430,27 +1661,23 @@
             <w:rPr>
               <w:rFonts w:asciiTheme="minorHAnsi" w:eastAsiaTheme="minorEastAsia" w:hAnsiTheme="minorHAnsi" w:cstheme="minorBidi"/>
               <w:noProof/>
-              <w:sz w:val="22"/>
-              <w:szCs w:val="22"/>
+              <w:sz w:val="24"/>
+              <w:szCs w:val="24"/>
               <w:lang w:eastAsia="cs-CZ"/>
             </w:rPr>
           </w:pPr>
-          <w:hyperlink w:anchor="_Toc193904224" w:history="1">
+          <w:hyperlink w:anchor="_Toc193920655" w:history="1">
             <w:r>
               <w:rPr>
                 <w:rStyle w:val="Hyperlink"/>
                 <w:noProof/>
-                <w:sz w:val="28"/>
-                <w:szCs w:val="32"/>
-              </w:rPr>
-              <w:t>5.1 Míra splnění zadání</w:t>
-            </w:r>
-            <w:r>
-              <w:rPr>
-                <w:noProof/>
-                <w:webHidden/>
-                <w:sz w:val="28"/>
-                <w:szCs w:val="32"/>
+              </w:rPr>
+              <w:t>8.1 Seznam informačních zdrojů</w:t>
+            </w:r>
+            <w:r>
+              <w:rPr>
+                <w:noProof/>
+                <w:webHidden/>
               </w:rPr>
               <w:tab/>
             </w:r>
@@ -1458,8 +1685,6 @@
               <w:rPr>
                 <w:noProof/>
                 <w:webHidden/>
-                <w:sz w:val="28"/>
-                <w:szCs w:val="32"/>
               </w:rPr>
               <w:fldChar w:fldCharType="begin"/>
             </w:r>
@@ -1467,25 +1692,19 @@
               <w:rPr>
                 <w:noProof/>
                 <w:webHidden/>
-                <w:sz w:val="28"/>
-                <w:szCs w:val="32"/>
-              </w:rPr>
-              <w:instrText xml:space="preserve"> PAGEREF _Toc193904224 \h </w:instrText>
-            </w:r>
-            <w:r>
-              <w:rPr>
-                <w:noProof/>
-                <w:webHidden/>
-                <w:sz w:val="28"/>
-                <w:szCs w:val="32"/>
-              </w:rPr>
-            </w:r>
-            <w:r>
-              <w:rPr>
-                <w:noProof/>
-                <w:webHidden/>
-                <w:sz w:val="28"/>
-                <w:szCs w:val="32"/>
+              </w:rPr>
+              <w:instrText xml:space="preserve"> PAGEREF _Toc193920655 \h </w:instrText>
+            </w:r>
+            <w:r>
+              <w:rPr>
+                <w:noProof/>
+                <w:webHidden/>
+              </w:rPr>
+            </w:r>
+            <w:r>
+              <w:rPr>
+                <w:noProof/>
+                <w:webHidden/>
               </w:rPr>
               <w:fldChar w:fldCharType="separate"/>
             </w:r>
@@ -1493,17 +1712,13 @@
               <w:rPr>
                 <w:noProof/>
                 <w:webHidden/>
-                <w:sz w:val="28"/>
-                <w:szCs w:val="32"/>
-              </w:rPr>
-              <w:t>9</w:t>
-            </w:r>
-            <w:r>
-              <w:rPr>
-                <w:noProof/>
-                <w:webHidden/>
-                <w:sz w:val="28"/>
-                <w:szCs w:val="32"/>
+              </w:rPr>
+              <w:t>12</w:t>
+            </w:r>
+            <w:r>
+              <w:rPr>
+                <w:noProof/>
+                <w:webHidden/>
               </w:rPr>
               <w:fldChar w:fldCharType="end"/>
             </w:r>
@@ -1518,27 +1733,23 @@
             <w:rPr>
               <w:rFonts w:asciiTheme="minorHAnsi" w:eastAsiaTheme="minorEastAsia" w:hAnsiTheme="minorHAnsi" w:cstheme="minorBidi"/>
               <w:noProof/>
-              <w:sz w:val="22"/>
-              <w:szCs w:val="22"/>
+              <w:sz w:val="24"/>
+              <w:szCs w:val="24"/>
               <w:lang w:eastAsia="cs-CZ"/>
             </w:rPr>
           </w:pPr>
-          <w:hyperlink w:anchor="_Toc193904225" w:history="1">
+          <w:hyperlink w:anchor="_Toc193920656" w:history="1">
             <w:r>
               <w:rPr>
                 <w:rStyle w:val="Hyperlink"/>
                 <w:noProof/>
-                <w:sz w:val="28"/>
-                <w:szCs w:val="32"/>
-              </w:rPr>
-              <w:t>5.2 Možnosti rozšíření</w:t>
-            </w:r>
-            <w:r>
-              <w:rPr>
-                <w:noProof/>
-                <w:webHidden/>
-                <w:sz w:val="28"/>
-                <w:szCs w:val="32"/>
+              </w:rPr>
+              <w:t>8.2 Seznam zdrojů kódu</w:t>
+            </w:r>
+            <w:r>
+              <w:rPr>
+                <w:noProof/>
+                <w:webHidden/>
               </w:rPr>
               <w:tab/>
             </w:r>
@@ -1546,8 +1757,6 @@
               <w:rPr>
                 <w:noProof/>
                 <w:webHidden/>
-                <w:sz w:val="28"/>
-                <w:szCs w:val="32"/>
               </w:rPr>
               <w:fldChar w:fldCharType="begin"/>
             </w:r>
@@ -1555,25 +1764,19 @@
               <w:rPr>
                 <w:noProof/>
                 <w:webHidden/>
-                <w:sz w:val="28"/>
-                <w:szCs w:val="32"/>
-              </w:rPr>
-              <w:instrText xml:space="preserve"> PAGEREF _Toc193904225 \h </w:instrText>
-            </w:r>
-            <w:r>
-              <w:rPr>
-                <w:noProof/>
-                <w:webHidden/>
-                <w:sz w:val="28"/>
-                <w:szCs w:val="32"/>
-              </w:rPr>
-            </w:r>
-            <w:r>
-              <w:rPr>
-                <w:noProof/>
-                <w:webHidden/>
-                <w:sz w:val="28"/>
-                <w:szCs w:val="32"/>
+              </w:rPr>
+              <w:instrText xml:space="preserve"> PAGEREF _Toc193920656 \h </w:instrText>
+            </w:r>
+            <w:r>
+              <w:rPr>
+                <w:noProof/>
+                <w:webHidden/>
+              </w:rPr>
+            </w:r>
+            <w:r>
+              <w:rPr>
+                <w:noProof/>
+                <w:webHidden/>
               </w:rPr>
               <w:fldChar w:fldCharType="separate"/>
             </w:r>
@@ -1581,457 +1784,13 @@
               <w:rPr>
                 <w:noProof/>
                 <w:webHidden/>
-                <w:sz w:val="28"/>
-                <w:szCs w:val="32"/>
-              </w:rPr>
-              <w:t>9</w:t>
-            </w:r>
-            <w:r>
-              <w:rPr>
-                <w:noProof/>
-                <w:webHidden/>
-                <w:sz w:val="28"/>
-                <w:szCs w:val="32"/>
-              </w:rPr>
-              <w:fldChar w:fldCharType="end"/>
-            </w:r>
-          </w:hyperlink>
-        </w:p>
-        <w:p>
-          <w:pPr>
-            <w:pStyle w:val="TOC1"/>
-            <w:tabs>
-              <w:tab w:val="right" w:leader="dot" w:pos="9062"/>
-            </w:tabs>
-            <w:rPr>
-              <w:rFonts w:asciiTheme="minorHAnsi" w:eastAsiaTheme="minorEastAsia" w:hAnsiTheme="minorHAnsi" w:cstheme="minorBidi"/>
-              <w:noProof/>
-              <w:sz w:val="22"/>
-              <w:szCs w:val="22"/>
-              <w:lang w:eastAsia="cs-CZ"/>
-            </w:rPr>
-          </w:pPr>
-          <w:hyperlink w:anchor="_Toc193904226" w:history="1">
-            <w:r>
-              <w:rPr>
-                <w:rStyle w:val="Hyperlink"/>
-                <w:noProof/>
-                <w:sz w:val="28"/>
-                <w:szCs w:val="32"/>
-              </w:rPr>
-              <w:t>6. Instalace</w:t>
-            </w:r>
-            <w:r>
-              <w:rPr>
-                <w:noProof/>
-                <w:webHidden/>
-                <w:sz w:val="28"/>
-                <w:szCs w:val="32"/>
-              </w:rPr>
-              <w:tab/>
-            </w:r>
-            <w:r>
-              <w:rPr>
-                <w:noProof/>
-                <w:webHidden/>
-                <w:sz w:val="28"/>
-                <w:szCs w:val="32"/>
-              </w:rPr>
-              <w:fldChar w:fldCharType="begin"/>
-            </w:r>
-            <w:r>
-              <w:rPr>
-                <w:noProof/>
-                <w:webHidden/>
-                <w:sz w:val="28"/>
-                <w:szCs w:val="32"/>
-              </w:rPr>
-              <w:instrText xml:space="preserve"> PAGEREF _Toc193904226 \h </w:instrText>
-            </w:r>
-            <w:r>
-              <w:rPr>
-                <w:noProof/>
-                <w:webHidden/>
-                <w:sz w:val="28"/>
-                <w:szCs w:val="32"/>
-              </w:rPr>
-            </w:r>
-            <w:r>
-              <w:rPr>
-                <w:noProof/>
-                <w:webHidden/>
-                <w:sz w:val="28"/>
-                <w:szCs w:val="32"/>
-              </w:rPr>
-              <w:fldChar w:fldCharType="separate"/>
-            </w:r>
-            <w:r>
-              <w:rPr>
-                <w:noProof/>
-                <w:webHidden/>
-                <w:sz w:val="28"/>
-                <w:szCs w:val="32"/>
-              </w:rPr>
-              <w:t>9</w:t>
-            </w:r>
-            <w:r>
-              <w:rPr>
-                <w:noProof/>
-                <w:webHidden/>
-                <w:sz w:val="28"/>
-                <w:szCs w:val="32"/>
-              </w:rPr>
-              <w:fldChar w:fldCharType="end"/>
-            </w:r>
-          </w:hyperlink>
-        </w:p>
-        <w:p>
-          <w:pPr>
-            <w:pStyle w:val="TOC1"/>
-            <w:tabs>
-              <w:tab w:val="right" w:leader="dot" w:pos="9062"/>
-            </w:tabs>
-            <w:rPr>
-              <w:rFonts w:asciiTheme="minorHAnsi" w:eastAsiaTheme="minorEastAsia" w:hAnsiTheme="minorHAnsi" w:cstheme="minorBidi"/>
-              <w:noProof/>
-              <w:sz w:val="22"/>
-              <w:szCs w:val="22"/>
-              <w:lang w:eastAsia="cs-CZ"/>
-            </w:rPr>
-          </w:pPr>
-          <w:hyperlink w:anchor="_Toc193904227" w:history="1">
-            <w:r>
-              <w:rPr>
-                <w:rStyle w:val="Hyperlink"/>
-                <w:noProof/>
-                <w:sz w:val="28"/>
-                <w:szCs w:val="32"/>
-              </w:rPr>
-              <w:t>7. Ovládání</w:t>
-            </w:r>
-            <w:r>
-              <w:rPr>
-                <w:noProof/>
-                <w:webHidden/>
-                <w:sz w:val="28"/>
-                <w:szCs w:val="32"/>
-              </w:rPr>
-              <w:tab/>
-            </w:r>
-            <w:r>
-              <w:rPr>
-                <w:noProof/>
-                <w:webHidden/>
-                <w:sz w:val="28"/>
-                <w:szCs w:val="32"/>
-              </w:rPr>
-              <w:fldChar w:fldCharType="begin"/>
-            </w:r>
-            <w:r>
-              <w:rPr>
-                <w:noProof/>
-                <w:webHidden/>
-                <w:sz w:val="28"/>
-                <w:szCs w:val="32"/>
-              </w:rPr>
-              <w:instrText xml:space="preserve"> PAGEREF _Toc193904227 \h </w:instrText>
-            </w:r>
-            <w:r>
-              <w:rPr>
-                <w:noProof/>
-                <w:webHidden/>
-                <w:sz w:val="28"/>
-                <w:szCs w:val="32"/>
-              </w:rPr>
-            </w:r>
-            <w:r>
-              <w:rPr>
-                <w:noProof/>
-                <w:webHidden/>
-                <w:sz w:val="28"/>
-                <w:szCs w:val="32"/>
-              </w:rPr>
-              <w:fldChar w:fldCharType="separate"/>
-            </w:r>
-            <w:r>
-              <w:rPr>
-                <w:noProof/>
-                <w:webHidden/>
-                <w:sz w:val="28"/>
-                <w:szCs w:val="32"/>
-              </w:rPr>
-              <w:t>9</w:t>
-            </w:r>
-            <w:r>
-              <w:rPr>
-                <w:noProof/>
-                <w:webHidden/>
-                <w:sz w:val="28"/>
-                <w:szCs w:val="32"/>
-              </w:rPr>
-              <w:fldChar w:fldCharType="end"/>
-            </w:r>
-          </w:hyperlink>
-        </w:p>
-        <w:p>
-          <w:pPr>
-            <w:pStyle w:val="TOC1"/>
-            <w:tabs>
-              <w:tab w:val="right" w:leader="dot" w:pos="9062"/>
-            </w:tabs>
-            <w:rPr>
-              <w:rFonts w:asciiTheme="minorHAnsi" w:eastAsiaTheme="minorEastAsia" w:hAnsiTheme="minorHAnsi" w:cstheme="minorBidi"/>
-              <w:noProof/>
-              <w:sz w:val="22"/>
-              <w:szCs w:val="22"/>
-              <w:lang w:eastAsia="cs-CZ"/>
-            </w:rPr>
-          </w:pPr>
-          <w:hyperlink w:anchor="_Toc193904228" w:history="1">
-            <w:r>
-              <w:rPr>
-                <w:rStyle w:val="Hyperlink"/>
-                <w:noProof/>
-                <w:sz w:val="28"/>
-                <w:szCs w:val="32"/>
-              </w:rPr>
-              <w:t>8. Seznam použitých zdrojů</w:t>
-            </w:r>
-            <w:r>
-              <w:rPr>
-                <w:noProof/>
-                <w:webHidden/>
-                <w:sz w:val="28"/>
-                <w:szCs w:val="32"/>
-              </w:rPr>
-              <w:tab/>
-            </w:r>
-            <w:r>
-              <w:rPr>
-                <w:noProof/>
-                <w:webHidden/>
-                <w:sz w:val="28"/>
-                <w:szCs w:val="32"/>
-              </w:rPr>
-              <w:fldChar w:fldCharType="begin"/>
-            </w:r>
-            <w:r>
-              <w:rPr>
-                <w:noProof/>
-                <w:webHidden/>
-                <w:sz w:val="28"/>
-                <w:szCs w:val="32"/>
-              </w:rPr>
-              <w:instrText xml:space="preserve"> PAGEREF _Toc193904228 \h </w:instrText>
-            </w:r>
-            <w:r>
-              <w:rPr>
-                <w:noProof/>
-                <w:webHidden/>
-                <w:sz w:val="28"/>
-                <w:szCs w:val="32"/>
-              </w:rPr>
-            </w:r>
-            <w:r>
-              <w:rPr>
-                <w:noProof/>
-                <w:webHidden/>
-                <w:sz w:val="28"/>
-                <w:szCs w:val="32"/>
-              </w:rPr>
-              <w:fldChar w:fldCharType="separate"/>
-            </w:r>
-            <w:r>
-              <w:rPr>
-                <w:noProof/>
-                <w:webHidden/>
-                <w:sz w:val="28"/>
-                <w:szCs w:val="32"/>
-              </w:rPr>
-              <w:t>10</w:t>
-            </w:r>
-            <w:r>
-              <w:rPr>
-                <w:noProof/>
-                <w:webHidden/>
-                <w:sz w:val="28"/>
-                <w:szCs w:val="32"/>
-              </w:rPr>
-              <w:fldChar w:fldCharType="end"/>
-            </w:r>
-          </w:hyperlink>
-        </w:p>
-        <w:p>
-          <w:pPr>
-            <w:pStyle w:val="TOC2"/>
-            <w:tabs>
-              <w:tab w:val="right" w:leader="dot" w:pos="9062"/>
-            </w:tabs>
-            <w:rPr>
-              <w:rFonts w:asciiTheme="minorHAnsi" w:eastAsiaTheme="minorEastAsia" w:hAnsiTheme="minorHAnsi" w:cstheme="minorBidi"/>
-              <w:noProof/>
-              <w:sz w:val="22"/>
-              <w:szCs w:val="22"/>
-              <w:lang w:eastAsia="cs-CZ"/>
-            </w:rPr>
-          </w:pPr>
-          <w:hyperlink w:anchor="_Toc193904229" w:history="1">
-            <w:r>
-              <w:rPr>
-                <w:rStyle w:val="Hyperlink"/>
-                <w:noProof/>
-                <w:sz w:val="28"/>
-                <w:szCs w:val="32"/>
-              </w:rPr>
-              <w:t>8.1 Seznam informačních zdrojů</w:t>
-            </w:r>
-            <w:r>
-              <w:rPr>
-                <w:noProof/>
-                <w:webHidden/>
-                <w:sz w:val="28"/>
-                <w:szCs w:val="32"/>
-              </w:rPr>
-              <w:tab/>
-            </w:r>
-            <w:r>
-              <w:rPr>
-                <w:noProof/>
-                <w:webHidden/>
-                <w:sz w:val="28"/>
-                <w:szCs w:val="32"/>
-              </w:rPr>
-              <w:fldChar w:fldCharType="begin"/>
-            </w:r>
-            <w:r>
-              <w:rPr>
-                <w:noProof/>
-                <w:webHidden/>
-                <w:sz w:val="28"/>
-                <w:szCs w:val="32"/>
-              </w:rPr>
-              <w:instrText xml:space="preserve"> PAGEREF _Toc193904229 \h </w:instrText>
-            </w:r>
-            <w:r>
-              <w:rPr>
-                <w:noProof/>
-                <w:webHidden/>
-                <w:sz w:val="28"/>
-                <w:szCs w:val="32"/>
-              </w:rPr>
-            </w:r>
-            <w:r>
-              <w:rPr>
-                <w:noProof/>
-                <w:webHidden/>
-                <w:sz w:val="28"/>
-                <w:szCs w:val="32"/>
-              </w:rPr>
-              <w:fldChar w:fldCharType="separate"/>
-            </w:r>
-            <w:r>
-              <w:rPr>
-                <w:noProof/>
-                <w:webHidden/>
-                <w:sz w:val="28"/>
-                <w:szCs w:val="32"/>
-              </w:rPr>
-              <w:t>10</w:t>
-            </w:r>
-            <w:r>
-              <w:rPr>
-                <w:noProof/>
-                <w:webHidden/>
-                <w:sz w:val="28"/>
-                <w:szCs w:val="32"/>
-              </w:rPr>
-              <w:fldChar w:fldCharType="end"/>
-            </w:r>
-          </w:hyperlink>
-        </w:p>
-        <w:p>
-          <w:pPr>
-            <w:pStyle w:val="TOC2"/>
-            <w:tabs>
-              <w:tab w:val="right" w:leader="dot" w:pos="9062"/>
-            </w:tabs>
-            <w:rPr>
-              <w:rFonts w:asciiTheme="minorHAnsi" w:eastAsiaTheme="minorEastAsia" w:hAnsiTheme="minorHAnsi" w:cstheme="minorBidi"/>
-              <w:noProof/>
-              <w:sz w:val="22"/>
-              <w:szCs w:val="22"/>
-              <w:lang w:eastAsia="cs-CZ"/>
-            </w:rPr>
-          </w:pPr>
-          <w:hyperlink w:anchor="_Toc193904230" w:history="1">
-            <w:r>
-              <w:rPr>
-                <w:rStyle w:val="Hyperlink"/>
-                <w:noProof/>
-                <w:sz w:val="28"/>
-                <w:szCs w:val="32"/>
-              </w:rPr>
-              <w:t>8.2 Seznam zdrojů kódu</w:t>
-            </w:r>
-            <w:r>
-              <w:rPr>
-                <w:noProof/>
-                <w:webHidden/>
-                <w:sz w:val="28"/>
-                <w:szCs w:val="32"/>
-              </w:rPr>
-              <w:tab/>
-            </w:r>
-            <w:r>
-              <w:rPr>
-                <w:noProof/>
-                <w:webHidden/>
-                <w:sz w:val="28"/>
-                <w:szCs w:val="32"/>
-              </w:rPr>
-              <w:fldChar w:fldCharType="begin"/>
-            </w:r>
-            <w:r>
-              <w:rPr>
-                <w:noProof/>
-                <w:webHidden/>
-                <w:sz w:val="28"/>
-                <w:szCs w:val="32"/>
-              </w:rPr>
-              <w:instrText xml:space="preserve"> PAGEREF _Toc193904230 \h </w:instrText>
-            </w:r>
-            <w:r>
-              <w:rPr>
-                <w:noProof/>
-                <w:webHidden/>
-                <w:sz w:val="28"/>
-                <w:szCs w:val="32"/>
-              </w:rPr>
-            </w:r>
-            <w:r>
-              <w:rPr>
-                <w:noProof/>
-                <w:webHidden/>
-                <w:sz w:val="28"/>
-                <w:szCs w:val="32"/>
-              </w:rPr>
-              <w:fldChar w:fldCharType="separate"/>
-            </w:r>
-            <w:r>
-              <w:rPr>
-                <w:noProof/>
-                <w:webHidden/>
-                <w:sz w:val="28"/>
-                <w:szCs w:val="32"/>
-              </w:rPr>
-              <w:t>11</w:t>
-            </w:r>
-            <w:r>
-              <w:rPr>
-                <w:noProof/>
-                <w:webHidden/>
-                <w:sz w:val="28"/>
-                <w:szCs w:val="32"/>
+              </w:rPr>
+              <w:t>13</w:t>
+            </w:r>
+            <w:r>
+              <w:rPr>
+                <w:noProof/>
+                <w:webHidden/>
               </w:rPr>
               <w:fldChar w:fldCharType="end"/>
             </w:r>
@@ -2069,7 +1828,7 @@
       <w:pPr>
         <w:pStyle w:val="Heading1"/>
       </w:pPr>
-      <w:bookmarkStart w:id="1" w:name="_Toc193904212"/>
+      <w:bookmarkStart w:id="1" w:name="_Toc193920637"/>
       <w:r>
         <w:lastRenderedPageBreak/>
         <w:t>1. Teoretická část</w:t>
@@ -2262,31 +2021,7 @@
                 <w:lang w:eastAsia="cs-CZ"/>
                 <w14:ligatures w14:val="none"/>
               </w:rPr>
-              <w:t>d [</w:t>
-            </w:r>
-            <w:proofErr w:type="spellStart"/>
-            <w:r>
-              <w:rPr>
-                <w:rFonts w:ascii="Aptos Narrow" w:eastAsia="Times New Roman" w:hAnsi="Aptos Narrow" w:cs="Times New Roman"/>
-                <w:kern w:val="0"/>
-                <w:sz w:val="22"/>
-                <w:szCs w:val="22"/>
-                <w:lang w:eastAsia="cs-CZ"/>
-                <w14:ligatures w14:val="none"/>
-              </w:rPr>
-              <w:t>int</w:t>
-            </w:r>
-            <w:proofErr w:type="spellEnd"/>
-            <w:r>
-              <w:rPr>
-                <w:rFonts w:ascii="Aptos Narrow" w:eastAsia="Times New Roman" w:hAnsi="Aptos Narrow" w:cs="Times New Roman"/>
-                <w:kern w:val="0"/>
-                <w:sz w:val="22"/>
-                <w:szCs w:val="22"/>
-                <w:lang w:eastAsia="cs-CZ"/>
-                <w14:ligatures w14:val="none"/>
-              </w:rPr>
-              <w:t>]</w:t>
+              <w:t>d [int]</w:t>
             </w:r>
           </w:p>
         </w:tc>
@@ -2309,7 +2044,6 @@
                 <w14:ligatures w14:val="none"/>
               </w:rPr>
             </w:pPr>
-            <w:proofErr w:type="spellStart"/>
             <w:r>
               <w:rPr>
                 <w:rFonts w:ascii="Aptos Narrow" w:eastAsia="Times New Roman" w:hAnsi="Aptos Narrow" w:cs="Times New Roman"/>
@@ -2321,7 +2055,6 @@
               </w:rPr>
               <w:t>title</w:t>
             </w:r>
-            <w:proofErr w:type="spellEnd"/>
             <w:r>
               <w:rPr>
                 <w:rFonts w:ascii="Aptos Narrow" w:eastAsia="Times New Roman" w:hAnsi="Aptos Narrow" w:cs="Times New Roman"/>
@@ -2342,31 +2075,7 @@
                 <w:lang w:eastAsia="cs-CZ"/>
                 <w14:ligatures w14:val="none"/>
               </w:rPr>
-              <w:t>[</w:t>
-            </w:r>
-            <w:proofErr w:type="spellStart"/>
-            <w:r>
-              <w:rPr>
-                <w:rFonts w:ascii="Aptos Narrow" w:eastAsia="Times New Roman" w:hAnsi="Aptos Narrow" w:cs="Times New Roman"/>
-                <w:kern w:val="0"/>
-                <w:sz w:val="22"/>
-                <w:szCs w:val="22"/>
-                <w:lang w:eastAsia="cs-CZ"/>
-                <w14:ligatures w14:val="none"/>
-              </w:rPr>
-              <w:t>varchar</w:t>
-            </w:r>
-            <w:proofErr w:type="spellEnd"/>
-            <w:r>
-              <w:rPr>
-                <w:rFonts w:ascii="Aptos Narrow" w:eastAsia="Times New Roman" w:hAnsi="Aptos Narrow" w:cs="Times New Roman"/>
-                <w:kern w:val="0"/>
-                <w:sz w:val="22"/>
-                <w:szCs w:val="22"/>
-                <w:lang w:eastAsia="cs-CZ"/>
-                <w14:ligatures w14:val="none"/>
-              </w:rPr>
-              <w:t xml:space="preserve"> 50]</w:t>
+              <w:t>[varchar 50]</w:t>
             </w:r>
           </w:p>
         </w:tc>
@@ -2389,53 +2098,16 @@
                 <w14:ligatures w14:val="none"/>
               </w:rPr>
             </w:pPr>
-            <w:proofErr w:type="spellStart"/>
-            <w:r>
-              <w:rPr>
-                <w:rFonts w:ascii="Aptos Narrow" w:eastAsia="Times New Roman" w:hAnsi="Aptos Narrow" w:cs="Times New Roman"/>
-                <w:kern w:val="0"/>
-                <w:sz w:val="22"/>
-                <w:szCs w:val="22"/>
-                <w:lang w:eastAsia="cs-CZ"/>
-                <w14:ligatures w14:val="none"/>
-              </w:rPr>
-              <w:t>name</w:t>
-            </w:r>
-            <w:proofErr w:type="spellEnd"/>
-            <w:r>
-              <w:rPr>
-                <w:rFonts w:ascii="Aptos Narrow" w:eastAsia="Times New Roman" w:hAnsi="Aptos Narrow" w:cs="Times New Roman"/>
-                <w:kern w:val="0"/>
-                <w:sz w:val="22"/>
-                <w:szCs w:val="22"/>
-                <w:lang w:eastAsia="cs-CZ"/>
-                <w14:ligatures w14:val="none"/>
-              </w:rPr>
-              <w:t xml:space="preserve"> [</w:t>
-            </w:r>
-            <w:proofErr w:type="spellStart"/>
-            <w:r>
-              <w:rPr>
-                <w:rFonts w:ascii="Aptos Narrow" w:eastAsia="Times New Roman" w:hAnsi="Aptos Narrow" w:cs="Times New Roman"/>
-                <w:kern w:val="0"/>
-                <w:sz w:val="22"/>
-                <w:szCs w:val="22"/>
-                <w:lang w:eastAsia="cs-CZ"/>
-                <w14:ligatures w14:val="none"/>
-              </w:rPr>
-              <w:t>varchar</w:t>
-            </w:r>
-            <w:proofErr w:type="spellEnd"/>
-            <w:r>
-              <w:rPr>
-                <w:rFonts w:ascii="Aptos Narrow" w:eastAsia="Times New Roman" w:hAnsi="Aptos Narrow" w:cs="Times New Roman"/>
-                <w:kern w:val="0"/>
-                <w:sz w:val="22"/>
-                <w:szCs w:val="22"/>
-                <w:lang w:eastAsia="cs-CZ"/>
-                <w14:ligatures w14:val="none"/>
-              </w:rPr>
-              <w:t xml:space="preserve"> 200]</w:t>
+            <w:r>
+              <w:rPr>
+                <w:rFonts w:ascii="Aptos Narrow" w:eastAsia="Times New Roman" w:hAnsi="Aptos Narrow" w:cs="Times New Roman"/>
+                <w:kern w:val="0"/>
+                <w:sz w:val="22"/>
+                <w:szCs w:val="22"/>
+                <w:lang w:eastAsia="cs-CZ"/>
+                <w14:ligatures w14:val="none"/>
+              </w:rPr>
+              <w:t>name [varchar 200]</w:t>
             </w:r>
           </w:p>
         </w:tc>
@@ -2458,7 +2130,6 @@
                 <w14:ligatures w14:val="none"/>
               </w:rPr>
             </w:pPr>
-            <w:proofErr w:type="spellStart"/>
             <w:r>
               <w:rPr>
                 <w:rFonts w:ascii="Aptos Narrow" w:eastAsia="Times New Roman" w:hAnsi="Aptos Narrow" w:cs="Times New Roman"/>
@@ -2470,7 +2141,6 @@
               </w:rPr>
               <w:t>hours</w:t>
             </w:r>
-            <w:proofErr w:type="spellEnd"/>
             <w:r>
               <w:rPr>
                 <w:rFonts w:ascii="Aptos Narrow" w:eastAsia="Times New Roman" w:hAnsi="Aptos Narrow" w:cs="Times New Roman"/>
@@ -2491,31 +2161,7 @@
                 <w:lang w:eastAsia="cs-CZ"/>
                 <w14:ligatures w14:val="none"/>
               </w:rPr>
-              <w:t>[</w:t>
-            </w:r>
-            <w:proofErr w:type="spellStart"/>
-            <w:r>
-              <w:rPr>
-                <w:rFonts w:ascii="Aptos Narrow" w:eastAsia="Times New Roman" w:hAnsi="Aptos Narrow" w:cs="Times New Roman"/>
-                <w:kern w:val="0"/>
-                <w:sz w:val="22"/>
-                <w:szCs w:val="22"/>
-                <w:lang w:eastAsia="cs-CZ"/>
-                <w14:ligatures w14:val="none"/>
-              </w:rPr>
-              <w:t>int</w:t>
-            </w:r>
-            <w:proofErr w:type="spellEnd"/>
-            <w:r>
-              <w:rPr>
-                <w:rFonts w:ascii="Aptos Narrow" w:eastAsia="Times New Roman" w:hAnsi="Aptos Narrow" w:cs="Times New Roman"/>
-                <w:kern w:val="0"/>
-                <w:sz w:val="22"/>
-                <w:szCs w:val="22"/>
-                <w:lang w:eastAsia="cs-CZ"/>
-                <w14:ligatures w14:val="none"/>
-              </w:rPr>
-              <w:t>]</w:t>
+              <w:t>[int]</w:t>
             </w:r>
           </w:p>
         </w:tc>
@@ -2862,7 +2508,6 @@
                 <w14:ligatures w14:val="none"/>
               </w:rPr>
             </w:pPr>
-            <w:proofErr w:type="spellStart"/>
             <w:r>
               <w:rPr>
                 <w:rFonts w:ascii="Aptos Narrow" w:eastAsia="Times New Roman" w:hAnsi="Aptos Narrow" w:cs="Times New Roman"/>
@@ -2875,7 +2520,6 @@
               </w:rPr>
               <w:t>RnDr.</w:t>
             </w:r>
-            <w:proofErr w:type="spellEnd"/>
           </w:p>
         </w:tc>
         <w:tc>
@@ -2998,7 +2642,7 @@
       <w:pPr>
         <w:pStyle w:val="Heading2"/>
       </w:pPr>
-      <w:bookmarkStart w:id="2" w:name="_Toc193904213"/>
+      <w:bookmarkStart w:id="2" w:name="_Toc193920638"/>
       <w:r>
         <w:t>1.1 Klíče</w:t>
       </w:r>
@@ -3197,7 +2841,7 @@
       <w:pPr>
         <w:pStyle w:val="Heading2"/>
       </w:pPr>
-      <w:bookmarkStart w:id="3" w:name="_Toc193904214"/>
+      <w:bookmarkStart w:id="3" w:name="_Toc193920639"/>
       <w:r>
         <w:t>1.</w:t>
       </w:r>
@@ -3472,7 +3116,6 @@
                 <w14:ligatures w14:val="none"/>
               </w:rPr>
             </w:pPr>
-            <w:proofErr w:type="spellStart"/>
             <w:r>
               <w:rPr>
                 <w:rFonts w:ascii="Aptos Narrow" w:eastAsia="Times New Roman" w:hAnsi="Aptos Narrow" w:cs="Times New Roman"/>
@@ -3484,7 +3127,6 @@
               </w:rPr>
               <w:t>title</w:t>
             </w:r>
-            <w:proofErr w:type="spellEnd"/>
           </w:p>
         </w:tc>
         <w:tc>
@@ -3506,7 +3148,6 @@
                 <w14:ligatures w14:val="none"/>
               </w:rPr>
             </w:pPr>
-            <w:proofErr w:type="spellStart"/>
             <w:r>
               <w:rPr>
                 <w:rFonts w:ascii="Aptos Narrow" w:eastAsia="Times New Roman" w:hAnsi="Aptos Narrow" w:cs="Times New Roman"/>
@@ -3518,7 +3159,6 @@
               </w:rPr>
               <w:t>teacher_id</w:t>
             </w:r>
-            <w:proofErr w:type="spellEnd"/>
           </w:p>
         </w:tc>
       </w:tr>
@@ -4000,29 +3640,16 @@
                 <w14:ligatures w14:val="none"/>
               </w:rPr>
             </w:pPr>
-            <w:proofErr w:type="spellStart"/>
-            <w:r>
-              <w:rPr>
-                <w:rFonts w:ascii="Aptos Narrow" w:eastAsia="Times New Roman" w:hAnsi="Aptos Narrow" w:cs="Times New Roman"/>
-                <w:kern w:val="0"/>
-                <w:sz w:val="22"/>
-                <w:szCs w:val="22"/>
-                <w:lang w:eastAsia="cs-CZ"/>
-                <w14:ligatures w14:val="none"/>
-              </w:rPr>
-              <w:t>name</w:t>
-            </w:r>
-            <w:proofErr w:type="spellEnd"/>
-            <w:r>
-              <w:rPr>
-                <w:rFonts w:ascii="Aptos Narrow" w:eastAsia="Times New Roman" w:hAnsi="Aptos Narrow" w:cs="Times New Roman"/>
-                <w:kern w:val="0"/>
-                <w:sz w:val="22"/>
-                <w:szCs w:val="22"/>
-                <w:lang w:eastAsia="cs-CZ"/>
-                <w14:ligatures w14:val="none"/>
-              </w:rPr>
-              <w:t xml:space="preserve"> </w:t>
+            <w:r>
+              <w:rPr>
+                <w:rFonts w:ascii="Aptos Narrow" w:eastAsia="Times New Roman" w:hAnsi="Aptos Narrow" w:cs="Times New Roman"/>
+                <w:kern w:val="0"/>
+                <w:sz w:val="22"/>
+                <w:szCs w:val="22"/>
+                <w:lang w:eastAsia="cs-CZ"/>
+                <w14:ligatures w14:val="none"/>
+              </w:rPr>
+              <w:t xml:space="preserve">name </w:t>
             </w:r>
           </w:p>
         </w:tc>
@@ -4045,7 +3672,6 @@
                 <w14:ligatures w14:val="none"/>
               </w:rPr>
             </w:pPr>
-            <w:proofErr w:type="spellStart"/>
             <w:r>
               <w:rPr>
                 <w:rFonts w:ascii="Aptos Narrow" w:eastAsia="Times New Roman" w:hAnsi="Aptos Narrow" w:cs="Times New Roman"/>
@@ -4057,7 +3683,6 @@
               </w:rPr>
               <w:t>class_id</w:t>
             </w:r>
-            <w:proofErr w:type="spellEnd"/>
           </w:p>
         </w:tc>
       </w:tr>
@@ -4636,19 +4261,8 @@
           <w:sz w:val="24"/>
           <w:szCs w:val="28"/>
         </w:rPr>
-        <w:t xml:space="preserve"> Obě tabulky mají cizí klíč – </w:t>
-      </w:r>
-      <w:proofErr w:type="spellStart"/>
-      <w:r>
-        <w:rPr>
-          <w:i/>
-          <w:iCs/>
-          <w:sz w:val="24"/>
-          <w:szCs w:val="28"/>
-        </w:rPr>
-        <w:t>teacher</w:t>
-      </w:r>
-      <w:proofErr w:type="spellEnd"/>
+        <w:t xml:space="preserve"> Obě tabulky mají cizí klíč – teacher</w:t>
+      </w:r>
       <w:r>
         <w:rPr>
           <w:i/>
@@ -4657,29 +4271,7 @@
           <w:szCs w:val="28"/>
           <w:lang w:val="en-GB"/>
         </w:rPr>
-        <w:t xml:space="preserve">_id a </w:t>
-      </w:r>
-      <w:proofErr w:type="spellStart"/>
-      <w:r>
-        <w:rPr>
-          <w:i/>
-          <w:iCs/>
-          <w:sz w:val="24"/>
-          <w:szCs w:val="28"/>
-          <w:lang w:val="en-GB"/>
-        </w:rPr>
-        <w:t>class_id</w:t>
-      </w:r>
-      <w:proofErr w:type="spellEnd"/>
-      <w:r>
-        <w:rPr>
-          <w:i/>
-          <w:iCs/>
-          <w:sz w:val="24"/>
-          <w:szCs w:val="28"/>
-          <w:lang w:val="en-GB"/>
-        </w:rPr>
-        <w:t>.</w:t>
+        <w:t>_id a class_id.</w:t>
       </w:r>
     </w:p>
     <w:p>
@@ -4827,29 +4419,16 @@
                 <w14:ligatures w14:val="none"/>
               </w:rPr>
             </w:pPr>
-            <w:proofErr w:type="spellStart"/>
-            <w:r>
-              <w:rPr>
-                <w:rFonts w:ascii="Aptos Narrow" w:eastAsia="Times New Roman" w:hAnsi="Aptos Narrow" w:cs="Times New Roman"/>
-                <w:kern w:val="0"/>
-                <w:sz w:val="22"/>
-                <w:szCs w:val="22"/>
-                <w:lang w:eastAsia="cs-CZ"/>
-                <w14:ligatures w14:val="none"/>
-              </w:rPr>
-              <w:t>name</w:t>
-            </w:r>
-            <w:proofErr w:type="spellEnd"/>
-            <w:r>
-              <w:rPr>
-                <w:rFonts w:ascii="Aptos Narrow" w:eastAsia="Times New Roman" w:hAnsi="Aptos Narrow" w:cs="Times New Roman"/>
-                <w:kern w:val="0"/>
-                <w:sz w:val="22"/>
-                <w:szCs w:val="22"/>
-                <w:lang w:eastAsia="cs-CZ"/>
-                <w14:ligatures w14:val="none"/>
-              </w:rPr>
-              <w:t xml:space="preserve"> </w:t>
+            <w:r>
+              <w:rPr>
+                <w:rFonts w:ascii="Aptos Narrow" w:eastAsia="Times New Roman" w:hAnsi="Aptos Narrow" w:cs="Times New Roman"/>
+                <w:kern w:val="0"/>
+                <w:sz w:val="22"/>
+                <w:szCs w:val="22"/>
+                <w:lang w:eastAsia="cs-CZ"/>
+                <w14:ligatures w14:val="none"/>
+              </w:rPr>
+              <w:t xml:space="preserve">name </w:t>
             </w:r>
           </w:p>
         </w:tc>
@@ -4872,7 +4451,6 @@
                 <w14:ligatures w14:val="none"/>
               </w:rPr>
             </w:pPr>
-            <w:proofErr w:type="spellStart"/>
             <w:r>
               <w:rPr>
                 <w:rFonts w:ascii="Aptos Narrow" w:eastAsia="Times New Roman" w:hAnsi="Aptos Narrow" w:cs="Times New Roman"/>
@@ -4884,7 +4462,6 @@
               </w:rPr>
               <w:t>class_id</w:t>
             </w:r>
-            <w:proofErr w:type="spellEnd"/>
           </w:p>
         </w:tc>
       </w:tr>
@@ -5299,7 +4876,6 @@
                 <w14:ligatures w14:val="none"/>
               </w:rPr>
             </w:pPr>
-            <w:proofErr w:type="spellStart"/>
             <w:r>
               <w:rPr>
                 <w:rFonts w:ascii="Aptos Narrow" w:eastAsia="Times New Roman" w:hAnsi="Aptos Narrow" w:cs="Times New Roman"/>
@@ -5311,7 +4887,6 @@
               </w:rPr>
               <w:t>title</w:t>
             </w:r>
-            <w:proofErr w:type="spellEnd"/>
           </w:p>
         </w:tc>
       </w:tr>
@@ -5823,7 +5398,6 @@
         </w:rPr>
         <w:t>(</w:t>
       </w:r>
-      <w:proofErr w:type="spellStart"/>
       <w:r>
         <w:rPr>
           <w:i/>
@@ -5833,7 +5407,6 @@
         </w:rPr>
         <w:t>class</w:t>
       </w:r>
-      <w:proofErr w:type="spellEnd"/>
       <w:r>
         <w:rPr>
           <w:i/>
@@ -5862,20 +5435,8 @@
           <w:szCs w:val="28"/>
           <w:lang w:val="en-GB"/>
         </w:rPr>
-        <w:t xml:space="preserve"> </w:t>
-      </w:r>
-      <w:proofErr w:type="spellStart"/>
-      <w:r>
-        <w:rPr>
-          <w:i/>
-          <w:iCs/>
-          <w:sz w:val="24"/>
-          <w:szCs w:val="28"/>
-          <w:lang w:val="en-GB"/>
-        </w:rPr>
-        <w:t>maj</w:t>
-      </w:r>
-      <w:proofErr w:type="spellEnd"/>
+        <w:t xml:space="preserve"> maj</w:t>
+      </w:r>
       <w:r>
         <w:rPr>
           <w:i/>
@@ -6042,7 +5603,6 @@
                 <w14:ligatures w14:val="none"/>
               </w:rPr>
             </w:pPr>
-            <w:proofErr w:type="spellStart"/>
             <w:r>
               <w:rPr>
                 <w:rFonts w:ascii="Aptos Narrow" w:eastAsia="Times New Roman" w:hAnsi="Aptos Narrow" w:cs="Times New Roman"/>
@@ -6054,7 +5614,6 @@
               </w:rPr>
               <w:t>name</w:t>
             </w:r>
-            <w:proofErr w:type="spellEnd"/>
           </w:p>
         </w:tc>
       </w:tr>
@@ -6315,7 +5874,6 @@
                 <w14:ligatures w14:val="none"/>
               </w:rPr>
             </w:pPr>
-            <w:proofErr w:type="spellStart"/>
             <w:r>
               <w:rPr>
                 <w:rFonts w:ascii="Aptos Narrow" w:eastAsia="Times New Roman" w:hAnsi="Aptos Narrow" w:cs="Times New Roman"/>
@@ -6327,7 +5885,6 @@
               </w:rPr>
               <w:t>group</w:t>
             </w:r>
-            <w:proofErr w:type="spellEnd"/>
             <w:r>
               <w:rPr>
                 <w:rFonts w:ascii="Aptos Narrow" w:eastAsia="Times New Roman" w:hAnsi="Aptos Narrow" w:cs="Times New Roman"/>
@@ -6360,7 +5917,6 @@
                 <w14:ligatures w14:val="none"/>
               </w:rPr>
             </w:pPr>
-            <w:proofErr w:type="spellStart"/>
             <w:r>
               <w:rPr>
                 <w:rFonts w:ascii="Aptos Narrow" w:eastAsia="Times New Roman" w:hAnsi="Aptos Narrow" w:cs="Times New Roman"/>
@@ -6372,7 +5928,6 @@
               </w:rPr>
               <w:t>student_id</w:t>
             </w:r>
-            <w:proofErr w:type="spellEnd"/>
           </w:p>
         </w:tc>
       </w:tr>
@@ -6760,7 +6315,6 @@
                 <w14:ligatures w14:val="none"/>
               </w:rPr>
             </w:pPr>
-            <w:proofErr w:type="spellStart"/>
             <w:r>
               <w:rPr>
                 <w:rFonts w:ascii="Aptos Narrow" w:eastAsia="Times New Roman" w:hAnsi="Aptos Narrow" w:cs="Times New Roman"/>
@@ -6772,7 +6326,6 @@
               </w:rPr>
               <w:t>title</w:t>
             </w:r>
-            <w:proofErr w:type="spellEnd"/>
           </w:p>
         </w:tc>
       </w:tr>
@@ -7512,7 +7065,7 @@
       <w:pPr>
         <w:pStyle w:val="Heading2"/>
       </w:pPr>
-      <w:bookmarkStart w:id="4" w:name="_Toc193904215"/>
+      <w:bookmarkStart w:id="4" w:name="_Toc193920640"/>
       <w:r>
         <w:t>1.</w:t>
       </w:r>
@@ -7522,29 +7075,11 @@
       <w:r>
         <w:t xml:space="preserve"> </w:t>
       </w:r>
-      <w:proofErr w:type="spellStart"/>
       <w:r>
         <w:t>Structured</w:t>
       </w:r>
-      <w:proofErr w:type="spellEnd"/>
-      <w:r>
-        <w:t xml:space="preserve"> </w:t>
-      </w:r>
-      <w:proofErr w:type="spellStart"/>
-      <w:r>
-        <w:t>Query</w:t>
-      </w:r>
-      <w:proofErr w:type="spellEnd"/>
-      <w:r>
-        <w:t xml:space="preserve"> </w:t>
-      </w:r>
-      <w:proofErr w:type="spellStart"/>
-      <w:r>
-        <w:t>Language</w:t>
-      </w:r>
-      <w:proofErr w:type="spellEnd"/>
-      <w:r>
-        <w:t xml:space="preserve"> (SQL)</w:t>
+      <w:r>
+        <w:t xml:space="preserve"> Query Language (SQL)</w:t>
       </w:r>
       <w:bookmarkEnd w:id="4"/>
     </w:p>
@@ -7588,15 +7123,7 @@
           <w:sz w:val="28"/>
           <w:szCs w:val="32"/>
         </w:rPr>
-        <w:t xml:space="preserve">jazyk </w:t>
-      </w:r>
-      <w:proofErr w:type="spellStart"/>
-      <w:r>
-        <w:rPr>
-          <w:sz w:val="28"/>
-          <w:szCs w:val="32"/>
-        </w:rPr>
-        <w:t>S</w:t>
+        <w:t>jazyk S</w:t>
       </w:r>
       <w:r>
         <w:rPr>
@@ -7605,39 +7132,13 @@
         </w:rPr>
         <w:t>tructured</w:t>
       </w:r>
-      <w:proofErr w:type="spellEnd"/>
-      <w:r>
-        <w:rPr>
-          <w:sz w:val="28"/>
-          <w:szCs w:val="32"/>
-        </w:rPr>
-        <w:t xml:space="preserve"> </w:t>
-      </w:r>
-      <w:proofErr w:type="spellStart"/>
-      <w:r>
-        <w:rPr>
-          <w:sz w:val="28"/>
-          <w:szCs w:val="32"/>
-        </w:rPr>
-        <w:t>Query</w:t>
-      </w:r>
-      <w:proofErr w:type="spellEnd"/>
-      <w:r>
-        <w:rPr>
-          <w:sz w:val="28"/>
-          <w:szCs w:val="32"/>
-        </w:rPr>
-        <w:t xml:space="preserve"> </w:t>
-      </w:r>
-      <w:proofErr w:type="spellStart"/>
-      <w:r>
-        <w:rPr>
-          <w:sz w:val="28"/>
-          <w:szCs w:val="32"/>
-        </w:rPr>
-        <w:t>Language</w:t>
-      </w:r>
-      <w:proofErr w:type="spellEnd"/>
+      <w:r>
+        <w:rPr>
+          <w:sz w:val="28"/>
+          <w:szCs w:val="32"/>
+        </w:rPr>
+        <w:t xml:space="preserve"> Query Language</w:t>
+      </w:r>
       <w:r>
         <w:rPr>
           <w:sz w:val="28"/>
@@ -7657,15 +7158,7 @@
           <w:sz w:val="28"/>
           <w:szCs w:val="32"/>
         </w:rPr>
-        <w:t>azů (</w:t>
-      </w:r>
-      <w:proofErr w:type="spellStart"/>
-      <w:r>
-        <w:rPr>
-          <w:sz w:val="28"/>
-          <w:szCs w:val="32"/>
-        </w:rPr>
-        <w:t>quer</w:t>
+        <w:t>azů (quer</w:t>
       </w:r>
       <w:r>
         <w:rPr>
@@ -7674,7 +7167,6 @@
         </w:rPr>
         <w:t>y</w:t>
       </w:r>
-      <w:proofErr w:type="spellEnd"/>
       <w:r>
         <w:rPr>
           <w:sz w:val="28"/>
@@ -7770,47 +7262,7 @@
           <w:sz w:val="28"/>
           <w:szCs w:val="32"/>
         </w:rPr>
-        <w:t xml:space="preserve">ata </w:t>
-      </w:r>
-      <w:proofErr w:type="spellStart"/>
-      <w:r>
-        <w:rPr>
-          <w:b/>
-          <w:bCs/>
-          <w:sz w:val="28"/>
-          <w:szCs w:val="32"/>
-        </w:rPr>
-        <w:t>definition</w:t>
-      </w:r>
-      <w:proofErr w:type="spellEnd"/>
-      <w:r>
-        <w:rPr>
-          <w:b/>
-          <w:bCs/>
-          <w:sz w:val="28"/>
-          <w:szCs w:val="32"/>
-        </w:rPr>
-        <w:t xml:space="preserve"> </w:t>
-      </w:r>
-      <w:proofErr w:type="spellStart"/>
-      <w:r>
-        <w:rPr>
-          <w:b/>
-          <w:bCs/>
-          <w:sz w:val="28"/>
-          <w:szCs w:val="32"/>
-        </w:rPr>
-        <w:t>language</w:t>
-      </w:r>
-      <w:proofErr w:type="spellEnd"/>
-      <w:r>
-        <w:rPr>
-          <w:b/>
-          <w:bCs/>
-          <w:sz w:val="28"/>
-          <w:szCs w:val="32"/>
-        </w:rPr>
-        <w:t xml:space="preserve"> (DDL)</w:t>
+        <w:t>ata definition language (DDL)</w:t>
       </w:r>
       <w:r>
         <w:rPr>
@@ -7885,47 +7337,7 @@
           <w:sz w:val="28"/>
           <w:szCs w:val="32"/>
         </w:rPr>
-        <w:t xml:space="preserve">ata </w:t>
-      </w:r>
-      <w:proofErr w:type="spellStart"/>
-      <w:r>
-        <w:rPr>
-          <w:b/>
-          <w:bCs/>
-          <w:sz w:val="28"/>
-          <w:szCs w:val="32"/>
-        </w:rPr>
-        <w:t>manipulation</w:t>
-      </w:r>
-      <w:proofErr w:type="spellEnd"/>
-      <w:r>
-        <w:rPr>
-          <w:b/>
-          <w:bCs/>
-          <w:sz w:val="28"/>
-          <w:szCs w:val="32"/>
-        </w:rPr>
-        <w:t xml:space="preserve"> </w:t>
-      </w:r>
-      <w:proofErr w:type="spellStart"/>
-      <w:r>
-        <w:rPr>
-          <w:b/>
-          <w:bCs/>
-          <w:sz w:val="28"/>
-          <w:szCs w:val="32"/>
-        </w:rPr>
-        <w:t>language</w:t>
-      </w:r>
-      <w:proofErr w:type="spellEnd"/>
-      <w:r>
-        <w:rPr>
-          <w:b/>
-          <w:bCs/>
-          <w:sz w:val="28"/>
-          <w:szCs w:val="32"/>
-        </w:rPr>
-        <w:t xml:space="preserve"> (DML)</w:t>
+        <w:t>ata manipulation language (DML)</w:t>
       </w:r>
       <w:r>
         <w:rPr>
@@ -8100,47 +7512,7 @@
           <w:sz w:val="28"/>
           <w:szCs w:val="32"/>
         </w:rPr>
-        <w:t xml:space="preserve">ata </w:t>
-      </w:r>
-      <w:proofErr w:type="spellStart"/>
-      <w:r>
-        <w:rPr>
-          <w:b/>
-          <w:bCs/>
-          <w:sz w:val="28"/>
-          <w:szCs w:val="32"/>
-        </w:rPr>
-        <w:t>control</w:t>
-      </w:r>
-      <w:proofErr w:type="spellEnd"/>
-      <w:r>
-        <w:rPr>
-          <w:b/>
-          <w:bCs/>
-          <w:sz w:val="28"/>
-          <w:szCs w:val="32"/>
-        </w:rPr>
-        <w:t xml:space="preserve"> </w:t>
-      </w:r>
-      <w:proofErr w:type="spellStart"/>
-      <w:r>
-        <w:rPr>
-          <w:b/>
-          <w:bCs/>
-          <w:sz w:val="28"/>
-          <w:szCs w:val="32"/>
-        </w:rPr>
-        <w:t>language</w:t>
-      </w:r>
-      <w:proofErr w:type="spellEnd"/>
-      <w:r>
-        <w:rPr>
-          <w:b/>
-          <w:bCs/>
-          <w:sz w:val="28"/>
-          <w:szCs w:val="32"/>
-        </w:rPr>
-        <w:t xml:space="preserve"> (DCL)</w:t>
+        <w:t>ata control language (DCL)</w:t>
       </w:r>
       <w:r>
         <w:rPr>
@@ -8161,7 +7533,7 @@
       <w:pPr>
         <w:pStyle w:val="Heading2"/>
       </w:pPr>
-      <w:bookmarkStart w:id="5" w:name="_Toc193904216"/>
+      <w:bookmarkStart w:id="5" w:name="_Toc193920641"/>
       <w:r>
         <w:t xml:space="preserve">1.4 </w:t>
       </w:r>
@@ -8322,7 +7694,7 @@
       <w:pPr>
         <w:pStyle w:val="Heading2"/>
       </w:pPr>
-      <w:bookmarkStart w:id="6" w:name="_Toc193904217"/>
+      <w:bookmarkStart w:id="6" w:name="_Toc193920642"/>
       <w:r>
         <w:t>1.5 Výhody a nevýhody relační databáze</w:t>
       </w:r>
@@ -8426,7 +7798,7 @@
       <w:pPr>
         <w:pStyle w:val="Heading1"/>
       </w:pPr>
-      <w:bookmarkStart w:id="7" w:name="_Toc193904218"/>
+      <w:bookmarkStart w:id="7" w:name="_Toc193920643"/>
       <w:r>
         <w:t>2. Cíle práce</w:t>
       </w:r>
@@ -8647,21 +8019,12 @@
         </w:rPr>
         <w:t xml:space="preserve"> </w:t>
       </w:r>
-      <w:proofErr w:type="spellStart"/>
-      <w:r>
-        <w:rPr>
-          <w:sz w:val="28"/>
-          <w:szCs w:val="32"/>
-        </w:rPr>
-        <w:t>prioritizovat</w:t>
-      </w:r>
-      <w:proofErr w:type="spellEnd"/>
-      <w:r>
-        <w:rPr>
-          <w:sz w:val="28"/>
-          <w:szCs w:val="32"/>
-        </w:rPr>
-        <w:t xml:space="preserve"> tyto požadavky a vyhodnocovat </w:t>
+      <w:r>
+        <w:rPr>
+          <w:sz w:val="28"/>
+          <w:szCs w:val="32"/>
+        </w:rPr>
+        <w:t xml:space="preserve">prioritizovat tyto požadavky a vyhodnocovat </w:t>
       </w:r>
       <w:r>
         <w:rPr>
@@ -8864,18 +8227,27 @@
     </w:p>
     <w:p>
       <w:pPr>
+        <w:jc w:val="left"/>
         <w:rPr>
           <w:sz w:val="28"/>
           <w:szCs w:val="32"/>
         </w:rPr>
       </w:pPr>
+      <w:r>
+        <w:rPr>
+          <w:sz w:val="28"/>
+          <w:szCs w:val="32"/>
+        </w:rPr>
+        <w:br w:type="page"/>
+      </w:r>
     </w:p>
     <w:p>
       <w:pPr>
         <w:pStyle w:val="Heading1"/>
       </w:pPr>
-      <w:bookmarkStart w:id="8" w:name="_Toc193904219"/>
-      <w:r>
+      <w:bookmarkStart w:id="8" w:name="_Toc193920644"/>
+      <w:r>
+        <w:lastRenderedPageBreak/>
         <w:t>3. Způsoby řešení a použité postupy</w:t>
       </w:r>
       <w:bookmarkEnd w:id="8"/>
@@ -8884,24 +8256,35 @@
       <w:pPr>
         <w:pStyle w:val="Heading2"/>
       </w:pPr>
-      <w:bookmarkStart w:id="9" w:name="_Toc193904220"/>
+      <w:bookmarkStart w:id="9" w:name="_Toc193920645"/>
+      <w:r>
+        <w:t>3.1 Databázové schéma</w:t>
+      </w:r>
+      <w:bookmarkEnd w:id="9"/>
+    </w:p>
+    <w:p>
+      <w:pPr>
+        <w:rPr>
+          <w:sz w:val="28"/>
+          <w:szCs w:val="32"/>
+        </w:rPr>
+      </w:pPr>
       <w:r>
         <w:rPr>
           <w:noProof/>
         </w:rPr>
-        <w:lastRenderedPageBreak/>
         <w:drawing>
-          <wp:anchor distT="0" distB="0" distL="114300" distR="114300" simplePos="0" relativeHeight="251663360" behindDoc="0" locked="0" layoutInCell="1" allowOverlap="1" wp14:anchorId="667A0405" wp14:editId="7DCC2176">
+          <wp:anchor distT="0" distB="0" distL="114300" distR="114300" simplePos="0" relativeHeight="251663360" behindDoc="0" locked="0" layoutInCell="1" allowOverlap="1" wp14:anchorId="667A0405" wp14:editId="302208CA">
             <wp:simplePos x="0" y="0"/>
             <wp:positionH relativeFrom="margin">
-              <wp:align>left</wp:align>
+              <wp:align>right</wp:align>
             </wp:positionH>
             <wp:positionV relativeFrom="paragraph">
-              <wp:posOffset>318154</wp:posOffset>
+              <wp:posOffset>1283970</wp:posOffset>
             </wp:positionV>
-            <wp:extent cx="5875699" cy="3981900"/>
+            <wp:extent cx="5759450" cy="3981450"/>
             <wp:effectExtent l="0" t="0" r="0" b="0"/>
-            <wp:wrapTopAndBottom/>
+            <wp:wrapSquare wrapText="bothSides"/>
             <wp:docPr id="988655228" name="Picture 2" descr="A screenshot of a computer&#10;&#10;AI-generated content may be incorrect."/>
             <wp:cNvGraphicFramePr>
               <a:graphicFrameLocks xmlns:a="http://schemas.openxmlformats.org/drawingml/2006/main" noChangeAspect="1"/>
@@ -8931,7 +8314,7 @@
                   <pic:spPr bwMode="auto">
                     <a:xfrm>
                       <a:off x="0" y="0"/>
-                      <a:ext cx="5875699" cy="3981900"/>
+                      <a:ext cx="5759450" cy="3981450"/>
                     </a:xfrm>
                     <a:prstGeom prst="rect">
                       <a:avLst/>
@@ -8947,33 +8330,648 @@
                 </pic:pic>
               </a:graphicData>
             </a:graphic>
+            <wp14:sizeRelH relativeFrom="margin">
+              <wp14:pctWidth>0</wp14:pctWidth>
+            </wp14:sizeRelH>
           </wp:anchor>
         </w:drawing>
       </w:r>
       <w:r>
-        <w:t xml:space="preserve">3.1 Databázové schéma </w:t>
-      </w:r>
-      <w:r>
-        <w:t>(návrh)</w:t>
-      </w:r>
-      <w:bookmarkEnd w:id="9"/>
+        <w:rPr>
+          <w:sz w:val="28"/>
+          <w:szCs w:val="32"/>
+        </w:rPr>
+        <w:t xml:space="preserve">Základem celého programu jsou data, resp. </w:t>
+      </w:r>
+      <w:r>
+        <w:rPr>
+          <w:sz w:val="28"/>
+          <w:szCs w:val="32"/>
+        </w:rPr>
+        <w:t>j</w:t>
+      </w:r>
+      <w:r>
+        <w:rPr>
+          <w:sz w:val="28"/>
+          <w:szCs w:val="32"/>
+        </w:rPr>
+        <w:t>ejich struktura v</w:t>
+      </w:r>
+      <w:r>
+        <w:rPr>
+          <w:sz w:val="28"/>
+          <w:szCs w:val="32"/>
+        </w:rPr>
+        <w:t> </w:t>
+      </w:r>
+      <w:r>
+        <w:rPr>
+          <w:sz w:val="28"/>
+          <w:szCs w:val="32"/>
+        </w:rPr>
+        <w:t>databázi</w:t>
+      </w:r>
+      <w:r>
+        <w:rPr>
+          <w:sz w:val="28"/>
+          <w:szCs w:val="32"/>
+        </w:rPr>
+        <w:t xml:space="preserve">. Na obrázku níže je můj návrh schématu před samotným </w:t>
+      </w:r>
+      <w:r>
+        <w:rPr>
+          <w:sz w:val="28"/>
+          <w:szCs w:val="32"/>
+        </w:rPr>
+        <w:t>vývojem</w:t>
+      </w:r>
+      <w:r>
+        <w:rPr>
+          <w:sz w:val="28"/>
+          <w:szCs w:val="32"/>
+        </w:rPr>
+        <w:t xml:space="preserve"> programu.</w:t>
+      </w:r>
+      <w:r>
+        <w:rPr>
+          <w:sz w:val="28"/>
+          <w:szCs w:val="32"/>
+        </w:rPr>
+        <w:t xml:space="preserve"> </w:t>
+      </w:r>
+      <w:r>
+        <w:rPr>
+          <w:sz w:val="28"/>
+          <w:szCs w:val="32"/>
+        </w:rPr>
+        <w:t>Výsledná databáze tomuto schématu téměř odpovídá, kromě tabulek out</w:t>
+      </w:r>
+      <w:r>
+        <w:rPr>
+          <w:sz w:val="28"/>
+          <w:szCs w:val="32"/>
+          <w:lang w:val="en-GB"/>
+        </w:rPr>
+        <w:t>_day a subject_to_room, proto</w:t>
+      </w:r>
+      <w:r>
+        <w:rPr>
+          <w:sz w:val="28"/>
+          <w:szCs w:val="32"/>
+        </w:rPr>
+        <w:t>že měly sloužit pro funkcionality, které jsem nakonec neimplementoval.</w:t>
+      </w:r>
     </w:p>
-    <w:p/>
     <w:p>
       <w:pPr>
-        <w:pStyle w:val="Heading1"/>
+        <w:rPr>
+          <w:sz w:val="28"/>
+          <w:szCs w:val="32"/>
+        </w:rPr>
       </w:pPr>
-      <w:bookmarkStart w:id="10" w:name="_Toc193904222"/>
-      <w:r>
-        <w:t>4. Programovací prostředky</w:t>
-      </w:r>
-      <w:bookmarkEnd w:id="10"/>
+      <w:r>
+        <w:rPr>
+          <w:sz w:val="28"/>
+          <w:szCs w:val="32"/>
+        </w:rPr>
+        <w:t xml:space="preserve">Důležitým hlediskem, které není ve schématu znázorněno je </w:t>
+      </w:r>
+      <w:r>
+        <w:rPr>
+          <w:sz w:val="28"/>
+          <w:szCs w:val="32"/>
+        </w:rPr>
+        <w:t xml:space="preserve">možnost atributů </w:t>
+      </w:r>
+      <w:r>
+        <w:rPr>
+          <w:sz w:val="28"/>
+          <w:szCs w:val="32"/>
+        </w:rPr>
+        <w:t>nabývat</w:t>
+      </w:r>
+      <w:r>
+        <w:rPr>
+          <w:sz w:val="28"/>
+          <w:szCs w:val="32"/>
+        </w:rPr>
+        <w:t xml:space="preserve"> hodnot</w:t>
+      </w:r>
+      <w:r>
+        <w:rPr>
+          <w:sz w:val="28"/>
+          <w:szCs w:val="32"/>
+        </w:rPr>
+        <w:t>y</w:t>
+      </w:r>
+      <w:r>
+        <w:rPr>
+          <w:sz w:val="28"/>
+          <w:szCs w:val="32"/>
+        </w:rPr>
+        <w:t xml:space="preserve"> null. To je důležité především u cizích klíčů, respektive při mazání </w:t>
+      </w:r>
+      <w:r>
+        <w:rPr>
+          <w:sz w:val="28"/>
+          <w:szCs w:val="32"/>
+        </w:rPr>
+        <w:t>záznamů</w:t>
+      </w:r>
+      <w:r>
+        <w:rPr>
+          <w:sz w:val="28"/>
+          <w:szCs w:val="32"/>
+        </w:rPr>
+        <w:t>.</w:t>
+      </w:r>
+      <w:r>
+        <w:rPr>
+          <w:sz w:val="28"/>
+          <w:szCs w:val="32"/>
+        </w:rPr>
+        <w:t xml:space="preserve"> Pokud totiž cizí klíč nemůže nabýt hodnoty null, dochází k tzv. kaskádovému mazání, tedy že při smazání záznamu, na který cizí</w:t>
+      </w:r>
+      <w:r>
+        <w:rPr>
+          <w:sz w:val="28"/>
+          <w:szCs w:val="32"/>
+        </w:rPr>
+        <w:t xml:space="preserve"> klíč odkazuje, dojde rovněž ke smazání záznamu nesoucího cizí klíč.</w:t>
+      </w:r>
+      <w:r>
+        <w:rPr>
+          <w:sz w:val="28"/>
+          <w:szCs w:val="32"/>
+        </w:rPr>
+        <w:t xml:space="preserve"> Toho využívám u předmětů a hodin. Nedává smysl, aby existoval předmět, který nemá učitele nebo skupinu studentů, protože by k němu v programu nebylo možné přistoupit, a proto je žádoucí ho při smazání skupiny, třídy, nebo učitele smazat také. Stejně</w:t>
+      </w:r>
+      <w:r>
+        <w:rPr>
+          <w:sz w:val="28"/>
+          <w:szCs w:val="32"/>
+        </w:rPr>
+        <w:t xml:space="preserve"> tak</w:t>
+      </w:r>
+      <w:r>
+        <w:rPr>
+          <w:sz w:val="28"/>
+          <w:szCs w:val="32"/>
+        </w:rPr>
+        <w:t xml:space="preserve"> u hodiny nedává smysl, aby existovala bez mateřského předmětu, tudíž je žádoucí ji kaskádovitě smazat. Naopak ke studentovi má uživatel přístup i mimo obrazovku třídy, a proto může zůstat bez třídy (atribut třídy se nastaví na hodnotu null a student zůstane zachován).</w:t>
+      </w:r>
+      <w:r>
+        <w:rPr>
+          <w:sz w:val="28"/>
+          <w:szCs w:val="32"/>
+        </w:rPr>
+        <w:t xml:space="preserve"> Specifická je n:n </w:t>
+      </w:r>
+      <w:r>
+        <w:rPr>
+          <w:sz w:val="28"/>
+          <w:szCs w:val="32"/>
+        </w:rPr>
+        <w:lastRenderedPageBreak/>
+        <w:t>vazba studentů a skupin, v ní sice při smazání studenta dochází ke kaskádovému smazání všech záznamů o jeho vztazích, ale samotné skupiny nejsou ovlivněny, stejně tak při mazání skupin.</w:t>
+      </w:r>
+    </w:p>
+    <w:p>
+      <w:pPr>
+        <w:pStyle w:val="Heading2"/>
+      </w:pPr>
+      <w:r>
+        <w:t>3.2</w:t>
+      </w:r>
+      <w:r>
+        <w:t xml:space="preserve"> </w:t>
+      </w:r>
+      <w:r>
+        <w:t>Parsování CSV</w:t>
+      </w:r>
+    </w:p>
+    <w:p>
+      <w:pPr>
+        <w:rPr>
+          <w:sz w:val="28"/>
+          <w:szCs w:val="32"/>
+        </w:rPr>
+      </w:pPr>
+      <w:r>
+        <w:rPr>
+          <w:sz w:val="28"/>
+          <w:szCs w:val="32"/>
+        </w:rPr>
+        <w:t>Při přidávání studentů importem (ImportStudentsModal)</w:t>
+      </w:r>
+      <w:r>
+        <w:rPr>
+          <w:sz w:val="28"/>
+          <w:szCs w:val="32"/>
+        </w:rPr>
+        <w:t xml:space="preserve"> program nejprve pomocí StreamReaderu přečte obsah souboru a poté ho zpracovává pomocí standartních metod pro prací s řetězci. Pro každého nalezeného studenta se snaží nalézt třídu odpovídající názvem. Před vložením dat do databáze se uživateli vypíše informace o tom, kolik uživatelů bylo nalezeno a pro kolik z nich se podařilo najít třídu, aby se minimalizovalo riziko přidání chybně načtených dat do databáze.</w:t>
+      </w:r>
+    </w:p>
+    <w:p>
+      <w:pPr>
+        <w:pStyle w:val="Heading2"/>
+      </w:pPr>
+      <w:r>
+        <w:t>3.3 Modals</w:t>
+      </w:r>
+    </w:p>
+    <w:p>
+      <w:pPr>
+        <w:rPr>
+          <w:sz w:val="28"/>
+          <w:szCs w:val="32"/>
+        </w:rPr>
+      </w:pPr>
+      <w:r>
+        <w:rPr>
+          <w:sz w:val="28"/>
+          <w:szCs w:val="32"/>
+        </w:rPr>
+        <w:t>Pro větší přehlednost uživatelského rozhraní neobsahuje aplikace oddělená okna pro přidávání a mazání dat, ale řeší tuto problematiku pouze menšími vyskakovacími okny (modals).</w:t>
+      </w:r>
+      <w:r>
+        <w:rPr>
+          <w:sz w:val="28"/>
+          <w:szCs w:val="32"/>
+        </w:rPr>
+        <w:t xml:space="preserve"> Tyto okna jsou zároveň řešená jako generické komponenty AddModal a DeleteModal, do kterých se pouze pomocí parametru vkládá konkrétní formulář pro daný objekt. Díky tomu není nutné zbytečně opakovaně psát kód pro obsluhu vyskakovacího okna.</w:t>
+      </w:r>
+      <w:r>
+        <w:rPr>
+          <w:sz w:val="28"/>
+          <w:szCs w:val="32"/>
+        </w:rPr>
+        <w:t xml:space="preserve"> </w:t>
+      </w:r>
+    </w:p>
+    <w:p>
+      <w:pPr>
+        <w:pStyle w:val="Heading2"/>
+      </w:pPr>
+      <w:r>
+        <w:t>3.4 Přihlašování</w:t>
+      </w:r>
+    </w:p>
+    <w:p>
+      <w:pPr>
+        <w:rPr>
+          <w:sz w:val="28"/>
+          <w:szCs w:val="32"/>
+        </w:rPr>
+      </w:pPr>
+      <w:r>
+        <w:rPr>
+          <w:sz w:val="28"/>
+          <w:szCs w:val="32"/>
+        </w:rPr>
+        <w:t>Pro přihlašování využívám funkcionality obsažené v</w:t>
+      </w:r>
+      <w:r>
+        <w:rPr>
+          <w:sz w:val="28"/>
+          <w:szCs w:val="32"/>
+        </w:rPr>
+        <w:t xml:space="preserve"> ASP.NET core, které ověřují uživatele pomocí tokenu uloženém v </w:t>
+      </w:r>
+      <w:r>
+        <w:rPr>
+          <w:sz w:val="28"/>
+          <w:szCs w:val="32"/>
+        </w:rPr>
+        <w:t>soubor</w:t>
+      </w:r>
+      <w:r>
+        <w:rPr>
+          <w:sz w:val="28"/>
+          <w:szCs w:val="32"/>
+        </w:rPr>
+        <w:t>ech</w:t>
+      </w:r>
+      <w:r>
+        <w:rPr>
+          <w:sz w:val="28"/>
+          <w:szCs w:val="32"/>
+        </w:rPr>
+        <w:t xml:space="preserve"> cookies</w:t>
+      </w:r>
+      <w:r>
+        <w:rPr>
+          <w:sz w:val="28"/>
+          <w:szCs w:val="32"/>
+        </w:rPr>
+        <w:t>. Zprostředkovávají také hashování a ukládání hesel.</w:t>
+      </w:r>
+      <w:r>
+        <w:rPr>
+          <w:sz w:val="28"/>
+          <w:szCs w:val="32"/>
+        </w:rPr>
+        <w:t xml:space="preserve"> Stránky pro přihlašování a odhlašování jsou na rozdíl od ostatních obrazovek aplikace vytvořené</w:t>
+      </w:r>
+      <w:r>
+        <w:rPr>
+          <w:sz w:val="28"/>
+          <w:szCs w:val="32"/>
+        </w:rPr>
+        <w:t xml:space="preserve"> jako oddělené stránky, ne jako komponenty, protože pro změnu cookies je třeba poslat nový request (komponenty komunikují pouze pomocí </w:t>
+      </w:r>
+      <w:r>
+        <w:rPr>
+          <w:sz w:val="28"/>
+          <w:szCs w:val="32"/>
+        </w:rPr>
+        <w:t>web</w:t>
+      </w:r>
+      <w:r>
+        <w:rPr>
+          <w:sz w:val="28"/>
+          <w:szCs w:val="32"/>
+        </w:rPr>
+        <w:t>socketu).</w:t>
+      </w:r>
+    </w:p>
+    <w:p>
+      <w:pPr>
+        <w:pStyle w:val="Heading2"/>
+      </w:pPr>
+      <w:r>
+        <w:t>3.</w:t>
+      </w:r>
+      <w:r>
+        <w:t>5</w:t>
+      </w:r>
+      <w:r>
+        <w:t xml:space="preserve"> T</w:t>
+      </w:r>
+      <w:r>
+        <w:t>ableD</w:t>
+      </w:r>
+      <w:r>
+        <w:t>ata</w:t>
+      </w:r>
+    </w:p>
+    <w:p>
+      <w:pPr>
+        <w:rPr>
+          <w:sz w:val="28"/>
+          <w:szCs w:val="32"/>
+        </w:rPr>
+      </w:pPr>
+      <w:r>
+        <w:rPr>
+          <w:sz w:val="28"/>
+          <w:szCs w:val="32"/>
+        </w:rPr>
+        <w:t>Algoritmicky</w:t>
+      </w:r>
+      <w:r>
+        <w:rPr>
+          <w:sz w:val="28"/>
+          <w:szCs w:val="32"/>
+        </w:rPr>
+        <w:t xml:space="preserve"> asi</w:t>
+      </w:r>
+      <w:r>
+        <w:rPr>
+          <w:sz w:val="28"/>
+          <w:szCs w:val="32"/>
+        </w:rPr>
+        <w:t xml:space="preserve"> </w:t>
+      </w:r>
+      <w:r>
+        <w:rPr>
+          <w:sz w:val="28"/>
+          <w:szCs w:val="32"/>
+        </w:rPr>
+        <w:t>nejzajímavější částí programu je třída TableData, která zprostředkovává data pro tabulku s rozvrhem a její úpravy.</w:t>
+      </w:r>
+      <w:r>
+        <w:rPr>
+          <w:sz w:val="28"/>
+          <w:szCs w:val="32"/>
+        </w:rPr>
+        <w:t xml:space="preserve"> Kvůli většímu rozsahu jsem se rozhodl </w:t>
+      </w:r>
+      <w:r>
+        <w:rPr>
+          <w:sz w:val="28"/>
+          <w:szCs w:val="32"/>
+        </w:rPr>
+        <w:t>logiku</w:t>
+      </w:r>
+      <w:r>
+        <w:rPr>
+          <w:sz w:val="28"/>
+          <w:szCs w:val="32"/>
+        </w:rPr>
+        <w:t xml:space="preserve"> v TableData oddělit</w:t>
+      </w:r>
+      <w:r>
+        <w:rPr>
+          <w:sz w:val="28"/>
+          <w:szCs w:val="32"/>
+        </w:rPr>
+        <w:t xml:space="preserve"> </w:t>
+      </w:r>
+      <w:r>
+        <w:rPr>
+          <w:sz w:val="28"/>
+          <w:szCs w:val="32"/>
+        </w:rPr>
+        <w:t xml:space="preserve">do </w:t>
+      </w:r>
+      <w:r>
+        <w:rPr>
+          <w:sz w:val="28"/>
+          <w:szCs w:val="32"/>
+        </w:rPr>
+        <w:t>zvláštního</w:t>
+      </w:r>
+      <w:r>
+        <w:rPr>
+          <w:sz w:val="28"/>
+          <w:szCs w:val="32"/>
+        </w:rPr>
+        <w:t xml:space="preserve"> servisu.</w:t>
+      </w:r>
+      <w:r>
+        <w:rPr>
+          <w:sz w:val="28"/>
+          <w:szCs w:val="32"/>
+        </w:rPr>
+        <w:t xml:space="preserve">  Využívám pro něj dependency injection (DI), kdy TableData jednoduše přidám mezi servisy při spouštění programu (Program.cs) a následně jen získávám instanci „injektováním“ tam, kde data potřebuji.</w:t>
+      </w:r>
+    </w:p>
+    <w:p>
+      <w:pPr>
+        <w:pStyle w:val="Heading3"/>
+        <w:rPr>
+          <w:lang w:val="en-GB"/>
+        </w:rPr>
+      </w:pPr>
+      <w:r>
+        <w:t>3.</w:t>
+      </w:r>
+      <w:r>
+        <w:t>5</w:t>
+      </w:r>
+      <w:r>
+        <w:t>.1</w:t>
+      </w:r>
     </w:p>
     <w:p>
       <w:pPr>
         <w:pStyle w:val="Heading1"/>
       </w:pPr>
-      <w:bookmarkStart w:id="11" w:name="_Toc193904223"/>
+      <w:bookmarkStart w:id="10" w:name="_Toc193920646"/>
+      <w:r>
+        <w:t>4. Programovací prostředky</w:t>
+      </w:r>
+      <w:bookmarkEnd w:id="10"/>
+    </w:p>
+    <w:p>
+      <w:pPr>
+        <w:pStyle w:val="Heading2"/>
+      </w:pPr>
+      <w:r>
+        <w:lastRenderedPageBreak/>
+        <w:t>4.1 Programovací jazyk a framework</w:t>
+      </w:r>
+    </w:p>
+    <w:p>
+      <w:pPr>
+        <w:rPr>
+          <w:sz w:val="28"/>
+          <w:szCs w:val="32"/>
+        </w:rPr>
+      </w:pPr>
+      <w:r>
+        <w:rPr>
+          <w:sz w:val="28"/>
+          <w:szCs w:val="32"/>
+        </w:rPr>
+        <w:t>Program je napsán v programovacím jazyce C</w:t>
+      </w:r>
+      <w:r>
+        <w:rPr>
+          <w:sz w:val="28"/>
+          <w:szCs w:val="32"/>
+          <w:lang w:val="en-GB"/>
+        </w:rPr>
+        <w:t># a b</w:t>
+      </w:r>
+      <w:r>
+        <w:rPr>
+          <w:sz w:val="28"/>
+          <w:szCs w:val="32"/>
+        </w:rPr>
+        <w:t>ěží na frameworku ASP.NET</w:t>
+      </w:r>
+      <w:r>
+        <w:rPr>
+          <w:sz w:val="28"/>
+          <w:szCs w:val="32"/>
+        </w:rPr>
+        <w:t xml:space="preserve"> core</w:t>
+      </w:r>
+      <w:r>
+        <w:rPr>
+          <w:sz w:val="28"/>
+          <w:szCs w:val="32"/>
+        </w:rPr>
+        <w:t>.</w:t>
+      </w:r>
+      <w:r>
+        <w:rPr>
+          <w:sz w:val="28"/>
+          <w:szCs w:val="32"/>
+        </w:rPr>
+        <w:t xml:space="preserve"> C</w:t>
+      </w:r>
+      <w:r>
+        <w:rPr>
+          <w:sz w:val="28"/>
+          <w:szCs w:val="32"/>
+          <w:lang w:val="en-GB"/>
+        </w:rPr>
+        <w:t xml:space="preserve"># poskytuje </w:t>
+      </w:r>
+      <w:r>
+        <w:rPr>
+          <w:sz w:val="28"/>
+          <w:szCs w:val="32"/>
+        </w:rPr>
+        <w:t>moderní přístup k asynchronnímu programování a řešení hodnot null</w:t>
+      </w:r>
+      <w:r>
+        <w:rPr>
+          <w:sz w:val="28"/>
+          <w:szCs w:val="32"/>
+        </w:rPr>
+        <w:t>, obě problematiky se v kódu hojně vyskytují.</w:t>
+      </w:r>
+      <w:r>
+        <w:rPr>
+          <w:sz w:val="28"/>
+          <w:szCs w:val="32"/>
+        </w:rPr>
+        <w:t xml:space="preserve"> Framework ASP.NET</w:t>
+      </w:r>
+      <w:r>
+        <w:rPr>
+          <w:sz w:val="28"/>
+          <w:szCs w:val="32"/>
+        </w:rPr>
+        <w:t>, resp. Blazor, umožňuje vytváření tzv. razor komponent, ve kterých se kombinují html elementy s business logic v rámci jednoho souboru, což výrazně usnadňuje vývoj.</w:t>
+      </w:r>
+    </w:p>
+    <w:p>
+      <w:pPr>
+        <w:pStyle w:val="Heading2"/>
+      </w:pPr>
+      <w:r>
+        <w:t>4.2 Databáze a objektově relační mapování</w:t>
+      </w:r>
+    </w:p>
+    <w:p>
+      <w:pPr>
+        <w:rPr>
+          <w:sz w:val="28"/>
+          <w:szCs w:val="32"/>
+        </w:rPr>
+      </w:pPr>
+      <w:r>
+        <w:rPr>
+          <w:sz w:val="28"/>
+          <w:szCs w:val="32"/>
+        </w:rPr>
+        <w:t>Program přistupuje k datům výhradně skrz Entity First framework</w:t>
+      </w:r>
+      <w:r>
+        <w:rPr>
+          <w:sz w:val="28"/>
+          <w:szCs w:val="32"/>
+        </w:rPr>
+        <w:t>, který umožňuje velmi pokročilé objektově relační mapování, včetně generování velmi složitých databázových příkazů.</w:t>
+      </w:r>
+      <w:r>
+        <w:rPr>
+          <w:sz w:val="28"/>
+          <w:szCs w:val="32"/>
+        </w:rPr>
+        <w:t xml:space="preserve"> Jako databázi jsem původně chtěl použít Microsoft SQL Server, ale později jsem pro jednodušší lokální instalaci programu zvolil Sqlite.</w:t>
+      </w:r>
+    </w:p>
+    <w:p>
+      <w:pPr>
+        <w:pStyle w:val="Heading1"/>
+      </w:pPr>
+      <w:bookmarkStart w:id="11" w:name="_Toc193920647"/>
       <w:r>
         <w:t>5. Zhodnocení dosažených výsledků</w:t>
       </w:r>
@@ -8983,44 +8981,822 @@
       <w:pPr>
         <w:pStyle w:val="Heading2"/>
       </w:pPr>
-      <w:bookmarkStart w:id="12" w:name="_Toc193904224"/>
+      <w:bookmarkStart w:id="12" w:name="_Toc193920648"/>
       <w:r>
         <w:t>5.1 Míra splnění zadání</w:t>
       </w:r>
       <w:bookmarkEnd w:id="12"/>
       <w:r>
         <w:t xml:space="preserve"> </w:t>
+      </w:r>
+    </w:p>
+    <w:p>
+      <w:pPr>
+        <w:rPr>
+          <w:sz w:val="28"/>
+          <w:szCs w:val="32"/>
+        </w:rPr>
+      </w:pPr>
+      <w:r>
+        <w:rPr>
+          <w:sz w:val="28"/>
+          <w:szCs w:val="32"/>
+        </w:rPr>
+        <w:t xml:space="preserve">Požadavky ze zadání byly </w:t>
+      </w:r>
+      <w:r>
+        <w:rPr>
+          <w:sz w:val="28"/>
+          <w:szCs w:val="32"/>
+        </w:rPr>
+        <w:t>téměř kompletně</w:t>
+      </w:r>
+      <w:r>
+        <w:rPr>
+          <w:sz w:val="28"/>
+          <w:szCs w:val="32"/>
+        </w:rPr>
+        <w:t xml:space="preserve"> splněny.</w:t>
+      </w:r>
+      <w:r>
+        <w:rPr>
+          <w:sz w:val="28"/>
+          <w:szCs w:val="32"/>
+        </w:rPr>
+        <w:t xml:space="preserve"> Aplikace využívá zadané programovací prostředky a napovídá uživateli, které hodiny může přidat. Navíc ukazuje, které hodiny ještě zbývá přidat a umožňuje </w:t>
+      </w:r>
+      <w:r>
+        <w:rPr>
+          <w:sz w:val="28"/>
+          <w:szCs w:val="32"/>
+        </w:rPr>
+        <w:t>sledování</w:t>
+      </w:r>
+      <w:r>
+        <w:rPr>
+          <w:sz w:val="28"/>
+          <w:szCs w:val="32"/>
+        </w:rPr>
+        <w:t xml:space="preserve"> úvazků pedagogů.</w:t>
+      </w:r>
+      <w:r>
+        <w:rPr>
+          <w:sz w:val="28"/>
+          <w:szCs w:val="32"/>
+        </w:rPr>
+        <w:t xml:space="preserve"> Studenty a učitele je možné nahrávat z CSV souborů, jež lze vyexportovat ze sy</w:t>
+      </w:r>
+      <w:r>
+        <w:rPr>
+          <w:sz w:val="28"/>
+          <w:szCs w:val="32"/>
+        </w:rPr>
+        <w:t>stému Bakaláři.</w:t>
       </w:r>
     </w:p>
     <w:p>
       <w:pPr>
         <w:pStyle w:val="Heading2"/>
       </w:pPr>
-      <w:bookmarkStart w:id="13" w:name="_Toc193904225"/>
-      <w:r>
-        <w:t>5.2 Možnosti rozšíření</w:t>
+      <w:bookmarkStart w:id="13" w:name="_Toc193920649"/>
+      <w:r>
+        <w:t>5.</w:t>
+      </w:r>
+      <w:r>
+        <w:t>2</w:t>
+      </w:r>
+      <w:r>
+        <w:t xml:space="preserve"> Možnosti rozšíření</w:t>
       </w:r>
       <w:bookmarkEnd w:id="13"/>
+    </w:p>
+    <w:p>
+      <w:pPr>
+        <w:rPr>
+          <w:sz w:val="28"/>
+          <w:szCs w:val="32"/>
+        </w:rPr>
+      </w:pPr>
+      <w:r>
+        <w:rPr>
+          <w:sz w:val="28"/>
+          <w:szCs w:val="32"/>
+        </w:rPr>
+        <w:t>Aplikace nabízí celou řadu možných rozšíření</w:t>
+      </w:r>
+      <w:r>
+        <w:rPr>
+          <w:sz w:val="28"/>
+          <w:szCs w:val="32"/>
+        </w:rPr>
+        <w:t>, protože je mnoho specifických požadavků při tvorbě rozvrhů, které nejsou implementovány</w:t>
+      </w:r>
+      <w:r>
+        <w:rPr>
+          <w:sz w:val="28"/>
+          <w:szCs w:val="32"/>
+        </w:rPr>
+        <w:t xml:space="preserve">. </w:t>
+      </w:r>
+      <w:r>
+        <w:rPr>
+          <w:sz w:val="28"/>
+          <w:szCs w:val="32"/>
+        </w:rPr>
+        <w:t>Se dvěma takovými funkcemi počítá původní databázové schéma. První z nich</w:t>
+      </w:r>
+      <w:r>
+        <w:rPr>
+          <w:sz w:val="28"/>
+          <w:szCs w:val="32"/>
+        </w:rPr>
+        <w:t xml:space="preserve"> je možnost zadat do programu dny, ve kterých je nějaký učitel nepřítomný a nemohly by mu tedy být přidávány hodiny na tento den.</w:t>
+      </w:r>
+      <w:r>
+        <w:rPr>
+          <w:sz w:val="28"/>
+          <w:szCs w:val="32"/>
+        </w:rPr>
+        <w:t xml:space="preserve"> Druhým je umístění některých předmětů pouze do určitých učeben (např. tělesná výchova pouze v tělocvičně, laboratoře pouze ve specializovaných učebnách apod.).</w:t>
+      </w:r>
+      <w:r>
+        <w:rPr>
+          <w:sz w:val="28"/>
+          <w:szCs w:val="32"/>
+        </w:rPr>
+        <w:t xml:space="preserve"> </w:t>
+      </w:r>
+    </w:p>
+    <w:p>
+      <w:pPr>
+        <w:rPr>
+          <w:sz w:val="28"/>
+          <w:szCs w:val="32"/>
+        </w:rPr>
+      </w:pPr>
+      <w:r>
+        <w:rPr>
+          <w:sz w:val="28"/>
+          <w:szCs w:val="32"/>
+        </w:rPr>
+        <w:t>V aplikaci chybí možnosti pro export rozvrhu po jeho vytvoření. Mohl by být exportován jak pro zobrazení (např. pdf), tak pro nahrání do jiného programu. Systém bakaláři bohužel umožňuje import varianty rozvrhu pouze v interním formátu s lokálními klíči, tudíž není možné do něj hotový rozvrh importovat.</w:t>
+      </w:r>
+    </w:p>
+    <w:p>
+      <w:pPr>
+        <w:rPr>
+          <w:sz w:val="28"/>
+          <w:szCs w:val="32"/>
+        </w:rPr>
+      </w:pPr>
+      <w:r>
+        <w:rPr>
+          <w:sz w:val="28"/>
+          <w:szCs w:val="32"/>
+        </w:rPr>
+        <w:t>Uživatelské rozhraní také obsahuje prostor pro zlepšení, např. atraktivnější indikace stavu načítání, více animací</w:t>
+      </w:r>
+      <w:r>
+        <w:rPr>
+          <w:sz w:val="28"/>
+          <w:szCs w:val="32"/>
+        </w:rPr>
+        <w:t xml:space="preserve"> nebo</w:t>
+      </w:r>
+      <w:r>
+        <w:rPr>
+          <w:sz w:val="28"/>
+          <w:szCs w:val="32"/>
+        </w:rPr>
+        <w:t xml:space="preserve"> více nápovědy pro nezkušené </w:t>
+      </w:r>
+      <w:r>
+        <w:rPr>
+          <w:sz w:val="28"/>
+          <w:szCs w:val="32"/>
+        </w:rPr>
+        <w:lastRenderedPageBreak/>
+        <w:t>uživatele</w:t>
+      </w:r>
+      <w:r>
+        <w:rPr>
+          <w:sz w:val="28"/>
+          <w:szCs w:val="32"/>
+        </w:rPr>
+        <w:t>. Celý program by také mohl být testován pomocí unit testů</w:t>
+      </w:r>
+      <w:r>
+        <w:rPr>
+          <w:sz w:val="28"/>
+          <w:szCs w:val="32"/>
+        </w:rPr>
+        <w:t xml:space="preserve">, </w:t>
+      </w:r>
+      <w:r>
+        <w:rPr>
+          <w:sz w:val="28"/>
+          <w:szCs w:val="32"/>
+        </w:rPr>
+        <w:t>což by mohlo zlepšit jeho spolehlivost, ale</w:t>
+      </w:r>
+      <w:r>
+        <w:rPr>
+          <w:sz w:val="28"/>
+          <w:szCs w:val="32"/>
+        </w:rPr>
+        <w:t xml:space="preserve"> vyžadovalo</w:t>
+      </w:r>
+      <w:r>
+        <w:rPr>
+          <w:sz w:val="28"/>
+          <w:szCs w:val="32"/>
+        </w:rPr>
+        <w:t xml:space="preserve"> by to</w:t>
+      </w:r>
+      <w:r>
+        <w:rPr>
+          <w:sz w:val="28"/>
+          <w:szCs w:val="32"/>
+        </w:rPr>
+        <w:t xml:space="preserve"> použití velké mí</w:t>
+      </w:r>
+      <w:r>
+        <w:rPr>
+          <w:sz w:val="28"/>
+          <w:szCs w:val="32"/>
+        </w:rPr>
+        <w:t>ry</w:t>
+      </w:r>
+      <w:r>
+        <w:rPr>
+          <w:sz w:val="28"/>
+          <w:szCs w:val="32"/>
+        </w:rPr>
+        <w:t xml:space="preserve"> mockování dat.</w:t>
+      </w:r>
+      <w:r>
+        <w:rPr>
+          <w:sz w:val="28"/>
+          <w:szCs w:val="32"/>
+        </w:rPr>
+        <w:t xml:space="preserve"> </w:t>
+      </w:r>
+    </w:p>
+    <w:p>
+      <w:pPr>
+        <w:rPr>
+          <w:sz w:val="28"/>
+          <w:szCs w:val="32"/>
+        </w:rPr>
+      </w:pPr>
     </w:p>
     <w:p>
       <w:pPr>
         <w:pStyle w:val="Heading1"/>
       </w:pPr>
-      <w:bookmarkStart w:id="14" w:name="_Toc193904226"/>
+      <w:bookmarkStart w:id="14" w:name="_Toc193920650"/>
       <w:r>
         <w:t>6. Instalace</w:t>
       </w:r>
       <w:bookmarkEnd w:id="14"/>
+    </w:p>
+    <w:p>
+      <w:pPr>
+        <w:pStyle w:val="Heading2"/>
+      </w:pPr>
+      <w:bookmarkStart w:id="15" w:name="_Toc193920651"/>
+      <w:r>
+        <w:t>6.1 Návod pro instalaci</w:t>
+      </w:r>
+      <w:bookmarkEnd w:id="15"/>
+    </w:p>
+    <w:p>
+      <w:pPr>
+        <w:rPr>
+          <w:sz w:val="28"/>
+          <w:szCs w:val="32"/>
+        </w:rPr>
+      </w:pPr>
+      <w:r>
+        <w:rPr>
+          <w:sz w:val="28"/>
+          <w:szCs w:val="32"/>
+        </w:rPr>
+        <w:t xml:space="preserve">Pro </w:t>
+      </w:r>
+      <w:r>
+        <w:rPr>
+          <w:sz w:val="28"/>
+          <w:szCs w:val="32"/>
+        </w:rPr>
+        <w:t>lokální spuštění</w:t>
+      </w:r>
+      <w:r>
+        <w:rPr>
+          <w:sz w:val="28"/>
+          <w:szCs w:val="32"/>
+        </w:rPr>
+        <w:t xml:space="preserve"> je třeba extrahovat složku </w:t>
+      </w:r>
+      <w:r>
+        <w:rPr>
+          <w:sz w:val="28"/>
+          <w:szCs w:val="32"/>
+        </w:rPr>
+        <w:t>TimetableHelper</w:t>
+      </w:r>
+      <w:r>
+        <w:rPr>
+          <w:sz w:val="28"/>
+          <w:szCs w:val="32"/>
+        </w:rPr>
+        <w:t xml:space="preserve">.zip a </w:t>
+      </w:r>
+      <w:r>
+        <w:rPr>
+          <w:sz w:val="28"/>
+          <w:szCs w:val="32"/>
+        </w:rPr>
+        <w:t xml:space="preserve">poté </w:t>
+      </w:r>
+      <w:r>
+        <w:rPr>
+          <w:sz w:val="28"/>
+          <w:szCs w:val="32"/>
+        </w:rPr>
+        <w:t xml:space="preserve">spustit soubor </w:t>
+      </w:r>
+      <w:r>
+        <w:rPr>
+          <w:sz w:val="28"/>
+          <w:szCs w:val="32"/>
+        </w:rPr>
+        <w:t>TimetableHelper</w:t>
+      </w:r>
+      <w:r>
+        <w:rPr>
+          <w:sz w:val="28"/>
+          <w:szCs w:val="32"/>
+        </w:rPr>
+        <w:t>.exe</w:t>
+      </w:r>
+      <w:r>
+        <w:rPr>
+          <w:sz w:val="28"/>
+          <w:szCs w:val="32"/>
+        </w:rPr>
+        <w:t>, který se v ní nachází</w:t>
+      </w:r>
+      <w:r>
+        <w:rPr>
+          <w:sz w:val="28"/>
+          <w:szCs w:val="32"/>
+        </w:rPr>
+        <w:t xml:space="preserve">. Pro správné fungování programu je nutné, aby .exe soubor </w:t>
+      </w:r>
+      <w:r>
+        <w:rPr>
+          <w:sz w:val="28"/>
+          <w:szCs w:val="32"/>
+        </w:rPr>
+        <w:t>zůstal ve</w:t>
+      </w:r>
+      <w:r>
+        <w:rPr>
+          <w:sz w:val="28"/>
+          <w:szCs w:val="32"/>
+        </w:rPr>
+        <w:t xml:space="preserve"> složce</w:t>
+      </w:r>
+      <w:r>
+        <w:rPr>
+          <w:sz w:val="28"/>
+          <w:szCs w:val="32"/>
+        </w:rPr>
+        <w:t xml:space="preserve"> se všemi ostatními extrahovanými soubory, především složkou wwwroot.</w:t>
+      </w:r>
+    </w:p>
+    <w:p>
+      <w:pPr>
+        <w:rPr>
+          <w:sz w:val="28"/>
+          <w:szCs w:val="32"/>
+        </w:rPr>
+      </w:pPr>
+      <w:r>
+        <w:rPr>
+          <w:noProof/>
+          <w:sz w:val="28"/>
+          <w:szCs w:val="32"/>
+        </w:rPr>
+        <mc:AlternateContent>
+          <mc:Choice Requires="wps">
+            <w:drawing>
+              <wp:anchor distT="0" distB="0" distL="114300" distR="114300" simplePos="0" relativeHeight="251682816" behindDoc="0" locked="0" layoutInCell="1" allowOverlap="1" wp14:anchorId="5662CAF6" wp14:editId="7F4DD61B">
+                <wp:simplePos x="0" y="0"/>
+                <wp:positionH relativeFrom="column">
+                  <wp:posOffset>2628265</wp:posOffset>
+                </wp:positionH>
+                <wp:positionV relativeFrom="paragraph">
+                  <wp:posOffset>857250</wp:posOffset>
+                </wp:positionV>
+                <wp:extent cx="2152650" cy="236220"/>
+                <wp:effectExtent l="0" t="0" r="19050" b="11430"/>
+                <wp:wrapNone/>
+                <wp:docPr id="1971224288" name="Rectangle 3"/>
+                <wp:cNvGraphicFramePr/>
+                <a:graphic xmlns:a="http://schemas.openxmlformats.org/drawingml/2006/main">
+                  <a:graphicData uri="http://schemas.microsoft.com/office/word/2010/wordprocessingShape">
+                    <wps:wsp>
+                      <wps:cNvSpPr/>
+                      <wps:spPr>
+                        <a:xfrm>
+                          <a:off x="0" y="0"/>
+                          <a:ext cx="2152650" cy="236220"/>
+                        </a:xfrm>
+                        <a:prstGeom prst="rect">
+                          <a:avLst/>
+                        </a:prstGeom>
+                        <a:noFill/>
+                        <a:ln>
+                          <a:solidFill>
+                            <a:srgbClr val="00B0F0"/>
+                          </a:solidFill>
+                        </a:ln>
+                      </wps:spPr>
+                      <wps:style>
+                        <a:lnRef idx="2">
+                          <a:schemeClr val="accent1">
+                            <a:shade val="15000"/>
+                          </a:schemeClr>
+                        </a:lnRef>
+                        <a:fillRef idx="1">
+                          <a:schemeClr val="accent1"/>
+                        </a:fillRef>
+                        <a:effectRef idx="0">
+                          <a:schemeClr val="accent1"/>
+                        </a:effectRef>
+                        <a:fontRef idx="minor">
+                          <a:schemeClr val="lt1"/>
+                        </a:fontRef>
+                      </wps:style>
+                      <wps:bodyPr rot="0" spcFirstLastPara="0" vertOverflow="overflow" horzOverflow="overflow" vert="horz" wrap="square" lIns="91440" tIns="45720" rIns="91440" bIns="45720" numCol="1" spcCol="0" rtlCol="0" fromWordArt="0" anchor="ctr" anchorCtr="0" forceAA="0" compatLnSpc="1">
+                        <a:prstTxWarp prst="textNoShape">
+                          <a:avLst/>
+                        </a:prstTxWarp>
+                        <a:noAutofit/>
+                      </wps:bodyPr>
+                    </wps:wsp>
+                  </a:graphicData>
+                </a:graphic>
+                <wp14:sizeRelH relativeFrom="margin">
+                  <wp14:pctWidth>0</wp14:pctWidth>
+                </wp14:sizeRelH>
+                <wp14:sizeRelV relativeFrom="margin">
+                  <wp14:pctHeight>0</wp14:pctHeight>
+                </wp14:sizeRelV>
+              </wp:anchor>
+            </w:drawing>
+          </mc:Choice>
+          <mc:Fallback>
+            <w:pict>
+              <v:rect w14:anchorId="20278D51" id="Rectangle 3" o:spid="_x0000_s1026" style="position:absolute;margin-left:206.95pt;margin-top:67.5pt;width:169.5pt;height:18.6pt;z-index:251682816;visibility:visible;mso-wrap-style:square;mso-width-percent:0;mso-height-percent:0;mso-wrap-distance-left:9pt;mso-wrap-distance-top:0;mso-wrap-distance-right:9pt;mso-wrap-distance-bottom:0;mso-position-horizontal:absolute;mso-position-horizontal-relative:text;mso-position-vertical:absolute;mso-position-vertical-relative:text;mso-width-percent:0;mso-height-percent:0;mso-width-relative:margin;mso-height-relative:margin;v-text-anchor:middle" o:gfxdata="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" filled="f" strokecolor="#00b0f0" strokeweight="1pt"/>
+            </w:pict>
+          </mc:Fallback>
+        </mc:AlternateContent>
+      </w:r>
+      <w:r>
+        <w:rPr>
+          <w:noProof/>
+          <w:sz w:val="28"/>
+          <w:szCs w:val="32"/>
+        </w:rPr>
+        <mc:AlternateContent>
+          <mc:Choice Requires="wps">
+            <w:drawing>
+              <wp:anchor distT="0" distB="0" distL="114300" distR="114300" simplePos="0" relativeHeight="251680767" behindDoc="0" locked="0" layoutInCell="1" allowOverlap="1" wp14:anchorId="556CFAFF" wp14:editId="2143C321">
+                <wp:simplePos x="0" y="0"/>
+                <wp:positionH relativeFrom="margin">
+                  <wp:align>left</wp:align>
+                </wp:positionH>
+                <wp:positionV relativeFrom="paragraph">
+                  <wp:posOffset>499110</wp:posOffset>
+                </wp:positionV>
+                <wp:extent cx="5740400" cy="1936750"/>
+                <wp:effectExtent l="0" t="0" r="12700" b="25400"/>
+                <wp:wrapSquare wrapText="bothSides"/>
+                <wp:docPr id="140214746" name="Text Box 1"/>
+                <wp:cNvGraphicFramePr/>
+                <a:graphic xmlns:a="http://schemas.openxmlformats.org/drawingml/2006/main">
+                  <a:graphicData uri="http://schemas.microsoft.com/office/word/2010/wordprocessingShape">
+                    <wps:wsp>
+                      <wps:cNvSpPr txBox="1"/>
+                      <wps:spPr>
+                        <a:xfrm>
+                          <a:off x="0" y="0"/>
+                          <a:ext cx="5740400" cy="1936750"/>
+                        </a:xfrm>
+                        <a:prstGeom prst="rect">
+                          <a:avLst/>
+                        </a:prstGeom>
+                        <a:solidFill>
+                          <a:schemeClr val="tx1"/>
+                        </a:solidFill>
+                        <a:ln w="6350">
+                          <a:solidFill>
+                            <a:schemeClr val="tx1"/>
+                          </a:solidFill>
+                        </a:ln>
+                      </wps:spPr>
+                      <wps:txbx>
+                        <w:txbxContent>
+                          <w:p/>
+                        </w:txbxContent>
+                      </wps:txbx>
+                      <wps:bodyPr rot="0" spcFirstLastPara="0" vertOverflow="overflow" horzOverflow="overflow" vert="horz" wrap="square" lIns="91440" tIns="45720" rIns="91440" bIns="45720" numCol="1" spcCol="0" rtlCol="0" fromWordArt="0" anchor="t" anchorCtr="0" forceAA="0" compatLnSpc="1">
+                        <a:prstTxWarp prst="textNoShape">
+                          <a:avLst/>
+                        </a:prstTxWarp>
+                        <a:noAutofit/>
+                      </wps:bodyPr>
+                    </wps:wsp>
+                  </a:graphicData>
+                </a:graphic>
+                <wp14:sizeRelH relativeFrom="margin">
+                  <wp14:pctWidth>0</wp14:pctWidth>
+                </wp14:sizeRelH>
+                <wp14:sizeRelV relativeFrom="margin">
+                  <wp14:pctHeight>0</wp14:pctHeight>
+                </wp14:sizeRelV>
+              </wp:anchor>
+            </w:drawing>
+          </mc:Choice>
+          <mc:Fallback>
+            <w:pict>
+              <v:shapetype w14:anchorId="556CFAFF" id="_x0000_t202" coordsize="21600,21600" o:spt="202" path="m,l,21600r21600,l21600,xe">
+                <v:stroke joinstyle="miter"/>
+                <v:path gradientshapeok="t" o:connecttype="rect"/>
+              </v:shapetype>
+              <v:shape id="Text Box 1" o:spid="_x0000_s1026" type="#_x0000_t202" style="position:absolute;left:0;text-align:left;margin-left:0;margin-top:39.3pt;width:452pt;height:152.5pt;z-index:251680767;visibility:visible;mso-wrap-style:square;mso-width-percent:0;mso-height-percent:0;mso-wrap-distance-left:9pt;mso-wrap-distance-top:0;mso-wrap-distance-right:9pt;mso-wrap-distance-bottom:0;mso-position-horizontal:left;mso-position-horizontal-relative:margin;mso-position-vertical:absolute;mso-position-vertical-relative:text;mso-width-percent:0;mso-height-percent:0;mso-width-relative:margin;mso-height-relative:margin;v-text-anchor:top" o:gfxdata="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" fillcolor="black [3213]" strokecolor="black [3213]" strokeweight=".5pt">
+                <v:textbox>
+                  <w:txbxContent>
+                    <w:p/>
+                  </w:txbxContent>
+                </v:textbox>
+                <w10:wrap type="square" anchorx="margin"/>
+              </v:shape>
+            </w:pict>
+          </mc:Fallback>
+        </mc:AlternateContent>
+      </w:r>
+      <w:r>
+        <w:rPr>
+          <w:sz w:val="28"/>
+          <w:szCs w:val="32"/>
+        </w:rPr>
+        <w:drawing>
+          <wp:anchor distT="0" distB="0" distL="114300" distR="114300" simplePos="0" relativeHeight="251681792" behindDoc="1" locked="0" layoutInCell="1" allowOverlap="1" wp14:anchorId="7CB7BD85" wp14:editId="13BB91C9">
+            <wp:simplePos x="0" y="0"/>
+            <wp:positionH relativeFrom="margin">
+              <wp:align>center</wp:align>
+            </wp:positionH>
+            <wp:positionV relativeFrom="paragraph">
+              <wp:posOffset>676910</wp:posOffset>
+            </wp:positionV>
+            <wp:extent cx="5170170" cy="1635625"/>
+            <wp:effectExtent l="0" t="0" r="0" b="3175"/>
+            <wp:wrapSquare wrapText="bothSides"/>
+            <wp:docPr id="1435847141" name="Picture 1" descr="A screen shot of a computer program&#10;&#10;AI-generated content may be incorrect."/>
+            <wp:cNvGraphicFramePr>
+              <a:graphicFrameLocks xmlns:a="http://schemas.openxmlformats.org/drawingml/2006/main" noChangeAspect="1"/>
+            </wp:cNvGraphicFramePr>
+            <a:graphic xmlns:a="http://schemas.openxmlformats.org/drawingml/2006/main">
+              <a:graphicData uri="http://schemas.openxmlformats.org/drawingml/2006/picture">
+                <pic:pic xmlns:pic="http://schemas.openxmlformats.org/drawingml/2006/picture">
+                  <pic:nvPicPr>
+                    <pic:cNvPr id="1435847141" name="Picture 1" descr="A screen shot of a computer program&#10;&#10;AI-generated content may be incorrect."/>
+                    <pic:cNvPicPr/>
+                  </pic:nvPicPr>
+                  <pic:blipFill rotWithShape="1">
+                    <a:blip r:embed="rId10"/>
+                    <a:srcRect b="13083"/>
+                    <a:stretch/>
+                  </pic:blipFill>
+                  <pic:spPr bwMode="auto">
+                    <a:xfrm>
+                      <a:off x="0" y="0"/>
+                      <a:ext cx="5170170" cy="1635625"/>
+                    </a:xfrm>
+                    <a:prstGeom prst="rect">
+                      <a:avLst/>
+                    </a:prstGeom>
+                    <a:ln>
+                      <a:noFill/>
+                    </a:ln>
+                    <a:extLst>
+                      <a:ext uri="{53640926-AAD7-44D8-BBD7-CCE9431645EC}">
+                        <a14:shadowObscured xmlns:a14="http://schemas.microsoft.com/office/drawing/2010/main"/>
+                      </a:ext>
+                    </a:extLst>
+                  </pic:spPr>
+                </pic:pic>
+              </a:graphicData>
+            </a:graphic>
+            <wp14:sizeRelH relativeFrom="margin">
+              <wp14:pctWidth>0</wp14:pctWidth>
+            </wp14:sizeRelH>
+            <wp14:sizeRelV relativeFrom="margin">
+              <wp14:pctHeight>0</wp14:pctHeight>
+            </wp14:sizeRelV>
+          </wp:anchor>
+        </w:drawing>
+      </w:r>
+      <w:r>
+        <w:rPr>
+          <w:sz w:val="28"/>
+          <w:szCs w:val="32"/>
+        </w:rPr>
+        <w:t>Po spuštění souboru by se mělo otevřít konzolové okno, do nějž program vypíše, na jakém portu běží.</w:t>
+      </w:r>
+      <w:r>
+        <w:rPr>
+          <w:sz w:val="28"/>
+          <w:szCs w:val="32"/>
+        </w:rPr>
+        <w:t xml:space="preserve"> Webová aplikace běží na vypsané adrese.</w:t>
+      </w:r>
+    </w:p>
+    <w:p>
+      <w:pPr>
+        <w:pStyle w:val="Heading2"/>
+      </w:pPr>
+      <w:r>
+        <w:br/>
+      </w:r>
+      <w:bookmarkStart w:id="16" w:name="_Toc193920652"/>
+      <w:r>
+        <w:t>6.2 Systémové nároky</w:t>
+      </w:r>
+      <w:bookmarkEnd w:id="16"/>
+    </w:p>
+    <w:p>
+      <w:pPr>
+        <w:rPr>
+          <w:sz w:val="28"/>
+          <w:szCs w:val="32"/>
+        </w:rPr>
+      </w:pPr>
+      <w:r>
+        <w:rPr>
+          <w:sz w:val="28"/>
+          <w:szCs w:val="32"/>
+        </w:rPr>
+        <w:t>Hostování aplikace je možné</w:t>
+      </w:r>
+      <w:r>
+        <w:rPr>
+          <w:sz w:val="28"/>
+          <w:szCs w:val="32"/>
+        </w:rPr>
+        <w:t xml:space="preserve"> na zařízeních s operačním systémem Windows </w:t>
+      </w:r>
+      <w:r>
+        <w:rPr>
+          <w:sz w:val="28"/>
+          <w:szCs w:val="32"/>
+        </w:rPr>
+        <w:t xml:space="preserve">7, </w:t>
+      </w:r>
+      <w:r>
+        <w:rPr>
+          <w:sz w:val="28"/>
+          <w:szCs w:val="32"/>
+        </w:rPr>
+        <w:t>8 a 10</w:t>
+      </w:r>
+      <w:r>
+        <w:rPr>
+          <w:sz w:val="28"/>
+          <w:szCs w:val="32"/>
+        </w:rPr>
+        <w:t xml:space="preserve"> a Windows Server</w:t>
+      </w:r>
+      <w:r>
+        <w:rPr>
+          <w:sz w:val="28"/>
+          <w:szCs w:val="32"/>
+        </w:rPr>
+        <w:t>, podmínkou je</w:t>
+      </w:r>
+      <w:r>
+        <w:rPr>
+          <w:sz w:val="28"/>
+          <w:szCs w:val="32"/>
+        </w:rPr>
+        <w:t xml:space="preserve"> rozhraní .NET Framework verze 4.8 nebo novější.</w:t>
+      </w:r>
+      <w:r>
+        <w:rPr>
+          <w:sz w:val="28"/>
+          <w:szCs w:val="32"/>
+        </w:rPr>
+        <w:t xml:space="preserve"> </w:t>
+      </w:r>
+      <w:r>
+        <w:rPr>
+          <w:sz w:val="28"/>
+          <w:szCs w:val="32"/>
+        </w:rPr>
+        <w:t xml:space="preserve">Za použití nástroje </w:t>
+      </w:r>
+      <w:r>
+        <w:rPr>
+          <w:sz w:val="28"/>
+          <w:szCs w:val="32"/>
+        </w:rPr>
+        <w:t>Nginx</w:t>
+      </w:r>
+      <w:r>
+        <w:rPr>
+          <w:sz w:val="28"/>
+          <w:szCs w:val="32"/>
+        </w:rPr>
+        <w:t xml:space="preserve"> je možné hostování i na některých distribucích linux.</w:t>
+      </w:r>
+      <w:r>
+        <w:rPr>
+          <w:sz w:val="28"/>
+          <w:szCs w:val="32"/>
+        </w:rPr>
+        <w:t xml:space="preserve"> Minimální hardware nároky jsou kapacita </w:t>
+      </w:r>
+      <w:r>
+        <w:rPr>
+          <w:sz w:val="28"/>
+          <w:szCs w:val="32"/>
+        </w:rPr>
+        <w:t>RAM 1 GB</w:t>
+      </w:r>
+      <w:r>
+        <w:rPr>
+          <w:sz w:val="28"/>
+          <w:szCs w:val="32"/>
+        </w:rPr>
+        <w:t>, frekvence procesoru 1kHz a dostupné 4</w:t>
+      </w:r>
+      <w:r>
+        <w:rPr>
+          <w:sz w:val="28"/>
+          <w:szCs w:val="32"/>
+        </w:rPr>
+        <w:t xml:space="preserve"> </w:t>
+      </w:r>
+      <w:r>
+        <w:rPr>
+          <w:sz w:val="28"/>
+          <w:szCs w:val="32"/>
+        </w:rPr>
+        <w:t>GB na disku.</w:t>
+      </w:r>
+    </w:p>
+    <w:p>
+      <w:pPr>
+        <w:rPr>
+          <w:sz w:val="28"/>
+          <w:szCs w:val="32"/>
+        </w:rPr>
+      </w:pPr>
+      <w:r>
+        <w:rPr>
+          <w:sz w:val="28"/>
+          <w:szCs w:val="32"/>
+        </w:rPr>
+        <w:t>Pro klientský přístup k aplikaci jsou podporované prohlížeče Google Chrome, Mozilla Firefox, Microsoft Edge a Apple Safari</w:t>
+      </w:r>
+      <w:r>
+        <w:rPr>
+          <w:sz w:val="28"/>
+          <w:szCs w:val="32"/>
+        </w:rPr>
+        <w:t xml:space="preserve"> v nejnovějších verzích.</w:t>
+      </w:r>
+      <w:r>
+        <w:rPr>
+          <w:sz w:val="28"/>
+          <w:szCs w:val="32"/>
+        </w:rPr>
+        <w:t xml:space="preserve"> Aplikace je optimalizovaná pro obrazovky o velikosti alespoň 1280x720.</w:t>
+      </w:r>
     </w:p>
     <w:p>
       <w:pPr>
         <w:pStyle w:val="Heading1"/>
       </w:pPr>
-      <w:bookmarkStart w:id="15" w:name="_Toc193904227"/>
+      <w:bookmarkStart w:id="17" w:name="_Toc193920653"/>
       <w:r>
         <w:t>7. Ovládání</w:t>
       </w:r>
-      <w:bookmarkEnd w:id="15"/>
+      <w:bookmarkEnd w:id="17"/>
       <w:r>
         <w:t xml:space="preserve"> </w:t>
       </w:r>
@@ -9037,22 +9813,22 @@
       <w:pPr>
         <w:pStyle w:val="Heading1"/>
       </w:pPr>
-      <w:bookmarkStart w:id="16" w:name="_Toc193904228"/>
+      <w:bookmarkStart w:id="18" w:name="_Toc193920654"/>
       <w:r>
         <w:lastRenderedPageBreak/>
         <w:t>8. Seznam použitých zdrojů</w:t>
       </w:r>
-      <w:bookmarkEnd w:id="16"/>
+      <w:bookmarkEnd w:id="18"/>
     </w:p>
     <w:p>
       <w:pPr>
         <w:pStyle w:val="Heading2"/>
       </w:pPr>
-      <w:bookmarkStart w:id="17" w:name="_Toc193904229"/>
+      <w:bookmarkStart w:id="19" w:name="_Toc193920655"/>
       <w:r>
         <w:t>8.1 Seznam informačních zdrojů</w:t>
       </w:r>
-      <w:bookmarkEnd w:id="17"/>
+      <w:bookmarkEnd w:id="19"/>
     </w:p>
     <w:p>
       <w:pPr>
@@ -9067,39 +9843,7 @@
           <w:sz w:val="28"/>
           <w:szCs w:val="32"/>
         </w:rPr>
-        <w:t xml:space="preserve">Dokumentace </w:t>
-      </w:r>
-      <w:proofErr w:type="spellStart"/>
-      <w:r>
-        <w:rPr>
-          <w:sz w:val="28"/>
-          <w:szCs w:val="32"/>
-        </w:rPr>
-        <w:t>Bootstrap</w:t>
-      </w:r>
-      <w:proofErr w:type="spellEnd"/>
-      <w:r>
-        <w:rPr>
-          <w:sz w:val="28"/>
-          <w:szCs w:val="32"/>
-        </w:rPr>
-        <w:t xml:space="preserve">: </w:t>
-      </w:r>
-      <w:proofErr w:type="spellStart"/>
-      <w:r>
-        <w:rPr>
-          <w:sz w:val="28"/>
-          <w:szCs w:val="32"/>
-        </w:rPr>
-        <w:t>Tables</w:t>
-      </w:r>
-      <w:proofErr w:type="spellEnd"/>
-      <w:r>
-        <w:rPr>
-          <w:sz w:val="28"/>
-          <w:szCs w:val="32"/>
-        </w:rPr>
-        <w:t xml:space="preserve">. Upraveno 2023, cit. </w:t>
+        <w:t xml:space="preserve">Dokumentace Bootstrap: Tables. Upraveno 2023, cit. </w:t>
       </w:r>
       <w:r>
         <w:rPr>
@@ -9115,7 +9859,7 @@
         </w:rPr>
         <w:t xml:space="preserve">. 2025. Dostupné online: </w:t>
       </w:r>
-      <w:hyperlink r:id="rId10" w:history="1">
+      <w:hyperlink r:id="rId11" w:history="1">
         <w:r>
           <w:rPr>
             <w:rStyle w:val="Hyperlink"/>
@@ -9139,39 +9883,7 @@
           <w:sz w:val="28"/>
           <w:szCs w:val="32"/>
         </w:rPr>
-        <w:t xml:space="preserve">Dokumentace </w:t>
-      </w:r>
-      <w:proofErr w:type="spellStart"/>
-      <w:r>
-        <w:rPr>
-          <w:sz w:val="28"/>
-          <w:szCs w:val="32"/>
-        </w:rPr>
-        <w:t>Bootstrap</w:t>
-      </w:r>
-      <w:proofErr w:type="spellEnd"/>
-      <w:r>
-        <w:rPr>
-          <w:sz w:val="28"/>
-          <w:szCs w:val="32"/>
-        </w:rPr>
-        <w:t xml:space="preserve">: </w:t>
-      </w:r>
-      <w:proofErr w:type="spellStart"/>
-      <w:r>
-        <w:rPr>
-          <w:sz w:val="28"/>
-          <w:szCs w:val="32"/>
-        </w:rPr>
-        <w:t>Select</w:t>
-      </w:r>
-      <w:proofErr w:type="spellEnd"/>
-      <w:r>
-        <w:rPr>
-          <w:sz w:val="28"/>
-          <w:szCs w:val="32"/>
-        </w:rPr>
-        <w:t xml:space="preserve">. Upraveno 2023, cit. </w:t>
+        <w:t xml:space="preserve">Dokumentace Bootstrap: Select. Upraveno 2023, cit. </w:t>
       </w:r>
       <w:r>
         <w:rPr>
@@ -9201,7 +9913,7 @@
         </w:rPr>
         <w:t xml:space="preserve">. 2025. Dostupné online: </w:t>
       </w:r>
-      <w:hyperlink r:id="rId11" w:history="1">
+      <w:hyperlink r:id="rId12" w:history="1">
         <w:r>
           <w:rPr>
             <w:rStyle w:val="Hyperlink"/>
@@ -9225,57 +9937,9 @@
           <w:sz w:val="28"/>
           <w:szCs w:val="32"/>
         </w:rPr>
-        <w:t xml:space="preserve">Dokumentace </w:t>
-      </w:r>
-      <w:proofErr w:type="spellStart"/>
-      <w:r>
-        <w:rPr>
-          <w:sz w:val="28"/>
-          <w:szCs w:val="32"/>
-        </w:rPr>
-        <w:t>Bootstrap</w:t>
-      </w:r>
-      <w:proofErr w:type="spellEnd"/>
-      <w:r>
-        <w:rPr>
-          <w:sz w:val="28"/>
-          <w:szCs w:val="32"/>
-        </w:rPr>
-        <w:t xml:space="preserve">: </w:t>
-      </w:r>
-      <w:proofErr w:type="spellStart"/>
-      <w:r>
-        <w:rPr>
-          <w:sz w:val="28"/>
-          <w:szCs w:val="32"/>
-        </w:rPr>
-        <w:t>Grid</w:t>
-      </w:r>
-      <w:proofErr w:type="spellEnd"/>
-      <w:r>
-        <w:rPr>
-          <w:sz w:val="28"/>
-          <w:szCs w:val="32"/>
-        </w:rPr>
-        <w:t xml:space="preserve"> </w:t>
-      </w:r>
-      <w:proofErr w:type="spellStart"/>
-      <w:r>
-        <w:rPr>
-          <w:sz w:val="28"/>
-          <w:szCs w:val="32"/>
-        </w:rPr>
-        <w:t>System</w:t>
-      </w:r>
-      <w:proofErr w:type="spellEnd"/>
-      <w:r>
-        <w:rPr>
-          <w:sz w:val="28"/>
-          <w:szCs w:val="32"/>
-        </w:rPr>
-        <w:t xml:space="preserve">. Upraveno 2023, cit. 15. 3. 2025. Dostupné online: </w:t>
-      </w:r>
-      <w:hyperlink r:id="rId12" w:history="1">
+        <w:t xml:space="preserve">Dokumentace Bootstrap: Grid System. Upraveno 2023, cit. 15. 3. 2025. Dostupné online: </w:t>
+      </w:r>
+      <w:hyperlink r:id="rId13" w:history="1">
         <w:r>
           <w:rPr>
             <w:rStyle w:val="Hyperlink"/>
@@ -9299,41 +9963,9 @@
           <w:sz w:val="28"/>
           <w:szCs w:val="32"/>
         </w:rPr>
-        <w:t xml:space="preserve">Dokumentace EF </w:t>
-      </w:r>
-      <w:proofErr w:type="spellStart"/>
-      <w:r>
-        <w:rPr>
-          <w:sz w:val="28"/>
-          <w:szCs w:val="32"/>
-        </w:rPr>
-        <w:t>Core</w:t>
-      </w:r>
-      <w:proofErr w:type="spellEnd"/>
-      <w:r>
-        <w:rPr>
-          <w:sz w:val="28"/>
-          <w:szCs w:val="32"/>
-        </w:rPr>
-        <w:t xml:space="preserve">: </w:t>
-      </w:r>
-      <w:proofErr w:type="spellStart"/>
-      <w:r>
-        <w:rPr>
-          <w:sz w:val="28"/>
-          <w:szCs w:val="32"/>
-        </w:rPr>
-        <w:t>Creating</w:t>
-      </w:r>
-      <w:proofErr w:type="spellEnd"/>
-      <w:r>
-        <w:rPr>
-          <w:sz w:val="28"/>
-          <w:szCs w:val="32"/>
-        </w:rPr>
-        <w:t xml:space="preserve"> Model. Upraveno 2023, cit. 15. 3. 2025. Dostupné online: </w:t>
-      </w:r>
-      <w:hyperlink r:id="rId13" w:history="1">
+        <w:t xml:space="preserve">Dokumentace EF Core: Creating Model. Upraveno 2023, cit. 15. 3. 2025. Dostupné online: </w:t>
+      </w:r>
+      <w:hyperlink r:id="rId14" w:history="1">
         <w:r>
           <w:rPr>
             <w:rStyle w:val="Hyperlink"/>
@@ -9357,41 +9989,9 @@
           <w:sz w:val="28"/>
           <w:szCs w:val="32"/>
         </w:rPr>
-        <w:t xml:space="preserve">Dokumentace EF </w:t>
-      </w:r>
-      <w:proofErr w:type="spellStart"/>
-      <w:r>
-        <w:rPr>
-          <w:sz w:val="28"/>
-          <w:szCs w:val="32"/>
-        </w:rPr>
-        <w:t>Core</w:t>
-      </w:r>
-      <w:proofErr w:type="spellEnd"/>
-      <w:r>
-        <w:rPr>
-          <w:sz w:val="28"/>
-          <w:szCs w:val="32"/>
-        </w:rPr>
-        <w:t xml:space="preserve">: </w:t>
-      </w:r>
-      <w:proofErr w:type="spellStart"/>
-      <w:r>
-        <w:rPr>
-          <w:sz w:val="28"/>
-          <w:szCs w:val="32"/>
-        </w:rPr>
-        <w:t>Relationships</w:t>
-      </w:r>
-      <w:proofErr w:type="spellEnd"/>
-      <w:r>
-        <w:rPr>
-          <w:sz w:val="28"/>
-          <w:szCs w:val="32"/>
-        </w:rPr>
-        <w:t xml:space="preserve">. Upraveno 2023, cit. 15. 3. 2025. Dostupné online: </w:t>
-      </w:r>
-      <w:hyperlink r:id="rId14" w:history="1">
+        <w:t xml:space="preserve">Dokumentace EF Core: Relationships. Upraveno 2023, cit. 15. 3. 2025. Dostupné online: </w:t>
+      </w:r>
+      <w:hyperlink r:id="rId15" w:history="1">
         <w:r>
           <w:rPr>
             <w:rStyle w:val="Hyperlink"/>
@@ -9410,6 +10010,86 @@
           <w:szCs w:val="32"/>
         </w:rPr>
       </w:pPr>
+      <w:r>
+        <w:rPr>
+          <w:sz w:val="28"/>
+          <w:szCs w:val="32"/>
+        </w:rPr>
+        <w:t xml:space="preserve">Dokumentace </w:t>
+      </w:r>
+      <w:r>
+        <w:rPr>
+          <w:sz w:val="28"/>
+          <w:szCs w:val="32"/>
+        </w:rPr>
+        <w:t>ASP.NET</w:t>
+      </w:r>
+      <w:r>
+        <w:rPr>
+          <w:sz w:val="28"/>
+          <w:szCs w:val="32"/>
+        </w:rPr>
+        <w:t xml:space="preserve">: </w:t>
+      </w:r>
+      <w:r>
+        <w:rPr>
+          <w:sz w:val="28"/>
+          <w:szCs w:val="32"/>
+        </w:rPr>
+        <w:t>Authentication</w:t>
+      </w:r>
+      <w:r>
+        <w:rPr>
+          <w:sz w:val="28"/>
+          <w:szCs w:val="32"/>
+        </w:rPr>
+        <w:t>. Upraveno 202</w:t>
+      </w:r>
+      <w:r>
+        <w:rPr>
+          <w:sz w:val="28"/>
+          <w:szCs w:val="32"/>
+        </w:rPr>
+        <w:t>4</w:t>
+      </w:r>
+      <w:r>
+        <w:rPr>
+          <w:sz w:val="28"/>
+          <w:szCs w:val="32"/>
+        </w:rPr>
+        <w:t xml:space="preserve">, cit. </w:t>
+      </w:r>
+      <w:r>
+        <w:rPr>
+          <w:sz w:val="28"/>
+          <w:szCs w:val="32"/>
+        </w:rPr>
+        <w:t>20</w:t>
+      </w:r>
+      <w:r>
+        <w:rPr>
+          <w:sz w:val="28"/>
+          <w:szCs w:val="32"/>
+        </w:rPr>
+        <w:t>. 3. 2025. Dostupné online:</w:t>
+      </w:r>
+      <w:r>
+        <w:rPr>
+          <w:sz w:val="28"/>
+          <w:szCs w:val="32"/>
+        </w:rPr>
+        <w:t xml:space="preserve"> </w:t>
+      </w:r>
+      <w:hyperlink r:id="rId16" w:history="1">
+        <w:r>
+          <w:rPr>
+            <w:rStyle w:val="Hyperlink"/>
+            <w:sz w:val="28"/>
+            <w:szCs w:val="32"/>
+          </w:rPr>
+          <w:t>https://learn.microsoft.com/aspnet/core/blazor/security</w:t>
+        </w:r>
+      </w:hyperlink>
     </w:p>
     <w:p>
       <w:pPr>
@@ -9419,6 +10099,65 @@
           <w:szCs w:val="32"/>
         </w:rPr>
       </w:pPr>
+      <w:r>
+        <w:rPr>
+          <w:sz w:val="28"/>
+          <w:szCs w:val="32"/>
+        </w:rPr>
+        <w:t xml:space="preserve">Wikipedia: Relational database. </w:t>
+      </w:r>
+      <w:r>
+        <w:rPr>
+          <w:sz w:val="28"/>
+          <w:szCs w:val="32"/>
+        </w:rPr>
+        <w:t>Upraveno 202</w:t>
+      </w:r>
+      <w:r>
+        <w:rPr>
+          <w:sz w:val="28"/>
+          <w:szCs w:val="32"/>
+        </w:rPr>
+        <w:t>5</w:t>
+      </w:r>
+      <w:r>
+        <w:rPr>
+          <w:sz w:val="28"/>
+          <w:szCs w:val="32"/>
+        </w:rPr>
+        <w:t>, cit. 2</w:t>
+      </w:r>
+      <w:r>
+        <w:rPr>
+          <w:sz w:val="28"/>
+          <w:szCs w:val="32"/>
+        </w:rPr>
+        <w:t>5</w:t>
+      </w:r>
+      <w:r>
+        <w:rPr>
+          <w:sz w:val="28"/>
+          <w:szCs w:val="32"/>
+        </w:rPr>
+        <w:t>. 3. 2025. Dostupné online:</w:t>
+      </w:r>
+      <w:r>
+        <w:rPr>
+          <w:sz w:val="28"/>
+          <w:szCs w:val="32"/>
+        </w:rPr>
+        <w:t xml:space="preserve"> </w:t>
+      </w:r>
+      <w:hyperlink r:id="rId17" w:history="1">
+        <w:r>
+          <w:rPr>
+            <w:rStyle w:val="Hyperlink"/>
+            <w:sz w:val="28"/>
+            <w:szCs w:val="32"/>
+          </w:rPr>
+          <w:t>https://en.wikipedia.org/wiki/Relational_database</w:t>
+        </w:r>
+      </w:hyperlink>
     </w:p>
     <w:p>
       <w:pPr>
@@ -9436,7 +10175,7 @@
       <w:pPr>
         <w:pStyle w:val="Heading2"/>
       </w:pPr>
-      <w:bookmarkStart w:id="18" w:name="_Toc193904230"/>
+      <w:bookmarkStart w:id="20" w:name="_Toc193920656"/>
       <w:r>
         <w:lastRenderedPageBreak/>
         <w:t>8.</w:t>
@@ -9450,7 +10189,7 @@
       <w:r>
         <w:t xml:space="preserve"> kódu</w:t>
       </w:r>
-      <w:bookmarkEnd w:id="18"/>
+      <w:bookmarkEnd w:id="20"/>
     </w:p>
     <w:p>
       <w:pPr>
@@ -9470,23 +10209,7 @@
           <w:sz w:val="28"/>
           <w:szCs w:val="32"/>
         </w:rPr>
-        <w:t>V rámci všech dialogových oken (</w:t>
-      </w:r>
-      <w:proofErr w:type="spellStart"/>
-      <w:r>
-        <w:rPr>
-          <w:sz w:val="28"/>
-          <w:szCs w:val="32"/>
-        </w:rPr>
-        <w:t>Modals</w:t>
-      </w:r>
-      <w:proofErr w:type="spellEnd"/>
-      <w:r>
-        <w:rPr>
-          <w:sz w:val="28"/>
-          <w:szCs w:val="32"/>
-        </w:rPr>
-        <w:t xml:space="preserve">) byl využit </w:t>
+        <w:t xml:space="preserve">V rámci všech dialogových oken (Modals) byl využit </w:t>
       </w:r>
       <w:r>
         <w:rPr>
@@ -9508,38 +10231,7 @@
           <w:szCs w:val="32"/>
         </w:rPr>
         <w:br/>
-      </w:r>
-      <w:proofErr w:type="spellStart"/>
-      <w:r>
-        <w:rPr>
-          <w:sz w:val="28"/>
-          <w:szCs w:val="32"/>
-        </w:rPr>
-        <w:t>Stack</w:t>
-      </w:r>
-      <w:proofErr w:type="spellEnd"/>
-      <w:r>
-        <w:rPr>
-          <w:sz w:val="28"/>
-          <w:szCs w:val="32"/>
-        </w:rPr>
-        <w:t xml:space="preserve"> </w:t>
-      </w:r>
-      <w:proofErr w:type="spellStart"/>
-      <w:r>
-        <w:rPr>
-          <w:sz w:val="28"/>
-          <w:szCs w:val="32"/>
-        </w:rPr>
-        <w:t>Overflow</w:t>
-      </w:r>
-      <w:proofErr w:type="spellEnd"/>
-      <w:r>
-        <w:rPr>
-          <w:sz w:val="28"/>
-          <w:szCs w:val="32"/>
-        </w:rPr>
-        <w:t xml:space="preserve">: </w:t>
+        <w:t xml:space="preserve">Stack Overflow: </w:t>
       </w:r>
       <w:r>
         <w:rPr>
@@ -9548,127 +10240,7 @@
           <w:sz w:val="28"/>
           <w:szCs w:val="32"/>
         </w:rPr>
-        <w:t xml:space="preserve">“ </w:t>
-      </w:r>
-      <w:proofErr w:type="spellStart"/>
-      <w:r>
-        <w:rPr>
-          <w:i/>
-          <w:iCs/>
-          <w:sz w:val="28"/>
-          <w:szCs w:val="32"/>
-        </w:rPr>
-        <w:t>How</w:t>
-      </w:r>
-      <w:proofErr w:type="spellEnd"/>
-      <w:r>
-        <w:rPr>
-          <w:i/>
-          <w:iCs/>
-          <w:sz w:val="28"/>
-          <w:szCs w:val="32"/>
-        </w:rPr>
-        <w:t xml:space="preserve"> to use </w:t>
-      </w:r>
-      <w:proofErr w:type="spellStart"/>
-      <w:r>
-        <w:rPr>
-          <w:i/>
-          <w:iCs/>
-          <w:sz w:val="28"/>
-          <w:szCs w:val="32"/>
-        </w:rPr>
-        <w:t>Bootstrap</w:t>
-      </w:r>
-      <w:proofErr w:type="spellEnd"/>
-      <w:r>
-        <w:rPr>
-          <w:i/>
-          <w:iCs/>
-          <w:sz w:val="28"/>
-          <w:szCs w:val="32"/>
-        </w:rPr>
-        <w:t xml:space="preserve"> </w:t>
-      </w:r>
-      <w:proofErr w:type="spellStart"/>
-      <w:r>
-        <w:rPr>
-          <w:i/>
-          <w:iCs/>
-          <w:sz w:val="28"/>
-          <w:szCs w:val="32"/>
-        </w:rPr>
-        <w:t>modal</w:t>
-      </w:r>
-      <w:proofErr w:type="spellEnd"/>
-      <w:r>
-        <w:rPr>
-          <w:i/>
-          <w:iCs/>
-          <w:sz w:val="28"/>
-          <w:szCs w:val="32"/>
-        </w:rPr>
-        <w:t xml:space="preserve"> in </w:t>
-      </w:r>
-      <w:proofErr w:type="spellStart"/>
-      <w:r>
-        <w:rPr>
-          <w:i/>
-          <w:iCs/>
-          <w:sz w:val="28"/>
-          <w:szCs w:val="32"/>
-        </w:rPr>
-        <w:t>Blazor</w:t>
-      </w:r>
-      <w:proofErr w:type="spellEnd"/>
-      <w:r>
-        <w:rPr>
-          <w:i/>
-          <w:iCs/>
-          <w:sz w:val="28"/>
-          <w:szCs w:val="32"/>
-        </w:rPr>
-        <w:t xml:space="preserve"> </w:t>
-      </w:r>
-      <w:proofErr w:type="spellStart"/>
-      <w:r>
-        <w:rPr>
-          <w:i/>
-          <w:iCs/>
-          <w:sz w:val="28"/>
-          <w:szCs w:val="32"/>
-        </w:rPr>
-        <w:t>client</w:t>
-      </w:r>
-      <w:proofErr w:type="spellEnd"/>
-      <w:r>
-        <w:rPr>
-          <w:i/>
-          <w:iCs/>
-          <w:sz w:val="28"/>
-          <w:szCs w:val="32"/>
-        </w:rPr>
-        <w:t xml:space="preserve"> </w:t>
-      </w:r>
-      <w:proofErr w:type="spellStart"/>
-      <w:r>
-        <w:rPr>
-          <w:i/>
-          <w:iCs/>
-          <w:sz w:val="28"/>
-          <w:szCs w:val="32"/>
-        </w:rPr>
-        <w:t>app</w:t>
-      </w:r>
-      <w:proofErr w:type="spellEnd"/>
-      <w:r>
-        <w:rPr>
-          <w:i/>
-          <w:iCs/>
-          <w:sz w:val="28"/>
-          <w:szCs w:val="32"/>
-        </w:rPr>
-        <w:t>?”</w:t>
+        <w:t>“ How to use Bootstrap modal in Blazor client app?”</w:t>
       </w:r>
       <w:r>
         <w:rPr>
@@ -9677,7 +10249,7 @@
         </w:rPr>
         <w:t xml:space="preserve"> [online]. 2020, cit. 15.3.2025. Dostupné online: </w:t>
       </w:r>
-      <w:hyperlink r:id="rId15" w:history="1">
+      <w:hyperlink r:id="rId18" w:history="1">
         <w:r>
           <w:rPr>
             <w:rStyle w:val="Hyperlink"/>
@@ -9740,7 +10312,7 @@
                     <pic:cNvPicPr/>
                   </pic:nvPicPr>
                   <pic:blipFill>
-                    <a:blip r:embed="rId16"/>
+                    <a:blip r:embed="rId19"/>
                     <a:stretch>
                       <a:fillRect/>
                     </a:stretch>
@@ -9813,23 +10385,7 @@
           <w:sz w:val="28"/>
           <w:szCs w:val="32"/>
         </w:rPr>
-        <w:t>(</w:t>
-      </w:r>
-      <w:proofErr w:type="spellStart"/>
-      <w:r>
-        <w:rPr>
-          <w:sz w:val="28"/>
-          <w:szCs w:val="32"/>
-        </w:rPr>
-        <w:t>wwwroot</w:t>
-      </w:r>
-      <w:proofErr w:type="spellEnd"/>
-      <w:r>
-        <w:rPr>
-          <w:sz w:val="28"/>
-          <w:szCs w:val="32"/>
-        </w:rPr>
-        <w:t xml:space="preserve">/app.css) </w:t>
+        <w:t xml:space="preserve">(wwwroot/app.css) </w:t>
       </w:r>
       <w:r>
         <w:rPr>
@@ -9843,23 +10399,7 @@
           <w:sz w:val="28"/>
           <w:szCs w:val="32"/>
         </w:rPr>
-        <w:t xml:space="preserve">vygenerovaný za pomoci AI chatbotu </w:t>
-      </w:r>
-      <w:proofErr w:type="spellStart"/>
-      <w:r>
-        <w:rPr>
-          <w:sz w:val="28"/>
-          <w:szCs w:val="32"/>
-        </w:rPr>
-        <w:t>ChatGPT</w:t>
-      </w:r>
-      <w:proofErr w:type="spellEnd"/>
-      <w:r>
-        <w:rPr>
-          <w:sz w:val="28"/>
-          <w:szCs w:val="32"/>
-        </w:rPr>
-        <w:t xml:space="preserve"> ve verzi z </w:t>
+        <w:t xml:space="preserve">vygenerovaný za pomoci AI chatbotu ChatGPT ve verzi z </w:t>
       </w:r>
       <w:r>
         <w:rPr>
@@ -9884,7 +10424,6 @@
         </w:rPr>
         <w:t>“</w:t>
       </w:r>
-      <w:proofErr w:type="spellStart"/>
       <w:r>
         <w:rPr>
           <w:i/>
@@ -9892,9 +10431,8 @@
           <w:sz w:val="28"/>
           <w:szCs w:val="32"/>
         </w:rPr>
-        <w:t>Write</w:t>
-      </w:r>
-      <w:proofErr w:type="spellEnd"/>
+        <w:t>Write CSS for</w:t>
+      </w:r>
       <w:r>
         <w:rPr>
           <w:i/>
@@ -9902,9 +10440,8 @@
           <w:sz w:val="28"/>
           <w:szCs w:val="32"/>
         </w:rPr>
-        <w:t xml:space="preserve"> CSS </w:t>
-      </w:r>
-      <w:proofErr w:type="spellStart"/>
+        <w:t xml:space="preserve"> appearing </w:t>
+      </w:r>
       <w:r>
         <w:rPr>
           <w:i/>
@@ -9912,9 +10449,8 @@
           <w:sz w:val="28"/>
           <w:szCs w:val="32"/>
         </w:rPr>
-        <w:t>for</w:t>
-      </w:r>
-      <w:proofErr w:type="spellEnd"/>
+        <w:t xml:space="preserve">white </w:t>
+      </w:r>
       <w:r>
         <w:rPr>
           <w:i/>
@@ -9922,9 +10458,8 @@
           <w:sz w:val="28"/>
           <w:szCs w:val="32"/>
         </w:rPr>
-        <w:t xml:space="preserve"> </w:t>
-      </w:r>
-      <w:proofErr w:type="spellStart"/>
+        <w:t>plus</w:t>
+      </w:r>
       <w:r>
         <w:rPr>
           <w:i/>
@@ -9932,9 +10467,8 @@
           <w:sz w:val="28"/>
           <w:szCs w:val="32"/>
         </w:rPr>
-        <w:t>appearing</w:t>
-      </w:r>
-      <w:proofErr w:type="spellEnd"/>
+        <w:t xml:space="preserve"> and green background </w:t>
+      </w:r>
       <w:r>
         <w:rPr>
           <w:i/>
@@ -9942,9 +10476,8 @@
           <w:sz w:val="28"/>
           <w:szCs w:val="32"/>
         </w:rPr>
-        <w:t xml:space="preserve"> </w:t>
-      </w:r>
-      <w:proofErr w:type="spellStart"/>
+        <w:t xml:space="preserve">in the middle of </w:t>
+      </w:r>
       <w:r>
         <w:rPr>
           <w:i/>
@@ -9952,9 +10485,8 @@
           <w:sz w:val="28"/>
           <w:szCs w:val="32"/>
         </w:rPr>
-        <w:t>white</w:t>
-      </w:r>
-      <w:proofErr w:type="spellEnd"/>
+        <w:t>a table</w:t>
+      </w:r>
       <w:r>
         <w:rPr>
           <w:i/>
@@ -9962,7 +10494,7 @@
           <w:sz w:val="28"/>
           <w:szCs w:val="32"/>
         </w:rPr>
-        <w:t xml:space="preserve"> </w:t>
+        <w:t xml:space="preserve"> cell on hover</w:t>
       </w:r>
       <w:r>
         <w:rPr>
@@ -9971,175 +10503,8 @@
           <w:sz w:val="28"/>
           <w:szCs w:val="32"/>
         </w:rPr>
-        <w:t>plus</w:t>
-      </w:r>
-      <w:r>
-        <w:rPr>
-          <w:i/>
-          <w:iCs/>
-          <w:sz w:val="28"/>
-          <w:szCs w:val="32"/>
-        </w:rPr>
-        <w:t xml:space="preserve"> and green background </w:t>
-      </w:r>
-      <w:r>
-        <w:rPr>
-          <w:i/>
-          <w:iCs/>
-          <w:sz w:val="28"/>
-          <w:szCs w:val="32"/>
-        </w:rPr>
-        <w:t xml:space="preserve">in </w:t>
-      </w:r>
-      <w:proofErr w:type="spellStart"/>
-      <w:r>
-        <w:rPr>
-          <w:i/>
-          <w:iCs/>
-          <w:sz w:val="28"/>
-          <w:szCs w:val="32"/>
-        </w:rPr>
-        <w:t>the</w:t>
-      </w:r>
-      <w:proofErr w:type="spellEnd"/>
-      <w:r>
-        <w:rPr>
-          <w:i/>
-          <w:iCs/>
-          <w:sz w:val="28"/>
-          <w:szCs w:val="32"/>
-        </w:rPr>
-        <w:t xml:space="preserve"> </w:t>
-      </w:r>
-      <w:proofErr w:type="spellStart"/>
-      <w:r>
-        <w:rPr>
-          <w:i/>
-          <w:iCs/>
-          <w:sz w:val="28"/>
-          <w:szCs w:val="32"/>
-        </w:rPr>
-        <w:t>middle</w:t>
-      </w:r>
-      <w:proofErr w:type="spellEnd"/>
-      <w:r>
-        <w:rPr>
-          <w:i/>
-          <w:iCs/>
-          <w:sz w:val="28"/>
-          <w:szCs w:val="32"/>
-        </w:rPr>
-        <w:t xml:space="preserve"> </w:t>
-      </w:r>
-      <w:proofErr w:type="spellStart"/>
-      <w:r>
-        <w:rPr>
-          <w:i/>
-          <w:iCs/>
-          <w:sz w:val="28"/>
-          <w:szCs w:val="32"/>
-        </w:rPr>
-        <w:t>of</w:t>
-      </w:r>
-      <w:proofErr w:type="spellEnd"/>
-      <w:r>
-        <w:rPr>
-          <w:i/>
-          <w:iCs/>
-          <w:sz w:val="28"/>
-          <w:szCs w:val="32"/>
-        </w:rPr>
-        <w:t xml:space="preserve"> </w:t>
-      </w:r>
-      <w:r>
-        <w:rPr>
-          <w:i/>
-          <w:iCs/>
-          <w:sz w:val="28"/>
-          <w:szCs w:val="32"/>
-        </w:rPr>
-        <w:t>a table</w:t>
-      </w:r>
-      <w:r>
-        <w:rPr>
-          <w:i/>
-          <w:iCs/>
-          <w:sz w:val="28"/>
-          <w:szCs w:val="32"/>
-        </w:rPr>
-        <w:t xml:space="preserve"> cell on </w:t>
-      </w:r>
-      <w:proofErr w:type="spellStart"/>
-      <w:r>
-        <w:rPr>
-          <w:i/>
-          <w:iCs/>
-          <w:sz w:val="28"/>
-          <w:szCs w:val="32"/>
-        </w:rPr>
-        <w:t>hover</w:t>
-      </w:r>
-      <w:proofErr w:type="spellEnd"/>
-      <w:r>
-        <w:rPr>
-          <w:i/>
-          <w:iCs/>
-          <w:sz w:val="28"/>
-          <w:szCs w:val="32"/>
-        </w:rPr>
-        <w:t xml:space="preserve">, </w:t>
-      </w:r>
-      <w:proofErr w:type="spellStart"/>
-      <w:r>
-        <w:rPr>
-          <w:i/>
-          <w:iCs/>
-          <w:sz w:val="28"/>
-          <w:szCs w:val="32"/>
-        </w:rPr>
-        <w:t>with</w:t>
-      </w:r>
-      <w:proofErr w:type="spellEnd"/>
-      <w:r>
-        <w:rPr>
-          <w:i/>
-          <w:iCs/>
-          <w:sz w:val="28"/>
-          <w:szCs w:val="32"/>
-        </w:rPr>
-        <w:t xml:space="preserve"> </w:t>
-      </w:r>
-      <w:proofErr w:type="spellStart"/>
-      <w:r>
-        <w:rPr>
-          <w:i/>
-          <w:iCs/>
-          <w:sz w:val="28"/>
-          <w:szCs w:val="32"/>
-        </w:rPr>
-        <w:t>faster</w:t>
-      </w:r>
-      <w:proofErr w:type="spellEnd"/>
-      <w:r>
-        <w:rPr>
-          <w:i/>
-          <w:iCs/>
-          <w:sz w:val="28"/>
-          <w:szCs w:val="32"/>
-        </w:rPr>
-        <w:t xml:space="preserve"> </w:t>
-      </w:r>
-      <w:proofErr w:type="spellStart"/>
-      <w:r>
-        <w:rPr>
-          <w:i/>
-          <w:iCs/>
-          <w:sz w:val="28"/>
-          <w:szCs w:val="32"/>
-        </w:rPr>
-        <w:t>disappearing</w:t>
-      </w:r>
-      <w:proofErr w:type="spellEnd"/>
+        <w:t>, with faster disappearing</w:t>
+      </w:r>
       <w:r>
         <w:rPr>
           <w:i/>
@@ -10208,7 +10573,7 @@
                     <pic:cNvPicPr/>
                   </pic:nvPicPr>
                   <pic:blipFill>
-                    <a:blip r:embed="rId17"/>
+                    <a:blip r:embed="rId20"/>
                     <a:stretch>
                       <a:fillRect/>
                     </a:stretch>
@@ -10248,31 +10613,13 @@
         </w:rPr>
         <w:t xml:space="preserve"> </w:t>
       </w:r>
-      <w:proofErr w:type="spellStart"/>
-      <w:r>
-        <w:rPr>
-          <w:sz w:val="28"/>
-          <w:szCs w:val="32"/>
-        </w:rPr>
-        <w:t>models</w:t>
-      </w:r>
-      <w:proofErr w:type="spellEnd"/>
-      <w:r>
-        <w:rPr>
-          <w:sz w:val="28"/>
-          <w:szCs w:val="32"/>
-        </w:rPr>
-        <w:t>/</w:t>
-      </w:r>
-      <w:proofErr w:type="spellStart"/>
-      <w:r>
-        <w:rPr>
-          <w:sz w:val="28"/>
-          <w:szCs w:val="32"/>
-        </w:rPr>
-        <w:t>Teacher.GetInitials</w:t>
-      </w:r>
-      <w:proofErr w:type="spellEnd"/>
+      <w:r>
+        <w:rPr>
+          <w:sz w:val="28"/>
+          <w:szCs w:val="32"/>
+        </w:rPr>
+        <w:t>models/Teacher.GetInitials</w:t>
+      </w:r>
       <w:r>
         <w:rPr>
           <w:sz w:val="28"/>
@@ -10299,23 +10646,7 @@
           <w:sz w:val="28"/>
           <w:szCs w:val="32"/>
         </w:rPr>
-        <w:t xml:space="preserve"> kód vygenerovaný za pomoci AI chatbotu </w:t>
-      </w:r>
-      <w:proofErr w:type="spellStart"/>
-      <w:r>
-        <w:rPr>
-          <w:sz w:val="28"/>
-          <w:szCs w:val="32"/>
-        </w:rPr>
-        <w:t>ChatGPT</w:t>
-      </w:r>
-      <w:proofErr w:type="spellEnd"/>
-      <w:r>
-        <w:rPr>
-          <w:sz w:val="28"/>
-          <w:szCs w:val="32"/>
-        </w:rPr>
-        <w:t xml:space="preserve"> ve verzi z 1</w:t>
+        <w:t xml:space="preserve"> kód vygenerovaný za pomoci AI chatbotu ChatGPT ve verzi z 1</w:t>
       </w:r>
       <w:r>
         <w:rPr>
@@ -10375,159 +10706,8 @@
           <w:sz w:val="28"/>
           <w:szCs w:val="32"/>
         </w:rPr>
-        <w:t xml:space="preserve"> </w:t>
-      </w:r>
-      <w:proofErr w:type="spellStart"/>
-      <w:r>
-        <w:rPr>
-          <w:i/>
-          <w:iCs/>
-          <w:sz w:val="28"/>
-          <w:szCs w:val="32"/>
-        </w:rPr>
-        <w:t>Write</w:t>
-      </w:r>
-      <w:proofErr w:type="spellEnd"/>
-      <w:r>
-        <w:rPr>
-          <w:i/>
-          <w:iCs/>
-          <w:sz w:val="28"/>
-          <w:szCs w:val="32"/>
-        </w:rPr>
-        <w:t xml:space="preserve"> C# </w:t>
-      </w:r>
-      <w:proofErr w:type="spellStart"/>
-      <w:r>
-        <w:rPr>
-          <w:i/>
-          <w:iCs/>
-          <w:sz w:val="28"/>
-          <w:szCs w:val="32"/>
-        </w:rPr>
-        <w:t>method</w:t>
-      </w:r>
-      <w:proofErr w:type="spellEnd"/>
-      <w:r>
-        <w:rPr>
-          <w:i/>
-          <w:iCs/>
-          <w:sz w:val="28"/>
-          <w:szCs w:val="32"/>
-        </w:rPr>
-        <w:t xml:space="preserve">, </w:t>
-      </w:r>
-      <w:proofErr w:type="spellStart"/>
-      <w:r>
-        <w:rPr>
-          <w:i/>
-          <w:iCs/>
-          <w:sz w:val="28"/>
-          <w:szCs w:val="32"/>
-        </w:rPr>
-        <w:t>that</w:t>
-      </w:r>
-      <w:proofErr w:type="spellEnd"/>
-      <w:r>
-        <w:rPr>
-          <w:i/>
-          <w:iCs/>
-          <w:sz w:val="28"/>
-          <w:szCs w:val="32"/>
-        </w:rPr>
-        <w:t xml:space="preserve"> </w:t>
-      </w:r>
-      <w:proofErr w:type="spellStart"/>
-      <w:r>
-        <w:rPr>
-          <w:i/>
-          <w:iCs/>
-          <w:sz w:val="28"/>
-          <w:szCs w:val="32"/>
-        </w:rPr>
-        <w:t>turn</w:t>
-      </w:r>
-      <w:proofErr w:type="spellEnd"/>
-      <w:r>
-        <w:rPr>
-          <w:i/>
-          <w:iCs/>
-          <w:sz w:val="28"/>
-          <w:szCs w:val="32"/>
-        </w:rPr>
-        <w:t xml:space="preserve"> </w:t>
-      </w:r>
-      <w:proofErr w:type="spellStart"/>
-      <w:r>
-        <w:rPr>
-          <w:i/>
-          <w:iCs/>
-          <w:sz w:val="28"/>
-          <w:szCs w:val="32"/>
-        </w:rPr>
-        <w:t>string</w:t>
-      </w:r>
-      <w:proofErr w:type="spellEnd"/>
-      <w:r>
-        <w:rPr>
-          <w:i/>
-          <w:iCs/>
-          <w:sz w:val="28"/>
-          <w:szCs w:val="32"/>
-        </w:rPr>
-        <w:t xml:space="preserve"> </w:t>
-      </w:r>
-      <w:proofErr w:type="spellStart"/>
-      <w:r>
-        <w:rPr>
-          <w:i/>
-          <w:iCs/>
-          <w:sz w:val="28"/>
-          <w:szCs w:val="32"/>
-        </w:rPr>
-        <w:t>name</w:t>
-      </w:r>
-      <w:proofErr w:type="spellEnd"/>
-      <w:r>
-        <w:rPr>
-          <w:i/>
-          <w:iCs/>
-          <w:sz w:val="28"/>
-          <w:szCs w:val="32"/>
-        </w:rPr>
-        <w:t xml:space="preserve"> </w:t>
-      </w:r>
-      <w:proofErr w:type="spellStart"/>
-      <w:r>
-        <w:rPr>
-          <w:i/>
-          <w:iCs/>
-          <w:sz w:val="28"/>
-          <w:szCs w:val="32"/>
-        </w:rPr>
-        <w:t>into</w:t>
-      </w:r>
-      <w:proofErr w:type="spellEnd"/>
-      <w:r>
-        <w:rPr>
-          <w:i/>
-          <w:iCs/>
-          <w:sz w:val="28"/>
-          <w:szCs w:val="32"/>
-        </w:rPr>
-        <w:t xml:space="preserve"> </w:t>
-      </w:r>
-      <w:proofErr w:type="spellStart"/>
-      <w:r>
-        <w:rPr>
-          <w:i/>
-          <w:iCs/>
-          <w:sz w:val="28"/>
-          <w:szCs w:val="32"/>
-        </w:rPr>
-        <w:t>initial</w:t>
-      </w:r>
-      <w:proofErr w:type="spellEnd"/>
+        <w:t xml:space="preserve"> Write C# method, that turn string name into initial</w:t>
+      </w:r>
       <w:r>
         <w:rPr>
           <w:i/>
@@ -10561,7 +10741,7 @@
       </w:pPr>
     </w:p>
     <w:sectPr>
-      <w:footerReference w:type="default" r:id="rId18"/>
+      <w:footerReference w:type="default" r:id="rId21"/>
       <w:pgSz w:w="11906" w:h="16838"/>
       <w:pgMar w:top="1417" w:right="1417" w:bottom="1417" w:left="1417" w:header="708" w:footer="708" w:gutter="0"/>
       <w:cols w:space="708"/>
@@ -11384,10 +11564,9 @@
     <w:next w:val="Normal"/>
     <w:link w:val="Heading3Char"/>
     <w:uiPriority w:val="9"/>
-    <w:semiHidden/>
     <w:unhideWhenUsed/>
     <w:qFormat/>
-    <w:rsid w:val="00B46EAC"/>
+    <w:rsid w:val="00253B40"/>
     <w:pPr>
       <w:keepNext/>
       <w:keepLines/>
@@ -11395,9 +11574,11 @@
       <w:outlineLvl w:val="2"/>
     </w:pPr>
     <w:rPr>
-      <w:rFonts w:asciiTheme="minorHAnsi" w:eastAsiaTheme="majorEastAsia" w:hAnsiTheme="minorHAnsi" w:cstheme="majorBidi"/>
-      <w:color w:val="2F5496" w:themeColor="accent1" w:themeShade="BF"/>
-      <w:sz w:val="28"/>
+      <w:rFonts w:eastAsiaTheme="majorEastAsia" w:cstheme="majorBidi"/>
+      <w:b/>
+      <w:bCs/>
+      <w:sz w:val="24"/>
+      <w:szCs w:val="32"/>
     </w:rPr>
   </w:style>
   <w:style w:type="paragraph" w:styleId="Heading4">
@@ -11591,12 +11772,12 @@
     <w:basedOn w:val="DefaultParagraphFont"/>
     <w:link w:val="Heading3"/>
     <w:uiPriority w:val="9"/>
-    <w:semiHidden/>
-    <w:rsid w:val="00B46EAC"/>
+    <w:rsid w:val="00253B40"/>
     <w:rPr>
-      <w:rFonts w:asciiTheme="minorHAnsi" w:eastAsiaTheme="majorEastAsia" w:hAnsiTheme="minorHAnsi" w:cstheme="majorBidi"/>
-      <w:color w:val="2F5496" w:themeColor="accent1" w:themeShade="BF"/>
-      <w:sz w:val="28"/>
+      <w:rFonts w:ascii="Corbel" w:eastAsiaTheme="majorEastAsia" w:hAnsi="Corbel" w:cstheme="majorBidi"/>
+      <w:b/>
+      <w:bCs/>
+      <w:szCs w:val="32"/>
     </w:rPr>
   </w:style>
   <w:style w:type="character" w:customStyle="1" w:styleId="Heading4Char">

--- a/docs/Nástroj pro tvorbu rozvrhů Rozvrhář.docx
+++ b/docs/Nástroj pro tvorbu rozvrhů Rozvrhář.docx
@@ -144,7 +144,7 @@
       <w:pPr>
         <w:pStyle w:val="Heading1"/>
       </w:pPr>
-      <w:bookmarkStart w:id="0" w:name="_Toc193920636"/>
+      <w:bookmarkStart w:id="0" w:name="_Toc194006886"/>
       <w:r>
         <w:lastRenderedPageBreak/>
         <w:t>Zadání maturitní práce</w:t>
@@ -241,24 +241,14 @@
           <w:pPr>
             <w:pStyle w:val="TOCHeading"/>
             <w:rPr>
-              <w:rFonts w:ascii="Corbel" w:hAnsi="Corbel"/>
-              <w:b/>
-              <w:bCs/>
+              <w:rStyle w:val="Heading1Char"/>
               <w:color w:val="auto"/>
-              <w:sz w:val="36"/>
-              <w:szCs w:val="36"/>
-              <w:lang w:val="cs-CZ"/>
             </w:rPr>
           </w:pPr>
           <w:r>
             <w:rPr>
-              <w:rFonts w:ascii="Corbel" w:hAnsi="Corbel"/>
-              <w:b/>
-              <w:bCs/>
+              <w:rStyle w:val="Heading1Char"/>
               <w:color w:val="auto"/>
-              <w:sz w:val="36"/>
-              <w:szCs w:val="36"/>
-              <w:lang w:val="cs-CZ"/>
             </w:rPr>
             <w:t>Obsah</w:t>
           </w:r>
@@ -298,7 +288,7 @@
             </w:rPr>
             <w:fldChar w:fldCharType="separate"/>
           </w:r>
-          <w:hyperlink w:anchor="_Toc193920636" w:history="1">
+          <w:hyperlink w:anchor="_Toc194006886" w:history="1">
             <w:r>
               <w:rPr>
                 <w:rStyle w:val="Hyperlink"/>
@@ -325,7 +315,7 @@
                 <w:noProof/>
                 <w:webHidden/>
               </w:rPr>
-              <w:instrText xml:space="preserve"> PAGEREF _Toc193920636 \h </w:instrText>
+              <w:instrText xml:space="preserve"> PAGEREF _Toc194006886 \h </w:instrText>
             </w:r>
             <w:r>
               <w:rPr>
@@ -370,7 +360,7 @@
               <w:lang w:eastAsia="cs-CZ"/>
             </w:rPr>
           </w:pPr>
-          <w:hyperlink w:anchor="_Toc193920637" w:history="1">
+          <w:hyperlink w:anchor="_Toc194006887" w:history="1">
             <w:r>
               <w:rPr>
                 <w:rStyle w:val="Hyperlink"/>
@@ -397,7 +387,7 @@
                 <w:noProof/>
                 <w:webHidden/>
               </w:rPr>
-              <w:instrText xml:space="preserve"> PAGEREF _Toc193920637 \h </w:instrText>
+              <w:instrText xml:space="preserve"> PAGEREF _Toc194006887 \h </w:instrText>
             </w:r>
             <w:r>
               <w:rPr>
@@ -417,7 +407,7 @@
                 <w:noProof/>
                 <w:webHidden/>
               </w:rPr>
-              <w:t>5</w:t>
+              <w:t>6</w:t>
             </w:r>
             <w:r>
               <w:rPr>
@@ -442,13 +432,13 @@
               <w:lang w:eastAsia="cs-CZ"/>
             </w:rPr>
           </w:pPr>
-          <w:hyperlink w:anchor="_Toc193920638" w:history="1">
+          <w:hyperlink w:anchor="_Toc194006888" w:history="1">
             <w:r>
               <w:rPr>
                 <w:rStyle w:val="Hyperlink"/>
                 <w:noProof/>
               </w:rPr>
-              <w:t>1.1 Klíče a jejich typy</w:t>
+              <w:t>1.1 Princip integrity</w:t>
             </w:r>
             <w:r>
               <w:rPr>
@@ -469,7 +459,7 @@
                 <w:noProof/>
                 <w:webHidden/>
               </w:rPr>
-              <w:instrText xml:space="preserve"> PAGEREF _Toc193920638 \h </w:instrText>
+              <w:instrText xml:space="preserve"> PAGEREF _Toc194006888 \h </w:instrText>
             </w:r>
             <w:r>
               <w:rPr>
@@ -489,7 +479,7 @@
                 <w:noProof/>
                 <w:webHidden/>
               </w:rPr>
-              <w:t>5</w:t>
+              <w:t>6</w:t>
             </w:r>
             <w:r>
               <w:rPr>
@@ -514,13 +504,13 @@
               <w:lang w:eastAsia="cs-CZ"/>
             </w:rPr>
           </w:pPr>
-          <w:hyperlink w:anchor="_Toc193920639" w:history="1">
+          <w:hyperlink w:anchor="_Toc194006889" w:history="1">
             <w:r>
               <w:rPr>
                 <w:rStyle w:val="Hyperlink"/>
                 <w:noProof/>
               </w:rPr>
-              <w:t>1.2 Vazby mezi tabulkami</w:t>
+              <w:t>1.2 Klíče a jejich typy</w:t>
             </w:r>
             <w:r>
               <w:rPr>
@@ -541,7 +531,7 @@
                 <w:noProof/>
                 <w:webHidden/>
               </w:rPr>
-              <w:instrText xml:space="preserve"> PAGEREF _Toc193920639 \h </w:instrText>
+              <w:instrText xml:space="preserve"> PAGEREF _Toc194006889 \h </w:instrText>
             </w:r>
             <w:r>
               <w:rPr>
@@ -561,7 +551,7 @@
                 <w:noProof/>
                 <w:webHidden/>
               </w:rPr>
-              <w:t>5</w:t>
+              <w:t>6</w:t>
             </w:r>
             <w:r>
               <w:rPr>
@@ -586,13 +576,13 @@
               <w:lang w:eastAsia="cs-CZ"/>
             </w:rPr>
           </w:pPr>
-          <w:hyperlink w:anchor="_Toc193920640" w:history="1">
+          <w:hyperlink w:anchor="_Toc194006890" w:history="1">
             <w:r>
               <w:rPr>
                 <w:rStyle w:val="Hyperlink"/>
                 <w:noProof/>
               </w:rPr>
-              <w:t>1.3 Structured Query Language (SQL)</w:t>
+              <w:t>1.3 Vazby mezi tabulkami</w:t>
             </w:r>
             <w:r>
               <w:rPr>
@@ -613,7 +603,7 @@
                 <w:noProof/>
                 <w:webHidden/>
               </w:rPr>
-              <w:instrText xml:space="preserve"> PAGEREF _Toc193920640 \h </w:instrText>
+              <w:instrText xml:space="preserve"> PAGEREF _Toc194006890 \h </w:instrText>
             </w:r>
             <w:r>
               <w:rPr>
@@ -633,7 +623,7 @@
                 <w:noProof/>
                 <w:webHidden/>
               </w:rPr>
-              <w:t>6</w:t>
+              <w:t>7</w:t>
             </w:r>
             <w:r>
               <w:rPr>
@@ -658,13 +648,13 @@
               <w:lang w:eastAsia="cs-CZ"/>
             </w:rPr>
           </w:pPr>
-          <w:hyperlink w:anchor="_Toc193920641" w:history="1">
+          <w:hyperlink w:anchor="_Toc194006891" w:history="1">
             <w:r>
               <w:rPr>
                 <w:rStyle w:val="Hyperlink"/>
                 <w:noProof/>
               </w:rPr>
-              <w:t>1.4 Objektově relační mapování</w:t>
+              <w:t>1.4 Structured Query Language (SQL)</w:t>
             </w:r>
             <w:r>
               <w:rPr>
@@ -685,7 +675,7 @@
                 <w:noProof/>
                 <w:webHidden/>
               </w:rPr>
-              <w:instrText xml:space="preserve"> PAGEREF _Toc193920641 \h </w:instrText>
+              <w:instrText xml:space="preserve"> PAGEREF _Toc194006891 \h </w:instrText>
             </w:r>
             <w:r>
               <w:rPr>
@@ -705,7 +695,223 @@
                 <w:noProof/>
                 <w:webHidden/>
               </w:rPr>
-              <w:t>7</w:t>
+              <w:t>8</w:t>
+            </w:r>
+            <w:r>
+              <w:rPr>
+                <w:noProof/>
+                <w:webHidden/>
+              </w:rPr>
+              <w:fldChar w:fldCharType="end"/>
+            </w:r>
+          </w:hyperlink>
+        </w:p>
+        <w:p>
+          <w:pPr>
+            <w:pStyle w:val="TOC3"/>
+            <w:tabs>
+              <w:tab w:val="right" w:leader="dot" w:pos="9062"/>
+            </w:tabs>
+            <w:rPr>
+              <w:rFonts w:asciiTheme="minorHAnsi" w:eastAsiaTheme="minorEastAsia" w:hAnsiTheme="minorHAnsi" w:cstheme="minorBidi"/>
+              <w:noProof/>
+              <w:sz w:val="24"/>
+              <w:szCs w:val="24"/>
+              <w:lang w:eastAsia="cs-CZ"/>
+            </w:rPr>
+          </w:pPr>
+          <w:hyperlink w:anchor="_Toc194006892" w:history="1">
+            <w:r>
+              <w:rPr>
+                <w:rStyle w:val="Hyperlink"/>
+                <w:noProof/>
+              </w:rPr>
+              <w:t>1.4.1 Data definition language (DDL)</w:t>
+            </w:r>
+            <w:r>
+              <w:rPr>
+                <w:noProof/>
+                <w:webHidden/>
+              </w:rPr>
+              <w:tab/>
+            </w:r>
+            <w:r>
+              <w:rPr>
+                <w:noProof/>
+                <w:webHidden/>
+              </w:rPr>
+              <w:fldChar w:fldCharType="begin"/>
+            </w:r>
+            <w:r>
+              <w:rPr>
+                <w:noProof/>
+                <w:webHidden/>
+              </w:rPr>
+              <w:instrText xml:space="preserve"> PAGEREF _Toc194006892 \h </w:instrText>
+            </w:r>
+            <w:r>
+              <w:rPr>
+                <w:noProof/>
+                <w:webHidden/>
+              </w:rPr>
+            </w:r>
+            <w:r>
+              <w:rPr>
+                <w:noProof/>
+                <w:webHidden/>
+              </w:rPr>
+              <w:fldChar w:fldCharType="separate"/>
+            </w:r>
+            <w:r>
+              <w:rPr>
+                <w:noProof/>
+                <w:webHidden/>
+              </w:rPr>
+              <w:t>8</w:t>
+            </w:r>
+            <w:r>
+              <w:rPr>
+                <w:noProof/>
+                <w:webHidden/>
+              </w:rPr>
+              <w:fldChar w:fldCharType="end"/>
+            </w:r>
+          </w:hyperlink>
+        </w:p>
+        <w:p>
+          <w:pPr>
+            <w:pStyle w:val="TOC3"/>
+            <w:tabs>
+              <w:tab w:val="right" w:leader="dot" w:pos="9062"/>
+            </w:tabs>
+            <w:rPr>
+              <w:rFonts w:asciiTheme="minorHAnsi" w:eastAsiaTheme="minorEastAsia" w:hAnsiTheme="minorHAnsi" w:cstheme="minorBidi"/>
+              <w:noProof/>
+              <w:sz w:val="24"/>
+              <w:szCs w:val="24"/>
+              <w:lang w:eastAsia="cs-CZ"/>
+            </w:rPr>
+          </w:pPr>
+          <w:hyperlink w:anchor="_Toc194006893" w:history="1">
+            <w:r>
+              <w:rPr>
+                <w:rStyle w:val="Hyperlink"/>
+                <w:noProof/>
+              </w:rPr>
+              <w:t>1.4.2 Data manipulation language (DML)</w:t>
+            </w:r>
+            <w:r>
+              <w:rPr>
+                <w:noProof/>
+                <w:webHidden/>
+              </w:rPr>
+              <w:tab/>
+            </w:r>
+            <w:r>
+              <w:rPr>
+                <w:noProof/>
+                <w:webHidden/>
+              </w:rPr>
+              <w:fldChar w:fldCharType="begin"/>
+            </w:r>
+            <w:r>
+              <w:rPr>
+                <w:noProof/>
+                <w:webHidden/>
+              </w:rPr>
+              <w:instrText xml:space="preserve"> PAGEREF _Toc194006893 \h </w:instrText>
+            </w:r>
+            <w:r>
+              <w:rPr>
+                <w:noProof/>
+                <w:webHidden/>
+              </w:rPr>
+            </w:r>
+            <w:r>
+              <w:rPr>
+                <w:noProof/>
+                <w:webHidden/>
+              </w:rPr>
+              <w:fldChar w:fldCharType="separate"/>
+            </w:r>
+            <w:r>
+              <w:rPr>
+                <w:noProof/>
+                <w:webHidden/>
+              </w:rPr>
+              <w:t>8</w:t>
+            </w:r>
+            <w:r>
+              <w:rPr>
+                <w:noProof/>
+                <w:webHidden/>
+              </w:rPr>
+              <w:fldChar w:fldCharType="end"/>
+            </w:r>
+          </w:hyperlink>
+        </w:p>
+        <w:p>
+          <w:pPr>
+            <w:pStyle w:val="TOC3"/>
+            <w:tabs>
+              <w:tab w:val="right" w:leader="dot" w:pos="9062"/>
+            </w:tabs>
+            <w:rPr>
+              <w:rFonts w:asciiTheme="minorHAnsi" w:eastAsiaTheme="minorEastAsia" w:hAnsiTheme="minorHAnsi" w:cstheme="minorBidi"/>
+              <w:noProof/>
+              <w:sz w:val="24"/>
+              <w:szCs w:val="24"/>
+              <w:lang w:eastAsia="cs-CZ"/>
+            </w:rPr>
+          </w:pPr>
+          <w:hyperlink w:anchor="_Toc194006894" w:history="1">
+            <w:r>
+              <w:rPr>
+                <w:rStyle w:val="Hyperlink"/>
+                <w:noProof/>
+              </w:rPr>
+              <w:t>1.4.3 Data control language (DCL)</w:t>
+            </w:r>
+            <w:r>
+              <w:rPr>
+                <w:noProof/>
+                <w:webHidden/>
+              </w:rPr>
+              <w:tab/>
+            </w:r>
+            <w:r>
+              <w:rPr>
+                <w:noProof/>
+                <w:webHidden/>
+              </w:rPr>
+              <w:fldChar w:fldCharType="begin"/>
+            </w:r>
+            <w:r>
+              <w:rPr>
+                <w:noProof/>
+                <w:webHidden/>
+              </w:rPr>
+              <w:instrText xml:space="preserve"> PAGEREF _Toc194006894 \h </w:instrText>
+            </w:r>
+            <w:r>
+              <w:rPr>
+                <w:noProof/>
+                <w:webHidden/>
+              </w:rPr>
+            </w:r>
+            <w:r>
+              <w:rPr>
+                <w:noProof/>
+                <w:webHidden/>
+              </w:rPr>
+              <w:fldChar w:fldCharType="separate"/>
+            </w:r>
+            <w:r>
+              <w:rPr>
+                <w:noProof/>
+                <w:webHidden/>
+              </w:rPr>
+              <w:t>8</w:t>
             </w:r>
             <w:r>
               <w:rPr>
@@ -730,13 +936,13 @@
               <w:lang w:eastAsia="cs-CZ"/>
             </w:rPr>
           </w:pPr>
-          <w:hyperlink w:anchor="_Toc193920642" w:history="1">
+          <w:hyperlink w:anchor="_Toc194006895" w:history="1">
             <w:r>
               <w:rPr>
                 <w:rStyle w:val="Hyperlink"/>
                 <w:noProof/>
               </w:rPr>
-              <w:t>1.5 Výhody a nevýhody relační databáze</w:t>
+              <w:t>1.5 Objektově relační mapování</w:t>
             </w:r>
             <w:r>
               <w:rPr>
@@ -757,7 +963,7 @@
                 <w:noProof/>
                 <w:webHidden/>
               </w:rPr>
-              <w:instrText xml:space="preserve"> PAGEREF _Toc193920642 \h </w:instrText>
+              <w:instrText xml:space="preserve"> PAGEREF _Toc194006895 \h </w:instrText>
             </w:r>
             <w:r>
               <w:rPr>
@@ -777,7 +983,79 @@
                 <w:noProof/>
                 <w:webHidden/>
               </w:rPr>
-              <w:t>7</w:t>
+              <w:t>8</w:t>
+            </w:r>
+            <w:r>
+              <w:rPr>
+                <w:noProof/>
+                <w:webHidden/>
+              </w:rPr>
+              <w:fldChar w:fldCharType="end"/>
+            </w:r>
+          </w:hyperlink>
+        </w:p>
+        <w:p>
+          <w:pPr>
+            <w:pStyle w:val="TOC2"/>
+            <w:tabs>
+              <w:tab w:val="right" w:leader="dot" w:pos="9062"/>
+            </w:tabs>
+            <w:rPr>
+              <w:rFonts w:asciiTheme="minorHAnsi" w:eastAsiaTheme="minorEastAsia" w:hAnsiTheme="minorHAnsi" w:cstheme="minorBidi"/>
+              <w:noProof/>
+              <w:sz w:val="24"/>
+              <w:szCs w:val="24"/>
+              <w:lang w:eastAsia="cs-CZ"/>
+            </w:rPr>
+          </w:pPr>
+          <w:hyperlink w:anchor="_Toc194006896" w:history="1">
+            <w:r>
+              <w:rPr>
+                <w:rStyle w:val="Hyperlink"/>
+                <w:noProof/>
+              </w:rPr>
+              <w:t>1.6 Výhody a nevýhody relační databáze</w:t>
+            </w:r>
+            <w:r>
+              <w:rPr>
+                <w:noProof/>
+                <w:webHidden/>
+              </w:rPr>
+              <w:tab/>
+            </w:r>
+            <w:r>
+              <w:rPr>
+                <w:noProof/>
+                <w:webHidden/>
+              </w:rPr>
+              <w:fldChar w:fldCharType="begin"/>
+            </w:r>
+            <w:r>
+              <w:rPr>
+                <w:noProof/>
+                <w:webHidden/>
+              </w:rPr>
+              <w:instrText xml:space="preserve"> PAGEREF _Toc194006896 \h </w:instrText>
+            </w:r>
+            <w:r>
+              <w:rPr>
+                <w:noProof/>
+                <w:webHidden/>
+              </w:rPr>
+            </w:r>
+            <w:r>
+              <w:rPr>
+                <w:noProof/>
+                <w:webHidden/>
+              </w:rPr>
+              <w:fldChar w:fldCharType="separate"/>
+            </w:r>
+            <w:r>
+              <w:rPr>
+                <w:noProof/>
+                <w:webHidden/>
+              </w:rPr>
+              <w:t>8</w:t>
             </w:r>
             <w:r>
               <w:rPr>
@@ -802,7 +1080,7 @@
               <w:lang w:eastAsia="cs-CZ"/>
             </w:rPr>
           </w:pPr>
-          <w:hyperlink w:anchor="_Toc193920643" w:history="1">
+          <w:hyperlink w:anchor="_Toc194006897" w:history="1">
             <w:r>
               <w:rPr>
                 <w:rStyle w:val="Hyperlink"/>
@@ -829,7 +1107,7 @@
                 <w:noProof/>
                 <w:webHidden/>
               </w:rPr>
-              <w:instrText xml:space="preserve"> PAGEREF _Toc193920643 \h </w:instrText>
+              <w:instrText xml:space="preserve"> PAGEREF _Toc194006897 \h </w:instrText>
             </w:r>
             <w:r>
               <w:rPr>
@@ -849,7 +1127,7 @@
                 <w:noProof/>
                 <w:webHidden/>
               </w:rPr>
-              <w:t>7</w:t>
+              <w:t>9</w:t>
             </w:r>
             <w:r>
               <w:rPr>
@@ -874,7 +1152,7 @@
               <w:lang w:eastAsia="cs-CZ"/>
             </w:rPr>
           </w:pPr>
-          <w:hyperlink w:anchor="_Toc193920644" w:history="1">
+          <w:hyperlink w:anchor="_Toc194006898" w:history="1">
             <w:r>
               <w:rPr>
                 <w:rStyle w:val="Hyperlink"/>
@@ -901,7 +1179,7 @@
                 <w:noProof/>
                 <w:webHidden/>
               </w:rPr>
-              <w:instrText xml:space="preserve"> PAGEREF _Toc193920644 \h </w:instrText>
+              <w:instrText xml:space="preserve"> PAGEREF _Toc194006898 \h </w:instrText>
             </w:r>
             <w:r>
               <w:rPr>
@@ -921,7 +1199,7 @@
                 <w:noProof/>
                 <w:webHidden/>
               </w:rPr>
-              <w:t>8</w:t>
+              <w:t>10</w:t>
             </w:r>
             <w:r>
               <w:rPr>
@@ -946,13 +1224,13 @@
               <w:lang w:eastAsia="cs-CZ"/>
             </w:rPr>
           </w:pPr>
-          <w:hyperlink w:anchor="_Toc193920645" w:history="1">
+          <w:hyperlink w:anchor="_Toc194006899" w:history="1">
             <w:r>
               <w:rPr>
                 <w:rStyle w:val="Hyperlink"/>
                 <w:noProof/>
               </w:rPr>
-              <w:t>3.1 Databázové schéma (návrh)</w:t>
+              <w:t>3.1 Databázové schéma</w:t>
             </w:r>
             <w:r>
               <w:rPr>
@@ -973,7 +1251,7 @@
                 <w:noProof/>
                 <w:webHidden/>
               </w:rPr>
-              <w:instrText xml:space="preserve"> PAGEREF _Toc193920645 \h </w:instrText>
+              <w:instrText xml:space="preserve"> PAGEREF _Toc194006899 \h </w:instrText>
             </w:r>
             <w:r>
               <w:rPr>
@@ -993,7 +1271,439 @@
                 <w:noProof/>
                 <w:webHidden/>
               </w:rPr>
-              <w:t>9</w:t>
+              <w:t>10</w:t>
+            </w:r>
+            <w:r>
+              <w:rPr>
+                <w:noProof/>
+                <w:webHidden/>
+              </w:rPr>
+              <w:fldChar w:fldCharType="end"/>
+            </w:r>
+          </w:hyperlink>
+        </w:p>
+        <w:p>
+          <w:pPr>
+            <w:pStyle w:val="TOC2"/>
+            <w:tabs>
+              <w:tab w:val="right" w:leader="dot" w:pos="9062"/>
+            </w:tabs>
+            <w:rPr>
+              <w:rFonts w:asciiTheme="minorHAnsi" w:eastAsiaTheme="minorEastAsia" w:hAnsiTheme="minorHAnsi" w:cstheme="minorBidi"/>
+              <w:noProof/>
+              <w:sz w:val="24"/>
+              <w:szCs w:val="24"/>
+              <w:lang w:eastAsia="cs-CZ"/>
+            </w:rPr>
+          </w:pPr>
+          <w:hyperlink w:anchor="_Toc194006900" w:history="1">
+            <w:r>
+              <w:rPr>
+                <w:rStyle w:val="Hyperlink"/>
+                <w:noProof/>
+              </w:rPr>
+              <w:t>3.2 Parsování CSV</w:t>
+            </w:r>
+            <w:r>
+              <w:rPr>
+                <w:noProof/>
+                <w:webHidden/>
+              </w:rPr>
+              <w:tab/>
+            </w:r>
+            <w:r>
+              <w:rPr>
+                <w:noProof/>
+                <w:webHidden/>
+              </w:rPr>
+              <w:fldChar w:fldCharType="begin"/>
+            </w:r>
+            <w:r>
+              <w:rPr>
+                <w:noProof/>
+                <w:webHidden/>
+              </w:rPr>
+              <w:instrText xml:space="preserve"> PAGEREF _Toc194006900 \h </w:instrText>
+            </w:r>
+            <w:r>
+              <w:rPr>
+                <w:noProof/>
+                <w:webHidden/>
+              </w:rPr>
+            </w:r>
+            <w:r>
+              <w:rPr>
+                <w:noProof/>
+                <w:webHidden/>
+              </w:rPr>
+              <w:fldChar w:fldCharType="separate"/>
+            </w:r>
+            <w:r>
+              <w:rPr>
+                <w:noProof/>
+                <w:webHidden/>
+              </w:rPr>
+              <w:t>11</w:t>
+            </w:r>
+            <w:r>
+              <w:rPr>
+                <w:noProof/>
+                <w:webHidden/>
+              </w:rPr>
+              <w:fldChar w:fldCharType="end"/>
+            </w:r>
+          </w:hyperlink>
+        </w:p>
+        <w:p>
+          <w:pPr>
+            <w:pStyle w:val="TOC2"/>
+            <w:tabs>
+              <w:tab w:val="right" w:leader="dot" w:pos="9062"/>
+            </w:tabs>
+            <w:rPr>
+              <w:rFonts w:asciiTheme="minorHAnsi" w:eastAsiaTheme="minorEastAsia" w:hAnsiTheme="minorHAnsi" w:cstheme="minorBidi"/>
+              <w:noProof/>
+              <w:sz w:val="24"/>
+              <w:szCs w:val="24"/>
+              <w:lang w:eastAsia="cs-CZ"/>
+            </w:rPr>
+          </w:pPr>
+          <w:hyperlink w:anchor="_Toc194006901" w:history="1">
+            <w:r>
+              <w:rPr>
+                <w:rStyle w:val="Hyperlink"/>
+                <w:noProof/>
+              </w:rPr>
+              <w:t>3.3 Modals</w:t>
+            </w:r>
+            <w:r>
+              <w:rPr>
+                <w:noProof/>
+                <w:webHidden/>
+              </w:rPr>
+              <w:tab/>
+            </w:r>
+            <w:r>
+              <w:rPr>
+                <w:noProof/>
+                <w:webHidden/>
+              </w:rPr>
+              <w:fldChar w:fldCharType="begin"/>
+            </w:r>
+            <w:r>
+              <w:rPr>
+                <w:noProof/>
+                <w:webHidden/>
+              </w:rPr>
+              <w:instrText xml:space="preserve"> PAGEREF _Toc194006901 \h </w:instrText>
+            </w:r>
+            <w:r>
+              <w:rPr>
+                <w:noProof/>
+                <w:webHidden/>
+              </w:rPr>
+            </w:r>
+            <w:r>
+              <w:rPr>
+                <w:noProof/>
+                <w:webHidden/>
+              </w:rPr>
+              <w:fldChar w:fldCharType="separate"/>
+            </w:r>
+            <w:r>
+              <w:rPr>
+                <w:noProof/>
+                <w:webHidden/>
+              </w:rPr>
+              <w:t>11</w:t>
+            </w:r>
+            <w:r>
+              <w:rPr>
+                <w:noProof/>
+                <w:webHidden/>
+              </w:rPr>
+              <w:fldChar w:fldCharType="end"/>
+            </w:r>
+          </w:hyperlink>
+        </w:p>
+        <w:p>
+          <w:pPr>
+            <w:pStyle w:val="TOC2"/>
+            <w:tabs>
+              <w:tab w:val="right" w:leader="dot" w:pos="9062"/>
+            </w:tabs>
+            <w:rPr>
+              <w:rFonts w:asciiTheme="minorHAnsi" w:eastAsiaTheme="minorEastAsia" w:hAnsiTheme="minorHAnsi" w:cstheme="minorBidi"/>
+              <w:noProof/>
+              <w:sz w:val="24"/>
+              <w:szCs w:val="24"/>
+              <w:lang w:eastAsia="cs-CZ"/>
+            </w:rPr>
+          </w:pPr>
+          <w:hyperlink w:anchor="_Toc194006902" w:history="1">
+            <w:r>
+              <w:rPr>
+                <w:rStyle w:val="Hyperlink"/>
+                <w:noProof/>
+              </w:rPr>
+              <w:t>3.4 Přihlašování</w:t>
+            </w:r>
+            <w:r>
+              <w:rPr>
+                <w:noProof/>
+                <w:webHidden/>
+              </w:rPr>
+              <w:tab/>
+            </w:r>
+            <w:r>
+              <w:rPr>
+                <w:noProof/>
+                <w:webHidden/>
+              </w:rPr>
+              <w:fldChar w:fldCharType="begin"/>
+            </w:r>
+            <w:r>
+              <w:rPr>
+                <w:noProof/>
+                <w:webHidden/>
+              </w:rPr>
+              <w:instrText xml:space="preserve"> PAGEREF _Toc194006902 \h </w:instrText>
+            </w:r>
+            <w:r>
+              <w:rPr>
+                <w:noProof/>
+                <w:webHidden/>
+              </w:rPr>
+            </w:r>
+            <w:r>
+              <w:rPr>
+                <w:noProof/>
+                <w:webHidden/>
+              </w:rPr>
+              <w:fldChar w:fldCharType="separate"/>
+            </w:r>
+            <w:r>
+              <w:rPr>
+                <w:noProof/>
+                <w:webHidden/>
+              </w:rPr>
+              <w:t>11</w:t>
+            </w:r>
+            <w:r>
+              <w:rPr>
+                <w:noProof/>
+                <w:webHidden/>
+              </w:rPr>
+              <w:fldChar w:fldCharType="end"/>
+            </w:r>
+          </w:hyperlink>
+        </w:p>
+        <w:p>
+          <w:pPr>
+            <w:pStyle w:val="TOC2"/>
+            <w:tabs>
+              <w:tab w:val="right" w:leader="dot" w:pos="9062"/>
+            </w:tabs>
+            <w:rPr>
+              <w:rFonts w:asciiTheme="minorHAnsi" w:eastAsiaTheme="minorEastAsia" w:hAnsiTheme="minorHAnsi" w:cstheme="minorBidi"/>
+              <w:noProof/>
+              <w:sz w:val="24"/>
+              <w:szCs w:val="24"/>
+              <w:lang w:eastAsia="cs-CZ"/>
+            </w:rPr>
+          </w:pPr>
+          <w:hyperlink w:anchor="_Toc194006903" w:history="1">
+            <w:r>
+              <w:rPr>
+                <w:rStyle w:val="Hyperlink"/>
+                <w:noProof/>
+              </w:rPr>
+              <w:t>3.5 TableData</w:t>
+            </w:r>
+            <w:r>
+              <w:rPr>
+                <w:noProof/>
+                <w:webHidden/>
+              </w:rPr>
+              <w:tab/>
+            </w:r>
+            <w:r>
+              <w:rPr>
+                <w:noProof/>
+                <w:webHidden/>
+              </w:rPr>
+              <w:fldChar w:fldCharType="begin"/>
+            </w:r>
+            <w:r>
+              <w:rPr>
+                <w:noProof/>
+                <w:webHidden/>
+              </w:rPr>
+              <w:instrText xml:space="preserve"> PAGEREF _Toc194006903 \h </w:instrText>
+            </w:r>
+            <w:r>
+              <w:rPr>
+                <w:noProof/>
+                <w:webHidden/>
+              </w:rPr>
+            </w:r>
+            <w:r>
+              <w:rPr>
+                <w:noProof/>
+                <w:webHidden/>
+              </w:rPr>
+              <w:fldChar w:fldCharType="separate"/>
+            </w:r>
+            <w:r>
+              <w:rPr>
+                <w:noProof/>
+                <w:webHidden/>
+              </w:rPr>
+              <w:t>11</w:t>
+            </w:r>
+            <w:r>
+              <w:rPr>
+                <w:noProof/>
+                <w:webHidden/>
+              </w:rPr>
+              <w:fldChar w:fldCharType="end"/>
+            </w:r>
+          </w:hyperlink>
+        </w:p>
+        <w:p>
+          <w:pPr>
+            <w:pStyle w:val="TOC3"/>
+            <w:tabs>
+              <w:tab w:val="right" w:leader="dot" w:pos="9062"/>
+            </w:tabs>
+            <w:rPr>
+              <w:rFonts w:asciiTheme="minorHAnsi" w:eastAsiaTheme="minorEastAsia" w:hAnsiTheme="minorHAnsi" w:cstheme="minorBidi"/>
+              <w:noProof/>
+              <w:sz w:val="24"/>
+              <w:szCs w:val="24"/>
+              <w:lang w:eastAsia="cs-CZ"/>
+            </w:rPr>
+          </w:pPr>
+          <w:hyperlink w:anchor="_Toc194006904" w:history="1">
+            <w:r>
+              <w:rPr>
+                <w:rStyle w:val="Hyperlink"/>
+                <w:noProof/>
+              </w:rPr>
+              <w:t>3.5.1 GetTimetable</w:t>
+            </w:r>
+            <w:r>
+              <w:rPr>
+                <w:noProof/>
+                <w:webHidden/>
+              </w:rPr>
+              <w:tab/>
+            </w:r>
+            <w:r>
+              <w:rPr>
+                <w:noProof/>
+                <w:webHidden/>
+              </w:rPr>
+              <w:fldChar w:fldCharType="begin"/>
+            </w:r>
+            <w:r>
+              <w:rPr>
+                <w:noProof/>
+                <w:webHidden/>
+              </w:rPr>
+              <w:instrText xml:space="preserve"> PAGEREF _Toc194006904 \h </w:instrText>
+            </w:r>
+            <w:r>
+              <w:rPr>
+                <w:noProof/>
+                <w:webHidden/>
+              </w:rPr>
+            </w:r>
+            <w:r>
+              <w:rPr>
+                <w:noProof/>
+                <w:webHidden/>
+              </w:rPr>
+              <w:fldChar w:fldCharType="separate"/>
+            </w:r>
+            <w:r>
+              <w:rPr>
+                <w:noProof/>
+                <w:webHidden/>
+              </w:rPr>
+              <w:t>12</w:t>
+            </w:r>
+            <w:r>
+              <w:rPr>
+                <w:noProof/>
+                <w:webHidden/>
+              </w:rPr>
+              <w:fldChar w:fldCharType="end"/>
+            </w:r>
+          </w:hyperlink>
+        </w:p>
+        <w:p>
+          <w:pPr>
+            <w:pStyle w:val="TOC3"/>
+            <w:tabs>
+              <w:tab w:val="right" w:leader="dot" w:pos="9062"/>
+            </w:tabs>
+            <w:rPr>
+              <w:rFonts w:asciiTheme="minorHAnsi" w:eastAsiaTheme="minorEastAsia" w:hAnsiTheme="minorHAnsi" w:cstheme="minorBidi"/>
+              <w:noProof/>
+              <w:sz w:val="24"/>
+              <w:szCs w:val="24"/>
+              <w:lang w:eastAsia="cs-CZ"/>
+            </w:rPr>
+          </w:pPr>
+          <w:hyperlink w:anchor="_Toc194006905" w:history="1">
+            <w:r>
+              <w:rPr>
+                <w:rStyle w:val="Hyperlink"/>
+                <w:noProof/>
+              </w:rPr>
+              <w:t>3.5.2 GetAvailableLessons</w:t>
+            </w:r>
+            <w:r>
+              <w:rPr>
+                <w:noProof/>
+                <w:webHidden/>
+              </w:rPr>
+              <w:tab/>
+            </w:r>
+            <w:r>
+              <w:rPr>
+                <w:noProof/>
+                <w:webHidden/>
+              </w:rPr>
+              <w:fldChar w:fldCharType="begin"/>
+            </w:r>
+            <w:r>
+              <w:rPr>
+                <w:noProof/>
+                <w:webHidden/>
+              </w:rPr>
+              <w:instrText xml:space="preserve"> PAGEREF _Toc194006905 \h </w:instrText>
+            </w:r>
+            <w:r>
+              <w:rPr>
+                <w:noProof/>
+                <w:webHidden/>
+              </w:rPr>
+            </w:r>
+            <w:r>
+              <w:rPr>
+                <w:noProof/>
+                <w:webHidden/>
+              </w:rPr>
+              <w:fldChar w:fldCharType="separate"/>
+            </w:r>
+            <w:r>
+              <w:rPr>
+                <w:noProof/>
+                <w:webHidden/>
+              </w:rPr>
+              <w:t>12</w:t>
             </w:r>
             <w:r>
               <w:rPr>
@@ -1018,7 +1728,7 @@
               <w:lang w:eastAsia="cs-CZ"/>
             </w:rPr>
           </w:pPr>
-          <w:hyperlink w:anchor="_Toc193920646" w:history="1">
+          <w:hyperlink w:anchor="_Toc194006906" w:history="1">
             <w:r>
               <w:rPr>
                 <w:rStyle w:val="Hyperlink"/>
@@ -1045,7 +1755,7 @@
                 <w:noProof/>
                 <w:webHidden/>
               </w:rPr>
-              <w:instrText xml:space="preserve"> PAGEREF _Toc193920646 \h </w:instrText>
+              <w:instrText xml:space="preserve"> PAGEREF _Toc194006906 \h </w:instrText>
             </w:r>
             <w:r>
               <w:rPr>
@@ -1065,7 +1775,151 @@
                 <w:noProof/>
                 <w:webHidden/>
               </w:rPr>
-              <w:t>9</w:t>
+              <w:t>13</w:t>
+            </w:r>
+            <w:r>
+              <w:rPr>
+                <w:noProof/>
+                <w:webHidden/>
+              </w:rPr>
+              <w:fldChar w:fldCharType="end"/>
+            </w:r>
+          </w:hyperlink>
+        </w:p>
+        <w:p>
+          <w:pPr>
+            <w:pStyle w:val="TOC2"/>
+            <w:tabs>
+              <w:tab w:val="right" w:leader="dot" w:pos="9062"/>
+            </w:tabs>
+            <w:rPr>
+              <w:rFonts w:asciiTheme="minorHAnsi" w:eastAsiaTheme="minorEastAsia" w:hAnsiTheme="minorHAnsi" w:cstheme="minorBidi"/>
+              <w:noProof/>
+              <w:sz w:val="24"/>
+              <w:szCs w:val="24"/>
+              <w:lang w:eastAsia="cs-CZ"/>
+            </w:rPr>
+          </w:pPr>
+          <w:hyperlink w:anchor="_Toc194006907" w:history="1">
+            <w:r>
+              <w:rPr>
+                <w:rStyle w:val="Hyperlink"/>
+                <w:noProof/>
+              </w:rPr>
+              <w:t>4.1 Programovací jazyk a framework</w:t>
+            </w:r>
+            <w:r>
+              <w:rPr>
+                <w:noProof/>
+                <w:webHidden/>
+              </w:rPr>
+              <w:tab/>
+            </w:r>
+            <w:r>
+              <w:rPr>
+                <w:noProof/>
+                <w:webHidden/>
+              </w:rPr>
+              <w:fldChar w:fldCharType="begin"/>
+            </w:r>
+            <w:r>
+              <w:rPr>
+                <w:noProof/>
+                <w:webHidden/>
+              </w:rPr>
+              <w:instrText xml:space="preserve"> PAGEREF _Toc194006907 \h </w:instrText>
+            </w:r>
+            <w:r>
+              <w:rPr>
+                <w:noProof/>
+                <w:webHidden/>
+              </w:rPr>
+            </w:r>
+            <w:r>
+              <w:rPr>
+                <w:noProof/>
+                <w:webHidden/>
+              </w:rPr>
+              <w:fldChar w:fldCharType="separate"/>
+            </w:r>
+            <w:r>
+              <w:rPr>
+                <w:noProof/>
+                <w:webHidden/>
+              </w:rPr>
+              <w:t>13</w:t>
+            </w:r>
+            <w:r>
+              <w:rPr>
+                <w:noProof/>
+                <w:webHidden/>
+              </w:rPr>
+              <w:fldChar w:fldCharType="end"/>
+            </w:r>
+          </w:hyperlink>
+        </w:p>
+        <w:p>
+          <w:pPr>
+            <w:pStyle w:val="TOC2"/>
+            <w:tabs>
+              <w:tab w:val="right" w:leader="dot" w:pos="9062"/>
+            </w:tabs>
+            <w:rPr>
+              <w:rFonts w:asciiTheme="minorHAnsi" w:eastAsiaTheme="minorEastAsia" w:hAnsiTheme="minorHAnsi" w:cstheme="minorBidi"/>
+              <w:noProof/>
+              <w:sz w:val="24"/>
+              <w:szCs w:val="24"/>
+              <w:lang w:eastAsia="cs-CZ"/>
+            </w:rPr>
+          </w:pPr>
+          <w:hyperlink w:anchor="_Toc194006908" w:history="1">
+            <w:r>
+              <w:rPr>
+                <w:rStyle w:val="Hyperlink"/>
+                <w:noProof/>
+              </w:rPr>
+              <w:t>4.2 Databáze a objektově relační mapování</w:t>
+            </w:r>
+            <w:r>
+              <w:rPr>
+                <w:noProof/>
+                <w:webHidden/>
+              </w:rPr>
+              <w:tab/>
+            </w:r>
+            <w:r>
+              <w:rPr>
+                <w:noProof/>
+                <w:webHidden/>
+              </w:rPr>
+              <w:fldChar w:fldCharType="begin"/>
+            </w:r>
+            <w:r>
+              <w:rPr>
+                <w:noProof/>
+                <w:webHidden/>
+              </w:rPr>
+              <w:instrText xml:space="preserve"> PAGEREF _Toc194006908 \h </w:instrText>
+            </w:r>
+            <w:r>
+              <w:rPr>
+                <w:noProof/>
+                <w:webHidden/>
+              </w:rPr>
+            </w:r>
+            <w:r>
+              <w:rPr>
+                <w:noProof/>
+                <w:webHidden/>
+              </w:rPr>
+              <w:fldChar w:fldCharType="separate"/>
+            </w:r>
+            <w:r>
+              <w:rPr>
+                <w:noProof/>
+                <w:webHidden/>
+              </w:rPr>
+              <w:t>13</w:t>
             </w:r>
             <w:r>
               <w:rPr>
@@ -1090,7 +1944,7 @@
               <w:lang w:eastAsia="cs-CZ"/>
             </w:rPr>
           </w:pPr>
-          <w:hyperlink w:anchor="_Toc193920647" w:history="1">
+          <w:hyperlink w:anchor="_Toc194006909" w:history="1">
             <w:r>
               <w:rPr>
                 <w:rStyle w:val="Hyperlink"/>
@@ -1117,7 +1971,7 @@
                 <w:noProof/>
                 <w:webHidden/>
               </w:rPr>
-              <w:instrText xml:space="preserve"> PAGEREF _Toc193920647 \h </w:instrText>
+              <w:instrText xml:space="preserve"> PAGEREF _Toc194006909 \h </w:instrText>
             </w:r>
             <w:r>
               <w:rPr>
@@ -1137,7 +1991,7 @@
                 <w:noProof/>
                 <w:webHidden/>
               </w:rPr>
-              <w:t>9</w:t>
+              <w:t>13</w:t>
             </w:r>
             <w:r>
               <w:rPr>
@@ -1162,7 +2016,7 @@
               <w:lang w:eastAsia="cs-CZ"/>
             </w:rPr>
           </w:pPr>
-          <w:hyperlink w:anchor="_Toc193920648" w:history="1">
+          <w:hyperlink w:anchor="_Toc194006910" w:history="1">
             <w:r>
               <w:rPr>
                 <w:rStyle w:val="Hyperlink"/>
@@ -1189,7 +2043,7 @@
                 <w:noProof/>
                 <w:webHidden/>
               </w:rPr>
-              <w:instrText xml:space="preserve"> PAGEREF _Toc193920648 \h </w:instrText>
+              <w:instrText xml:space="preserve"> PAGEREF _Toc194006910 \h </w:instrText>
             </w:r>
             <w:r>
               <w:rPr>
@@ -1209,7 +2063,7 @@
                 <w:noProof/>
                 <w:webHidden/>
               </w:rPr>
-              <w:t>9</w:t>
+              <w:t>13</w:t>
             </w:r>
             <w:r>
               <w:rPr>
@@ -1234,7 +2088,7 @@
               <w:lang w:eastAsia="cs-CZ"/>
             </w:rPr>
           </w:pPr>
-          <w:hyperlink w:anchor="_Toc193920649" w:history="1">
+          <w:hyperlink w:anchor="_Toc194006911" w:history="1">
             <w:r>
               <w:rPr>
                 <w:rStyle w:val="Hyperlink"/>
@@ -1261,7 +2115,7 @@
                 <w:noProof/>
                 <w:webHidden/>
               </w:rPr>
-              <w:instrText xml:space="preserve"> PAGEREF _Toc193920649 \h </w:instrText>
+              <w:instrText xml:space="preserve"> PAGEREF _Toc194006911 \h </w:instrText>
             </w:r>
             <w:r>
               <w:rPr>
@@ -1281,7 +2135,7 @@
                 <w:noProof/>
                 <w:webHidden/>
               </w:rPr>
-              <w:t>9</w:t>
+              <w:t>13</w:t>
             </w:r>
             <w:r>
               <w:rPr>
@@ -1306,7 +2160,7 @@
               <w:lang w:eastAsia="cs-CZ"/>
             </w:rPr>
           </w:pPr>
-          <w:hyperlink w:anchor="_Toc193920650" w:history="1">
+          <w:hyperlink w:anchor="_Toc194006912" w:history="1">
             <w:r>
               <w:rPr>
                 <w:rStyle w:val="Hyperlink"/>
@@ -1333,7 +2187,7 @@
                 <w:noProof/>
                 <w:webHidden/>
               </w:rPr>
-              <w:instrText xml:space="preserve"> PAGEREF _Toc193920650 \h </w:instrText>
+              <w:instrText xml:space="preserve"> PAGEREF _Toc194006912 \h </w:instrText>
             </w:r>
             <w:r>
               <w:rPr>
@@ -1353,7 +2207,7 @@
                 <w:noProof/>
                 <w:webHidden/>
               </w:rPr>
-              <w:t>10</w:t>
+              <w:t>14</w:t>
             </w:r>
             <w:r>
               <w:rPr>
@@ -1378,7 +2232,7 @@
               <w:lang w:eastAsia="cs-CZ"/>
             </w:rPr>
           </w:pPr>
-          <w:hyperlink w:anchor="_Toc193920651" w:history="1">
+          <w:hyperlink w:anchor="_Toc194006913" w:history="1">
             <w:r>
               <w:rPr>
                 <w:rStyle w:val="Hyperlink"/>
@@ -1405,7 +2259,7 @@
                 <w:noProof/>
                 <w:webHidden/>
               </w:rPr>
-              <w:instrText xml:space="preserve"> PAGEREF _Toc193920651 \h </w:instrText>
+              <w:instrText xml:space="preserve"> PAGEREF _Toc194006913 \h </w:instrText>
             </w:r>
             <w:r>
               <w:rPr>
@@ -1425,7 +2279,7 @@
                 <w:noProof/>
                 <w:webHidden/>
               </w:rPr>
-              <w:t>10</w:t>
+              <w:t>14</w:t>
             </w:r>
             <w:r>
               <w:rPr>
@@ -1450,7 +2304,7 @@
               <w:lang w:eastAsia="cs-CZ"/>
             </w:rPr>
           </w:pPr>
-          <w:hyperlink w:anchor="_Toc193920652" w:history="1">
+          <w:hyperlink w:anchor="_Toc194006914" w:history="1">
             <w:r>
               <w:rPr>
                 <w:rStyle w:val="Hyperlink"/>
@@ -1477,7 +2331,7 @@
                 <w:noProof/>
                 <w:webHidden/>
               </w:rPr>
-              <w:instrText xml:space="preserve"> PAGEREF _Toc193920652 \h </w:instrText>
+              <w:instrText xml:space="preserve"> PAGEREF _Toc194006914 \h </w:instrText>
             </w:r>
             <w:r>
               <w:rPr>
@@ -1497,7 +2351,7 @@
                 <w:noProof/>
                 <w:webHidden/>
               </w:rPr>
-              <w:t>10</w:t>
+              <w:t>14</w:t>
             </w:r>
             <w:r>
               <w:rPr>
@@ -1522,7 +2376,7 @@
               <w:lang w:eastAsia="cs-CZ"/>
             </w:rPr>
           </w:pPr>
-          <w:hyperlink w:anchor="_Toc193920653" w:history="1">
+          <w:hyperlink w:anchor="_Toc194006915" w:history="1">
             <w:r>
               <w:rPr>
                 <w:rStyle w:val="Hyperlink"/>
@@ -1549,7 +2403,7 @@
                 <w:noProof/>
                 <w:webHidden/>
               </w:rPr>
-              <w:instrText xml:space="preserve"> PAGEREF _Toc193920653 \h </w:instrText>
+              <w:instrText xml:space="preserve"> PAGEREF _Toc194006915 \h </w:instrText>
             </w:r>
             <w:r>
               <w:rPr>
@@ -1569,7 +2423,7 @@
                 <w:noProof/>
                 <w:webHidden/>
               </w:rPr>
-              <w:t>11</w:t>
+              <w:t>15</w:t>
             </w:r>
             <w:r>
               <w:rPr>
@@ -1594,7 +2448,7 @@
               <w:lang w:eastAsia="cs-CZ"/>
             </w:rPr>
           </w:pPr>
-          <w:hyperlink w:anchor="_Toc193920654" w:history="1">
+          <w:hyperlink w:anchor="_Toc194006916" w:history="1">
             <w:r>
               <w:rPr>
                 <w:rStyle w:val="Hyperlink"/>
@@ -1621,7 +2475,7 @@
                 <w:noProof/>
                 <w:webHidden/>
               </w:rPr>
-              <w:instrText xml:space="preserve"> PAGEREF _Toc193920654 \h </w:instrText>
+              <w:instrText xml:space="preserve"> PAGEREF _Toc194006916 \h </w:instrText>
             </w:r>
             <w:r>
               <w:rPr>
@@ -1641,7 +2495,7 @@
                 <w:noProof/>
                 <w:webHidden/>
               </w:rPr>
-              <w:t>12</w:t>
+              <w:t>16</w:t>
             </w:r>
             <w:r>
               <w:rPr>
@@ -1666,7 +2520,7 @@
               <w:lang w:eastAsia="cs-CZ"/>
             </w:rPr>
           </w:pPr>
-          <w:hyperlink w:anchor="_Toc193920655" w:history="1">
+          <w:hyperlink w:anchor="_Toc194006917" w:history="1">
             <w:r>
               <w:rPr>
                 <w:rStyle w:val="Hyperlink"/>
@@ -1693,7 +2547,7 @@
                 <w:noProof/>
                 <w:webHidden/>
               </w:rPr>
-              <w:instrText xml:space="preserve"> PAGEREF _Toc193920655 \h </w:instrText>
+              <w:instrText xml:space="preserve"> PAGEREF _Toc194006917 \h </w:instrText>
             </w:r>
             <w:r>
               <w:rPr>
@@ -1713,7 +2567,7 @@
                 <w:noProof/>
                 <w:webHidden/>
               </w:rPr>
-              <w:t>12</w:t>
+              <w:t>16</w:t>
             </w:r>
             <w:r>
               <w:rPr>
@@ -1738,7 +2592,7 @@
               <w:lang w:eastAsia="cs-CZ"/>
             </w:rPr>
           </w:pPr>
-          <w:hyperlink w:anchor="_Toc193920656" w:history="1">
+          <w:hyperlink w:anchor="_Toc194006918" w:history="1">
             <w:r>
               <w:rPr>
                 <w:rStyle w:val="Hyperlink"/>
@@ -1765,7 +2619,7 @@
                 <w:noProof/>
                 <w:webHidden/>
               </w:rPr>
-              <w:instrText xml:space="preserve"> PAGEREF _Toc193920656 \h </w:instrText>
+              <w:instrText xml:space="preserve"> PAGEREF _Toc194006918 \h </w:instrText>
             </w:r>
             <w:r>
               <w:rPr>
@@ -1785,7 +2639,7 @@
                 <w:noProof/>
                 <w:webHidden/>
               </w:rPr>
-              <w:t>13</w:t>
+              <w:t>17</w:t>
             </w:r>
             <w:r>
               <w:rPr>
@@ -1797,6 +2651,13 @@
           </w:hyperlink>
         </w:p>
         <w:p>
+          <w:pPr>
+            <w:rPr>
+              <w:b/>
+              <w:bCs/>
+              <w:noProof/>
+            </w:rPr>
+          </w:pPr>
           <w:r>
             <w:rPr>
               <w:b/>
@@ -1811,15 +2672,6 @@
       </w:sdtContent>
     </w:sdt>
     <w:p>
-      <w:pPr>
-        <w:jc w:val="left"/>
-        <w:rPr>
-          <w:b/>
-          <w:bCs/>
-          <w:sz w:val="36"/>
-          <w:szCs w:val="40"/>
-        </w:rPr>
-      </w:pPr>
       <w:r>
         <w:br w:type="page"/>
       </w:r>
@@ -1828,7 +2680,7 @@
       <w:pPr>
         <w:pStyle w:val="Heading1"/>
       </w:pPr>
-      <w:bookmarkStart w:id="1" w:name="_Toc193920637"/>
+      <w:bookmarkStart w:id="1" w:name="_Toc194006887"/>
       <w:r>
         <w:lastRenderedPageBreak/>
         <w:t>1. Teoretická část</w:t>
@@ -1857,8 +2709,86 @@
           <w:sz w:val="28"/>
           <w:szCs w:val="32"/>
         </w:rPr>
-        <w:t xml:space="preserve">. </w:t>
-      </w:r>
+        <w:t>.</w:t>
+      </w:r>
+      <w:r>
+        <w:rPr>
+          <w:sz w:val="28"/>
+          <w:szCs w:val="32"/>
+        </w:rPr>
+        <w:t xml:space="preserve"> Princip relační databáze formuloval na počátku 70. let informatik Edgar Frank Codd na základě matematické teorie relačních množin.</w:t>
+      </w:r>
+      <w:r>
+        <w:rPr>
+          <w:sz w:val="28"/>
+          <w:szCs w:val="32"/>
+        </w:rPr>
+        <w:t xml:space="preserve"> S prvními implementace</w:t>
+      </w:r>
+      <w:r>
+        <w:rPr>
+          <w:sz w:val="28"/>
+          <w:szCs w:val="32"/>
+        </w:rPr>
+        <w:t>mi</w:t>
+      </w:r>
+      <w:r>
+        <w:rPr>
+          <w:sz w:val="28"/>
+          <w:szCs w:val="32"/>
+        </w:rPr>
+        <w:t xml:space="preserve"> </w:t>
+      </w:r>
+      <w:r>
+        <w:rPr>
+          <w:sz w:val="28"/>
+          <w:szCs w:val="32"/>
+        </w:rPr>
+        <w:t>přišly</w:t>
+      </w:r>
+      <w:r>
+        <w:rPr>
+          <w:sz w:val="28"/>
+          <w:szCs w:val="32"/>
+        </w:rPr>
+        <w:t xml:space="preserve"> </w:t>
+      </w:r>
+      <w:r>
+        <w:rPr>
+          <w:sz w:val="28"/>
+          <w:szCs w:val="32"/>
+        </w:rPr>
+        <w:t>v 80. letech firmy Oracle a</w:t>
+      </w:r>
+      <w:r>
+        <w:rPr>
+          <w:sz w:val="28"/>
+          <w:szCs w:val="32"/>
+        </w:rPr>
+        <w:t> </w:t>
+      </w:r>
+      <w:r>
+        <w:rPr>
+          <w:sz w:val="28"/>
+          <w:szCs w:val="32"/>
+        </w:rPr>
+        <w:t>IBM</w:t>
+      </w:r>
+      <w:r>
+        <w:rPr>
+          <w:sz w:val="28"/>
+          <w:szCs w:val="32"/>
+        </w:rPr>
+        <w:t xml:space="preserve"> a relační databáze se záhy ukázaly jako lepší řešení než dříve používané síťové a hierarchické databáze.</w:t>
+      </w:r>
+    </w:p>
+    <w:p>
+      <w:pPr>
+        <w:rPr>
+          <w:sz w:val="28"/>
+          <w:szCs w:val="32"/>
+        </w:rPr>
+      </w:pPr>
       <w:r>
         <w:rPr>
           <w:sz w:val="28"/>
@@ -2642,28 +3572,68 @@
       <w:pPr>
         <w:pStyle w:val="Heading2"/>
       </w:pPr>
-      <w:bookmarkStart w:id="2" w:name="_Toc193920638"/>
-      <w:r>
-        <w:t>1.1 Klíče</w:t>
-      </w:r>
-      <w:r>
-        <w:t xml:space="preserve"> a jejich typy</w:t>
+      <w:bookmarkStart w:id="2" w:name="_Toc194006888"/>
+      <w:r>
+        <w:t>1.1 Princip integrity</w:t>
       </w:r>
       <w:bookmarkEnd w:id="2"/>
     </w:p>
     <w:p>
-      <w:pPr>
-        <w:rPr>
-          <w:sz w:val="28"/>
-          <w:szCs w:val="32"/>
-        </w:rPr>
-      </w:pPr>
-      <w:r>
-        <w:rPr>
-          <w:sz w:val="28"/>
-          <w:szCs w:val="32"/>
-        </w:rPr>
-        <w:t>Atributy nebo skupiny atributů mohou plnit funkci databázových klíčů.</w:t>
+      <w:r>
+        <w:rPr>
+          <w:sz w:val="28"/>
+          <w:szCs w:val="32"/>
+        </w:rPr>
+        <w:t>Integrita databáze znamená, že data v</w:t>
+      </w:r>
+      <w:r>
+        <w:rPr>
+          <w:sz w:val="28"/>
+          <w:szCs w:val="32"/>
+        </w:rPr>
+        <w:t> </w:t>
+      </w:r>
+      <w:r>
+        <w:rPr>
+          <w:sz w:val="28"/>
+          <w:szCs w:val="32"/>
+        </w:rPr>
+        <w:t>ní</w:t>
+      </w:r>
+      <w:r>
+        <w:rPr>
+          <w:sz w:val="28"/>
+          <w:szCs w:val="32"/>
+        </w:rPr>
+        <w:t xml:space="preserve"> odpovídají všem definovaným pravidlům a struktu</w:t>
+      </w:r>
+      <w:r>
+        <w:rPr>
+          <w:sz w:val="28"/>
+          <w:szCs w:val="32"/>
+        </w:rPr>
+        <w:t>rám</w:t>
+      </w:r>
+      <w:r>
+        <w:rPr>
+          <w:sz w:val="28"/>
+          <w:szCs w:val="32"/>
+        </w:rPr>
+        <w:t>.</w:t>
+      </w:r>
+      <w:r>
+        <w:rPr>
+          <w:sz w:val="28"/>
+          <w:szCs w:val="32"/>
+        </w:rPr>
+        <w:t xml:space="preserve"> Kontrola integrity při manipulaci s daty může probíhat jak přímo v databázi, tak na straně aplikace</w:t>
+      </w:r>
+      <w:r>
+        <w:rPr>
+          <w:sz w:val="28"/>
+          <w:szCs w:val="32"/>
+        </w:rPr>
+        <w:t>.</w:t>
       </w:r>
       <w:r>
         <w:rPr>
@@ -2677,171 +3647,21 @@
           <w:sz w:val="28"/>
           <w:szCs w:val="32"/>
         </w:rPr>
-        <w:t xml:space="preserve">Základní typ je </w:t>
-      </w:r>
-      <w:r>
-        <w:rPr>
-          <w:b/>
-          <w:bCs/>
-          <w:sz w:val="28"/>
-          <w:szCs w:val="32"/>
-        </w:rPr>
-        <w:t>kandidátní klíč</w:t>
-      </w:r>
-      <w:r>
-        <w:rPr>
-          <w:sz w:val="28"/>
-          <w:szCs w:val="32"/>
-        </w:rPr>
-        <w:t>. Ten</w:t>
-      </w:r>
-      <w:r>
-        <w:rPr>
-          <w:sz w:val="28"/>
-          <w:szCs w:val="32"/>
-        </w:rPr>
-        <w:t xml:space="preserve"> určuje, že daný atribut (nebo skupina) je pro každý záznam v jedné tabulce unikátní.</w:t>
-      </w:r>
-      <w:r>
-        <w:rPr>
-          <w:sz w:val="28"/>
-          <w:szCs w:val="32"/>
-        </w:rPr>
-        <w:t xml:space="preserve"> Každá tabulka může obsahovat jeden nebo více kandidátních klíčů.</w:t>
-      </w:r>
-      <w:r>
-        <w:rPr>
-          <w:sz w:val="28"/>
-          <w:szCs w:val="32"/>
-        </w:rPr>
-        <w:t xml:space="preserve"> </w:t>
-      </w:r>
-      <w:r>
-        <w:rPr>
-          <w:sz w:val="28"/>
-          <w:szCs w:val="32"/>
-        </w:rPr>
-        <w:t xml:space="preserve">Kandidátní klíče by měly obsahovat nejnižší možný počet atributů, který zaručí unikátnost. </w:t>
-      </w:r>
-    </w:p>
-    <w:p>
-      <w:pPr>
-        <w:rPr>
-          <w:sz w:val="28"/>
-          <w:szCs w:val="32"/>
-        </w:rPr>
-      </w:pPr>
-      <w:r>
-        <w:rPr>
-          <w:sz w:val="28"/>
-          <w:szCs w:val="32"/>
-        </w:rPr>
-        <w:t xml:space="preserve">Jeden z kandidátních klíčů může být </w:t>
-      </w:r>
-      <w:r>
-        <w:rPr>
-          <w:b/>
-          <w:bCs/>
-          <w:sz w:val="28"/>
-          <w:szCs w:val="32"/>
-        </w:rPr>
-        <w:t>primární klíč</w:t>
-      </w:r>
-      <w:r>
-        <w:rPr>
-          <w:sz w:val="28"/>
-          <w:szCs w:val="32"/>
-        </w:rPr>
-        <w:t xml:space="preserve">. </w:t>
-      </w:r>
-      <w:r>
-        <w:rPr>
-          <w:sz w:val="28"/>
-          <w:szCs w:val="32"/>
-        </w:rPr>
-        <w:t xml:space="preserve">Primárním klíčem může být pouze jeden atribut (nikoliv skupina) a slouží k identifikaci záznamu napříč tabulkami. Primární klíče se většinou generují </w:t>
-      </w:r>
-      <w:r>
-        <w:rPr>
-          <w:sz w:val="28"/>
-          <w:szCs w:val="32"/>
-        </w:rPr>
-        <w:t xml:space="preserve">jako speciální atribut </w:t>
-      </w:r>
-      <w:r>
-        <w:rPr>
-          <w:sz w:val="28"/>
-          <w:szCs w:val="32"/>
-        </w:rPr>
-        <w:t xml:space="preserve">přímo v databázi, a to buď jednoduše pořadím vytvořeného prvku, nebo pseudonáhodně a </w:t>
-      </w:r>
-      <w:r>
-        <w:rPr>
-          <w:sz w:val="28"/>
-          <w:szCs w:val="32"/>
-        </w:rPr>
-        <w:t>vygenerovaný atribut se většinou nazývá ID.</w:t>
-      </w:r>
-    </w:p>
-    <w:p>
-      <w:pPr>
-        <w:rPr>
-          <w:sz w:val="28"/>
-          <w:szCs w:val="32"/>
-        </w:rPr>
-      </w:pPr>
-      <w:r>
-        <w:rPr>
-          <w:sz w:val="28"/>
-          <w:szCs w:val="32"/>
-        </w:rPr>
-        <w:t>Ostatní kandidátní klíče mimo primárního se označují jako</w:t>
-      </w:r>
-      <w:r>
-        <w:rPr>
-          <w:b/>
-          <w:bCs/>
-          <w:sz w:val="28"/>
-          <w:szCs w:val="32"/>
-        </w:rPr>
-        <w:t xml:space="preserve"> alternativní</w:t>
-      </w:r>
-      <w:r>
-        <w:rPr>
-          <w:sz w:val="28"/>
-          <w:szCs w:val="32"/>
-        </w:rPr>
-        <w:t>.</w:t>
-      </w:r>
-      <w:r>
-        <w:rPr>
-          <w:sz w:val="28"/>
-          <w:szCs w:val="32"/>
-        </w:rPr>
-        <w:t xml:space="preserve"> Pro propojování tabulek v databázi mezi sebou se používají </w:t>
-      </w:r>
-      <w:r>
-        <w:rPr>
-          <w:b/>
-          <w:bCs/>
-          <w:sz w:val="28"/>
-          <w:szCs w:val="32"/>
-        </w:rPr>
-        <w:t>cizí klíče</w:t>
-      </w:r>
-      <w:r>
-        <w:rPr>
-          <w:sz w:val="28"/>
-          <w:szCs w:val="32"/>
-        </w:rPr>
-        <w:t>.</w:t>
+        <w:t>Č</w:t>
+      </w:r>
+      <w:r>
+        <w:rPr>
+          <w:sz w:val="28"/>
+          <w:szCs w:val="32"/>
+        </w:rPr>
+        <w:t>asto se oba přístupy kombinují.</w:t>
       </w:r>
     </w:p>
     <w:p>
       <w:pPr>
         <w:pStyle w:val="Heading2"/>
       </w:pPr>
-      <w:bookmarkStart w:id="3" w:name="_Toc193920639"/>
+      <w:bookmarkStart w:id="3" w:name="_Toc194006889"/>
       <w:r>
         <w:t>1.</w:t>
       </w:r>
@@ -2849,7 +3669,10 @@
         <w:t>2</w:t>
       </w:r>
       <w:r>
-        <w:t xml:space="preserve"> Vazby mezi tabulkami</w:t>
+        <w:t xml:space="preserve"> Klíče</w:t>
+      </w:r>
+      <w:r>
+        <w:t xml:space="preserve"> a jejich typy</w:t>
       </w:r>
       <w:bookmarkEnd w:id="3"/>
     </w:p>
@@ -2865,21 +3688,7 @@
           <w:sz w:val="28"/>
           <w:szCs w:val="32"/>
         </w:rPr>
-        <w:t xml:space="preserve">Pro vytvoření složitějších </w:t>
-      </w:r>
-      <w:r>
-        <w:rPr>
-          <w:sz w:val="28"/>
-          <w:szCs w:val="32"/>
-        </w:rPr>
-        <w:t xml:space="preserve">datových </w:t>
-      </w:r>
-      <w:r>
-        <w:rPr>
-          <w:sz w:val="28"/>
-          <w:szCs w:val="32"/>
-        </w:rPr>
-        <w:t>struktur</w:t>
+        <w:t>Atributy nebo skupiny atributů mohou plnit funkci databázových klíčů.</w:t>
       </w:r>
       <w:r>
         <w:rPr>
@@ -2893,14 +3702,37 @@
           <w:sz w:val="28"/>
           <w:szCs w:val="32"/>
         </w:rPr>
-        <w:t xml:space="preserve">lze v relační databázi vytvářet vztahy mezi </w:t>
-      </w:r>
-      <w:r>
-        <w:rPr>
-          <w:sz w:val="28"/>
-          <w:szCs w:val="32"/>
-        </w:rPr>
-        <w:t>jednotlivými</w:t>
+        <w:t xml:space="preserve">Základní typ je </w:t>
+      </w:r>
+      <w:r>
+        <w:rPr>
+          <w:b/>
+          <w:bCs/>
+          <w:sz w:val="28"/>
+          <w:szCs w:val="32"/>
+        </w:rPr>
+        <w:t>kandidátní klíč</w:t>
+      </w:r>
+      <w:r>
+        <w:rPr>
+          <w:sz w:val="28"/>
+          <w:szCs w:val="32"/>
+        </w:rPr>
+        <w:t>. Ten</w:t>
+      </w:r>
+      <w:r>
+        <w:rPr>
+          <w:sz w:val="28"/>
+          <w:szCs w:val="32"/>
+        </w:rPr>
+        <w:t xml:space="preserve"> určuje, že daný atribut (nebo skupina) je pro každý záznam v jedné tabulce unikátní.</w:t>
+      </w:r>
+      <w:r>
+        <w:rPr>
+          <w:sz w:val="28"/>
+          <w:szCs w:val="32"/>
+        </w:rPr>
+        <w:t xml:space="preserve"> Každá tabulka může obsahovat jeden nebo více kandidátních klíčů.</w:t>
       </w:r>
       <w:r>
         <w:rPr>
@@ -2914,91 +3746,7 @@
           <w:sz w:val="28"/>
           <w:szCs w:val="32"/>
         </w:rPr>
-        <w:t>tabulkami.</w:t>
-      </w:r>
-      <w:r>
-        <w:rPr>
-          <w:sz w:val="28"/>
-          <w:szCs w:val="32"/>
-        </w:rPr>
-        <w:t xml:space="preserve"> </w:t>
-      </w:r>
-      <w:r>
-        <w:rPr>
-          <w:sz w:val="28"/>
-          <w:szCs w:val="32"/>
-        </w:rPr>
-        <w:t xml:space="preserve">Vztah </w:t>
-      </w:r>
-      <w:r>
-        <w:rPr>
-          <w:sz w:val="28"/>
-          <w:szCs w:val="32"/>
-        </w:rPr>
-        <w:t xml:space="preserve">se tvoří pomocí </w:t>
-      </w:r>
-      <w:r>
-        <w:rPr>
-          <w:sz w:val="28"/>
-          <w:szCs w:val="32"/>
-        </w:rPr>
-        <w:t xml:space="preserve">primárního klíče </w:t>
-      </w:r>
-      <w:r>
-        <w:rPr>
-          <w:sz w:val="28"/>
-          <w:szCs w:val="32"/>
-        </w:rPr>
-        <w:t xml:space="preserve">jedné tabulky uloženého v </w:t>
-      </w:r>
-      <w:r>
-        <w:rPr>
-          <w:sz w:val="28"/>
-          <w:szCs w:val="32"/>
-        </w:rPr>
-        <w:t>jiné tabul</w:t>
-      </w:r>
-      <w:r>
-        <w:rPr>
-          <w:sz w:val="28"/>
-          <w:szCs w:val="32"/>
-        </w:rPr>
-        <w:t>ce, tedy cizího klíče.</w:t>
-      </w:r>
-      <w:r>
-        <w:rPr>
-          <w:sz w:val="28"/>
-          <w:szCs w:val="32"/>
-        </w:rPr>
-        <w:t xml:space="preserve"> </w:t>
-      </w:r>
-      <w:r>
-        <w:rPr>
-          <w:sz w:val="28"/>
-          <w:szCs w:val="32"/>
-        </w:rPr>
-        <w:t>Existují tři základní typy vztahů</w:t>
-      </w:r>
-      <w:r>
-        <w:rPr>
-          <w:sz w:val="28"/>
-          <w:szCs w:val="32"/>
-        </w:rPr>
-        <w:t>:</w:t>
-      </w:r>
-      <w:r>
-        <w:rPr>
-          <w:sz w:val="28"/>
-          <w:szCs w:val="32"/>
-        </w:rPr>
-        <w:t xml:space="preserve"> 1:1, 1:n a n:n.</w:t>
-      </w:r>
-      <w:r>
-        <w:rPr>
-          <w:sz w:val="28"/>
-          <w:szCs w:val="32"/>
-        </w:rPr>
-        <w:t xml:space="preserve">  </w:t>
+        <w:t xml:space="preserve">Kandidátní klíče by měly obsahovat nejnižší možný počet atributů, který zaručí unikátnost. </w:t>
       </w:r>
     </w:p>
     <w:p>
@@ -3013,7 +3761,21 @@
           <w:sz w:val="28"/>
           <w:szCs w:val="32"/>
         </w:rPr>
-        <w:t xml:space="preserve">Ve vztahu </w:t>
+        <w:t xml:space="preserve">Jeden z kandidátních klíčů může </w:t>
+      </w:r>
+      <w:r>
+        <w:rPr>
+          <w:sz w:val="28"/>
+          <w:szCs w:val="32"/>
+        </w:rPr>
+        <w:t>mít roli</w:t>
+      </w:r>
+      <w:r>
+        <w:rPr>
+          <w:sz w:val="28"/>
+          <w:szCs w:val="32"/>
+        </w:rPr>
+        <w:t xml:space="preserve"> </w:t>
       </w:r>
       <w:r>
         <w:rPr>
@@ -3022,14 +3784,69 @@
           <w:sz w:val="28"/>
           <w:szCs w:val="32"/>
         </w:rPr>
-        <w:t>1:1</w:t>
-      </w:r>
-      <w:r>
-        <w:rPr>
-          <w:sz w:val="28"/>
-          <w:szCs w:val="32"/>
-        </w:rPr>
-        <w:t xml:space="preserve"> odpovídá každému záznamu z jedné tabulky právě jeden záznam v druhé tabulce. Obě tabulky obsahují cizí klíč.</w:t>
+        <w:t>primární</w:t>
+      </w:r>
+      <w:r>
+        <w:rPr>
+          <w:b/>
+          <w:bCs/>
+          <w:sz w:val="28"/>
+          <w:szCs w:val="32"/>
+        </w:rPr>
+        <w:t>ho</w:t>
+      </w:r>
+      <w:r>
+        <w:rPr>
+          <w:b/>
+          <w:bCs/>
+          <w:sz w:val="28"/>
+          <w:szCs w:val="32"/>
+        </w:rPr>
+        <w:t xml:space="preserve"> klíč</w:t>
+      </w:r>
+      <w:r>
+        <w:rPr>
+          <w:b/>
+          <w:bCs/>
+          <w:sz w:val="28"/>
+          <w:szCs w:val="32"/>
+        </w:rPr>
+        <w:t>e</w:t>
+      </w:r>
+      <w:r>
+        <w:rPr>
+          <w:sz w:val="28"/>
+          <w:szCs w:val="32"/>
+        </w:rPr>
+        <w:t xml:space="preserve">. </w:t>
+      </w:r>
+      <w:r>
+        <w:rPr>
+          <w:sz w:val="28"/>
+          <w:szCs w:val="32"/>
+        </w:rPr>
+        <w:t xml:space="preserve">Primárním klíčem může být pouze jeden atribut (nikoliv skupina) a slouží k identifikaci záznamu napříč tabulkami. Primární klíče se většinou generují </w:t>
+      </w:r>
+      <w:r>
+        <w:rPr>
+          <w:sz w:val="28"/>
+          <w:szCs w:val="32"/>
+        </w:rPr>
+        <w:t xml:space="preserve">jako speciální atribut </w:t>
+      </w:r>
+      <w:r>
+        <w:rPr>
+          <w:sz w:val="28"/>
+          <w:szCs w:val="32"/>
+        </w:rPr>
+        <w:t xml:space="preserve">přímo v databázi, a to buď </w:t>
+      </w:r>
+      <w:r>
+        <w:rPr>
+          <w:sz w:val="28"/>
+          <w:szCs w:val="32"/>
+        </w:rPr>
+        <w:t>sekvenčně</w:t>
       </w:r>
       <w:r>
         <w:rPr>
@@ -3037,6 +3854,48 @@
           <w:szCs w:val="32"/>
         </w:rPr>
         <w:t xml:space="preserve"> </w:t>
+      </w:r>
+      <w:r>
+        <w:rPr>
+          <w:sz w:val="28"/>
+          <w:szCs w:val="32"/>
+        </w:rPr>
+        <w:t>(</w:t>
+      </w:r>
+      <w:r>
+        <w:rPr>
+          <w:sz w:val="28"/>
+          <w:szCs w:val="32"/>
+        </w:rPr>
+        <w:t>pořadím vytvořeného prvku</w:t>
+      </w:r>
+      <w:r>
+        <w:rPr>
+          <w:sz w:val="28"/>
+          <w:szCs w:val="32"/>
+        </w:rPr>
+        <w:t>)</w:t>
+      </w:r>
+      <w:r>
+        <w:rPr>
+          <w:sz w:val="28"/>
+          <w:szCs w:val="32"/>
+        </w:rPr>
+        <w:t>, nebo pseudonáhodně</w:t>
+      </w:r>
+      <w:r>
+        <w:rPr>
+          <w:sz w:val="28"/>
+          <w:szCs w:val="32"/>
+        </w:rPr>
+        <w:t>. V</w:t>
+      </w:r>
+      <w:r>
+        <w:rPr>
+          <w:sz w:val="28"/>
+          <w:szCs w:val="32"/>
+        </w:rPr>
+        <w:t>ygenerovaný atribut se většinou nazývá ID.</w:t>
       </w:r>
     </w:p>
     <w:p>
@@ -3046,6 +3905,269 @@
           <w:szCs w:val="32"/>
         </w:rPr>
       </w:pPr>
+      <w:r>
+        <w:rPr>
+          <w:sz w:val="28"/>
+          <w:szCs w:val="32"/>
+        </w:rPr>
+        <w:t>Ostatní kandidátní klíče mimo primárního se označují jako</w:t>
+      </w:r>
+      <w:r>
+        <w:rPr>
+          <w:b/>
+          <w:bCs/>
+          <w:sz w:val="28"/>
+          <w:szCs w:val="32"/>
+        </w:rPr>
+        <w:t xml:space="preserve"> alternativní</w:t>
+      </w:r>
+      <w:r>
+        <w:rPr>
+          <w:sz w:val="28"/>
+          <w:szCs w:val="32"/>
+        </w:rPr>
+        <w:t>.</w:t>
+      </w:r>
+      <w:r>
+        <w:rPr>
+          <w:sz w:val="28"/>
+          <w:szCs w:val="32"/>
+        </w:rPr>
+        <w:t xml:space="preserve"> Pro propojování tabulek v databázi mezi sebou se používají </w:t>
+      </w:r>
+      <w:r>
+        <w:rPr>
+          <w:b/>
+          <w:bCs/>
+          <w:sz w:val="28"/>
+          <w:szCs w:val="32"/>
+        </w:rPr>
+        <w:t>cizí klíče</w:t>
+      </w:r>
+      <w:r>
+        <w:rPr>
+          <w:sz w:val="28"/>
+          <w:szCs w:val="32"/>
+        </w:rPr>
+        <w:t>.</w:t>
+      </w:r>
+    </w:p>
+    <w:p>
+      <w:pPr>
+        <w:pStyle w:val="Heading2"/>
+      </w:pPr>
+      <w:bookmarkStart w:id="4" w:name="_Toc194006890"/>
+      <w:r>
+        <w:lastRenderedPageBreak/>
+        <w:t>1.</w:t>
+      </w:r>
+      <w:r>
+        <w:t>3</w:t>
+      </w:r>
+      <w:r>
+        <w:t xml:space="preserve"> Vazby mezi tabulkami</w:t>
+      </w:r>
+      <w:bookmarkEnd w:id="4"/>
+    </w:p>
+    <w:p>
+      <w:pPr>
+        <w:rPr>
+          <w:sz w:val="28"/>
+          <w:szCs w:val="32"/>
+        </w:rPr>
+      </w:pPr>
+      <w:r>
+        <w:rPr>
+          <w:sz w:val="28"/>
+          <w:szCs w:val="32"/>
+        </w:rPr>
+        <w:t xml:space="preserve">Pro vytvoření složitějších </w:t>
+      </w:r>
+      <w:r>
+        <w:rPr>
+          <w:sz w:val="28"/>
+          <w:szCs w:val="32"/>
+        </w:rPr>
+        <w:t xml:space="preserve">datových </w:t>
+      </w:r>
+      <w:r>
+        <w:rPr>
+          <w:sz w:val="28"/>
+          <w:szCs w:val="32"/>
+        </w:rPr>
+        <w:t>struktur</w:t>
+      </w:r>
+      <w:r>
+        <w:rPr>
+          <w:sz w:val="28"/>
+          <w:szCs w:val="32"/>
+        </w:rPr>
+        <w:t xml:space="preserve"> </w:t>
+      </w:r>
+      <w:r>
+        <w:rPr>
+          <w:sz w:val="28"/>
+          <w:szCs w:val="32"/>
+        </w:rPr>
+        <w:t xml:space="preserve">lze v relační databázi </w:t>
+      </w:r>
+      <w:r>
+        <w:rPr>
+          <w:sz w:val="28"/>
+          <w:szCs w:val="32"/>
+        </w:rPr>
+        <w:t>přidávat</w:t>
+      </w:r>
+      <w:r>
+        <w:rPr>
+          <w:sz w:val="28"/>
+          <w:szCs w:val="32"/>
+        </w:rPr>
+        <w:t xml:space="preserve"> vztahy mezi </w:t>
+      </w:r>
+      <w:r>
+        <w:rPr>
+          <w:sz w:val="28"/>
+          <w:szCs w:val="32"/>
+        </w:rPr>
+        <w:t>jednotlivými</w:t>
+      </w:r>
+      <w:r>
+        <w:rPr>
+          <w:sz w:val="28"/>
+          <w:szCs w:val="32"/>
+        </w:rPr>
+        <w:t xml:space="preserve"> </w:t>
+      </w:r>
+      <w:r>
+        <w:rPr>
+          <w:sz w:val="28"/>
+          <w:szCs w:val="32"/>
+        </w:rPr>
+        <w:t>tabulkami.</w:t>
+      </w:r>
+      <w:r>
+        <w:rPr>
+          <w:sz w:val="28"/>
+          <w:szCs w:val="32"/>
+        </w:rPr>
+        <w:t xml:space="preserve"> </w:t>
+      </w:r>
+      <w:r>
+        <w:rPr>
+          <w:sz w:val="28"/>
+          <w:szCs w:val="32"/>
+        </w:rPr>
+        <w:t xml:space="preserve">Vztah </w:t>
+      </w:r>
+      <w:r>
+        <w:rPr>
+          <w:sz w:val="28"/>
+          <w:szCs w:val="32"/>
+        </w:rPr>
+        <w:t xml:space="preserve">se tvoří pomocí </w:t>
+      </w:r>
+      <w:r>
+        <w:rPr>
+          <w:sz w:val="28"/>
+          <w:szCs w:val="32"/>
+        </w:rPr>
+        <w:t xml:space="preserve">primárního klíče </w:t>
+      </w:r>
+      <w:r>
+        <w:rPr>
+          <w:sz w:val="28"/>
+          <w:szCs w:val="32"/>
+        </w:rPr>
+        <w:t xml:space="preserve">jedné tabulky uloženého v </w:t>
+      </w:r>
+      <w:r>
+        <w:rPr>
+          <w:sz w:val="28"/>
+          <w:szCs w:val="32"/>
+        </w:rPr>
+        <w:t>jiné tabul</w:t>
+      </w:r>
+      <w:r>
+        <w:rPr>
+          <w:sz w:val="28"/>
+          <w:szCs w:val="32"/>
+        </w:rPr>
+        <w:t>ce, tedy cizího klíče.</w:t>
+      </w:r>
+      <w:r>
+        <w:rPr>
+          <w:sz w:val="28"/>
+          <w:szCs w:val="32"/>
+        </w:rPr>
+        <w:t xml:space="preserve"> </w:t>
+      </w:r>
+      <w:r>
+        <w:rPr>
+          <w:sz w:val="28"/>
+          <w:szCs w:val="32"/>
+        </w:rPr>
+        <w:t>Existují tři základní typy vztahů</w:t>
+      </w:r>
+      <w:r>
+        <w:rPr>
+          <w:sz w:val="28"/>
+          <w:szCs w:val="32"/>
+        </w:rPr>
+        <w:t>:</w:t>
+      </w:r>
+      <w:r>
+        <w:rPr>
+          <w:sz w:val="28"/>
+          <w:szCs w:val="32"/>
+        </w:rPr>
+        <w:t xml:space="preserve"> 1:1, 1:n a n:n.</w:t>
+      </w:r>
+      <w:r>
+        <w:rPr>
+          <w:sz w:val="28"/>
+          <w:szCs w:val="32"/>
+        </w:rPr>
+        <w:t xml:space="preserve">  </w:t>
+      </w:r>
+    </w:p>
+    <w:p>
+      <w:pPr>
+        <w:rPr>
+          <w:sz w:val="28"/>
+          <w:szCs w:val="32"/>
+        </w:rPr>
+      </w:pPr>
+      <w:r>
+        <w:rPr>
+          <w:sz w:val="28"/>
+          <w:szCs w:val="32"/>
+        </w:rPr>
+        <w:t xml:space="preserve">Ve vztahu </w:t>
+      </w:r>
+      <w:r>
+        <w:rPr>
+          <w:b/>
+          <w:bCs/>
+          <w:sz w:val="28"/>
+          <w:szCs w:val="32"/>
+        </w:rPr>
+        <w:t>1:1</w:t>
+      </w:r>
+      <w:r>
+        <w:rPr>
+          <w:sz w:val="28"/>
+          <w:szCs w:val="32"/>
+        </w:rPr>
+        <w:t xml:space="preserve"> odpovídá každému záznamu z jedné tabulky právě jeden záznam v druhé tabulce. Obě tabulky obsahují cizí klíč.</w:t>
+      </w:r>
+      <w:r>
+        <w:rPr>
+          <w:sz w:val="28"/>
+          <w:szCs w:val="32"/>
+        </w:rPr>
+        <w:t xml:space="preserve"> </w:t>
+      </w:r>
     </w:p>
     <w:tbl>
       <w:tblPr>
@@ -3092,7 +4214,6 @@
                 <w:lang w:eastAsia="cs-CZ"/>
                 <w14:ligatures w14:val="none"/>
               </w:rPr>
-              <w:lastRenderedPageBreak/>
               <w:t xml:space="preserve">id </w:t>
             </w:r>
           </w:p>
@@ -5342,7 +6463,25 @@
           <w:sz w:val="24"/>
           <w:szCs w:val="28"/>
         </w:rPr>
-        <w:t>Příkladem vztahu 1:1 může být</w:t>
+        <w:t>Příkladem vztahu 1:</w:t>
+      </w:r>
+      <w:r>
+        <w:rPr>
+          <w:i/>
+          <w:iCs/>
+          <w:sz w:val="24"/>
+          <w:szCs w:val="28"/>
+        </w:rPr>
+        <w:t>n</w:t>
+      </w:r>
+      <w:r>
+        <w:rPr>
+          <w:i/>
+          <w:iCs/>
+          <w:sz w:val="24"/>
+          <w:szCs w:val="28"/>
+        </w:rPr>
+        <w:t xml:space="preserve"> může být</w:t>
       </w:r>
       <w:r>
         <w:rPr>
@@ -5505,7 +6644,21 @@
           <w:sz w:val="28"/>
           <w:szCs w:val="32"/>
         </w:rPr>
-        <w:t xml:space="preserve"> a zároveň každému záznamu z druhé tabulky může odpovídat více záznamů z první. Pro realizaci takového vztahu se používá spojovací tabulka, ve které se ukládají pouze vztahy </w:t>
+        <w:t xml:space="preserve"> a zároveň každému záznamu z druhé tabulky může odpovídat více záznamů z první. Pro realizaci takového vztahu se používá </w:t>
+      </w:r>
+      <w:r>
+        <w:rPr>
+          <w:sz w:val="28"/>
+          <w:szCs w:val="32"/>
+        </w:rPr>
+        <w:t>pro</w:t>
+      </w:r>
+      <w:r>
+        <w:rPr>
+          <w:sz w:val="28"/>
+          <w:szCs w:val="32"/>
+        </w:rPr>
+        <w:t xml:space="preserve">pojovací tabulka, ve které se ukládají pouze vztahy </w:t>
       </w:r>
       <w:r>
         <w:rPr>
@@ -7049,7 +8202,61 @@
           <w:sz w:val="24"/>
           <w:szCs w:val="28"/>
         </w:rPr>
-        <w:t>ěmčina a zároveň ve skupině němčina je také Ema Šikovná</w:t>
+        <w:t>ěmčina</w:t>
+      </w:r>
+      <w:r>
+        <w:rPr>
+          <w:i/>
+          <w:iCs/>
+          <w:sz w:val="24"/>
+          <w:szCs w:val="28"/>
+        </w:rPr>
+        <w:t>.</w:t>
+      </w:r>
+      <w:r>
+        <w:rPr>
+          <w:i/>
+          <w:iCs/>
+          <w:sz w:val="24"/>
+          <w:szCs w:val="28"/>
+        </w:rPr>
+        <w:t xml:space="preserve"> </w:t>
+      </w:r>
+      <w:r>
+        <w:rPr>
+          <w:i/>
+          <w:iCs/>
+          <w:sz w:val="24"/>
+          <w:szCs w:val="28"/>
+        </w:rPr>
+        <w:t>Z</w:t>
+      </w:r>
+      <w:r>
+        <w:rPr>
+          <w:i/>
+          <w:iCs/>
+          <w:sz w:val="24"/>
+          <w:szCs w:val="28"/>
+        </w:rPr>
+        <w:t xml:space="preserve">ároveň ve skupině němčina je </w:t>
+      </w:r>
+      <w:r>
+        <w:rPr>
+          <w:i/>
+          <w:iCs/>
+          <w:sz w:val="24"/>
+          <w:szCs w:val="28"/>
+        </w:rPr>
+        <w:t xml:space="preserve">krom Martina </w:t>
+      </w:r>
+      <w:r>
+        <w:rPr>
+          <w:i/>
+          <w:iCs/>
+          <w:sz w:val="24"/>
+          <w:szCs w:val="28"/>
+        </w:rPr>
+        <w:t>také Ema Šikovná</w:t>
       </w:r>
       <w:r>
         <w:rPr>
@@ -7065,12 +8272,13 @@
       <w:pPr>
         <w:pStyle w:val="Heading2"/>
       </w:pPr>
-      <w:bookmarkStart w:id="4" w:name="_Toc193920640"/>
-      <w:r>
+      <w:bookmarkStart w:id="5" w:name="_Toc194006891"/>
+      <w:r>
+        <w:lastRenderedPageBreak/>
         <w:t>1.</w:t>
       </w:r>
       <w:r>
-        <w:t>3</w:t>
+        <w:t>4</w:t>
       </w:r>
       <w:r>
         <w:t xml:space="preserve"> </w:t>
@@ -7081,7 +8289,7 @@
       <w:r>
         <w:t xml:space="preserve"> Query Language (SQL)</w:t>
       </w:r>
-      <w:bookmarkEnd w:id="4"/>
+      <w:bookmarkEnd w:id="5"/>
     </w:p>
     <w:p>
       <w:pPr>
@@ -7193,7 +8401,21 @@
           <w:sz w:val="28"/>
           <w:szCs w:val="32"/>
         </w:rPr>
-        <w:t>Příkazy</w:t>
+        <w:t>Syntaxe p</w:t>
+      </w:r>
+      <w:r>
+        <w:rPr>
+          <w:sz w:val="28"/>
+          <w:szCs w:val="32"/>
+        </w:rPr>
+        <w:t>říkaz</w:t>
+      </w:r>
+      <w:r>
+        <w:rPr>
+          <w:sz w:val="28"/>
+          <w:szCs w:val="32"/>
+        </w:rPr>
+        <w:t>ů</w:t>
       </w:r>
       <w:r>
         <w:rPr>
@@ -7235,83 +8457,40 @@
           <w:sz w:val="28"/>
           <w:szCs w:val="32"/>
         </w:rPr>
-        <w:t xml:space="preserve">Dělí se na 3 základní skupiny: </w:t>
+        <w:t>Dělí se na 3 základní skupiny</w:t>
+      </w:r>
+      <w:r>
+        <w:rPr>
+          <w:sz w:val="28"/>
+          <w:szCs w:val="32"/>
+        </w:rPr>
+        <w:t>.</w:t>
+      </w:r>
+      <w:r>
+        <w:rPr>
+          <w:sz w:val="28"/>
+          <w:szCs w:val="32"/>
+        </w:rPr>
+        <w:t xml:space="preserve"> </w:t>
       </w:r>
     </w:p>
     <w:p>
       <w:pPr>
-        <w:rPr>
-          <w:sz w:val="28"/>
-          <w:szCs w:val="32"/>
-        </w:rPr>
+        <w:pStyle w:val="Heading3"/>
       </w:pPr>
-      <w:r>
-        <w:rPr>
-          <w:b/>
-          <w:bCs/>
-          <w:sz w:val="28"/>
-          <w:szCs w:val="32"/>
-        </w:rPr>
-        <w:lastRenderedPageBreak/>
+      <w:bookmarkStart w:id="6" w:name="_Toc194006892"/>
+      <w:r>
+        <w:t xml:space="preserve">1.4.1 </w:t>
+      </w:r>
+      <w:r>
         <w:t>D</w:t>
       </w:r>
       <w:r>
-        <w:rPr>
-          <w:b/>
-          <w:bCs/>
-          <w:sz w:val="28"/>
-          <w:szCs w:val="32"/>
-        </w:rPr>
         <w:t>ata definition language (DDL)</w:t>
       </w:r>
-      <w:r>
-        <w:rPr>
-          <w:sz w:val="28"/>
-          <w:szCs w:val="32"/>
-        </w:rPr>
-        <w:t xml:space="preserve"> slouží k vytváření </w:t>
-      </w:r>
-      <w:r>
-        <w:rPr>
-          <w:sz w:val="28"/>
-          <w:szCs w:val="32"/>
-        </w:rPr>
-        <w:t xml:space="preserve">úpravě </w:t>
-      </w:r>
-      <w:r>
-        <w:rPr>
-          <w:sz w:val="28"/>
-          <w:szCs w:val="32"/>
-        </w:rPr>
-        <w:t>struktur</w:t>
-      </w:r>
-      <w:r>
-        <w:rPr>
-          <w:sz w:val="28"/>
-          <w:szCs w:val="32"/>
-        </w:rPr>
-        <w:t>y</w:t>
-      </w:r>
-      <w:r>
-        <w:rPr>
-          <w:sz w:val="28"/>
-          <w:szCs w:val="32"/>
-        </w:rPr>
-        <w:t xml:space="preserve"> pro samotná data</w:t>
-      </w:r>
-      <w:r>
-        <w:rPr>
-          <w:sz w:val="28"/>
-          <w:szCs w:val="32"/>
-        </w:rPr>
-        <w:t>. Patří sem především příkazy pro vytváření, úpravu a mazání tabulek (CREATE TABLE, ALTER TABLE, DROP TABLE)</w:t>
-      </w:r>
-      <w:r>
-        <w:rPr>
-          <w:sz w:val="28"/>
-          <w:szCs w:val="32"/>
-        </w:rPr>
-        <w:t xml:space="preserve"> nebo práci s klíči.</w:t>
+      <w:bookmarkEnd w:id="6"/>
+      <w:r>
+        <w:t xml:space="preserve"> </w:t>
       </w:r>
     </w:p>
     <w:p>
@@ -7323,51 +8502,31 @@
       </w:pPr>
       <w:r>
         <w:rPr>
-          <w:b/>
-          <w:bCs/>
-          <w:sz w:val="28"/>
-          <w:szCs w:val="32"/>
-        </w:rPr>
-        <w:t>D</w:t>
-      </w:r>
-      <w:r>
-        <w:rPr>
-          <w:b/>
-          <w:bCs/>
-          <w:sz w:val="28"/>
-          <w:szCs w:val="32"/>
-        </w:rPr>
-        <w:t>ata manipulation language (DML)</w:t>
-      </w:r>
-      <w:r>
-        <w:rPr>
-          <w:b/>
-          <w:bCs/>
-          <w:sz w:val="28"/>
-          <w:szCs w:val="32"/>
-        </w:rPr>
-        <w:t xml:space="preserve"> </w:t>
-      </w:r>
-      <w:r>
-        <w:rPr>
-          <w:sz w:val="28"/>
-          <w:szCs w:val="32"/>
-        </w:rPr>
-        <w:t xml:space="preserve">zastřešuje </w:t>
-      </w:r>
-      <w:r>
-        <w:rPr>
-          <w:sz w:val="28"/>
-          <w:szCs w:val="32"/>
-        </w:rPr>
-        <w:t>nejpoužívanější</w:t>
-      </w:r>
-      <w:r>
-        <w:rPr>
-          <w:sz w:val="28"/>
-          <w:szCs w:val="32"/>
-        </w:rPr>
-        <w:t xml:space="preserve"> příkaz</w:t>
+          <w:sz w:val="28"/>
+          <w:szCs w:val="32"/>
+        </w:rPr>
+        <w:t xml:space="preserve">DDL </w:t>
+      </w:r>
+      <w:r>
+        <w:rPr>
+          <w:sz w:val="28"/>
+          <w:szCs w:val="32"/>
+        </w:rPr>
+        <w:t xml:space="preserve">slouží k vytváření </w:t>
+      </w:r>
+      <w:r>
+        <w:rPr>
+          <w:sz w:val="28"/>
+          <w:szCs w:val="32"/>
+        </w:rPr>
+        <w:t xml:space="preserve">a úpravě </w:t>
+      </w:r>
+      <w:r>
+        <w:rPr>
+          <w:sz w:val="28"/>
+          <w:szCs w:val="32"/>
+        </w:rPr>
+        <w:t>struktur</w:t>
       </w:r>
       <w:r>
         <w:rPr>
@@ -7381,145 +8540,246 @@
           <w:sz w:val="28"/>
           <w:szCs w:val="32"/>
         </w:rPr>
-        <w:t xml:space="preserve">, </w:t>
-      </w:r>
-      <w:r>
-        <w:rPr>
-          <w:sz w:val="28"/>
-          <w:szCs w:val="32"/>
-        </w:rPr>
-        <w:t xml:space="preserve">protože zprostředkovává manipulaci </w:t>
-      </w:r>
-      <w:r>
-        <w:rPr>
-          <w:sz w:val="28"/>
-          <w:szCs w:val="32"/>
-        </w:rPr>
-        <w:t xml:space="preserve">se </w:t>
-      </w:r>
-      <w:r>
-        <w:rPr>
-          <w:sz w:val="28"/>
-          <w:szCs w:val="32"/>
-        </w:rPr>
-        <w:t xml:space="preserve">samotnými daty. </w:t>
-      </w:r>
-      <w:r>
-        <w:rPr>
-          <w:sz w:val="28"/>
-          <w:szCs w:val="32"/>
-        </w:rPr>
-        <w:t>J</w:t>
-      </w:r>
-      <w:r>
-        <w:rPr>
-          <w:sz w:val="28"/>
-          <w:szCs w:val="32"/>
-        </w:rPr>
-        <w:t>ak</w:t>
-      </w:r>
-      <w:r>
-        <w:rPr>
-          <w:sz w:val="28"/>
-          <w:szCs w:val="32"/>
-        </w:rPr>
-        <w:t xml:space="preserve"> jejich načítání (příkaz</w:t>
-      </w:r>
-      <w:r>
-        <w:rPr>
-          <w:sz w:val="28"/>
-          <w:szCs w:val="32"/>
-        </w:rPr>
-        <w:t xml:space="preserve"> </w:t>
-      </w:r>
-      <w:r>
-        <w:rPr>
-          <w:sz w:val="28"/>
-          <w:szCs w:val="32"/>
-        </w:rPr>
-        <w:t>SELECT)</w:t>
-      </w:r>
-      <w:r>
-        <w:rPr>
-          <w:sz w:val="28"/>
-          <w:szCs w:val="32"/>
-        </w:rPr>
-        <w:t>, t</w:t>
-      </w:r>
-      <w:r>
-        <w:rPr>
-          <w:sz w:val="28"/>
-          <w:szCs w:val="32"/>
-        </w:rPr>
-        <w:t>a</w:t>
-      </w:r>
-      <w:r>
-        <w:rPr>
-          <w:sz w:val="28"/>
-          <w:szCs w:val="32"/>
-        </w:rPr>
-        <w:t>k</w:t>
-      </w:r>
-      <w:r>
-        <w:rPr>
-          <w:sz w:val="28"/>
-          <w:szCs w:val="32"/>
-        </w:rPr>
-        <w:t xml:space="preserve"> </w:t>
-      </w:r>
-      <w:r>
-        <w:rPr>
-          <w:sz w:val="28"/>
-          <w:szCs w:val="32"/>
-        </w:rPr>
-        <w:t>úpravu</w:t>
-      </w:r>
-      <w:r>
-        <w:rPr>
-          <w:sz w:val="28"/>
-          <w:szCs w:val="32"/>
-        </w:rPr>
-        <w:t xml:space="preserve"> (příkazy INSERT, UPDATE DELETE).</w:t>
+        <w:t xml:space="preserve"> pro samotná data</w:t>
+      </w:r>
+      <w:r>
+        <w:rPr>
+          <w:sz w:val="28"/>
+          <w:szCs w:val="32"/>
+        </w:rPr>
+        <w:t>. Patří sem především příkazy pro vytváření, úpravu a mazání tabulek (CREATE TABLE, ALTER TABLE, DROP TABLE)</w:t>
+      </w:r>
+      <w:r>
+        <w:rPr>
+          <w:sz w:val="28"/>
+          <w:szCs w:val="32"/>
+        </w:rPr>
+        <w:t xml:space="preserve"> nebo práci s klíči.</w:t>
       </w:r>
     </w:p>
     <w:p>
       <w:pPr>
-        <w:rPr>
-          <w:sz w:val="28"/>
-          <w:szCs w:val="32"/>
-        </w:rPr>
+        <w:pStyle w:val="Heading3"/>
       </w:pPr>
-      <w:r>
-        <w:rPr>
-          <w:sz w:val="28"/>
-          <w:szCs w:val="32"/>
-        </w:rPr>
+      <w:bookmarkStart w:id="7" w:name="_Toc194006893"/>
+      <w:r>
+        <w:t xml:space="preserve">1.4.2 </w:t>
+      </w:r>
+      <w:r>
+        <w:t>D</w:t>
+      </w:r>
+      <w:r>
+        <w:t>ata manipulation language (DML)</w:t>
+      </w:r>
+      <w:bookmarkEnd w:id="7"/>
+      <w:r>
         <w:t xml:space="preserve"> </w:t>
       </w:r>
-      <w:r>
-        <w:rPr>
-          <w:b/>
-          <w:bCs/>
-          <w:sz w:val="28"/>
-          <w:szCs w:val="32"/>
-        </w:rPr>
+    </w:p>
+    <w:p>
+      <w:pPr>
+        <w:rPr>
+          <w:sz w:val="28"/>
+          <w:szCs w:val="32"/>
+        </w:rPr>
+      </w:pPr>
+      <w:r>
+        <w:rPr>
+          <w:sz w:val="28"/>
+          <w:szCs w:val="32"/>
+        </w:rPr>
+        <w:t xml:space="preserve">DML </w:t>
+      </w:r>
+      <w:r>
+        <w:rPr>
+          <w:sz w:val="28"/>
+          <w:szCs w:val="32"/>
+        </w:rPr>
+        <w:t xml:space="preserve">zastřešuje </w:t>
+      </w:r>
+      <w:r>
+        <w:rPr>
+          <w:sz w:val="28"/>
+          <w:szCs w:val="32"/>
+        </w:rPr>
+        <w:t>nejpoužívanější</w:t>
+      </w:r>
+      <w:r>
+        <w:rPr>
+          <w:sz w:val="28"/>
+          <w:szCs w:val="32"/>
+        </w:rPr>
+        <w:t xml:space="preserve"> příkaz</w:t>
+      </w:r>
+      <w:r>
+        <w:rPr>
+          <w:sz w:val="28"/>
+          <w:szCs w:val="32"/>
+        </w:rPr>
+        <w:t>y</w:t>
+      </w:r>
+      <w:r>
+        <w:rPr>
+          <w:sz w:val="28"/>
+          <w:szCs w:val="32"/>
+        </w:rPr>
+        <w:t xml:space="preserve">, </w:t>
+      </w:r>
+      <w:r>
+        <w:rPr>
+          <w:sz w:val="28"/>
+          <w:szCs w:val="32"/>
+        </w:rPr>
+        <w:t xml:space="preserve">protože zprostředkovává manipulaci </w:t>
+      </w:r>
+      <w:r>
+        <w:rPr>
+          <w:sz w:val="28"/>
+          <w:szCs w:val="32"/>
+        </w:rPr>
+        <w:t xml:space="preserve">se </w:t>
+      </w:r>
+      <w:r>
+        <w:rPr>
+          <w:sz w:val="28"/>
+          <w:szCs w:val="32"/>
+        </w:rPr>
+        <w:t xml:space="preserve">samotnými daty. </w:t>
+      </w:r>
+      <w:r>
+        <w:rPr>
+          <w:sz w:val="28"/>
+          <w:szCs w:val="32"/>
+        </w:rPr>
+        <w:t>J</w:t>
+      </w:r>
+      <w:r>
+        <w:rPr>
+          <w:sz w:val="28"/>
+          <w:szCs w:val="32"/>
+        </w:rPr>
+        <w:t>ak</w:t>
+      </w:r>
+      <w:r>
+        <w:rPr>
+          <w:sz w:val="28"/>
+          <w:szCs w:val="32"/>
+        </w:rPr>
+        <w:t xml:space="preserve"> jejich načítání (příkaz</w:t>
+      </w:r>
+      <w:r>
+        <w:rPr>
+          <w:sz w:val="28"/>
+          <w:szCs w:val="32"/>
+        </w:rPr>
+        <w:t xml:space="preserve"> </w:t>
+      </w:r>
+      <w:r>
+        <w:rPr>
+          <w:sz w:val="28"/>
+          <w:szCs w:val="32"/>
+        </w:rPr>
+        <w:t>SELECT)</w:t>
+      </w:r>
+      <w:r>
+        <w:rPr>
+          <w:sz w:val="28"/>
+          <w:szCs w:val="32"/>
+        </w:rPr>
+        <w:t>, t</w:t>
+      </w:r>
+      <w:r>
+        <w:rPr>
+          <w:sz w:val="28"/>
+          <w:szCs w:val="32"/>
+        </w:rPr>
+        <w:t>a</w:t>
+      </w:r>
+      <w:r>
+        <w:rPr>
+          <w:sz w:val="28"/>
+          <w:szCs w:val="32"/>
+        </w:rPr>
+        <w:t>k</w:t>
+      </w:r>
+      <w:r>
+        <w:rPr>
+          <w:sz w:val="28"/>
+          <w:szCs w:val="32"/>
+        </w:rPr>
+        <w:t xml:space="preserve"> </w:t>
+      </w:r>
+      <w:r>
+        <w:rPr>
+          <w:sz w:val="28"/>
+          <w:szCs w:val="32"/>
+        </w:rPr>
+        <w:t>úpravu</w:t>
+      </w:r>
+      <w:r>
+        <w:rPr>
+          <w:sz w:val="28"/>
+          <w:szCs w:val="32"/>
+        </w:rPr>
+        <w:t xml:space="preserve"> (příkazy INSERT, UPDATE</w:t>
+      </w:r>
+      <w:r>
+        <w:rPr>
+          <w:sz w:val="28"/>
+          <w:szCs w:val="32"/>
+        </w:rPr>
+        <w:t xml:space="preserve"> a</w:t>
+      </w:r>
+      <w:r>
+        <w:rPr>
+          <w:sz w:val="28"/>
+          <w:szCs w:val="32"/>
+        </w:rPr>
+        <w:t xml:space="preserve"> DELETE).</w:t>
+      </w:r>
+    </w:p>
+    <w:p>
+      <w:pPr>
+        <w:pStyle w:val="Heading3"/>
+      </w:pPr>
+      <w:r>
+        <w:t xml:space="preserve"> </w:t>
+      </w:r>
+      <w:bookmarkStart w:id="8" w:name="_Toc194006894"/>
+      <w:r>
+        <w:t xml:space="preserve">1.4.3 </w:t>
+      </w:r>
+      <w:r>
         <w:t>D</w:t>
       </w:r>
       <w:r>
-        <w:rPr>
-          <w:b/>
-          <w:bCs/>
-          <w:sz w:val="28"/>
-          <w:szCs w:val="32"/>
-        </w:rPr>
         <w:t>ata control language (DCL)</w:t>
       </w:r>
-      <w:r>
-        <w:rPr>
-          <w:sz w:val="28"/>
-          <w:szCs w:val="32"/>
-        </w:rPr>
-        <w:t xml:space="preserve"> hraje důležitou roli především ve větších systémech, umožňuje vytvářet uživatele s různými právy</w:t>
+      <w:bookmarkEnd w:id="8"/>
+      <w:r>
+        <w:t xml:space="preserve"> </w:t>
+      </w:r>
+    </w:p>
+    <w:p>
+      <w:pPr>
+        <w:rPr>
+          <w:sz w:val="28"/>
+          <w:szCs w:val="32"/>
+        </w:rPr>
+      </w:pPr>
+      <w:r>
+        <w:rPr>
+          <w:sz w:val="28"/>
+          <w:szCs w:val="32"/>
+        </w:rPr>
+        <w:t xml:space="preserve">DCL </w:t>
+      </w:r>
+      <w:r>
+        <w:rPr>
+          <w:sz w:val="28"/>
+          <w:szCs w:val="32"/>
+        </w:rPr>
+        <w:t>hraje důležitou roli především ve větších systémech, umožňuje vytvářet uživatele s různými právy</w:t>
       </w:r>
       <w:r>
         <w:rPr>
@@ -7533,14 +8793,20 @@
       <w:pPr>
         <w:pStyle w:val="Heading2"/>
       </w:pPr>
-      <w:bookmarkStart w:id="5" w:name="_Toc193920641"/>
-      <w:r>
-        <w:t xml:space="preserve">1.4 </w:t>
+      <w:bookmarkStart w:id="9" w:name="_Toc194006895"/>
+      <w:r>
+        <w:t>1.</w:t>
+      </w:r>
+      <w:r>
+        <w:t>5</w:t>
+      </w:r>
+      <w:r>
+        <w:t xml:space="preserve"> </w:t>
       </w:r>
       <w:r>
         <w:t>Objektově relační mapování</w:t>
       </w:r>
-      <w:bookmarkEnd w:id="5"/>
+      <w:bookmarkEnd w:id="9"/>
     </w:p>
     <w:p>
       <w:pPr>
@@ -7568,7 +8834,21 @@
           <w:sz w:val="28"/>
           <w:szCs w:val="32"/>
         </w:rPr>
-        <w:t>databáze v</w:t>
+        <w:t>databáze</w:t>
+      </w:r>
+      <w:r>
+        <w:rPr>
+          <w:sz w:val="28"/>
+          <w:szCs w:val="32"/>
+        </w:rPr>
+        <w:t xml:space="preserve"> se</w:t>
+      </w:r>
+      <w:r>
+        <w:rPr>
+          <w:sz w:val="28"/>
+          <w:szCs w:val="32"/>
+        </w:rPr>
+        <w:t xml:space="preserve"> v</w:t>
       </w:r>
       <w:r>
         <w:rPr>
@@ -7582,7 +8862,7 @@
           <w:sz w:val="28"/>
           <w:szCs w:val="32"/>
         </w:rPr>
-        <w:t xml:space="preserve">programovaní se často využívá systému objektově relačního </w:t>
+        <w:t xml:space="preserve">programovaní často využívá systému objektově relačního </w:t>
       </w:r>
       <w:r>
         <w:rPr>
@@ -7687,18 +8967,88 @@
           <w:sz w:val="28"/>
           <w:szCs w:val="32"/>
         </w:rPr>
-        <w:t>programátora od přímé práce s databází, kdy se databázové příkazy automaticky generují na pozadí.</w:t>
+        <w:t xml:space="preserve">programátora od přímé práce s databází, </w:t>
+      </w:r>
+      <w:r>
+        <w:rPr>
+          <w:sz w:val="28"/>
+          <w:szCs w:val="32"/>
+        </w:rPr>
+        <w:t>protože</w:t>
+      </w:r>
+      <w:r>
+        <w:rPr>
+          <w:sz w:val="28"/>
+          <w:szCs w:val="32"/>
+        </w:rPr>
+        <w:t xml:space="preserve"> se databázové příkazy automaticky generují </w:t>
+      </w:r>
+      <w:r>
+        <w:rPr>
+          <w:sz w:val="28"/>
+          <w:szCs w:val="32"/>
+        </w:rPr>
+        <w:t>(</w:t>
+      </w:r>
+      <w:r>
+        <w:rPr>
+          <w:sz w:val="28"/>
+          <w:szCs w:val="32"/>
+        </w:rPr>
+        <w:t>na pozadí</w:t>
+      </w:r>
+      <w:r>
+        <w:rPr>
+          <w:sz w:val="28"/>
+          <w:szCs w:val="32"/>
+        </w:rPr>
+        <w:t>, nebo už p</w:t>
+      </w:r>
+      <w:r>
+        <w:rPr>
+          <w:sz w:val="28"/>
+          <w:szCs w:val="32"/>
+        </w:rPr>
+        <w:t>ř</w:t>
+      </w:r>
+      <w:r>
+        <w:rPr>
+          <w:sz w:val="28"/>
+          <w:szCs w:val="32"/>
+        </w:rPr>
+        <w:t>i kompilaci</w:t>
+      </w:r>
+      <w:r>
+        <w:rPr>
+          <w:sz w:val="28"/>
+          <w:szCs w:val="32"/>
+          <w:lang w:val="en-GB"/>
+        </w:rPr>
+        <w:t>)</w:t>
+      </w:r>
+      <w:r>
+        <w:rPr>
+          <w:sz w:val="28"/>
+          <w:szCs w:val="32"/>
+        </w:rPr>
+        <w:t>.</w:t>
       </w:r>
     </w:p>
     <w:p>
       <w:pPr>
         <w:pStyle w:val="Heading2"/>
       </w:pPr>
-      <w:bookmarkStart w:id="6" w:name="_Toc193920642"/>
-      <w:r>
-        <w:t>1.5 Výhody a nevýhody relační databáze</w:t>
-      </w:r>
-      <w:bookmarkEnd w:id="6"/>
+      <w:bookmarkStart w:id="10" w:name="_Toc194006896"/>
+      <w:r>
+        <w:t>1.</w:t>
+      </w:r>
+      <w:r>
+        <w:t>6</w:t>
+      </w:r>
+      <w:r>
+        <w:t xml:space="preserve"> Výhody a nevýhody relační databáze</w:t>
+      </w:r>
+      <w:bookmarkEnd w:id="10"/>
     </w:p>
     <w:p>
       <w:pPr>
@@ -7719,14 +9069,49 @@
           <w:sz w:val="28"/>
           <w:szCs w:val="32"/>
         </w:rPr>
-        <w:t xml:space="preserve">celou řadu výhod, asi nejdůležitější je vysoká míra organizovanosti a struktury v datech. Díky </w:t>
-      </w:r>
-      <w:r>
-        <w:rPr>
-          <w:sz w:val="28"/>
-          <w:szCs w:val="32"/>
-        </w:rPr>
-        <w:t xml:space="preserve">širokému rozšíření existuje mnoho různých implementací a je velká pravděpodobnost nalezení ideální implementace pro </w:t>
+        <w:t>celou řadu výhod, asi nejdůležitější</w:t>
+      </w:r>
+      <w:r>
+        <w:rPr>
+          <w:sz w:val="28"/>
+          <w:szCs w:val="32"/>
+        </w:rPr>
+        <w:t xml:space="preserve"> z</w:t>
+      </w:r>
+      <w:r>
+        <w:rPr>
+          <w:sz w:val="28"/>
+          <w:szCs w:val="32"/>
+        </w:rPr>
+        <w:t xml:space="preserve"> </w:t>
+      </w:r>
+      <w:r>
+        <w:rPr>
+          <w:sz w:val="28"/>
+          <w:szCs w:val="32"/>
+        </w:rPr>
+        <w:t>nich</w:t>
+      </w:r>
+      <w:r>
+        <w:rPr>
+          <w:sz w:val="28"/>
+          <w:szCs w:val="32"/>
+        </w:rPr>
+        <w:t xml:space="preserve"> je vysoká míra organizovanosti a struktury v datech. Díky </w:t>
+      </w:r>
+      <w:r>
+        <w:rPr>
+          <w:sz w:val="28"/>
+          <w:szCs w:val="32"/>
+        </w:rPr>
+        <w:t>velkému</w:t>
+      </w:r>
+      <w:r>
+        <w:rPr>
+          <w:sz w:val="28"/>
+          <w:szCs w:val="32"/>
+        </w:rPr>
+        <w:t xml:space="preserve"> rozšíření existuje mnoho různých implementací a je velká pravděpodobnost nalezení ideální implementace pro </w:t>
       </w:r>
       <w:r>
         <w:rPr>
@@ -7791,476 +9176,580 @@
           <w:szCs w:val="32"/>
         </w:rPr>
         <w:t xml:space="preserve"> řešeními.</w:t>
-      </w:r>
-    </w:p>
-    <w:p/>
-    <w:p>
-      <w:pPr>
-        <w:pStyle w:val="Heading1"/>
-      </w:pPr>
-      <w:bookmarkStart w:id="7" w:name="_Toc193920643"/>
-      <w:r>
-        <w:t>2. Cíle práce</w:t>
-      </w:r>
-      <w:bookmarkEnd w:id="7"/>
-    </w:p>
-    <w:p>
-      <w:pPr>
-        <w:rPr>
-          <w:sz w:val="28"/>
-          <w:szCs w:val="32"/>
-        </w:rPr>
-      </w:pPr>
-      <w:r>
-        <w:rPr>
-          <w:sz w:val="28"/>
-          <w:szCs w:val="32"/>
-        </w:rPr>
-        <w:t>Vytváření rozvrhu na střední škole je poměrně složitý proces, do kterého vstupuje celá řada požadavků a proměnných. Přestože dnes většina škol má data o studentech a učitelích v informačních systémech, neposkytují tyto systémy efektivní nástroj pro vytváření rozvrhu.</w:t>
-      </w:r>
-      <w:r>
-        <w:t xml:space="preserve"> </w:t>
-      </w:r>
-      <w:r>
-        <w:rPr>
-          <w:sz w:val="28"/>
-          <w:szCs w:val="32"/>
-        </w:rPr>
-        <w:t xml:space="preserve">Cílem této maturitní práce je </w:t>
-      </w:r>
-      <w:r>
-        <w:rPr>
-          <w:sz w:val="28"/>
-          <w:szCs w:val="32"/>
-        </w:rPr>
-        <w:lastRenderedPageBreak/>
-        <w:t xml:space="preserve">vytvořit samostatně běžící nástroj, který uživateli </w:t>
-      </w:r>
-      <w:r>
-        <w:rPr>
-          <w:sz w:val="28"/>
-          <w:szCs w:val="32"/>
-        </w:rPr>
-        <w:t xml:space="preserve">poskytne </w:t>
-      </w:r>
-      <w:r>
-        <w:rPr>
-          <w:sz w:val="28"/>
-          <w:szCs w:val="32"/>
-        </w:rPr>
-        <w:t>efektivní způsob vytváření</w:t>
-      </w:r>
-      <w:r>
-        <w:rPr>
-          <w:sz w:val="28"/>
-          <w:szCs w:val="32"/>
-        </w:rPr>
-        <w:t> rozvrhu</w:t>
-      </w:r>
-      <w:r>
-        <w:rPr>
-          <w:sz w:val="28"/>
-          <w:szCs w:val="32"/>
-        </w:rPr>
-        <w:t>.</w:t>
-      </w:r>
-    </w:p>
-    <w:p>
-      <w:pPr>
-        <w:rPr>
-          <w:sz w:val="28"/>
-          <w:szCs w:val="32"/>
-        </w:rPr>
-      </w:pPr>
-      <w:r>
-        <w:rPr>
-          <w:sz w:val="28"/>
-          <w:szCs w:val="32"/>
-        </w:rPr>
-        <w:t>Tento problém nabízí rámcově dvě možná řešení. První možností je generovat celý rozvrh na základě zadaných dat kompletně automaticky a následně nechat uživatele pouze upravovat vygenerovaný návrh. Druhou možností je uživateli pouze napovídat, které hodiny je možné do rozvrhu přidat</w:t>
-      </w:r>
-      <w:r>
-        <w:rPr>
-          <w:sz w:val="28"/>
-          <w:szCs w:val="32"/>
-        </w:rPr>
-        <w:t>, ale nechat samotné přidávání hodin na něm.</w:t>
-      </w:r>
-      <w:r>
-        <w:rPr>
-          <w:sz w:val="28"/>
-          <w:szCs w:val="32"/>
-        </w:rPr>
-        <w:t xml:space="preserve"> </w:t>
-      </w:r>
-      <w:r>
-        <w:rPr>
-          <w:sz w:val="28"/>
-          <w:szCs w:val="32"/>
-        </w:rPr>
-        <w:t>Já jsem zvolil druhý přístup, protože není možné v</w:t>
-      </w:r>
-      <w:r>
-        <w:rPr>
-          <w:sz w:val="28"/>
-          <w:szCs w:val="32"/>
-        </w:rPr>
-        <w:t> </w:t>
-      </w:r>
-      <w:r>
-        <w:rPr>
-          <w:sz w:val="28"/>
-          <w:szCs w:val="32"/>
-        </w:rPr>
-        <w:t>rámci programu zpracovat všechny</w:t>
-      </w:r>
-      <w:r>
-        <w:rPr>
-          <w:sz w:val="28"/>
-          <w:szCs w:val="32"/>
-        </w:rPr>
-        <w:t xml:space="preserve"> možné</w:t>
-      </w:r>
-      <w:r>
-        <w:rPr>
-          <w:sz w:val="28"/>
-          <w:szCs w:val="32"/>
-        </w:rPr>
-        <w:t xml:space="preserve"> specifické požadavky pro</w:t>
-      </w:r>
-      <w:r>
-        <w:rPr>
-          <w:sz w:val="28"/>
-          <w:szCs w:val="32"/>
-        </w:rPr>
-        <w:t xml:space="preserve"> </w:t>
-      </w:r>
-      <w:r>
-        <w:rPr>
-          <w:sz w:val="28"/>
-          <w:szCs w:val="32"/>
-        </w:rPr>
-        <w:t>rozvrh</w:t>
-      </w:r>
-      <w:r>
-        <w:rPr>
-          <w:sz w:val="28"/>
-          <w:szCs w:val="32"/>
-        </w:rPr>
-        <w:t xml:space="preserve"> (</w:t>
-      </w:r>
-      <w:r>
-        <w:rPr>
-          <w:sz w:val="28"/>
-          <w:szCs w:val="32"/>
-        </w:rPr>
-        <w:t>z</w:t>
-      </w:r>
-      <w:r>
-        <w:rPr>
-          <w:sz w:val="28"/>
-          <w:szCs w:val="32"/>
-        </w:rPr>
-        <w:t>v</w:t>
-      </w:r>
-      <w:r>
-        <w:rPr>
-          <w:sz w:val="28"/>
-          <w:szCs w:val="32"/>
-        </w:rPr>
-        <w:t xml:space="preserve">lášť </w:t>
-      </w:r>
-      <w:r>
-        <w:rPr>
-          <w:sz w:val="28"/>
-          <w:szCs w:val="32"/>
-        </w:rPr>
-        <w:t>při zachování jednoduchého ovládání)</w:t>
-      </w:r>
-      <w:r>
-        <w:rPr>
-          <w:sz w:val="28"/>
-          <w:szCs w:val="32"/>
-        </w:rPr>
-        <w:t>,</w:t>
-      </w:r>
-      <w:r>
-        <w:rPr>
-          <w:sz w:val="28"/>
-          <w:szCs w:val="32"/>
-        </w:rPr>
-        <w:t> a především</w:t>
-      </w:r>
-      <w:r>
-        <w:rPr>
-          <w:sz w:val="28"/>
-          <w:szCs w:val="32"/>
-        </w:rPr>
-        <w:t xml:space="preserve"> </w:t>
-      </w:r>
-      <w:r>
-        <w:rPr>
-          <w:sz w:val="28"/>
-          <w:szCs w:val="32"/>
-        </w:rPr>
-        <w:t xml:space="preserve">není možné </w:t>
-      </w:r>
-      <w:r>
-        <w:rPr>
-          <w:sz w:val="28"/>
-          <w:szCs w:val="32"/>
-        </w:rPr>
-        <w:t>optimálně</w:t>
-      </w:r>
-      <w:r>
-        <w:rPr>
-          <w:sz w:val="28"/>
-          <w:szCs w:val="32"/>
-        </w:rPr>
-        <w:t xml:space="preserve"> </w:t>
-      </w:r>
-      <w:r>
-        <w:rPr>
-          <w:sz w:val="28"/>
-          <w:szCs w:val="32"/>
-        </w:rPr>
-        <w:t xml:space="preserve">prioritizovat tyto požadavky a vyhodnocovat </w:t>
-      </w:r>
-      <w:r>
-        <w:rPr>
-          <w:sz w:val="28"/>
-          <w:szCs w:val="32"/>
-        </w:rPr>
-        <w:t>vhodné kompromisy.</w:t>
-      </w:r>
-      <w:r>
-        <w:rPr>
-          <w:sz w:val="28"/>
-          <w:szCs w:val="32"/>
-        </w:rPr>
-        <w:t xml:space="preserve"> Program by měl tedy hlídat především kolize a specifi</w:t>
-      </w:r>
-      <w:r>
-        <w:rPr>
-          <w:sz w:val="28"/>
-          <w:szCs w:val="32"/>
-        </w:rPr>
-        <w:t>c</w:t>
-      </w:r>
-      <w:r>
-        <w:rPr>
-          <w:sz w:val="28"/>
-          <w:szCs w:val="32"/>
-        </w:rPr>
-        <w:t xml:space="preserve">ké požadavky </w:t>
-      </w:r>
-      <w:r>
-        <w:rPr>
-          <w:sz w:val="28"/>
-          <w:szCs w:val="32"/>
-        </w:rPr>
-        <w:t xml:space="preserve">by měl </w:t>
-      </w:r>
-      <w:r>
-        <w:rPr>
-          <w:sz w:val="28"/>
-          <w:szCs w:val="32"/>
-        </w:rPr>
-        <w:t>zpracováv</w:t>
-      </w:r>
-      <w:r>
-        <w:rPr>
-          <w:sz w:val="28"/>
-          <w:szCs w:val="32"/>
-        </w:rPr>
-        <w:t>at</w:t>
-      </w:r>
-      <w:r>
-        <w:rPr>
-          <w:sz w:val="28"/>
-          <w:szCs w:val="32"/>
-        </w:rPr>
-        <w:t xml:space="preserve"> uživatel.</w:t>
-      </w:r>
-    </w:p>
-    <w:p>
-      <w:pPr>
-        <w:rPr>
-          <w:sz w:val="28"/>
-          <w:szCs w:val="32"/>
-        </w:rPr>
-      </w:pPr>
-      <w:r>
-        <w:rPr>
-          <w:sz w:val="28"/>
-          <w:szCs w:val="32"/>
-        </w:rPr>
-        <w:t>Předem zřejmá limitace vytváření samostatného nástroje je nutnost zadat do programu velké množství dat před samotným začátkem tvorby rozvrhu.</w:t>
-      </w:r>
-      <w:r>
-        <w:rPr>
-          <w:sz w:val="28"/>
-          <w:szCs w:val="32"/>
-        </w:rPr>
-        <w:t xml:space="preserve"> Tento problém se </w:t>
-      </w:r>
-      <w:r>
-        <w:rPr>
-          <w:sz w:val="28"/>
-          <w:szCs w:val="32"/>
-        </w:rPr>
-        <w:t>pokusím</w:t>
-      </w:r>
-      <w:r>
-        <w:rPr>
-          <w:sz w:val="28"/>
-          <w:szCs w:val="32"/>
-        </w:rPr>
-        <w:t xml:space="preserve"> řešit </w:t>
-      </w:r>
-      <w:r>
-        <w:rPr>
-          <w:sz w:val="28"/>
-          <w:szCs w:val="32"/>
-        </w:rPr>
-        <w:t xml:space="preserve">možností importu dat z existujících systémů, ale jedná se </w:t>
-      </w:r>
-      <w:r>
-        <w:rPr>
-          <w:sz w:val="28"/>
-          <w:szCs w:val="32"/>
-        </w:rPr>
-        <w:t>spíše</w:t>
-      </w:r>
-      <w:r>
-        <w:rPr>
-          <w:sz w:val="28"/>
-          <w:szCs w:val="32"/>
-        </w:rPr>
-        <w:t xml:space="preserve"> o zmírnění problému než řešení.</w:t>
-      </w:r>
-    </w:p>
-    <w:p>
-      <w:pPr>
-        <w:rPr>
-          <w:sz w:val="28"/>
-          <w:szCs w:val="32"/>
-        </w:rPr>
-      </w:pPr>
-      <w:r>
-        <w:rPr>
-          <w:sz w:val="28"/>
-          <w:szCs w:val="32"/>
-        </w:rPr>
-        <w:t xml:space="preserve">Pro využitelnost aplikace jsou </w:t>
-      </w:r>
-      <w:r>
-        <w:rPr>
-          <w:sz w:val="28"/>
-          <w:szCs w:val="32"/>
-        </w:rPr>
-        <w:t>podstatné</w:t>
-      </w:r>
-      <w:r>
-        <w:rPr>
-          <w:sz w:val="28"/>
-          <w:szCs w:val="32"/>
-        </w:rPr>
-        <w:t xml:space="preserve"> její snadná </w:t>
-      </w:r>
-      <w:r>
-        <w:rPr>
-          <w:sz w:val="28"/>
-          <w:szCs w:val="32"/>
-        </w:rPr>
-        <w:t>dostupnost, uživatelská jednoduchost a spolehlivost.</w:t>
-      </w:r>
-      <w:r>
-        <w:rPr>
-          <w:sz w:val="28"/>
-          <w:szCs w:val="32"/>
-        </w:rPr>
-        <w:t xml:space="preserve"> Snadnou dostupnost by měl zajistit vývoj aplikace jako webové, důležitá je optimalizace uživatelského rozhraní pro různé velikosti obrazovek</w:t>
-      </w:r>
-      <w:r>
-        <w:rPr>
-          <w:sz w:val="28"/>
-          <w:szCs w:val="32"/>
-        </w:rPr>
-        <w:t>.</w:t>
-      </w:r>
-      <w:r>
-        <w:rPr>
-          <w:sz w:val="28"/>
-          <w:szCs w:val="32"/>
-        </w:rPr>
-        <w:t xml:space="preserve">  </w:t>
-      </w:r>
-      <w:r>
-        <w:rPr>
-          <w:sz w:val="28"/>
-          <w:szCs w:val="32"/>
-        </w:rPr>
-        <w:t xml:space="preserve">Jednoduchosti ovládání bych rád dosáhl využitím </w:t>
-      </w:r>
-      <w:r>
-        <w:rPr>
-          <w:sz w:val="28"/>
-          <w:szCs w:val="32"/>
-        </w:rPr>
-        <w:t>interaktivního</w:t>
-      </w:r>
-      <w:r>
-        <w:rPr>
-          <w:sz w:val="28"/>
-          <w:szCs w:val="32"/>
-        </w:rPr>
-        <w:t xml:space="preserve"> vykreslování </w:t>
-      </w:r>
-      <w:r>
-        <w:rPr>
-          <w:sz w:val="28"/>
-          <w:szCs w:val="32"/>
-        </w:rPr>
-        <w:t>založeného na komponentech.</w:t>
-      </w:r>
-    </w:p>
-    <w:p>
-      <w:pPr>
-        <w:jc w:val="left"/>
-        <w:rPr>
-          <w:sz w:val="28"/>
-          <w:szCs w:val="32"/>
-        </w:rPr>
-      </w:pPr>
-      <w:r>
-        <w:rPr>
-          <w:sz w:val="28"/>
-          <w:szCs w:val="32"/>
-        </w:rPr>
-        <w:br w:type="page"/>
       </w:r>
     </w:p>
     <w:p>
       <w:pPr>
         <w:pStyle w:val="Heading1"/>
       </w:pPr>
-      <w:bookmarkStart w:id="8" w:name="_Toc193920644"/>
+      <w:bookmarkStart w:id="11" w:name="_Toc194006897"/>
+      <w:r>
+        <w:lastRenderedPageBreak/>
+        <w:t>2. Cíle práce</w:t>
+      </w:r>
+      <w:bookmarkEnd w:id="11"/>
+    </w:p>
+    <w:p>
+      <w:pPr>
+        <w:rPr>
+          <w:sz w:val="28"/>
+          <w:szCs w:val="32"/>
+        </w:rPr>
+      </w:pPr>
+      <w:r>
+        <w:rPr>
+          <w:sz w:val="28"/>
+          <w:szCs w:val="32"/>
+        </w:rPr>
+        <w:t>Vytváření rozvrhu na střední škole je poměrně složitý proces, do kterého vstupuje celá řada požadavků a proměnných. Přestože dnes většina škol má data o studentech a učitelích v informačních systémech, neposkytují tyto systémy efektivní nástroj pro vytváření rozvrhu.</w:t>
+      </w:r>
+      <w:r>
+        <w:t xml:space="preserve"> </w:t>
+      </w:r>
+      <w:r>
+        <w:rPr>
+          <w:sz w:val="28"/>
+          <w:szCs w:val="32"/>
+        </w:rPr>
+        <w:t xml:space="preserve">Cílem této maturitní práce je vytvořit samostatně běžící nástroj, který uživateli </w:t>
+      </w:r>
+      <w:r>
+        <w:rPr>
+          <w:sz w:val="28"/>
+          <w:szCs w:val="32"/>
+        </w:rPr>
+        <w:t xml:space="preserve">poskytne </w:t>
+      </w:r>
+      <w:r>
+        <w:rPr>
+          <w:sz w:val="28"/>
+          <w:szCs w:val="32"/>
+        </w:rPr>
+        <w:t>efektivní způsob vytváření</w:t>
+      </w:r>
+      <w:r>
+        <w:rPr>
+          <w:sz w:val="28"/>
+          <w:szCs w:val="32"/>
+        </w:rPr>
+        <w:t> rozvrhu</w:t>
+      </w:r>
+      <w:r>
+        <w:rPr>
+          <w:sz w:val="28"/>
+          <w:szCs w:val="32"/>
+        </w:rPr>
+        <w:t>.</w:t>
+      </w:r>
+    </w:p>
+    <w:p>
+      <w:pPr>
+        <w:rPr>
+          <w:sz w:val="28"/>
+          <w:szCs w:val="32"/>
+        </w:rPr>
+      </w:pPr>
+      <w:r>
+        <w:rPr>
+          <w:sz w:val="28"/>
+          <w:szCs w:val="32"/>
+        </w:rPr>
+        <w:t>Tento problém nabízí rámcově dvě možná řešení. První možností je generovat celý rozvrh na základě zadaných dat kompletně automaticky a následně nechat uživatele pouze upravovat vygenerovaný návrh. Druhou možností je uživateli pouze napovídat, které hodiny je možné do rozvrhu přidat</w:t>
+      </w:r>
+      <w:r>
+        <w:rPr>
+          <w:sz w:val="28"/>
+          <w:szCs w:val="32"/>
+        </w:rPr>
+        <w:t>, ale nechat samotné přidávání hodin na něm.</w:t>
+      </w:r>
+      <w:r>
+        <w:rPr>
+          <w:sz w:val="28"/>
+          <w:szCs w:val="32"/>
+        </w:rPr>
+        <w:t xml:space="preserve"> </w:t>
+      </w:r>
+      <w:r>
+        <w:rPr>
+          <w:sz w:val="28"/>
+          <w:szCs w:val="32"/>
+        </w:rPr>
+        <w:t>Já jsem zvolil druhý přístup, protože není možné v</w:t>
+      </w:r>
+      <w:r>
+        <w:rPr>
+          <w:sz w:val="28"/>
+          <w:szCs w:val="32"/>
+        </w:rPr>
+        <w:t> </w:t>
+      </w:r>
+      <w:r>
+        <w:rPr>
+          <w:sz w:val="28"/>
+          <w:szCs w:val="32"/>
+        </w:rPr>
+        <w:t>rámci programu zpracovat všechny</w:t>
+      </w:r>
+      <w:r>
+        <w:rPr>
+          <w:sz w:val="28"/>
+          <w:szCs w:val="32"/>
+        </w:rPr>
+        <w:t xml:space="preserve"> možné</w:t>
+      </w:r>
+      <w:r>
+        <w:rPr>
+          <w:sz w:val="28"/>
+          <w:szCs w:val="32"/>
+        </w:rPr>
+        <w:t xml:space="preserve"> specifické požadavky pro</w:t>
+      </w:r>
+      <w:r>
+        <w:rPr>
+          <w:sz w:val="28"/>
+          <w:szCs w:val="32"/>
+        </w:rPr>
+        <w:t xml:space="preserve"> </w:t>
+      </w:r>
+      <w:r>
+        <w:rPr>
+          <w:sz w:val="28"/>
+          <w:szCs w:val="32"/>
+        </w:rPr>
+        <w:t>rozvrh</w:t>
+      </w:r>
+      <w:r>
+        <w:rPr>
+          <w:sz w:val="28"/>
+          <w:szCs w:val="32"/>
+        </w:rPr>
+        <w:t xml:space="preserve"> (</w:t>
+      </w:r>
+      <w:r>
+        <w:rPr>
+          <w:sz w:val="28"/>
+          <w:szCs w:val="32"/>
+        </w:rPr>
+        <w:t>z</w:t>
+      </w:r>
+      <w:r>
+        <w:rPr>
+          <w:sz w:val="28"/>
+          <w:szCs w:val="32"/>
+        </w:rPr>
+        <w:t>ejména</w:t>
+      </w:r>
+      <w:r>
+        <w:rPr>
+          <w:sz w:val="28"/>
+          <w:szCs w:val="32"/>
+        </w:rPr>
+        <w:t xml:space="preserve"> </w:t>
+      </w:r>
+      <w:r>
+        <w:rPr>
+          <w:sz w:val="28"/>
+          <w:szCs w:val="32"/>
+        </w:rPr>
+        <w:t>při zachování jednoduchého ovládání)</w:t>
+      </w:r>
+      <w:r>
+        <w:rPr>
+          <w:sz w:val="28"/>
+          <w:szCs w:val="32"/>
+        </w:rPr>
+        <w:t>,</w:t>
+      </w:r>
+      <w:r>
+        <w:rPr>
+          <w:sz w:val="28"/>
+          <w:szCs w:val="32"/>
+        </w:rPr>
+        <w:t> a především</w:t>
+      </w:r>
+      <w:r>
+        <w:rPr>
+          <w:sz w:val="28"/>
+          <w:szCs w:val="32"/>
+        </w:rPr>
+        <w:t xml:space="preserve"> </w:t>
+      </w:r>
+      <w:r>
+        <w:rPr>
+          <w:sz w:val="28"/>
+          <w:szCs w:val="32"/>
+        </w:rPr>
+        <w:t xml:space="preserve">není možné </w:t>
+      </w:r>
+      <w:r>
+        <w:rPr>
+          <w:sz w:val="28"/>
+          <w:szCs w:val="32"/>
+        </w:rPr>
+        <w:t>optimálně</w:t>
+      </w:r>
+      <w:r>
+        <w:rPr>
+          <w:sz w:val="28"/>
+          <w:szCs w:val="32"/>
+        </w:rPr>
+        <w:t xml:space="preserve"> </w:t>
+      </w:r>
+      <w:r>
+        <w:rPr>
+          <w:sz w:val="28"/>
+          <w:szCs w:val="32"/>
+        </w:rPr>
+        <w:t>vyhodnocovat</w:t>
+      </w:r>
+      <w:r>
+        <w:rPr>
+          <w:sz w:val="28"/>
+          <w:szCs w:val="32"/>
+        </w:rPr>
+        <w:t xml:space="preserve"> </w:t>
+      </w:r>
+      <w:r>
+        <w:rPr>
+          <w:sz w:val="28"/>
+          <w:szCs w:val="32"/>
+        </w:rPr>
+        <w:t>protichůdné</w:t>
+      </w:r>
+      <w:r>
+        <w:rPr>
+          <w:sz w:val="28"/>
+          <w:szCs w:val="32"/>
+        </w:rPr>
+        <w:t xml:space="preserve"> požadavky a </w:t>
+      </w:r>
+      <w:r>
+        <w:rPr>
+          <w:sz w:val="28"/>
+          <w:szCs w:val="32"/>
+        </w:rPr>
+        <w:t xml:space="preserve">nacházet </w:t>
+      </w:r>
+      <w:r>
+        <w:rPr>
+          <w:sz w:val="28"/>
+          <w:szCs w:val="32"/>
+        </w:rPr>
+        <w:t>vhodné kompromisy.</w:t>
+      </w:r>
+      <w:r>
+        <w:rPr>
+          <w:sz w:val="28"/>
+          <w:szCs w:val="32"/>
+        </w:rPr>
+        <w:t xml:space="preserve"> Program by měl tedy hlídat především kolize</w:t>
+      </w:r>
+      <w:r>
+        <w:rPr>
+          <w:sz w:val="28"/>
+          <w:szCs w:val="32"/>
+        </w:rPr>
+        <w:t>,</w:t>
+      </w:r>
+      <w:r>
+        <w:rPr>
+          <w:sz w:val="28"/>
+          <w:szCs w:val="32"/>
+        </w:rPr>
+        <w:t xml:space="preserve"> specifi</w:t>
+      </w:r>
+      <w:r>
+        <w:rPr>
+          <w:sz w:val="28"/>
+          <w:szCs w:val="32"/>
+        </w:rPr>
+        <w:t>c</w:t>
+      </w:r>
+      <w:r>
+        <w:rPr>
+          <w:sz w:val="28"/>
+          <w:szCs w:val="32"/>
+        </w:rPr>
+        <w:t xml:space="preserve">ké požadavky </w:t>
+      </w:r>
+      <w:r>
+        <w:rPr>
+          <w:sz w:val="28"/>
+          <w:szCs w:val="32"/>
+        </w:rPr>
+        <w:t xml:space="preserve">by měl </w:t>
+      </w:r>
+      <w:r>
+        <w:rPr>
+          <w:sz w:val="28"/>
+          <w:szCs w:val="32"/>
+        </w:rPr>
+        <w:t>zpracováv</w:t>
+      </w:r>
+      <w:r>
+        <w:rPr>
+          <w:sz w:val="28"/>
+          <w:szCs w:val="32"/>
+        </w:rPr>
+        <w:t>at</w:t>
+      </w:r>
+      <w:r>
+        <w:rPr>
+          <w:sz w:val="28"/>
+          <w:szCs w:val="32"/>
+        </w:rPr>
+        <w:t xml:space="preserve"> uživatel.</w:t>
+      </w:r>
+    </w:p>
+    <w:p>
+      <w:pPr>
+        <w:rPr>
+          <w:sz w:val="28"/>
+          <w:szCs w:val="32"/>
+        </w:rPr>
+      </w:pPr>
+      <w:r>
+        <w:rPr>
+          <w:sz w:val="28"/>
+          <w:szCs w:val="32"/>
+        </w:rPr>
+        <w:t>Předem zřejmá limitace vytváření samostatného nástroje je</w:t>
+      </w:r>
+      <w:r>
+        <w:rPr>
+          <w:sz w:val="28"/>
+          <w:szCs w:val="32"/>
+        </w:rPr>
+        <w:t xml:space="preserve"> v</w:t>
+      </w:r>
+      <w:r>
+        <w:rPr>
+          <w:sz w:val="28"/>
+          <w:szCs w:val="32"/>
+        </w:rPr>
+        <w:t xml:space="preserve"> nutnost</w:t>
+      </w:r>
+      <w:r>
+        <w:rPr>
+          <w:sz w:val="28"/>
+          <w:szCs w:val="32"/>
+        </w:rPr>
+        <w:t>i</w:t>
+      </w:r>
+      <w:r>
+        <w:rPr>
+          <w:sz w:val="28"/>
+          <w:szCs w:val="32"/>
+        </w:rPr>
+        <w:t xml:space="preserve"> zadat do programu velké množství dat před samotným začátkem tvorby rozvrhu.</w:t>
+      </w:r>
+      <w:r>
+        <w:rPr>
+          <w:sz w:val="28"/>
+          <w:szCs w:val="32"/>
+        </w:rPr>
+        <w:t xml:space="preserve"> Tento problém se </w:t>
+      </w:r>
+      <w:r>
+        <w:rPr>
+          <w:sz w:val="28"/>
+          <w:szCs w:val="32"/>
+        </w:rPr>
+        <w:t>pokusím</w:t>
+      </w:r>
+      <w:r>
+        <w:rPr>
+          <w:sz w:val="28"/>
+          <w:szCs w:val="32"/>
+        </w:rPr>
+        <w:t xml:space="preserve"> řešit </w:t>
+      </w:r>
+      <w:r>
+        <w:rPr>
+          <w:sz w:val="28"/>
+          <w:szCs w:val="32"/>
+        </w:rPr>
+        <w:t xml:space="preserve">možností importu dat z existujících systémů, ale jedná se </w:t>
+      </w:r>
+      <w:r>
+        <w:rPr>
+          <w:sz w:val="28"/>
+          <w:szCs w:val="32"/>
+        </w:rPr>
+        <w:t>spíše</w:t>
+      </w:r>
+      <w:r>
+        <w:rPr>
+          <w:sz w:val="28"/>
+          <w:szCs w:val="32"/>
+        </w:rPr>
+        <w:t xml:space="preserve"> o zmírnění problému než </w:t>
+      </w:r>
+      <w:r>
+        <w:rPr>
+          <w:sz w:val="28"/>
+          <w:szCs w:val="32"/>
+        </w:rPr>
+        <w:t xml:space="preserve">o </w:t>
+      </w:r>
+      <w:r>
+        <w:rPr>
+          <w:sz w:val="28"/>
+          <w:szCs w:val="32"/>
+        </w:rPr>
+        <w:t xml:space="preserve">jeho </w:t>
+      </w:r>
+      <w:r>
+        <w:rPr>
+          <w:sz w:val="28"/>
+          <w:szCs w:val="32"/>
+        </w:rPr>
+        <w:t>řešení.</w:t>
+      </w:r>
+    </w:p>
+    <w:p>
+      <w:pPr>
+        <w:rPr>
+          <w:sz w:val="28"/>
+          <w:szCs w:val="32"/>
+        </w:rPr>
+      </w:pPr>
+      <w:r>
+        <w:rPr>
+          <w:sz w:val="28"/>
+          <w:szCs w:val="32"/>
+        </w:rPr>
+        <w:t xml:space="preserve">Pro využitelnost aplikace jsou </w:t>
+      </w:r>
+      <w:r>
+        <w:rPr>
+          <w:sz w:val="28"/>
+          <w:szCs w:val="32"/>
+        </w:rPr>
+        <w:t>podstatné</w:t>
+      </w:r>
+      <w:r>
+        <w:rPr>
+          <w:sz w:val="28"/>
+          <w:szCs w:val="32"/>
+        </w:rPr>
+        <w:t xml:space="preserve"> její snadná </w:t>
+      </w:r>
+      <w:r>
+        <w:rPr>
+          <w:sz w:val="28"/>
+          <w:szCs w:val="32"/>
+        </w:rPr>
+        <w:t>dostupnost, uživatelská jednoduchost a spolehlivost.</w:t>
+      </w:r>
+      <w:r>
+        <w:rPr>
+          <w:sz w:val="28"/>
+          <w:szCs w:val="32"/>
+        </w:rPr>
+        <w:t xml:space="preserve"> Snadnou dostupnost by měl zajistit vývoj aplikace jako webové, důležitá je optimalizace uživatelského rozhraní pro různé velikosti obrazovek</w:t>
+      </w:r>
+      <w:r>
+        <w:rPr>
+          <w:sz w:val="28"/>
+          <w:szCs w:val="32"/>
+        </w:rPr>
+        <w:t>.</w:t>
+      </w:r>
+      <w:r>
+        <w:rPr>
+          <w:sz w:val="28"/>
+          <w:szCs w:val="32"/>
+        </w:rPr>
+        <w:t xml:space="preserve"> </w:t>
+      </w:r>
+      <w:r>
+        <w:rPr>
+          <w:sz w:val="28"/>
+          <w:szCs w:val="32"/>
+        </w:rPr>
+        <w:t xml:space="preserve">Jednoduchosti ovládání bych rád dosáhl využitím </w:t>
+      </w:r>
+      <w:r>
+        <w:rPr>
+          <w:sz w:val="28"/>
+          <w:szCs w:val="32"/>
+        </w:rPr>
+        <w:t>interaktivního</w:t>
+      </w:r>
+      <w:r>
+        <w:rPr>
+          <w:sz w:val="28"/>
+          <w:szCs w:val="32"/>
+        </w:rPr>
+        <w:t xml:space="preserve"> vykreslování </w:t>
+      </w:r>
+      <w:r>
+        <w:rPr>
+          <w:sz w:val="28"/>
+          <w:szCs w:val="32"/>
+        </w:rPr>
+        <w:t>založeného na komponentech.</w:t>
+      </w:r>
+      <w:r>
+        <w:rPr>
+          <w:sz w:val="28"/>
+          <w:szCs w:val="32"/>
+        </w:rPr>
+        <w:t xml:space="preserve"> Ke spolehlivosti by mělo přispět použití velkých</w:t>
+      </w:r>
+      <w:r>
+        <w:rPr>
+          <w:sz w:val="28"/>
+          <w:szCs w:val="32"/>
+        </w:rPr>
+        <w:t xml:space="preserve"> a</w:t>
+      </w:r>
+      <w:r>
+        <w:rPr>
+          <w:sz w:val="28"/>
+          <w:szCs w:val="32"/>
+        </w:rPr>
+        <w:t xml:space="preserve"> ověřených technologií a knihoven.</w:t>
+      </w:r>
+    </w:p>
+    <w:p>
+      <w:pPr>
+        <w:jc w:val="left"/>
+        <w:rPr>
+          <w:sz w:val="28"/>
+          <w:szCs w:val="32"/>
+        </w:rPr>
+      </w:pPr>
+      <w:r>
+        <w:rPr>
+          <w:sz w:val="28"/>
+          <w:szCs w:val="32"/>
+        </w:rPr>
+        <w:br w:type="page"/>
+      </w:r>
+    </w:p>
+    <w:p>
+      <w:pPr>
+        <w:pStyle w:val="Heading1"/>
+      </w:pPr>
+      <w:bookmarkStart w:id="12" w:name="_Toc194006898"/>
       <w:r>
         <w:lastRenderedPageBreak/>
         <w:t>3. Způsoby řešení a použité postupy</w:t>
       </w:r>
-      <w:bookmarkEnd w:id="8"/>
+      <w:bookmarkEnd w:id="12"/>
     </w:p>
     <w:p>
       <w:pPr>
         <w:pStyle w:val="Heading2"/>
       </w:pPr>
-      <w:bookmarkStart w:id="9" w:name="_Toc193920645"/>
+      <w:bookmarkStart w:id="13" w:name="_Toc194006899"/>
       <w:r>
         <w:t>3.1 Databázové schéma</w:t>
       </w:r>
-      <w:bookmarkEnd w:id="9"/>
+      <w:bookmarkEnd w:id="13"/>
     </w:p>
     <w:p>
       <w:pPr>
@@ -8504,7 +9993,21 @@
           <w:sz w:val="28"/>
           <w:szCs w:val="32"/>
         </w:rPr>
-        <w:t xml:space="preserve"> Toho využívám u předmětů a hodin. Nedává smysl, aby existoval předmět, který nemá učitele nebo skupinu studentů, protože by k němu v programu nebylo možné přistoupit, a proto je žádoucí ho při smazání skupiny, třídy, nebo učitele smazat také. Stejně</w:t>
+        <w:t xml:space="preserve"> Toho využívám u</w:t>
+      </w:r>
+      <w:r>
+        <w:rPr>
+          <w:sz w:val="28"/>
+          <w:szCs w:val="32"/>
+        </w:rPr>
+        <w:t> </w:t>
+      </w:r>
+      <w:r>
+        <w:rPr>
+          <w:sz w:val="28"/>
+          <w:szCs w:val="32"/>
+        </w:rPr>
+        <w:t>předmětů a hodin. Nedává smysl, aby existoval předmět, který nemá učitele nebo skupinu studentů, protože by k němu v programu nebylo možné přistoupit, a proto je žádoucí ho při smazání skupiny, třídy, nebo učitele smazat také. Stejně</w:t>
       </w:r>
       <w:r>
         <w:rPr>
@@ -8533,13 +10036,70 @@
           <w:szCs w:val="32"/>
         </w:rPr>
         <w:lastRenderedPageBreak/>
-        <w:t>vazba studentů a skupin, v ní sice při smazání studenta dochází ke kaskádovému smazání všech záznamů o jeho vztazích, ale samotné skupiny nejsou ovlivněny, stejně tak při mazání skupin.</w:t>
+        <w:t>vazba studentů a skupin</w:t>
+      </w:r>
+      <w:r>
+        <w:rPr>
+          <w:sz w:val="28"/>
+          <w:szCs w:val="32"/>
+        </w:rPr>
+        <w:t>.</w:t>
+      </w:r>
+      <w:r>
+        <w:rPr>
+          <w:sz w:val="28"/>
+          <w:szCs w:val="32"/>
+        </w:rPr>
+        <w:t xml:space="preserve"> </w:t>
+      </w:r>
+      <w:r>
+        <w:rPr>
+          <w:sz w:val="28"/>
+          <w:szCs w:val="32"/>
+        </w:rPr>
+        <w:t>V</w:t>
+      </w:r>
+      <w:r>
+        <w:rPr>
+          <w:sz w:val="28"/>
+          <w:szCs w:val="32"/>
+        </w:rPr>
+        <w:t> </w:t>
+      </w:r>
+      <w:r>
+        <w:rPr>
+          <w:sz w:val="28"/>
+          <w:szCs w:val="32"/>
+        </w:rPr>
+        <w:t>té</w:t>
+      </w:r>
+      <w:r>
+        <w:rPr>
+          <w:sz w:val="28"/>
+          <w:szCs w:val="32"/>
+        </w:rPr>
+        <w:t xml:space="preserve"> sice při smazání studenta dochází ke kaskádovému smazání všech záznamů o jeho vztazích, ale samotné skupiny nejsou ovlivněny, stejně tak </w:t>
+      </w:r>
+      <w:r>
+        <w:rPr>
+          <w:sz w:val="28"/>
+          <w:szCs w:val="32"/>
+        </w:rPr>
+        <w:t xml:space="preserve">opačně </w:t>
+      </w:r>
+      <w:r>
+        <w:rPr>
+          <w:sz w:val="28"/>
+          <w:szCs w:val="32"/>
+        </w:rPr>
+        <w:t>při mazání skupin.</w:t>
       </w:r>
     </w:p>
     <w:p>
       <w:pPr>
         <w:pStyle w:val="Heading2"/>
       </w:pPr>
+      <w:bookmarkStart w:id="14" w:name="_Toc194006900"/>
       <w:r>
         <w:t>3.2</w:t>
       </w:r>
@@ -8549,6 +10109,7 @@
       <w:r>
         <w:t>Parsování CSV</w:t>
       </w:r>
+      <w:bookmarkEnd w:id="14"/>
     </w:p>
     <w:p>
       <w:pPr>
@@ -8569,16 +10130,88 @@
           <w:sz w:val="28"/>
           <w:szCs w:val="32"/>
         </w:rPr>
-        <w:t xml:space="preserve"> program nejprve pomocí StreamReaderu přečte obsah souboru a poté ho zpracovává pomocí standartních metod pro prací s řetězci. Pro každého nalezeného studenta se snaží nalézt třídu odpovídající názvem. Před vložením dat do databáze se uživateli vypíše informace o tom, kolik uživatelů bylo nalezeno a pro kolik z nich se podařilo najít třídu, aby se minimalizovalo riziko přidání chybně načtených dat do databáze.</w:t>
+        <w:t xml:space="preserve"> program nejprve pomocí </w:t>
+      </w:r>
+      <w:r>
+        <w:rPr>
+          <w:sz w:val="28"/>
+          <w:szCs w:val="32"/>
+        </w:rPr>
+        <w:t xml:space="preserve">třídy </w:t>
+      </w:r>
+      <w:r>
+        <w:rPr>
+          <w:sz w:val="28"/>
+          <w:szCs w:val="32"/>
+        </w:rPr>
+        <w:t>StreamReader přečte obsah souboru a poté ho zpracovává pomocí standartních metod pro pr</w:t>
+      </w:r>
+      <w:r>
+        <w:rPr>
+          <w:sz w:val="28"/>
+          <w:szCs w:val="32"/>
+        </w:rPr>
+        <w:t>á</w:t>
+      </w:r>
+      <w:r>
+        <w:rPr>
+          <w:sz w:val="28"/>
+          <w:szCs w:val="32"/>
+        </w:rPr>
+        <w:t>c</w:t>
+      </w:r>
+      <w:r>
+        <w:rPr>
+          <w:sz w:val="28"/>
+          <w:szCs w:val="32"/>
+        </w:rPr>
+        <w:t>i</w:t>
+      </w:r>
+      <w:r>
+        <w:rPr>
+          <w:sz w:val="28"/>
+          <w:szCs w:val="32"/>
+        </w:rPr>
+        <w:t xml:space="preserve"> s řetězci. Pro každého nalezeného studenta se snaží nalézt třídu odpovídající názvem</w:t>
+      </w:r>
+      <w:r>
+        <w:rPr>
+          <w:sz w:val="28"/>
+          <w:szCs w:val="32"/>
+        </w:rPr>
+        <w:t xml:space="preserve"> třídě ze souboru</w:t>
+      </w:r>
+      <w:r>
+        <w:rPr>
+          <w:sz w:val="28"/>
+          <w:szCs w:val="32"/>
+        </w:rPr>
+        <w:t xml:space="preserve">. Před </w:t>
+      </w:r>
+      <w:r>
+        <w:rPr>
+          <w:sz w:val="28"/>
+          <w:szCs w:val="32"/>
+        </w:rPr>
+        <w:t>uložením</w:t>
+      </w:r>
+      <w:r>
+        <w:rPr>
+          <w:sz w:val="28"/>
+          <w:szCs w:val="32"/>
+        </w:rPr>
+        <w:t xml:space="preserve"> dat se uživateli vypíše informace o tom, kolik uživatelů bylo nalezeno a pro kolik z nich se podařilo najít třídu, aby se minimalizovalo riziko přidání chybně načtených dat do databáze.</w:t>
       </w:r>
     </w:p>
     <w:p>
       <w:pPr>
         <w:pStyle w:val="Heading2"/>
       </w:pPr>
+      <w:bookmarkStart w:id="15" w:name="_Toc194006901"/>
       <w:r>
         <w:t>3.3 Modals</w:t>
       </w:r>
+      <w:bookmarkEnd w:id="15"/>
     </w:p>
     <w:p>
       <w:pPr>
@@ -8599,7 +10232,21 @@
           <w:sz w:val="28"/>
           <w:szCs w:val="32"/>
         </w:rPr>
-        <w:t xml:space="preserve"> Tyto okna jsou zároveň řešená jako generické komponenty AddModal a DeleteModal, do kterých se pouze pomocí parametru vkládá konkrétní formulář pro daný objekt. Díky tomu není nutné zbytečně opakovaně psát kód pro obsluhu vyskakovacího okna.</w:t>
+        <w:t xml:space="preserve"> Tyto okna jsou zároveň řešen</w:t>
+      </w:r>
+      <w:r>
+        <w:rPr>
+          <w:sz w:val="28"/>
+          <w:szCs w:val="32"/>
+        </w:rPr>
+        <w:t>a</w:t>
+      </w:r>
+      <w:r>
+        <w:rPr>
+          <w:sz w:val="28"/>
+          <w:szCs w:val="32"/>
+        </w:rPr>
+        <w:t xml:space="preserve"> jako generické komponenty AddModal a DeleteModal, do kterých se pouze pomocí parametru vkládá konkrétní formulář pro daný objekt. Díky tomu není nutné zbytečně opakovaně psát kód pro obsluhu vyskakovacího okna.</w:t>
       </w:r>
       <w:r>
         <w:rPr>
@@ -8613,9 +10260,11 @@
       <w:pPr>
         <w:pStyle w:val="Heading2"/>
       </w:pPr>
+      <w:bookmarkStart w:id="16" w:name="_Toc194006902"/>
       <w:r>
         <w:t>3.4 Přihlašování</w:t>
       </w:r>
+      <w:bookmarkEnd w:id="16"/>
     </w:p>
     <w:p>
       <w:pPr>
@@ -8629,14 +10278,42 @@
           <w:sz w:val="28"/>
           <w:szCs w:val="32"/>
         </w:rPr>
-        <w:t>Pro přihlašování využívám funkcionality obsažené v</w:t>
-      </w:r>
-      <w:r>
-        <w:rPr>
-          <w:sz w:val="28"/>
-          <w:szCs w:val="32"/>
-        </w:rPr>
-        <w:t xml:space="preserve"> ASP.NET core, které ověřují uživatele pomocí tokenu uloženém v </w:t>
+        <w:t xml:space="preserve">Pro přihlašování </w:t>
+      </w:r>
+      <w:r>
+        <w:rPr>
+          <w:sz w:val="28"/>
+          <w:szCs w:val="32"/>
+        </w:rPr>
+        <w:t xml:space="preserve">uživatelů </w:t>
+      </w:r>
+      <w:r>
+        <w:rPr>
+          <w:sz w:val="28"/>
+          <w:szCs w:val="32"/>
+        </w:rPr>
+        <w:t>využívám funkcionality obsažené v</w:t>
+      </w:r>
+      <w:r>
+        <w:rPr>
+          <w:sz w:val="28"/>
+          <w:szCs w:val="32"/>
+        </w:rPr>
+        <w:t> ASP.NET core, které ověřují uživatele pomocí tokenu uložené</w:t>
+      </w:r>
+      <w:r>
+        <w:rPr>
+          <w:sz w:val="28"/>
+          <w:szCs w:val="32"/>
+        </w:rPr>
+        <w:t>ho</w:t>
+      </w:r>
+      <w:r>
+        <w:rPr>
+          <w:sz w:val="28"/>
+          <w:szCs w:val="32"/>
+        </w:rPr>
+        <w:t xml:space="preserve"> v </w:t>
       </w:r>
       <w:r>
         <w:rPr>
@@ -8657,7 +10334,7 @@
           <w:sz w:val="28"/>
           <w:szCs w:val="32"/>
         </w:rPr>
-        <w:t xml:space="preserve"> cookies</w:t>
+        <w:t xml:space="preserve"> cookie</w:t>
       </w:r>
       <w:r>
         <w:rPr>
@@ -8699,6 +10376,7 @@
       <w:pPr>
         <w:pStyle w:val="Heading2"/>
       </w:pPr>
+      <w:bookmarkStart w:id="17" w:name="_Toc194006903"/>
       <w:r>
         <w:t>3.</w:t>
       </w:r>
@@ -8714,6 +10392,7 @@
       <w:r>
         <w:t>ata</w:t>
       </w:r>
+      <w:bookmarkEnd w:id="17"/>
     </w:p>
     <w:p>
       <w:pPr>
@@ -8810,11 +10489,10 @@
     <w:p>
       <w:pPr>
         <w:pStyle w:val="Heading3"/>
-        <w:rPr>
-          <w:lang w:val="en-GB"/>
-        </w:rPr>
       </w:pPr>
-      <w:r>
+      <w:bookmarkStart w:id="18" w:name="_Toc194006904"/>
+      <w:r>
+        <w:lastRenderedPageBreak/>
         <w:t>3.</w:t>
       </w:r>
       <w:r>
@@ -8822,26 +10500,590 @@
       </w:r>
       <w:r>
         <w:t>.1</w:t>
+      </w:r>
+      <w:r>
+        <w:t xml:space="preserve"> GetTimetable</w:t>
+      </w:r>
+      <w:bookmarkEnd w:id="18"/>
+    </w:p>
+    <w:p>
+      <w:pPr>
+        <w:rPr>
+          <w:sz w:val="28"/>
+          <w:szCs w:val="32"/>
+        </w:rPr>
+      </w:pPr>
+      <w:r>
+        <w:rPr>
+          <w:noProof/>
+          <w:sz w:val="28"/>
+          <w:szCs w:val="32"/>
+        </w:rPr>
+        <w:drawing>
+          <wp:anchor distT="0" distB="0" distL="114300" distR="114300" simplePos="0" relativeHeight="251683840" behindDoc="1" locked="0" layoutInCell="1" allowOverlap="1" wp14:anchorId="79214C8A" wp14:editId="4D22C109">
+            <wp:simplePos x="0" y="0"/>
+            <wp:positionH relativeFrom="margin">
+              <wp:align>right</wp:align>
+            </wp:positionH>
+            <wp:positionV relativeFrom="paragraph">
+              <wp:posOffset>1668145</wp:posOffset>
+            </wp:positionV>
+            <wp:extent cx="5753100" cy="3810000"/>
+            <wp:effectExtent l="0" t="0" r="0" b="0"/>
+            <wp:wrapSquare wrapText="bothSides"/>
+            <wp:docPr id="1194327345" name="Picture 5"/>
+            <wp:cNvGraphicFramePr>
+              <a:graphicFrameLocks xmlns:a="http://schemas.openxmlformats.org/drawingml/2006/main" noChangeAspect="1"/>
+            </wp:cNvGraphicFramePr>
+            <a:graphic xmlns:a="http://schemas.openxmlformats.org/drawingml/2006/main">
+              <a:graphicData uri="http://schemas.openxmlformats.org/drawingml/2006/picture">
+                <pic:pic xmlns:pic="http://schemas.openxmlformats.org/drawingml/2006/picture">
+                  <pic:nvPicPr>
+                    <pic:cNvPr id="0" name="Picture 2"/>
+                    <pic:cNvPicPr>
+                      <a:picLocks noChangeAspect="1" noChangeArrowheads="1"/>
+                    </pic:cNvPicPr>
+                  </pic:nvPicPr>
+                  <pic:blipFill>
+                    <a:blip r:embed="rId10" cstate="print">
+                      <a:extLst>
+                        <a:ext uri="{28A0092B-C50C-407E-A947-70E740481C1C}">
+                          <a14:useLocalDpi xmlns:a14="http://schemas.microsoft.com/office/drawing/2010/main" val="0"/>
+                        </a:ext>
+                      </a:extLst>
+                    </a:blip>
+                    <a:srcRect/>
+                    <a:stretch>
+                      <a:fillRect/>
+                    </a:stretch>
+                  </pic:blipFill>
+                  <pic:spPr bwMode="auto">
+                    <a:xfrm>
+                      <a:off x="0" y="0"/>
+                      <a:ext cx="5753100" cy="3810000"/>
+                    </a:xfrm>
+                    <a:prstGeom prst="rect">
+                      <a:avLst/>
+                    </a:prstGeom>
+                    <a:noFill/>
+                  </pic:spPr>
+                </pic:pic>
+              </a:graphicData>
+            </a:graphic>
+            <wp14:sizeRelH relativeFrom="page">
+              <wp14:pctWidth>0</wp14:pctWidth>
+            </wp14:sizeRelH>
+            <wp14:sizeRelV relativeFrom="page">
+              <wp14:pctHeight>0</wp14:pctHeight>
+            </wp14:sizeRelV>
+          </wp:anchor>
+        </w:drawing>
+      </w:r>
+      <w:r>
+        <w:rPr>
+          <w:sz w:val="28"/>
+          <w:szCs w:val="32"/>
+        </w:rPr>
+        <w:t xml:space="preserve">Metoda GetTimetable </w:t>
+      </w:r>
+      <w:r>
+        <w:rPr>
+          <w:sz w:val="28"/>
+          <w:szCs w:val="32"/>
+        </w:rPr>
+        <w:t xml:space="preserve">je pomyslným rozcestníkem do metod pro </w:t>
+      </w:r>
+      <w:r>
+        <w:rPr>
+          <w:sz w:val="28"/>
+          <w:szCs w:val="32"/>
+        </w:rPr>
+        <w:t>získávání</w:t>
+      </w:r>
+      <w:r>
+        <w:rPr>
+          <w:sz w:val="28"/>
+          <w:szCs w:val="32"/>
+        </w:rPr>
+        <w:t xml:space="preserve"> rozvrhu třídy, učitele nebo učebny. V každé </w:t>
+      </w:r>
+      <w:r>
+        <w:rPr>
+          <w:sz w:val="28"/>
+          <w:szCs w:val="32"/>
+        </w:rPr>
+        <w:t xml:space="preserve">z </w:t>
+      </w:r>
+      <w:r>
+        <w:rPr>
+          <w:sz w:val="28"/>
+          <w:szCs w:val="32"/>
+        </w:rPr>
+        <w:t>t</w:t>
+      </w:r>
+      <w:r>
+        <w:rPr>
+          <w:sz w:val="28"/>
+          <w:szCs w:val="32"/>
+        </w:rPr>
+        <w:t>ěch</w:t>
+      </w:r>
+      <w:r>
+        <w:rPr>
+          <w:sz w:val="28"/>
+          <w:szCs w:val="32"/>
+        </w:rPr>
+        <w:t xml:space="preserve">to metod se </w:t>
+      </w:r>
+      <w:r>
+        <w:rPr>
+          <w:sz w:val="28"/>
+          <w:szCs w:val="32"/>
+        </w:rPr>
+        <w:t>iteruje ve dvou vnořených cyklech přes všechna pole v tabulce rozvrhu</w:t>
+      </w:r>
+      <w:r>
+        <w:rPr>
+          <w:sz w:val="28"/>
+          <w:szCs w:val="32"/>
+        </w:rPr>
+        <w:t>.</w:t>
+      </w:r>
+      <w:r>
+        <w:rPr>
+          <w:sz w:val="28"/>
+          <w:szCs w:val="32"/>
+        </w:rPr>
+        <w:t xml:space="preserve"> </w:t>
+      </w:r>
+      <w:r>
+        <w:rPr>
+          <w:sz w:val="28"/>
+          <w:szCs w:val="32"/>
+        </w:rPr>
+        <w:t>P</w:t>
+      </w:r>
+      <w:r>
+        <w:rPr>
+          <w:sz w:val="28"/>
+          <w:szCs w:val="32"/>
+        </w:rPr>
+        <w:t xml:space="preserve">ro každé </w:t>
+      </w:r>
+      <w:r>
+        <w:rPr>
+          <w:sz w:val="28"/>
+          <w:szCs w:val="32"/>
+        </w:rPr>
+        <w:t xml:space="preserve">pole </w:t>
+      </w:r>
+      <w:r>
+        <w:rPr>
+          <w:sz w:val="28"/>
+          <w:szCs w:val="32"/>
+        </w:rPr>
+        <w:t>se načítají všechny odpovídající hodiny.</w:t>
+      </w:r>
+      <w:r>
+        <w:rPr>
+          <w:sz w:val="28"/>
+          <w:szCs w:val="32"/>
+        </w:rPr>
+        <w:t xml:space="preserve"> Načítání odpovídajících hodin je zajímavé především u rozvrhu třídy, protože kromě </w:t>
+      </w:r>
+      <w:r>
+        <w:rPr>
+          <w:sz w:val="28"/>
+          <w:szCs w:val="32"/>
+        </w:rPr>
+        <w:t>předmětů přímo spadajících pod třídu je nutné zahrnout také všechny předměty skupin, ve kterých je alespoň jeden student z dané třídy.</w:t>
+      </w:r>
+      <w:r>
+        <w:rPr>
+          <w:sz w:val="28"/>
+          <w:szCs w:val="32"/>
+        </w:rPr>
+        <w:t xml:space="preserve"> </w:t>
+      </w:r>
+    </w:p>
+    <w:p>
+      <w:pPr>
+        <w:rPr>
+          <w:i/>
+          <w:iCs/>
+          <w:sz w:val="28"/>
+          <w:szCs w:val="32"/>
+        </w:rPr>
+      </w:pPr>
+      <w:r>
+        <w:rPr>
+          <w:i/>
+          <w:iCs/>
+          <w:sz w:val="28"/>
+          <w:szCs w:val="32"/>
+        </w:rPr>
+        <w:t xml:space="preserve">Databázový příkaz </w:t>
+      </w:r>
+      <w:r>
+        <w:rPr>
+          <w:i/>
+          <w:iCs/>
+          <w:sz w:val="28"/>
+          <w:szCs w:val="32"/>
+        </w:rPr>
+        <w:t xml:space="preserve">automaticky </w:t>
+      </w:r>
+      <w:r>
+        <w:rPr>
+          <w:i/>
+          <w:iCs/>
+          <w:sz w:val="28"/>
+          <w:szCs w:val="32"/>
+        </w:rPr>
+        <w:t>generovaný pomocí EF core</w:t>
+      </w:r>
+      <w:r>
+        <w:rPr>
+          <w:i/>
+          <w:iCs/>
+          <w:sz w:val="28"/>
+          <w:szCs w:val="32"/>
+        </w:rPr>
+        <w:t xml:space="preserve">. Vyhledávání hodin </w:t>
+      </w:r>
+      <w:r>
+        <w:rPr>
+          <w:i/>
+          <w:iCs/>
+          <w:sz w:val="28"/>
+          <w:szCs w:val="32"/>
+        </w:rPr>
+        <w:t xml:space="preserve">dané třídy </w:t>
+      </w:r>
+      <w:r>
+        <w:rPr>
+          <w:i/>
+          <w:iCs/>
+          <w:sz w:val="28"/>
+          <w:szCs w:val="32"/>
+        </w:rPr>
+        <w:t>tímto způsobem probíhá na více místech v TableData.</w:t>
+      </w:r>
+    </w:p>
+    <w:p>
+      <w:pPr>
+        <w:pStyle w:val="Heading3"/>
+      </w:pPr>
+      <w:bookmarkStart w:id="19" w:name="_Toc194006905"/>
+      <w:r>
+        <w:t xml:space="preserve">3.5.2 </w:t>
+      </w:r>
+      <w:r>
+        <w:t>GetAvailableLessons</w:t>
+      </w:r>
+      <w:bookmarkEnd w:id="19"/>
+    </w:p>
+    <w:p>
+      <w:pPr>
+        <w:rPr>
+          <w:sz w:val="28"/>
+          <w:szCs w:val="32"/>
+        </w:rPr>
+      </w:pPr>
+      <w:r>
+        <w:rPr>
+          <w:sz w:val="28"/>
+          <w:szCs w:val="32"/>
+        </w:rPr>
+        <w:t>GetAvailableLessons</w:t>
+      </w:r>
+      <w:r>
+        <w:rPr>
+          <w:sz w:val="24"/>
+          <w:szCs w:val="28"/>
+        </w:rPr>
+        <w:t xml:space="preserve"> </w:t>
+      </w:r>
+      <w:r>
+        <w:rPr>
+          <w:sz w:val="28"/>
+          <w:szCs w:val="32"/>
+        </w:rPr>
+        <w:t>je klíčová metoda, kter</w:t>
+      </w:r>
+      <w:r>
+        <w:rPr>
+          <w:sz w:val="28"/>
+          <w:szCs w:val="32"/>
+        </w:rPr>
+        <w:t xml:space="preserve">á </w:t>
+      </w:r>
+      <w:r>
+        <w:rPr>
+          <w:sz w:val="28"/>
+          <w:szCs w:val="32"/>
+        </w:rPr>
+        <w:t>v</w:t>
+      </w:r>
+      <w:r>
+        <w:rPr>
+          <w:sz w:val="28"/>
+          <w:szCs w:val="32"/>
+        </w:rPr>
+        <w:t>rací</w:t>
+      </w:r>
+      <w:r>
+        <w:rPr>
+          <w:sz w:val="28"/>
+          <w:szCs w:val="32"/>
+        </w:rPr>
+        <w:t xml:space="preserve"> pouze ty hodiny, které s</w:t>
+      </w:r>
+      <w:r>
+        <w:rPr>
+          <w:sz w:val="28"/>
+          <w:szCs w:val="32"/>
+        </w:rPr>
+        <w:t> </w:t>
+      </w:r>
+      <w:r>
+        <w:rPr>
+          <w:sz w:val="28"/>
+          <w:szCs w:val="32"/>
+        </w:rPr>
+        <w:t>ničím nekolidují a je</w:t>
+      </w:r>
+      <w:r>
+        <w:rPr>
+          <w:sz w:val="28"/>
+          <w:szCs w:val="32"/>
+        </w:rPr>
+        <w:t xml:space="preserve"> </w:t>
+      </w:r>
+      <w:r>
+        <w:rPr>
+          <w:sz w:val="28"/>
+          <w:szCs w:val="32"/>
+        </w:rPr>
+        <w:t>tedy možné je přidat do rozvrhu.</w:t>
+      </w:r>
+      <w:r>
+        <w:rPr>
+          <w:sz w:val="28"/>
+          <w:szCs w:val="32"/>
+        </w:rPr>
+        <w:t xml:space="preserve"> </w:t>
+      </w:r>
+      <w:r>
+        <w:rPr>
+          <w:sz w:val="28"/>
+          <w:szCs w:val="32"/>
+        </w:rPr>
+        <w:t>Podobně jako u</w:t>
+      </w:r>
+      <w:r>
+        <w:rPr>
+          <w:sz w:val="28"/>
+          <w:szCs w:val="32"/>
+        </w:rPr>
+        <w:t> </w:t>
+      </w:r>
+      <w:r>
+        <w:rPr>
+          <w:sz w:val="28"/>
+          <w:szCs w:val="32"/>
+        </w:rPr>
+        <w:t xml:space="preserve">GetTimetable se logika </w:t>
+      </w:r>
+      <w:r>
+        <w:rPr>
+          <w:sz w:val="28"/>
+          <w:szCs w:val="32"/>
+        </w:rPr>
+        <w:t xml:space="preserve">mírně </w:t>
+      </w:r>
+      <w:r>
+        <w:rPr>
+          <w:sz w:val="28"/>
+          <w:szCs w:val="32"/>
+        </w:rPr>
+        <w:t xml:space="preserve">liší podle toho, jestli </w:t>
+      </w:r>
+      <w:r>
+        <w:rPr>
+          <w:sz w:val="28"/>
+          <w:szCs w:val="32"/>
+        </w:rPr>
+        <w:t>přidáváme hodiny třídě</w:t>
+      </w:r>
+      <w:r>
+        <w:rPr>
+          <w:sz w:val="28"/>
+          <w:szCs w:val="32"/>
+        </w:rPr>
+        <w:t>, učiteli, nebo do učebny, ale základní princip je stejný.</w:t>
+      </w:r>
+      <w:r>
+        <w:rPr>
+          <w:sz w:val="28"/>
+          <w:szCs w:val="32"/>
+        </w:rPr>
+        <w:t xml:space="preserve"> </w:t>
+      </w:r>
+      <w:r>
+        <w:rPr>
+          <w:sz w:val="28"/>
+          <w:szCs w:val="32"/>
+        </w:rPr>
+        <w:t xml:space="preserve">Vždy se </w:t>
+      </w:r>
+      <w:r>
+        <w:rPr>
+          <w:sz w:val="28"/>
+          <w:szCs w:val="32"/>
+        </w:rPr>
+        <w:t xml:space="preserve">nejprve </w:t>
+      </w:r>
+      <w:r>
+        <w:rPr>
+          <w:sz w:val="28"/>
+          <w:szCs w:val="32"/>
+        </w:rPr>
+        <w:t>načtou z databáze všechny předměty, které ještě nemají naplněný cílový počet hodin</w:t>
+      </w:r>
+      <w:r>
+        <w:rPr>
+          <w:sz w:val="28"/>
+          <w:szCs w:val="32"/>
+        </w:rPr>
+        <w:t>. N</w:t>
+      </w:r>
+      <w:r>
+        <w:rPr>
+          <w:sz w:val="28"/>
+          <w:szCs w:val="32"/>
+        </w:rPr>
+        <w:t>ásledně se kontroluje, jestli všechny studenti ze třídy</w:t>
+      </w:r>
+      <w:r>
+        <w:rPr>
+          <w:sz w:val="28"/>
+          <w:szCs w:val="32"/>
+        </w:rPr>
+        <w:t xml:space="preserve"> (nebo skupiny</w:t>
+      </w:r>
+      <w:r>
+        <w:rPr>
+          <w:sz w:val="28"/>
+          <w:szCs w:val="32"/>
+        </w:rPr>
+        <w:t>)</w:t>
+      </w:r>
+      <w:r>
+        <w:rPr>
+          <w:sz w:val="28"/>
+          <w:szCs w:val="32"/>
+        </w:rPr>
+        <w:t xml:space="preserve"> předmětu nemají jinou hodinu, jestli je volná (nějaká nebo určitá) učebna a </w:t>
+      </w:r>
+      <w:r>
+        <w:rPr>
+          <w:sz w:val="28"/>
+          <w:szCs w:val="32"/>
+        </w:rPr>
+        <w:t>zda</w:t>
+      </w:r>
+      <w:r>
+        <w:rPr>
+          <w:sz w:val="28"/>
+          <w:szCs w:val="32"/>
+        </w:rPr>
+        <w:t xml:space="preserve"> má volno </w:t>
+      </w:r>
+      <w:r>
+        <w:rPr>
+          <w:sz w:val="28"/>
+          <w:szCs w:val="32"/>
+        </w:rPr>
+        <w:t>učitel</w:t>
+      </w:r>
+      <w:r>
+        <w:rPr>
+          <w:sz w:val="28"/>
+          <w:szCs w:val="32"/>
+        </w:rPr>
+        <w:t xml:space="preserve"> daného</w:t>
+      </w:r>
+      <w:r>
+        <w:rPr>
+          <w:sz w:val="28"/>
+          <w:szCs w:val="32"/>
+        </w:rPr>
+        <w:t xml:space="preserve"> předmětu.</w:t>
+      </w:r>
+      <w:r>
+        <w:rPr>
+          <w:sz w:val="28"/>
+          <w:szCs w:val="32"/>
+        </w:rPr>
+        <w:t xml:space="preserve"> Pro předměty, které vše</w:t>
+      </w:r>
+      <w:r>
+        <w:rPr>
+          <w:sz w:val="28"/>
+          <w:szCs w:val="32"/>
+        </w:rPr>
+        <w:t>mi</w:t>
+      </w:r>
+      <w:r>
+        <w:rPr>
+          <w:sz w:val="28"/>
+          <w:szCs w:val="32"/>
+        </w:rPr>
+        <w:t xml:space="preserve"> kontrol</w:t>
+      </w:r>
+      <w:r>
+        <w:rPr>
+          <w:sz w:val="28"/>
+          <w:szCs w:val="32"/>
+        </w:rPr>
+        <w:t>ami</w:t>
+      </w:r>
+      <w:r>
+        <w:rPr>
+          <w:sz w:val="28"/>
+          <w:szCs w:val="32"/>
+        </w:rPr>
+        <w:t xml:space="preserve"> projdou, se vytvoří </w:t>
+      </w:r>
+      <w:r>
+        <w:rPr>
+          <w:sz w:val="28"/>
+          <w:szCs w:val="32"/>
+        </w:rPr>
+        <w:t>objekty nových hodin, připravené pro případné přidání do databáze.</w:t>
       </w:r>
     </w:p>
     <w:p>
       <w:pPr>
         <w:pStyle w:val="Heading1"/>
       </w:pPr>
-      <w:bookmarkStart w:id="10" w:name="_Toc193920646"/>
-      <w:r>
+      <w:bookmarkStart w:id="20" w:name="_Toc194006906"/>
+      <w:r>
+        <w:lastRenderedPageBreak/>
         <w:t>4. Programovací prostředky</w:t>
       </w:r>
-      <w:bookmarkEnd w:id="10"/>
+      <w:bookmarkEnd w:id="20"/>
     </w:p>
     <w:p>
       <w:pPr>
         <w:pStyle w:val="Heading2"/>
       </w:pPr>
-      <w:r>
-        <w:lastRenderedPageBreak/>
+      <w:bookmarkStart w:id="21" w:name="_Toc194006907"/>
+      <w:r>
         <w:t>4.1 Programovací jazyk a framework</w:t>
       </w:r>
+      <w:bookmarkEnd w:id="21"/>
     </w:p>
     <w:p>
       <w:pPr>
@@ -8928,15 +11170,38 @@
           <w:szCs w:val="32"/>
         </w:rPr>
         <w:t>, resp. Blazor, umožňuje vytváření tzv. razor komponent, ve kterých se kombinují html elementy s business logic v rámci jednoho souboru, což výrazně usnadňuje vývoj.</w:t>
+      </w:r>
+      <w:r>
+        <w:rPr>
+          <w:sz w:val="28"/>
+          <w:szCs w:val="32"/>
+        </w:rPr>
+        <w:t xml:space="preserve"> Při vývoji jsem využíval IDE Visual Studio 2022, které je přímo </w:t>
+      </w:r>
+      <w:r>
+        <w:rPr>
+          <w:sz w:val="28"/>
+          <w:szCs w:val="32"/>
+        </w:rPr>
+        <w:t xml:space="preserve">vyvinuto </w:t>
+      </w:r>
+      <w:r>
+        <w:rPr>
+          <w:sz w:val="28"/>
+          <w:szCs w:val="32"/>
+        </w:rPr>
+        <w:t>pro všechny použité technologie.</w:t>
       </w:r>
     </w:p>
     <w:p>
       <w:pPr>
         <w:pStyle w:val="Heading2"/>
       </w:pPr>
+      <w:bookmarkStart w:id="22" w:name="_Toc194006908"/>
       <w:r>
         <w:t>4.2 Databáze a objektově relační mapování</w:t>
       </w:r>
+      <w:bookmarkEnd w:id="22"/>
     </w:p>
     <w:p>
       <w:pPr>
@@ -8957,35 +11222,49 @@
           <w:sz w:val="28"/>
           <w:szCs w:val="32"/>
         </w:rPr>
-        <w:t>, který umožňuje velmi pokročilé objektově relační mapování, včetně generování velmi složitých databázových příkazů.</w:t>
-      </w:r>
-      <w:r>
-        <w:rPr>
-          <w:sz w:val="28"/>
-          <w:szCs w:val="32"/>
-        </w:rPr>
-        <w:t xml:space="preserve"> Jako databázi jsem původně chtěl použít Microsoft SQL Server, ale později jsem pro jednodušší lokální instalaci programu zvolil Sqlite.</w:t>
+        <w:t>, který umožňuje pokročilé objektově relační mapování, včetně generování velmi složitých databázových příkazů.</w:t>
+      </w:r>
+      <w:r>
+        <w:rPr>
+          <w:sz w:val="28"/>
+          <w:szCs w:val="32"/>
+        </w:rPr>
+        <w:t xml:space="preserve"> Jako databázi jsem původně použ</w:t>
+      </w:r>
+      <w:r>
+        <w:rPr>
+          <w:sz w:val="28"/>
+          <w:szCs w:val="32"/>
+        </w:rPr>
+        <w:t>íval</w:t>
+      </w:r>
+      <w:r>
+        <w:rPr>
+          <w:sz w:val="28"/>
+          <w:szCs w:val="32"/>
+        </w:rPr>
+        <w:t xml:space="preserve"> Microsoft SQL Server, ale později jsem pro jednodušší lokální instalaci programu zvolil Sqlite.</w:t>
       </w:r>
     </w:p>
     <w:p>
       <w:pPr>
         <w:pStyle w:val="Heading1"/>
       </w:pPr>
-      <w:bookmarkStart w:id="11" w:name="_Toc193920647"/>
+      <w:bookmarkStart w:id="23" w:name="_Toc194006909"/>
       <w:r>
         <w:t>5. Zhodnocení dosažených výsledků</w:t>
       </w:r>
-      <w:bookmarkEnd w:id="11"/>
+      <w:bookmarkEnd w:id="23"/>
     </w:p>
     <w:p>
       <w:pPr>
         <w:pStyle w:val="Heading2"/>
       </w:pPr>
-      <w:bookmarkStart w:id="12" w:name="_Toc193920648"/>
+      <w:bookmarkStart w:id="24" w:name="_Toc194006910"/>
       <w:r>
         <w:t>5.1 Míra splnění zadání</w:t>
       </w:r>
-      <w:bookmarkEnd w:id="12"/>
+      <w:bookmarkEnd w:id="24"/>
       <w:r>
         <w:t xml:space="preserve"> </w:t>
       </w:r>
@@ -9023,7 +11302,49 @@
           <w:sz w:val="28"/>
           <w:szCs w:val="32"/>
         </w:rPr>
-        <w:t xml:space="preserve"> Aplikace využívá zadané programovací prostředky a napovídá uživateli, které hodiny může přidat. Navíc ukazuje, které hodiny ještě zbývá přidat a umožňuje </w:t>
+        <w:t xml:space="preserve"> Aplikace využívá zadané programovací prostředky a napovídá uživateli, které hodiny může přidat. Navíc ukazuje, které hodiny ještě zbýv</w:t>
+      </w:r>
+      <w:r>
+        <w:rPr>
+          <w:sz w:val="28"/>
+          <w:szCs w:val="32"/>
+        </w:rPr>
+        <w:t>ají</w:t>
+      </w:r>
+      <w:r>
+        <w:rPr>
+          <w:sz w:val="28"/>
+          <w:szCs w:val="32"/>
+        </w:rPr>
+        <w:t xml:space="preserve"> </w:t>
+      </w:r>
+      <w:r>
+        <w:rPr>
+          <w:sz w:val="28"/>
+          <w:szCs w:val="32"/>
+        </w:rPr>
+        <w:t xml:space="preserve">k </w:t>
+      </w:r>
+      <w:r>
+        <w:rPr>
+          <w:sz w:val="28"/>
+          <w:szCs w:val="32"/>
+        </w:rPr>
+        <w:t>přid</w:t>
+      </w:r>
+      <w:r>
+        <w:rPr>
+          <w:sz w:val="28"/>
+          <w:szCs w:val="32"/>
+        </w:rPr>
+        <w:t>ání</w:t>
+      </w:r>
+      <w:r>
+        <w:rPr>
+          <w:sz w:val="28"/>
+          <w:szCs w:val="32"/>
+        </w:rPr>
+        <w:t xml:space="preserve"> a umožňuje </w:t>
       </w:r>
       <w:r>
         <w:rPr>
@@ -9058,7 +11379,7 @@
       <w:pPr>
         <w:pStyle w:val="Heading2"/>
       </w:pPr>
-      <w:bookmarkStart w:id="13" w:name="_Toc193920649"/>
+      <w:bookmarkStart w:id="25" w:name="_Toc194006911"/>
       <w:r>
         <w:t>5.</w:t>
       </w:r>
@@ -9068,7 +11389,7 @@
       <w:r>
         <w:t xml:space="preserve"> Možnosti rozšíření</w:t>
       </w:r>
-      <w:bookmarkEnd w:id="13"/>
+      <w:bookmarkEnd w:id="25"/>
     </w:p>
     <w:p>
       <w:pPr>
@@ -9089,7 +11410,28 @@
           <w:sz w:val="28"/>
           <w:szCs w:val="32"/>
         </w:rPr>
-        <w:t>, protože je mnoho specifických požadavků při tvorbě rozvrhů, které nejsou implementovány</w:t>
+        <w:t xml:space="preserve">, protože </w:t>
+      </w:r>
+      <w:r>
+        <w:rPr>
+          <w:sz w:val="28"/>
+          <w:szCs w:val="32"/>
+        </w:rPr>
+        <w:t>při tvorbě rozvrhů</w:t>
+      </w:r>
+      <w:r>
+        <w:rPr>
+          <w:sz w:val="28"/>
+          <w:szCs w:val="32"/>
+        </w:rPr>
+        <w:t xml:space="preserve"> </w:t>
+      </w:r>
+      <w:r>
+        <w:rPr>
+          <w:sz w:val="28"/>
+          <w:szCs w:val="32"/>
+        </w:rPr>
+        <w:t>je mnoho specifických požadavků, které nejsou implementovány</w:t>
       </w:r>
       <w:r>
         <w:rPr>
@@ -9117,7 +11459,35 @@
           <w:sz w:val="28"/>
           <w:szCs w:val="32"/>
         </w:rPr>
-        <w:t xml:space="preserve"> Druhým je umístění některých předmětů pouze do určitých učeben (např. tělesná výchova pouze v tělocvičně, laboratoře pouze ve specializovaných učebnách apod.).</w:t>
+        <w:t xml:space="preserve"> Druh</w:t>
+      </w:r>
+      <w:r>
+        <w:rPr>
+          <w:sz w:val="28"/>
+          <w:szCs w:val="32"/>
+        </w:rPr>
+        <w:t>ou</w:t>
+      </w:r>
+      <w:r>
+        <w:rPr>
+          <w:sz w:val="28"/>
+          <w:szCs w:val="32"/>
+        </w:rPr>
+        <w:t xml:space="preserve"> je </w:t>
+      </w:r>
+      <w:r>
+        <w:rPr>
+          <w:sz w:val="28"/>
+          <w:szCs w:val="32"/>
+        </w:rPr>
+        <w:t xml:space="preserve">možnost </w:t>
+      </w:r>
+      <w:r>
+        <w:rPr>
+          <w:sz w:val="28"/>
+          <w:szCs w:val="32"/>
+        </w:rPr>
+        <w:t>umístění některých předmětů pouze do určitých učeben (např. tělesná výchova pouze v tělocvičně, laboratoře pouze ve specializovaných učebnách apod.).</w:t>
       </w:r>
       <w:r>
         <w:rPr>
@@ -9139,7 +11509,50 @@
           <w:sz w:val="28"/>
           <w:szCs w:val="32"/>
         </w:rPr>
-        <w:t>V aplikaci chybí možnosti pro export rozvrhu po jeho vytvoření. Mohl by být exportován jak pro zobrazení (např. pdf), tak pro nahrání do jiného programu. Systém bakaláři bohužel umožňuje import varianty rozvrhu pouze v interním formátu s lokálními klíči, tudíž není možné do něj hotový rozvrh importovat.</w:t>
+        <w:t xml:space="preserve">Aplikace </w:t>
+      </w:r>
+      <w:r>
+        <w:rPr>
+          <w:sz w:val="28"/>
+          <w:szCs w:val="32"/>
+        </w:rPr>
+        <w:t xml:space="preserve">také </w:t>
+      </w:r>
+      <w:r>
+        <w:rPr>
+          <w:sz w:val="28"/>
+          <w:szCs w:val="32"/>
+        </w:rPr>
+        <w:t>nekontroluje některé méně pravděpodobné způsoby vzniku kolizí v rozvrhu, především</w:t>
+      </w:r>
+      <w:r>
+        <w:rPr>
+          <w:sz w:val="28"/>
+          <w:szCs w:val="32"/>
+        </w:rPr>
+        <w:t xml:space="preserve"> </w:t>
+      </w:r>
+      <w:r>
+        <w:rPr>
+          <w:sz w:val="28"/>
+          <w:szCs w:val="32"/>
+        </w:rPr>
+        <w:t xml:space="preserve">se jedná o </w:t>
+      </w:r>
+      <w:r>
+        <w:rPr>
+          <w:sz w:val="28"/>
+          <w:szCs w:val="32"/>
+        </w:rPr>
+        <w:t xml:space="preserve">zpětnou úpravou dat po začátku vytváření rozvrhu. Například pokud změním učitele nějakého předmětu, není zajištěno, </w:t>
+      </w:r>
+      <w:r>
+        <w:rPr>
+          <w:sz w:val="28"/>
+          <w:szCs w:val="32"/>
+        </w:rPr>
+        <w:lastRenderedPageBreak/>
+        <w:t>že žádná z jeho dosavadních hodin nebude kolidovat s hodinami, které „získá“ s novým předmětem.</w:t>
       </w:r>
     </w:p>
     <w:p>
@@ -9154,7 +11567,92 @@
           <w:sz w:val="28"/>
           <w:szCs w:val="32"/>
         </w:rPr>
-        <w:t>Uživatelské rozhraní také obsahuje prostor pro zlepšení, např. atraktivnější indikace stavu načítání, více animací</w:t>
+        <w:t>V aplikaci chybí možnosti pro export rozvrhu po jeho vytvoření. Mohl by být exportován jak pro zobrazení (např. pdf), tak pro nahrání do jiného programu. Systém bakaláři</w:t>
+      </w:r>
+      <w:r>
+        <w:rPr>
+          <w:sz w:val="28"/>
+          <w:szCs w:val="32"/>
+        </w:rPr>
+        <w:t xml:space="preserve"> ale</w:t>
+      </w:r>
+      <w:r>
+        <w:rPr>
+          <w:sz w:val="28"/>
+          <w:szCs w:val="32"/>
+        </w:rPr>
+        <w:t xml:space="preserve"> bohužel umožňuje import varianty rozvrhu pouze v interním formátu s lokálními klíči, tudíž </w:t>
+      </w:r>
+      <w:r>
+        <w:rPr>
+          <w:sz w:val="28"/>
+          <w:szCs w:val="32"/>
+        </w:rPr>
+        <w:t xml:space="preserve">stejně </w:t>
+      </w:r>
+      <w:r>
+        <w:rPr>
+          <w:sz w:val="28"/>
+          <w:szCs w:val="32"/>
+        </w:rPr>
+        <w:t>není možné do něj hotový rozvrh importovat.</w:t>
+      </w:r>
+    </w:p>
+    <w:p>
+      <w:pPr>
+        <w:rPr>
+          <w:sz w:val="28"/>
+          <w:szCs w:val="32"/>
+        </w:rPr>
+      </w:pPr>
+      <w:r>
+        <w:rPr>
+          <w:sz w:val="28"/>
+          <w:szCs w:val="32"/>
+        </w:rPr>
+        <w:t xml:space="preserve">Uživatelské rozhraní také obsahuje prostor pro zlepšení, např. atraktivnější indikace stavu načítání, </w:t>
+      </w:r>
+      <w:r>
+        <w:rPr>
+          <w:sz w:val="28"/>
+          <w:szCs w:val="32"/>
+        </w:rPr>
+        <w:t>přirozenější</w:t>
+      </w:r>
+      <w:r>
+        <w:rPr>
+          <w:sz w:val="28"/>
+          <w:szCs w:val="32"/>
+        </w:rPr>
+        <w:t xml:space="preserve"> animac</w:t>
+      </w:r>
+      <w:r>
+        <w:rPr>
+          <w:sz w:val="28"/>
+          <w:szCs w:val="32"/>
+        </w:rPr>
+        <w:t>e</w:t>
+      </w:r>
+      <w:r>
+        <w:rPr>
+          <w:sz w:val="28"/>
+          <w:szCs w:val="32"/>
+        </w:rPr>
+        <w:t>, nástroje vyhledáv</w:t>
+      </w:r>
+      <w:r>
+        <w:rPr>
+          <w:sz w:val="28"/>
+          <w:szCs w:val="32"/>
+        </w:rPr>
+        <w:t>á</w:t>
+      </w:r>
+      <w:r>
+        <w:rPr>
+          <w:sz w:val="28"/>
+          <w:szCs w:val="32"/>
+        </w:rPr>
+        <w:t>ní</w:t>
       </w:r>
       <w:r>
         <w:rPr>
@@ -9168,15 +11666,21 @@
           <w:sz w:val="28"/>
           <w:szCs w:val="32"/>
         </w:rPr>
-        <w:t xml:space="preserve"> více nápovědy pro nezkušené </w:t>
-      </w:r>
-      <w:r>
-        <w:rPr>
-          <w:sz w:val="28"/>
-          <w:szCs w:val="32"/>
-        </w:rPr>
-        <w:lastRenderedPageBreak/>
-        <w:t>uživatele</w:t>
+        <w:t xml:space="preserve"> nápověd</w:t>
+      </w:r>
+      <w:r>
+        <w:rPr>
+          <w:sz w:val="28"/>
+          <w:szCs w:val="32"/>
+        </w:rPr>
+        <w:t>a</w:t>
+      </w:r>
+      <w:r>
+        <w:rPr>
+          <w:sz w:val="28"/>
+          <w:szCs w:val="32"/>
+        </w:rPr>
+        <w:t xml:space="preserve"> pro nezkušené uživatele</w:t>
       </w:r>
       <w:r>
         <w:rPr>
@@ -9197,7 +11701,21 @@
           <w:sz w:val="28"/>
           <w:szCs w:val="32"/>
         </w:rPr>
-        <w:t>což by mohlo zlepšit jeho spolehlivost, ale</w:t>
+        <w:t xml:space="preserve">což by </w:t>
+      </w:r>
+      <w:r>
+        <w:rPr>
+          <w:sz w:val="28"/>
+          <w:szCs w:val="32"/>
+        </w:rPr>
+        <w:t>po</w:t>
+      </w:r>
+      <w:r>
+        <w:rPr>
+          <w:sz w:val="28"/>
+          <w:szCs w:val="32"/>
+        </w:rPr>
+        <w:t>mohlo zlepšit jeho spolehlivost, ale</w:t>
       </w:r>
       <w:r>
         <w:rPr>
@@ -9218,21 +11736,21 @@
           <w:sz w:val="28"/>
           <w:szCs w:val="32"/>
         </w:rPr>
-        <w:t xml:space="preserve"> použití velké mí</w:t>
-      </w:r>
-      <w:r>
-        <w:rPr>
-          <w:sz w:val="28"/>
-          <w:szCs w:val="32"/>
-        </w:rPr>
-        <w:t>ry</w:t>
-      </w:r>
-      <w:r>
-        <w:rPr>
-          <w:sz w:val="28"/>
-          <w:szCs w:val="32"/>
-        </w:rPr>
-        <w:t xml:space="preserve"> mockování dat.</w:t>
+        <w:t xml:space="preserve"> </w:t>
+      </w:r>
+      <w:r>
+        <w:rPr>
+          <w:sz w:val="28"/>
+          <w:szCs w:val="32"/>
+        </w:rPr>
+        <w:t xml:space="preserve">rozsáhlé </w:t>
+      </w:r>
+      <w:r>
+        <w:rPr>
+          <w:sz w:val="28"/>
+          <w:szCs w:val="32"/>
+        </w:rPr>
+        <w:t>použití mockování dat.</w:t>
       </w:r>
       <w:r>
         <w:rPr>
@@ -9254,21 +11772,21 @@
       <w:pPr>
         <w:pStyle w:val="Heading1"/>
       </w:pPr>
-      <w:bookmarkStart w:id="14" w:name="_Toc193920650"/>
+      <w:bookmarkStart w:id="26" w:name="_Toc194006912"/>
       <w:r>
         <w:t>6. Instalace</w:t>
       </w:r>
-      <w:bookmarkEnd w:id="14"/>
+      <w:bookmarkEnd w:id="26"/>
     </w:p>
     <w:p>
       <w:pPr>
         <w:pStyle w:val="Heading2"/>
       </w:pPr>
-      <w:bookmarkStart w:id="15" w:name="_Toc193920651"/>
+      <w:bookmarkStart w:id="27" w:name="_Toc194006913"/>
       <w:r>
         <w:t>6.1 Návod pro instalaci</w:t>
       </w:r>
-      <w:bookmarkEnd w:id="15"/>
+      <w:bookmarkEnd w:id="27"/>
     </w:p>
     <w:p>
       <w:pPr>
@@ -9373,7 +11891,21 @@
           <w:sz w:val="28"/>
           <w:szCs w:val="32"/>
         </w:rPr>
-        <w:t xml:space="preserve"> se všemi ostatními extrahovanými soubory, především složkou wwwroot.</w:t>
+        <w:t xml:space="preserve"> se všemi ostatními extrahovanými soubory, především </w:t>
+      </w:r>
+      <w:r>
+        <w:rPr>
+          <w:sz w:val="28"/>
+          <w:szCs w:val="32"/>
+        </w:rPr>
+        <w:t xml:space="preserve">se </w:t>
+      </w:r>
+      <w:r>
+        <w:rPr>
+          <w:sz w:val="28"/>
+          <w:szCs w:val="32"/>
+        </w:rPr>
+        <w:t>složkou wwwroot.</w:t>
       </w:r>
     </w:p>
     <w:p>
@@ -9460,7 +11992,7 @@
           </mc:Choice>
           <mc:Fallback>
             <w:pict>
-              <v:rect w14:anchorId="20278D51" id="Rectangle 3" o:spid="_x0000_s1026" style="position:absolute;margin-left:206.95pt;margin-top:67.5pt;width:169.5pt;height:18.6pt;z-index:251682816;visibility:visible;mso-wrap-style:square;mso-width-percent:0;mso-height-percent:0;mso-wrap-distance-left:9pt;mso-wrap-distance-top:0;mso-wrap-distance-right:9pt;mso-wrap-distance-bottom:0;mso-position-horizontal:absolute;mso-position-horizontal-relative:text;mso-position-vertical:absolute;mso-position-vertical-relative:text;mso-width-percent:0;mso-height-percent:0;mso-width-relative:margin;mso-height-relative:margin;v-text-anchor:middle" o:gfxdata="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" filled="f" strokecolor="#00b0f0" strokeweight="1pt"/>
+              <v:rect w14:anchorId="48A8F98F" id="Rectangle 3" o:spid="_x0000_s1026" style="position:absolute;margin-left:206.95pt;margin-top:67.5pt;width:169.5pt;height:18.6pt;z-index:251682816;visibility:visible;mso-wrap-style:square;mso-width-percent:0;mso-height-percent:0;mso-wrap-distance-left:9pt;mso-wrap-distance-top:0;mso-wrap-distance-right:9pt;mso-wrap-distance-bottom:0;mso-position-horizontal:absolute;mso-position-horizontal-relative:text;mso-position-vertical:absolute;mso-position-vertical-relative:text;mso-width-percent:0;mso-height-percent:0;mso-width-relative:margin;mso-height-relative:margin;v-text-anchor:middle" o:gfxdata="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" filled="f" strokecolor="#00b0f0" strokeweight="1pt"/>
             </w:pict>
           </mc:Fallback>
         </mc:AlternateContent>
@@ -9578,7 +12110,7 @@
                     <pic:cNvPicPr/>
                   </pic:nvPicPr>
                   <pic:blipFill rotWithShape="1">
-                    <a:blip r:embed="rId10"/>
+                    <a:blip r:embed="rId11"/>
                     <a:srcRect b="13083"/>
                     <a:stretch/>
                   </pic:blipFill>
@@ -9623,7 +12155,70 @@
           <w:sz w:val="28"/>
           <w:szCs w:val="32"/>
         </w:rPr>
-        <w:t xml:space="preserve"> Webová aplikace běží na vypsané adrese.</w:t>
+        <w:t xml:space="preserve"> </w:t>
+      </w:r>
+      <w:r>
+        <w:rPr>
+          <w:sz w:val="28"/>
+          <w:szCs w:val="32"/>
+        </w:rPr>
+        <w:t>D</w:t>
+      </w:r>
+      <w:r>
+        <w:rPr>
+          <w:sz w:val="28"/>
+          <w:szCs w:val="32"/>
+        </w:rPr>
+        <w:t xml:space="preserve">o prohlížeče </w:t>
+      </w:r>
+      <w:r>
+        <w:rPr>
+          <w:sz w:val="28"/>
+          <w:szCs w:val="32"/>
+        </w:rPr>
+        <w:t>tedy st</w:t>
+      </w:r>
+      <w:r>
+        <w:rPr>
+          <w:sz w:val="28"/>
+          <w:szCs w:val="32"/>
+        </w:rPr>
+        <w:t xml:space="preserve">ačí zkopírovat </w:t>
+      </w:r>
+      <w:r>
+        <w:rPr>
+          <w:sz w:val="28"/>
+          <w:szCs w:val="32"/>
+        </w:rPr>
+        <w:t>vypsan</w:t>
+      </w:r>
+      <w:r>
+        <w:rPr>
+          <w:sz w:val="28"/>
+          <w:szCs w:val="32"/>
+        </w:rPr>
+        <w:t>ou</w:t>
+      </w:r>
+      <w:r>
+        <w:rPr>
+          <w:sz w:val="28"/>
+          <w:szCs w:val="32"/>
+        </w:rPr>
+        <w:t xml:space="preserve"> adres</w:t>
+      </w:r>
+      <w:r>
+        <w:rPr>
+          <w:sz w:val="28"/>
+          <w:szCs w:val="32"/>
+        </w:rPr>
+        <w:t>u</w:t>
+      </w:r>
+      <w:r>
+        <w:rPr>
+          <w:sz w:val="28"/>
+          <w:szCs w:val="32"/>
+        </w:rPr>
+        <w:t>.</w:t>
       </w:r>
     </w:p>
     <w:p>
@@ -9633,11 +12228,11 @@
       <w:r>
         <w:br/>
       </w:r>
-      <w:bookmarkStart w:id="16" w:name="_Toc193920652"/>
+      <w:bookmarkStart w:id="28" w:name="_Toc194006914"/>
       <w:r>
         <w:t>6.2 Systémové nároky</w:t>
       </w:r>
-      <w:bookmarkEnd w:id="16"/>
+      <w:bookmarkEnd w:id="28"/>
     </w:p>
     <w:p>
       <w:pPr>
@@ -9672,14 +12267,35 @@
           <w:sz w:val="28"/>
           <w:szCs w:val="32"/>
         </w:rPr>
-        <w:t>8 a 10</w:t>
-      </w:r>
-      <w:r>
-        <w:rPr>
-          <w:sz w:val="28"/>
-          <w:szCs w:val="32"/>
-        </w:rPr>
-        <w:t xml:space="preserve"> a Windows Server</w:t>
+        <w:t>8</w:t>
+      </w:r>
+      <w:r>
+        <w:rPr>
+          <w:sz w:val="28"/>
+          <w:szCs w:val="32"/>
+        </w:rPr>
+        <w:t xml:space="preserve">, </w:t>
+      </w:r>
+      <w:r>
+        <w:rPr>
+          <w:sz w:val="28"/>
+          <w:szCs w:val="32"/>
+        </w:rPr>
+        <w:t>10</w:t>
+      </w:r>
+      <w:r>
+        <w:rPr>
+          <w:sz w:val="28"/>
+          <w:szCs w:val="32"/>
+        </w:rPr>
+        <w:t xml:space="preserve"> a 11 </w:t>
+      </w:r>
+      <w:r>
+        <w:rPr>
+          <w:sz w:val="28"/>
+          <w:szCs w:val="32"/>
+        </w:rPr>
+        <w:t>a Windows Server</w:t>
       </w:r>
       <w:r>
         <w:rPr>
@@ -9721,7 +12337,15 @@
           <w:sz w:val="28"/>
           <w:szCs w:val="32"/>
         </w:rPr>
-        <w:t xml:space="preserve"> je možné hostování i na některých distribucích linux.</w:t>
+        <w:t xml:space="preserve"> je možné hostování i na některých </w:t>
+      </w:r>
+      <w:r>
+        <w:rPr>
+          <w:sz w:val="28"/>
+          <w:szCs w:val="32"/>
+        </w:rPr>
+        <w:lastRenderedPageBreak/>
+        <w:t>distribucích linux.</w:t>
       </w:r>
       <w:r>
         <w:rPr>
@@ -9787,24 +12411,683 @@
         </w:rPr>
         <w:t xml:space="preserve"> Aplikace je optimalizovaná pro obrazovky o velikosti alespoň 1280x720.</w:t>
       </w:r>
+    </w:p>
+    <w:p>
+      <w:pPr>
+        <w:rPr>
+          <w:sz w:val="28"/>
+          <w:szCs w:val="32"/>
+        </w:rPr>
+      </w:pPr>
     </w:p>
     <w:p>
       <w:pPr>
         <w:pStyle w:val="Heading1"/>
       </w:pPr>
-      <w:bookmarkStart w:id="17" w:name="_Toc193920653"/>
+      <w:bookmarkStart w:id="29" w:name="_Toc194006915"/>
       <w:r>
         <w:t>7. Ovládání</w:t>
       </w:r>
-      <w:bookmarkEnd w:id="17"/>
+      <w:bookmarkEnd w:id="29"/>
       <w:r>
         <w:t xml:space="preserve"> </w:t>
       </w:r>
     </w:p>
     <w:p>
       <w:pPr>
-        <w:jc w:val="left"/>
+        <w:rPr>
+          <w:sz w:val="28"/>
+          <w:szCs w:val="32"/>
+        </w:rPr>
       </w:pPr>
+      <w:r>
+        <w:rPr>
+          <w:sz w:val="28"/>
+          <w:szCs w:val="32"/>
+        </w:rPr>
+        <w:t>Aplikace se ovládá jako běžná webová stránka. Mezi jednotlivými obrazovkami lze přepínat pomocí navigačního panelu v levé části</w:t>
+      </w:r>
+      <w:r>
+        <w:rPr>
+          <w:sz w:val="28"/>
+          <w:szCs w:val="32"/>
+        </w:rPr>
+        <w:t xml:space="preserve">. </w:t>
+      </w:r>
+      <w:r>
+        <w:rPr>
+          <w:sz w:val="28"/>
+          <w:szCs w:val="32"/>
+        </w:rPr>
+        <w:t xml:space="preserve">Pro odhlášení a správu uživatelů slouží dvě ikony ve spodní části panelu. </w:t>
+      </w:r>
+      <w:r>
+        <w:rPr>
+          <w:sz w:val="28"/>
+          <w:szCs w:val="32"/>
+        </w:rPr>
+        <w:t>Na stránce s rozvrhy lze klikat na všechna pole tabulky rozvrhu a po kliknutí se zobrazí možnosti přidávání a odebírání hodin.</w:t>
+      </w:r>
+    </w:p>
+    <w:p>
+      <w:pPr>
+        <w:rPr>
+          <w:sz w:val="28"/>
+          <w:szCs w:val="32"/>
+        </w:rPr>
+      </w:pPr>
+      <w:r>
+        <w:rPr>
+          <w:sz w:val="28"/>
+          <w:szCs w:val="32"/>
+        </w:rPr>
+        <w:t>Při vytváření rozvrhu je vhodné držet se následujícího postupu (</w:t>
+      </w:r>
+      <w:r>
+        <w:rPr>
+          <w:sz w:val="28"/>
+          <w:szCs w:val="32"/>
+        </w:rPr>
+        <w:t xml:space="preserve">zjednodušeně </w:t>
+      </w:r>
+      <w:r>
+        <w:rPr>
+          <w:sz w:val="28"/>
+          <w:szCs w:val="32"/>
+        </w:rPr>
+        <w:t>popsaného na domovské obrazovce).</w:t>
+      </w:r>
+      <w:r>
+        <w:rPr>
+          <w:sz w:val="28"/>
+          <w:szCs w:val="32"/>
+        </w:rPr>
+        <w:t xml:space="preserve"> N</w:t>
+      </w:r>
+      <w:r>
+        <w:rPr>
+          <w:sz w:val="28"/>
+          <w:szCs w:val="32"/>
+        </w:rPr>
+        <w:t>a začát</w:t>
+      </w:r>
+      <w:r>
+        <w:rPr>
+          <w:sz w:val="28"/>
+          <w:szCs w:val="32"/>
+        </w:rPr>
+        <w:t>ku</w:t>
+      </w:r>
+      <w:r>
+        <w:rPr>
+          <w:sz w:val="28"/>
+          <w:szCs w:val="32"/>
+        </w:rPr>
+        <w:t xml:space="preserve"> </w:t>
+      </w:r>
+      <w:r>
+        <w:rPr>
+          <w:sz w:val="28"/>
+          <w:szCs w:val="32"/>
+        </w:rPr>
+        <w:t>je i</w:t>
+      </w:r>
+      <w:r>
+        <w:rPr>
+          <w:sz w:val="28"/>
+          <w:szCs w:val="32"/>
+        </w:rPr>
+        <w:t xml:space="preserve">deální </w:t>
+      </w:r>
+      <w:r>
+        <w:rPr>
+          <w:sz w:val="28"/>
+          <w:szCs w:val="32"/>
+        </w:rPr>
+        <w:t>v</w:t>
+      </w:r>
+      <w:r>
+        <w:rPr>
+          <w:sz w:val="28"/>
+          <w:szCs w:val="32"/>
+        </w:rPr>
+        <w:t xml:space="preserve">ytvořit třídy, </w:t>
+      </w:r>
+      <w:r>
+        <w:rPr>
+          <w:sz w:val="28"/>
+          <w:szCs w:val="32"/>
+        </w:rPr>
+        <w:t>do kterých se</w:t>
+      </w:r>
+      <w:r>
+        <w:rPr>
+          <w:sz w:val="28"/>
+          <w:szCs w:val="32"/>
+        </w:rPr>
+        <w:t xml:space="preserve"> poté</w:t>
+      </w:r>
+      <w:r>
+        <w:rPr>
+          <w:sz w:val="28"/>
+          <w:szCs w:val="32"/>
+        </w:rPr>
+        <w:t xml:space="preserve"> studenti automaticky přiřadí při importu.</w:t>
+      </w:r>
+      <w:r>
+        <w:rPr>
+          <w:sz w:val="28"/>
+          <w:szCs w:val="32"/>
+        </w:rPr>
+        <w:t xml:space="preserve"> Při nahrávání CSV</w:t>
+      </w:r>
+      <w:r>
+        <w:rPr>
+          <w:sz w:val="28"/>
+          <w:szCs w:val="32"/>
+        </w:rPr>
+        <w:t xml:space="preserve"> </w:t>
+      </w:r>
+      <w:r>
+        <w:rPr>
+          <w:sz w:val="28"/>
+          <w:szCs w:val="32"/>
+        </w:rPr>
+        <w:t xml:space="preserve">souboru se studenty </w:t>
+      </w:r>
+      <w:r>
+        <w:rPr>
+          <w:sz w:val="28"/>
+          <w:szCs w:val="32"/>
+        </w:rPr>
+        <w:t>je třeba zkontrolovat</w:t>
+      </w:r>
+      <w:r>
+        <w:rPr>
+          <w:sz w:val="28"/>
+          <w:szCs w:val="32"/>
+        </w:rPr>
+        <w:t xml:space="preserve"> </w:t>
+      </w:r>
+      <w:r>
+        <w:rPr>
+          <w:sz w:val="28"/>
+          <w:szCs w:val="32"/>
+        </w:rPr>
+        <w:t xml:space="preserve">ještě </w:t>
+      </w:r>
+      <w:r>
+        <w:rPr>
+          <w:sz w:val="28"/>
+          <w:szCs w:val="32"/>
+        </w:rPr>
+        <w:t>před uložením</w:t>
+      </w:r>
+      <w:r>
+        <w:rPr>
+          <w:sz w:val="28"/>
+          <w:szCs w:val="32"/>
+        </w:rPr>
+        <w:t xml:space="preserve">, že jich aplikace nalezla správný počet a správně </w:t>
+      </w:r>
+      <w:r>
+        <w:rPr>
+          <w:sz w:val="28"/>
+          <w:szCs w:val="32"/>
+        </w:rPr>
+        <w:t xml:space="preserve">jim </w:t>
+      </w:r>
+      <w:r>
+        <w:rPr>
+          <w:sz w:val="28"/>
+          <w:szCs w:val="32"/>
+        </w:rPr>
+        <w:t>přiřadila třídy.</w:t>
+      </w:r>
+      <w:r>
+        <w:rPr>
+          <w:sz w:val="28"/>
+          <w:szCs w:val="32"/>
+        </w:rPr>
+        <w:t xml:space="preserve"> Studenty lze nahrávat i ručně</w:t>
+      </w:r>
+      <w:r>
+        <w:rPr>
+          <w:sz w:val="28"/>
+          <w:szCs w:val="32"/>
+        </w:rPr>
+        <w:t>, poté je</w:t>
+      </w:r>
+      <w:r>
+        <w:rPr>
+          <w:sz w:val="28"/>
+          <w:szCs w:val="32"/>
+        </w:rPr>
+        <w:t xml:space="preserve"> ale</w:t>
+      </w:r>
+      <w:r>
+        <w:rPr>
+          <w:sz w:val="28"/>
+          <w:szCs w:val="32"/>
+        </w:rPr>
+        <w:t xml:space="preserve"> nutné je přiřadit do tříd</w:t>
+      </w:r>
+      <w:r>
+        <w:rPr>
+          <w:sz w:val="28"/>
+          <w:szCs w:val="32"/>
+        </w:rPr>
+        <w:t>.</w:t>
+      </w:r>
+      <w:r>
+        <w:rPr>
+          <w:sz w:val="28"/>
+          <w:szCs w:val="32"/>
+        </w:rPr>
+        <w:t xml:space="preserve"> Po vytvoření studentů a tříd </w:t>
+      </w:r>
+      <w:r>
+        <w:rPr>
+          <w:sz w:val="28"/>
+          <w:szCs w:val="32"/>
+        </w:rPr>
+        <w:t>je možné</w:t>
+      </w:r>
+      <w:r>
+        <w:rPr>
+          <w:sz w:val="28"/>
+          <w:szCs w:val="32"/>
+        </w:rPr>
+        <w:t xml:space="preserve"> pokračovat s</w:t>
+      </w:r>
+      <w:r>
+        <w:rPr>
+          <w:sz w:val="28"/>
+          <w:szCs w:val="32"/>
+        </w:rPr>
+        <w:t> </w:t>
+      </w:r>
+      <w:r>
+        <w:rPr>
+          <w:sz w:val="28"/>
+          <w:szCs w:val="32"/>
+        </w:rPr>
+        <w:t>učiteli</w:t>
+      </w:r>
+      <w:r>
+        <w:rPr>
+          <w:sz w:val="28"/>
+          <w:szCs w:val="32"/>
+        </w:rPr>
+        <w:t xml:space="preserve">, </w:t>
+      </w:r>
+      <w:r>
+        <w:rPr>
+          <w:sz w:val="28"/>
+          <w:szCs w:val="32"/>
+        </w:rPr>
+        <w:t>učebnami</w:t>
+      </w:r>
+      <w:r>
+        <w:rPr>
+          <w:sz w:val="28"/>
+          <w:szCs w:val="32"/>
+        </w:rPr>
+        <w:t xml:space="preserve"> a skupinami</w:t>
+      </w:r>
+      <w:r>
+        <w:rPr>
+          <w:sz w:val="28"/>
+          <w:szCs w:val="32"/>
+        </w:rPr>
+        <w:t xml:space="preserve">. </w:t>
+      </w:r>
+      <w:r>
+        <w:rPr>
+          <w:sz w:val="28"/>
+          <w:szCs w:val="32"/>
+        </w:rPr>
+        <w:t xml:space="preserve">Skupiny, ve kterých jsou studenti z více tříd, </w:t>
+      </w:r>
+      <w:r>
+        <w:rPr>
+          <w:sz w:val="28"/>
+          <w:szCs w:val="32"/>
+        </w:rPr>
+        <w:t xml:space="preserve">se </w:t>
+      </w:r>
+      <w:r>
+        <w:rPr>
+          <w:sz w:val="28"/>
+          <w:szCs w:val="32"/>
+        </w:rPr>
+        <w:t>přidáv</w:t>
+      </w:r>
+      <w:r>
+        <w:rPr>
+          <w:sz w:val="28"/>
+          <w:szCs w:val="32"/>
+        </w:rPr>
+        <w:t>a</w:t>
+      </w:r>
+      <w:r>
+        <w:rPr>
+          <w:sz w:val="28"/>
+          <w:szCs w:val="32"/>
+        </w:rPr>
+        <w:t>j</w:t>
+      </w:r>
+      <w:r>
+        <w:rPr>
+          <w:sz w:val="28"/>
+          <w:szCs w:val="32"/>
+        </w:rPr>
+        <w:t>í</w:t>
+      </w:r>
+      <w:r>
+        <w:rPr>
+          <w:sz w:val="28"/>
+          <w:szCs w:val="32"/>
+        </w:rPr>
+        <w:t xml:space="preserve"> na obrazovce </w:t>
+      </w:r>
+      <w:r>
+        <w:rPr>
+          <w:sz w:val="28"/>
+          <w:szCs w:val="32"/>
+        </w:rPr>
+        <w:t>„</w:t>
+      </w:r>
+      <w:r>
+        <w:rPr>
+          <w:sz w:val="28"/>
+          <w:szCs w:val="32"/>
+        </w:rPr>
+        <w:t>skupin</w:t>
+      </w:r>
+      <w:r>
+        <w:rPr>
+          <w:sz w:val="28"/>
+          <w:szCs w:val="32"/>
+        </w:rPr>
+        <w:t>y“</w:t>
+      </w:r>
+      <w:r>
+        <w:rPr>
+          <w:sz w:val="28"/>
+          <w:szCs w:val="32"/>
+        </w:rPr>
+        <w:t xml:space="preserve">, ty, v nichž jsou studenti jen z jedné třídy, </w:t>
+      </w:r>
+      <w:r>
+        <w:rPr>
+          <w:sz w:val="28"/>
+          <w:szCs w:val="32"/>
+        </w:rPr>
+        <w:t xml:space="preserve">se </w:t>
+      </w:r>
+      <w:r>
+        <w:rPr>
+          <w:sz w:val="28"/>
+          <w:szCs w:val="32"/>
+        </w:rPr>
+        <w:t>přidáv</w:t>
+      </w:r>
+      <w:r>
+        <w:rPr>
+          <w:sz w:val="28"/>
+          <w:szCs w:val="32"/>
+        </w:rPr>
+        <w:t>ají</w:t>
+      </w:r>
+      <w:r>
+        <w:rPr>
+          <w:sz w:val="28"/>
+          <w:szCs w:val="32"/>
+        </w:rPr>
+        <w:t xml:space="preserve"> na obrazovce dané třídy. </w:t>
+      </w:r>
+      <w:r>
+        <w:rPr>
+          <w:sz w:val="28"/>
+          <w:szCs w:val="32"/>
+        </w:rPr>
+        <w:t>Poté</w:t>
+      </w:r>
+      <w:r>
+        <w:rPr>
+          <w:sz w:val="28"/>
+          <w:szCs w:val="32"/>
+        </w:rPr>
+        <w:t xml:space="preserve"> už </w:t>
+      </w:r>
+      <w:r>
+        <w:rPr>
+          <w:sz w:val="28"/>
+          <w:szCs w:val="32"/>
+        </w:rPr>
+        <w:t>lze</w:t>
+      </w:r>
+      <w:r>
+        <w:rPr>
+          <w:sz w:val="28"/>
+          <w:szCs w:val="32"/>
+        </w:rPr>
+        <w:t xml:space="preserve"> přejít k vytváření samotných předmětů</w:t>
+      </w:r>
+      <w:r>
+        <w:rPr>
+          <w:sz w:val="28"/>
+          <w:szCs w:val="32"/>
+        </w:rPr>
+        <w:t>.</w:t>
+      </w:r>
+      <w:r>
+        <w:rPr>
+          <w:sz w:val="28"/>
+          <w:szCs w:val="32"/>
+        </w:rPr>
+        <w:t xml:space="preserve"> </w:t>
+      </w:r>
+      <w:r>
+        <w:rPr>
+          <w:sz w:val="28"/>
+          <w:szCs w:val="32"/>
+        </w:rPr>
+        <w:t>T</w:t>
+      </w:r>
+      <w:r>
+        <w:rPr>
+          <w:sz w:val="28"/>
+          <w:szCs w:val="32"/>
+        </w:rPr>
+        <w:t>y se přidávají na obrazovkách jednotlivých tříd a skupin.</w:t>
+      </w:r>
+    </w:p>
+    <w:p>
+      <w:pPr>
+        <w:rPr>
+          <w:sz w:val="28"/>
+          <w:szCs w:val="32"/>
+        </w:rPr>
+      </w:pPr>
+      <w:r>
+        <w:rPr>
+          <w:sz w:val="28"/>
+          <w:szCs w:val="32"/>
+        </w:rPr>
+        <w:t xml:space="preserve">Tímto </w:t>
+      </w:r>
+      <w:r>
+        <w:rPr>
+          <w:sz w:val="28"/>
+          <w:szCs w:val="32"/>
+        </w:rPr>
+        <w:t>jsou</w:t>
+      </w:r>
+      <w:r>
+        <w:rPr>
+          <w:sz w:val="28"/>
+          <w:szCs w:val="32"/>
+        </w:rPr>
+        <w:t xml:space="preserve"> všechna výchozí data uložená a </w:t>
+      </w:r>
+      <w:r>
+        <w:rPr>
+          <w:sz w:val="28"/>
+          <w:szCs w:val="32"/>
+        </w:rPr>
+        <w:t>na stránce učitelů</w:t>
+      </w:r>
+      <w:r>
+        <w:rPr>
+          <w:sz w:val="28"/>
+          <w:szCs w:val="32"/>
+        </w:rPr>
+        <w:t xml:space="preserve"> lze</w:t>
+      </w:r>
+      <w:r>
+        <w:rPr>
+          <w:sz w:val="28"/>
+          <w:szCs w:val="32"/>
+        </w:rPr>
+        <w:t xml:space="preserve"> zkontrolovat úvazky.</w:t>
+      </w:r>
+      <w:r>
+        <w:rPr>
+          <w:sz w:val="28"/>
+          <w:szCs w:val="32"/>
+        </w:rPr>
+        <w:t xml:space="preserve"> Než </w:t>
+      </w:r>
+      <w:r>
+        <w:rPr>
+          <w:sz w:val="28"/>
+          <w:szCs w:val="32"/>
+        </w:rPr>
+        <w:t xml:space="preserve">se </w:t>
+      </w:r>
+      <w:r>
+        <w:rPr>
+          <w:sz w:val="28"/>
+          <w:szCs w:val="32"/>
+        </w:rPr>
+        <w:t xml:space="preserve">začne s tvorbou rozvrhu, </w:t>
+      </w:r>
+      <w:r>
+        <w:rPr>
+          <w:sz w:val="28"/>
+          <w:szCs w:val="32"/>
+        </w:rPr>
+        <w:t>je třeba</w:t>
+      </w:r>
+      <w:r>
+        <w:rPr>
+          <w:sz w:val="28"/>
+          <w:szCs w:val="32"/>
+        </w:rPr>
+        <w:t xml:space="preserve"> zadané informace projít, protože jejich zpětnou úpravou mohou vzniknout nepodchycené kolize v rozvrhu.</w:t>
+      </w:r>
+      <w:r>
+        <w:rPr>
+          <w:sz w:val="28"/>
+          <w:szCs w:val="32"/>
+        </w:rPr>
+        <w:t xml:space="preserve"> Vytváření rozvrhů probíhá rozklinkáváním jednotlivých polí rozvrhu</w:t>
+      </w:r>
+      <w:r>
+        <w:rPr>
+          <w:sz w:val="28"/>
+          <w:szCs w:val="32"/>
+        </w:rPr>
+        <w:t xml:space="preserve"> a</w:t>
+      </w:r>
+      <w:r>
+        <w:rPr>
+          <w:sz w:val="28"/>
+          <w:szCs w:val="32"/>
+        </w:rPr>
+        <w:t xml:space="preserve"> </w:t>
+      </w:r>
+      <w:r>
+        <w:rPr>
+          <w:sz w:val="28"/>
+          <w:szCs w:val="32"/>
+        </w:rPr>
+        <w:t>přidáváním hodin</w:t>
+      </w:r>
+      <w:r>
+        <w:rPr>
+          <w:sz w:val="28"/>
+          <w:szCs w:val="32"/>
+        </w:rPr>
+        <w:t xml:space="preserve">. Hodiny </w:t>
+      </w:r>
+      <w:r>
+        <w:rPr>
+          <w:sz w:val="28"/>
+          <w:szCs w:val="32"/>
+        </w:rPr>
+        <w:t>lze</w:t>
+      </w:r>
+      <w:r>
+        <w:rPr>
+          <w:sz w:val="28"/>
+          <w:szCs w:val="32"/>
+        </w:rPr>
+        <w:t xml:space="preserve"> přidávat v libovolném pořadí. U každé třídy a každého učitele </w:t>
+      </w:r>
+      <w:r>
+        <w:rPr>
+          <w:sz w:val="28"/>
+          <w:szCs w:val="32"/>
+        </w:rPr>
+        <w:t xml:space="preserve">je </w:t>
+      </w:r>
+      <w:r>
+        <w:rPr>
+          <w:sz w:val="28"/>
+          <w:szCs w:val="32"/>
+        </w:rPr>
+        <w:t>m</w:t>
+      </w:r>
+      <w:r>
+        <w:rPr>
+          <w:sz w:val="28"/>
+          <w:szCs w:val="32"/>
+        </w:rPr>
+        <w:t>ožné</w:t>
+      </w:r>
+      <w:r>
+        <w:rPr>
+          <w:sz w:val="28"/>
+          <w:szCs w:val="32"/>
+        </w:rPr>
+        <w:t xml:space="preserve"> pod tabulkou rozvrhu zkontrolovat, </w:t>
+      </w:r>
+      <w:r>
+        <w:rPr>
+          <w:sz w:val="28"/>
+          <w:szCs w:val="32"/>
+        </w:rPr>
+        <w:t>zda</w:t>
+      </w:r>
+      <w:r>
+        <w:rPr>
+          <w:sz w:val="28"/>
+          <w:szCs w:val="32"/>
+        </w:rPr>
+        <w:t xml:space="preserve"> ještě zbývá přiřadit nějaké hodiny.</w:t>
+      </w:r>
+    </w:p>
+    <w:p>
+      <w:r>
+        <w:rPr>
+          <w:sz w:val="28"/>
+          <w:szCs w:val="32"/>
+        </w:rPr>
+        <w:t xml:space="preserve"> </w:t>
+      </w:r>
       <w:r>
         <w:br w:type="page"/>
       </w:r>
@@ -9813,22 +13096,22 @@
       <w:pPr>
         <w:pStyle w:val="Heading1"/>
       </w:pPr>
-      <w:bookmarkStart w:id="18" w:name="_Toc193920654"/>
+      <w:bookmarkStart w:id="30" w:name="_Toc194006916"/>
       <w:r>
         <w:lastRenderedPageBreak/>
         <w:t>8. Seznam použitých zdrojů</w:t>
       </w:r>
-      <w:bookmarkEnd w:id="18"/>
+      <w:bookmarkEnd w:id="30"/>
     </w:p>
     <w:p>
       <w:pPr>
         <w:pStyle w:val="Heading2"/>
       </w:pPr>
-      <w:bookmarkStart w:id="19" w:name="_Toc193920655"/>
+      <w:bookmarkStart w:id="31" w:name="_Toc194006917"/>
       <w:r>
         <w:t>8.1 Seznam informačních zdrojů</w:t>
       </w:r>
-      <w:bookmarkEnd w:id="19"/>
+      <w:bookmarkEnd w:id="31"/>
     </w:p>
     <w:p>
       <w:pPr>
@@ -9859,7 +13142,7 @@
         </w:rPr>
         <w:t xml:space="preserve">. 2025. Dostupné online: </w:t>
       </w:r>
-      <w:hyperlink r:id="rId11" w:history="1">
+      <w:hyperlink r:id="rId12" w:history="1">
         <w:r>
           <w:rPr>
             <w:rStyle w:val="Hyperlink"/>
@@ -9913,7 +13196,7 @@
         </w:rPr>
         <w:t xml:space="preserve">. 2025. Dostupné online: </w:t>
       </w:r>
-      <w:hyperlink r:id="rId12" w:history="1">
+      <w:hyperlink r:id="rId13" w:history="1">
         <w:r>
           <w:rPr>
             <w:rStyle w:val="Hyperlink"/>
@@ -9927,10 +13210,6 @@
     <w:p>
       <w:pPr>
         <w:jc w:val="left"/>
-        <w:rPr>
-          <w:sz w:val="28"/>
-          <w:szCs w:val="32"/>
-        </w:rPr>
       </w:pPr>
       <w:r>
         <w:rPr>
@@ -9939,7 +13218,7 @@
         </w:rPr>
         <w:t xml:space="preserve">Dokumentace Bootstrap: Grid System. Upraveno 2023, cit. 15. 3. 2025. Dostupné online: </w:t>
       </w:r>
-      <w:hyperlink r:id="rId13" w:history="1">
+      <w:hyperlink r:id="rId14" w:history="1">
         <w:r>
           <w:rPr>
             <w:rStyle w:val="Hyperlink"/>
@@ -9963,9 +13242,63 @@
           <w:sz w:val="28"/>
           <w:szCs w:val="32"/>
         </w:rPr>
+        <w:t xml:space="preserve">Dokumentace Bootstrap: </w:t>
+      </w:r>
+      <w:r>
+        <w:rPr>
+          <w:sz w:val="28"/>
+          <w:szCs w:val="32"/>
+        </w:rPr>
+        <w:t>Modals</w:t>
+      </w:r>
+      <w:r>
+        <w:rPr>
+          <w:sz w:val="28"/>
+          <w:szCs w:val="32"/>
+        </w:rPr>
+        <w:t xml:space="preserve">. Upraveno 2023, cit. </w:t>
+      </w:r>
+      <w:r>
+        <w:rPr>
+          <w:sz w:val="28"/>
+          <w:szCs w:val="32"/>
+        </w:rPr>
+        <w:t>20</w:t>
+      </w:r>
+      <w:r>
+        <w:rPr>
+          <w:sz w:val="28"/>
+          <w:szCs w:val="32"/>
+        </w:rPr>
+        <w:t xml:space="preserve">. 3. 2025. Dostupné online: </w:t>
+      </w:r>
+      <w:hyperlink r:id="rId15" w:history="1">
+        <w:r>
+          <w:rPr>
+            <w:rStyle w:val="Hyperlink"/>
+            <w:sz w:val="28"/>
+            <w:szCs w:val="32"/>
+          </w:rPr>
+          <w:t>https://getbootstrap.com/docs/5.3/components/modal</w:t>
+        </w:r>
+      </w:hyperlink>
+    </w:p>
+    <w:p>
+      <w:pPr>
+        <w:jc w:val="left"/>
+        <w:rPr>
+          <w:sz w:val="28"/>
+          <w:szCs w:val="32"/>
+        </w:rPr>
+      </w:pPr>
+      <w:r>
+        <w:rPr>
+          <w:sz w:val="28"/>
+          <w:szCs w:val="32"/>
+        </w:rPr>
         <w:t xml:space="preserve">Dokumentace EF Core: Creating Model. Upraveno 2023, cit. 15. 3. 2025. Dostupné online: </w:t>
       </w:r>
-      <w:hyperlink r:id="rId14" w:history="1">
+      <w:hyperlink r:id="rId16" w:history="1">
         <w:r>
           <w:rPr>
             <w:rStyle w:val="Hyperlink"/>
@@ -9991,7 +13324,7 @@
         </w:rPr>
         <w:t xml:space="preserve">Dokumentace EF Core: Relationships. Upraveno 2023, cit. 15. 3. 2025. Dostupné online: </w:t>
       </w:r>
-      <w:hyperlink r:id="rId15" w:history="1">
+      <w:hyperlink r:id="rId17" w:history="1">
         <w:r>
           <w:rPr>
             <w:rStyle w:val="Hyperlink"/>
@@ -10080,7 +13413,7 @@
         </w:rPr>
         <w:t xml:space="preserve"> </w:t>
       </w:r>
-      <w:hyperlink r:id="rId16" w:history="1">
+      <w:hyperlink r:id="rId18" w:history="1">
         <w:r>
           <w:rPr>
             <w:rStyle w:val="Hyperlink"/>
@@ -10148,7 +13481,7 @@
         </w:rPr>
         <w:t xml:space="preserve"> </w:t>
       </w:r>
-      <w:hyperlink r:id="rId17" w:history="1">
+      <w:hyperlink r:id="rId19" w:history="1">
         <w:r>
           <w:rPr>
             <w:rStyle w:val="Hyperlink"/>
@@ -10168,6 +13501,71 @@
         </w:rPr>
       </w:pPr>
       <w:r>
+        <w:rPr>
+          <w:sz w:val="28"/>
+          <w:szCs w:val="32"/>
+        </w:rPr>
+        <w:t xml:space="preserve">VŠTE České Budějovice: Základní pojmy databáze. </w:t>
+      </w:r>
+      <w:r>
+        <w:rPr>
+          <w:sz w:val="28"/>
+          <w:szCs w:val="32"/>
+        </w:rPr>
+        <w:t>Upraveno 20</w:t>
+      </w:r>
+      <w:r>
+        <w:rPr>
+          <w:sz w:val="28"/>
+          <w:szCs w:val="32"/>
+        </w:rPr>
+        <w:t>17</w:t>
+      </w:r>
+      <w:r>
+        <w:rPr>
+          <w:sz w:val="28"/>
+          <w:szCs w:val="32"/>
+        </w:rPr>
+        <w:t>, cit. 2</w:t>
+      </w:r>
+      <w:r>
+        <w:rPr>
+          <w:sz w:val="28"/>
+          <w:szCs w:val="32"/>
+        </w:rPr>
+        <w:t>7</w:t>
+      </w:r>
+      <w:r>
+        <w:rPr>
+          <w:sz w:val="28"/>
+          <w:szCs w:val="32"/>
+        </w:rPr>
+        <w:t xml:space="preserve">. 3. 2025. Dostupné online: </w:t>
+      </w:r>
+      <w:hyperlink r:id="rId20" w:history="1">
+        <w:r>
+          <w:rPr>
+            <w:rStyle w:val="Hyperlink"/>
+            <w:sz w:val="28"/>
+            <w:szCs w:val="32"/>
+          </w:rPr>
+          <w:t>https://is.vstecb.cz/el/vste/projektclill/L_DAT/um/Databaze_e-learning.pdf</w:t>
+        </w:r>
+      </w:hyperlink>
+    </w:p>
+    <w:p>
+      <w:pPr>
+        <w:jc w:val="left"/>
+        <w:rPr>
+          <w:sz w:val="28"/>
+          <w:szCs w:val="32"/>
+        </w:rPr>
+      </w:pPr>
+      <w:r>
+        <w:rPr>
+          <w:sz w:val="28"/>
+          <w:szCs w:val="32"/>
+        </w:rPr>
         <w:br w:type="page"/>
       </w:r>
     </w:p>
@@ -10175,7 +13573,7 @@
       <w:pPr>
         <w:pStyle w:val="Heading2"/>
       </w:pPr>
-      <w:bookmarkStart w:id="20" w:name="_Toc193920656"/>
+      <w:bookmarkStart w:id="32" w:name="_Toc194006918"/>
       <w:r>
         <w:lastRenderedPageBreak/>
         <w:t>8.</w:t>
@@ -10189,7 +13587,7 @@
       <w:r>
         <w:t xml:space="preserve"> kódu</w:t>
       </w:r>
-      <w:bookmarkEnd w:id="20"/>
+      <w:bookmarkEnd w:id="32"/>
     </w:p>
     <w:p>
       <w:pPr>
@@ -10249,7 +13647,7 @@
         </w:rPr>
         <w:t xml:space="preserve"> [online]. 2020, cit. 15.3.2025. Dostupné online: </w:t>
       </w:r>
-      <w:hyperlink r:id="rId18" w:history="1">
+      <w:hyperlink r:id="rId21" w:history="1">
         <w:r>
           <w:rPr>
             <w:rStyle w:val="Hyperlink"/>
@@ -10312,7 +13710,7 @@
                     <pic:cNvPicPr/>
                   </pic:nvPicPr>
                   <pic:blipFill>
-                    <a:blip r:embed="rId19"/>
+                    <a:blip r:embed="rId22"/>
                     <a:stretch>
                       <a:fillRect/>
                     </a:stretch>
@@ -10573,7 +13971,7 @@
                     <pic:cNvPicPr/>
                   </pic:nvPicPr>
                   <pic:blipFill>
-                    <a:blip r:embed="rId20"/>
+                    <a:blip r:embed="rId23"/>
                     <a:stretch>
                       <a:fillRect/>
                     </a:stretch>
@@ -10735,13 +14133,90 @@
     <w:p/>
     <w:p>
       <w:pPr>
-        <w:rPr>
-          <w:lang w:val="en-GB"/>
+        <w:pStyle w:val="ListParagraph"/>
+        <w:numPr>
+          <w:ilvl w:val="0"/>
+          <w:numId w:val="1"/>
+        </w:numPr>
+        <w:rPr>
+          <w:sz w:val="28"/>
+          <w:szCs w:val="32"/>
+        </w:rPr>
+      </w:pPr>
+      <w:r>
+        <w:rPr>
+          <w:sz w:val="28"/>
+          <w:szCs w:val="32"/>
+        </w:rPr>
+        <w:t>Základní kostra souboru Program.cs je vygenerována v rámci template projektu Blazor app</w:t>
+      </w:r>
+      <w:r>
+        <w:rPr>
+          <w:sz w:val="28"/>
+          <w:szCs w:val="32"/>
+        </w:rPr>
+        <w:t>,</w:t>
+      </w:r>
+      <w:r>
+        <w:rPr>
+          <w:sz w:val="28"/>
+          <w:szCs w:val="32"/>
+        </w:rPr>
+        <w:t xml:space="preserve"> obsaženého v programu Visual Studio 2022</w:t>
+      </w:r>
+      <w:r>
+        <w:rPr>
+          <w:sz w:val="28"/>
+          <w:szCs w:val="32"/>
+        </w:rPr>
+        <w:t>. Části pro nastavení ověřování uživatele jsou převzaty z dokumentace.</w:t>
+      </w:r>
+      <w:r>
+        <w:rPr>
+          <w:sz w:val="28"/>
+          <w:szCs w:val="32"/>
+        </w:rPr>
+        <w:t xml:space="preserve"> </w:t>
+      </w:r>
+    </w:p>
+    <w:p>
+      <w:pPr>
+        <w:pStyle w:val="ListParagraph"/>
+        <w:jc w:val="left"/>
+        <w:rPr>
+          <w:sz w:val="28"/>
+          <w:szCs w:val="32"/>
+        </w:rPr>
+      </w:pPr>
+      <w:r>
+        <w:rPr>
+          <w:sz w:val="28"/>
+          <w:szCs w:val="32"/>
+        </w:rPr>
+        <w:t xml:space="preserve">Dokumentace ASP.NET: Authentication. Upraveno 2024, cit. 20. 3. 2025. Dostupné online: </w:t>
+      </w:r>
+      <w:hyperlink r:id="rId24" w:history="1">
+        <w:r>
+          <w:rPr>
+            <w:rStyle w:val="Hyperlink"/>
+            <w:sz w:val="28"/>
+            <w:szCs w:val="32"/>
+          </w:rPr>
+          <w:t>https://learn.microsoft.com/aspnet/core/blazor/security</w:t>
+        </w:r>
+      </w:hyperlink>
+    </w:p>
+    <w:p>
+      <w:pPr>
+        <w:ind w:firstLine="708"/>
+        <w:rPr>
+          <w:sz w:val="28"/>
+          <w:szCs w:val="32"/>
         </w:rPr>
       </w:pPr>
     </w:p>
     <w:sectPr>
-      <w:footerReference w:type="default" r:id="rId21"/>
+      <w:footerReference w:type="default" r:id="rId25"/>
       <w:pgSz w:w="11906" w:h="16838"/>
       <w:pgMar w:top="1417" w:right="1417" w:bottom="1417" w:left="1417" w:header="708" w:footer="708" w:gutter="0"/>
       <w:cols w:space="708"/>
@@ -12298,6 +15773,19 @@
       </w:tcPr>
     </w:tblStylePr>
   </w:style>
+  <w:style w:type="paragraph" w:styleId="TOC3">
+    <w:name w:val="toc 3"/>
+    <w:basedOn w:val="Normal"/>
+    <w:next w:val="Normal"/>
+    <w:autoRedefine/>
+    <w:uiPriority w:val="39"/>
+    <w:unhideWhenUsed/>
+    <w:rsid w:val="000D3106"/>
+    <w:pPr>
+      <w:spacing w:after="100"/>
+      <w:ind w:left="640"/>
+    </w:pPr>
+  </w:style>
 </w:styles>
 </file>
 
